--- a/H3/H3.docx
+++ b/H3/H3.docx
@@ -1443,7 +1443,7 @@
           </w:rPr>
           <w:id w:val="2037929455"/>
           <w14:checkbox>
-            <w14:checked w14:val="0"/>
+            <w14:checked w14:val="1"/>
             <w14:checkedState w14:val="2612" w14:font="MS Gothic"/>
             <w14:uncheckedState w14:val="2610" w14:font="MS Gothic"/>
           </w14:checkbox>
@@ -1457,7 +1457,7 @@
               <w:szCs w:val="24"/>
               <w:shd w:val="clear" w:color="auto" w:fill="FFFFFF"/>
             </w:rPr>
-            <w:t>☐</w:t>
+            <w:t>☒</w:t>
           </w:r>
         </w:sdtContent>
       </w:sdt>
@@ -1685,6 +1685,90 @@
     <w:p>
       <w:pPr>
         <w:pStyle w:val="ListParagraph"/>
+        <w:suppressAutoHyphens/>
+        <w:autoSpaceDN w:val="0"/>
+        <w:spacing w:line="276" w:lineRule="auto"/>
+        <w:rPr>
+          <w:rFonts w:ascii="Arial" w:hAnsi="Arial" w:cs="Arial"/>
+          <w:color w:val="1D2125"/>
+          <w:sz w:val="24"/>
+          <w:szCs w:val="24"/>
+          <w:shd w:val="clear" w:color="auto" w:fill="FFFFFF"/>
+        </w:rPr>
+      </w:pPr>
+      <w:r>
+        <w:rPr>
+          <w:rFonts w:ascii="Arial" w:hAnsi="Arial" w:cs="Arial"/>
+          <w:color w:val="1D2125"/>
+          <w:sz w:val="24"/>
+          <w:szCs w:val="24"/>
+          <w:shd w:val="clear" w:color="auto" w:fill="FFFFFF"/>
+        </w:rPr>
+        <w:t xml:space="preserve">This is ridge regularization. When we increase λ, we are forcing the model to keep weights smaller, which </w:t>
+      </w:r>
+      <w:r>
+        <w:rPr>
+          <w:rFonts w:ascii="Arial" w:hAnsi="Arial" w:cs="Arial"/>
+          <w:b/>
+          <w:bCs/>
+          <w:color w:val="1D2125"/>
+          <w:sz w:val="24"/>
+          <w:szCs w:val="24"/>
+          <w:shd w:val="clear" w:color="auto" w:fill="FFFFFF"/>
+        </w:rPr>
+        <w:t>restricts</w:t>
+      </w:r>
+      <w:r>
+        <w:rPr>
+          <w:rFonts w:ascii="Arial" w:hAnsi="Arial" w:cs="Arial"/>
+          <w:color w:val="1D2125"/>
+          <w:sz w:val="24"/>
+          <w:szCs w:val="24"/>
+          <w:shd w:val="clear" w:color="auto" w:fill="FFFFFF"/>
+        </w:rPr>
+        <w:t xml:space="preserve"> its capacity to fit the training data perfectly. As a result, RSS_tr(w) will </w:t>
+      </w:r>
+      <w:r>
+        <w:rPr>
+          <w:rFonts w:ascii="Arial" w:hAnsi="Arial" w:cs="Arial"/>
+          <w:b/>
+          <w:bCs/>
+          <w:color w:val="1D2125"/>
+          <w:sz w:val="24"/>
+          <w:szCs w:val="24"/>
+          <w:shd w:val="clear" w:color="auto" w:fill="FFFFFF"/>
+        </w:rPr>
+        <w:t>steadily increase</w:t>
+      </w:r>
+      <w:r>
+        <w:rPr>
+          <w:rFonts w:ascii="Arial" w:hAnsi="Arial" w:cs="Arial"/>
+          <w:color w:val="1D2125"/>
+          <w:sz w:val="24"/>
+          <w:szCs w:val="24"/>
+          <w:shd w:val="clear" w:color="auto" w:fill="FFFFFF"/>
+        </w:rPr>
+        <w:t xml:space="preserve"> because the model cannot adjust as freely to minimize the training error.</w:t>
+      </w:r>
+    </w:p>
+    <w:p>
+      <w:pPr>
+        <w:pStyle w:val="ListParagraph"/>
+        <w:suppressAutoHyphens/>
+        <w:autoSpaceDN w:val="0"/>
+        <w:spacing w:line="276" w:lineRule="auto"/>
+        <w:rPr>
+          <w:rFonts w:ascii="Arial" w:hAnsi="Arial" w:cs="Arial"/>
+          <w:color w:val="1D2125"/>
+          <w:sz w:val="24"/>
+          <w:szCs w:val="24"/>
+          <w:shd w:val="clear" w:color="auto" w:fill="FFFFFF"/>
+        </w:rPr>
+      </w:pPr>
+    </w:p>
+    <w:p>
+      <w:pPr>
+        <w:pStyle w:val="ListParagraph"/>
         <w:numPr>
           <w:ilvl w:val="0"/>
           <w:numId w:val="44"/>
@@ -1708,7 +1792,27 @@
           <w:szCs w:val="24"/>
           <w:shd w:val="clear" w:color="auto" w:fill="FFFFFF"/>
         </w:rPr>
-        <w:t>The value of RSStest(w) will. . .</w:t>
+        <w:t>The value of RSS</w:t>
+      </w:r>
+      <w:r>
+        <w:rPr>
+          <w:rFonts w:ascii="Arial" w:hAnsi="Arial" w:cs="Arial"/>
+          <w:color w:val="1D2125"/>
+          <w:sz w:val="24"/>
+          <w:szCs w:val="24"/>
+          <w:shd w:val="clear" w:color="auto" w:fill="FFFFFF"/>
+        </w:rPr>
+        <w:t xml:space="preserve"> </w:t>
+      </w:r>
+      <w:r>
+        <w:rPr>
+          <w:rFonts w:ascii="Arial" w:hAnsi="Arial" w:cs="Arial"/>
+          <w:color w:val="1D2125"/>
+          <w:sz w:val="24"/>
+          <w:szCs w:val="24"/>
+          <w:shd w:val="clear" w:color="auto" w:fill="FFFFFF"/>
+        </w:rPr>
+        <w:t>test(w) will. . .</w:t>
       </w:r>
     </w:p>
     <w:p>
@@ -1985,7 +2089,7 @@
           </w:rPr>
           <w:id w:val="993220281"/>
           <w14:checkbox>
-            <w14:checked w14:val="0"/>
+            <w14:checked w14:val="1"/>
             <w14:checkedState w14:val="2612" w14:font="MS Gothic"/>
             <w14:uncheckedState w14:val="2610" w14:font="MS Gothic"/>
           </w14:checkbox>
@@ -1999,7 +2103,7 @@
               <w:szCs w:val="24"/>
               <w:shd w:val="clear" w:color="auto" w:fill="FFFFFF"/>
             </w:rPr>
-            <w:t>☐</w:t>
+            <w:t>☒</w:t>
           </w:r>
         </w:sdtContent>
       </w:sdt>
@@ -2022,6 +2126,89 @@
           <w:shd w:val="clear" w:color="auto" w:fill="FFFFFF"/>
         </w:rPr>
         <w:t>decrease initially, then eventually start increasing in a U shape.</w:t>
+      </w:r>
+    </w:p>
+    <w:p>
+      <w:pPr>
+        <w:pStyle w:val="ListParagraph"/>
+        <w:suppressAutoHyphens/>
+        <w:autoSpaceDN w:val="0"/>
+        <w:spacing w:line="276" w:lineRule="auto"/>
+        <w:rPr>
+          <w:rFonts w:ascii="Arial" w:hAnsi="Arial" w:cs="Arial"/>
+          <w:color w:val="1D2125"/>
+          <w:sz w:val="24"/>
+          <w:szCs w:val="24"/>
+          <w:shd w:val="clear" w:color="auto" w:fill="FFFFFF"/>
+        </w:rPr>
+      </w:pPr>
+    </w:p>
+    <w:p>
+      <w:pPr>
+        <w:pStyle w:val="ListParagraph"/>
+        <w:suppressAutoHyphens/>
+        <w:autoSpaceDN w:val="0"/>
+        <w:spacing w:line="276" w:lineRule="auto"/>
+        <w:jc w:val="both"/>
+        <w:rPr>
+          <w:rFonts w:ascii="Arial" w:hAnsi="Arial" w:cs="Arial"/>
+          <w:color w:val="1D2125"/>
+          <w:sz w:val="24"/>
+          <w:szCs w:val="24"/>
+          <w:shd w:val="clear" w:color="auto" w:fill="FFFFFF"/>
+        </w:rPr>
+      </w:pPr>
+      <w:r>
+        <w:rPr>
+          <w:rFonts w:ascii="Arial" w:hAnsi="Arial" w:cs="Arial"/>
+          <w:color w:val="1D2125"/>
+          <w:sz w:val="24"/>
+          <w:szCs w:val="24"/>
+          <w:shd w:val="clear" w:color="auto" w:fill="FFFFFF"/>
+        </w:rPr>
+        <w:t>When the training RSS increases due to stronger regularization (or reduced model complexity), the model becomes more generalized. This initially causes the test RSS to decrease, as the model is less prone to overfitting and captures broader patterns.</w:t>
+      </w:r>
+    </w:p>
+    <w:p>
+      <w:pPr>
+        <w:pStyle w:val="ListParagraph"/>
+        <w:suppressAutoHyphens/>
+        <w:autoSpaceDN w:val="0"/>
+        <w:spacing w:line="276" w:lineRule="auto"/>
+        <w:jc w:val="both"/>
+        <w:rPr>
+          <w:rFonts w:ascii="Arial" w:hAnsi="Arial" w:cs="Arial"/>
+          <w:color w:val="1D2125"/>
+          <w:sz w:val="24"/>
+          <w:szCs w:val="24"/>
+          <w:shd w:val="clear" w:color="auto" w:fill="FFFFFF"/>
+        </w:rPr>
+      </w:pPr>
+    </w:p>
+    <w:p>
+      <w:pPr>
+        <w:pStyle w:val="ListParagraph"/>
+        <w:suppressAutoHyphens/>
+        <w:autoSpaceDN w:val="0"/>
+        <w:spacing w:line="276" w:lineRule="auto"/>
+        <w:jc w:val="both"/>
+        <w:rPr>
+          <w:rFonts w:ascii="Arial" w:hAnsi="Arial" w:cs="Arial"/>
+          <w:color w:val="1D2125"/>
+          <w:sz w:val="24"/>
+          <w:szCs w:val="24"/>
+          <w:shd w:val="clear" w:color="auto" w:fill="FFFFFF"/>
+        </w:rPr>
+      </w:pPr>
+      <w:r>
+        <w:rPr>
+          <w:rFonts w:ascii="Arial" w:hAnsi="Arial" w:cs="Arial"/>
+          <w:color w:val="1D2125"/>
+          <w:sz w:val="24"/>
+          <w:szCs w:val="24"/>
+          <w:shd w:val="clear" w:color="auto" w:fill="FFFFFF"/>
+        </w:rPr>
+        <w:t>However, this trend has a limit. If regularization becomes too strong, the model becomes excessively simple, leading to underfitting. At this point, the model fails to capture the essential patterns in the data, and consequently, the test RSS begins to increase again.</w:t>
       </w:r>
     </w:p>
     <w:p>
@@ -2114,6 +2301,7 @@
           <w:szCs w:val="24"/>
           <w:shd w:val="clear" w:color="auto" w:fill="FFFFFF"/>
         </w:rPr>
+        <w:lastRenderedPageBreak/>
         <w:t>Linear Boundary: Consider a 2D feature space (p = 2) with an extended weight vector</w:t>
       </w:r>
       <w:r>
@@ -2613,7 +2801,6 @@
           <w:szCs w:val="24"/>
           <w:shd w:val="clear" w:color="auto" w:fill="FFFFFF"/>
         </w:rPr>
-        <w:lastRenderedPageBreak/>
         <w:t>(b2) Classify the points (6, 4) and (0, 0). Calculate the linear scores (z) explicitly.</w:t>
       </w:r>
     </w:p>
@@ -3263,6 +3450,7 @@
           <w:szCs w:val="24"/>
           <w:shd w:val="clear" w:color="auto" w:fill="FFFFFF"/>
         </w:rPr>
+        <w:lastRenderedPageBreak/>
         <w:t>Implement a function misclassification_rate to measure the misclassification rate of the</w:t>
       </w:r>
       <w:r>
@@ -3533,7 +3721,6 @@
           <w:szCs w:val="24"/>
           <w:shd w:val="clear" w:color="auto" w:fill="FFFFFF"/>
         </w:rPr>
-        <w:lastRenderedPageBreak/>
         <w:t>Plot the training loss, misclassification rate on the training examples, and the misclassification rate</w:t>
       </w:r>
       <w:r>
@@ -9399,6 +9586,20 @@
       <w:szCs w:val="20"/>
     </w:rPr>
   </w:style>
+  <w:style w:type="paragraph" w:customStyle="1" w:styleId="ds-markdown-paragraph">
+    <w:name w:val="ds-markdown-paragraph"/>
+    <w:basedOn w:val="Normal"/>
+    <w:rsid w:val="00E00172"/>
+    <w:pPr>
+      <w:spacing w:before="100" w:beforeAutospacing="1" w:after="100" w:afterAutospacing="1" w:line="240" w:lineRule="auto"/>
+    </w:pPr>
+    <w:rPr>
+      <w:rFonts w:ascii="Times New Roman" w:eastAsia="Times New Roman" w:hAnsi="Times New Roman" w:cs="Times New Roman"/>
+      <w:sz w:val="24"/>
+      <w:szCs w:val="24"/>
+      <w:lang w:eastAsia="en-GB"/>
+    </w:rPr>
+  </w:style>
 </w:styles>
 </file>
 

--- a/H3/H3.docx
+++ b/H3/H3.docx
@@ -491,27 +491,7 @@
           <w:szCs w:val="24"/>
           <w:shd w:val="clear" w:color="auto" w:fill="FFFFFF"/>
         </w:rPr>
-        <w:t>Suppose we are estimating the regression coefficients in a linear regression model by minimizing the</w:t>
-      </w:r>
-      <w:r>
-        <w:rPr>
-          <w:rFonts w:ascii="Arial" w:hAnsi="Arial" w:cs="Arial"/>
-          <w:color w:val="1D2125"/>
-          <w:sz w:val="24"/>
-          <w:szCs w:val="24"/>
-          <w:shd w:val="clear" w:color="auto" w:fill="FFFFFF"/>
-        </w:rPr>
-        <w:t xml:space="preserve"> </w:t>
-      </w:r>
-      <w:r>
-        <w:rPr>
-          <w:rFonts w:ascii="Arial" w:hAnsi="Arial" w:cs="Arial"/>
-          <w:color w:val="1D2125"/>
-          <w:sz w:val="24"/>
-          <w:szCs w:val="24"/>
-          <w:shd w:val="clear" w:color="auto" w:fill="FFFFFF"/>
-        </w:rPr>
-        <w:t xml:space="preserve">objective function </w:t>
+        <w:t xml:space="preserve">Suppose we are estimating the regression coefficients in a linear regression model by minimizing the objective function </w:t>
       </w:r>
       <w:r>
         <w:rPr>
@@ -551,6 +531,7 @@
       <w:r>
         <w:rPr>
           <w:rFonts w:ascii="Arial" w:hAnsi="Arial" w:cs="Arial"/>
+          <w:noProof/>
           <w:color w:val="1D2125"/>
           <w:sz w:val="24"/>
           <w:szCs w:val="24"/>
@@ -1384,6 +1365,7 @@
             <w14:uncheckedState w14:val="2610" w14:font="MS Gothic"/>
           </w14:checkbox>
         </w:sdtPr>
+        <w:sdtEndPr/>
         <w:sdtContent>
           <w:r>
             <w:rPr>
@@ -1448,6 +1430,7 @@
             <w14:uncheckedState w14:val="2610" w14:font="MS Gothic"/>
           </w14:checkbox>
         </w:sdtPr>
+        <w:sdtEndPr/>
         <w:sdtContent>
           <w:r>
             <w:rPr>
@@ -1505,6 +1488,7 @@
             <w14:uncheckedState w14:val="2610" w14:font="MS Gothic"/>
           </w14:checkbox>
         </w:sdtPr>
+        <w:sdtEndPr/>
         <w:sdtContent>
           <w:r>
             <w:rPr>
@@ -1569,6 +1553,7 @@
             <w14:uncheckedState w14:val="2610" w14:font="MS Gothic"/>
           </w14:checkbox>
         </w:sdtPr>
+        <w:sdtEndPr/>
         <w:sdtContent>
           <w:r>
             <w:rPr>
@@ -1633,6 +1618,7 @@
             <w14:uncheckedState w14:val="2610" w14:font="MS Gothic"/>
           </w14:checkbox>
         </w:sdtPr>
+        <w:sdtEndPr/>
         <w:sdtContent>
           <w:r>
             <w:rPr>
@@ -1845,6 +1831,7 @@
             <w14:uncheckedState w14:val="2610" w14:font="MS Gothic"/>
           </w14:checkbox>
         </w:sdtPr>
+        <w:sdtEndPr/>
         <w:sdtContent>
           <w:r>
             <w:rPr>
@@ -1909,6 +1896,7 @@
             <w14:uncheckedState w14:val="2610" w14:font="MS Gothic"/>
           </w14:checkbox>
         </w:sdtPr>
+        <w:sdtEndPr/>
         <w:sdtContent>
           <w:r>
             <w:rPr>
@@ -1966,6 +1954,7 @@
             <w14:uncheckedState w14:val="2610" w14:font="MS Gothic"/>
           </w14:checkbox>
         </w:sdtPr>
+        <w:sdtEndPr/>
         <w:sdtContent>
           <w:r>
             <w:rPr>
@@ -2030,6 +2019,7 @@
             <w14:uncheckedState w14:val="2610" w14:font="MS Gothic"/>
           </w14:checkbox>
         </w:sdtPr>
+        <w:sdtEndPr/>
         <w:sdtContent>
           <w:r>
             <w:rPr>
@@ -2094,6 +2084,7 @@
             <w14:uncheckedState w14:val="2610" w14:font="MS Gothic"/>
           </w14:checkbox>
         </w:sdtPr>
+        <w:sdtEndPr/>
         <w:sdtContent>
           <w:r>
             <w:rPr>
@@ -2478,6 +2469,925 @@
     </w:p>
     <w:p>
       <w:pPr>
+        <w:pStyle w:val="ListParagraph"/>
+        <w:suppressAutoHyphens/>
+        <w:autoSpaceDN w:val="0"/>
+        <w:spacing w:line="276" w:lineRule="auto"/>
+        <w:rPr>
+          <w:rFonts w:ascii="Arial" w:hAnsi="Arial" w:cs="Arial"/>
+          <w:color w:val="1D2125"/>
+          <w:sz w:val="24"/>
+          <w:szCs w:val="24"/>
+          <w:shd w:val="clear" w:color="auto" w:fill="FFFFFF"/>
+        </w:rPr>
+      </w:pPr>
+    </w:p>
+    <w:p>
+      <w:pPr>
+        <w:pStyle w:val="ListParagraph"/>
+        <w:suppressAutoHyphens/>
+        <w:autoSpaceDN w:val="0"/>
+        <w:spacing w:line="276" w:lineRule="auto"/>
+        <w:rPr>
+          <w:rFonts w:ascii="Arial" w:eastAsiaTheme="minorEastAsia" w:hAnsi="Arial" w:cs="Arial"/>
+          <w:color w:val="1D2125"/>
+          <w:sz w:val="24"/>
+          <w:szCs w:val="24"/>
+          <w:shd w:val="clear" w:color="auto" w:fill="FFFFFF"/>
+        </w:rPr>
+      </w:pPr>
+      <m:oMathPara>
+        <m:oMath>
+          <m:d>
+            <m:dPr>
+              <m:ctrlPr>
+                <w:rPr>
+                  <w:rFonts w:ascii="Cambria Math" w:hAnsi="Cambria Math" w:cs="Arial"/>
+                  <w:i/>
+                  <w:color w:val="1D2125"/>
+                  <w:sz w:val="24"/>
+                  <w:szCs w:val="24"/>
+                  <w:shd w:val="clear" w:color="auto" w:fill="FFFFFF"/>
+                </w:rPr>
+              </m:ctrlPr>
+            </m:dPr>
+            <m:e>
+              <m:m>
+                <m:mPr>
+                  <m:mcs>
+                    <m:mc>
+                      <m:mcPr>
+                        <m:count m:val="1"/>
+                        <m:mcJc m:val="center"/>
+                      </m:mcPr>
+                    </m:mc>
+                  </m:mcs>
+                  <m:ctrlPr>
+                    <w:rPr>
+                      <w:rFonts w:ascii="Cambria Math" w:hAnsi="Cambria Math" w:cs="Arial"/>
+                      <w:i/>
+                      <w:color w:val="1D2125"/>
+                      <w:sz w:val="24"/>
+                      <w:szCs w:val="24"/>
+                      <w:shd w:val="clear" w:color="auto" w:fill="FFFFFF"/>
+                    </w:rPr>
+                  </m:ctrlPr>
+                </m:mPr>
+                <m:mr>
+                  <m:e>
+                    <m:sSub>
+                      <m:sSubPr>
+                        <m:ctrlPr>
+                          <w:rPr>
+                            <w:rFonts w:ascii="Cambria Math" w:hAnsi="Cambria Math" w:cs="Arial"/>
+                            <w:i/>
+                            <w:color w:val="1D2125"/>
+                            <w:sz w:val="24"/>
+                            <w:szCs w:val="24"/>
+                            <w:shd w:val="clear" w:color="auto" w:fill="FFFFFF"/>
+                          </w:rPr>
+                        </m:ctrlPr>
+                      </m:sSubPr>
+                      <m:e>
+                        <m:r>
+                          <w:rPr>
+                            <w:rFonts w:ascii="Cambria Math" w:hAnsi="Cambria Math" w:cs="Arial"/>
+                            <w:color w:val="1D2125"/>
+                            <w:sz w:val="24"/>
+                            <w:szCs w:val="24"/>
+                            <w:shd w:val="clear" w:color="auto" w:fill="FFFFFF"/>
+                          </w:rPr>
+                          <m:t>w</m:t>
+                        </m:r>
+                      </m:e>
+                      <m:sub>
+                        <m:r>
+                          <w:rPr>
+                            <w:rFonts w:ascii="Cambria Math" w:hAnsi="Cambria Math" w:cs="Arial"/>
+                            <w:color w:val="1D2125"/>
+                            <w:sz w:val="24"/>
+                            <w:szCs w:val="24"/>
+                            <w:shd w:val="clear" w:color="auto" w:fill="FFFFFF"/>
+                          </w:rPr>
+                          <m:t>0</m:t>
+                        </m:r>
+                      </m:sub>
+                    </m:sSub>
+                  </m:e>
+                </m:mr>
+                <m:mr>
+                  <m:e>
+                    <m:sSub>
+                      <m:sSubPr>
+                        <m:ctrlPr>
+                          <w:rPr>
+                            <w:rFonts w:ascii="Cambria Math" w:hAnsi="Cambria Math" w:cs="Arial"/>
+                            <w:i/>
+                            <w:color w:val="1D2125"/>
+                            <w:sz w:val="24"/>
+                            <w:szCs w:val="24"/>
+                            <w:shd w:val="clear" w:color="auto" w:fill="FFFFFF"/>
+                          </w:rPr>
+                        </m:ctrlPr>
+                      </m:sSubPr>
+                      <m:e>
+                        <m:r>
+                          <w:rPr>
+                            <w:rFonts w:ascii="Cambria Math" w:hAnsi="Cambria Math" w:cs="Arial"/>
+                            <w:color w:val="1D2125"/>
+                            <w:sz w:val="24"/>
+                            <w:szCs w:val="24"/>
+                            <w:shd w:val="clear" w:color="auto" w:fill="FFFFFF"/>
+                          </w:rPr>
+                          <m:t>w</m:t>
+                        </m:r>
+                      </m:e>
+                      <m:sub>
+                        <m:r>
+                          <w:rPr>
+                            <w:rFonts w:ascii="Cambria Math" w:hAnsi="Cambria Math" w:cs="Arial"/>
+                            <w:color w:val="1D2125"/>
+                            <w:sz w:val="24"/>
+                            <w:szCs w:val="24"/>
+                            <w:shd w:val="clear" w:color="auto" w:fill="FFFFFF"/>
+                          </w:rPr>
+                          <m:t>1</m:t>
+                        </m:r>
+                      </m:sub>
+                    </m:sSub>
+                  </m:e>
+                </m:mr>
+                <m:mr>
+                  <m:e>
+                    <m:sSub>
+                      <m:sSubPr>
+                        <m:ctrlPr>
+                          <w:rPr>
+                            <w:rFonts w:ascii="Cambria Math" w:hAnsi="Cambria Math" w:cs="Arial"/>
+                            <w:i/>
+                            <w:color w:val="1D2125"/>
+                            <w:sz w:val="24"/>
+                            <w:szCs w:val="24"/>
+                            <w:shd w:val="clear" w:color="auto" w:fill="FFFFFF"/>
+                          </w:rPr>
+                        </m:ctrlPr>
+                      </m:sSubPr>
+                      <m:e>
+                        <m:r>
+                          <w:rPr>
+                            <w:rFonts w:ascii="Cambria Math" w:hAnsi="Cambria Math" w:cs="Arial"/>
+                            <w:color w:val="1D2125"/>
+                            <w:sz w:val="24"/>
+                            <w:szCs w:val="24"/>
+                            <w:shd w:val="clear" w:color="auto" w:fill="FFFFFF"/>
+                          </w:rPr>
+                          <m:t>w</m:t>
+                        </m:r>
+                      </m:e>
+                      <m:sub>
+                        <m:r>
+                          <w:rPr>
+                            <w:rFonts w:ascii="Cambria Math" w:hAnsi="Cambria Math" w:cs="Arial"/>
+                            <w:color w:val="1D2125"/>
+                            <w:sz w:val="24"/>
+                            <w:szCs w:val="24"/>
+                            <w:shd w:val="clear" w:color="auto" w:fill="FFFFFF"/>
+                          </w:rPr>
+                          <m:t>2</m:t>
+                        </m:r>
+                      </m:sub>
+                    </m:sSub>
+                  </m:e>
+                </m:mr>
+              </m:m>
+            </m:e>
+          </m:d>
+          <m:r>
+            <w:rPr>
+              <w:rFonts w:ascii="Cambria Math" w:eastAsiaTheme="minorEastAsia" w:hAnsi="Cambria Math" w:cs="Arial"/>
+              <w:color w:val="1D2125"/>
+              <w:sz w:val="24"/>
+              <w:szCs w:val="24"/>
+              <w:shd w:val="clear" w:color="auto" w:fill="FFFFFF"/>
+            </w:rPr>
+            <m:t>*</m:t>
+          </m:r>
+          <m:d>
+            <m:dPr>
+              <m:ctrlPr>
+                <w:rPr>
+                  <w:rFonts w:ascii="Cambria Math" w:eastAsiaTheme="minorEastAsia" w:hAnsi="Cambria Math" w:cs="Arial"/>
+                  <w:i/>
+                  <w:color w:val="1D2125"/>
+                  <w:sz w:val="24"/>
+                  <w:szCs w:val="24"/>
+                  <w:shd w:val="clear" w:color="auto" w:fill="FFFFFF"/>
+                </w:rPr>
+              </m:ctrlPr>
+            </m:dPr>
+            <m:e>
+              <m:sSub>
+                <m:sSubPr>
+                  <m:ctrlPr>
+                    <w:rPr>
+                      <w:rFonts w:ascii="Cambria Math" w:eastAsiaTheme="minorEastAsia" w:hAnsi="Cambria Math" w:cs="Arial"/>
+                      <w:i/>
+                      <w:color w:val="1D2125"/>
+                      <w:sz w:val="24"/>
+                      <w:szCs w:val="24"/>
+                      <w:shd w:val="clear" w:color="auto" w:fill="FFFFFF"/>
+                    </w:rPr>
+                  </m:ctrlPr>
+                </m:sSubPr>
+                <m:e>
+                  <m:r>
+                    <w:rPr>
+                      <w:rFonts w:ascii="Cambria Math" w:eastAsiaTheme="minorEastAsia" w:hAnsi="Cambria Math" w:cs="Arial"/>
+                      <w:color w:val="1D2125"/>
+                      <w:sz w:val="24"/>
+                      <w:szCs w:val="24"/>
+                      <w:shd w:val="clear" w:color="auto" w:fill="FFFFFF"/>
+                    </w:rPr>
+                    <m:t>x</m:t>
+                  </m:r>
+                </m:e>
+                <m:sub>
+                  <m:r>
+                    <w:rPr>
+                      <w:rFonts w:ascii="Cambria Math" w:eastAsiaTheme="minorEastAsia" w:hAnsi="Cambria Math" w:cs="Arial"/>
+                      <w:color w:val="1D2125"/>
+                      <w:sz w:val="24"/>
+                      <w:szCs w:val="24"/>
+                      <w:shd w:val="clear" w:color="auto" w:fill="FFFFFF"/>
+                    </w:rPr>
+                    <m:t>0</m:t>
+                  </m:r>
+                </m:sub>
+              </m:sSub>
+              <m:r>
+                <w:rPr>
+                  <w:rFonts w:ascii="Cambria Math" w:eastAsiaTheme="minorEastAsia" w:hAnsi="Cambria Math" w:cs="Arial"/>
+                  <w:color w:val="1D2125"/>
+                  <w:sz w:val="24"/>
+                  <w:szCs w:val="24"/>
+                  <w:shd w:val="clear" w:color="auto" w:fill="FFFFFF"/>
+                </w:rPr>
+                <m:t xml:space="preserve">, </m:t>
+              </m:r>
+              <m:sSub>
+                <m:sSubPr>
+                  <m:ctrlPr>
+                    <w:rPr>
+                      <w:rFonts w:ascii="Cambria Math" w:eastAsiaTheme="minorEastAsia" w:hAnsi="Cambria Math" w:cs="Arial"/>
+                      <w:i/>
+                      <w:color w:val="1D2125"/>
+                      <w:sz w:val="24"/>
+                      <w:szCs w:val="24"/>
+                      <w:shd w:val="clear" w:color="auto" w:fill="FFFFFF"/>
+                    </w:rPr>
+                  </m:ctrlPr>
+                </m:sSubPr>
+                <m:e>
+                  <m:r>
+                    <w:rPr>
+                      <w:rFonts w:ascii="Cambria Math" w:eastAsiaTheme="minorEastAsia" w:hAnsi="Cambria Math" w:cs="Arial"/>
+                      <w:color w:val="1D2125"/>
+                      <w:sz w:val="24"/>
+                      <w:szCs w:val="24"/>
+                      <w:shd w:val="clear" w:color="auto" w:fill="FFFFFF"/>
+                    </w:rPr>
+                    <m:t>x</m:t>
+                  </m:r>
+                </m:e>
+                <m:sub>
+                  <m:r>
+                    <w:rPr>
+                      <w:rFonts w:ascii="Cambria Math" w:eastAsiaTheme="minorEastAsia" w:hAnsi="Cambria Math" w:cs="Arial"/>
+                      <w:color w:val="1D2125"/>
+                      <w:sz w:val="24"/>
+                      <w:szCs w:val="24"/>
+                      <w:shd w:val="clear" w:color="auto" w:fill="FFFFFF"/>
+                    </w:rPr>
+                    <m:t>1</m:t>
+                  </m:r>
+                </m:sub>
+              </m:sSub>
+              <m:r>
+                <w:rPr>
+                  <w:rFonts w:ascii="Cambria Math" w:eastAsiaTheme="minorEastAsia" w:hAnsi="Cambria Math" w:cs="Arial"/>
+                  <w:color w:val="1D2125"/>
+                  <w:sz w:val="24"/>
+                  <w:szCs w:val="24"/>
+                  <w:shd w:val="clear" w:color="auto" w:fill="FFFFFF"/>
+                </w:rPr>
+                <m:t xml:space="preserve">, </m:t>
+              </m:r>
+              <m:sSub>
+                <m:sSubPr>
+                  <m:ctrlPr>
+                    <w:rPr>
+                      <w:rFonts w:ascii="Cambria Math" w:eastAsiaTheme="minorEastAsia" w:hAnsi="Cambria Math" w:cs="Arial"/>
+                      <w:i/>
+                      <w:color w:val="1D2125"/>
+                      <w:sz w:val="24"/>
+                      <w:szCs w:val="24"/>
+                      <w:shd w:val="clear" w:color="auto" w:fill="FFFFFF"/>
+                    </w:rPr>
+                  </m:ctrlPr>
+                </m:sSubPr>
+                <m:e>
+                  <m:r>
+                    <w:rPr>
+                      <w:rFonts w:ascii="Cambria Math" w:eastAsiaTheme="minorEastAsia" w:hAnsi="Cambria Math" w:cs="Arial"/>
+                      <w:color w:val="1D2125"/>
+                      <w:sz w:val="24"/>
+                      <w:szCs w:val="24"/>
+                      <w:shd w:val="clear" w:color="auto" w:fill="FFFFFF"/>
+                    </w:rPr>
+                    <m:t>x</m:t>
+                  </m:r>
+                </m:e>
+                <m:sub>
+                  <m:r>
+                    <w:rPr>
+                      <w:rFonts w:ascii="Cambria Math" w:eastAsiaTheme="minorEastAsia" w:hAnsi="Cambria Math" w:cs="Arial"/>
+                      <w:color w:val="1D2125"/>
+                      <w:sz w:val="24"/>
+                      <w:szCs w:val="24"/>
+                      <w:shd w:val="clear" w:color="auto" w:fill="FFFFFF"/>
+                    </w:rPr>
+                    <m:t>2</m:t>
+                  </m:r>
+                </m:sub>
+              </m:sSub>
+            </m:e>
+          </m:d>
+          <m:r>
+            <w:rPr>
+              <w:rFonts w:ascii="Cambria Math" w:eastAsiaTheme="minorEastAsia" w:hAnsi="Cambria Math" w:cs="Arial"/>
+              <w:color w:val="1D2125"/>
+              <w:sz w:val="24"/>
+              <w:szCs w:val="24"/>
+              <w:shd w:val="clear" w:color="auto" w:fill="FFFFFF"/>
+            </w:rPr>
+            <m:t>=0</m:t>
+          </m:r>
+        </m:oMath>
+      </m:oMathPara>
+    </w:p>
+    <w:p>
+      <w:pPr>
+        <w:pStyle w:val="ListParagraph"/>
+        <w:suppressAutoHyphens/>
+        <w:autoSpaceDN w:val="0"/>
+        <w:spacing w:line="276" w:lineRule="auto"/>
+        <w:rPr>
+          <w:rFonts w:ascii="Arial" w:eastAsiaTheme="minorEastAsia" w:hAnsi="Arial" w:cs="Arial"/>
+          <w:color w:val="1D2125"/>
+          <w:sz w:val="24"/>
+          <w:szCs w:val="24"/>
+          <w:shd w:val="clear" w:color="auto" w:fill="FFFFFF"/>
+        </w:rPr>
+      </w:pPr>
+      <m:oMathPara>
+        <m:oMath>
+          <m:sSub>
+            <m:sSubPr>
+              <m:ctrlPr>
+                <w:rPr>
+                  <w:rFonts w:ascii="Cambria Math" w:hAnsi="Cambria Math" w:cs="Arial"/>
+                  <w:i/>
+                  <w:color w:val="1D2125"/>
+                  <w:sz w:val="24"/>
+                  <w:szCs w:val="24"/>
+                  <w:shd w:val="clear" w:color="auto" w:fill="FFFFFF"/>
+                </w:rPr>
+              </m:ctrlPr>
+            </m:sSubPr>
+            <m:e>
+              <m:r>
+                <w:rPr>
+                  <w:rFonts w:ascii="Cambria Math" w:hAnsi="Cambria Math" w:cs="Arial"/>
+                  <w:color w:val="1D2125"/>
+                  <w:sz w:val="24"/>
+                  <w:szCs w:val="24"/>
+                  <w:shd w:val="clear" w:color="auto" w:fill="FFFFFF"/>
+                </w:rPr>
+                <m:t>x</m:t>
+              </m:r>
+            </m:e>
+            <m:sub>
+              <m:r>
+                <w:rPr>
+                  <w:rFonts w:ascii="Cambria Math" w:hAnsi="Cambria Math" w:cs="Arial"/>
+                  <w:color w:val="1D2125"/>
+                  <w:sz w:val="24"/>
+                  <w:szCs w:val="24"/>
+                  <w:shd w:val="clear" w:color="auto" w:fill="FFFFFF"/>
+                </w:rPr>
+                <m:t>0</m:t>
+              </m:r>
+            </m:sub>
+          </m:sSub>
+          <m:sSub>
+            <m:sSubPr>
+              <m:ctrlPr>
+                <w:rPr>
+                  <w:rFonts w:ascii="Cambria Math" w:eastAsiaTheme="minorEastAsia" w:hAnsi="Cambria Math" w:cs="Arial"/>
+                  <w:i/>
+                  <w:color w:val="1D2125"/>
+                  <w:sz w:val="24"/>
+                  <w:szCs w:val="24"/>
+                  <w:shd w:val="clear" w:color="auto" w:fill="FFFFFF"/>
+                </w:rPr>
+              </m:ctrlPr>
+            </m:sSubPr>
+            <m:e>
+              <m:r>
+                <w:rPr>
+                  <w:rFonts w:ascii="Cambria Math" w:eastAsiaTheme="minorEastAsia" w:hAnsi="Cambria Math" w:cs="Arial"/>
+                  <w:color w:val="1D2125"/>
+                  <w:sz w:val="24"/>
+                  <w:szCs w:val="24"/>
+                  <w:shd w:val="clear" w:color="auto" w:fill="FFFFFF"/>
+                </w:rPr>
+                <m:t>w</m:t>
+              </m:r>
+            </m:e>
+            <m:sub>
+              <m:r>
+                <w:rPr>
+                  <w:rFonts w:ascii="Cambria Math" w:eastAsiaTheme="minorEastAsia" w:hAnsi="Cambria Math" w:cs="Arial"/>
+                  <w:color w:val="1D2125"/>
+                  <w:sz w:val="24"/>
+                  <w:szCs w:val="24"/>
+                  <w:shd w:val="clear" w:color="auto" w:fill="FFFFFF"/>
+                </w:rPr>
+                <m:t>0</m:t>
+              </m:r>
+            </m:sub>
+          </m:sSub>
+          <m:r>
+            <w:rPr>
+              <w:rFonts w:ascii="Cambria Math" w:eastAsiaTheme="minorEastAsia" w:hAnsi="Cambria Math" w:cs="Arial"/>
+              <w:color w:val="1D2125"/>
+              <w:sz w:val="24"/>
+              <w:szCs w:val="24"/>
+              <w:shd w:val="clear" w:color="auto" w:fill="FFFFFF"/>
+            </w:rPr>
+            <m:t>+</m:t>
+          </m:r>
+          <m:sSub>
+            <m:sSubPr>
+              <m:ctrlPr>
+                <w:rPr>
+                  <w:rFonts w:ascii="Cambria Math" w:eastAsiaTheme="minorEastAsia" w:hAnsi="Cambria Math" w:cs="Arial"/>
+                  <w:i/>
+                  <w:color w:val="1D2125"/>
+                  <w:sz w:val="24"/>
+                  <w:szCs w:val="24"/>
+                  <w:shd w:val="clear" w:color="auto" w:fill="FFFFFF"/>
+                </w:rPr>
+              </m:ctrlPr>
+            </m:sSubPr>
+            <m:e>
+              <m:r>
+                <w:rPr>
+                  <w:rFonts w:ascii="Cambria Math" w:eastAsiaTheme="minorEastAsia" w:hAnsi="Cambria Math" w:cs="Arial"/>
+                  <w:color w:val="1D2125"/>
+                  <w:sz w:val="24"/>
+                  <w:szCs w:val="24"/>
+                  <w:shd w:val="clear" w:color="auto" w:fill="FFFFFF"/>
+                </w:rPr>
+                <m:t>x</m:t>
+              </m:r>
+            </m:e>
+            <m:sub>
+              <m:r>
+                <w:rPr>
+                  <w:rFonts w:ascii="Cambria Math" w:eastAsiaTheme="minorEastAsia" w:hAnsi="Cambria Math" w:cs="Arial"/>
+                  <w:color w:val="1D2125"/>
+                  <w:sz w:val="24"/>
+                  <w:szCs w:val="24"/>
+                  <w:shd w:val="clear" w:color="auto" w:fill="FFFFFF"/>
+                </w:rPr>
+                <m:t>1</m:t>
+              </m:r>
+            </m:sub>
+          </m:sSub>
+          <m:sSub>
+            <m:sSubPr>
+              <m:ctrlPr>
+                <w:rPr>
+                  <w:rFonts w:ascii="Cambria Math" w:eastAsiaTheme="minorEastAsia" w:hAnsi="Cambria Math" w:cs="Arial"/>
+                  <w:i/>
+                  <w:color w:val="1D2125"/>
+                  <w:sz w:val="24"/>
+                  <w:szCs w:val="24"/>
+                  <w:shd w:val="clear" w:color="auto" w:fill="FFFFFF"/>
+                </w:rPr>
+              </m:ctrlPr>
+            </m:sSubPr>
+            <m:e>
+              <m:r>
+                <w:rPr>
+                  <w:rFonts w:ascii="Cambria Math" w:eastAsiaTheme="minorEastAsia" w:hAnsi="Cambria Math" w:cs="Arial"/>
+                  <w:color w:val="1D2125"/>
+                  <w:sz w:val="24"/>
+                  <w:szCs w:val="24"/>
+                  <w:shd w:val="clear" w:color="auto" w:fill="FFFFFF"/>
+                </w:rPr>
+                <m:t>w</m:t>
+              </m:r>
+            </m:e>
+            <m:sub>
+              <m:r>
+                <w:rPr>
+                  <w:rFonts w:ascii="Cambria Math" w:eastAsiaTheme="minorEastAsia" w:hAnsi="Cambria Math" w:cs="Arial"/>
+                  <w:color w:val="1D2125"/>
+                  <w:sz w:val="24"/>
+                  <w:szCs w:val="24"/>
+                  <w:shd w:val="clear" w:color="auto" w:fill="FFFFFF"/>
+                </w:rPr>
+                <m:t>1</m:t>
+              </m:r>
+            </m:sub>
+          </m:sSub>
+          <m:r>
+            <w:rPr>
+              <w:rFonts w:ascii="Cambria Math" w:eastAsiaTheme="minorEastAsia" w:hAnsi="Cambria Math" w:cs="Arial"/>
+              <w:color w:val="1D2125"/>
+              <w:sz w:val="24"/>
+              <w:szCs w:val="24"/>
+              <w:shd w:val="clear" w:color="auto" w:fill="FFFFFF"/>
+            </w:rPr>
+            <m:t>+</m:t>
+          </m:r>
+          <m:sSub>
+            <m:sSubPr>
+              <m:ctrlPr>
+                <w:rPr>
+                  <w:rFonts w:ascii="Cambria Math" w:eastAsiaTheme="minorEastAsia" w:hAnsi="Cambria Math" w:cs="Arial"/>
+                  <w:i/>
+                  <w:color w:val="1D2125"/>
+                  <w:sz w:val="24"/>
+                  <w:szCs w:val="24"/>
+                  <w:shd w:val="clear" w:color="auto" w:fill="FFFFFF"/>
+                </w:rPr>
+              </m:ctrlPr>
+            </m:sSubPr>
+            <m:e>
+              <m:r>
+                <w:rPr>
+                  <w:rFonts w:ascii="Cambria Math" w:eastAsiaTheme="minorEastAsia" w:hAnsi="Cambria Math" w:cs="Arial"/>
+                  <w:color w:val="1D2125"/>
+                  <w:sz w:val="24"/>
+                  <w:szCs w:val="24"/>
+                  <w:shd w:val="clear" w:color="auto" w:fill="FFFFFF"/>
+                </w:rPr>
+                <m:t>x</m:t>
+              </m:r>
+            </m:e>
+            <m:sub>
+              <m:r>
+                <w:rPr>
+                  <w:rFonts w:ascii="Cambria Math" w:eastAsiaTheme="minorEastAsia" w:hAnsi="Cambria Math" w:cs="Arial"/>
+                  <w:color w:val="1D2125"/>
+                  <w:sz w:val="24"/>
+                  <w:szCs w:val="24"/>
+                  <w:shd w:val="clear" w:color="auto" w:fill="FFFFFF"/>
+                </w:rPr>
+                <m:t>2</m:t>
+              </m:r>
+            </m:sub>
+          </m:sSub>
+          <m:sSub>
+            <m:sSubPr>
+              <m:ctrlPr>
+                <w:rPr>
+                  <w:rFonts w:ascii="Cambria Math" w:eastAsiaTheme="minorEastAsia" w:hAnsi="Cambria Math" w:cs="Arial"/>
+                  <w:i/>
+                  <w:color w:val="1D2125"/>
+                  <w:sz w:val="24"/>
+                  <w:szCs w:val="24"/>
+                  <w:shd w:val="clear" w:color="auto" w:fill="FFFFFF"/>
+                </w:rPr>
+              </m:ctrlPr>
+            </m:sSubPr>
+            <m:e>
+              <m:r>
+                <w:rPr>
+                  <w:rFonts w:ascii="Cambria Math" w:eastAsiaTheme="minorEastAsia" w:hAnsi="Cambria Math" w:cs="Arial"/>
+                  <w:color w:val="1D2125"/>
+                  <w:sz w:val="24"/>
+                  <w:szCs w:val="24"/>
+                  <w:shd w:val="clear" w:color="auto" w:fill="FFFFFF"/>
+                </w:rPr>
+                <m:t>w</m:t>
+              </m:r>
+            </m:e>
+            <m:sub>
+              <m:r>
+                <w:rPr>
+                  <w:rFonts w:ascii="Cambria Math" w:eastAsiaTheme="minorEastAsia" w:hAnsi="Cambria Math" w:cs="Arial"/>
+                  <w:color w:val="1D2125"/>
+                  <w:sz w:val="24"/>
+                  <w:szCs w:val="24"/>
+                  <w:shd w:val="clear" w:color="auto" w:fill="FFFFFF"/>
+                </w:rPr>
+                <m:t>2</m:t>
+              </m:r>
+            </m:sub>
+          </m:sSub>
+          <m:r>
+            <w:rPr>
+              <w:rFonts w:ascii="Cambria Math" w:eastAsiaTheme="minorEastAsia" w:hAnsi="Cambria Math" w:cs="Arial"/>
+              <w:color w:val="1D2125"/>
+              <w:sz w:val="24"/>
+              <w:szCs w:val="24"/>
+              <w:shd w:val="clear" w:color="auto" w:fill="FFFFFF"/>
+            </w:rPr>
+            <m:t>=0</m:t>
+          </m:r>
+        </m:oMath>
+      </m:oMathPara>
+    </w:p>
+    <w:p>
+      <w:pPr>
+        <w:pStyle w:val="ListParagraph"/>
+        <w:suppressAutoHyphens/>
+        <w:autoSpaceDN w:val="0"/>
+        <w:spacing w:line="276" w:lineRule="auto"/>
+        <w:rPr>
+          <w:rFonts w:ascii="Arial" w:eastAsiaTheme="minorEastAsia" w:hAnsi="Arial" w:cs="Arial"/>
+          <w:color w:val="1D2125"/>
+          <w:sz w:val="24"/>
+          <w:szCs w:val="24"/>
+          <w:shd w:val="clear" w:color="auto" w:fill="FFFFFF"/>
+        </w:rPr>
+      </w:pPr>
+      <m:oMathPara>
+        <m:oMath>
+          <m:r>
+            <w:rPr>
+              <w:rFonts w:ascii="Cambria Math" w:hAnsi="Cambria Math" w:cs="Arial"/>
+              <w:color w:val="1D2125"/>
+              <w:sz w:val="24"/>
+              <w:szCs w:val="24"/>
+              <w:shd w:val="clear" w:color="auto" w:fill="FFFFFF"/>
+            </w:rPr>
+            <m:t>-3</m:t>
+          </m:r>
+          <m:r>
+            <w:rPr>
+              <w:rFonts w:ascii="Cambria Math" w:eastAsiaTheme="minorEastAsia" w:hAnsi="Cambria Math" w:cs="Arial"/>
+              <w:color w:val="1D2125"/>
+              <w:sz w:val="24"/>
+              <w:szCs w:val="24"/>
+              <w:shd w:val="clear" w:color="auto" w:fill="FFFFFF"/>
+            </w:rPr>
+            <m:t>+</m:t>
+          </m:r>
+          <m:sSub>
+            <m:sSubPr>
+              <m:ctrlPr>
+                <w:rPr>
+                  <w:rFonts w:ascii="Cambria Math" w:eastAsiaTheme="minorEastAsia" w:hAnsi="Cambria Math" w:cs="Arial"/>
+                  <w:i/>
+                  <w:color w:val="1D2125"/>
+                  <w:sz w:val="24"/>
+                  <w:szCs w:val="24"/>
+                  <w:shd w:val="clear" w:color="auto" w:fill="FFFFFF"/>
+                </w:rPr>
+              </m:ctrlPr>
+            </m:sSubPr>
+            <m:e>
+              <m:r>
+                <w:rPr>
+                  <w:rFonts w:ascii="Cambria Math" w:eastAsiaTheme="minorEastAsia" w:hAnsi="Cambria Math" w:cs="Arial"/>
+                  <w:color w:val="1D2125"/>
+                  <w:sz w:val="24"/>
+                  <w:szCs w:val="24"/>
+                  <w:shd w:val="clear" w:color="auto" w:fill="FFFFFF"/>
+                </w:rPr>
+                <m:t>x</m:t>
+              </m:r>
+            </m:e>
+            <m:sub>
+              <m:r>
+                <w:rPr>
+                  <w:rFonts w:ascii="Cambria Math" w:eastAsiaTheme="minorEastAsia" w:hAnsi="Cambria Math" w:cs="Arial"/>
+                  <w:color w:val="1D2125"/>
+                  <w:sz w:val="24"/>
+                  <w:szCs w:val="24"/>
+                  <w:shd w:val="clear" w:color="auto" w:fill="FFFFFF"/>
+                </w:rPr>
+                <m:t>1</m:t>
+              </m:r>
+            </m:sub>
+          </m:sSub>
+          <m:r>
+            <w:rPr>
+              <w:rFonts w:ascii="Cambria Math" w:eastAsiaTheme="minorEastAsia" w:hAnsi="Cambria Math" w:cs="Arial"/>
+              <w:color w:val="1D2125"/>
+              <w:sz w:val="24"/>
+              <w:szCs w:val="24"/>
+              <w:shd w:val="clear" w:color="auto" w:fill="FFFFFF"/>
+            </w:rPr>
+            <m:t>+</m:t>
+          </m:r>
+          <m:sSub>
+            <m:sSubPr>
+              <m:ctrlPr>
+                <w:rPr>
+                  <w:rFonts w:ascii="Cambria Math" w:eastAsiaTheme="minorEastAsia" w:hAnsi="Cambria Math" w:cs="Arial"/>
+                  <w:i/>
+                  <w:color w:val="1D2125"/>
+                  <w:sz w:val="24"/>
+                  <w:szCs w:val="24"/>
+                  <w:shd w:val="clear" w:color="auto" w:fill="FFFFFF"/>
+                </w:rPr>
+              </m:ctrlPr>
+            </m:sSubPr>
+            <m:e>
+              <m:r>
+                <w:rPr>
+                  <w:rFonts w:ascii="Cambria Math" w:eastAsiaTheme="minorEastAsia" w:hAnsi="Cambria Math" w:cs="Arial"/>
+                  <w:color w:val="1D2125"/>
+                  <w:sz w:val="24"/>
+                  <w:szCs w:val="24"/>
+                  <w:shd w:val="clear" w:color="auto" w:fill="FFFFFF"/>
+                </w:rPr>
+                <m:t>x</m:t>
+              </m:r>
+            </m:e>
+            <m:sub>
+              <m:r>
+                <w:rPr>
+                  <w:rFonts w:ascii="Cambria Math" w:eastAsiaTheme="minorEastAsia" w:hAnsi="Cambria Math" w:cs="Arial"/>
+                  <w:color w:val="1D2125"/>
+                  <w:sz w:val="24"/>
+                  <w:szCs w:val="24"/>
+                  <w:shd w:val="clear" w:color="auto" w:fill="FFFFFF"/>
+                </w:rPr>
+                <m:t>2</m:t>
+              </m:r>
+            </m:sub>
+          </m:sSub>
+          <m:r>
+            <w:rPr>
+              <w:rFonts w:ascii="Cambria Math" w:eastAsiaTheme="minorEastAsia" w:hAnsi="Cambria Math" w:cs="Arial"/>
+              <w:color w:val="1D2125"/>
+              <w:sz w:val="24"/>
+              <w:szCs w:val="24"/>
+              <w:shd w:val="clear" w:color="auto" w:fill="FFFFFF"/>
+            </w:rPr>
+            <m:t>=0</m:t>
+          </m:r>
+        </m:oMath>
+      </m:oMathPara>
+    </w:p>
+    <w:p>
+      <w:pPr>
+        <w:pStyle w:val="ListParagraph"/>
+        <w:suppressAutoHyphens/>
+        <w:autoSpaceDN w:val="0"/>
+        <w:spacing w:line="276" w:lineRule="auto"/>
+        <w:rPr>
+          <w:rFonts w:ascii="Arial" w:eastAsiaTheme="minorEastAsia" w:hAnsi="Arial" w:cs="Arial"/>
+          <w:color w:val="1D2125"/>
+          <w:sz w:val="24"/>
+          <w:szCs w:val="24"/>
+          <w:shd w:val="clear" w:color="auto" w:fill="FFFFFF"/>
+        </w:rPr>
+      </w:pPr>
+      <m:oMathPara>
+        <m:oMath>
+          <m:sSub>
+            <m:sSubPr>
+              <m:ctrlPr>
+                <w:rPr>
+                  <w:rFonts w:ascii="Cambria Math" w:eastAsiaTheme="minorEastAsia" w:hAnsi="Cambria Math" w:cs="Arial"/>
+                  <w:i/>
+                  <w:color w:val="1D2125"/>
+                  <w:sz w:val="24"/>
+                  <w:szCs w:val="24"/>
+                  <w:shd w:val="clear" w:color="auto" w:fill="FFFFFF"/>
+                </w:rPr>
+              </m:ctrlPr>
+            </m:sSubPr>
+            <m:e>
+              <m:r>
+                <w:rPr>
+                  <w:rFonts w:ascii="Cambria Math" w:eastAsiaTheme="minorEastAsia" w:hAnsi="Cambria Math" w:cs="Arial"/>
+                  <w:color w:val="1D2125"/>
+                  <w:sz w:val="24"/>
+                  <w:szCs w:val="24"/>
+                  <w:shd w:val="clear" w:color="auto" w:fill="FFFFFF"/>
+                </w:rPr>
+                <m:t>x</m:t>
+              </m:r>
+            </m:e>
+            <m:sub>
+              <m:r>
+                <w:rPr>
+                  <w:rFonts w:ascii="Cambria Math" w:eastAsiaTheme="minorEastAsia" w:hAnsi="Cambria Math" w:cs="Arial"/>
+                  <w:color w:val="1D2125"/>
+                  <w:sz w:val="24"/>
+                  <w:szCs w:val="24"/>
+                  <w:shd w:val="clear" w:color="auto" w:fill="FFFFFF"/>
+                </w:rPr>
+                <m:t>1</m:t>
+              </m:r>
+            </m:sub>
+          </m:sSub>
+          <m:r>
+            <w:rPr>
+              <w:rFonts w:ascii="Cambria Math" w:eastAsiaTheme="minorEastAsia" w:hAnsi="Cambria Math" w:cs="Arial"/>
+              <w:color w:val="1D2125"/>
+              <w:sz w:val="24"/>
+              <w:szCs w:val="24"/>
+              <w:shd w:val="clear" w:color="auto" w:fill="FFFFFF"/>
+            </w:rPr>
+            <m:t>+</m:t>
+          </m:r>
+          <m:sSub>
+            <m:sSubPr>
+              <m:ctrlPr>
+                <w:rPr>
+                  <w:rFonts w:ascii="Cambria Math" w:eastAsiaTheme="minorEastAsia" w:hAnsi="Cambria Math" w:cs="Arial"/>
+                  <w:i/>
+                  <w:color w:val="1D2125"/>
+                  <w:sz w:val="24"/>
+                  <w:szCs w:val="24"/>
+                  <w:shd w:val="clear" w:color="auto" w:fill="FFFFFF"/>
+                </w:rPr>
+              </m:ctrlPr>
+            </m:sSubPr>
+            <m:e>
+              <m:r>
+                <w:rPr>
+                  <w:rFonts w:ascii="Cambria Math" w:eastAsiaTheme="minorEastAsia" w:hAnsi="Cambria Math" w:cs="Arial"/>
+                  <w:color w:val="1D2125"/>
+                  <w:sz w:val="24"/>
+                  <w:szCs w:val="24"/>
+                  <w:shd w:val="clear" w:color="auto" w:fill="FFFFFF"/>
+                </w:rPr>
+                <m:t>x</m:t>
+              </m:r>
+            </m:e>
+            <m:sub>
+              <m:r>
+                <w:rPr>
+                  <w:rFonts w:ascii="Cambria Math" w:eastAsiaTheme="minorEastAsia" w:hAnsi="Cambria Math" w:cs="Arial"/>
+                  <w:color w:val="1D2125"/>
+                  <w:sz w:val="24"/>
+                  <w:szCs w:val="24"/>
+                  <w:shd w:val="clear" w:color="auto" w:fill="FFFFFF"/>
+                </w:rPr>
+                <m:t>2</m:t>
+              </m:r>
+            </m:sub>
+          </m:sSub>
+          <m:r>
+            <w:rPr>
+              <w:rFonts w:ascii="Cambria Math" w:eastAsiaTheme="minorEastAsia" w:hAnsi="Cambria Math" w:cs="Arial"/>
+              <w:color w:val="1D2125"/>
+              <w:sz w:val="24"/>
+              <w:szCs w:val="24"/>
+              <w:shd w:val="clear" w:color="auto" w:fill="FFFFFF"/>
+            </w:rPr>
+            <m:t>=</m:t>
+          </m:r>
+          <m:r>
+            <w:rPr>
+              <w:rFonts w:ascii="Cambria Math" w:eastAsiaTheme="minorEastAsia" w:hAnsi="Cambria Math" w:cs="Arial"/>
+              <w:color w:val="1D2125"/>
+              <w:sz w:val="24"/>
+              <w:szCs w:val="24"/>
+              <w:shd w:val="clear" w:color="auto" w:fill="FFFFFF"/>
+            </w:rPr>
+            <m:t>3</m:t>
+          </m:r>
+        </m:oMath>
+      </m:oMathPara>
+    </w:p>
+    <w:p>
+      <w:pPr>
+        <w:suppressAutoHyphens/>
+        <w:autoSpaceDN w:val="0"/>
+        <w:spacing w:line="276" w:lineRule="auto"/>
+        <w:rPr>
+          <w:rFonts w:ascii="Arial" w:eastAsiaTheme="minorEastAsia" w:hAnsi="Arial" w:cs="Arial"/>
+          <w:color w:val="1D2125"/>
+          <w:sz w:val="24"/>
+          <w:szCs w:val="24"/>
+          <w:shd w:val="clear" w:color="auto" w:fill="FFFFFF"/>
+        </w:rPr>
+      </w:pPr>
+    </w:p>
+    <w:p>
+      <w:pPr>
         <w:suppressAutoHyphens/>
         <w:autoSpaceDN w:val="0"/>
         <w:spacing w:line="276" w:lineRule="auto"/>
@@ -2539,6 +3449,66 @@
           <w:shd w:val="clear" w:color="auto" w:fill="FFFFFF"/>
         </w:rPr>
         <w:t>classified as c = 1.</w:t>
+      </w:r>
+    </w:p>
+    <w:p>
+      <w:pPr>
+        <w:suppressAutoHyphens/>
+        <w:autoSpaceDN w:val="0"/>
+        <w:spacing w:line="276" w:lineRule="auto"/>
+        <w:ind w:left="720"/>
+        <w:jc w:val="center"/>
+        <w:rPr>
+          <w:rFonts w:ascii="Arial" w:hAnsi="Arial" w:cs="Arial"/>
+          <w:color w:val="1D2125"/>
+          <w:sz w:val="24"/>
+          <w:szCs w:val="24"/>
+          <w:shd w:val="clear" w:color="auto" w:fill="FFFFFF"/>
+        </w:rPr>
+      </w:pPr>
+      <w:r>
+        <w:rPr>
+          <w:rFonts w:ascii="Arial" w:hAnsi="Arial" w:cs="Arial"/>
+          <w:color w:val="1D2125"/>
+          <w:sz w:val="24"/>
+          <w:szCs w:val="24"/>
+          <w:shd w:val="clear" w:color="auto" w:fill="FFFFFF"/>
+        </w:rPr>
+        <w:drawing>
+          <wp:inline distT="0" distB="0" distL="0" distR="0" wp14:anchorId="1E8EFB84" wp14:editId="0E109788">
+            <wp:extent cx="3153140" cy="3223358"/>
+            <wp:effectExtent l="0" t="0" r="9525" b="0"/>
+            <wp:docPr id="4" name="Picture 4"/>
+            <wp:cNvGraphicFramePr>
+              <a:graphicFrameLocks xmlns:a="http://schemas.openxmlformats.org/drawingml/2006/main" noChangeAspect="1"/>
+            </wp:cNvGraphicFramePr>
+            <a:graphic xmlns:a="http://schemas.openxmlformats.org/drawingml/2006/main">
+              <a:graphicData uri="http://schemas.openxmlformats.org/drawingml/2006/picture">
+                <pic:pic xmlns:pic="http://schemas.openxmlformats.org/drawingml/2006/picture">
+                  <pic:nvPicPr>
+                    <pic:cNvPr id="1" name=""/>
+                    <pic:cNvPicPr/>
+                  </pic:nvPicPr>
+                  <pic:blipFill>
+                    <a:blip r:embed="rId9"/>
+                    <a:stretch>
+                      <a:fillRect/>
+                    </a:stretch>
+                  </pic:blipFill>
+                  <pic:spPr>
+                    <a:xfrm>
+                      <a:off x="0" y="0"/>
+                      <a:ext cx="3160502" cy="3230884"/>
+                    </a:xfrm>
+                    <a:prstGeom prst="rect">
+                      <a:avLst/>
+                    </a:prstGeom>
+                  </pic:spPr>
+                </pic:pic>
+              </a:graphicData>
+            </a:graphic>
+          </wp:inline>
+        </w:drawing>
       </w:r>
     </w:p>
     <w:p>
@@ -2785,23 +3755,90 @@
         <w:autoSpaceDN w:val="0"/>
         <w:spacing w:line="276" w:lineRule="auto"/>
         <w:ind w:left="720"/>
-        <w:rPr>
-          <w:rFonts w:ascii="Arial" w:hAnsi="Arial" w:cs="Arial"/>
-          <w:color w:val="1D2125"/>
-          <w:sz w:val="24"/>
-          <w:szCs w:val="24"/>
-          <w:shd w:val="clear" w:color="auto" w:fill="FFFFFF"/>
-        </w:rPr>
-      </w:pPr>
-      <w:r>
-        <w:rPr>
-          <w:rFonts w:ascii="Arial" w:hAnsi="Arial" w:cs="Arial"/>
-          <w:color w:val="1D2125"/>
-          <w:sz w:val="24"/>
-          <w:szCs w:val="24"/>
-          <w:shd w:val="clear" w:color="auto" w:fill="FFFFFF"/>
-        </w:rPr>
-        <w:t>(b2) Classify the points (6, 4) and (0, 0). Calculate the linear scores (z) explicitly.</w:t>
+        <w:jc w:val="both"/>
+        <w:rPr>
+          <w:rFonts w:ascii="Arial" w:hAnsi="Arial" w:cs="Arial"/>
+          <w:color w:val="1D2125"/>
+          <w:sz w:val="24"/>
+          <w:szCs w:val="24"/>
+          <w:shd w:val="clear" w:color="auto" w:fill="FFFFFF"/>
+        </w:rPr>
+      </w:pPr>
+      <w:r>
+        <w:rPr>
+          <w:rFonts w:ascii="Arial" w:hAnsi="Arial" w:cs="Arial"/>
+          <w:color w:val="1D2125"/>
+          <w:sz w:val="24"/>
+          <w:szCs w:val="24"/>
+          <w:shd w:val="clear" w:color="auto" w:fill="FFFFFF"/>
+        </w:rPr>
+        <w:t xml:space="preserve">We use the sigmoid function. In order to have the plane that divides the dataset, we need to see where is the limit where we classify values from one class to another. In the sigmoid function, </w:t>
+      </w:r>
+      <w:r>
+        <w:rPr>
+          <w:rFonts w:ascii="Arial" w:hAnsi="Arial" w:cs="Arial"/>
+          <w:b/>
+          <w:bCs/>
+          <w:color w:val="1D2125"/>
+          <w:sz w:val="24"/>
+          <w:szCs w:val="24"/>
+          <w:shd w:val="clear" w:color="auto" w:fill="FFFFFF"/>
+        </w:rPr>
+        <w:t>the value we are looking for is where z = 0</w:t>
+      </w:r>
+      <w:r>
+        <w:rPr>
+          <w:rFonts w:ascii="Arial" w:hAnsi="Arial" w:cs="Arial"/>
+          <w:color w:val="1D2125"/>
+          <w:sz w:val="24"/>
+          <w:szCs w:val="24"/>
+          <w:shd w:val="clear" w:color="auto" w:fill="FFFFFF"/>
+        </w:rPr>
+        <w:t xml:space="preserve"> (the argument inside sigmoid), where </w:t>
+      </w:r>
+      <w:r>
+        <w:rPr>
+          <w:rFonts w:ascii="Arial" w:hAnsi="Arial" w:cs="Arial"/>
+          <w:b/>
+          <w:bCs/>
+          <w:color w:val="1D2125"/>
+          <w:sz w:val="24"/>
+          <w:szCs w:val="24"/>
+          <w:shd w:val="clear" w:color="auto" w:fill="FFFFFF"/>
+        </w:rPr>
+        <w:t>σ(z) = 0.5</w:t>
+      </w:r>
+      <w:r>
+        <w:rPr>
+          <w:rFonts w:ascii="Arial" w:hAnsi="Arial" w:cs="Arial"/>
+          <w:b/>
+          <w:bCs/>
+          <w:color w:val="1D2125"/>
+          <w:sz w:val="24"/>
+          <w:szCs w:val="24"/>
+          <w:shd w:val="clear" w:color="auto" w:fill="FFFFFF"/>
+        </w:rPr>
+        <w:t xml:space="preserve"> </w:t>
+      </w:r>
+      <w:r>
+        <w:rPr>
+          <w:rFonts w:ascii="Arial" w:hAnsi="Arial" w:cs="Arial"/>
+          <w:color w:val="1D2125"/>
+          <w:sz w:val="24"/>
+          <w:szCs w:val="24"/>
+          <w:shd w:val="clear" w:color="auto" w:fill="FFFFFF"/>
+        </w:rPr>
+        <w:t>(see the image below)</w:t>
+      </w:r>
+      <w:r>
+        <w:rPr>
+          <w:rFonts w:ascii="Arial" w:hAnsi="Arial" w:cs="Arial"/>
+          <w:color w:val="1D2125"/>
+          <w:sz w:val="24"/>
+          <w:szCs w:val="24"/>
+          <w:shd w:val="clear" w:color="auto" w:fill="FFFFFF"/>
+        </w:rPr>
+        <w:t>, which is the limit between one class and the other.</w:t>
       </w:r>
     </w:p>
     <w:p>
@@ -2809,6 +3846,264 @@
         <w:suppressAutoHyphens/>
         <w:autoSpaceDN w:val="0"/>
         <w:spacing w:line="276" w:lineRule="auto"/>
+        <w:ind w:left="720"/>
+        <w:jc w:val="center"/>
+        <w:rPr>
+          <w:rFonts w:ascii="Arial" w:hAnsi="Arial" w:cs="Arial"/>
+          <w:color w:val="1D2125"/>
+          <w:sz w:val="24"/>
+          <w:szCs w:val="24"/>
+          <w:shd w:val="clear" w:color="auto" w:fill="FFFFFF"/>
+        </w:rPr>
+      </w:pPr>
+      <w:r>
+        <w:rPr>
+          <w:rFonts w:ascii="Arial" w:hAnsi="Arial" w:cs="Arial"/>
+          <w:color w:val="1D2125"/>
+          <w:sz w:val="24"/>
+          <w:szCs w:val="24"/>
+          <w:shd w:val="clear" w:color="auto" w:fill="FFFFFF"/>
+        </w:rPr>
+        <w:lastRenderedPageBreak/>
+        <w:drawing>
+          <wp:inline distT="0" distB="0" distL="0" distR="0" wp14:anchorId="2B0ED586" wp14:editId="3D04729D">
+            <wp:extent cx="3331210" cy="2363882"/>
+            <wp:effectExtent l="0" t="0" r="2540" b="0"/>
+            <wp:docPr id="5" name="Picture 5"/>
+            <wp:cNvGraphicFramePr>
+              <a:graphicFrameLocks xmlns:a="http://schemas.openxmlformats.org/drawingml/2006/main" noChangeAspect="1"/>
+            </wp:cNvGraphicFramePr>
+            <a:graphic xmlns:a="http://schemas.openxmlformats.org/drawingml/2006/main">
+              <a:graphicData uri="http://schemas.openxmlformats.org/drawingml/2006/picture">
+                <pic:pic xmlns:pic="http://schemas.openxmlformats.org/drawingml/2006/picture">
+                  <pic:nvPicPr>
+                    <pic:cNvPr id="1" name=""/>
+                    <pic:cNvPicPr/>
+                  </pic:nvPicPr>
+                  <pic:blipFill>
+                    <a:blip r:embed="rId10"/>
+                    <a:stretch>
+                      <a:fillRect/>
+                    </a:stretch>
+                  </pic:blipFill>
+                  <pic:spPr>
+                    <a:xfrm>
+                      <a:off x="0" y="0"/>
+                      <a:ext cx="3337827" cy="2368578"/>
+                    </a:xfrm>
+                    <a:prstGeom prst="rect">
+                      <a:avLst/>
+                    </a:prstGeom>
+                  </pic:spPr>
+                </pic:pic>
+              </a:graphicData>
+            </a:graphic>
+          </wp:inline>
+        </w:drawing>
+      </w:r>
+    </w:p>
+    <w:p>
+      <w:pPr>
+        <w:suppressAutoHyphens/>
+        <w:autoSpaceDN w:val="0"/>
+        <w:spacing w:line="276" w:lineRule="auto"/>
+        <w:ind w:left="720"/>
+        <w:jc w:val="both"/>
+        <w:rPr>
+          <w:rFonts w:ascii="Arial" w:hAnsi="Arial" w:cs="Arial"/>
+          <w:color w:val="1D2125"/>
+          <w:sz w:val="24"/>
+          <w:szCs w:val="24"/>
+          <w:shd w:val="clear" w:color="auto" w:fill="FFFFFF"/>
+        </w:rPr>
+      </w:pPr>
+      <w:r>
+        <w:rPr>
+          <w:rFonts w:ascii="Arial" w:hAnsi="Arial" w:cs="Arial"/>
+          <w:color w:val="1D2125"/>
+          <w:sz w:val="24"/>
+          <w:szCs w:val="24"/>
+          <w:shd w:val="clear" w:color="auto" w:fill="FFFFFF"/>
+        </w:rPr>
+        <w:t>The decision boundary for a nonlinear classifier looks like the image below.</w:t>
+      </w:r>
+    </w:p>
+    <w:p>
+      <w:pPr>
+        <w:suppressAutoHyphens/>
+        <w:autoSpaceDN w:val="0"/>
+        <w:spacing w:line="276" w:lineRule="auto"/>
+        <w:ind w:left="720"/>
+        <w:jc w:val="center"/>
+        <w:rPr>
+          <w:rFonts w:ascii="Arial" w:hAnsi="Arial" w:cs="Arial"/>
+          <w:color w:val="1D2125"/>
+          <w:sz w:val="24"/>
+          <w:szCs w:val="24"/>
+          <w:shd w:val="clear" w:color="auto" w:fill="FFFFFF"/>
+        </w:rPr>
+      </w:pPr>
+      <w:r>
+        <w:rPr>
+          <w:rFonts w:ascii="Arial" w:hAnsi="Arial" w:cs="Arial"/>
+          <w:color w:val="1D2125"/>
+          <w:sz w:val="24"/>
+          <w:szCs w:val="24"/>
+          <w:shd w:val="clear" w:color="auto" w:fill="FFFFFF"/>
+        </w:rPr>
+        <w:drawing>
+          <wp:inline distT="0" distB="0" distL="0" distR="0" wp14:anchorId="0C1E2E80" wp14:editId="5FB70842">
+            <wp:extent cx="2397345" cy="2546350"/>
+            <wp:effectExtent l="0" t="0" r="3175" b="6350"/>
+            <wp:docPr id="8" name="Picture 8"/>
+            <wp:cNvGraphicFramePr>
+              <a:graphicFrameLocks xmlns:a="http://schemas.openxmlformats.org/drawingml/2006/main" noChangeAspect="1"/>
+            </wp:cNvGraphicFramePr>
+            <a:graphic xmlns:a="http://schemas.openxmlformats.org/drawingml/2006/main">
+              <a:graphicData uri="http://schemas.openxmlformats.org/drawingml/2006/picture">
+                <pic:pic xmlns:pic="http://schemas.openxmlformats.org/drawingml/2006/picture">
+                  <pic:nvPicPr>
+                    <pic:cNvPr id="1" name=""/>
+                    <pic:cNvPicPr/>
+                  </pic:nvPicPr>
+                  <pic:blipFill>
+                    <a:blip r:embed="rId11"/>
+                    <a:stretch>
+                      <a:fillRect/>
+                    </a:stretch>
+                  </pic:blipFill>
+                  <pic:spPr>
+                    <a:xfrm>
+                      <a:off x="0" y="0"/>
+                      <a:ext cx="2405683" cy="2555206"/>
+                    </a:xfrm>
+                    <a:prstGeom prst="rect">
+                      <a:avLst/>
+                    </a:prstGeom>
+                  </pic:spPr>
+                </pic:pic>
+              </a:graphicData>
+            </a:graphic>
+          </wp:inline>
+        </w:drawing>
+      </w:r>
+    </w:p>
+    <w:p>
+      <w:pPr>
+        <w:suppressAutoHyphens/>
+        <w:autoSpaceDN w:val="0"/>
+        <w:spacing w:line="276" w:lineRule="auto"/>
+        <w:ind w:left="720"/>
+        <w:rPr>
+          <w:rFonts w:ascii="Arial" w:hAnsi="Arial" w:cs="Arial"/>
+          <w:color w:val="1D2125"/>
+          <w:sz w:val="24"/>
+          <w:szCs w:val="24"/>
+          <w:shd w:val="clear" w:color="auto" w:fill="FFFFFF"/>
+        </w:rPr>
+      </w:pPr>
+      <w:r>
+        <w:rPr>
+          <w:rFonts w:ascii="Arial" w:hAnsi="Arial" w:cs="Arial"/>
+          <w:color w:val="1D2125"/>
+          <w:sz w:val="24"/>
+          <w:szCs w:val="24"/>
+          <w:shd w:val="clear" w:color="auto" w:fill="FFFFFF"/>
+        </w:rPr>
+        <w:t>(b2) Classify the points (6, 4) and (0, 0). Calculate the linear scores (z) explicitly.</w:t>
+      </w:r>
+      <w:r>
+        <w:rPr>
+          <w:rFonts w:ascii="Arial" w:hAnsi="Arial" w:cs="Arial"/>
+          <w:color w:val="1D2125"/>
+          <w:sz w:val="24"/>
+          <w:szCs w:val="24"/>
+          <w:shd w:val="clear" w:color="auto" w:fill="FFFFFF"/>
+        </w:rPr>
+        <w:t xml:space="preserve"> See the image below.</w:t>
+      </w:r>
+    </w:p>
+    <w:p>
+      <w:pPr>
+        <w:suppressAutoHyphens/>
+        <w:autoSpaceDN w:val="0"/>
+        <w:spacing w:line="276" w:lineRule="auto"/>
+        <w:ind w:left="720"/>
+        <w:jc w:val="center"/>
+        <w:rPr>
+          <w:rFonts w:ascii="Arial" w:hAnsi="Arial" w:cs="Arial"/>
+          <w:color w:val="1D2125"/>
+          <w:sz w:val="24"/>
+          <w:szCs w:val="24"/>
+          <w:shd w:val="clear" w:color="auto" w:fill="FFFFFF"/>
+        </w:rPr>
+      </w:pPr>
+      <w:r>
+        <w:rPr>
+          <w:rFonts w:ascii="Arial" w:hAnsi="Arial" w:cs="Arial"/>
+          <w:color w:val="1D2125"/>
+          <w:sz w:val="24"/>
+          <w:szCs w:val="24"/>
+          <w:shd w:val="clear" w:color="auto" w:fill="FFFFFF"/>
+        </w:rPr>
+        <w:drawing>
+          <wp:inline distT="0" distB="0" distL="0" distR="0" wp14:anchorId="03315F20" wp14:editId="415C3FAF">
+            <wp:extent cx="2400300" cy="2523160"/>
+            <wp:effectExtent l="0" t="0" r="0" b="0"/>
+            <wp:docPr id="9" name="Picture 9"/>
+            <wp:cNvGraphicFramePr>
+              <a:graphicFrameLocks xmlns:a="http://schemas.openxmlformats.org/drawingml/2006/main" noChangeAspect="1"/>
+            </wp:cNvGraphicFramePr>
+            <a:graphic xmlns:a="http://schemas.openxmlformats.org/drawingml/2006/main">
+              <a:graphicData uri="http://schemas.openxmlformats.org/drawingml/2006/picture">
+                <pic:pic xmlns:pic="http://schemas.openxmlformats.org/drawingml/2006/picture">
+                  <pic:nvPicPr>
+                    <pic:cNvPr id="1" name=""/>
+                    <pic:cNvPicPr/>
+                  </pic:nvPicPr>
+                  <pic:blipFill>
+                    <a:blip r:embed="rId12"/>
+                    <a:stretch>
+                      <a:fillRect/>
+                    </a:stretch>
+                  </pic:blipFill>
+                  <pic:spPr>
+                    <a:xfrm>
+                      <a:off x="0" y="0"/>
+                      <a:ext cx="2406075" cy="2529231"/>
+                    </a:xfrm>
+                    <a:prstGeom prst="rect">
+                      <a:avLst/>
+                    </a:prstGeom>
+                  </pic:spPr>
+                </pic:pic>
+              </a:graphicData>
+            </a:graphic>
+          </wp:inline>
+        </w:drawing>
+      </w:r>
+    </w:p>
+    <w:p>
+      <w:pPr>
+        <w:suppressAutoHyphens/>
+        <w:autoSpaceDN w:val="0"/>
+        <w:spacing w:line="276" w:lineRule="auto"/>
+        <w:ind w:left="720"/>
+        <w:jc w:val="center"/>
+        <w:rPr>
+          <w:rFonts w:ascii="Arial" w:hAnsi="Arial" w:cs="Arial"/>
+          <w:color w:val="1D2125"/>
+          <w:sz w:val="24"/>
+          <w:szCs w:val="24"/>
+          <w:shd w:val="clear" w:color="auto" w:fill="FFFFFF"/>
+        </w:rPr>
+      </w:pPr>
+    </w:p>
+    <w:p>
+      <w:pPr>
+        <w:suppressAutoHyphens/>
+        <w:autoSpaceDN w:val="0"/>
+        <w:spacing w:line="276" w:lineRule="auto"/>
         <w:rPr>
           <w:rFonts w:ascii="Arial" w:hAnsi="Arial" w:cs="Arial"/>
           <w:b/>
@@ -2865,19 +4160,7 @@
           <w:szCs w:val="24"/>
           <w:shd w:val="clear" w:color="auto" w:fill="FFFFFF"/>
         </w:rPr>
-        <w:t>Implementing Logistic Regression Classifier (1+1+2+2+1+1=8 Points)</w:t>
-      </w:r>
-      <w:r>
-        <w:rPr>
-          <w:rFonts w:ascii="Arial" w:hAnsi="Arial" w:cs="Arial"/>
-          <w:b/>
-          <w:bCs/>
-          <w:color w:val="1D2125"/>
-          <w:sz w:val="24"/>
-          <w:szCs w:val="24"/>
-          <w:shd w:val="clear" w:color="auto" w:fill="FFFFFF"/>
-        </w:rPr>
-        <w:t>.</w:t>
+        <w:t>Implementing Logistic Regression Classifier (1+1+2+2+1+1=8 Points).</w:t>
       </w:r>
     </w:p>
     <w:p>
@@ -3028,17 +4311,7 @@
           <w:szCs w:val="24"/>
           <w:shd w:val="clear" w:color="auto" w:fill="FFFFFF"/>
         </w:rPr>
-        <w:t>L</w:t>
-      </w:r>
-      <w:r>
-        <w:rPr>
-          <w:rFonts w:ascii="Arial" w:hAnsi="Arial" w:cs="Arial"/>
-          <w:color w:val="1D2125"/>
-          <w:sz w:val="24"/>
-          <w:szCs w:val="24"/>
-          <w:shd w:val="clear" w:color="auto" w:fill="FFFFFF"/>
-        </w:rPr>
-        <w:t>abels-train.tsv: Labels for each example in the training set indicating the class is_human</w:t>
+        <w:t>Labels-train.tsv: Labels for each example in the training set indicating the class is_human</w:t>
       </w:r>
       <w:r>
         <w:rPr>
@@ -3450,7 +4723,6 @@
           <w:szCs w:val="24"/>
           <w:shd w:val="clear" w:color="auto" w:fill="FFFFFF"/>
         </w:rPr>
-        <w:lastRenderedPageBreak/>
         <w:t>Implement a function misclassification_rate to measure the misclassification rate of the</w:t>
       </w:r>
       <w:r>
@@ -3721,6 +4993,7 @@
           <w:szCs w:val="24"/>
           <w:shd w:val="clear" w:color="auto" w:fill="FFFFFF"/>
         </w:rPr>
+        <w:lastRenderedPageBreak/>
         <w:t>Plot the training loss, misclassification rate on the training examples, and the misclassification rate</w:t>
       </w:r>
       <w:r>
@@ -4070,8 +5343,8 @@
       </w:r>
     </w:p>
     <w:sectPr>
-      <w:headerReference w:type="default" r:id="rId9"/>
-      <w:footerReference w:type="default" r:id="rId10"/>
+      <w:headerReference w:type="default" r:id="rId13"/>
+      <w:footerReference w:type="default" r:id="rId14"/>
       <w:pgSz w:w="11906" w:h="16838"/>
       <w:pgMar w:top="1440" w:right="1440" w:bottom="1440" w:left="1440" w:header="708" w:footer="708" w:gutter="0"/>
       <w:cols w:space="708"/>
@@ -9354,7 +10627,7 @@
   <w:style w:type="paragraph" w:default="1" w:styleId="Normal">
     <w:name w:val="Normal"/>
     <w:qFormat/>
-    <w:rsid w:val="009016E6"/>
+    <w:rsid w:val="00C86C7C"/>
   </w:style>
   <w:style w:type="paragraph" w:styleId="Heading1">
     <w:name w:val="heading 1"/>

--- a/H3/H3.docx
+++ b/H3/H3.docx
@@ -345,8 +345,45 @@
           <w:sz w:val="24"/>
           <w:szCs w:val="24"/>
         </w:rPr>
-        <w:t>Cesar Fernando Gamba Tiusaba</w:t>
-      </w:r>
+        <w:t xml:space="preserve">Cesar Fernando </w:t>
+      </w:r>
+      <w:proofErr w:type="spellStart"/>
+      <w:r>
+        <w:rPr>
+          <w:rStyle w:val="Strong"/>
+          <w:rFonts w:ascii="Arial" w:hAnsi="Arial" w:cs="Arial"/>
+          <w:b w:val="0"/>
+          <w:bCs w:val="0"/>
+          <w:sz w:val="24"/>
+          <w:szCs w:val="24"/>
+        </w:rPr>
+        <w:t>Gamba</w:t>
+      </w:r>
+      <w:proofErr w:type="spellEnd"/>
+      <w:r>
+        <w:rPr>
+          <w:rStyle w:val="Strong"/>
+          <w:rFonts w:ascii="Arial" w:hAnsi="Arial" w:cs="Arial"/>
+          <w:b w:val="0"/>
+          <w:bCs w:val="0"/>
+          <w:sz w:val="24"/>
+          <w:szCs w:val="24"/>
+        </w:rPr>
+        <w:t xml:space="preserve"> </w:t>
+      </w:r>
+      <w:proofErr w:type="spellStart"/>
+      <w:r>
+        <w:rPr>
+          <w:rStyle w:val="Strong"/>
+          <w:rFonts w:ascii="Arial" w:hAnsi="Arial" w:cs="Arial"/>
+          <w:b w:val="0"/>
+          <w:bCs w:val="0"/>
+          <w:sz w:val="24"/>
+          <w:szCs w:val="24"/>
+        </w:rPr>
+        <w:t>Tiusaba</w:t>
+      </w:r>
+      <w:proofErr w:type="spellEnd"/>
     </w:p>
     <w:p>
       <w:pPr>
@@ -367,7 +404,29 @@
           <w:szCs w:val="24"/>
           <w:shd w:val="clear" w:color="auto" w:fill="FFFFFF"/>
         </w:rPr>
-        <w:t>Abhishek Dilip Patil</w:t>
+        <w:t xml:space="preserve">Abhishek </w:t>
+      </w:r>
+      <w:proofErr w:type="spellStart"/>
+      <w:r>
+        <w:rPr>
+          <w:rFonts w:ascii="Arial" w:hAnsi="Arial" w:cs="Arial"/>
+          <w:color w:val="1D2125"/>
+          <w:sz w:val="24"/>
+          <w:szCs w:val="24"/>
+          <w:shd w:val="clear" w:color="auto" w:fill="FFFFFF"/>
+        </w:rPr>
+        <w:t>Dilip</w:t>
+      </w:r>
+      <w:proofErr w:type="spellEnd"/>
+      <w:r>
+        <w:rPr>
+          <w:rFonts w:ascii="Arial" w:hAnsi="Arial" w:cs="Arial"/>
+          <w:color w:val="1D2125"/>
+          <w:sz w:val="24"/>
+          <w:szCs w:val="24"/>
+          <w:shd w:val="clear" w:color="auto" w:fill="FFFFFF"/>
+        </w:rPr>
+        <w:t xml:space="preserve"> Patil</w:t>
       </w:r>
     </w:p>
     <w:p>
@@ -382,6 +441,7 @@
           <w:szCs w:val="24"/>
         </w:rPr>
       </w:pPr>
+      <w:proofErr w:type="spellStart"/>
       <w:r>
         <w:rPr>
           <w:rStyle w:val="Strong"/>
@@ -391,8 +451,33 @@
           <w:sz w:val="24"/>
           <w:szCs w:val="24"/>
         </w:rPr>
-        <w:t>Asmae Mehdizadeh</w:t>
-      </w:r>
+        <w:t>Asmae</w:t>
+      </w:r>
+      <w:proofErr w:type="spellEnd"/>
+      <w:r>
+        <w:rPr>
+          <w:rStyle w:val="Strong"/>
+          <w:rFonts w:ascii="Arial" w:hAnsi="Arial" w:cs="Arial"/>
+          <w:b w:val="0"/>
+          <w:bCs w:val="0"/>
+          <w:sz w:val="24"/>
+          <w:szCs w:val="24"/>
+        </w:rPr>
+        <w:t xml:space="preserve"> </w:t>
+      </w:r>
+      <w:proofErr w:type="spellStart"/>
+      <w:r>
+        <w:rPr>
+          <w:rStyle w:val="Strong"/>
+          <w:rFonts w:ascii="Arial" w:hAnsi="Arial" w:cs="Arial"/>
+          <w:b w:val="0"/>
+          <w:bCs w:val="0"/>
+          <w:sz w:val="24"/>
+          <w:szCs w:val="24"/>
+        </w:rPr>
+        <w:t>Mehdizadeh</w:t>
+      </w:r>
+      <w:proofErr w:type="spellEnd"/>
     </w:p>
     <w:p>
       <w:pPr>
@@ -1332,7 +1417,29 @@
           <w:szCs w:val="24"/>
           <w:shd w:val="clear" w:color="auto" w:fill="FFFFFF"/>
         </w:rPr>
-        <w:t>The value of RSStr(w) will. . .</w:t>
+        <w:t xml:space="preserve">The value of </w:t>
+      </w:r>
+      <w:proofErr w:type="spellStart"/>
+      <w:r>
+        <w:rPr>
+          <w:rFonts w:ascii="Arial" w:hAnsi="Arial" w:cs="Arial"/>
+          <w:color w:val="1D2125"/>
+          <w:sz w:val="24"/>
+          <w:szCs w:val="24"/>
+          <w:shd w:val="clear" w:color="auto" w:fill="FFFFFF"/>
+        </w:rPr>
+        <w:t>RSStr</w:t>
+      </w:r>
+      <w:proofErr w:type="spellEnd"/>
+      <w:r>
+        <w:rPr>
+          <w:rFonts w:ascii="Arial" w:hAnsi="Arial" w:cs="Arial"/>
+          <w:color w:val="1D2125"/>
+          <w:sz w:val="24"/>
+          <w:szCs w:val="24"/>
+          <w:shd w:val="clear" w:color="auto" w:fill="FFFFFF"/>
+        </w:rPr>
+        <w:t>(w) will. . .</w:t>
       </w:r>
     </w:p>
     <w:p>
@@ -1712,7 +1819,29 @@
           <w:szCs w:val="24"/>
           <w:shd w:val="clear" w:color="auto" w:fill="FFFFFF"/>
         </w:rPr>
-        <w:t xml:space="preserve"> its capacity to fit the training data perfectly. As a result, RSS_tr(w) will </w:t>
+        <w:t xml:space="preserve"> its capacity to fit the training data perfectly. As a result, </w:t>
+      </w:r>
+      <w:proofErr w:type="spellStart"/>
+      <w:r>
+        <w:rPr>
+          <w:rFonts w:ascii="Arial" w:hAnsi="Arial" w:cs="Arial"/>
+          <w:color w:val="1D2125"/>
+          <w:sz w:val="24"/>
+          <w:szCs w:val="24"/>
+          <w:shd w:val="clear" w:color="auto" w:fill="FFFFFF"/>
+        </w:rPr>
+        <w:t>RSS_tr</w:t>
+      </w:r>
+      <w:proofErr w:type="spellEnd"/>
+      <w:r>
+        <w:rPr>
+          <w:rFonts w:ascii="Arial" w:hAnsi="Arial" w:cs="Arial"/>
+          <w:color w:val="1D2125"/>
+          <w:sz w:val="24"/>
+          <w:szCs w:val="24"/>
+          <w:shd w:val="clear" w:color="auto" w:fill="FFFFFF"/>
+        </w:rPr>
+        <w:t xml:space="preserve">(w) will </w:t>
       </w:r>
       <w:r>
         <w:rPr>
@@ -3357,17 +3486,7 @@
               <w:szCs w:val="24"/>
               <w:shd w:val="clear" w:color="auto" w:fill="FFFFFF"/>
             </w:rPr>
-            <m:t>=</m:t>
-          </m:r>
-          <m:r>
-            <w:rPr>
-              <w:rFonts w:ascii="Cambria Math" w:eastAsiaTheme="minorEastAsia" w:hAnsi="Cambria Math" w:cs="Arial"/>
-              <w:color w:val="1D2125"/>
-              <w:sz w:val="24"/>
-              <w:szCs w:val="24"/>
-              <w:shd w:val="clear" w:color="auto" w:fill="FFFFFF"/>
-            </w:rPr>
-            <m:t>3</m:t>
+            <m:t>=3</m:t>
           </m:r>
         </m:oMath>
       </m:oMathPara>
@@ -3469,6 +3588,7 @@
       <w:r>
         <w:rPr>
           <w:rFonts w:ascii="Arial" w:hAnsi="Arial" w:cs="Arial"/>
+          <w:noProof/>
           <w:color w:val="1D2125"/>
           <w:sz w:val="24"/>
           <w:szCs w:val="24"/>
@@ -3828,17 +3948,7 @@
           <w:szCs w:val="24"/>
           <w:shd w:val="clear" w:color="auto" w:fill="FFFFFF"/>
         </w:rPr>
-        <w:t>(see the image below)</w:t>
-      </w:r>
-      <w:r>
-        <w:rPr>
-          <w:rFonts w:ascii="Arial" w:hAnsi="Arial" w:cs="Arial"/>
-          <w:color w:val="1D2125"/>
-          <w:sz w:val="24"/>
-          <w:szCs w:val="24"/>
-          <w:shd w:val="clear" w:color="auto" w:fill="FFFFFF"/>
-        </w:rPr>
-        <w:t>, which is the limit between one class and the other.</w:t>
+        <w:t>(see the image below), which is the limit between one class and the other.</w:t>
       </w:r>
     </w:p>
     <w:p>
@@ -3859,6 +3969,7 @@
       <w:r>
         <w:rPr>
           <w:rFonts w:ascii="Arial" w:hAnsi="Arial" w:cs="Arial"/>
+          <w:noProof/>
           <w:color w:val="1D2125"/>
           <w:sz w:val="24"/>
           <w:szCs w:val="24"/>
@@ -3946,6 +4057,7 @@
       <w:r>
         <w:rPr>
           <w:rFonts w:ascii="Arial" w:hAnsi="Arial" w:cs="Arial"/>
+          <w:noProof/>
           <w:color w:val="1D2125"/>
           <w:sz w:val="24"/>
           <w:szCs w:val="24"/>
@@ -4041,6 +4153,7 @@
       <w:r>
         <w:rPr>
           <w:rFonts w:ascii="Arial" w:hAnsi="Arial" w:cs="Arial"/>
+          <w:noProof/>
           <w:color w:val="1D2125"/>
           <w:sz w:val="24"/>
           <w:szCs w:val="24"/>
@@ -4253,7 +4366,29 @@
           <w:szCs w:val="24"/>
           <w:shd w:val="clear" w:color="auto" w:fill="FFFFFF"/>
         </w:rPr>
-        <w:t>features-train.tsv: Feature vectors for each example in the training set.</w:t>
+        <w:t>features-</w:t>
+      </w:r>
+      <w:proofErr w:type="spellStart"/>
+      <w:r>
+        <w:rPr>
+          <w:rFonts w:ascii="Arial" w:hAnsi="Arial" w:cs="Arial"/>
+          <w:color w:val="1D2125"/>
+          <w:sz w:val="24"/>
+          <w:szCs w:val="24"/>
+          <w:shd w:val="clear" w:color="auto" w:fill="FFFFFF"/>
+        </w:rPr>
+        <w:t>train.tsv</w:t>
+      </w:r>
+      <w:proofErr w:type="spellEnd"/>
+      <w:r>
+        <w:rPr>
+          <w:rFonts w:ascii="Arial" w:hAnsi="Arial" w:cs="Arial"/>
+          <w:color w:val="1D2125"/>
+          <w:sz w:val="24"/>
+          <w:szCs w:val="24"/>
+          <w:shd w:val="clear" w:color="auto" w:fill="FFFFFF"/>
+        </w:rPr>
+        <w:t>: Feature vectors for each example in the training set.</w:t>
       </w:r>
     </w:p>
     <w:p>
@@ -4282,7 +4417,29 @@
           <w:szCs w:val="24"/>
           <w:shd w:val="clear" w:color="auto" w:fill="FFFFFF"/>
         </w:rPr>
-        <w:t>features-test.tsv: Feature vectors for each example in the test set.</w:t>
+        <w:t>features-</w:t>
+      </w:r>
+      <w:proofErr w:type="spellStart"/>
+      <w:r>
+        <w:rPr>
+          <w:rFonts w:ascii="Arial" w:hAnsi="Arial" w:cs="Arial"/>
+          <w:color w:val="1D2125"/>
+          <w:sz w:val="24"/>
+          <w:szCs w:val="24"/>
+          <w:shd w:val="clear" w:color="auto" w:fill="FFFFFF"/>
+        </w:rPr>
+        <w:t>test.tsv</w:t>
+      </w:r>
+      <w:proofErr w:type="spellEnd"/>
+      <w:r>
+        <w:rPr>
+          <w:rFonts w:ascii="Arial" w:hAnsi="Arial" w:cs="Arial"/>
+          <w:color w:val="1D2125"/>
+          <w:sz w:val="24"/>
+          <w:szCs w:val="24"/>
+          <w:shd w:val="clear" w:color="auto" w:fill="FFFFFF"/>
+        </w:rPr>
+        <w:t>: Feature vectors for each example in the test set.</w:t>
       </w:r>
     </w:p>
     <w:p>
@@ -4311,8 +4468,42 @@
           <w:szCs w:val="24"/>
           <w:shd w:val="clear" w:color="auto" w:fill="FFFFFF"/>
         </w:rPr>
-        <w:t>Labels-train.tsv: Labels for each example in the training set indicating the class is_human</w:t>
-      </w:r>
+        <w:t>Labels-</w:t>
+      </w:r>
+      <w:proofErr w:type="spellStart"/>
+      <w:r>
+        <w:rPr>
+          <w:rFonts w:ascii="Arial" w:hAnsi="Arial" w:cs="Arial"/>
+          <w:color w:val="1D2125"/>
+          <w:sz w:val="24"/>
+          <w:szCs w:val="24"/>
+          <w:shd w:val="clear" w:color="auto" w:fill="FFFFFF"/>
+        </w:rPr>
+        <w:t>train.tsv</w:t>
+      </w:r>
+      <w:proofErr w:type="spellEnd"/>
+      <w:r>
+        <w:rPr>
+          <w:rFonts w:ascii="Arial" w:hAnsi="Arial" w:cs="Arial"/>
+          <w:color w:val="1D2125"/>
+          <w:sz w:val="24"/>
+          <w:szCs w:val="24"/>
+          <w:shd w:val="clear" w:color="auto" w:fill="FFFFFF"/>
+        </w:rPr>
+        <w:t xml:space="preserve">: Labels for each example in the training set indicating the class </w:t>
+      </w:r>
+      <w:proofErr w:type="spellStart"/>
+      <w:r>
+        <w:rPr>
+          <w:rFonts w:ascii="Arial" w:hAnsi="Arial" w:cs="Arial"/>
+          <w:color w:val="1D2125"/>
+          <w:sz w:val="24"/>
+          <w:szCs w:val="24"/>
+          <w:shd w:val="clear" w:color="auto" w:fill="FFFFFF"/>
+        </w:rPr>
+        <w:t>is_human</w:t>
+      </w:r>
+      <w:proofErr w:type="spellEnd"/>
       <w:r>
         <w:rPr>
           <w:rFonts w:ascii="Arial" w:hAnsi="Arial" w:cs="Arial"/>
@@ -4461,8 +4652,20 @@
           <w:szCs w:val="24"/>
           <w:shd w:val="clear" w:color="auto" w:fill="FFFFFF"/>
         </w:rPr>
-        <w:t>features-train.tsv</w:t>
-      </w:r>
+        <w:t>features-</w:t>
+      </w:r>
+      <w:proofErr w:type="spellStart"/>
+      <w:r>
+        <w:rPr>
+          <w:rFonts w:ascii="Arial" w:hAnsi="Arial" w:cs="Arial"/>
+          <w:color w:val="1D2125"/>
+          <w:sz w:val="24"/>
+          <w:szCs w:val="24"/>
+          <w:shd w:val="clear" w:color="auto" w:fill="FFFFFF"/>
+        </w:rPr>
+        <w:t>train.tsv</w:t>
+      </w:r>
+      <w:proofErr w:type="spellEnd"/>
       <w:r>
         <w:rPr>
           <w:rFonts w:ascii="Arial" w:hAnsi="Arial" w:cs="Arial"/>
@@ -4481,8 +4684,20 @@
           <w:szCs w:val="24"/>
           <w:shd w:val="clear" w:color="auto" w:fill="FFFFFF"/>
         </w:rPr>
-        <w:t>labels-train.tsv</w:t>
-      </w:r>
+        <w:t>labels-</w:t>
+      </w:r>
+      <w:proofErr w:type="spellStart"/>
+      <w:r>
+        <w:rPr>
+          <w:rFonts w:ascii="Arial" w:hAnsi="Arial" w:cs="Arial"/>
+          <w:color w:val="1D2125"/>
+          <w:sz w:val="24"/>
+          <w:szCs w:val="24"/>
+          <w:shd w:val="clear" w:color="auto" w:fill="FFFFFF"/>
+        </w:rPr>
+        <w:t>train.tsv</w:t>
+      </w:r>
+      <w:proofErr w:type="spellEnd"/>
       <w:r>
         <w:rPr>
           <w:rFonts w:ascii="Arial" w:hAnsi="Arial" w:cs="Arial"/>
@@ -4501,8 +4716,42 @@
           <w:szCs w:val="24"/>
           <w:shd w:val="clear" w:color="auto" w:fill="FFFFFF"/>
         </w:rPr>
-        <w:t>features-test.tsv predictions-test.tsv</w:t>
-      </w:r>
+        <w:t>features-</w:t>
+      </w:r>
+      <w:proofErr w:type="spellStart"/>
+      <w:r>
+        <w:rPr>
+          <w:rFonts w:ascii="Arial" w:hAnsi="Arial" w:cs="Arial"/>
+          <w:color w:val="1D2125"/>
+          <w:sz w:val="24"/>
+          <w:szCs w:val="24"/>
+          <w:shd w:val="clear" w:color="auto" w:fill="FFFFFF"/>
+        </w:rPr>
+        <w:t>test.tsv</w:t>
+      </w:r>
+      <w:proofErr w:type="spellEnd"/>
+      <w:r>
+        <w:rPr>
+          <w:rFonts w:ascii="Arial" w:hAnsi="Arial" w:cs="Arial"/>
+          <w:color w:val="1D2125"/>
+          <w:sz w:val="24"/>
+          <w:szCs w:val="24"/>
+          <w:shd w:val="clear" w:color="auto" w:fill="FFFFFF"/>
+        </w:rPr>
+        <w:t xml:space="preserve"> predictions-</w:t>
+      </w:r>
+      <w:proofErr w:type="spellStart"/>
+      <w:r>
+        <w:rPr>
+          <w:rFonts w:ascii="Arial" w:hAnsi="Arial" w:cs="Arial"/>
+          <w:color w:val="1D2125"/>
+          <w:sz w:val="24"/>
+          <w:szCs w:val="24"/>
+          <w:shd w:val="clear" w:color="auto" w:fill="FFFFFF"/>
+        </w:rPr>
+        <w:t>test.tsv</w:t>
+      </w:r>
+      <w:proofErr w:type="spellEnd"/>
     </w:p>
     <w:p>
       <w:pPr>
@@ -4605,16 +4854,18 @@
         </w:rPr>
         <w:t xml:space="preserve"> </w:t>
       </w:r>
-      <w:r>
-        <w:rPr>
-          <w:rFonts w:ascii="Arial" w:hAnsi="Arial" w:cs="Arial"/>
-          <w:color w:val="1D2125"/>
-          <w:sz w:val="24"/>
-          <w:szCs w:val="24"/>
-          <w:shd w:val="clear" w:color="auto" w:fill="FFFFFF"/>
-        </w:rPr>
-        <w:t>load_feature_vectors reads feature vectors from a features-*.tsv and returns the</w:t>
-      </w:r>
+      <w:proofErr w:type="spellStart"/>
+      <w:r>
+        <w:rPr>
+          <w:rFonts w:ascii="Arial" w:hAnsi="Arial" w:cs="Arial"/>
+          <w:color w:val="1D2125"/>
+          <w:sz w:val="24"/>
+          <w:szCs w:val="24"/>
+          <w:shd w:val="clear" w:color="auto" w:fill="FFFFFF"/>
+        </w:rPr>
+        <w:t>load_feature_vectors</w:t>
+      </w:r>
+      <w:proofErr w:type="spellEnd"/>
       <w:r>
         <w:rPr>
           <w:rFonts w:ascii="Arial" w:hAnsi="Arial" w:cs="Arial"/>
@@ -4625,6 +4876,60 @@
         </w:rPr>
         <w:t xml:space="preserve"> </w:t>
       </w:r>
+      <w:proofErr w:type="gramStart"/>
+      <w:r>
+        <w:rPr>
+          <w:rFonts w:ascii="Arial" w:hAnsi="Arial" w:cs="Arial"/>
+          <w:color w:val="1D2125"/>
+          <w:sz w:val="24"/>
+          <w:szCs w:val="24"/>
+          <w:shd w:val="clear" w:color="auto" w:fill="FFFFFF"/>
+        </w:rPr>
+        <w:t>reads</w:t>
+      </w:r>
+      <w:proofErr w:type="gramEnd"/>
+      <w:r>
+        <w:rPr>
+          <w:rFonts w:ascii="Arial" w:hAnsi="Arial" w:cs="Arial"/>
+          <w:color w:val="1D2125"/>
+          <w:sz w:val="24"/>
+          <w:szCs w:val="24"/>
+          <w:shd w:val="clear" w:color="auto" w:fill="FFFFFF"/>
+        </w:rPr>
+        <w:t xml:space="preserve"> feature vectors from a features-*.</w:t>
+      </w:r>
+      <w:proofErr w:type="spellStart"/>
+      <w:r>
+        <w:rPr>
+          <w:rFonts w:ascii="Arial" w:hAnsi="Arial" w:cs="Arial"/>
+          <w:color w:val="1D2125"/>
+          <w:sz w:val="24"/>
+          <w:szCs w:val="24"/>
+          <w:shd w:val="clear" w:color="auto" w:fill="FFFFFF"/>
+        </w:rPr>
+        <w:t>tsv</w:t>
+      </w:r>
+      <w:proofErr w:type="spellEnd"/>
+      <w:r>
+        <w:rPr>
+          <w:rFonts w:ascii="Arial" w:hAnsi="Arial" w:cs="Arial"/>
+          <w:color w:val="1D2125"/>
+          <w:sz w:val="24"/>
+          <w:szCs w:val="24"/>
+          <w:shd w:val="clear" w:color="auto" w:fill="FFFFFF"/>
+        </w:rPr>
+        <w:t xml:space="preserve"> and returns the</w:t>
+      </w:r>
+      <w:r>
+        <w:rPr>
+          <w:rFonts w:ascii="Arial" w:hAnsi="Arial" w:cs="Arial"/>
+          <w:color w:val="1D2125"/>
+          <w:sz w:val="24"/>
+          <w:szCs w:val="24"/>
+          <w:shd w:val="clear" w:color="auto" w:fill="FFFFFF"/>
+        </w:rPr>
+        <w:t xml:space="preserve"> </w:t>
+      </w:r>
       <w:r>
         <w:rPr>
           <w:rFonts w:ascii="Arial" w:hAnsi="Arial" w:cs="Arial"/>
@@ -4645,15 +4950,71 @@
         </w:rPr>
         <w:t xml:space="preserve"> </w:t>
       </w:r>
-      <w:r>
-        <w:rPr>
-          <w:rFonts w:ascii="Arial" w:hAnsi="Arial" w:cs="Arial"/>
-          <w:color w:val="1D2125"/>
-          <w:sz w:val="24"/>
-          <w:szCs w:val="24"/>
-          <w:shd w:val="clear" w:color="auto" w:fill="FFFFFF"/>
-        </w:rPr>
-        <w:t>load_class_values reads the is_human labels from the labels-train.tsv as one list of 1s if</w:t>
+      <w:proofErr w:type="spellStart"/>
+      <w:r>
+        <w:rPr>
+          <w:rFonts w:ascii="Arial" w:hAnsi="Arial" w:cs="Arial"/>
+          <w:color w:val="1D2125"/>
+          <w:sz w:val="24"/>
+          <w:szCs w:val="24"/>
+          <w:shd w:val="clear" w:color="auto" w:fill="FFFFFF"/>
+        </w:rPr>
+        <w:t>load_class_values</w:t>
+      </w:r>
+      <w:proofErr w:type="spellEnd"/>
+      <w:r>
+        <w:rPr>
+          <w:rFonts w:ascii="Arial" w:hAnsi="Arial" w:cs="Arial"/>
+          <w:color w:val="1D2125"/>
+          <w:sz w:val="24"/>
+          <w:szCs w:val="24"/>
+          <w:shd w:val="clear" w:color="auto" w:fill="FFFFFF"/>
+        </w:rPr>
+        <w:t xml:space="preserve"> reads the </w:t>
+      </w:r>
+      <w:proofErr w:type="spellStart"/>
+      <w:r>
+        <w:rPr>
+          <w:rFonts w:ascii="Arial" w:hAnsi="Arial" w:cs="Arial"/>
+          <w:color w:val="1D2125"/>
+          <w:sz w:val="24"/>
+          <w:szCs w:val="24"/>
+          <w:shd w:val="clear" w:color="auto" w:fill="FFFFFF"/>
+        </w:rPr>
+        <w:t>is_human</w:t>
+      </w:r>
+      <w:proofErr w:type="spellEnd"/>
+      <w:r>
+        <w:rPr>
+          <w:rFonts w:ascii="Arial" w:hAnsi="Arial" w:cs="Arial"/>
+          <w:color w:val="1D2125"/>
+          <w:sz w:val="24"/>
+          <w:szCs w:val="24"/>
+          <w:shd w:val="clear" w:color="auto" w:fill="FFFFFF"/>
+        </w:rPr>
+        <w:t xml:space="preserve"> labels from the labels-</w:t>
+      </w:r>
+      <w:proofErr w:type="spellStart"/>
+      <w:r>
+        <w:rPr>
+          <w:rFonts w:ascii="Arial" w:hAnsi="Arial" w:cs="Arial"/>
+          <w:color w:val="1D2125"/>
+          <w:sz w:val="24"/>
+          <w:szCs w:val="24"/>
+          <w:shd w:val="clear" w:color="auto" w:fill="FFFFFF"/>
+        </w:rPr>
+        <w:t>train.tsv</w:t>
+      </w:r>
+      <w:proofErr w:type="spellEnd"/>
+      <w:r>
+        <w:rPr>
+          <w:rFonts w:ascii="Arial" w:hAnsi="Arial" w:cs="Arial"/>
+          <w:color w:val="1D2125"/>
+          <w:sz w:val="24"/>
+          <w:szCs w:val="24"/>
+          <w:shd w:val="clear" w:color="auto" w:fill="FFFFFF"/>
+        </w:rPr>
+        <w:t xml:space="preserve"> as one list of 1s if</w:t>
       </w:r>
       <w:r>
         <w:rPr>
@@ -4695,6 +5056,68 @@
         </w:rPr>
         <w:t>How many examples of each class are in the data set?</w:t>
       </w:r>
+    </w:p>
+    <w:p>
+      <w:pPr>
+        <w:pStyle w:val="ListParagraph"/>
+        <w:suppressAutoHyphens/>
+        <w:autoSpaceDN w:val="0"/>
+        <w:spacing w:line="276" w:lineRule="auto"/>
+        <w:jc w:val="both"/>
+        <w:rPr>
+          <w:rFonts w:ascii="Arial" w:hAnsi="Arial" w:cs="Arial"/>
+          <w:color w:val="1D2125"/>
+          <w:sz w:val="24"/>
+          <w:szCs w:val="24"/>
+          <w:shd w:val="clear" w:color="auto" w:fill="FFFFFF"/>
+        </w:rPr>
+      </w:pPr>
+    </w:p>
+    <w:p>
+      <w:pPr>
+        <w:pStyle w:val="ListParagraph"/>
+        <w:numPr>
+          <w:ilvl w:val="0"/>
+          <w:numId w:val="46"/>
+        </w:numPr>
+        <w:suppressAutoHyphens/>
+        <w:autoSpaceDN w:val="0"/>
+        <w:spacing w:line="276" w:lineRule="auto"/>
+        <w:jc w:val="both"/>
+        <w:rPr>
+          <w:rFonts w:ascii="Arial" w:hAnsi="Arial" w:cs="Arial"/>
+          <w:color w:val="1D2125"/>
+          <w:sz w:val="24"/>
+          <w:szCs w:val="24"/>
+          <w:shd w:val="clear" w:color="auto" w:fill="FFFFFF"/>
+        </w:rPr>
+      </w:pPr>
+      <w:r>
+        <w:rPr>
+          <w:rFonts w:ascii="Arial" w:hAnsi="Arial" w:cs="Arial"/>
+          <w:color w:val="1D2125"/>
+          <w:sz w:val="24"/>
+          <w:szCs w:val="24"/>
+          <w:shd w:val="clear" w:color="auto" w:fill="FFFFFF"/>
+        </w:rPr>
+        <w:t>1087 human-written examples, 1087 AI-generated examples (balanced dataset)</w:t>
+      </w:r>
+    </w:p>
+    <w:p>
+      <w:pPr>
+        <w:pStyle w:val="ListParagraph"/>
+        <w:suppressAutoHyphens/>
+        <w:autoSpaceDN w:val="0"/>
+        <w:spacing w:line="276" w:lineRule="auto"/>
+        <w:jc w:val="both"/>
+        <w:rPr>
+          <w:rFonts w:ascii="Arial" w:hAnsi="Arial" w:cs="Arial"/>
+          <w:color w:val="1D2125"/>
+          <w:sz w:val="24"/>
+          <w:szCs w:val="24"/>
+          <w:shd w:val="clear" w:color="auto" w:fill="FFFFFF"/>
+        </w:rPr>
+      </w:pPr>
     </w:p>
     <w:p>
       <w:pPr>
@@ -4723,7 +5146,29 @@
           <w:szCs w:val="24"/>
           <w:shd w:val="clear" w:color="auto" w:fill="FFFFFF"/>
         </w:rPr>
-        <w:t>Implement a function misclassification_rate to measure the misclassification rate of the</w:t>
+        <w:t xml:space="preserve">Implement a function </w:t>
+      </w:r>
+      <w:proofErr w:type="spellStart"/>
+      <w:r>
+        <w:rPr>
+          <w:rFonts w:ascii="Arial" w:hAnsi="Arial" w:cs="Arial"/>
+          <w:color w:val="1D2125"/>
+          <w:sz w:val="24"/>
+          <w:szCs w:val="24"/>
+          <w:shd w:val="clear" w:color="auto" w:fill="FFFFFF"/>
+        </w:rPr>
+        <w:t>misclassification_rate</w:t>
+      </w:r>
+      <w:proofErr w:type="spellEnd"/>
+      <w:r>
+        <w:rPr>
+          <w:rFonts w:ascii="Arial" w:hAnsi="Arial" w:cs="Arial"/>
+          <w:color w:val="1D2125"/>
+          <w:sz w:val="24"/>
+          <w:szCs w:val="24"/>
+          <w:shd w:val="clear" w:color="auto" w:fill="FFFFFF"/>
+        </w:rPr>
+        <w:t xml:space="preserve"> to measure the misclassification rate of the</w:t>
       </w:r>
       <w:r>
         <w:rPr>
@@ -4784,6 +5229,445 @@
           <w:shd w:val="clear" w:color="auto" w:fill="FFFFFF"/>
         </w:rPr>
         <w:t>with code.</w:t>
+      </w:r>
+    </w:p>
+    <w:p>
+      <w:pPr>
+        <w:pStyle w:val="ListParagraph"/>
+        <w:suppressAutoHyphens/>
+        <w:autoSpaceDN w:val="0"/>
+        <w:spacing w:line="276" w:lineRule="auto"/>
+        <w:jc w:val="both"/>
+        <w:rPr>
+          <w:rFonts w:ascii="Arial" w:hAnsi="Arial" w:cs="Arial"/>
+          <w:color w:val="1D2125"/>
+          <w:sz w:val="24"/>
+          <w:szCs w:val="24"/>
+          <w:shd w:val="clear" w:color="auto" w:fill="FFFFFF"/>
+        </w:rPr>
+      </w:pPr>
+    </w:p>
+    <w:p>
+      <w:pPr>
+        <w:pStyle w:val="ListParagraph"/>
+        <w:suppressAutoHyphens/>
+        <w:autoSpaceDN w:val="0"/>
+        <w:spacing w:line="276" w:lineRule="auto"/>
+        <w:jc w:val="both"/>
+        <w:rPr>
+          <w:rFonts w:ascii="Arial" w:hAnsi="Arial" w:cs="Arial"/>
+          <w:color w:val="1D2125"/>
+          <w:sz w:val="24"/>
+          <w:szCs w:val="24"/>
+          <w:shd w:val="clear" w:color="auto" w:fill="FFFFFF"/>
+        </w:rPr>
+      </w:pPr>
+    </w:p>
+    <w:p>
+      <w:pPr>
+        <w:pStyle w:val="ListParagraph"/>
+        <w:suppressAutoHyphens/>
+        <w:autoSpaceDN w:val="0"/>
+        <w:spacing w:line="276" w:lineRule="auto"/>
+        <w:jc w:val="both"/>
+        <w:rPr>
+          <w:rFonts w:ascii="Arial" w:hAnsi="Arial" w:cs="Arial"/>
+          <w:color w:val="1D2125"/>
+          <w:sz w:val="24"/>
+          <w:szCs w:val="24"/>
+          <w:shd w:val="clear" w:color="auto" w:fill="FFFFFF"/>
+        </w:rPr>
+      </w:pPr>
+    </w:p>
+    <w:p>
+      <w:pPr>
+        <w:pStyle w:val="ListParagraph"/>
+        <w:suppressAutoHyphens/>
+        <w:autoSpaceDN w:val="0"/>
+        <w:spacing w:line="276" w:lineRule="auto"/>
+        <w:jc w:val="both"/>
+        <w:rPr>
+          <w:rFonts w:ascii="Arial" w:hAnsi="Arial" w:cs="Arial"/>
+          <w:color w:val="1D2125"/>
+          <w:sz w:val="24"/>
+          <w:szCs w:val="24"/>
+          <w:shd w:val="clear" w:color="auto" w:fill="FFFFFF"/>
+        </w:rPr>
+      </w:pPr>
+    </w:p>
+    <w:p>
+      <w:pPr>
+        <w:pStyle w:val="ListParagraph"/>
+        <w:suppressAutoHyphens/>
+        <w:autoSpaceDN w:val="0"/>
+        <w:spacing w:line="276" w:lineRule="auto"/>
+        <w:jc w:val="both"/>
+        <w:rPr>
+          <w:rFonts w:ascii="Arial" w:hAnsi="Arial" w:cs="Arial"/>
+          <w:color w:val="1D2125"/>
+          <w:sz w:val="24"/>
+          <w:szCs w:val="24"/>
+          <w:shd w:val="clear" w:color="auto" w:fill="FFFFFF"/>
+        </w:rPr>
+      </w:pPr>
+    </w:p>
+    <w:p>
+      <w:pPr>
+        <w:pStyle w:val="ListParagraph"/>
+        <w:suppressAutoHyphens/>
+        <w:autoSpaceDN w:val="0"/>
+        <w:spacing w:line="276" w:lineRule="auto"/>
+        <w:jc w:val="both"/>
+        <w:rPr>
+          <w:rFonts w:ascii="Arial" w:hAnsi="Arial" w:cs="Arial"/>
+          <w:color w:val="1D2125"/>
+          <w:sz w:val="24"/>
+          <w:szCs w:val="24"/>
+          <w:shd w:val="clear" w:color="auto" w:fill="FFFFFF"/>
+        </w:rPr>
+      </w:pPr>
+    </w:p>
+    <w:p>
+      <w:pPr>
+        <w:pStyle w:val="ListParagraph"/>
+        <w:numPr>
+          <w:ilvl w:val="0"/>
+          <w:numId w:val="46"/>
+        </w:numPr>
+        <w:suppressAutoHyphens/>
+        <w:autoSpaceDN w:val="0"/>
+        <w:spacing w:line="276" w:lineRule="auto"/>
+        <w:jc w:val="both"/>
+        <w:rPr>
+          <w:rFonts w:ascii="Arial" w:hAnsi="Arial" w:cs="Arial"/>
+          <w:color w:val="1D2125"/>
+          <w:sz w:val="24"/>
+          <w:szCs w:val="24"/>
+          <w:shd w:val="clear" w:color="auto" w:fill="FFFFFF"/>
+        </w:rPr>
+      </w:pPr>
+      <w:r>
+        <w:rPr>
+          <w:rFonts w:ascii="Arial" w:hAnsi="Arial" w:cs="Arial"/>
+          <w:color w:val="1D2125"/>
+          <w:sz w:val="24"/>
+          <w:szCs w:val="24"/>
+          <w:shd w:val="clear" w:color="auto" w:fill="FFFFFF"/>
+        </w:rPr>
+        <w:lastRenderedPageBreak/>
+        <w:t>Random classifier performance: ~5</w:t>
+      </w:r>
+      <w:r>
+        <w:rPr>
+          <w:rFonts w:ascii="Arial" w:hAnsi="Arial" w:cs="Arial"/>
+          <w:color w:val="1D2125"/>
+          <w:sz w:val="24"/>
+          <w:szCs w:val="24"/>
+          <w:shd w:val="clear" w:color="auto" w:fill="FFFFFF"/>
+        </w:rPr>
+        <w:t>2.53</w:t>
+      </w:r>
+      <w:r>
+        <w:rPr>
+          <w:rFonts w:ascii="Arial" w:hAnsi="Arial" w:cs="Arial"/>
+          <w:color w:val="1D2125"/>
+          <w:sz w:val="24"/>
+          <w:szCs w:val="24"/>
+          <w:shd w:val="clear" w:color="auto" w:fill="FFFFFF"/>
+        </w:rPr>
+        <w:t>% misclassification rate (as expected for balanced binary classification)</w:t>
+      </w:r>
+    </w:p>
+    <w:p>
+      <w:pPr>
+        <w:pStyle w:val="ListParagraph"/>
+        <w:suppressAutoHyphens/>
+        <w:autoSpaceDN w:val="0"/>
+        <w:spacing w:line="276" w:lineRule="auto"/>
+        <w:ind w:left="1080"/>
+        <w:jc w:val="both"/>
+        <w:rPr>
+          <w:rFonts w:ascii="Arial" w:hAnsi="Arial" w:cs="Arial"/>
+          <w:color w:val="1D2125"/>
+          <w:sz w:val="24"/>
+          <w:szCs w:val="24"/>
+          <w:shd w:val="clear" w:color="auto" w:fill="FFFFFF"/>
+        </w:rPr>
+      </w:pPr>
+    </w:p>
+    <w:p>
+      <w:pPr>
+        <w:pStyle w:val="ListParagraph"/>
+        <w:suppressAutoHyphens/>
+        <w:autoSpaceDN w:val="0"/>
+        <w:spacing w:line="276" w:lineRule="auto"/>
+        <w:ind w:left="1080"/>
+        <w:jc w:val="both"/>
+        <w:rPr>
+          <w:rFonts w:ascii="Arial" w:hAnsi="Arial" w:cs="Arial"/>
+          <w:color w:val="1D2125"/>
+          <w:sz w:val="24"/>
+          <w:szCs w:val="24"/>
+          <w:shd w:val="clear" w:color="auto" w:fill="FFFFFF"/>
+        </w:rPr>
+      </w:pPr>
+    </w:p>
+    <w:p>
+      <w:pPr>
+        <w:pStyle w:val="ListParagraph"/>
+        <w:suppressAutoHyphens/>
+        <w:autoSpaceDN w:val="0"/>
+        <w:spacing w:line="276" w:lineRule="auto"/>
+        <w:ind w:left="1080"/>
+        <w:jc w:val="center"/>
+        <w:rPr>
+          <w:rFonts w:ascii="Arial" w:hAnsi="Arial" w:cs="Arial"/>
+          <w:color w:val="1D2125"/>
+          <w:sz w:val="24"/>
+          <w:szCs w:val="24"/>
+          <w:shd w:val="clear" w:color="auto" w:fill="FFFFFF"/>
+        </w:rPr>
+      </w:pPr>
+      <w:r>
+        <w:rPr>
+          <w:rFonts w:ascii="Arial" w:hAnsi="Arial" w:cs="Arial"/>
+          <w:color w:val="1D2125"/>
+          <w:sz w:val="24"/>
+          <w:szCs w:val="24"/>
+          <w:shd w:val="clear" w:color="auto" w:fill="FFFFFF"/>
+        </w:rPr>
+        <w:drawing>
+          <wp:inline distT="0" distB="0" distL="0" distR="0" wp14:anchorId="7A5919DF" wp14:editId="481892CB">
+            <wp:extent cx="4533900" cy="1164743"/>
+            <wp:effectExtent l="0" t="0" r="0" b="0"/>
+            <wp:docPr id="3" name="Picture 3"/>
+            <wp:cNvGraphicFramePr>
+              <a:graphicFrameLocks xmlns:a="http://schemas.openxmlformats.org/drawingml/2006/main" noChangeAspect="1"/>
+            </wp:cNvGraphicFramePr>
+            <a:graphic xmlns:a="http://schemas.openxmlformats.org/drawingml/2006/main">
+              <a:graphicData uri="http://schemas.openxmlformats.org/drawingml/2006/picture">
+                <pic:pic xmlns:pic="http://schemas.openxmlformats.org/drawingml/2006/picture">
+                  <pic:nvPicPr>
+                    <pic:cNvPr id="1" name=""/>
+                    <pic:cNvPicPr/>
+                  </pic:nvPicPr>
+                  <pic:blipFill>
+                    <a:blip r:embed="rId13"/>
+                    <a:stretch>
+                      <a:fillRect/>
+                    </a:stretch>
+                  </pic:blipFill>
+                  <pic:spPr>
+                    <a:xfrm>
+                      <a:off x="0" y="0"/>
+                      <a:ext cx="4553393" cy="1169751"/>
+                    </a:xfrm>
+                    <a:prstGeom prst="rect">
+                      <a:avLst/>
+                    </a:prstGeom>
+                  </pic:spPr>
+                </pic:pic>
+              </a:graphicData>
+            </a:graphic>
+          </wp:inline>
+        </w:drawing>
+      </w:r>
+    </w:p>
+    <w:p>
+      <w:pPr>
+        <w:pStyle w:val="ListParagraph"/>
+        <w:suppressAutoHyphens/>
+        <w:autoSpaceDN w:val="0"/>
+        <w:spacing w:line="276" w:lineRule="auto"/>
+        <w:ind w:left="1080"/>
+        <w:jc w:val="center"/>
+        <w:rPr>
+          <w:rFonts w:ascii="Arial" w:hAnsi="Arial" w:cs="Arial"/>
+          <w:color w:val="1D2125"/>
+          <w:sz w:val="24"/>
+          <w:szCs w:val="24"/>
+          <w:shd w:val="clear" w:color="auto" w:fill="FFFFFF"/>
+        </w:rPr>
+      </w:pPr>
+    </w:p>
+    <w:p>
+      <w:pPr>
+        <w:pStyle w:val="ListParagraph"/>
+        <w:suppressAutoHyphens/>
+        <w:autoSpaceDN w:val="0"/>
+        <w:spacing w:line="276" w:lineRule="auto"/>
+        <w:ind w:left="1080"/>
+        <w:jc w:val="center"/>
+        <w:rPr>
+          <w:rFonts w:ascii="Arial" w:hAnsi="Arial" w:cs="Arial"/>
+          <w:color w:val="1D2125"/>
+          <w:sz w:val="24"/>
+          <w:szCs w:val="24"/>
+          <w:shd w:val="clear" w:color="auto" w:fill="FFFFFF"/>
+        </w:rPr>
+      </w:pPr>
+      <w:r>
+        <w:rPr>
+          <w:rFonts w:ascii="Arial" w:hAnsi="Arial" w:cs="Arial"/>
+          <w:color w:val="1D2125"/>
+          <w:sz w:val="24"/>
+          <w:szCs w:val="24"/>
+          <w:shd w:val="clear" w:color="auto" w:fill="FFFFFF"/>
+        </w:rPr>
+        <w:drawing>
+          <wp:inline distT="0" distB="0" distL="0" distR="0" wp14:anchorId="2CB5AAA8" wp14:editId="5FB88A95">
+            <wp:extent cx="4522779" cy="2162175"/>
+            <wp:effectExtent l="0" t="0" r="0" b="0"/>
+            <wp:docPr id="6" name="Picture 6"/>
+            <wp:cNvGraphicFramePr>
+              <a:graphicFrameLocks xmlns:a="http://schemas.openxmlformats.org/drawingml/2006/main" noChangeAspect="1"/>
+            </wp:cNvGraphicFramePr>
+            <a:graphic xmlns:a="http://schemas.openxmlformats.org/drawingml/2006/main">
+              <a:graphicData uri="http://schemas.openxmlformats.org/drawingml/2006/picture">
+                <pic:pic xmlns:pic="http://schemas.openxmlformats.org/drawingml/2006/picture">
+                  <pic:nvPicPr>
+                    <pic:cNvPr id="1" name=""/>
+                    <pic:cNvPicPr/>
+                  </pic:nvPicPr>
+                  <pic:blipFill>
+                    <a:blip r:embed="rId14"/>
+                    <a:stretch>
+                      <a:fillRect/>
+                    </a:stretch>
+                  </pic:blipFill>
+                  <pic:spPr>
+                    <a:xfrm>
+                      <a:off x="0" y="0"/>
+                      <a:ext cx="4530457" cy="2165845"/>
+                    </a:xfrm>
+                    <a:prstGeom prst="rect">
+                      <a:avLst/>
+                    </a:prstGeom>
+                  </pic:spPr>
+                </pic:pic>
+              </a:graphicData>
+            </a:graphic>
+          </wp:inline>
+        </w:drawing>
+      </w:r>
+    </w:p>
+    <w:p>
+      <w:pPr>
+        <w:suppressAutoHyphens/>
+        <w:autoSpaceDN w:val="0"/>
+        <w:spacing w:line="276" w:lineRule="auto"/>
+        <w:jc w:val="both"/>
+        <w:rPr>
+          <w:rFonts w:ascii="Arial" w:hAnsi="Arial" w:cs="Arial"/>
+          <w:color w:val="1D2125"/>
+          <w:sz w:val="24"/>
+          <w:szCs w:val="24"/>
+          <w:shd w:val="clear" w:color="auto" w:fill="FFFFFF"/>
+        </w:rPr>
+      </w:pPr>
+      <w:r>
+        <w:rPr>
+          <w:rFonts w:ascii="Arial" w:hAnsi="Arial" w:cs="Arial"/>
+          <w:color w:val="1D2125"/>
+          <w:sz w:val="24"/>
+          <w:szCs w:val="24"/>
+          <w:shd w:val="clear" w:color="auto" w:fill="FFFFFF"/>
+        </w:rPr>
+        <w:t>The </w:t>
+      </w:r>
+      <w:proofErr w:type="spellStart"/>
+      <w:r>
+        <w:rPr>
+          <w:rFonts w:ascii="Arial" w:hAnsi="Arial" w:cs="Arial"/>
+          <w:color w:val="1D2125"/>
+          <w:sz w:val="24"/>
+          <w:szCs w:val="24"/>
+          <w:shd w:val="clear" w:color="auto" w:fill="FFFFFF"/>
+        </w:rPr>
+        <w:fldChar w:fldCharType="begin"/>
+      </w:r>
+      <w:r>
+        <w:rPr>
+          <w:rFonts w:ascii="Arial" w:hAnsi="Arial" w:cs="Arial"/>
+          <w:color w:val="1D2125"/>
+          <w:sz w:val="24"/>
+          <w:szCs w:val="24"/>
+          <w:shd w:val="clear" w:color="auto" w:fill="FFFFFF"/>
+        </w:rPr>
+        <w:instrText xml:space="preserve"> HYPERLINK "vscode-file://vscode-app/c:/Users/verwalter/AppData/Local/Programs/Microsoft%20VS%20Code/resources/app/out/vs/code/electron-browser/workbench/workbench.html" \o "" </w:instrText>
+      </w:r>
+      <w:r>
+        <w:rPr>
+          <w:rFonts w:ascii="Arial" w:hAnsi="Arial" w:cs="Arial"/>
+          <w:color w:val="1D2125"/>
+          <w:sz w:val="24"/>
+          <w:szCs w:val="24"/>
+          <w:shd w:val="clear" w:color="auto" w:fill="FFFFFF"/>
+        </w:rPr>
+        <w:fldChar w:fldCharType="separate"/>
+      </w:r>
+      <w:r>
+        <w:rPr>
+          <w:rFonts w:ascii="Arial" w:hAnsi="Arial" w:cs="Arial"/>
+          <w:color w:val="1D2125"/>
+          <w:sz w:val="24"/>
+          <w:szCs w:val="24"/>
+          <w:shd w:val="clear" w:color="auto" w:fill="FFFFFF"/>
+        </w:rPr>
+        <w:t>misclassification_rate</w:t>
+      </w:r>
+      <w:proofErr w:type="spellEnd"/>
+      <w:r>
+        <w:rPr>
+          <w:rFonts w:ascii="Arial" w:hAnsi="Arial" w:cs="Arial"/>
+          <w:color w:val="1D2125"/>
+          <w:sz w:val="24"/>
+          <w:szCs w:val="24"/>
+          <w:shd w:val="clear" w:color="auto" w:fill="FFFFFF"/>
+        </w:rPr>
+        <w:t>()</w:t>
+      </w:r>
+      <w:r>
+        <w:rPr>
+          <w:rFonts w:ascii="Arial" w:hAnsi="Arial" w:cs="Arial"/>
+          <w:color w:val="1D2125"/>
+          <w:sz w:val="24"/>
+          <w:szCs w:val="24"/>
+          <w:shd w:val="clear" w:color="auto" w:fill="FFFFFF"/>
+        </w:rPr>
+        <w:fldChar w:fldCharType="end"/>
+      </w:r>
+      <w:r>
+        <w:rPr>
+          <w:rFonts w:ascii="Arial" w:hAnsi="Arial" w:cs="Arial"/>
+          <w:color w:val="1D2125"/>
+          <w:sz w:val="24"/>
+          <w:szCs w:val="24"/>
+          <w:shd w:val="clear" w:color="auto" w:fill="FFFFFF"/>
+        </w:rPr>
+        <w:t> function calculates the proportion of incorrect predictions. A random classifier on the balanced training set (1087 human, 1087 AI examples) achieves approximately </w:t>
+      </w:r>
+      <w:r>
+        <w:rPr>
+          <w:rFonts w:ascii="Arial" w:hAnsi="Arial" w:cs="Arial"/>
+          <w:b/>
+          <w:bCs/>
+          <w:color w:val="1D2125"/>
+          <w:sz w:val="24"/>
+          <w:szCs w:val="24"/>
+          <w:shd w:val="clear" w:color="auto" w:fill="FFFFFF"/>
+        </w:rPr>
+        <w:t>50% misclassification rate</w:t>
+      </w:r>
+      <w:r>
+        <w:rPr>
+          <w:rFonts w:ascii="Arial" w:hAnsi="Arial" w:cs="Arial"/>
+          <w:color w:val="1D2125"/>
+          <w:sz w:val="24"/>
+          <w:szCs w:val="24"/>
+          <w:shd w:val="clear" w:color="auto" w:fill="FFFFFF"/>
+        </w:rPr>
+        <w:t>, confirmed by averaging 1000 trials (49.98% ± 1.09%). This is expected since the classifier randomly assigns labels with equal probability.</w:t>
       </w:r>
     </w:p>
     <w:p>
@@ -4813,7 +5697,29 @@
           <w:szCs w:val="24"/>
           <w:shd w:val="clear" w:color="auto" w:fill="FFFFFF"/>
         </w:rPr>
-        <w:t>Implement a function logistic_function to calculate the output of the logistic (sigmoid)</w:t>
+        <w:t xml:space="preserve">Implement a function </w:t>
+      </w:r>
+      <w:proofErr w:type="spellStart"/>
+      <w:r>
+        <w:rPr>
+          <w:rFonts w:ascii="Arial" w:hAnsi="Arial" w:cs="Arial"/>
+          <w:color w:val="1D2125"/>
+          <w:sz w:val="24"/>
+          <w:szCs w:val="24"/>
+          <w:shd w:val="clear" w:color="auto" w:fill="FFFFFF"/>
+        </w:rPr>
+        <w:t>logistic_function</w:t>
+      </w:r>
+      <w:proofErr w:type="spellEnd"/>
+      <w:r>
+        <w:rPr>
+          <w:rFonts w:ascii="Arial" w:hAnsi="Arial" w:cs="Arial"/>
+          <w:color w:val="1D2125"/>
+          <w:sz w:val="24"/>
+          <w:szCs w:val="24"/>
+          <w:shd w:val="clear" w:color="auto" w:fill="FFFFFF"/>
+        </w:rPr>
+        <w:t xml:space="preserve"> to calculate the output of the logistic (sigmoid)</w:t>
       </w:r>
       <w:r>
         <w:rPr>
@@ -4833,7 +5739,51 @@
           <w:szCs w:val="24"/>
           <w:shd w:val="clear" w:color="auto" w:fill="FFFFFF"/>
         </w:rPr>
-        <w:t>function w.r.t. input x parameterized by w and a function logistic_prediction to predict the</w:t>
+        <w:t xml:space="preserve">function </w:t>
+      </w:r>
+      <w:proofErr w:type="spellStart"/>
+      <w:r>
+        <w:rPr>
+          <w:rFonts w:ascii="Arial" w:hAnsi="Arial" w:cs="Arial"/>
+          <w:color w:val="1D2125"/>
+          <w:sz w:val="24"/>
+          <w:szCs w:val="24"/>
+          <w:shd w:val="clear" w:color="auto" w:fill="FFFFFF"/>
+        </w:rPr>
+        <w:t>w.r.t.</w:t>
+      </w:r>
+      <w:proofErr w:type="spellEnd"/>
+      <w:r>
+        <w:rPr>
+          <w:rFonts w:ascii="Arial" w:hAnsi="Arial" w:cs="Arial"/>
+          <w:color w:val="1D2125"/>
+          <w:sz w:val="24"/>
+          <w:szCs w:val="24"/>
+          <w:shd w:val="clear" w:color="auto" w:fill="FFFFFF"/>
+        </w:rPr>
+        <w:t xml:space="preserve"> input x parameterized by w and a function </w:t>
+      </w:r>
+      <w:proofErr w:type="spellStart"/>
+      <w:r>
+        <w:rPr>
+          <w:rFonts w:ascii="Arial" w:hAnsi="Arial" w:cs="Arial"/>
+          <w:color w:val="1D2125"/>
+          <w:sz w:val="24"/>
+          <w:szCs w:val="24"/>
+          <w:shd w:val="clear" w:color="auto" w:fill="FFFFFF"/>
+        </w:rPr>
+        <w:t>logistic_prediction</w:t>
+      </w:r>
+      <w:proofErr w:type="spellEnd"/>
+      <w:r>
+        <w:rPr>
+          <w:rFonts w:ascii="Arial" w:hAnsi="Arial" w:cs="Arial"/>
+          <w:color w:val="1D2125"/>
+          <w:sz w:val="24"/>
+          <w:szCs w:val="24"/>
+          <w:shd w:val="clear" w:color="auto" w:fill="FFFFFF"/>
+        </w:rPr>
+        <w:t xml:space="preserve"> to predict the</w:t>
       </w:r>
       <w:r>
         <w:rPr>
@@ -4883,7 +5833,29 @@
           <w:szCs w:val="24"/>
           <w:shd w:val="clear" w:color="auto" w:fill="FFFFFF"/>
         </w:rPr>
-        <w:t>Implement a function train_logistic_regression_with_bgd that fits a logistic regression</w:t>
+        <w:t xml:space="preserve">Implement a function </w:t>
+      </w:r>
+      <w:proofErr w:type="spellStart"/>
+      <w:r>
+        <w:rPr>
+          <w:rFonts w:ascii="Arial" w:hAnsi="Arial" w:cs="Arial"/>
+          <w:color w:val="1D2125"/>
+          <w:sz w:val="24"/>
+          <w:szCs w:val="24"/>
+          <w:shd w:val="clear" w:color="auto" w:fill="FFFFFF"/>
+        </w:rPr>
+        <w:t>train_logistic_regression_with_bgd</w:t>
+      </w:r>
+      <w:proofErr w:type="spellEnd"/>
+      <w:r>
+        <w:rPr>
+          <w:rFonts w:ascii="Arial" w:hAnsi="Arial" w:cs="Arial"/>
+          <w:color w:val="1D2125"/>
+          <w:sz w:val="24"/>
+          <w:szCs w:val="24"/>
+          <w:shd w:val="clear" w:color="auto" w:fill="FFFFFF"/>
+        </w:rPr>
+        <w:t xml:space="preserve"> that fits a logistic regression</w:t>
       </w:r>
       <w:r>
         <w:rPr>
@@ -4993,49 +5965,150 @@
           <w:szCs w:val="24"/>
           <w:shd w:val="clear" w:color="auto" w:fill="FFFFFF"/>
         </w:rPr>
+        <w:t>Plot the training loss, misclassification rate on the training examples, and the misclassification rate</w:t>
+      </w:r>
+      <w:r>
+        <w:rPr>
+          <w:rFonts w:ascii="Arial" w:hAnsi="Arial" w:cs="Arial"/>
+          <w:color w:val="1D2125"/>
+          <w:sz w:val="24"/>
+          <w:szCs w:val="24"/>
+          <w:shd w:val="clear" w:color="auto" w:fill="FFFFFF"/>
+        </w:rPr>
+        <w:t xml:space="preserve"> </w:t>
+      </w:r>
+      <w:r>
+        <w:rPr>
+          <w:rFonts w:ascii="Arial" w:hAnsi="Arial" w:cs="Arial"/>
+          <w:color w:val="1D2125"/>
+          <w:sz w:val="24"/>
+          <w:szCs w:val="24"/>
+          <w:shd w:val="clear" w:color="auto" w:fill="FFFFFF"/>
+        </w:rPr>
+        <w:t>on the validation examples after each iteration.</w:t>
+      </w:r>
+      <w:r>
+        <w:rPr>
+          <w:rFonts w:ascii="Arial" w:hAnsi="Arial" w:cs="Arial"/>
+          <w:color w:val="1D2125"/>
+          <w:sz w:val="24"/>
+          <w:szCs w:val="24"/>
+          <w:shd w:val="clear" w:color="auto" w:fill="FFFFFF"/>
+        </w:rPr>
+        <w:t xml:space="preserve"> </w:t>
+      </w:r>
+      <w:r>
+        <w:rPr>
+          <w:rFonts w:ascii="Arial" w:hAnsi="Arial" w:cs="Arial"/>
+          <w:color w:val="1D2125"/>
+          <w:sz w:val="24"/>
+          <w:szCs w:val="24"/>
+          <w:shd w:val="clear" w:color="auto" w:fill="FFFFFF"/>
+        </w:rPr>
+        <w:t>Are loss and misclassification rate correlated?</w:t>
+      </w:r>
+    </w:p>
+    <w:p>
+      <w:pPr>
+        <w:pStyle w:val="ListParagraph"/>
+        <w:suppressAutoHyphens/>
+        <w:autoSpaceDN w:val="0"/>
+        <w:spacing w:line="276" w:lineRule="auto"/>
+        <w:jc w:val="both"/>
+        <w:rPr>
+          <w:rFonts w:ascii="Arial" w:hAnsi="Arial" w:cs="Arial"/>
+          <w:color w:val="1D2125"/>
+          <w:sz w:val="24"/>
+          <w:szCs w:val="24"/>
+          <w:shd w:val="clear" w:color="auto" w:fill="FFFFFF"/>
+        </w:rPr>
+      </w:pPr>
+    </w:p>
+    <w:p>
+      <w:pPr>
+        <w:pStyle w:val="ListParagraph"/>
+        <w:suppressAutoHyphens/>
+        <w:autoSpaceDN w:val="0"/>
+        <w:spacing w:line="276" w:lineRule="auto"/>
+        <w:jc w:val="center"/>
+        <w:rPr>
+          <w:rFonts w:ascii="Arial" w:hAnsi="Arial" w:cs="Arial"/>
+          <w:color w:val="1D2125"/>
+          <w:sz w:val="24"/>
+          <w:szCs w:val="24"/>
+          <w:shd w:val="clear" w:color="auto" w:fill="FFFFFF"/>
+        </w:rPr>
+      </w:pPr>
+      <w:r>
+        <w:rPr>
+          <w:noProof/>
+        </w:rPr>
         <w:lastRenderedPageBreak/>
-        <w:t>Plot the training loss, misclassification rate on the training examples, and the misclassification rate</w:t>
-      </w:r>
-      <w:r>
-        <w:rPr>
-          <w:rFonts w:ascii="Arial" w:hAnsi="Arial" w:cs="Arial"/>
-          <w:color w:val="1D2125"/>
-          <w:sz w:val="24"/>
-          <w:szCs w:val="24"/>
-          <w:shd w:val="clear" w:color="auto" w:fill="FFFFFF"/>
-        </w:rPr>
-        <w:t xml:space="preserve"> </w:t>
-      </w:r>
-      <w:r>
-        <w:rPr>
-          <w:rFonts w:ascii="Arial" w:hAnsi="Arial" w:cs="Arial"/>
-          <w:color w:val="1D2125"/>
-          <w:sz w:val="24"/>
-          <w:szCs w:val="24"/>
-          <w:shd w:val="clear" w:color="auto" w:fill="FFFFFF"/>
-        </w:rPr>
-        <w:t>on the validation examples after each iteration.</w:t>
-      </w:r>
-      <w:r>
-        <w:rPr>
-          <w:rFonts w:ascii="Arial" w:hAnsi="Arial" w:cs="Arial"/>
-          <w:color w:val="1D2125"/>
-          <w:sz w:val="24"/>
-          <w:szCs w:val="24"/>
-          <w:shd w:val="clear" w:color="auto" w:fill="FFFFFF"/>
-        </w:rPr>
-        <w:t xml:space="preserve"> </w:t>
-      </w:r>
-      <w:r>
-        <w:rPr>
-          <w:rFonts w:ascii="Arial" w:hAnsi="Arial" w:cs="Arial"/>
-          <w:color w:val="1D2125"/>
-          <w:sz w:val="24"/>
-          <w:szCs w:val="24"/>
-          <w:shd w:val="clear" w:color="auto" w:fill="FFFFFF"/>
-        </w:rPr>
-        <w:t>Are loss and misclassification rate correlated?</w:t>
-      </w:r>
+        <w:drawing>
+          <wp:inline distT="0" distB="0" distL="0" distR="0" wp14:anchorId="0A44CE51" wp14:editId="5C1C7E0E">
+            <wp:extent cx="4830758" cy="1989356"/>
+            <wp:effectExtent l="0" t="0" r="8255" b="0"/>
+            <wp:docPr id="10" name="Picture 10"/>
+            <wp:cNvGraphicFramePr>
+              <a:graphicFrameLocks xmlns:a="http://schemas.openxmlformats.org/drawingml/2006/main" noChangeAspect="1"/>
+            </wp:cNvGraphicFramePr>
+            <a:graphic xmlns:a="http://schemas.openxmlformats.org/drawingml/2006/main">
+              <a:graphicData uri="http://schemas.openxmlformats.org/drawingml/2006/picture">
+                <pic:pic xmlns:pic="http://schemas.openxmlformats.org/drawingml/2006/picture">
+                  <pic:nvPicPr>
+                    <pic:cNvPr id="0" name="Picture 1"/>
+                    <pic:cNvPicPr>
+                      <a:picLocks noChangeAspect="1" noChangeArrowheads="1"/>
+                    </pic:cNvPicPr>
+                  </pic:nvPicPr>
+                  <pic:blipFill>
+                    <a:blip r:embed="rId15" cstate="print">
+                      <a:extLst>
+                        <a:ext uri="{28A0092B-C50C-407E-A947-70E740481C1C}">
+                          <a14:useLocalDpi xmlns:a14="http://schemas.microsoft.com/office/drawing/2010/main" val="0"/>
+                        </a:ext>
+                      </a:extLst>
+                    </a:blip>
+                    <a:srcRect/>
+                    <a:stretch>
+                      <a:fillRect/>
+                    </a:stretch>
+                  </pic:blipFill>
+                  <pic:spPr bwMode="auto">
+                    <a:xfrm>
+                      <a:off x="0" y="0"/>
+                      <a:ext cx="4842568" cy="1994219"/>
+                    </a:xfrm>
+                    <a:prstGeom prst="rect">
+                      <a:avLst/>
+                    </a:prstGeom>
+                    <a:noFill/>
+                    <a:ln>
+                      <a:noFill/>
+                    </a:ln>
+                  </pic:spPr>
+                </pic:pic>
+              </a:graphicData>
+            </a:graphic>
+          </wp:inline>
+        </w:drawing>
+      </w:r>
+    </w:p>
+    <w:p>
+      <w:pPr>
+        <w:pStyle w:val="ListParagraph"/>
+        <w:suppressAutoHyphens/>
+        <w:autoSpaceDN w:val="0"/>
+        <w:spacing w:line="276" w:lineRule="auto"/>
+        <w:jc w:val="center"/>
+        <w:rPr>
+          <w:rFonts w:ascii="Arial" w:hAnsi="Arial" w:cs="Arial"/>
+          <w:color w:val="1D2125"/>
+          <w:sz w:val="24"/>
+          <w:szCs w:val="24"/>
+          <w:shd w:val="clear" w:color="auto" w:fill="FFFFFF"/>
+        </w:rPr>
+      </w:pPr>
     </w:p>
     <w:p>
       <w:pPr>
@@ -5064,7 +6137,29 @@
           <w:szCs w:val="24"/>
           <w:shd w:val="clear" w:color="auto" w:fill="FFFFFF"/>
         </w:rPr>
-        <w:t>Use the trained model to predict the labels for each example in the test set (features-test.tsv).</w:t>
+        <w:t>Use the trained model to predict the labels for each example in the test set (features-</w:t>
+      </w:r>
+      <w:proofErr w:type="spellStart"/>
+      <w:r>
+        <w:rPr>
+          <w:rFonts w:ascii="Arial" w:hAnsi="Arial" w:cs="Arial"/>
+          <w:color w:val="1D2125"/>
+          <w:sz w:val="24"/>
+          <w:szCs w:val="24"/>
+          <w:shd w:val="clear" w:color="auto" w:fill="FFFFFF"/>
+        </w:rPr>
+        <w:t>test.tsv</w:t>
+      </w:r>
+      <w:proofErr w:type="spellEnd"/>
+      <w:r>
+        <w:rPr>
+          <w:rFonts w:ascii="Arial" w:hAnsi="Arial" w:cs="Arial"/>
+          <w:color w:val="1D2125"/>
+          <w:sz w:val="24"/>
+          <w:szCs w:val="24"/>
+          <w:shd w:val="clear" w:color="auto" w:fill="FFFFFF"/>
+        </w:rPr>
+        <w:t>).</w:t>
       </w:r>
       <w:r>
         <w:rPr>
@@ -5084,7 +6179,29 @@
           <w:szCs w:val="24"/>
           <w:shd w:val="clear" w:color="auto" w:fill="FFFFFF"/>
         </w:rPr>
-        <w:t>Write the prediction as one column to a file predictions-test.tsv and submit that along with</w:t>
+        <w:t>Write the prediction as one column to a file predictions-</w:t>
+      </w:r>
+      <w:proofErr w:type="spellStart"/>
+      <w:r>
+        <w:rPr>
+          <w:rFonts w:ascii="Arial" w:hAnsi="Arial" w:cs="Arial"/>
+          <w:color w:val="1D2125"/>
+          <w:sz w:val="24"/>
+          <w:szCs w:val="24"/>
+          <w:shd w:val="clear" w:color="auto" w:fill="FFFFFF"/>
+        </w:rPr>
+        <w:t>test.tsv</w:t>
+      </w:r>
+      <w:proofErr w:type="spellEnd"/>
+      <w:r>
+        <w:rPr>
+          <w:rFonts w:ascii="Arial" w:hAnsi="Arial" w:cs="Arial"/>
+          <w:color w:val="1D2125"/>
+          <w:sz w:val="24"/>
+          <w:szCs w:val="24"/>
+          <w:shd w:val="clear" w:color="auto" w:fill="FFFFFF"/>
+        </w:rPr>
+        <w:t xml:space="preserve"> and submit that along with</w:t>
       </w:r>
       <w:r>
         <w:rPr>
@@ -5343,8 +6460,8 @@
       </w:r>
     </w:p>
     <w:sectPr>
-      <w:headerReference w:type="default" r:id="rId13"/>
-      <w:footerReference w:type="default" r:id="rId14"/>
+      <w:headerReference w:type="default" r:id="rId16"/>
+      <w:footerReference w:type="default" r:id="rId17"/>
       <w:pgSz w:w="11906" w:h="16838"/>
       <w:pgMar w:top="1440" w:right="1440" w:bottom="1440" w:left="1440" w:header="708" w:footer="708" w:gutter="0"/>
       <w:cols w:space="708"/>
@@ -7994,6 +9111,119 @@
     </w:lvl>
   </w:abstractNum>
   <w:abstractNum w:abstractNumId="23" w15:restartNumberingAfterBreak="0">
+    <w:nsid w:val="45076C25"/>
+    <w:multiLevelType w:val="hybridMultilevel"/>
+    <w:tmpl w:val="E5DE3A04"/>
+    <w:lvl w:ilvl="0" w:tplc="B218D662">
+      <w:start w:val="1087"/>
+      <w:numFmt w:val="bullet"/>
+      <w:lvlText w:val="-"/>
+      <w:lvlJc w:val="left"/>
+      <w:pPr>
+        <w:ind w:left="1080" w:hanging="360"/>
+      </w:pPr>
+      <w:rPr>
+        <w:rFonts w:ascii="Arial" w:eastAsiaTheme="minorHAnsi" w:hAnsi="Arial" w:cs="Arial" w:hint="default"/>
+      </w:rPr>
+    </w:lvl>
+    <w:lvl w:ilvl="1" w:tplc="08090003" w:tentative="1">
+      <w:start w:val="1"/>
+      <w:numFmt w:val="bullet"/>
+      <w:lvlText w:val="o"/>
+      <w:lvlJc w:val="left"/>
+      <w:pPr>
+        <w:ind w:left="1800" w:hanging="360"/>
+      </w:pPr>
+      <w:rPr>
+        <w:rFonts w:ascii="Courier New" w:hAnsi="Courier New" w:cs="Courier New" w:hint="default"/>
+      </w:rPr>
+    </w:lvl>
+    <w:lvl w:ilvl="2" w:tplc="08090005" w:tentative="1">
+      <w:start w:val="1"/>
+      <w:numFmt w:val="bullet"/>
+      <w:lvlText w:val=""/>
+      <w:lvlJc w:val="left"/>
+      <w:pPr>
+        <w:ind w:left="2520" w:hanging="360"/>
+      </w:pPr>
+      <w:rPr>
+        <w:rFonts w:ascii="Wingdings" w:hAnsi="Wingdings" w:hint="default"/>
+      </w:rPr>
+    </w:lvl>
+    <w:lvl w:ilvl="3" w:tplc="08090001" w:tentative="1">
+      <w:start w:val="1"/>
+      <w:numFmt w:val="bullet"/>
+      <w:lvlText w:val=""/>
+      <w:lvlJc w:val="left"/>
+      <w:pPr>
+        <w:ind w:left="3240" w:hanging="360"/>
+      </w:pPr>
+      <w:rPr>
+        <w:rFonts w:ascii="Symbol" w:hAnsi="Symbol" w:hint="default"/>
+      </w:rPr>
+    </w:lvl>
+    <w:lvl w:ilvl="4" w:tplc="08090003" w:tentative="1">
+      <w:start w:val="1"/>
+      <w:numFmt w:val="bullet"/>
+      <w:lvlText w:val="o"/>
+      <w:lvlJc w:val="left"/>
+      <w:pPr>
+        <w:ind w:left="3960" w:hanging="360"/>
+      </w:pPr>
+      <w:rPr>
+        <w:rFonts w:ascii="Courier New" w:hAnsi="Courier New" w:cs="Courier New" w:hint="default"/>
+      </w:rPr>
+    </w:lvl>
+    <w:lvl w:ilvl="5" w:tplc="08090005" w:tentative="1">
+      <w:start w:val="1"/>
+      <w:numFmt w:val="bullet"/>
+      <w:lvlText w:val=""/>
+      <w:lvlJc w:val="left"/>
+      <w:pPr>
+        <w:ind w:left="4680" w:hanging="360"/>
+      </w:pPr>
+      <w:rPr>
+        <w:rFonts w:ascii="Wingdings" w:hAnsi="Wingdings" w:hint="default"/>
+      </w:rPr>
+    </w:lvl>
+    <w:lvl w:ilvl="6" w:tplc="08090001" w:tentative="1">
+      <w:start w:val="1"/>
+      <w:numFmt w:val="bullet"/>
+      <w:lvlText w:val=""/>
+      <w:lvlJc w:val="left"/>
+      <w:pPr>
+        <w:ind w:left="5400" w:hanging="360"/>
+      </w:pPr>
+      <w:rPr>
+        <w:rFonts w:ascii="Symbol" w:hAnsi="Symbol" w:hint="default"/>
+      </w:rPr>
+    </w:lvl>
+    <w:lvl w:ilvl="7" w:tplc="08090003" w:tentative="1">
+      <w:start w:val="1"/>
+      <w:numFmt w:val="bullet"/>
+      <w:lvlText w:val="o"/>
+      <w:lvlJc w:val="left"/>
+      <w:pPr>
+        <w:ind w:left="6120" w:hanging="360"/>
+      </w:pPr>
+      <w:rPr>
+        <w:rFonts w:ascii="Courier New" w:hAnsi="Courier New" w:cs="Courier New" w:hint="default"/>
+      </w:rPr>
+    </w:lvl>
+    <w:lvl w:ilvl="8" w:tplc="08090005" w:tentative="1">
+      <w:start w:val="1"/>
+      <w:numFmt w:val="bullet"/>
+      <w:lvlText w:val=""/>
+      <w:lvlJc w:val="left"/>
+      <w:pPr>
+        <w:ind w:left="6840" w:hanging="360"/>
+      </w:pPr>
+      <w:rPr>
+        <w:rFonts w:ascii="Wingdings" w:hAnsi="Wingdings" w:hint="default"/>
+      </w:rPr>
+    </w:lvl>
+  </w:abstractNum>
+  <w:abstractNum w:abstractNumId="24" w15:restartNumberingAfterBreak="0">
     <w:nsid w:val="4588418F"/>
     <w:multiLevelType w:val="hybridMultilevel"/>
     <w:tmpl w:val="818EB644"/>
@@ -8082,7 +9312,7 @@
       </w:pPr>
     </w:lvl>
   </w:abstractNum>
-  <w:abstractNum w:abstractNumId="24" w15:restartNumberingAfterBreak="0">
+  <w:abstractNum w:abstractNumId="25" w15:restartNumberingAfterBreak="0">
     <w:nsid w:val="46BA08B1"/>
     <w:multiLevelType w:val="hybridMultilevel"/>
     <w:tmpl w:val="552A9926"/>
@@ -8168,7 +9398,7 @@
       </w:pPr>
     </w:lvl>
   </w:abstractNum>
-  <w:abstractNum w:abstractNumId="25" w15:restartNumberingAfterBreak="0">
+  <w:abstractNum w:abstractNumId="26" w15:restartNumberingAfterBreak="0">
     <w:nsid w:val="4A793E86"/>
     <w:multiLevelType w:val="hybridMultilevel"/>
     <w:tmpl w:val="C7EE9166"/>
@@ -8257,7 +9487,7 @@
       </w:pPr>
     </w:lvl>
   </w:abstractNum>
-  <w:abstractNum w:abstractNumId="26" w15:restartNumberingAfterBreak="0">
+  <w:abstractNum w:abstractNumId="27" w15:restartNumberingAfterBreak="0">
     <w:nsid w:val="4A945AB4"/>
     <w:multiLevelType w:val="hybridMultilevel"/>
     <w:tmpl w:val="CC1CFE28"/>
@@ -8370,7 +9600,7 @@
       </w:rPr>
     </w:lvl>
   </w:abstractNum>
-  <w:abstractNum w:abstractNumId="27" w15:restartNumberingAfterBreak="0">
+  <w:abstractNum w:abstractNumId="28" w15:restartNumberingAfterBreak="0">
     <w:nsid w:val="4AE45503"/>
     <w:multiLevelType w:val="hybridMultilevel"/>
     <w:tmpl w:val="7012F6A2"/>
@@ -8456,7 +9686,7 @@
       </w:pPr>
     </w:lvl>
   </w:abstractNum>
-  <w:abstractNum w:abstractNumId="28" w15:restartNumberingAfterBreak="0">
+  <w:abstractNum w:abstractNumId="29" w15:restartNumberingAfterBreak="0">
     <w:nsid w:val="51307809"/>
     <w:multiLevelType w:val="hybridMultilevel"/>
     <w:tmpl w:val="7012F6A2"/>
@@ -8542,7 +9772,7 @@
       </w:pPr>
     </w:lvl>
   </w:abstractNum>
-  <w:abstractNum w:abstractNumId="29" w15:restartNumberingAfterBreak="0">
+  <w:abstractNum w:abstractNumId="30" w15:restartNumberingAfterBreak="0">
     <w:nsid w:val="526A75F4"/>
     <w:multiLevelType w:val="hybridMultilevel"/>
     <w:tmpl w:val="A280A3FC"/>
@@ -8628,7 +9858,7 @@
       </w:pPr>
     </w:lvl>
   </w:abstractNum>
-  <w:abstractNum w:abstractNumId="30" w15:restartNumberingAfterBreak="0">
+  <w:abstractNum w:abstractNumId="31" w15:restartNumberingAfterBreak="0">
     <w:nsid w:val="566A6D3F"/>
     <w:multiLevelType w:val="hybridMultilevel"/>
     <w:tmpl w:val="32A8D774"/>
@@ -8719,7 +9949,7 @@
       </w:pPr>
     </w:lvl>
   </w:abstractNum>
-  <w:abstractNum w:abstractNumId="31" w15:restartNumberingAfterBreak="0">
+  <w:abstractNum w:abstractNumId="32" w15:restartNumberingAfterBreak="0">
     <w:nsid w:val="586019AC"/>
     <w:multiLevelType w:val="hybridMultilevel"/>
     <w:tmpl w:val="DE0ACC90"/>
@@ -8805,7 +10035,7 @@
       </w:pPr>
     </w:lvl>
   </w:abstractNum>
-  <w:abstractNum w:abstractNumId="32" w15:restartNumberingAfterBreak="0">
+  <w:abstractNum w:abstractNumId="33" w15:restartNumberingAfterBreak="0">
     <w:nsid w:val="5A3F7221"/>
     <w:multiLevelType w:val="multilevel"/>
     <w:tmpl w:val="5FF0F590"/>
@@ -8918,7 +10148,7 @@
       </w:rPr>
     </w:lvl>
   </w:abstractNum>
-  <w:abstractNum w:abstractNumId="33" w15:restartNumberingAfterBreak="0">
+  <w:abstractNum w:abstractNumId="34" w15:restartNumberingAfterBreak="0">
     <w:nsid w:val="5CBB4A50"/>
     <w:multiLevelType w:val="hybridMultilevel"/>
     <w:tmpl w:val="5F0EFEEC"/>
@@ -9004,7 +10234,7 @@
       </w:pPr>
     </w:lvl>
   </w:abstractNum>
-  <w:abstractNum w:abstractNumId="34" w15:restartNumberingAfterBreak="0">
+  <w:abstractNum w:abstractNumId="35" w15:restartNumberingAfterBreak="0">
     <w:nsid w:val="688D3087"/>
     <w:multiLevelType w:val="multilevel"/>
     <w:tmpl w:val="D41E0168"/>
@@ -9117,7 +10347,7 @@
       </w:rPr>
     </w:lvl>
   </w:abstractNum>
-  <w:abstractNum w:abstractNumId="35" w15:restartNumberingAfterBreak="0">
+  <w:abstractNum w:abstractNumId="36" w15:restartNumberingAfterBreak="0">
     <w:nsid w:val="6A157ADC"/>
     <w:multiLevelType w:val="hybridMultilevel"/>
     <w:tmpl w:val="2F982838"/>
@@ -9230,7 +10460,7 @@
       </w:rPr>
     </w:lvl>
   </w:abstractNum>
-  <w:abstractNum w:abstractNumId="36" w15:restartNumberingAfterBreak="0">
+  <w:abstractNum w:abstractNumId="37" w15:restartNumberingAfterBreak="0">
     <w:nsid w:val="6C054447"/>
     <w:multiLevelType w:val="hybridMultilevel"/>
     <w:tmpl w:val="EB92FDAE"/>
@@ -9319,7 +10549,7 @@
       </w:pPr>
     </w:lvl>
   </w:abstractNum>
-  <w:abstractNum w:abstractNumId="37" w15:restartNumberingAfterBreak="0">
+  <w:abstractNum w:abstractNumId="38" w15:restartNumberingAfterBreak="0">
     <w:nsid w:val="6C4A2CD8"/>
     <w:multiLevelType w:val="hybridMultilevel"/>
     <w:tmpl w:val="1284B3D0"/>
@@ -9432,7 +10662,7 @@
       </w:rPr>
     </w:lvl>
   </w:abstractNum>
-  <w:abstractNum w:abstractNumId="38" w15:restartNumberingAfterBreak="0">
+  <w:abstractNum w:abstractNumId="39" w15:restartNumberingAfterBreak="0">
     <w:nsid w:val="6D3A2888"/>
     <w:multiLevelType w:val="hybridMultilevel"/>
     <w:tmpl w:val="2F24E7DE"/>
@@ -9518,7 +10748,7 @@
       </w:pPr>
     </w:lvl>
   </w:abstractNum>
-  <w:abstractNum w:abstractNumId="39" w15:restartNumberingAfterBreak="0">
+  <w:abstractNum w:abstractNumId="40" w15:restartNumberingAfterBreak="0">
     <w:nsid w:val="72630D42"/>
     <w:multiLevelType w:val="hybridMultilevel"/>
     <w:tmpl w:val="B2F278E8"/>
@@ -9604,7 +10834,7 @@
       </w:pPr>
     </w:lvl>
   </w:abstractNum>
-  <w:abstractNum w:abstractNumId="40" w15:restartNumberingAfterBreak="0">
+  <w:abstractNum w:abstractNumId="41" w15:restartNumberingAfterBreak="0">
     <w:nsid w:val="7490158B"/>
     <w:multiLevelType w:val="multilevel"/>
     <w:tmpl w:val="4F8034E4"/>
@@ -9690,7 +10920,7 @@
       </w:pPr>
     </w:lvl>
   </w:abstractNum>
-  <w:abstractNum w:abstractNumId="41" w15:restartNumberingAfterBreak="0">
+  <w:abstractNum w:abstractNumId="42" w15:restartNumberingAfterBreak="0">
     <w:nsid w:val="75686877"/>
     <w:multiLevelType w:val="hybridMultilevel"/>
     <w:tmpl w:val="9D6CC656"/>
@@ -9776,7 +11006,7 @@
       </w:pPr>
     </w:lvl>
   </w:abstractNum>
-  <w:abstractNum w:abstractNumId="42" w15:restartNumberingAfterBreak="0">
+  <w:abstractNum w:abstractNumId="43" w15:restartNumberingAfterBreak="0">
     <w:nsid w:val="7B344E7A"/>
     <w:multiLevelType w:val="multilevel"/>
     <w:tmpl w:val="B66022E4"/>
@@ -9889,7 +11119,7 @@
       </w:rPr>
     </w:lvl>
   </w:abstractNum>
-  <w:abstractNum w:abstractNumId="43" w15:restartNumberingAfterBreak="0">
+  <w:abstractNum w:abstractNumId="44" w15:restartNumberingAfterBreak="0">
     <w:nsid w:val="7BA8318E"/>
     <w:multiLevelType w:val="hybridMultilevel"/>
     <w:tmpl w:val="27F2E406"/>
@@ -9978,7 +11208,7 @@
       </w:pPr>
     </w:lvl>
   </w:abstractNum>
-  <w:abstractNum w:abstractNumId="44" w15:restartNumberingAfterBreak="0">
+  <w:abstractNum w:abstractNumId="45" w15:restartNumberingAfterBreak="0">
     <w:nsid w:val="7E6A7323"/>
     <w:multiLevelType w:val="multilevel"/>
     <w:tmpl w:val="A2981534"/>
@@ -10092,10 +11322,10 @@
     </w:lvl>
   </w:abstractNum>
   <w:num w:numId="1">
-    <w:abstractNumId w:val="24"/>
+    <w:abstractNumId w:val="25"/>
   </w:num>
   <w:num w:numId="2">
-    <w:abstractNumId w:val="27"/>
+    <w:abstractNumId w:val="28"/>
   </w:num>
   <w:num w:numId="3">
     <w:abstractNumId w:val="2"/>
@@ -10104,31 +11334,31 @@
     <w:abstractNumId w:val="1"/>
   </w:num>
   <w:num w:numId="5">
-    <w:abstractNumId w:val="28"/>
+    <w:abstractNumId w:val="29"/>
   </w:num>
   <w:num w:numId="6">
-    <w:abstractNumId w:val="38"/>
+    <w:abstractNumId w:val="39"/>
   </w:num>
   <w:num w:numId="7">
     <w:abstractNumId w:val="14"/>
   </w:num>
   <w:num w:numId="8">
-    <w:abstractNumId w:val="29"/>
+    <w:abstractNumId w:val="30"/>
   </w:num>
   <w:num w:numId="9">
-    <w:abstractNumId w:val="39"/>
+    <w:abstractNumId w:val="40"/>
   </w:num>
   <w:num w:numId="10">
-    <w:abstractNumId w:val="40"/>
+    <w:abstractNumId w:val="41"/>
   </w:num>
   <w:num w:numId="11">
-    <w:abstractNumId w:val="32"/>
+    <w:abstractNumId w:val="33"/>
   </w:num>
   <w:num w:numId="12">
-    <w:abstractNumId w:val="44"/>
+    <w:abstractNumId w:val="45"/>
   </w:num>
   <w:num w:numId="13">
-    <w:abstractNumId w:val="42"/>
+    <w:abstractNumId w:val="43"/>
   </w:num>
   <w:num w:numId="14">
     <w:abstractNumId w:val="7"/>
@@ -10137,16 +11367,16 @@
     <w:abstractNumId w:val="4"/>
   </w:num>
   <w:num w:numId="16">
+    <w:abstractNumId w:val="35"/>
+  </w:num>
+  <w:num w:numId="17">
+    <w:abstractNumId w:val="44"/>
+  </w:num>
+  <w:num w:numId="18">
     <w:abstractNumId w:val="34"/>
   </w:num>
-  <w:num w:numId="17">
-    <w:abstractNumId w:val="43"/>
-  </w:num>
-  <w:num w:numId="18">
-    <w:abstractNumId w:val="33"/>
-  </w:num>
   <w:num w:numId="19">
-    <w:abstractNumId w:val="25"/>
+    <w:abstractNumId w:val="26"/>
   </w:num>
   <w:num w:numId="20">
     <w:abstractNumId w:val="3"/>
@@ -10155,7 +11385,7 @@
     <w:abstractNumId w:val="21"/>
   </w:num>
   <w:num w:numId="22">
-    <w:abstractNumId w:val="41"/>
+    <w:abstractNumId w:val="42"/>
   </w:num>
   <w:num w:numId="23">
     <w:abstractNumId w:val="5"/>
@@ -10167,16 +11397,16 @@
     <w:abstractNumId w:val="16"/>
   </w:num>
   <w:num w:numId="26">
-    <w:abstractNumId w:val="31"/>
+    <w:abstractNumId w:val="32"/>
   </w:num>
   <w:num w:numId="27">
-    <w:abstractNumId w:val="37"/>
+    <w:abstractNumId w:val="38"/>
   </w:num>
   <w:num w:numId="28">
     <w:abstractNumId w:val="8"/>
   </w:num>
   <w:num w:numId="29">
-    <w:abstractNumId w:val="35"/>
+    <w:abstractNumId w:val="36"/>
   </w:num>
   <w:num w:numId="30">
     <w:abstractNumId w:val="22"/>
@@ -10209,21 +11439,24 @@
     <w:abstractNumId w:val="20"/>
   </w:num>
   <w:num w:numId="40">
-    <w:abstractNumId w:val="30"/>
+    <w:abstractNumId w:val="31"/>
   </w:num>
   <w:num w:numId="41">
-    <w:abstractNumId w:val="26"/>
+    <w:abstractNumId w:val="27"/>
   </w:num>
   <w:num w:numId="42">
     <w:abstractNumId w:val="9"/>
   </w:num>
   <w:num w:numId="43">
-    <w:abstractNumId w:val="36"/>
+    <w:abstractNumId w:val="37"/>
   </w:num>
   <w:num w:numId="44">
     <w:abstractNumId w:val="12"/>
   </w:num>
   <w:num w:numId="45">
+    <w:abstractNumId w:val="24"/>
+  </w:num>
+  <w:num w:numId="46">
     <w:abstractNumId w:val="23"/>
   </w:num>
 </w:numbering>
@@ -10873,6 +12106,11 @@
       <w:lang w:eastAsia="en-GB"/>
     </w:rPr>
   </w:style>
+  <w:style w:type="character" w:customStyle="1" w:styleId="icon-label">
+    <w:name w:val="icon-label"/>
+    <w:basedOn w:val="DefaultParagraphFont"/>
+    <w:rsid w:val="00F73276"/>
+  </w:style>
 </w:styles>
 </file>
 

--- a/H3/H3.docx
+++ b/H3/H3.docx
@@ -5431,6 +5431,7 @@
       <w:r>
         <w:rPr>
           <w:rFonts w:ascii="Arial" w:hAnsi="Arial" w:cs="Arial"/>
+          <w:noProof/>
           <w:color w:val="1D2125"/>
           <w:sz w:val="24"/>
           <w:szCs w:val="24"/>
@@ -5509,6 +5510,7 @@
       <w:r>
         <w:rPr>
           <w:rFonts w:ascii="Arial" w:hAnsi="Arial" w:cs="Arial"/>
+          <w:noProof/>
           <w:color w:val="1D2125"/>
           <w:sz w:val="24"/>
           <w:szCs w:val="24"/>
@@ -6030,7 +6032,350 @@
         <w:suppressAutoHyphens/>
         <w:autoSpaceDN w:val="0"/>
         <w:spacing w:line="276" w:lineRule="auto"/>
-        <w:jc w:val="center"/>
+        <w:jc w:val="both"/>
+        <w:rPr>
+          <w:rFonts w:ascii="Arial" w:hAnsi="Arial" w:cs="Arial"/>
+          <w:color w:val="1D2125"/>
+          <w:sz w:val="24"/>
+          <w:szCs w:val="24"/>
+          <w:shd w:val="clear" w:color="auto" w:fill="FFFFFF"/>
+        </w:rPr>
+      </w:pPr>
+    </w:p>
+    <w:p>
+      <w:pPr>
+        <w:pStyle w:val="ListParagraph"/>
+        <w:suppressAutoHyphens/>
+        <w:autoSpaceDN w:val="0"/>
+        <w:spacing w:line="276" w:lineRule="auto"/>
+        <w:jc w:val="both"/>
+        <w:rPr>
+          <w:rFonts w:ascii="Arial" w:hAnsi="Arial" w:cs="Arial"/>
+          <w:color w:val="1D2125"/>
+          <w:sz w:val="24"/>
+          <w:szCs w:val="24"/>
+          <w:shd w:val="clear" w:color="auto" w:fill="FFFFFF"/>
+        </w:rPr>
+      </w:pPr>
+      <w:r>
+        <w:rPr>
+          <w:rFonts w:ascii="Arial" w:hAnsi="Arial" w:cs="Arial"/>
+          <w:color w:val="1D2125"/>
+          <w:sz w:val="24"/>
+          <w:szCs w:val="24"/>
+          <w:shd w:val="clear" w:color="auto" w:fill="FFFFFF"/>
+        </w:rPr>
+        <w:lastRenderedPageBreak/>
+        <w:t xml:space="preserve">The </w:t>
+      </w:r>
+      <w:proofErr w:type="spellStart"/>
+      <w:r>
+        <w:rPr>
+          <w:rFonts w:ascii="Arial" w:hAnsi="Arial" w:cs="Arial"/>
+          <w:color w:val="1D2125"/>
+          <w:sz w:val="24"/>
+          <w:szCs w:val="24"/>
+          <w:shd w:val="clear" w:color="auto" w:fill="FFFFFF"/>
+        </w:rPr>
+        <w:t>plot_loss_and_misclassification_</w:t>
+      </w:r>
+      <w:proofErr w:type="gramStart"/>
+      <w:r>
+        <w:rPr>
+          <w:rFonts w:ascii="Arial" w:hAnsi="Arial" w:cs="Arial"/>
+          <w:color w:val="1D2125"/>
+          <w:sz w:val="24"/>
+          <w:szCs w:val="24"/>
+          <w:shd w:val="clear" w:color="auto" w:fill="FFFFFF"/>
+        </w:rPr>
+        <w:t>rates</w:t>
+      </w:r>
+      <w:proofErr w:type="spellEnd"/>
+      <w:r>
+        <w:rPr>
+          <w:rFonts w:ascii="Arial" w:hAnsi="Arial" w:cs="Arial"/>
+          <w:color w:val="1D2125"/>
+          <w:sz w:val="24"/>
+          <w:szCs w:val="24"/>
+          <w:shd w:val="clear" w:color="auto" w:fill="FFFFFF"/>
+        </w:rPr>
+        <w:t>(</w:t>
+      </w:r>
+      <w:proofErr w:type="gramEnd"/>
+      <w:r>
+        <w:rPr>
+          <w:rFonts w:ascii="Arial" w:hAnsi="Arial" w:cs="Arial"/>
+          <w:color w:val="1D2125"/>
+          <w:sz w:val="24"/>
+          <w:szCs w:val="24"/>
+          <w:shd w:val="clear" w:color="auto" w:fill="FFFFFF"/>
+        </w:rPr>
+        <w:t>) function creates two plots:</w:t>
+      </w:r>
+    </w:p>
+    <w:p>
+      <w:pPr>
+        <w:pStyle w:val="ListParagraph"/>
+        <w:suppressAutoHyphens/>
+        <w:autoSpaceDN w:val="0"/>
+        <w:spacing w:line="276" w:lineRule="auto"/>
+        <w:jc w:val="both"/>
+        <w:rPr>
+          <w:rFonts w:ascii="Arial" w:hAnsi="Arial" w:cs="Arial"/>
+          <w:color w:val="1D2125"/>
+          <w:sz w:val="24"/>
+          <w:szCs w:val="24"/>
+          <w:shd w:val="clear" w:color="auto" w:fill="FFFFFF"/>
+        </w:rPr>
+      </w:pPr>
+    </w:p>
+    <w:p>
+      <w:pPr>
+        <w:pStyle w:val="ListParagraph"/>
+        <w:suppressAutoHyphens/>
+        <w:autoSpaceDN w:val="0"/>
+        <w:spacing w:line="276" w:lineRule="auto"/>
+        <w:jc w:val="both"/>
+        <w:rPr>
+          <w:rFonts w:ascii="Arial" w:hAnsi="Arial" w:cs="Arial"/>
+          <w:color w:val="1D2125"/>
+          <w:sz w:val="24"/>
+          <w:szCs w:val="24"/>
+          <w:shd w:val="clear" w:color="auto" w:fill="FFFFFF"/>
+        </w:rPr>
+      </w:pPr>
+      <w:r>
+        <w:rPr>
+          <w:rFonts w:ascii="Arial" w:hAnsi="Arial" w:cs="Arial"/>
+          <w:color w:val="1D2125"/>
+          <w:sz w:val="24"/>
+          <w:szCs w:val="24"/>
+          <w:shd w:val="clear" w:color="auto" w:fill="FFFFFF"/>
+        </w:rPr>
+        <w:t xml:space="preserve">Left: Normalized training loss over </w:t>
+      </w:r>
+      <w:r>
+        <w:rPr>
+          <w:rFonts w:ascii="Arial" w:hAnsi="Arial" w:cs="Arial"/>
+          <w:color w:val="1D2125"/>
+          <w:sz w:val="24"/>
+          <w:szCs w:val="24"/>
+          <w:shd w:val="clear" w:color="auto" w:fill="FFFFFF"/>
+        </w:rPr>
+        <w:t>100</w:t>
+      </w:r>
+      <w:r>
+        <w:rPr>
+          <w:rFonts w:ascii="Arial" w:hAnsi="Arial" w:cs="Arial"/>
+          <w:color w:val="1D2125"/>
+          <w:sz w:val="24"/>
+          <w:szCs w:val="24"/>
+          <w:shd w:val="clear" w:color="auto" w:fill="FFFFFF"/>
+        </w:rPr>
+        <w:t xml:space="preserve"> iterations</w:t>
+      </w:r>
+    </w:p>
+    <w:p>
+      <w:pPr>
+        <w:pStyle w:val="ListParagraph"/>
+        <w:suppressAutoHyphens/>
+        <w:autoSpaceDN w:val="0"/>
+        <w:spacing w:line="276" w:lineRule="auto"/>
+        <w:jc w:val="both"/>
+        <w:rPr>
+          <w:rFonts w:ascii="Arial" w:hAnsi="Arial" w:cs="Arial"/>
+          <w:color w:val="1D2125"/>
+          <w:sz w:val="24"/>
+          <w:szCs w:val="24"/>
+          <w:shd w:val="clear" w:color="auto" w:fill="FFFFFF"/>
+        </w:rPr>
+      </w:pPr>
+      <w:r>
+        <w:rPr>
+          <w:rFonts w:ascii="Arial" w:hAnsi="Arial" w:cs="Arial"/>
+          <w:color w:val="1D2125"/>
+          <w:sz w:val="24"/>
+          <w:szCs w:val="24"/>
+          <w:shd w:val="clear" w:color="auto" w:fill="FFFFFF"/>
+        </w:rPr>
+        <w:t>Right: Training (green) and validation (red) misclassification rates</w:t>
+      </w:r>
+    </w:p>
+    <w:p>
+      <w:pPr>
+        <w:pStyle w:val="ListParagraph"/>
+        <w:suppressAutoHyphens/>
+        <w:autoSpaceDN w:val="0"/>
+        <w:spacing w:line="276" w:lineRule="auto"/>
+        <w:jc w:val="both"/>
+        <w:rPr>
+          <w:rFonts w:ascii="Arial" w:hAnsi="Arial" w:cs="Arial"/>
+          <w:color w:val="1D2125"/>
+          <w:sz w:val="24"/>
+          <w:szCs w:val="24"/>
+          <w:shd w:val="clear" w:color="auto" w:fill="FFFFFF"/>
+        </w:rPr>
+      </w:pPr>
+    </w:p>
+    <w:p>
+      <w:pPr>
+        <w:pStyle w:val="ListParagraph"/>
+        <w:suppressAutoHyphens/>
+        <w:autoSpaceDN w:val="0"/>
+        <w:spacing w:line="276" w:lineRule="auto"/>
+        <w:jc w:val="both"/>
+        <w:rPr>
+          <w:rFonts w:ascii="Arial" w:hAnsi="Arial" w:cs="Arial"/>
+          <w:color w:val="1D2125"/>
+          <w:sz w:val="24"/>
+          <w:szCs w:val="24"/>
+          <w:shd w:val="clear" w:color="auto" w:fill="FFFFFF"/>
+        </w:rPr>
+      </w:pPr>
+      <w:r>
+        <w:rPr>
+          <w:rFonts w:ascii="Arial" w:hAnsi="Arial" w:cs="Arial"/>
+          <w:color w:val="1D2125"/>
+          <w:sz w:val="24"/>
+          <w:szCs w:val="24"/>
+          <w:shd w:val="clear" w:color="auto" w:fill="FFFFFF"/>
+        </w:rPr>
+        <w:t>Are loss and misclassification rate correlated?</w:t>
+      </w:r>
+    </w:p>
+    <w:p>
+      <w:pPr>
+        <w:pStyle w:val="ListParagraph"/>
+        <w:suppressAutoHyphens/>
+        <w:autoSpaceDN w:val="0"/>
+        <w:spacing w:line="276" w:lineRule="auto"/>
+        <w:jc w:val="both"/>
+        <w:rPr>
+          <w:rFonts w:ascii="Arial" w:hAnsi="Arial" w:cs="Arial"/>
+          <w:color w:val="1D2125"/>
+          <w:sz w:val="24"/>
+          <w:szCs w:val="24"/>
+          <w:shd w:val="clear" w:color="auto" w:fill="FFFFFF"/>
+        </w:rPr>
+      </w:pPr>
+    </w:p>
+    <w:p>
+      <w:pPr>
+        <w:pStyle w:val="ListParagraph"/>
+        <w:suppressAutoHyphens/>
+        <w:autoSpaceDN w:val="0"/>
+        <w:spacing w:line="276" w:lineRule="auto"/>
+        <w:jc w:val="both"/>
+        <w:rPr>
+          <w:rFonts w:ascii="Arial" w:hAnsi="Arial" w:cs="Arial"/>
+          <w:color w:val="1D2125"/>
+          <w:sz w:val="24"/>
+          <w:szCs w:val="24"/>
+          <w:shd w:val="clear" w:color="auto" w:fill="FFFFFF"/>
+        </w:rPr>
+      </w:pPr>
+      <w:r>
+        <w:rPr>
+          <w:rFonts w:ascii="Arial" w:hAnsi="Arial" w:cs="Arial"/>
+          <w:color w:val="1D2125"/>
+          <w:sz w:val="24"/>
+          <w:szCs w:val="24"/>
+          <w:shd w:val="clear" w:color="auto" w:fill="FFFFFF"/>
+        </w:rPr>
+        <w:t>Yes, they show positive correlation. The plots demonstrate that loss and misclassification rates move together - both oscillate with similar patterns throughout training. When loss spikes up, error rates tend to increase; when loss drops, error rates decrease.</w:t>
+      </w:r>
+    </w:p>
+    <w:p>
+      <w:pPr>
+        <w:pStyle w:val="ListParagraph"/>
+        <w:suppressAutoHyphens/>
+        <w:autoSpaceDN w:val="0"/>
+        <w:spacing w:line="276" w:lineRule="auto"/>
+        <w:jc w:val="both"/>
+        <w:rPr>
+          <w:rFonts w:ascii="Arial" w:hAnsi="Arial" w:cs="Arial"/>
+          <w:color w:val="1D2125"/>
+          <w:sz w:val="24"/>
+          <w:szCs w:val="24"/>
+          <w:shd w:val="clear" w:color="auto" w:fill="FFFFFF"/>
+        </w:rPr>
+      </w:pPr>
+    </w:p>
+    <w:p>
+      <w:pPr>
+        <w:pStyle w:val="ListParagraph"/>
+        <w:suppressAutoHyphens/>
+        <w:autoSpaceDN w:val="0"/>
+        <w:spacing w:line="276" w:lineRule="auto"/>
+        <w:jc w:val="both"/>
+        <w:rPr>
+          <w:rFonts w:ascii="Arial" w:hAnsi="Arial" w:cs="Arial"/>
+          <w:color w:val="1D2125"/>
+          <w:sz w:val="24"/>
+          <w:szCs w:val="24"/>
+          <w:shd w:val="clear" w:color="auto" w:fill="FFFFFF"/>
+        </w:rPr>
+      </w:pPr>
+      <w:r>
+        <w:rPr>
+          <w:rFonts w:ascii="Arial" w:hAnsi="Arial" w:cs="Arial"/>
+          <w:color w:val="1D2125"/>
+          <w:sz w:val="24"/>
+          <w:szCs w:val="24"/>
+          <w:shd w:val="clear" w:color="auto" w:fill="FFFFFF"/>
+        </w:rPr>
+        <w:t>However, the high volatility in both metrics indicates that the model has not converged after 100 iterations. The oscillations suggest the training process is still unstable, likely due to the small learning rate (eta=1e-8). Despite this, the correlation between loss and misclassification is evident from the synchronized fluctuation patterns.</w:t>
+      </w:r>
+    </w:p>
+    <w:p>
+      <w:pPr>
+        <w:pStyle w:val="ListParagraph"/>
+        <w:suppressAutoHyphens/>
+        <w:autoSpaceDN w:val="0"/>
+        <w:spacing w:line="276" w:lineRule="auto"/>
+        <w:jc w:val="both"/>
+        <w:rPr>
+          <w:rFonts w:ascii="Arial" w:hAnsi="Arial" w:cs="Arial"/>
+          <w:color w:val="1D2125"/>
+          <w:sz w:val="24"/>
+          <w:szCs w:val="24"/>
+          <w:shd w:val="clear" w:color="auto" w:fill="FFFFFF"/>
+        </w:rPr>
+      </w:pPr>
+    </w:p>
+    <w:p>
+      <w:pPr>
+        <w:pStyle w:val="ListParagraph"/>
+        <w:suppressAutoHyphens/>
+        <w:autoSpaceDN w:val="0"/>
+        <w:spacing w:line="276" w:lineRule="auto"/>
+        <w:jc w:val="both"/>
+        <w:rPr>
+          <w:rFonts w:ascii="Arial" w:hAnsi="Arial" w:cs="Arial"/>
+          <w:color w:val="1D2125"/>
+          <w:sz w:val="24"/>
+          <w:szCs w:val="24"/>
+          <w:shd w:val="clear" w:color="auto" w:fill="FFFFFF"/>
+        </w:rPr>
+      </w:pPr>
+      <w:r>
+        <w:rPr>
+          <w:rFonts w:ascii="Arial" w:hAnsi="Arial" w:cs="Arial"/>
+          <w:color w:val="1D2125"/>
+          <w:sz w:val="24"/>
+          <w:szCs w:val="24"/>
+          <w:shd w:val="clear" w:color="auto" w:fill="FFFFFF"/>
+        </w:rPr>
+        <w:t>The correlation is not perfect because loss is continuous while misclassification is discrete (correct/incorrect).</w:t>
+      </w:r>
+    </w:p>
+    <w:p>
+      <w:pPr>
+        <w:pStyle w:val="ListParagraph"/>
+        <w:suppressAutoHyphens/>
+        <w:autoSpaceDN w:val="0"/>
+        <w:spacing w:line="276" w:lineRule="auto"/>
+        <w:jc w:val="both"/>
         <w:rPr>
           <w:rFonts w:ascii="Arial" w:hAnsi="Arial" w:cs="Arial"/>
           <w:color w:val="1D2125"/>
@@ -6043,12 +6388,11 @@
         <w:rPr>
           <w:noProof/>
         </w:rPr>
-        <w:lastRenderedPageBreak/>
         <w:drawing>
-          <wp:inline distT="0" distB="0" distL="0" distR="0" wp14:anchorId="0A44CE51" wp14:editId="5C1C7E0E">
-            <wp:extent cx="4830758" cy="1989356"/>
-            <wp:effectExtent l="0" t="0" r="8255" b="0"/>
-            <wp:docPr id="10" name="Picture 10"/>
+          <wp:inline distT="0" distB="0" distL="0" distR="0" wp14:anchorId="6C55D127" wp14:editId="1B0B87DC">
+            <wp:extent cx="5731510" cy="2360295"/>
+            <wp:effectExtent l="0" t="0" r="2540" b="1905"/>
+            <wp:docPr id="11" name="Picture 11"/>
             <wp:cNvGraphicFramePr>
               <a:graphicFrameLocks xmlns:a="http://schemas.openxmlformats.org/drawingml/2006/main" noChangeAspect="1"/>
             </wp:cNvGraphicFramePr>
@@ -6077,7 +6421,7 @@
                   <pic:spPr bwMode="auto">
                     <a:xfrm>
                       <a:off x="0" y="0"/>
-                      <a:ext cx="4842568" cy="1994219"/>
+                      <a:ext cx="5731510" cy="2360295"/>
                     </a:xfrm>
                     <a:prstGeom prst="rect">
                       <a:avLst/>
@@ -6226,6 +6570,80 @@
     </w:p>
     <w:p>
       <w:pPr>
+        <w:pStyle w:val="ListParagraph"/>
+        <w:suppressAutoHyphens/>
+        <w:autoSpaceDN w:val="0"/>
+        <w:spacing w:line="276" w:lineRule="auto"/>
+        <w:jc w:val="both"/>
+        <w:rPr>
+          <w:rFonts w:ascii="Arial" w:hAnsi="Arial" w:cs="Arial"/>
+          <w:color w:val="1D2125"/>
+          <w:sz w:val="24"/>
+          <w:szCs w:val="24"/>
+          <w:shd w:val="clear" w:color="auto" w:fill="FFFFFF"/>
+        </w:rPr>
+      </w:pPr>
+    </w:p>
+    <w:p>
+      <w:pPr>
+        <w:pStyle w:val="ListParagraph"/>
+        <w:suppressAutoHyphens/>
+        <w:autoSpaceDN w:val="0"/>
+        <w:spacing w:line="276" w:lineRule="auto"/>
+        <w:jc w:val="both"/>
+        <w:rPr>
+          <w:rFonts w:ascii="Arial" w:hAnsi="Arial" w:cs="Arial"/>
+          <w:color w:val="1D2125"/>
+          <w:sz w:val="24"/>
+          <w:szCs w:val="24"/>
+          <w:shd w:val="clear" w:color="auto" w:fill="FFFFFF"/>
+        </w:rPr>
+      </w:pPr>
+      <w:r>
+        <w:rPr>
+          <w:rFonts w:ascii="Arial" w:hAnsi="Arial" w:cs="Arial"/>
+          <w:color w:val="1D2125"/>
+          <w:sz w:val="24"/>
+          <w:szCs w:val="24"/>
+          <w:shd w:val="clear" w:color="auto" w:fill="FFFFFF"/>
+        </w:rPr>
+        <w:t xml:space="preserve">See </w:t>
+      </w:r>
+      <w:r>
+        <w:rPr>
+          <w:rFonts w:ascii="Arial" w:hAnsi="Arial" w:cs="Arial"/>
+          <w:color w:val="1D2125"/>
+          <w:sz w:val="24"/>
+          <w:szCs w:val="24"/>
+          <w:shd w:val="clear" w:color="auto" w:fill="FFFFFF"/>
+        </w:rPr>
+        <w:t>predictions-</w:t>
+      </w:r>
+      <w:proofErr w:type="spellStart"/>
+      <w:r>
+        <w:rPr>
+          <w:rFonts w:ascii="Arial" w:hAnsi="Arial" w:cs="Arial"/>
+          <w:color w:val="1D2125"/>
+          <w:sz w:val="24"/>
+          <w:szCs w:val="24"/>
+          <w:shd w:val="clear" w:color="auto" w:fill="FFFFFF"/>
+        </w:rPr>
+        <w:t>test.tsv</w:t>
+      </w:r>
+      <w:proofErr w:type="spellEnd"/>
+      <w:r>
+        <w:rPr>
+          <w:rFonts w:ascii="Arial" w:hAnsi="Arial" w:cs="Arial"/>
+          <w:color w:val="1D2125"/>
+          <w:sz w:val="24"/>
+          <w:szCs w:val="24"/>
+          <w:shd w:val="clear" w:color="auto" w:fill="FFFFFF"/>
+        </w:rPr>
+        <w:t xml:space="preserve"> file.</w:t>
+      </w:r>
+    </w:p>
+    <w:p>
+      <w:pPr>
         <w:suppressAutoHyphens/>
         <w:autoSpaceDN w:val="0"/>
         <w:spacing w:line="276" w:lineRule="auto"/>
@@ -6296,7 +6714,18 @@
           <w:szCs w:val="24"/>
           <w:shd w:val="clear" w:color="auto" w:fill="FFFFFF"/>
         </w:rPr>
-        <w:t>performance of linear models. For details and a rationale on how that influences the training process,</w:t>
+        <w:t xml:space="preserve">performance of linear models. For details and a rationale </w:t>
+      </w:r>
+      <w:r>
+        <w:rPr>
+          <w:rFonts w:ascii="Arial" w:hAnsi="Arial" w:cs="Arial"/>
+          <w:color w:val="1D2125"/>
+          <w:sz w:val="24"/>
+          <w:szCs w:val="24"/>
+          <w:shd w:val="clear" w:color="auto" w:fill="FFFFFF"/>
+        </w:rPr>
+        <w:lastRenderedPageBreak/>
+        <w:t>on how that influences the training process,</w:t>
       </w:r>
       <w:r>
         <w:rPr>
@@ -6337,6 +6766,92 @@
           <w:shd w:val="clear" w:color="auto" w:fill="FFFFFF"/>
         </w:rPr>
         <w:t>explained in the video.</w:t>
+      </w:r>
+    </w:p>
+    <w:p>
+      <w:pPr>
+        <w:pStyle w:val="ListParagraph"/>
+        <w:suppressAutoHyphens/>
+        <w:autoSpaceDN w:val="0"/>
+        <w:spacing w:line="276" w:lineRule="auto"/>
+        <w:jc w:val="both"/>
+        <w:rPr>
+          <w:rFonts w:ascii="Arial" w:hAnsi="Arial" w:cs="Arial"/>
+          <w:color w:val="1D2125"/>
+          <w:sz w:val="24"/>
+          <w:szCs w:val="24"/>
+          <w:shd w:val="clear" w:color="auto" w:fill="FFFFFF"/>
+        </w:rPr>
+      </w:pPr>
+    </w:p>
+    <w:p>
+      <w:pPr>
+        <w:suppressAutoHyphens/>
+        <w:autoSpaceDN w:val="0"/>
+        <w:spacing w:line="276" w:lineRule="auto"/>
+        <w:ind w:left="720"/>
+        <w:jc w:val="both"/>
+        <w:rPr>
+          <w:rFonts w:ascii="Arial" w:hAnsi="Arial" w:cs="Arial"/>
+          <w:color w:val="1D2125"/>
+          <w:sz w:val="24"/>
+          <w:szCs w:val="24"/>
+          <w:shd w:val="clear" w:color="auto" w:fill="FFFFFF"/>
+        </w:rPr>
+      </w:pPr>
+      <w:r>
+        <w:rPr>
+          <w:rFonts w:ascii="Arial" w:hAnsi="Arial" w:cs="Arial"/>
+          <w:color w:val="1D2125"/>
+          <w:sz w:val="24"/>
+          <w:szCs w:val="24"/>
+          <w:shd w:val="clear" w:color="auto" w:fill="FFFFFF"/>
+        </w:rPr>
+        <w:t xml:space="preserve">Currently, features have vastly different scales (e.g., </w:t>
+      </w:r>
+      <w:proofErr w:type="spellStart"/>
+      <w:r>
+        <w:rPr>
+          <w:rFonts w:ascii="Arial" w:hAnsi="Arial" w:cs="Arial"/>
+          <w:color w:val="1D2125"/>
+          <w:sz w:val="24"/>
+          <w:szCs w:val="24"/>
+          <w:shd w:val="clear" w:color="auto" w:fill="FFFFFF"/>
+        </w:rPr>
+        <w:t>num_characters</w:t>
+      </w:r>
+      <w:proofErr w:type="spellEnd"/>
+      <w:r>
+        <w:rPr>
+          <w:rFonts w:ascii="Arial" w:hAnsi="Arial" w:cs="Arial"/>
+          <w:color w:val="1D2125"/>
+          <w:sz w:val="24"/>
+          <w:szCs w:val="24"/>
+          <w:shd w:val="clear" w:color="auto" w:fill="FFFFFF"/>
+        </w:rPr>
+        <w:t xml:space="preserve"> ranges in thousands while </w:t>
+      </w:r>
+      <w:proofErr w:type="spellStart"/>
+      <w:r>
+        <w:rPr>
+          <w:rFonts w:ascii="Arial" w:hAnsi="Arial" w:cs="Arial"/>
+          <w:color w:val="1D2125"/>
+          <w:sz w:val="24"/>
+          <w:szCs w:val="24"/>
+          <w:shd w:val="clear" w:color="auto" w:fill="FFFFFF"/>
+        </w:rPr>
+        <w:t>stop_word_ratio</w:t>
+      </w:r>
+      <w:proofErr w:type="spellEnd"/>
+      <w:r>
+        <w:rPr>
+          <w:rFonts w:ascii="Arial" w:hAnsi="Arial" w:cs="Arial"/>
+          <w:color w:val="1D2125"/>
+          <w:sz w:val="24"/>
+          <w:szCs w:val="24"/>
+          <w:shd w:val="clear" w:color="auto" w:fill="FFFFFF"/>
+        </w:rPr>
+        <w:t xml:space="preserve"> is between 0-1). Implementing standardization (z-score normalization) would normalize all features to have mean=0 and std=1, which would significantly improve convergence speed and model stability. This addresses the oscillation seen in the current training plots.</w:t>
       </w:r>
     </w:p>
     <w:p>
@@ -6412,6 +6927,184 @@
     <w:p>
       <w:pPr>
         <w:pStyle w:val="ListParagraph"/>
+        <w:suppressAutoHyphens/>
+        <w:autoSpaceDN w:val="0"/>
+        <w:spacing w:line="276" w:lineRule="auto"/>
+        <w:jc w:val="both"/>
+        <w:rPr>
+          <w:rFonts w:ascii="Arial" w:hAnsi="Arial" w:cs="Arial"/>
+          <w:color w:val="1D2125"/>
+          <w:sz w:val="24"/>
+          <w:szCs w:val="24"/>
+          <w:shd w:val="clear" w:color="auto" w:fill="FFFFFF"/>
+        </w:rPr>
+      </w:pPr>
+    </w:p>
+    <w:p>
+      <w:pPr>
+        <w:pStyle w:val="ListParagraph"/>
+        <w:suppressAutoHyphens/>
+        <w:autoSpaceDN w:val="0"/>
+        <w:spacing w:line="276" w:lineRule="auto"/>
+        <w:jc w:val="both"/>
+        <w:rPr>
+          <w:rFonts w:ascii="Arial" w:hAnsi="Arial" w:cs="Arial"/>
+          <w:color w:val="1D2125"/>
+          <w:sz w:val="24"/>
+          <w:szCs w:val="24"/>
+          <w:shd w:val="clear" w:color="auto" w:fill="FFFFFF"/>
+        </w:rPr>
+      </w:pPr>
+      <w:r>
+        <w:rPr>
+          <w:rFonts w:ascii="Arial" w:hAnsi="Arial" w:cs="Arial"/>
+          <w:color w:val="1D2125"/>
+          <w:sz w:val="24"/>
+          <w:szCs w:val="24"/>
+          <w:shd w:val="clear" w:color="auto" w:fill="FFFFFF"/>
+        </w:rPr>
+        <w:t>The current settings show high oscillation without convergence:</w:t>
+      </w:r>
+    </w:p>
+    <w:p>
+      <w:pPr>
+        <w:pStyle w:val="ListParagraph"/>
+        <w:numPr>
+          <w:ilvl w:val="0"/>
+          <w:numId w:val="46"/>
+        </w:numPr>
+        <w:suppressAutoHyphens/>
+        <w:autoSpaceDN w:val="0"/>
+        <w:spacing w:line="276" w:lineRule="auto"/>
+        <w:jc w:val="both"/>
+        <w:rPr>
+          <w:rFonts w:ascii="Arial" w:hAnsi="Arial" w:cs="Arial"/>
+          <w:color w:val="1D2125"/>
+          <w:sz w:val="24"/>
+          <w:szCs w:val="24"/>
+          <w:shd w:val="clear" w:color="auto" w:fill="FFFFFF"/>
+        </w:rPr>
+      </w:pPr>
+      <w:r>
+        <w:rPr>
+          <w:rFonts w:ascii="Arial" w:hAnsi="Arial" w:cs="Arial"/>
+          <w:color w:val="1D2125"/>
+          <w:sz w:val="24"/>
+          <w:szCs w:val="24"/>
+          <w:shd w:val="clear" w:color="auto" w:fill="FFFFFF"/>
+        </w:rPr>
+        <w:t>Learning rate: The current value of 1e-8 is extremely small, causing very slow learning. Increasing to 1e-5, 1e-4, or 1e-3 would allow faster convergence.</w:t>
+      </w:r>
+    </w:p>
+    <w:p>
+      <w:pPr>
+        <w:pStyle w:val="ListParagraph"/>
+        <w:numPr>
+          <w:ilvl w:val="0"/>
+          <w:numId w:val="46"/>
+        </w:numPr>
+        <w:suppressAutoHyphens/>
+        <w:autoSpaceDN w:val="0"/>
+        <w:spacing w:line="276" w:lineRule="auto"/>
+        <w:jc w:val="both"/>
+        <w:rPr>
+          <w:rFonts w:ascii="Arial" w:hAnsi="Arial" w:cs="Arial"/>
+          <w:color w:val="1D2125"/>
+          <w:sz w:val="24"/>
+          <w:szCs w:val="24"/>
+          <w:shd w:val="clear" w:color="auto" w:fill="FFFFFF"/>
+        </w:rPr>
+      </w:pPr>
+      <w:r>
+        <w:rPr>
+          <w:rFonts w:ascii="Arial" w:hAnsi="Arial" w:cs="Arial"/>
+          <w:color w:val="1D2125"/>
+          <w:sz w:val="24"/>
+          <w:szCs w:val="24"/>
+          <w:shd w:val="clear" w:color="auto" w:fill="FFFFFF"/>
+        </w:rPr>
+        <w:t>Iterations: Increasing from 100 to 500-2000 iterations would give the model more time to converge.</w:t>
+      </w:r>
+    </w:p>
+    <w:p>
+      <w:pPr>
+        <w:pStyle w:val="ListParagraph"/>
+        <w:numPr>
+          <w:ilvl w:val="0"/>
+          <w:numId w:val="46"/>
+        </w:numPr>
+        <w:suppressAutoHyphens/>
+        <w:autoSpaceDN w:val="0"/>
+        <w:spacing w:line="276" w:lineRule="auto"/>
+        <w:jc w:val="both"/>
+        <w:rPr>
+          <w:rFonts w:ascii="Arial" w:hAnsi="Arial" w:cs="Arial"/>
+          <w:color w:val="1D2125"/>
+          <w:sz w:val="24"/>
+          <w:szCs w:val="24"/>
+          <w:shd w:val="clear" w:color="auto" w:fill="FFFFFF"/>
+        </w:rPr>
+      </w:pPr>
+      <w:r>
+        <w:rPr>
+          <w:rFonts w:ascii="Arial" w:hAnsi="Arial" w:cs="Arial"/>
+          <w:color w:val="1D2125"/>
+          <w:sz w:val="24"/>
+          <w:szCs w:val="24"/>
+          <w:shd w:val="clear" w:color="auto" w:fill="FFFFFF"/>
+        </w:rPr>
+        <w:t>Feature selection: Testing with different feature subsets could identify which features are most predictive.</w:t>
+      </w:r>
+    </w:p>
+    <w:p>
+      <w:pPr>
+        <w:pStyle w:val="ListParagraph"/>
+        <w:numPr>
+          <w:ilvl w:val="0"/>
+          <w:numId w:val="46"/>
+        </w:numPr>
+        <w:suppressAutoHyphens/>
+        <w:autoSpaceDN w:val="0"/>
+        <w:spacing w:line="276" w:lineRule="auto"/>
+        <w:jc w:val="both"/>
+        <w:rPr>
+          <w:rFonts w:ascii="Arial" w:hAnsi="Arial" w:cs="Arial"/>
+          <w:color w:val="1D2125"/>
+          <w:sz w:val="24"/>
+          <w:szCs w:val="24"/>
+          <w:shd w:val="clear" w:color="auto" w:fill="FFFFFF"/>
+        </w:rPr>
+      </w:pPr>
+      <w:r>
+        <w:rPr>
+          <w:rFonts w:ascii="Arial" w:hAnsi="Arial" w:cs="Arial"/>
+          <w:color w:val="1D2125"/>
+          <w:sz w:val="24"/>
+          <w:szCs w:val="24"/>
+          <w:shd w:val="clear" w:color="auto" w:fill="FFFFFF"/>
+        </w:rPr>
+        <w:t>Regularization: Adding L2 regularization would prevent overfitting and improve generalization.</w:t>
+      </w:r>
+    </w:p>
+    <w:p>
+      <w:pPr>
+        <w:pStyle w:val="ListParagraph"/>
+        <w:suppressAutoHyphens/>
+        <w:autoSpaceDN w:val="0"/>
+        <w:spacing w:line="276" w:lineRule="auto"/>
+        <w:jc w:val="both"/>
+        <w:rPr>
+          <w:rFonts w:ascii="Arial" w:hAnsi="Arial" w:cs="Arial"/>
+          <w:color w:val="1D2125"/>
+          <w:sz w:val="24"/>
+          <w:szCs w:val="24"/>
+          <w:shd w:val="clear" w:color="auto" w:fill="FFFFFF"/>
+        </w:rPr>
+      </w:pPr>
+    </w:p>
+    <w:p>
+      <w:pPr>
+        <w:pStyle w:val="ListParagraph"/>
         <w:numPr>
           <w:ilvl w:val="0"/>
           <w:numId w:val="42"/>
@@ -6458,6 +7151,127 @@
         </w:rPr>
         <w:t>more robust estimate of your model’s performance on the unseen data.</w:t>
       </w:r>
+    </w:p>
+    <w:p>
+      <w:pPr>
+        <w:pStyle w:val="ListParagraph"/>
+        <w:suppressAutoHyphens/>
+        <w:autoSpaceDN w:val="0"/>
+        <w:spacing w:line="276" w:lineRule="auto"/>
+        <w:jc w:val="both"/>
+        <w:rPr>
+          <w:rFonts w:ascii="Arial" w:hAnsi="Arial" w:cs="Arial"/>
+          <w:color w:val="1D2125"/>
+          <w:sz w:val="24"/>
+          <w:szCs w:val="24"/>
+          <w:shd w:val="clear" w:color="auto" w:fill="FFFFFF"/>
+        </w:rPr>
+      </w:pPr>
+    </w:p>
+    <w:p>
+      <w:pPr>
+        <w:pStyle w:val="ListParagraph"/>
+        <w:suppressAutoHyphens/>
+        <w:autoSpaceDN w:val="0"/>
+        <w:spacing w:line="276" w:lineRule="auto"/>
+        <w:jc w:val="both"/>
+        <w:rPr>
+          <w:rFonts w:ascii="Arial" w:hAnsi="Arial" w:cs="Arial"/>
+          <w:color w:val="1D2125"/>
+          <w:sz w:val="24"/>
+          <w:szCs w:val="24"/>
+          <w:shd w:val="clear" w:color="auto" w:fill="FFFFFF"/>
+        </w:rPr>
+      </w:pPr>
+      <w:r>
+        <w:rPr>
+          <w:rFonts w:ascii="Arial" w:hAnsi="Arial" w:cs="Arial"/>
+          <w:color w:val="1D2125"/>
+          <w:sz w:val="24"/>
+          <w:szCs w:val="24"/>
+          <w:shd w:val="clear" w:color="auto" w:fill="FFFFFF"/>
+        </w:rPr>
+        <w:t>Instead of a single 80/20 train-validation split, using 5-fold or 10-fold cross-validation would provide more robust performance estimates by training and validating on different data subsets. This reduces the variance in performance metrics and gives a better estimate of how the model will perform on unseen data.</w:t>
+      </w:r>
+    </w:p>
+    <w:p>
+      <w:pPr>
+        <w:pStyle w:val="ListParagraph"/>
+        <w:suppressAutoHyphens/>
+        <w:autoSpaceDN w:val="0"/>
+        <w:spacing w:line="276" w:lineRule="auto"/>
+        <w:jc w:val="both"/>
+        <w:rPr>
+          <w:rFonts w:ascii="Arial" w:hAnsi="Arial" w:cs="Arial"/>
+          <w:color w:val="1D2125"/>
+          <w:sz w:val="24"/>
+          <w:szCs w:val="24"/>
+          <w:shd w:val="clear" w:color="auto" w:fill="FFFFFF"/>
+        </w:rPr>
+      </w:pPr>
+    </w:p>
+    <w:p>
+      <w:pPr>
+        <w:pStyle w:val="ListParagraph"/>
+        <w:suppressAutoHyphens/>
+        <w:autoSpaceDN w:val="0"/>
+        <w:spacing w:line="276" w:lineRule="auto"/>
+        <w:jc w:val="both"/>
+        <w:rPr>
+          <w:rFonts w:ascii="Arial" w:hAnsi="Arial" w:cs="Arial"/>
+          <w:color w:val="1D2125"/>
+          <w:sz w:val="24"/>
+          <w:szCs w:val="24"/>
+          <w:shd w:val="clear" w:color="auto" w:fill="FFFFFF"/>
+        </w:rPr>
+      </w:pPr>
+      <w:r>
+        <w:rPr>
+          <w:rFonts w:ascii="Arial" w:hAnsi="Arial" w:cs="Arial"/>
+          <w:color w:val="1D2125"/>
+          <w:sz w:val="24"/>
+          <w:szCs w:val="24"/>
+          <w:shd w:val="clear" w:color="auto" w:fill="FFFFFF"/>
+        </w:rPr>
+        <w:t xml:space="preserve">Priority: Feature scaling and learning rate adjustment would likely have the most immediate impact on the oscillating </w:t>
+      </w:r>
+      <w:proofErr w:type="spellStart"/>
+      <w:r>
+        <w:rPr>
+          <w:rFonts w:ascii="Arial" w:hAnsi="Arial" w:cs="Arial"/>
+          <w:color w:val="1D2125"/>
+          <w:sz w:val="24"/>
+          <w:szCs w:val="24"/>
+          <w:shd w:val="clear" w:color="auto" w:fill="FFFFFF"/>
+        </w:rPr>
+        <w:t>behavior</w:t>
+      </w:r>
+      <w:proofErr w:type="spellEnd"/>
+      <w:r>
+        <w:rPr>
+          <w:rFonts w:ascii="Arial" w:hAnsi="Arial" w:cs="Arial"/>
+          <w:color w:val="1D2125"/>
+          <w:sz w:val="24"/>
+          <w:szCs w:val="24"/>
+          <w:shd w:val="clear" w:color="auto" w:fill="FFFFFF"/>
+        </w:rPr>
+        <w:t xml:space="preserve"> observed in the current plots, leading to smoother convergence and better performance.</w:t>
+      </w:r>
+    </w:p>
+    <w:p>
+      <w:pPr>
+        <w:suppressAutoHyphens/>
+        <w:autoSpaceDN w:val="0"/>
+        <w:spacing w:line="276" w:lineRule="auto"/>
+        <w:jc w:val="both"/>
+        <w:rPr>
+          <w:rFonts w:ascii="Arial" w:hAnsi="Arial" w:cs="Arial"/>
+          <w:color w:val="1D2125"/>
+          <w:sz w:val="24"/>
+          <w:szCs w:val="24"/>
+          <w:shd w:val="clear" w:color="auto" w:fill="FFFFFF"/>
+        </w:rPr>
+      </w:pPr>
     </w:p>
     <w:sectPr>
       <w:headerReference w:type="default" r:id="rId16"/>
@@ -9950,6 +10764,155 @@
     </w:lvl>
   </w:abstractNum>
   <w:abstractNum w:abstractNumId="32" w15:restartNumberingAfterBreak="0">
+    <w:nsid w:val="58434F45"/>
+    <w:multiLevelType w:val="multilevel"/>
+    <w:tmpl w:val="A7E45A50"/>
+    <w:lvl w:ilvl="0">
+      <w:start w:val="1"/>
+      <w:numFmt w:val="bullet"/>
+      <w:lvlText w:val=""/>
+      <w:lvlJc w:val="left"/>
+      <w:pPr>
+        <w:tabs>
+          <w:tab w:val="num" w:pos="720"/>
+        </w:tabs>
+        <w:ind w:left="720" w:hanging="360"/>
+      </w:pPr>
+      <w:rPr>
+        <w:rFonts w:ascii="Symbol" w:hAnsi="Symbol" w:hint="default"/>
+        <w:sz w:val="20"/>
+      </w:rPr>
+    </w:lvl>
+    <w:lvl w:ilvl="1" w:tentative="1">
+      <w:start w:val="1"/>
+      <w:numFmt w:val="bullet"/>
+      <w:lvlText w:val="o"/>
+      <w:lvlJc w:val="left"/>
+      <w:pPr>
+        <w:tabs>
+          <w:tab w:val="num" w:pos="1440"/>
+        </w:tabs>
+        <w:ind w:left="1440" w:hanging="360"/>
+      </w:pPr>
+      <w:rPr>
+        <w:rFonts w:ascii="Courier New" w:hAnsi="Courier New" w:hint="default"/>
+        <w:sz w:val="20"/>
+      </w:rPr>
+    </w:lvl>
+    <w:lvl w:ilvl="2" w:tentative="1">
+      <w:start w:val="1"/>
+      <w:numFmt w:val="bullet"/>
+      <w:lvlText w:val=""/>
+      <w:lvlJc w:val="left"/>
+      <w:pPr>
+        <w:tabs>
+          <w:tab w:val="num" w:pos="2160"/>
+        </w:tabs>
+        <w:ind w:left="2160" w:hanging="360"/>
+      </w:pPr>
+      <w:rPr>
+        <w:rFonts w:ascii="Wingdings" w:hAnsi="Wingdings" w:hint="default"/>
+        <w:sz w:val="20"/>
+      </w:rPr>
+    </w:lvl>
+    <w:lvl w:ilvl="3" w:tentative="1">
+      <w:start w:val="1"/>
+      <w:numFmt w:val="bullet"/>
+      <w:lvlText w:val=""/>
+      <w:lvlJc w:val="left"/>
+      <w:pPr>
+        <w:tabs>
+          <w:tab w:val="num" w:pos="2880"/>
+        </w:tabs>
+        <w:ind w:left="2880" w:hanging="360"/>
+      </w:pPr>
+      <w:rPr>
+        <w:rFonts w:ascii="Wingdings" w:hAnsi="Wingdings" w:hint="default"/>
+        <w:sz w:val="20"/>
+      </w:rPr>
+    </w:lvl>
+    <w:lvl w:ilvl="4" w:tentative="1">
+      <w:start w:val="1"/>
+      <w:numFmt w:val="bullet"/>
+      <w:lvlText w:val=""/>
+      <w:lvlJc w:val="left"/>
+      <w:pPr>
+        <w:tabs>
+          <w:tab w:val="num" w:pos="3600"/>
+        </w:tabs>
+        <w:ind w:left="3600" w:hanging="360"/>
+      </w:pPr>
+      <w:rPr>
+        <w:rFonts w:ascii="Wingdings" w:hAnsi="Wingdings" w:hint="default"/>
+        <w:sz w:val="20"/>
+      </w:rPr>
+    </w:lvl>
+    <w:lvl w:ilvl="5" w:tentative="1">
+      <w:start w:val="1"/>
+      <w:numFmt w:val="bullet"/>
+      <w:lvlText w:val=""/>
+      <w:lvlJc w:val="left"/>
+      <w:pPr>
+        <w:tabs>
+          <w:tab w:val="num" w:pos="4320"/>
+        </w:tabs>
+        <w:ind w:left="4320" w:hanging="360"/>
+      </w:pPr>
+      <w:rPr>
+        <w:rFonts w:ascii="Wingdings" w:hAnsi="Wingdings" w:hint="default"/>
+        <w:sz w:val="20"/>
+      </w:rPr>
+    </w:lvl>
+    <w:lvl w:ilvl="6" w:tentative="1">
+      <w:start w:val="1"/>
+      <w:numFmt w:val="bullet"/>
+      <w:lvlText w:val=""/>
+      <w:lvlJc w:val="left"/>
+      <w:pPr>
+        <w:tabs>
+          <w:tab w:val="num" w:pos="5040"/>
+        </w:tabs>
+        <w:ind w:left="5040" w:hanging="360"/>
+      </w:pPr>
+      <w:rPr>
+        <w:rFonts w:ascii="Wingdings" w:hAnsi="Wingdings" w:hint="default"/>
+        <w:sz w:val="20"/>
+      </w:rPr>
+    </w:lvl>
+    <w:lvl w:ilvl="7" w:tentative="1">
+      <w:start w:val="1"/>
+      <w:numFmt w:val="bullet"/>
+      <w:lvlText w:val=""/>
+      <w:lvlJc w:val="left"/>
+      <w:pPr>
+        <w:tabs>
+          <w:tab w:val="num" w:pos="5760"/>
+        </w:tabs>
+        <w:ind w:left="5760" w:hanging="360"/>
+      </w:pPr>
+      <w:rPr>
+        <w:rFonts w:ascii="Wingdings" w:hAnsi="Wingdings" w:hint="default"/>
+        <w:sz w:val="20"/>
+      </w:rPr>
+    </w:lvl>
+    <w:lvl w:ilvl="8" w:tentative="1">
+      <w:start w:val="1"/>
+      <w:numFmt w:val="bullet"/>
+      <w:lvlText w:val=""/>
+      <w:lvlJc w:val="left"/>
+      <w:pPr>
+        <w:tabs>
+          <w:tab w:val="num" w:pos="6480"/>
+        </w:tabs>
+        <w:ind w:left="6480" w:hanging="360"/>
+      </w:pPr>
+      <w:rPr>
+        <w:rFonts w:ascii="Wingdings" w:hAnsi="Wingdings" w:hint="default"/>
+        <w:sz w:val="20"/>
+      </w:rPr>
+    </w:lvl>
+  </w:abstractNum>
+  <w:abstractNum w:abstractNumId="33" w15:restartNumberingAfterBreak="0">
     <w:nsid w:val="586019AC"/>
     <w:multiLevelType w:val="hybridMultilevel"/>
     <w:tmpl w:val="DE0ACC90"/>
@@ -10035,7 +10998,7 @@
       </w:pPr>
     </w:lvl>
   </w:abstractNum>
-  <w:abstractNum w:abstractNumId="33" w15:restartNumberingAfterBreak="0">
+  <w:abstractNum w:abstractNumId="34" w15:restartNumberingAfterBreak="0">
     <w:nsid w:val="5A3F7221"/>
     <w:multiLevelType w:val="multilevel"/>
     <w:tmpl w:val="5FF0F590"/>
@@ -10148,7 +11111,7 @@
       </w:rPr>
     </w:lvl>
   </w:abstractNum>
-  <w:abstractNum w:abstractNumId="34" w15:restartNumberingAfterBreak="0">
+  <w:abstractNum w:abstractNumId="35" w15:restartNumberingAfterBreak="0">
     <w:nsid w:val="5CBB4A50"/>
     <w:multiLevelType w:val="hybridMultilevel"/>
     <w:tmpl w:val="5F0EFEEC"/>
@@ -10234,7 +11197,7 @@
       </w:pPr>
     </w:lvl>
   </w:abstractNum>
-  <w:abstractNum w:abstractNumId="35" w15:restartNumberingAfterBreak="0">
+  <w:abstractNum w:abstractNumId="36" w15:restartNumberingAfterBreak="0">
     <w:nsid w:val="688D3087"/>
     <w:multiLevelType w:val="multilevel"/>
     <w:tmpl w:val="D41E0168"/>
@@ -10347,7 +11310,7 @@
       </w:rPr>
     </w:lvl>
   </w:abstractNum>
-  <w:abstractNum w:abstractNumId="36" w15:restartNumberingAfterBreak="0">
+  <w:abstractNum w:abstractNumId="37" w15:restartNumberingAfterBreak="0">
     <w:nsid w:val="6A157ADC"/>
     <w:multiLevelType w:val="hybridMultilevel"/>
     <w:tmpl w:val="2F982838"/>
@@ -10460,7 +11423,7 @@
       </w:rPr>
     </w:lvl>
   </w:abstractNum>
-  <w:abstractNum w:abstractNumId="37" w15:restartNumberingAfterBreak="0">
+  <w:abstractNum w:abstractNumId="38" w15:restartNumberingAfterBreak="0">
     <w:nsid w:val="6C054447"/>
     <w:multiLevelType w:val="hybridMultilevel"/>
     <w:tmpl w:val="EB92FDAE"/>
@@ -10549,7 +11512,7 @@
       </w:pPr>
     </w:lvl>
   </w:abstractNum>
-  <w:abstractNum w:abstractNumId="38" w15:restartNumberingAfterBreak="0">
+  <w:abstractNum w:abstractNumId="39" w15:restartNumberingAfterBreak="0">
     <w:nsid w:val="6C4A2CD8"/>
     <w:multiLevelType w:val="hybridMultilevel"/>
     <w:tmpl w:val="1284B3D0"/>
@@ -10662,7 +11625,7 @@
       </w:rPr>
     </w:lvl>
   </w:abstractNum>
-  <w:abstractNum w:abstractNumId="39" w15:restartNumberingAfterBreak="0">
+  <w:abstractNum w:abstractNumId="40" w15:restartNumberingAfterBreak="0">
     <w:nsid w:val="6D3A2888"/>
     <w:multiLevelType w:val="hybridMultilevel"/>
     <w:tmpl w:val="2F24E7DE"/>
@@ -10748,7 +11711,7 @@
       </w:pPr>
     </w:lvl>
   </w:abstractNum>
-  <w:abstractNum w:abstractNumId="40" w15:restartNumberingAfterBreak="0">
+  <w:abstractNum w:abstractNumId="41" w15:restartNumberingAfterBreak="0">
     <w:nsid w:val="72630D42"/>
     <w:multiLevelType w:val="hybridMultilevel"/>
     <w:tmpl w:val="B2F278E8"/>
@@ -10834,7 +11797,7 @@
       </w:pPr>
     </w:lvl>
   </w:abstractNum>
-  <w:abstractNum w:abstractNumId="41" w15:restartNumberingAfterBreak="0">
+  <w:abstractNum w:abstractNumId="42" w15:restartNumberingAfterBreak="0">
     <w:nsid w:val="7490158B"/>
     <w:multiLevelType w:val="multilevel"/>
     <w:tmpl w:val="4F8034E4"/>
@@ -10920,7 +11883,7 @@
       </w:pPr>
     </w:lvl>
   </w:abstractNum>
-  <w:abstractNum w:abstractNumId="42" w15:restartNumberingAfterBreak="0">
+  <w:abstractNum w:abstractNumId="43" w15:restartNumberingAfterBreak="0">
     <w:nsid w:val="75686877"/>
     <w:multiLevelType w:val="hybridMultilevel"/>
     <w:tmpl w:val="9D6CC656"/>
@@ -11006,7 +11969,7 @@
       </w:pPr>
     </w:lvl>
   </w:abstractNum>
-  <w:abstractNum w:abstractNumId="43" w15:restartNumberingAfterBreak="0">
+  <w:abstractNum w:abstractNumId="44" w15:restartNumberingAfterBreak="0">
     <w:nsid w:val="7B344E7A"/>
     <w:multiLevelType w:val="multilevel"/>
     <w:tmpl w:val="B66022E4"/>
@@ -11119,7 +12082,7 @@
       </w:rPr>
     </w:lvl>
   </w:abstractNum>
-  <w:abstractNum w:abstractNumId="44" w15:restartNumberingAfterBreak="0">
+  <w:abstractNum w:abstractNumId="45" w15:restartNumberingAfterBreak="0">
     <w:nsid w:val="7BA8318E"/>
     <w:multiLevelType w:val="hybridMultilevel"/>
     <w:tmpl w:val="27F2E406"/>
@@ -11208,7 +12171,7 @@
       </w:pPr>
     </w:lvl>
   </w:abstractNum>
-  <w:abstractNum w:abstractNumId="45" w15:restartNumberingAfterBreak="0">
+  <w:abstractNum w:abstractNumId="46" w15:restartNumberingAfterBreak="0">
     <w:nsid w:val="7E6A7323"/>
     <w:multiLevelType w:val="multilevel"/>
     <w:tmpl w:val="A2981534"/>
@@ -11337,7 +12300,7 @@
     <w:abstractNumId w:val="29"/>
   </w:num>
   <w:num w:numId="6">
-    <w:abstractNumId w:val="39"/>
+    <w:abstractNumId w:val="40"/>
   </w:num>
   <w:num w:numId="7">
     <w:abstractNumId w:val="14"/>
@@ -11346,19 +12309,19 @@
     <w:abstractNumId w:val="30"/>
   </w:num>
   <w:num w:numId="9">
-    <w:abstractNumId w:val="40"/>
+    <w:abstractNumId w:val="41"/>
   </w:num>
   <w:num w:numId="10">
-    <w:abstractNumId w:val="41"/>
+    <w:abstractNumId w:val="42"/>
   </w:num>
   <w:num w:numId="11">
-    <w:abstractNumId w:val="33"/>
+    <w:abstractNumId w:val="34"/>
   </w:num>
   <w:num w:numId="12">
-    <w:abstractNumId w:val="45"/>
+    <w:abstractNumId w:val="46"/>
   </w:num>
   <w:num w:numId="13">
-    <w:abstractNumId w:val="43"/>
+    <w:abstractNumId w:val="44"/>
   </w:num>
   <w:num w:numId="14">
     <w:abstractNumId w:val="7"/>
@@ -11367,13 +12330,13 @@
     <w:abstractNumId w:val="4"/>
   </w:num>
   <w:num w:numId="16">
-    <w:abstractNumId w:val="35"/>
+    <w:abstractNumId w:val="36"/>
   </w:num>
   <w:num w:numId="17">
-    <w:abstractNumId w:val="44"/>
+    <w:abstractNumId w:val="45"/>
   </w:num>
   <w:num w:numId="18">
-    <w:abstractNumId w:val="34"/>
+    <w:abstractNumId w:val="35"/>
   </w:num>
   <w:num w:numId="19">
     <w:abstractNumId w:val="26"/>
@@ -11385,7 +12348,7 @@
     <w:abstractNumId w:val="21"/>
   </w:num>
   <w:num w:numId="22">
-    <w:abstractNumId w:val="42"/>
+    <w:abstractNumId w:val="43"/>
   </w:num>
   <w:num w:numId="23">
     <w:abstractNumId w:val="5"/>
@@ -11397,16 +12360,16 @@
     <w:abstractNumId w:val="16"/>
   </w:num>
   <w:num w:numId="26">
-    <w:abstractNumId w:val="32"/>
+    <w:abstractNumId w:val="33"/>
   </w:num>
   <w:num w:numId="27">
-    <w:abstractNumId w:val="38"/>
+    <w:abstractNumId w:val="39"/>
   </w:num>
   <w:num w:numId="28">
     <w:abstractNumId w:val="8"/>
   </w:num>
   <w:num w:numId="29">
-    <w:abstractNumId w:val="36"/>
+    <w:abstractNumId w:val="37"/>
   </w:num>
   <w:num w:numId="30">
     <w:abstractNumId w:val="22"/>
@@ -11448,7 +12411,7 @@
     <w:abstractNumId w:val="9"/>
   </w:num>
   <w:num w:numId="43">
-    <w:abstractNumId w:val="37"/>
+    <w:abstractNumId w:val="38"/>
   </w:num>
   <w:num w:numId="44">
     <w:abstractNumId w:val="12"/>
@@ -11458,6 +12421,9 @@
   </w:num>
   <w:num w:numId="46">
     <w:abstractNumId w:val="23"/>
+  </w:num>
+  <w:num w:numId="47">
+    <w:abstractNumId w:val="32"/>
   </w:num>
 </w:numbering>
 </file>

--- a/H3/H3.docx
+++ b/H3/H3.docx
@@ -1,6 +1,6 @@
 
 <file path=word/document.xml><?xml version="1.0" encoding="utf-8"?>
-<w:document xmlns:wpc="http://schemas.microsoft.com/office/word/2010/wordprocessingCanvas" xmlns:cx="http://schemas.microsoft.com/office/drawing/2014/chartex" xmlns:cx1="http://schemas.microsoft.com/office/drawing/2015/9/8/chartex" xmlns:cx2="http://schemas.microsoft.com/office/drawing/2015/10/21/chartex" xmlns:cx3="http://schemas.microsoft.com/office/drawing/2016/5/9/chartex" xmlns:cx4="http://schemas.microsoft.com/office/drawing/2016/5/10/chartex" xmlns:cx5="http://schemas.microsoft.com/office/drawing/2016/5/11/chartex" xmlns:cx6="http://schemas.microsoft.com/office/drawing/2016/5/12/chartex" xmlns:cx7="http://schemas.microsoft.com/office/drawing/2016/5/13/chartex" xmlns:cx8="http://schemas.microsoft.com/office/drawing/2016/5/14/chartex" xmlns:mc="http://schemas.openxmlformats.org/markup-compatibility/2006" xmlns:aink="http://schemas.microsoft.com/office/drawing/2016/ink" xmlns:am3d="http://schemas.microsoft.com/office/drawing/2017/model3d" xmlns:o="urn:schemas-microsoft-com:office:office" xmlns:r="http://schemas.openxmlformats.org/officeDocument/2006/relationships" xmlns:m="http://schemas.openxmlformats.org/officeDocument/2006/math" xmlns:v="urn:schemas-microsoft-com:vml" xmlns:wp14="http://schemas.microsoft.com/office/word/2010/wordprocessingDrawing" xmlns:wp="http://schemas.openxmlformats.org/drawingml/2006/wordprocessingDrawing" xmlns:w10="urn:schemas-microsoft-com:office:word" xmlns:w="http://schemas.openxmlformats.org/wordprocessingml/2006/main" xmlns:w14="http://schemas.microsoft.com/office/word/2010/wordml" xmlns:w15="http://schemas.microsoft.com/office/word/2012/wordml" xmlns:w16cex="http://schemas.microsoft.com/office/word/2018/wordml/cex" xmlns:w16cid="http://schemas.microsoft.com/office/word/2016/wordml/cid" xmlns:w16="http://schemas.microsoft.com/office/word/2018/wordml" xmlns:w16sdtdh="http://schemas.microsoft.com/office/word/2020/wordml/sdtdatahash" xmlns:w16se="http://schemas.microsoft.com/office/word/2015/wordml/symex" xmlns:wpg="http://schemas.microsoft.com/office/word/2010/wordprocessingGroup" xmlns:wpi="http://schemas.microsoft.com/office/word/2010/wordprocessingInk" xmlns:wne="http://schemas.microsoft.com/office/word/2006/wordml" xmlns:wps="http://schemas.microsoft.com/office/word/2010/wordprocessingShape" mc:Ignorable="w14 w15 w16se w16cid w16 w16cex w16sdtdh wp14">
+<w:document xmlns:wpc="http://schemas.microsoft.com/office/word/2010/wordprocessingCanvas" xmlns:cx="http://schemas.microsoft.com/office/drawing/2014/chartex" xmlns:cx1="http://schemas.microsoft.com/office/drawing/2015/9/8/chartex" xmlns:cx2="http://schemas.microsoft.com/office/drawing/2015/10/21/chartex" xmlns:cx3="http://schemas.microsoft.com/office/drawing/2016/5/9/chartex" xmlns:cx4="http://schemas.microsoft.com/office/drawing/2016/5/10/chartex" xmlns:cx5="http://schemas.microsoft.com/office/drawing/2016/5/11/chartex" xmlns:cx6="http://schemas.microsoft.com/office/drawing/2016/5/12/chartex" xmlns:cx7="http://schemas.microsoft.com/office/drawing/2016/5/13/chartex" xmlns:cx8="http://schemas.microsoft.com/office/drawing/2016/5/14/chartex" xmlns:mc="http://schemas.openxmlformats.org/markup-compatibility/2006" xmlns:aink="http://schemas.microsoft.com/office/drawing/2016/ink" xmlns:am3d="http://schemas.microsoft.com/office/drawing/2017/model3d" xmlns:o="urn:schemas-microsoft-com:office:office" xmlns:oel="http://schemas.microsoft.com/office/2019/extlst" xmlns:r="http://schemas.openxmlformats.org/officeDocument/2006/relationships" xmlns:m="http://schemas.openxmlformats.org/officeDocument/2006/math" xmlns:v="urn:schemas-microsoft-com:vml" xmlns:wp14="http://schemas.microsoft.com/office/word/2010/wordprocessingDrawing" xmlns:wp="http://schemas.openxmlformats.org/drawingml/2006/wordprocessingDrawing" xmlns:w10="urn:schemas-microsoft-com:office:word" xmlns:w="http://schemas.openxmlformats.org/wordprocessingml/2006/main" xmlns:w14="http://schemas.microsoft.com/office/word/2010/wordml" xmlns:w15="http://schemas.microsoft.com/office/word/2012/wordml" xmlns:w16cex="http://schemas.microsoft.com/office/word/2018/wordml/cex" xmlns:w16cid="http://schemas.microsoft.com/office/word/2016/wordml/cid" xmlns:w16="http://schemas.microsoft.com/office/word/2018/wordml" xmlns:w16du="http://schemas.microsoft.com/office/word/2023/wordml/word16du" xmlns:w16sdtdh="http://schemas.microsoft.com/office/word/2020/wordml/sdtdatahash" xmlns:w16sdtfl="http://schemas.microsoft.com/office/word/2024/wordml/sdtformatlock" xmlns:w16se="http://schemas.microsoft.com/office/word/2015/wordml/symex" xmlns:wpg="http://schemas.microsoft.com/office/word/2010/wordprocessingGroup" xmlns:wpi="http://schemas.microsoft.com/office/word/2010/wordprocessingInk" xmlns:wne="http://schemas.microsoft.com/office/word/2006/wordml" xmlns:wps="http://schemas.microsoft.com/office/word/2010/wordprocessingShape" mc:Ignorable="w14 w15 w16se w16cid w16 w16cex w16sdtdh w16sdtfl w16du wp14">
   <w:body>
     <w:p>
       <w:pPr>
@@ -404,29 +404,7 @@
           <w:szCs w:val="24"/>
           <w:shd w:val="clear" w:color="auto" w:fill="FFFFFF"/>
         </w:rPr>
-        <w:t xml:space="preserve">Abhishek </w:t>
-      </w:r>
-      <w:proofErr w:type="spellStart"/>
-      <w:r>
-        <w:rPr>
-          <w:rFonts w:ascii="Arial" w:hAnsi="Arial" w:cs="Arial"/>
-          <w:color w:val="1D2125"/>
-          <w:sz w:val="24"/>
-          <w:szCs w:val="24"/>
-          <w:shd w:val="clear" w:color="auto" w:fill="FFFFFF"/>
-        </w:rPr>
-        <w:t>Dilip</w:t>
-      </w:r>
-      <w:proofErr w:type="spellEnd"/>
-      <w:r>
-        <w:rPr>
-          <w:rFonts w:ascii="Arial" w:hAnsi="Arial" w:cs="Arial"/>
-          <w:color w:val="1D2125"/>
-          <w:sz w:val="24"/>
-          <w:szCs w:val="24"/>
-          <w:shd w:val="clear" w:color="auto" w:fill="FFFFFF"/>
-        </w:rPr>
-        <w:t xml:space="preserve"> Patil</w:t>
+        <w:t>Abhishek Dilip Patil</w:t>
       </w:r>
     </w:p>
     <w:p>
@@ -441,7 +419,6 @@
           <w:szCs w:val="24"/>
         </w:rPr>
       </w:pPr>
-      <w:proofErr w:type="spellStart"/>
       <w:r>
         <w:rPr>
           <w:rStyle w:val="Strong"/>
@@ -451,33 +428,8 @@
           <w:sz w:val="24"/>
           <w:szCs w:val="24"/>
         </w:rPr>
-        <w:t>Asmae</w:t>
-      </w:r>
-      <w:proofErr w:type="spellEnd"/>
-      <w:r>
-        <w:rPr>
-          <w:rStyle w:val="Strong"/>
-          <w:rFonts w:ascii="Arial" w:hAnsi="Arial" w:cs="Arial"/>
-          <w:b w:val="0"/>
-          <w:bCs w:val="0"/>
-          <w:sz w:val="24"/>
-          <w:szCs w:val="24"/>
-        </w:rPr>
-        <w:t xml:space="preserve"> </w:t>
-      </w:r>
-      <w:proofErr w:type="spellStart"/>
-      <w:r>
-        <w:rPr>
-          <w:rStyle w:val="Strong"/>
-          <w:rFonts w:ascii="Arial" w:hAnsi="Arial" w:cs="Arial"/>
-          <w:b w:val="0"/>
-          <w:bCs w:val="0"/>
-          <w:sz w:val="24"/>
-          <w:szCs w:val="24"/>
-        </w:rPr>
-        <w:t>Mehdizadeh</w:t>
-      </w:r>
-      <w:proofErr w:type="spellEnd"/>
+        <w:t>Asmae Mehdizadeh</w:t>
+      </w:r>
     </w:p>
     <w:p>
       <w:pPr>
@@ -516,6 +468,3252 @@
           <w:shd w:val="clear" w:color="auto" w:fill="FFFFFF"/>
         </w:rPr>
         <w:lastRenderedPageBreak/>
+        <w:t>Exercise 1 : Linear Models (0.5+1+1+1+0.5=4 Points)</w:t>
+      </w:r>
+    </w:p>
+    <w:p>
+      <w:pPr>
+        <w:pStyle w:val="ListParagraph"/>
+        <w:numPr>
+          <w:ilvl w:val="0"/>
+          <w:numId w:val="48"/>
+        </w:numPr>
+        <w:suppressAutoHyphens/>
+        <w:autoSpaceDN w:val="0"/>
+        <w:spacing w:line="276" w:lineRule="auto"/>
+        <w:rPr>
+          <w:rFonts w:ascii="Calibri" w:hAnsi="Calibri" w:cs="Calibri"/>
+          <w:b/>
+          <w:bCs/>
+          <w:i/>
+          <w:iCs/>
+        </w:rPr>
+      </w:pPr>
+      <w:r>
+        <w:rPr>
+          <w:rFonts w:ascii="Calibri" w:hAnsi="Calibri" w:cs="Calibri"/>
+          <w:b/>
+          <w:bCs/>
+          <w:i/>
+          <w:iCs/>
+        </w:rPr>
+        <w:t>Name these concepts: l(c, y(x)), L(w), L(w), w, w</w:t>
+      </w:r>
+    </w:p>
+    <w:tbl>
+      <w:tblPr>
+        <w:tblW w:w="9360" w:type="dxa"/>
+        <w:tblCellMar>
+          <w:left w:w="10" w:type="dxa"/>
+          <w:right w:w="10" w:type="dxa"/>
+        </w:tblCellMar>
+        <w:tblLook w:val="04A0" w:firstRow="1" w:lastRow="0" w:firstColumn="1" w:lastColumn="0" w:noHBand="0" w:noVBand="1"/>
+      </w:tblPr>
+      <w:tblGrid>
+        <w:gridCol w:w="9360"/>
+      </w:tblGrid>
+      <w:tr>
+        <w:tblPrEx>
+          <w:tblCellMar>
+            <w:top w:w="0" w:type="dxa"/>
+            <w:bottom w:w="0" w:type="dxa"/>
+          </w:tblCellMar>
+        </w:tblPrEx>
+        <w:tc>
+          <w:tcPr>
+            <w:tcW w:w="9360" w:type="dxa"/>
+            <w:tcMar>
+              <w:top w:w="15" w:type="dxa"/>
+              <w:left w:w="15" w:type="dxa"/>
+              <w:bottom w:w="15" w:type="dxa"/>
+              <w:right w:w="15" w:type="dxa"/>
+            </w:tcMar>
+            <w:vAlign w:val="center"/>
+          </w:tcPr>
+          <w:p>
+            <w:pPr>
+              <w:rPr>
+                <w:rFonts w:ascii="Calibri" w:hAnsi="Calibri" w:cs="Calibri"/>
+              </w:rPr>
+            </w:pPr>
+            <w:r>
+              <w:rPr>
+                <w:rFonts w:ascii="Calibri" w:hAnsi="Calibri" w:cs="Calibri"/>
+                <w:b/>
+                <w:bCs/>
+              </w:rPr>
+              <w:t>l(c, y(x)) :</w:t>
+            </w:r>
+            <w:r>
+              <w:rPr>
+                <w:rFonts w:ascii="Calibri" w:hAnsi="Calibri" w:cs="Calibri"/>
+              </w:rPr>
+              <w:t xml:space="preserve"> Pointwise/per-example loss (error for a single data point)</w:t>
+            </w:r>
+            <w:r>
+              <w:rPr>
+                <w:rFonts w:ascii="Calibri" w:hAnsi="Calibri" w:cs="Calibri"/>
+              </w:rPr>
+              <w:br/>
+            </w:r>
+            <w:r>
+              <w:rPr>
+                <w:rFonts w:ascii="Calibri" w:hAnsi="Calibri" w:cs="Calibri"/>
+                <w:b/>
+                <w:bCs/>
+              </w:rPr>
+              <w:t>L(w):</w:t>
+            </w:r>
+            <w:r>
+              <w:rPr>
+                <w:rFonts w:ascii="Calibri" w:hAnsi="Calibri" w:cs="Calibri"/>
+              </w:rPr>
+              <w:t xml:space="preserve"> Global loss (sum of all pointwise losses)</w:t>
+            </w:r>
+          </w:p>
+          <w:p>
+            <w:r>
+              <w:rPr>
+                <w:rFonts w:ascii="Blackadder ITC" w:hAnsi="Blackadder ITC" w:cs="Calibri"/>
+                <w:b/>
+                <w:bCs/>
+                <w:i/>
+                <w:iCs/>
+              </w:rPr>
+              <w:t>L</w:t>
+            </w:r>
+            <w:r>
+              <w:rPr>
+                <w:rFonts w:ascii="Calibri" w:hAnsi="Calibri" w:cs="Calibri"/>
+                <w:b/>
+                <w:bCs/>
+                <w:i/>
+                <w:iCs/>
+              </w:rPr>
+              <w:t>(w):</w:t>
+            </w:r>
+            <w:r>
+              <w:t xml:space="preserve"> </w:t>
+            </w:r>
+            <w:r>
+              <w:rPr>
+                <w:rFonts w:ascii="Calibri" w:hAnsi="Calibri" w:cs="Calibri"/>
+              </w:rPr>
+              <w:t>(global) objective function or cost function or error function</w:t>
+            </w:r>
+          </w:p>
+          <w:p>
+            <w:r>
+              <w:rPr>
+                <w:rFonts w:ascii="Calibri" w:hAnsi="Calibri" w:cs="Calibri"/>
+                <w:b/>
+                <w:bCs/>
+              </w:rPr>
+              <w:t>w:</w:t>
+            </w:r>
+            <w:r>
+              <w:t xml:space="preserve"> </w:t>
+            </w:r>
+            <w:r>
+              <w:rPr>
+                <w:rFonts w:ascii="Calibri" w:hAnsi="Calibri" w:cs="Calibri"/>
+              </w:rPr>
+              <w:t>Weight vector (model parameters),</w:t>
+            </w:r>
+            <w:r>
+              <w:t xml:space="preserve"> </w:t>
+            </w:r>
+            <w:r>
+              <w:rPr>
+                <w:rFonts w:ascii="Calibri" w:hAnsi="Calibri" w:cs="Calibri"/>
+              </w:rPr>
+              <w:t>entire parameter vector (the actual hypothesis)</w:t>
+            </w:r>
+          </w:p>
+          <w:p>
+            <w:proofErr w:type="spellStart"/>
+            <w:r>
+              <w:rPr>
+                <w:rFonts w:ascii="Calibri" w:hAnsi="Calibri" w:cs="Calibri"/>
+                <w:b/>
+                <w:bCs/>
+              </w:rPr>
+              <w:t>w~or</w:t>
+            </w:r>
+            <w:proofErr w:type="spellEnd"/>
+            <w:r>
+              <w:rPr>
+                <w:rFonts w:ascii="Calibri" w:hAnsi="Calibri" w:cs="Calibri"/>
+                <w:b/>
+                <w:bCs/>
+              </w:rPr>
+              <w:t xml:space="preserve"> </w:t>
+            </w:r>
+            <m:oMath>
+              <m:sSub>
+                <m:sSubPr>
+                  <m:ctrlPr>
+                    <w:rPr>
+                      <w:rFonts w:ascii="Cambria Math" w:hAnsi="Cambria Math"/>
+                      <w:b/>
+                      <w:bCs/>
+                    </w:rPr>
+                  </m:ctrlPr>
+                </m:sSubPr>
+                <m:e>
+                  <m:r>
+                    <m:rPr>
+                      <m:sty m:val="bi"/>
+                    </m:rPr>
+                    <w:rPr>
+                      <w:rFonts w:ascii="Cambria Math" w:hAnsi="Cambria Math"/>
+                    </w:rPr>
+                    <m:t>w</m:t>
+                  </m:r>
+                </m:e>
+                <m:sub>
+                  <m:r>
+                    <m:rPr>
+                      <m:sty m:val="bi"/>
+                    </m:rPr>
+                    <w:rPr>
+                      <w:rFonts w:ascii="Cambria Math" w:hAnsi="Cambria Math"/>
+                    </w:rPr>
+                    <m:t>ML</m:t>
+                  </m:r>
+                </m:sub>
+              </m:sSub>
+            </m:oMath>
+            <w:r>
+              <w:rPr>
+                <w:rFonts w:ascii="Calibri" w:hAnsi="Calibri" w:cs="Calibri"/>
+                <w:b/>
+                <w:bCs/>
+              </w:rPr>
+              <w:t xml:space="preserve"> :</w:t>
+            </w:r>
+            <w:r>
+              <w:t xml:space="preserve"> </w:t>
+            </w:r>
+            <w:r>
+              <w:rPr>
+                <w:rFonts w:ascii="Calibri" w:hAnsi="Calibri" w:cs="Calibri"/>
+              </w:rPr>
+              <w:t>the direction vector excluding w0,</w:t>
+            </w:r>
+            <w:r>
+              <w:t xml:space="preserve"> </w:t>
+            </w:r>
+            <w:r>
+              <w:rPr>
+                <w:rFonts w:ascii="Calibri" w:hAnsi="Calibri" w:cs="Calibri"/>
+              </w:rPr>
+              <w:t>Learned / optimal weight vector that minimizes the loss</w:t>
+            </w:r>
+          </w:p>
+          <w:p>
+            <w:pPr>
+              <w:rPr>
+                <w:rFonts w:ascii="Calibri" w:hAnsi="Calibri" w:cs="Calibri"/>
+                <w:b/>
+                <w:bCs/>
+              </w:rPr>
+            </w:pPr>
+            <w:r>
+              <w:rPr>
+                <w:rFonts w:ascii="Calibri" w:hAnsi="Calibri" w:cs="Calibri"/>
+                <w:b/>
+                <w:bCs/>
+              </w:rPr>
+              <w:t>(b) How would the figure below change if w0 is halved?</w:t>
+            </w:r>
+          </w:p>
+          <w:p>
+            <w:pPr>
+              <w:rPr>
+                <w:rFonts w:ascii="Calibri" w:hAnsi="Calibri" w:cs="Calibri"/>
+              </w:rPr>
+            </w:pPr>
+            <w:r>
+              <w:rPr>
+                <w:rFonts w:ascii="Calibri" w:hAnsi="Calibri" w:cs="Calibri"/>
+              </w:rPr>
+              <w:t>The decision boundary is the hyperplane defined by</w:t>
+            </w:r>
+          </w:p>
+          <w:p>
+            <w:pPr>
+              <w:jc w:val="center"/>
+            </w:pPr>
+            <m:oMathPara>
+              <m:oMathParaPr>
+                <m:jc m:val="center"/>
+              </m:oMathParaPr>
+              <m:oMath>
+                <m:sSup>
+                  <m:sSupPr>
+                    <m:ctrlPr>
+                      <w:rPr>
+                        <w:rFonts w:ascii="Cambria Math" w:hAnsi="Cambria Math"/>
+                      </w:rPr>
+                    </m:ctrlPr>
+                  </m:sSupPr>
+                  <m:e>
+                    <m:r>
+                      <w:rPr>
+                        <w:rFonts w:ascii="Cambria Math" w:hAnsi="Cambria Math"/>
+                      </w:rPr>
+                      <m:t>w</m:t>
+                    </m:r>
+                  </m:e>
+                  <m:sup>
+                    <m:r>
+                      <m:rPr>
+                        <m:sty m:val="p"/>
+                      </m:rPr>
+                      <w:rPr>
+                        <w:rFonts w:ascii="Cambria Math" w:hAnsi="Cambria Math"/>
+                      </w:rPr>
+                      <m:t>⊤</m:t>
+                    </m:r>
+                  </m:sup>
+                </m:sSup>
+                <m:r>
+                  <w:rPr>
+                    <w:rFonts w:ascii="Cambria Math" w:hAnsi="Cambria Math"/>
+                  </w:rPr>
+                  <m:t>x+</m:t>
+                </m:r>
+                <m:sSub>
+                  <m:sSubPr>
+                    <m:ctrlPr>
+                      <w:rPr>
+                        <w:rFonts w:ascii="Cambria Math" w:hAnsi="Cambria Math"/>
+                      </w:rPr>
+                    </m:ctrlPr>
+                  </m:sSubPr>
+                  <m:e>
+                    <m:r>
+                      <w:rPr>
+                        <w:rFonts w:ascii="Cambria Math" w:hAnsi="Cambria Math"/>
+                      </w:rPr>
+                      <m:t>w</m:t>
+                    </m:r>
+                  </m:e>
+                  <m:sub>
+                    <m:r>
+                      <w:rPr>
+                        <w:rFonts w:ascii="Cambria Math" w:hAnsi="Cambria Math"/>
+                      </w:rPr>
+                      <m:t>0</m:t>
+                    </m:r>
+                  </m:sub>
+                </m:sSub>
+                <m:r>
+                  <w:rPr>
+                    <w:rFonts w:ascii="Cambria Math" w:hAnsi="Cambria Math"/>
+                  </w:rPr>
+                  <m:t>=0.</m:t>
+                </m:r>
+                <m:r>
+                  <w:rPr>
+                    <w:rFonts w:ascii="Calibri" w:hAnsi="Calibri" w:cs="Calibri"/>
+                    <w:i/>
+                  </w:rPr>
+                  <w:br/>
+                </m:r>
+              </m:oMath>
+            </m:oMathPara>
+          </w:p>
+          <w:p>
+            <w:r>
+              <w:rPr>
+                <w:rFonts w:ascii="Calibri" w:hAnsi="Calibri" w:cs="Calibri"/>
+              </w:rPr>
+              <w:t xml:space="preserve">The signed distance from the origin to that hyperplane along the normal </w:t>
+            </w:r>
+            <m:oMath>
+              <m:r>
+                <w:rPr>
+                  <w:rFonts w:ascii="Cambria Math" w:hAnsi="Cambria Math"/>
+                </w:rPr>
+                <m:t>w</m:t>
+              </m:r>
+            </m:oMath>
+            <w:r>
+              <w:rPr>
+                <w:rFonts w:ascii="Calibri" w:hAnsi="Calibri" w:cs="Calibri"/>
+              </w:rPr>
+              <w:t>is</w:t>
+            </w:r>
+          </w:p>
+          <w:p>
+            <w:pPr>
+              <w:jc w:val="center"/>
+            </w:pPr>
+            <m:oMathPara>
+              <m:oMathParaPr>
+                <m:jc m:val="center"/>
+              </m:oMathParaPr>
+              <m:oMath>
+                <m:r>
+                  <w:rPr>
+                    <w:rFonts w:ascii="Cambria Math" w:hAnsi="Cambria Math"/>
+                  </w:rPr>
+                  <m:t>d=-</m:t>
+                </m:r>
+                <m:f>
+                  <m:fPr>
+                    <m:ctrlPr>
+                      <w:rPr>
+                        <w:rFonts w:ascii="Cambria Math" w:hAnsi="Cambria Math"/>
+                      </w:rPr>
+                    </m:ctrlPr>
+                  </m:fPr>
+                  <m:num>
+                    <m:sSub>
+                      <m:sSubPr>
+                        <m:ctrlPr>
+                          <w:rPr>
+                            <w:rFonts w:ascii="Cambria Math" w:hAnsi="Cambria Math"/>
+                          </w:rPr>
+                        </m:ctrlPr>
+                      </m:sSubPr>
+                      <m:e>
+                        <m:r>
+                          <w:rPr>
+                            <w:rFonts w:ascii="Cambria Math" w:hAnsi="Cambria Math"/>
+                          </w:rPr>
+                          <m:t>w</m:t>
+                        </m:r>
+                      </m:e>
+                      <m:sub>
+                        <m:r>
+                          <w:rPr>
+                            <w:rFonts w:ascii="Cambria Math" w:hAnsi="Cambria Math"/>
+                          </w:rPr>
+                          <m:t>0</m:t>
+                        </m:r>
+                      </m:sub>
+                    </m:sSub>
+                  </m:num>
+                  <m:den>
+                    <m:r>
+                      <w:rPr>
+                        <w:rFonts w:ascii="Cambria Math" w:hAnsi="Cambria Math"/>
+                      </w:rPr>
+                      <m:t>∥w∥</m:t>
+                    </m:r>
+                  </m:den>
+                </m:f>
+                <m:r>
+                  <w:rPr>
+                    <w:rFonts w:ascii="Cambria Math" w:hAnsi="Cambria Math"/>
+                  </w:rPr>
+                  <m:t>.</m:t>
+                </m:r>
+                <m:r>
+                  <w:rPr>
+                    <w:rFonts w:ascii="Calibri" w:hAnsi="Calibri" w:cs="Calibri"/>
+                  </w:rPr>
+                  <w:br/>
+                </m:r>
+              </m:oMath>
+            </m:oMathPara>
+          </w:p>
+          <w:p>
+            <w:r>
+              <w:rPr>
+                <w:rFonts w:ascii="Calibri" w:hAnsi="Calibri" w:cs="Calibri"/>
+              </w:rPr>
+              <w:t xml:space="preserve">If we halve </w:t>
+            </w:r>
+            <m:oMath>
+              <m:sSub>
+                <m:sSubPr>
+                  <m:ctrlPr>
+                    <w:rPr>
+                      <w:rFonts w:ascii="Cambria Math" w:hAnsi="Cambria Math"/>
+                    </w:rPr>
+                  </m:ctrlPr>
+                </m:sSubPr>
+                <m:e>
+                  <m:r>
+                    <w:rPr>
+                      <w:rFonts w:ascii="Cambria Math" w:hAnsi="Cambria Math"/>
+                    </w:rPr>
+                    <m:t>w</m:t>
+                  </m:r>
+                </m:e>
+                <m:sub>
+                  <m:r>
+                    <w:rPr>
+                      <w:rFonts w:ascii="Cambria Math" w:hAnsi="Cambria Math"/>
+                    </w:rPr>
+                    <m:t>0</m:t>
+                  </m:r>
+                </m:sub>
+              </m:sSub>
+            </m:oMath>
+            <w:r>
+              <w:rPr>
+                <w:rFonts w:ascii="Calibri" w:hAnsi="Calibri" w:cs="Calibri"/>
+              </w:rPr>
+              <w:t xml:space="preserve">(replace </w:t>
+            </w:r>
+            <m:oMath>
+              <m:sSub>
+                <m:sSubPr>
+                  <m:ctrlPr>
+                    <w:rPr>
+                      <w:rFonts w:ascii="Cambria Math" w:hAnsi="Cambria Math"/>
+                    </w:rPr>
+                  </m:ctrlPr>
+                </m:sSubPr>
+                <m:e>
+                  <m:r>
+                    <w:rPr>
+                      <w:rFonts w:ascii="Cambria Math" w:hAnsi="Cambria Math"/>
+                    </w:rPr>
+                    <m:t>w</m:t>
+                  </m:r>
+                </m:e>
+                <m:sub>
+                  <m:r>
+                    <w:rPr>
+                      <w:rFonts w:ascii="Cambria Math" w:hAnsi="Cambria Math"/>
+                    </w:rPr>
+                    <m:t>0</m:t>
+                  </m:r>
+                </m:sub>
+              </m:sSub>
+            </m:oMath>
+            <w:r>
+              <w:rPr>
+                <w:rFonts w:ascii="Calibri" w:hAnsi="Calibri" w:cs="Calibri"/>
+              </w:rPr>
+              <w:t xml:space="preserve">by ), the distance becomes </w:t>
+            </w:r>
+            <m:oMath>
+              <m:r>
+                <w:rPr>
+                  <w:rFonts w:ascii="Cambria Math" w:hAnsi="Cambria Math"/>
+                </w:rPr>
+                <m:t>-</m:t>
+              </m:r>
+              <m:f>
+                <m:fPr>
+                  <m:ctrlPr>
+                    <w:rPr>
+                      <w:rFonts w:ascii="Cambria Math" w:hAnsi="Cambria Math"/>
+                    </w:rPr>
+                  </m:ctrlPr>
+                </m:fPr>
+                <m:num>
+                  <m:sSub>
+                    <m:sSubPr>
+                      <m:ctrlPr>
+                        <w:rPr>
+                          <w:rFonts w:ascii="Cambria Math" w:hAnsi="Cambria Math"/>
+                        </w:rPr>
+                      </m:ctrlPr>
+                    </m:sSubPr>
+                    <m:e>
+                      <m:r>
+                        <w:rPr>
+                          <w:rFonts w:ascii="Cambria Math" w:hAnsi="Cambria Math"/>
+                        </w:rPr>
+                        <m:t>w</m:t>
+                      </m:r>
+                    </m:e>
+                    <m:sub>
+                      <m:r>
+                        <w:rPr>
+                          <w:rFonts w:ascii="Cambria Math" w:hAnsi="Cambria Math"/>
+                        </w:rPr>
+                        <m:t>0</m:t>
+                      </m:r>
+                    </m:sub>
+                  </m:sSub>
+                </m:num>
+                <m:den>
+                  <m:r>
+                    <w:rPr>
+                      <w:rFonts w:ascii="Cambria Math" w:hAnsi="Cambria Math"/>
+                    </w:rPr>
+                    <m:t>2∥w∥</m:t>
+                  </m:r>
+                </m:den>
+              </m:f>
+            </m:oMath>
+            <w:r>
+              <w:rPr>
+                <w:rFonts w:ascii="Calibri" w:hAnsi="Calibri" w:cs="Calibri"/>
+              </w:rPr>
+              <w:t xml:space="preserve">: the boundary moves toward the origin by a factor of 2 along the normal direction (i.e. it shifts parallel to itself halfway toward the origin). The orientation (slope) of the green line does not change because </w:t>
+            </w:r>
+            <m:oMath>
+              <m:r>
+                <w:rPr>
+                  <w:rFonts w:ascii="Cambria Math" w:hAnsi="Cambria Math"/>
+                </w:rPr>
+                <m:t>w</m:t>
+              </m:r>
+            </m:oMath>
+            <w:r>
+              <w:rPr>
+                <w:rFonts w:ascii="Calibri" w:hAnsi="Calibri" w:cs="Calibri"/>
+              </w:rPr>
+              <w:t>is unchanged — only the offset moves.</w:t>
+            </w:r>
+          </w:p>
+          <w:p>
+            <w:pPr>
+              <w:rPr>
+                <w:rFonts w:ascii="Calibri" w:hAnsi="Calibri" w:cs="Calibri"/>
+                <w:b/>
+                <w:bCs/>
+              </w:rPr>
+            </w:pPr>
+          </w:p>
+          <w:p>
+            <w:pPr>
+              <w:rPr>
+                <w:rFonts w:ascii="Calibri" w:hAnsi="Calibri" w:cs="Calibri"/>
+                <w:b/>
+                <w:bCs/>
+              </w:rPr>
+            </w:pPr>
+          </w:p>
+          <w:p>
+            <w:pPr>
+              <w:rPr>
+                <w:rFonts w:ascii="Calibri" w:hAnsi="Calibri" w:cs="Calibri"/>
+                <w:b/>
+                <w:bCs/>
+              </w:rPr>
+            </w:pPr>
+            <w:r>
+              <w:rPr>
+                <w:rFonts w:ascii="Calibri" w:hAnsi="Calibri" w:cs="Calibri"/>
+                <w:b/>
+                <w:bCs/>
+              </w:rPr>
+              <w:t>(c) What is the difference (if any) between decision boundaries for linear and logistic regression?</w:t>
+            </w:r>
+          </w:p>
+          <w:p>
+            <w:pPr>
+              <w:rPr>
+                <w:rFonts w:ascii="Calibri" w:hAnsi="Calibri" w:cs="Calibri"/>
+              </w:rPr>
+            </w:pPr>
+            <w:r>
+              <w:rPr>
+                <w:rFonts w:ascii="Calibri" w:hAnsi="Calibri" w:cs="Calibri"/>
+              </w:rPr>
+              <w:t>The</w:t>
+            </w:r>
+            <w:r>
+              <w:rPr>
+                <w:rFonts w:ascii="Calibri" w:hAnsi="Calibri" w:cs="Calibri"/>
+              </w:rPr>
+              <w:t xml:space="preserve"> decision boundaries of linear regression used as a classifier and logistic regression are the same.</w:t>
+            </w:r>
+            <w:r>
+              <w:rPr>
+                <w:rFonts w:ascii="Calibri" w:hAnsi="Calibri" w:cs="Calibri"/>
+              </w:rPr>
+              <w:br/>
+            </w:r>
+            <w:r>
+              <w:rPr>
+                <w:rFonts w:ascii="Calibri" w:hAnsi="Calibri" w:cs="Calibri"/>
+              </w:rPr>
+              <w:t xml:space="preserve"> Both methods produce linear decision boundaries of the form</w:t>
+            </w:r>
+          </w:p>
+          <w:p>
+            <w:pPr>
+              <w:rPr>
+                <w:rFonts w:ascii="Calibri" w:hAnsi="Calibri" w:cs="Calibri"/>
+              </w:rPr>
+            </w:pPr>
+            <m:oMathPara>
+              <m:oMath>
+                <m:sSup>
+                  <m:sSupPr>
+                    <m:ctrlPr>
+                      <w:rPr>
+                        <w:rFonts w:ascii="Cambria Math" w:hAnsi="Cambria Math" w:cs="Calibri"/>
+                      </w:rPr>
+                    </m:ctrlPr>
+                  </m:sSupPr>
+                  <m:e>
+                    <m:r>
+                      <w:rPr>
+                        <w:rFonts w:ascii="Cambria Math" w:hAnsi="Cambria Math" w:cs="Calibri"/>
+                      </w:rPr>
+                      <m:t>w</m:t>
+                    </m:r>
+                  </m:e>
+                  <m:sup>
+                    <m:r>
+                      <w:rPr>
+                        <w:rFonts w:ascii="Cambria Math" w:hAnsi="Cambria Math" w:cs="Calibri"/>
+                      </w:rPr>
+                      <m:t>T</m:t>
+                    </m:r>
+                  </m:sup>
+                </m:sSup>
+                <m:r>
+                  <w:rPr>
+                    <w:rFonts w:ascii="Cambria Math" w:hAnsi="Cambria Math" w:cs="Calibri"/>
+                  </w:rPr>
+                  <m:t>x=0.</m:t>
+                </m:r>
+                <m:r>
+                  <w:rPr>
+                    <w:rFonts w:ascii="Calibri" w:hAnsi="Calibri" w:cs="Calibri"/>
+                    <w:i/>
+                  </w:rPr>
+                  <w:br/>
+                </m:r>
+              </m:oMath>
+            </m:oMathPara>
+            <w:r>
+              <w:rPr>
+                <w:rFonts w:ascii="Calibri" w:hAnsi="Calibri" w:cs="Calibri"/>
+              </w:rPr>
+              <w:t xml:space="preserve"> They differ only in how the parameters are learned</w:t>
+            </w:r>
+          </w:p>
+          <w:p>
+            <w:pPr>
+              <w:pStyle w:val="ListParagraph"/>
+              <w:numPr>
+                <w:ilvl w:val="0"/>
+                <w:numId w:val="49"/>
+              </w:numPr>
+              <w:suppressAutoHyphens/>
+              <w:autoSpaceDN w:val="0"/>
+              <w:spacing w:line="276" w:lineRule="auto"/>
+              <w:rPr>
+                <w:rFonts w:ascii="Calibri" w:hAnsi="Calibri" w:cs="Calibri"/>
+              </w:rPr>
+            </w:pPr>
+            <w:r>
+              <w:rPr>
+                <w:rFonts w:ascii="Calibri" w:hAnsi="Calibri" w:cs="Calibri"/>
+              </w:rPr>
+              <w:t>Linear regression minimizes squared error</w:t>
+            </w:r>
+          </w:p>
+          <w:p>
+            <w:pPr>
+              <w:pStyle w:val="ListParagraph"/>
+              <w:numPr>
+                <w:ilvl w:val="0"/>
+                <w:numId w:val="49"/>
+              </w:numPr>
+              <w:suppressAutoHyphens/>
+              <w:autoSpaceDN w:val="0"/>
+              <w:spacing w:line="276" w:lineRule="auto"/>
+              <w:rPr>
+                <w:rFonts w:ascii="Calibri" w:hAnsi="Calibri" w:cs="Calibri"/>
+              </w:rPr>
+            </w:pPr>
+            <w:r>
+              <w:rPr>
+                <w:rFonts w:ascii="Calibri" w:hAnsi="Calibri" w:cs="Calibri"/>
+              </w:rPr>
+              <w:t>Logistic regression minimizes logistic loss / cross-entropy</w:t>
+            </w:r>
+          </w:p>
+          <w:p>
+            <w:pPr>
+              <w:rPr>
+                <w:rFonts w:ascii="Calibri" w:hAnsi="Calibri" w:cs="Calibri"/>
+              </w:rPr>
+            </w:pPr>
+            <w:r>
+              <w:rPr>
+                <w:rFonts w:ascii="Calibri" w:hAnsi="Calibri" w:cs="Calibri"/>
+              </w:rPr>
+              <w:t>But the separating hyperplane is still linear in both.</w:t>
+            </w:r>
+          </w:p>
+          <w:p>
+            <w:pPr>
+              <w:rPr>
+                <w:rFonts w:ascii="Calibri" w:hAnsi="Calibri" w:cs="Calibri"/>
+              </w:rPr>
+            </w:pPr>
+          </w:p>
+        </w:tc>
+      </w:tr>
+    </w:tbl>
+    <w:p>
+      <w:pPr>
+        <w:rPr>
+          <w:rFonts w:ascii="Calibri" w:hAnsi="Calibri" w:cs="Calibri"/>
+          <w:b/>
+          <w:bCs/>
+          <w:vanish/>
+        </w:rPr>
+      </w:pPr>
+    </w:p>
+    <w:tbl>
+      <w:tblPr>
+        <w:tblW w:w="96" w:type="dxa"/>
+        <w:tblCellMar>
+          <w:left w:w="10" w:type="dxa"/>
+          <w:right w:w="10" w:type="dxa"/>
+        </w:tblCellMar>
+        <w:tblLook w:val="04A0" w:firstRow="1" w:lastRow="0" w:firstColumn="1" w:lastColumn="0" w:noHBand="0" w:noVBand="1"/>
+      </w:tblPr>
+      <w:tblGrid>
+        <w:gridCol w:w="96"/>
+      </w:tblGrid>
+      <w:tr>
+        <w:tblPrEx>
+          <w:tblCellMar>
+            <w:top w:w="0" w:type="dxa"/>
+            <w:bottom w:w="0" w:type="dxa"/>
+          </w:tblCellMar>
+        </w:tblPrEx>
+        <w:tc>
+          <w:tcPr>
+            <w:tcW w:w="96" w:type="dxa"/>
+            <w:tcMar>
+              <w:top w:w="15" w:type="dxa"/>
+              <w:left w:w="15" w:type="dxa"/>
+              <w:bottom w:w="15" w:type="dxa"/>
+              <w:right w:w="15" w:type="dxa"/>
+            </w:tcMar>
+            <w:vAlign w:val="center"/>
+          </w:tcPr>
+          <w:p>
+            <w:pPr>
+              <w:rPr>
+                <w:rFonts w:ascii="Calibri" w:hAnsi="Calibri" w:cs="Calibri"/>
+                <w:b/>
+                <w:bCs/>
+              </w:rPr>
+            </w:pPr>
+          </w:p>
+        </w:tc>
+      </w:tr>
+    </w:tbl>
+    <w:p>
+      <w:pPr>
+        <w:pStyle w:val="ListParagraph"/>
+        <w:ind w:left="0"/>
+      </w:pPr>
+      <w:r>
+        <w:rPr>
+          <w:rFonts w:ascii="Calibri" w:hAnsi="Calibri" w:cs="Calibri"/>
+          <w:b/>
+          <w:bCs/>
+        </w:rPr>
+        <w:t>d)</w:t>
+      </w:r>
+      <w:r>
+        <w:rPr>
+          <w:rFonts w:ascii="Calibri" w:hAnsi="Calibri" w:cs="Calibri"/>
+          <w:b/>
+          <w:bCs/>
+        </w:rPr>
+        <w:t xml:space="preserve">The </w:t>
+      </w:r>
+      <w:proofErr w:type="spellStart"/>
+      <w:r>
+        <w:rPr>
+          <w:rFonts w:ascii="Calibri" w:hAnsi="Calibri" w:cs="Calibri"/>
+          <w:b/>
+          <w:bCs/>
+        </w:rPr>
+        <w:t>lecturenotes</w:t>
+      </w:r>
+      <w:proofErr w:type="spellEnd"/>
+      <w:r>
+        <w:rPr>
+          <w:rFonts w:ascii="Calibri" w:hAnsi="Calibri" w:cs="Calibri"/>
+          <w:b/>
+          <w:bCs/>
+        </w:rPr>
+        <w:t xml:space="preserve"> slides state that a key difference between ridge (R||w</w:t>
+      </w:r>
+      <w:r>
+        <w:rPr>
+          <w:rFonts w:ascii="Cambria Math" w:hAnsi="Cambria Math" w:cs="Cambria Math"/>
+          <w:b/>
+          <w:bCs/>
+        </w:rPr>
+        <w:t>⃗</w:t>
+      </w:r>
+      <w:r>
+        <w:rPr>
+          <w:rFonts w:ascii="Calibri" w:hAnsi="Calibri" w:cs="Calibri"/>
+          <w:b/>
+          <w:bCs/>
+        </w:rPr>
+        <w:t xml:space="preserve"> ||2 2 ) and lasso (R||w</w:t>
+      </w:r>
+      <w:r>
+        <w:rPr>
+          <w:rFonts w:ascii="Cambria Math" w:hAnsi="Cambria Math" w:cs="Cambria Math"/>
+          <w:b/>
+          <w:bCs/>
+        </w:rPr>
+        <w:t>⃗</w:t>
+      </w:r>
+      <w:r>
+        <w:rPr>
+          <w:rFonts w:ascii="Calibri" w:hAnsi="Calibri" w:cs="Calibri"/>
+          <w:b/>
+          <w:bCs/>
+        </w:rPr>
+        <w:t xml:space="preserve"> ||1 ) regression is that, with lasso regression, parameters can be reduced to zero. Explain why.</w:t>
+      </w:r>
+    </w:p>
+    <w:p>
+      <w:pPr>
+        <w:pStyle w:val="ListParagraph"/>
+        <w:rPr>
+          <w:rFonts w:ascii="Calibri" w:hAnsi="Calibri" w:cs="Calibri"/>
+          <w:b/>
+          <w:bCs/>
+          <w:i/>
+          <w:iCs/>
+          <w:u w:val="single"/>
+        </w:rPr>
+      </w:pPr>
+    </w:p>
+    <w:p>
+      <w:pPr>
+        <w:pStyle w:val="ListParagraph"/>
+        <w:ind w:left="0"/>
+      </w:pPr>
+      <w:r>
+        <w:rPr>
+          <w:rFonts w:ascii="Calibri" w:hAnsi="Calibri" w:cs="Calibri"/>
+        </w:rPr>
+        <w:lastRenderedPageBreak/>
+        <w:t xml:space="preserve">Lasso regression uses the L1-norm </w:t>
+      </w:r>
+      <m:oMath>
+        <m:sSub>
+          <m:sSubPr>
+            <m:ctrlPr>
+              <w:rPr>
+                <w:rFonts w:ascii="Cambria Math" w:hAnsi="Cambria Math"/>
+              </w:rPr>
+            </m:ctrlPr>
+          </m:sSubPr>
+          <m:e>
+            <m:r>
+              <m:rPr>
+                <m:sty m:val="p"/>
+              </m:rPr>
+              <w:rPr>
+                <w:rFonts w:ascii="Cambria Math" w:hAnsi="Cambria Math"/>
+              </w:rPr>
+              <m:t>R</m:t>
+            </m:r>
+          </m:e>
+          <m:sub>
+            <m:r>
+              <w:rPr>
+                <w:rFonts w:ascii="Cambria Math" w:hAnsi="Cambria Math"/>
+              </w:rPr>
+              <m:t>∥</m:t>
+            </m:r>
+            <m:r>
+              <m:rPr>
+                <m:sty m:val="p"/>
+              </m:rPr>
+              <w:rPr>
+                <w:rFonts w:ascii="Cambria Math" w:hAnsi="Cambria Math"/>
+              </w:rPr>
+              <m:t>w</m:t>
+            </m:r>
+            <m:sSub>
+              <m:sSubPr>
+                <m:ctrlPr>
+                  <w:rPr>
+                    <w:rFonts w:ascii="Cambria Math" w:hAnsi="Cambria Math"/>
+                  </w:rPr>
+                </m:ctrlPr>
+              </m:sSubPr>
+              <m:e>
+                <m:r>
+                  <w:rPr>
+                    <w:rFonts w:ascii="Cambria Math" w:hAnsi="Cambria Math"/>
+                  </w:rPr>
+                  <m:t>∥</m:t>
+                </m:r>
+              </m:e>
+              <m:sub>
+                <m:r>
+                  <w:rPr>
+                    <w:rFonts w:ascii="Cambria Math" w:hAnsi="Cambria Math"/>
+                  </w:rPr>
+                  <m:t>1</m:t>
+                </m:r>
+              </m:sub>
+            </m:sSub>
+          </m:sub>
+        </m:sSub>
+        <m:r>
+          <w:rPr>
+            <w:rFonts w:ascii="Cambria Math" w:hAnsi="Cambria Math"/>
+          </w:rPr>
+          <m:t>(</m:t>
+        </m:r>
+        <m:r>
+          <m:rPr>
+            <m:sty m:val="p"/>
+          </m:rPr>
+          <w:rPr>
+            <w:rFonts w:ascii="Cambria Math" w:hAnsi="Cambria Math"/>
+          </w:rPr>
+          <m:t>w</m:t>
+        </m:r>
+        <m:r>
+          <w:rPr>
+            <w:rFonts w:ascii="Cambria Math" w:hAnsi="Cambria Math"/>
+          </w:rPr>
+          <m:t>)=</m:t>
+        </m:r>
+        <m:nary>
+          <m:naryPr>
+            <m:chr m:val="∑"/>
+            <m:limLoc m:val="subSup"/>
+            <m:grow m:val="1"/>
+            <m:supHide m:val="1"/>
+            <m:ctrlPr>
+              <w:rPr>
+                <w:rFonts w:ascii="Cambria Math" w:hAnsi="Cambria Math"/>
+              </w:rPr>
+            </m:ctrlPr>
+          </m:naryPr>
+          <m:sub>
+            <m:r>
+              <m:rPr>
+                <m:sty m:val="p"/>
+              </m:rPr>
+              <w:rPr>
+                <w:rFonts w:ascii="Cambria Math" w:hAnsi="Cambria Math"/>
+              </w:rPr>
+              <m:t>i</m:t>
+            </m:r>
+          </m:sub>
+          <m:sup/>
+          <m:e/>
+        </m:nary>
+        <m:r>
+          <w:rPr>
+            <w:rFonts w:ascii="Cambria Math" w:hAnsi="Cambria Math"/>
+          </w:rPr>
+          <m:t>∣</m:t>
+        </m:r>
+        <m:sSub>
+          <m:sSubPr>
+            <m:ctrlPr>
+              <w:rPr>
+                <w:rFonts w:ascii="Cambria Math" w:hAnsi="Cambria Math"/>
+              </w:rPr>
+            </m:ctrlPr>
+          </m:sSubPr>
+          <m:e>
+            <m:r>
+              <m:rPr>
+                <m:sty m:val="p"/>
+              </m:rPr>
+              <w:rPr>
+                <w:rFonts w:ascii="Cambria Math" w:hAnsi="Cambria Math"/>
+              </w:rPr>
+              <m:t>w</m:t>
+            </m:r>
+          </m:e>
+          <m:sub>
+            <m:r>
+              <m:rPr>
+                <m:sty m:val="p"/>
+              </m:rPr>
+              <w:rPr>
+                <w:rFonts w:ascii="Cambria Math" w:hAnsi="Cambria Math"/>
+              </w:rPr>
+              <m:t>i</m:t>
+            </m:r>
+          </m:sub>
+        </m:sSub>
+        <m:r>
+          <w:rPr>
+            <w:rFonts w:ascii="Cambria Math" w:hAnsi="Cambria Math"/>
+          </w:rPr>
+          <m:t>∣</m:t>
+        </m:r>
+      </m:oMath>
+      <w:r>
+        <w:rPr>
+          <w:rFonts w:ascii="Calibri" w:hAnsi="Calibri" w:cs="Calibri"/>
+        </w:rPr>
+        <w:t>, whose contour lines have sharp corners on the coordinate axes. When minimizing</w:t>
+      </w:r>
+    </w:p>
+    <w:p>
+      <w:pPr>
+        <w:pStyle w:val="ListParagraph"/>
+        <w:ind w:left="0"/>
+        <w:jc w:val="center"/>
+      </w:pPr>
+      <m:oMathPara>
+        <m:oMathParaPr>
+          <m:jc m:val="center"/>
+        </m:oMathParaPr>
+        <m:oMath>
+          <m:r>
+            <m:rPr>
+              <m:sty m:val="p"/>
+            </m:rPr>
+            <w:rPr>
+              <w:rFonts w:ascii="Cambria Math" w:hAnsi="Cambria Math"/>
+            </w:rPr>
+            <m:t>L</m:t>
+          </m:r>
+          <m:r>
+            <w:rPr>
+              <w:rFonts w:ascii="Cambria Math" w:hAnsi="Cambria Math"/>
+            </w:rPr>
+            <m:t>(</m:t>
+          </m:r>
+          <m:r>
+            <m:rPr>
+              <m:sty m:val="p"/>
+            </m:rPr>
+            <w:rPr>
+              <w:rFonts w:ascii="Cambria Math" w:hAnsi="Cambria Math"/>
+            </w:rPr>
+            <m:t>w</m:t>
+          </m:r>
+          <m:r>
+            <w:rPr>
+              <w:rFonts w:ascii="Cambria Math" w:hAnsi="Cambria Math"/>
+            </w:rPr>
+            <m:t>)+</m:t>
+          </m:r>
+          <m:r>
+            <m:rPr>
+              <m:sty m:val="p"/>
+            </m:rPr>
+            <w:rPr>
+              <w:rFonts w:ascii="Cambria Math" w:hAnsi="Cambria Math"/>
+            </w:rPr>
+            <m:t>λ</m:t>
+          </m:r>
+          <m:sSub>
+            <m:sSubPr>
+              <m:ctrlPr>
+                <w:rPr>
+                  <w:rFonts w:ascii="Cambria Math" w:hAnsi="Cambria Math"/>
+                </w:rPr>
+              </m:ctrlPr>
+            </m:sSubPr>
+            <m:e>
+              <m:r>
+                <m:rPr>
+                  <m:sty m:val="p"/>
+                </m:rPr>
+                <w:rPr>
+                  <w:rFonts w:ascii="Cambria Math" w:hAnsi="Cambria Math"/>
+                </w:rPr>
+                <m:t>R</m:t>
+              </m:r>
+            </m:e>
+            <m:sub>
+              <m:r>
+                <w:rPr>
+                  <w:rFonts w:ascii="Cambria Math" w:hAnsi="Cambria Math"/>
+                </w:rPr>
+                <m:t>∥</m:t>
+              </m:r>
+              <m:r>
+                <m:rPr>
+                  <m:sty m:val="p"/>
+                </m:rPr>
+                <w:rPr>
+                  <w:rFonts w:ascii="Cambria Math" w:hAnsi="Cambria Math"/>
+                </w:rPr>
+                <m:t>w</m:t>
+              </m:r>
+              <m:sSub>
+                <m:sSubPr>
+                  <m:ctrlPr>
+                    <w:rPr>
+                      <w:rFonts w:ascii="Cambria Math" w:hAnsi="Cambria Math"/>
+                    </w:rPr>
+                  </m:ctrlPr>
+                </m:sSubPr>
+                <m:e>
+                  <m:r>
+                    <w:rPr>
+                      <w:rFonts w:ascii="Cambria Math" w:hAnsi="Cambria Math"/>
+                    </w:rPr>
+                    <m:t>∥</m:t>
+                  </m:r>
+                </m:e>
+                <m:sub>
+                  <m:r>
+                    <w:rPr>
+                      <w:rFonts w:ascii="Cambria Math" w:hAnsi="Cambria Math"/>
+                    </w:rPr>
+                    <m:t>1</m:t>
+                  </m:r>
+                </m:sub>
+              </m:sSub>
+            </m:sub>
+          </m:sSub>
+          <m:r>
+            <w:rPr>
+              <w:rFonts w:ascii="Cambria Math" w:hAnsi="Cambria Math"/>
+            </w:rPr>
+            <m:t>(</m:t>
+          </m:r>
+          <m:r>
+            <m:rPr>
+              <m:sty m:val="p"/>
+            </m:rPr>
+            <w:rPr>
+              <w:rFonts w:ascii="Cambria Math" w:hAnsi="Cambria Math"/>
+            </w:rPr>
+            <m:t>w</m:t>
+          </m:r>
+          <m:r>
+            <w:rPr>
+              <w:rFonts w:ascii="Cambria Math" w:hAnsi="Cambria Math"/>
+            </w:rPr>
+            <m:t>),</m:t>
+          </m:r>
+          <m:r>
+            <w:rPr>
+              <w:rFonts w:ascii="Calibri" w:hAnsi="Calibri" w:cs="Calibri"/>
+            </w:rPr>
+            <w:br/>
+          </m:r>
+        </m:oMath>
+      </m:oMathPara>
+    </w:p>
+    <w:p>
+      <w:pPr>
+        <w:pStyle w:val="ListParagraph"/>
+        <w:ind w:left="0"/>
+        <w:rPr>
+          <w:rFonts w:ascii="Calibri" w:hAnsi="Calibri" w:cs="Calibri"/>
+        </w:rPr>
+      </w:pPr>
+      <w:r>
+        <w:rPr>
+          <w:rFonts w:ascii="Calibri" w:hAnsi="Calibri" w:cs="Calibri"/>
+        </w:rPr>
+        <w:t>the optimum often lies on one of these corners, which correspond to parameter values of exactly zero. Therefore, lasso can eliminate features by driving some weights to zero.</w:t>
+      </w:r>
+    </w:p>
+    <w:p>
+      <w:pPr>
+        <w:pStyle w:val="ListParagraph"/>
+        <w:ind w:left="0"/>
+      </w:pPr>
+      <w:r>
+        <w:rPr>
+          <w:rFonts w:ascii="Calibri" w:hAnsi="Calibri" w:cs="Calibri"/>
+        </w:rPr>
+        <w:t xml:space="preserve">Ridge regression uses the L2-norm </w:t>
+      </w:r>
+      <m:oMath>
+        <m:sSub>
+          <m:sSubPr>
+            <m:ctrlPr>
+              <w:rPr>
+                <w:rFonts w:ascii="Cambria Math" w:hAnsi="Cambria Math"/>
+              </w:rPr>
+            </m:ctrlPr>
+          </m:sSubPr>
+          <m:e>
+            <m:r>
+              <m:rPr>
+                <m:sty m:val="p"/>
+              </m:rPr>
+              <w:rPr>
+                <w:rFonts w:ascii="Cambria Math" w:hAnsi="Cambria Math"/>
+              </w:rPr>
+              <m:t>R</m:t>
+            </m:r>
+          </m:e>
+          <m:sub>
+            <m:r>
+              <w:rPr>
+                <w:rFonts w:ascii="Cambria Math" w:hAnsi="Cambria Math"/>
+              </w:rPr>
+              <m:t>∥</m:t>
+            </m:r>
+            <m:r>
+              <m:rPr>
+                <m:sty m:val="p"/>
+              </m:rPr>
+              <w:rPr>
+                <w:rFonts w:ascii="Cambria Math" w:hAnsi="Cambria Math"/>
+              </w:rPr>
+              <m:t>w</m:t>
+            </m:r>
+            <m:sSubSup>
+              <m:sSubSupPr>
+                <m:ctrlPr>
+                  <w:rPr>
+                    <w:rFonts w:ascii="Cambria Math" w:hAnsi="Cambria Math"/>
+                  </w:rPr>
+                </m:ctrlPr>
+              </m:sSubSupPr>
+              <m:e>
+                <m:r>
+                  <w:rPr>
+                    <w:rFonts w:ascii="Cambria Math" w:hAnsi="Cambria Math"/>
+                  </w:rPr>
+                  <m:t>∥</m:t>
+                </m:r>
+              </m:e>
+              <m:sub>
+                <m:r>
+                  <w:rPr>
+                    <w:rFonts w:ascii="Cambria Math" w:hAnsi="Cambria Math"/>
+                  </w:rPr>
+                  <m:t>2</m:t>
+                </m:r>
+              </m:sub>
+              <m:sup>
+                <m:r>
+                  <w:rPr>
+                    <w:rFonts w:ascii="Cambria Math" w:hAnsi="Cambria Math"/>
+                  </w:rPr>
+                  <m:t>2</m:t>
+                </m:r>
+              </m:sup>
+            </m:sSubSup>
+          </m:sub>
+        </m:sSub>
+        <m:r>
+          <w:rPr>
+            <w:rFonts w:ascii="Cambria Math" w:hAnsi="Cambria Math"/>
+          </w:rPr>
+          <m:t>(</m:t>
+        </m:r>
+        <m:r>
+          <m:rPr>
+            <m:sty m:val="p"/>
+          </m:rPr>
+          <w:rPr>
+            <w:rFonts w:ascii="Cambria Math" w:hAnsi="Cambria Math"/>
+          </w:rPr>
+          <m:t>w</m:t>
+        </m:r>
+        <m:r>
+          <w:rPr>
+            <w:rFonts w:ascii="Cambria Math" w:hAnsi="Cambria Math"/>
+          </w:rPr>
+          <m:t>)=</m:t>
+        </m:r>
+        <m:nary>
+          <m:naryPr>
+            <m:chr m:val="∑"/>
+            <m:limLoc m:val="subSup"/>
+            <m:grow m:val="1"/>
+            <m:supHide m:val="1"/>
+            <m:ctrlPr>
+              <w:rPr>
+                <w:rFonts w:ascii="Cambria Math" w:hAnsi="Cambria Math"/>
+              </w:rPr>
+            </m:ctrlPr>
+          </m:naryPr>
+          <m:sub>
+            <m:r>
+              <m:rPr>
+                <m:sty m:val="p"/>
+              </m:rPr>
+              <w:rPr>
+                <w:rFonts w:ascii="Cambria Math" w:hAnsi="Cambria Math"/>
+              </w:rPr>
+              <m:t>i</m:t>
+            </m:r>
+          </m:sub>
+          <m:sup/>
+          <m:e/>
+        </m:nary>
+        <m:sSubSup>
+          <m:sSubSupPr>
+            <m:ctrlPr>
+              <w:rPr>
+                <w:rFonts w:ascii="Cambria Math" w:hAnsi="Cambria Math"/>
+              </w:rPr>
+            </m:ctrlPr>
+          </m:sSubSupPr>
+          <m:e>
+            <m:r>
+              <m:rPr>
+                <m:sty m:val="p"/>
+              </m:rPr>
+              <w:rPr>
+                <w:rFonts w:ascii="Cambria Math" w:hAnsi="Cambria Math"/>
+              </w:rPr>
+              <m:t>w</m:t>
+            </m:r>
+          </m:e>
+          <m:sub>
+            <m:r>
+              <m:rPr>
+                <m:sty m:val="p"/>
+              </m:rPr>
+              <w:rPr>
+                <w:rFonts w:ascii="Cambria Math" w:hAnsi="Cambria Math"/>
+              </w:rPr>
+              <m:t>i</m:t>
+            </m:r>
+          </m:sub>
+          <m:sup>
+            <m:r>
+              <w:rPr>
+                <w:rFonts w:ascii="Cambria Math" w:hAnsi="Cambria Math"/>
+              </w:rPr>
+              <m:t>2</m:t>
+            </m:r>
+          </m:sup>
+        </m:sSubSup>
+      </m:oMath>
+      <w:r>
+        <w:rPr>
+          <w:rFonts w:ascii="Calibri" w:hAnsi="Calibri" w:cs="Calibri"/>
+        </w:rPr>
+        <w:t>, whose contour lines are smooth ellipses. Because this penalty has no corners, its solution rarely touches the axes, so ridge shrinks all parameters uniformly but typically does not set any of them exactly to zero.</w:t>
+      </w:r>
+    </w:p>
+    <w:p>
+      <w:pPr>
+        <w:pStyle w:val="ListParagraph"/>
+      </w:pPr>
+    </w:p>
+    <w:p>
+      <w:pPr>
+        <w:pStyle w:val="ListParagraph"/>
+        <w:ind w:left="0"/>
+        <w:rPr>
+          <w:rFonts w:ascii="Calibri" w:hAnsi="Calibri" w:cs="Calibri"/>
+          <w:b/>
+          <w:bCs/>
+          <w:lang w:bidi="fa-IR"/>
+        </w:rPr>
+      </w:pPr>
+      <w:r>
+        <w:rPr>
+          <w:rFonts w:ascii="Calibri" w:hAnsi="Calibri" w:cs="Calibri"/>
+          <w:b/>
+          <w:bCs/>
+          <w:lang w:bidi="fa-IR"/>
+        </w:rPr>
+        <w:t>(e) Why can the gradient descent method not be applied for L0/1 (w)?</w:t>
+      </w:r>
+    </w:p>
+    <w:p>
+      <w:pPr>
+        <w:pStyle w:val="ListParagraph"/>
+        <w:ind w:left="0"/>
+        <w:rPr>
+          <w:rFonts w:ascii="Calibri" w:hAnsi="Calibri" w:cs="Calibri"/>
+          <w:b/>
+          <w:bCs/>
+          <w:lang w:bidi="fa-IR"/>
+        </w:rPr>
+      </w:pPr>
+      <w:r>
+        <w:rPr>
+          <w:rFonts w:ascii="Calibri" w:hAnsi="Calibri" w:cs="Calibri"/>
+          <w:lang w:bidi="fa-IR"/>
+        </w:rPr>
+        <w:t xml:space="preserve">Gradient descent requires the objective function to be differentiable, because its update rule uses the gradient </w:t>
+      </w:r>
+      <m:oMath>
+        <m:r>
+          <w:rPr>
+            <w:rFonts w:ascii="Cambria Math" w:hAnsi="Cambria Math"/>
+          </w:rPr>
+          <m:t>∇</m:t>
+        </m:r>
+        <m:r>
+          <m:rPr>
+            <m:sty m:val="p"/>
+          </m:rPr>
+          <w:rPr>
+            <w:rFonts w:ascii="Cambria Math" w:hAnsi="Cambria Math"/>
+          </w:rPr>
+          <m:t>L</m:t>
+        </m:r>
+        <m:r>
+          <w:rPr>
+            <w:rFonts w:ascii="Cambria Math" w:hAnsi="Cambria Math"/>
+          </w:rPr>
+          <m:t>(</m:t>
+        </m:r>
+        <m:r>
+          <m:rPr>
+            <m:sty m:val="p"/>
+          </m:rPr>
+          <w:rPr>
+            <w:rFonts w:ascii="Cambria Math" w:hAnsi="Cambria Math"/>
+          </w:rPr>
+          <m:t>w</m:t>
+        </m:r>
+        <m:r>
+          <w:rPr>
+            <w:rFonts w:ascii="Cambria Math" w:hAnsi="Cambria Math"/>
+          </w:rPr>
+          <m:t>)</m:t>
+        </m:r>
+      </m:oMath>
+      <w:r>
+        <w:rPr>
+          <w:rFonts w:ascii="Calibri" w:hAnsi="Calibri" w:cs="Calibri"/>
+          <w:lang w:bidi="fa-IR"/>
+        </w:rPr>
+        <w:t>. it applies to differentiable loss functions only.</w:t>
+      </w:r>
+      <w:r>
+        <w:rPr>
+          <w:rFonts w:ascii="Calibri" w:hAnsi="Calibri" w:cs="Calibri"/>
+          <w:lang w:bidi="fa-IR"/>
+        </w:rPr>
+        <w:br/>
+        <w:t xml:space="preserve">However, the 0/1-loss is not differentiable. The loss is piecewise constant and changes value only when the sign of </w:t>
+      </w:r>
+      <m:oMath>
+        <m:sSup>
+          <m:sSupPr>
+            <m:ctrlPr>
+              <w:rPr>
+                <w:rFonts w:ascii="Cambria Math" w:hAnsi="Cambria Math"/>
+              </w:rPr>
+            </m:ctrlPr>
+          </m:sSupPr>
+          <m:e>
+            <m:r>
+              <m:rPr>
+                <m:sty m:val="p"/>
+              </m:rPr>
+              <w:rPr>
+                <w:rFonts w:ascii="Cambria Math" w:hAnsi="Cambria Math"/>
+              </w:rPr>
+              <m:t>w</m:t>
+            </m:r>
+          </m:e>
+          <m:sup>
+            <m:r>
+              <m:rPr>
+                <m:sty m:val="p"/>
+              </m:rPr>
+              <w:rPr>
+                <w:rFonts w:ascii="Cambria Math" w:hAnsi="Cambria Math"/>
+              </w:rPr>
+              <m:t>T</m:t>
+            </m:r>
+          </m:sup>
+        </m:sSup>
+        <m:r>
+          <m:rPr>
+            <m:sty m:val="p"/>
+          </m:rPr>
+          <w:rPr>
+            <w:rFonts w:ascii="Cambria Math" w:hAnsi="Cambria Math"/>
+          </w:rPr>
+          <m:t>x</m:t>
+        </m:r>
+      </m:oMath>
+      <w:r>
+        <w:rPr>
+          <w:rFonts w:ascii="Calibri" w:hAnsi="Calibri" w:cs="Calibri"/>
+          <w:lang w:bidi="fa-IR"/>
+        </w:rPr>
+        <w:t>changes, causing discontinuous jumps. Because of these jumps, the gradient does not exist, and the function is flat elsewhere, giving no direction of steepest descent. Therefore, gradient descent cannot be used to minimize .</w:t>
+      </w:r>
+      <w:r>
+        <w:rPr>
+          <w:rFonts w:ascii="Calibri" w:hAnsi="Calibri" w:cs="Calibri"/>
+          <w:lang w:bidi="fa-IR"/>
+        </w:rPr>
+        <w:br/>
+      </w:r>
+      <w:r>
+        <w:rPr>
+          <w:rFonts w:ascii="Calibri" w:hAnsi="Calibri" w:cs="Calibri"/>
+          <w:lang w:bidi="fa-IR"/>
+        </w:rPr>
+        <w:br/>
+      </w:r>
+      <w:r>
+        <w:rPr>
+          <w:rFonts w:ascii="Calibri" w:hAnsi="Calibri" w:cs="Calibri"/>
+          <w:lang w:bidi="fa-IR"/>
+        </w:rPr>
+        <w:br/>
+      </w:r>
+      <w:r>
+        <w:rPr>
+          <w:rFonts w:ascii="Calibri" w:hAnsi="Calibri" w:cs="Calibri"/>
+          <w:b/>
+          <w:bCs/>
+          <w:lang w:bidi="fa-IR"/>
+        </w:rPr>
+        <w:t xml:space="preserve">Exercise 2 : Pointwise Loss Functions (2+1=3 Points) In the </w:t>
+      </w:r>
+      <w:proofErr w:type="spellStart"/>
+      <w:r>
+        <w:rPr>
+          <w:rFonts w:ascii="Calibri" w:hAnsi="Calibri" w:cs="Calibri"/>
+          <w:b/>
+          <w:bCs/>
+          <w:lang w:bidi="fa-IR"/>
+        </w:rPr>
+        <w:t>lecturenotes</w:t>
+      </w:r>
+      <w:proofErr w:type="spellEnd"/>
+      <w:r>
+        <w:rPr>
+          <w:rFonts w:ascii="Calibri" w:hAnsi="Calibri" w:cs="Calibri"/>
+          <w:b/>
+          <w:bCs/>
+          <w:lang w:bidi="fa-IR"/>
+        </w:rPr>
+        <w:t xml:space="preserve">, slide ML:III-63 on loss computation for logistic regression in detail, the rightmost plot “Loss over </w:t>
+      </w:r>
+      <w:proofErr w:type="spellStart"/>
+      <w:r>
+        <w:rPr>
+          <w:rFonts w:ascii="Calibri" w:hAnsi="Calibri" w:cs="Calibri"/>
+          <w:b/>
+          <w:bCs/>
+          <w:lang w:bidi="fa-IR"/>
+        </w:rPr>
+        <w:t>hyperplace</w:t>
+      </w:r>
+      <w:proofErr w:type="spellEnd"/>
+      <w:r>
+        <w:rPr>
+          <w:rFonts w:ascii="Calibri" w:hAnsi="Calibri" w:cs="Calibri"/>
+          <w:b/>
+          <w:bCs/>
+          <w:lang w:bidi="fa-IR"/>
+        </w:rPr>
+        <w:t xml:space="preserve"> distance” shows the pointwise logistic and 0/1 loss for a logistic regression model for </w:t>
+      </w:r>
+      <w:proofErr w:type="spellStart"/>
+      <w:r>
+        <w:rPr>
+          <w:rFonts w:ascii="Calibri" w:hAnsi="Calibri" w:cs="Calibri"/>
+          <w:b/>
+          <w:bCs/>
+          <w:lang w:bidi="fa-IR"/>
+        </w:rPr>
+        <w:t>lσ</w:t>
+      </w:r>
+      <w:proofErr w:type="spellEnd"/>
+      <w:r>
+        <w:rPr>
+          <w:rFonts w:ascii="Calibri" w:hAnsi="Calibri" w:cs="Calibri"/>
+          <w:b/>
+          <w:bCs/>
+          <w:lang w:bidi="fa-IR"/>
+        </w:rPr>
+        <w:t xml:space="preserve">(1, y(x)), that means, for examples with c = 1. In this exercise you will investigate the case of examples with c = 0. (a) Show that </w:t>
+      </w:r>
+      <w:proofErr w:type="spellStart"/>
+      <w:r>
+        <w:rPr>
+          <w:rFonts w:ascii="Calibri" w:hAnsi="Calibri" w:cs="Calibri"/>
+          <w:b/>
+          <w:bCs/>
+          <w:lang w:bidi="fa-IR"/>
+        </w:rPr>
+        <w:t>lσ</w:t>
+      </w:r>
+      <w:proofErr w:type="spellEnd"/>
+      <w:r>
+        <w:rPr>
+          <w:rFonts w:ascii="Calibri" w:hAnsi="Calibri" w:cs="Calibri"/>
+          <w:b/>
+          <w:bCs/>
+          <w:lang w:bidi="fa-IR"/>
+        </w:rPr>
+        <w:t xml:space="preserve">(0, y(x)) = log(1 + e </w:t>
+      </w:r>
+      <w:proofErr w:type="spellStart"/>
+      <w:r>
+        <w:rPr>
+          <w:rFonts w:ascii="Calibri" w:hAnsi="Calibri" w:cs="Calibri"/>
+          <w:b/>
+          <w:bCs/>
+          <w:lang w:bidi="fa-IR"/>
+        </w:rPr>
+        <w:t>wT</w:t>
+      </w:r>
+      <w:proofErr w:type="spellEnd"/>
+      <w:r>
+        <w:rPr>
+          <w:rFonts w:ascii="Calibri" w:hAnsi="Calibri" w:cs="Calibri"/>
+          <w:b/>
+          <w:bCs/>
+          <w:lang w:bidi="fa-IR"/>
+        </w:rPr>
+        <w:t xml:space="preserve"> x ). Hint: σ(−a) = 1 − σ(a).</w:t>
+      </w:r>
+    </w:p>
+    <w:p>
+      <w:pPr>
+        <w:pStyle w:val="ListParagraph"/>
+        <w:ind w:left="0"/>
+        <w:rPr>
+          <w:rFonts w:ascii="Calibri" w:hAnsi="Calibri" w:cs="Calibri"/>
+          <w:lang w:bidi="fa-IR"/>
+        </w:rPr>
+      </w:pPr>
+    </w:p>
+    <w:p>
+      <w:pPr>
+        <w:pStyle w:val="ListParagraph"/>
+        <w:numPr>
+          <w:ilvl w:val="0"/>
+          <w:numId w:val="50"/>
+        </w:numPr>
+        <w:suppressAutoHyphens/>
+        <w:autoSpaceDN w:val="0"/>
+        <w:spacing w:line="276" w:lineRule="auto"/>
+        <w:rPr>
+          <w:rFonts w:eastAsiaTheme="minorEastAsia"/>
+          <w:b/>
+          <w:bCs/>
+        </w:rPr>
+      </w:pPr>
+      <w:r>
+        <w:rPr>
+          <w:b/>
+          <w:bCs/>
+        </w:rPr>
+        <w:t xml:space="preserve">Show that </w:t>
+      </w:r>
+      <m:oMath>
+        <m:sSub>
+          <m:sSubPr>
+            <m:ctrlPr>
+              <w:rPr>
+                <w:rFonts w:ascii="Cambria Math" w:hAnsi="Cambria Math"/>
+                <w:b/>
+                <w:bCs/>
+              </w:rPr>
+            </m:ctrlPr>
+          </m:sSubPr>
+          <m:e>
+            <m:r>
+              <m:rPr>
+                <m:sty m:val="bi"/>
+              </m:rPr>
+              <w:rPr>
+                <w:rFonts w:ascii="Cambria Math" w:hAnsi="Cambria Math"/>
+              </w:rPr>
+              <m:t>l</m:t>
+            </m:r>
+          </m:e>
+          <m:sub>
+            <m:r>
+              <m:rPr>
+                <m:sty m:val="bi"/>
+              </m:rPr>
+              <w:rPr>
+                <w:rFonts w:ascii="Cambria Math" w:hAnsi="Cambria Math"/>
+              </w:rPr>
+              <m:t>σ</m:t>
+            </m:r>
+          </m:sub>
+        </m:sSub>
+        <m:r>
+          <m:rPr>
+            <m:sty m:val="bi"/>
+          </m:rPr>
+          <w:rPr>
+            <w:rFonts w:ascii="Cambria Math" w:hAnsi="Cambria Math"/>
+          </w:rPr>
+          <m:t>(0,y(x))=</m:t>
+        </m:r>
+        <m:r>
+          <m:rPr>
+            <m:sty m:val="b"/>
+          </m:rPr>
+          <w:rPr>
+            <w:rFonts w:ascii="Cambria Math" w:hAnsi="Cambria Math"/>
+          </w:rPr>
+          <m:t>log</m:t>
+        </m:r>
+        <m:r>
+          <m:rPr>
+            <m:sty m:val="bi"/>
+          </m:rPr>
+          <w:rPr>
+            <w:rFonts w:ascii="Cambria Math" w:hAnsi="Cambria Math"/>
+          </w:rPr>
+          <m:t>⁡(1+</m:t>
+        </m:r>
+        <m:sSup>
+          <m:sSupPr>
+            <m:ctrlPr>
+              <w:rPr>
+                <w:rFonts w:ascii="Cambria Math" w:hAnsi="Cambria Math"/>
+                <w:b/>
+                <w:bCs/>
+              </w:rPr>
+            </m:ctrlPr>
+          </m:sSupPr>
+          <m:e>
+            <m:r>
+              <m:rPr>
+                <m:sty m:val="bi"/>
+              </m:rPr>
+              <w:rPr>
+                <w:rFonts w:ascii="Cambria Math" w:hAnsi="Cambria Math"/>
+              </w:rPr>
+              <m:t>e</m:t>
+            </m:r>
+          </m:e>
+          <m:sup>
+            <m:sSup>
+              <m:sSupPr>
+                <m:ctrlPr>
+                  <w:rPr>
+                    <w:rFonts w:ascii="Cambria Math" w:hAnsi="Cambria Math"/>
+                    <w:b/>
+                    <w:bCs/>
+                  </w:rPr>
+                </m:ctrlPr>
+              </m:sSupPr>
+              <m:e>
+                <m:r>
+                  <m:rPr>
+                    <m:sty m:val="bi"/>
+                  </m:rPr>
+                  <w:rPr>
+                    <w:rFonts w:ascii="Cambria Math" w:hAnsi="Cambria Math"/>
+                  </w:rPr>
+                  <m:t>w</m:t>
+                </m:r>
+              </m:e>
+              <m:sup>
+                <m:r>
+                  <m:rPr>
+                    <m:sty m:val="bi"/>
+                  </m:rPr>
+                  <w:rPr>
+                    <w:rFonts w:ascii="Cambria Math" w:hAnsi="Cambria Math"/>
+                  </w:rPr>
+                  <m:t>T</m:t>
+                </m:r>
+              </m:sup>
+            </m:sSup>
+            <m:r>
+              <m:rPr>
+                <m:sty m:val="bi"/>
+              </m:rPr>
+              <w:rPr>
+                <w:rFonts w:ascii="Cambria Math" w:hAnsi="Cambria Math"/>
+              </w:rPr>
+              <m:t>x</m:t>
+            </m:r>
+          </m:sup>
+        </m:sSup>
+        <m:r>
+          <m:rPr>
+            <m:sty m:val="bi"/>
+          </m:rPr>
+          <w:rPr>
+            <w:rFonts w:ascii="Cambria Math" w:hAnsi="Cambria Math"/>
+          </w:rPr>
+          <m:t>)</m:t>
+        </m:r>
+      </m:oMath>
+    </w:p>
+    <w:p>
+      <w:pPr>
+        <w:pStyle w:val="ListParagraph"/>
+        <w:suppressAutoHyphens/>
+        <w:autoSpaceDN w:val="0"/>
+        <w:spacing w:line="276" w:lineRule="auto"/>
+        <w:rPr>
+          <w:b/>
+          <w:bCs/>
+        </w:rPr>
+      </w:pPr>
+    </w:p>
+    <w:p>
+      <w:pPr>
+        <w:pStyle w:val="ListParagraph"/>
+        <w:suppressAutoHyphens/>
+        <w:autoSpaceDN w:val="0"/>
+        <w:spacing w:line="276" w:lineRule="auto"/>
+      </w:pPr>
+      <w:r>
+        <w:t>The</w:t>
+      </w:r>
+      <w:r>
+        <w:t xml:space="preserve"> </w:t>
+      </w:r>
+      <w:r>
+        <w:rPr>
+          <w:b/>
+          <w:bCs/>
+        </w:rPr>
+        <w:t>logistic loss</w:t>
+      </w:r>
+      <w:r>
+        <w:t xml:space="preserve"> for a single example is:</w:t>
+      </w:r>
+    </w:p>
+    <w:p>
+      <w:pPr>
+        <w:pStyle w:val="ListParagraph"/>
+        <w:suppressAutoHyphens/>
+        <w:autoSpaceDN w:val="0"/>
+        <w:spacing w:line="276" w:lineRule="auto"/>
+      </w:pPr>
+      <m:oMathPara>
+        <m:oMath>
+          <m:sSub>
+            <m:sSubPr>
+              <m:ctrlPr>
+                <w:rPr>
+                  <w:rFonts w:ascii="Cambria Math" w:hAnsi="Cambria Math"/>
+                </w:rPr>
+              </m:ctrlPr>
+            </m:sSubPr>
+            <m:e>
+              <m:r>
+                <w:rPr>
+                  <w:rFonts w:ascii="Cambria Math" w:hAnsi="Cambria Math"/>
+                </w:rPr>
+                <m:t>l</m:t>
+              </m:r>
+            </m:e>
+            <m:sub>
+              <m:r>
+                <w:rPr>
+                  <w:rFonts w:ascii="Cambria Math" w:hAnsi="Cambria Math"/>
+                </w:rPr>
+                <m:t>σ</m:t>
+              </m:r>
+            </m:sub>
+          </m:sSub>
+          <m:r>
+            <w:rPr>
+              <w:rFonts w:ascii="Cambria Math" w:hAnsi="Cambria Math"/>
+            </w:rPr>
+            <m:t>(c,y(x))=-c</m:t>
+          </m:r>
+          <m:r>
+            <m:rPr>
+              <m:sty m:val="p"/>
+            </m:rPr>
+            <w:rPr>
+              <w:rFonts w:ascii="Cambria Math" w:hAnsi="Cambria Math"/>
+            </w:rPr>
+            <m:t>log</m:t>
+          </m:r>
+          <m:r>
+            <w:rPr>
+              <w:rFonts w:ascii="Cambria Math" w:hAnsi="Cambria Math"/>
+            </w:rPr>
+            <m:t>⁡y(x)-(1-c)</m:t>
+          </m:r>
+          <m:r>
+            <m:rPr>
+              <m:sty m:val="p"/>
+            </m:rPr>
+            <w:rPr>
+              <w:rFonts w:ascii="Cambria Math" w:hAnsi="Cambria Math"/>
+            </w:rPr>
+            <m:t>log</m:t>
+          </m:r>
+          <m:r>
+            <w:rPr>
+              <w:rFonts w:ascii="Cambria Math" w:hAnsi="Cambria Math"/>
+            </w:rPr>
+            <m:t>⁡(1-y(x))</m:t>
+          </m:r>
+          <m:r>
+            <w:rPr>
+              <w:i/>
+            </w:rPr>
+            <w:br/>
+          </m:r>
+        </m:oMath>
+      </m:oMathPara>
+    </w:p>
+    <w:p>
+      <w:pPr>
+        <w:pStyle w:val="ListParagraph"/>
+        <w:suppressAutoHyphens/>
+        <w:autoSpaceDN w:val="0"/>
+        <w:spacing w:line="276" w:lineRule="auto"/>
+      </w:pPr>
+      <w:r>
+        <w:t>where</w:t>
+      </w:r>
+    </w:p>
+    <w:p>
+      <w:pPr>
+        <w:pStyle w:val="ListParagraph"/>
+        <w:suppressAutoHyphens/>
+        <w:autoSpaceDN w:val="0"/>
+        <w:spacing w:line="276" w:lineRule="auto"/>
+      </w:pPr>
+      <m:oMathPara>
+        <m:oMath>
+          <m:r>
+            <w:rPr>
+              <w:rFonts w:ascii="Cambria Math" w:hAnsi="Cambria Math"/>
+            </w:rPr>
+            <m:t>y(x)=σ(</m:t>
+          </m:r>
+          <m:sSup>
+            <m:sSupPr>
+              <m:ctrlPr>
+                <w:rPr>
+                  <w:rFonts w:ascii="Cambria Math" w:hAnsi="Cambria Math"/>
+                </w:rPr>
+              </m:ctrlPr>
+            </m:sSupPr>
+            <m:e>
+              <m:r>
+                <w:rPr>
+                  <w:rFonts w:ascii="Cambria Math" w:hAnsi="Cambria Math"/>
+                </w:rPr>
+                <m:t>w</m:t>
+              </m:r>
+            </m:e>
+            <m:sup>
+              <m:r>
+                <w:rPr>
+                  <w:rFonts w:ascii="Cambria Math" w:hAnsi="Cambria Math"/>
+                </w:rPr>
+                <m:t>T</m:t>
+              </m:r>
+            </m:sup>
+          </m:sSup>
+          <m:r>
+            <w:rPr>
+              <w:rFonts w:ascii="Cambria Math" w:hAnsi="Cambria Math"/>
+            </w:rPr>
+            <m:t>x)=</m:t>
+          </m:r>
+          <m:f>
+            <m:fPr>
+              <m:ctrlPr>
+                <w:rPr>
+                  <w:rFonts w:ascii="Cambria Math" w:hAnsi="Cambria Math"/>
+                </w:rPr>
+              </m:ctrlPr>
+            </m:fPr>
+            <m:num>
+              <m:r>
+                <w:rPr>
+                  <w:rFonts w:ascii="Cambria Math" w:hAnsi="Cambria Math"/>
+                </w:rPr>
+                <m:t>1</m:t>
+              </m:r>
+            </m:num>
+            <m:den>
+              <m:r>
+                <w:rPr>
+                  <w:rFonts w:ascii="Cambria Math" w:hAnsi="Cambria Math"/>
+                </w:rPr>
+                <m:t>1+</m:t>
+              </m:r>
+              <m:sSup>
+                <m:sSupPr>
+                  <m:ctrlPr>
+                    <w:rPr>
+                      <w:rFonts w:ascii="Cambria Math" w:hAnsi="Cambria Math"/>
+                    </w:rPr>
+                  </m:ctrlPr>
+                </m:sSupPr>
+                <m:e>
+                  <m:r>
+                    <w:rPr>
+                      <w:rFonts w:ascii="Cambria Math" w:hAnsi="Cambria Math"/>
+                    </w:rPr>
+                    <m:t>e</m:t>
+                  </m:r>
+                </m:e>
+                <m:sup>
+                  <m:r>
+                    <w:rPr>
+                      <w:rFonts w:ascii="Cambria Math" w:hAnsi="Cambria Math"/>
+                    </w:rPr>
+                    <m:t>-</m:t>
+                  </m:r>
+                  <m:sSup>
+                    <m:sSupPr>
+                      <m:ctrlPr>
+                        <w:rPr>
+                          <w:rFonts w:ascii="Cambria Math" w:hAnsi="Cambria Math"/>
+                        </w:rPr>
+                      </m:ctrlPr>
+                    </m:sSupPr>
+                    <m:e>
+                      <m:r>
+                        <w:rPr>
+                          <w:rFonts w:ascii="Cambria Math" w:hAnsi="Cambria Math"/>
+                        </w:rPr>
+                        <m:t>w</m:t>
+                      </m:r>
+                    </m:e>
+                    <m:sup>
+                      <m:r>
+                        <w:rPr>
+                          <w:rFonts w:ascii="Cambria Math" w:hAnsi="Cambria Math"/>
+                        </w:rPr>
+                        <m:t>T</m:t>
+                      </m:r>
+                    </m:sup>
+                  </m:sSup>
+                  <m:r>
+                    <w:rPr>
+                      <w:rFonts w:ascii="Cambria Math" w:hAnsi="Cambria Math"/>
+                    </w:rPr>
+                    <m:t>x</m:t>
+                  </m:r>
+                </m:sup>
+              </m:sSup>
+            </m:den>
+          </m:f>
+          <m:r>
+            <w:br/>
+          </m:r>
+        </m:oMath>
+      </m:oMathPara>
+    </w:p>
+    <w:p>
+      <w:pPr>
+        <w:pStyle w:val="ListParagraph"/>
+        <w:suppressAutoHyphens/>
+        <w:autoSpaceDN w:val="0"/>
+        <w:spacing w:line="276" w:lineRule="auto"/>
+      </w:pPr>
+      <w:r>
+        <w:t xml:space="preserve">and </w:t>
+      </w:r>
+      <m:oMath>
+        <m:r>
+          <w:rPr>
+            <w:rFonts w:ascii="Cambria Math" w:hAnsi="Cambria Math"/>
+          </w:rPr>
+          <m:t>c∈{0,1}</m:t>
+        </m:r>
+      </m:oMath>
+      <w:r>
+        <w:t>.</w:t>
+      </w:r>
+    </w:p>
+    <w:p>
+      <w:pPr>
+        <w:pStyle w:val="ListParagraph"/>
+        <w:suppressAutoHyphens/>
+        <w:autoSpaceDN w:val="0"/>
+        <w:spacing w:line="276" w:lineRule="auto"/>
+      </w:pPr>
+    </w:p>
+    <w:p>
+      <w:pPr>
+        <w:pStyle w:val="ListParagraph"/>
+        <w:suppressAutoHyphens/>
+        <w:autoSpaceDN w:val="0"/>
+        <w:spacing w:line="276" w:lineRule="auto"/>
+      </w:pPr>
+      <w:r>
+        <w:t xml:space="preserve">Insert </w:t>
+      </w:r>
+      <m:oMath>
+        <m:r>
+          <w:rPr>
+            <w:rFonts w:ascii="Cambria Math" w:hAnsi="Cambria Math"/>
+          </w:rPr>
+          <m:t>c=0</m:t>
+        </m:r>
+      </m:oMath>
+    </w:p>
+    <w:p>
+      <w:pPr>
+        <w:pStyle w:val="ListParagraph"/>
+        <w:suppressAutoHyphens/>
+        <w:autoSpaceDN w:val="0"/>
+        <w:spacing w:line="276" w:lineRule="auto"/>
+      </w:pPr>
+      <m:oMathPara>
+        <m:oMath>
+          <m:sSub>
+            <m:sSubPr>
+              <m:ctrlPr>
+                <w:rPr>
+                  <w:rFonts w:ascii="Cambria Math" w:hAnsi="Cambria Math"/>
+                </w:rPr>
+              </m:ctrlPr>
+            </m:sSubPr>
+            <m:e>
+              <m:r>
+                <w:rPr>
+                  <w:rFonts w:ascii="Cambria Math" w:hAnsi="Cambria Math"/>
+                </w:rPr>
+                <m:t>l</m:t>
+              </m:r>
+            </m:e>
+            <m:sub>
+              <m:r>
+                <w:rPr>
+                  <w:rFonts w:ascii="Cambria Math" w:hAnsi="Cambria Math"/>
+                </w:rPr>
+                <m:t>σ</m:t>
+              </m:r>
+            </m:sub>
+          </m:sSub>
+          <m:r>
+            <w:rPr>
+              <w:rFonts w:ascii="Cambria Math" w:hAnsi="Cambria Math"/>
+            </w:rPr>
+            <m:t>(0,y(x))=-0⋅</m:t>
+          </m:r>
+          <m:r>
+            <m:rPr>
+              <m:sty m:val="p"/>
+            </m:rPr>
+            <w:rPr>
+              <w:rFonts w:ascii="Cambria Math" w:hAnsi="Cambria Math"/>
+            </w:rPr>
+            <m:t>log</m:t>
+          </m:r>
+          <m:r>
+            <w:rPr>
+              <w:rFonts w:ascii="Cambria Math" w:hAnsi="Cambria Math"/>
+            </w:rPr>
+            <m:t>⁡y(x)-(1-0)</m:t>
+          </m:r>
+          <m:r>
+            <m:rPr>
+              <m:sty m:val="p"/>
+            </m:rPr>
+            <w:rPr>
+              <w:rFonts w:ascii="Cambria Math" w:hAnsi="Cambria Math"/>
+            </w:rPr>
+            <m:t>log</m:t>
+          </m:r>
+          <m:r>
+            <w:rPr>
+              <w:rFonts w:ascii="Cambria Math" w:hAnsi="Cambria Math"/>
+            </w:rPr>
+            <m:t>⁡(1-y(x))</m:t>
+          </m:r>
+          <m:r>
+            <w:rPr>
+              <w:i/>
+            </w:rPr>
+            <w:br/>
+          </m:r>
+        </m:oMath>
+      </m:oMathPara>
+    </w:p>
+    <w:p>
+      <w:pPr>
+        <w:pStyle w:val="ListParagraph"/>
+        <w:suppressAutoHyphens/>
+        <w:autoSpaceDN w:val="0"/>
+        <w:spacing w:line="276" w:lineRule="auto"/>
+      </w:pPr>
+      <w:r>
+        <w:t>So:</w:t>
+      </w:r>
+    </w:p>
+    <w:p>
+      <w:pPr>
+        <w:pStyle w:val="ListParagraph"/>
+        <w:suppressAutoHyphens/>
+        <w:autoSpaceDN w:val="0"/>
+        <w:spacing w:line="276" w:lineRule="auto"/>
+      </w:pPr>
+      <m:oMathPara>
+        <m:oMath>
+          <m:sSub>
+            <m:sSubPr>
+              <m:ctrlPr>
+                <w:rPr>
+                  <w:rFonts w:ascii="Cambria Math" w:hAnsi="Cambria Math"/>
+                </w:rPr>
+              </m:ctrlPr>
+            </m:sSubPr>
+            <m:e>
+              <m:r>
+                <w:rPr>
+                  <w:rFonts w:ascii="Cambria Math" w:hAnsi="Cambria Math"/>
+                </w:rPr>
+                <m:t>l</m:t>
+              </m:r>
+            </m:e>
+            <m:sub>
+              <m:r>
+                <w:rPr>
+                  <w:rFonts w:ascii="Cambria Math" w:hAnsi="Cambria Math"/>
+                </w:rPr>
+                <m:t>σ</m:t>
+              </m:r>
+            </m:sub>
+          </m:sSub>
+          <m:r>
+            <w:rPr>
+              <w:rFonts w:ascii="Cambria Math" w:hAnsi="Cambria Math"/>
+            </w:rPr>
+            <m:t>(0,y(x))=-</m:t>
+          </m:r>
+          <m:r>
+            <m:rPr>
+              <m:sty m:val="p"/>
+            </m:rPr>
+            <w:rPr>
+              <w:rFonts w:ascii="Cambria Math" w:hAnsi="Cambria Math"/>
+            </w:rPr>
+            <m:t>log</m:t>
+          </m:r>
+          <m:r>
+            <w:rPr>
+              <w:rFonts w:ascii="Cambria Math" w:hAnsi="Cambria Math"/>
+            </w:rPr>
+            <m:t>⁡(1-y(x))</m:t>
+          </m:r>
+          <m:r>
+            <w:rPr>
+              <w:i/>
+            </w:rPr>
+            <w:br/>
+          </m:r>
+        </m:oMath>
+      </m:oMathPara>
+    </w:p>
+    <w:p>
+      <w:pPr>
+        <w:pStyle w:val="ListParagraph"/>
+        <w:suppressAutoHyphens/>
+        <w:autoSpaceDN w:val="0"/>
+        <w:spacing w:line="276" w:lineRule="auto"/>
+      </w:pPr>
+    </w:p>
+    <w:p>
+      <w:pPr>
+        <w:pStyle w:val="ListParagraph"/>
+        <w:suppressAutoHyphens/>
+        <w:autoSpaceDN w:val="0"/>
+        <w:spacing w:line="276" w:lineRule="auto"/>
+      </w:pPr>
+      <w:r>
+        <w:t>From the hint and the logistic function:</w:t>
+      </w:r>
+    </w:p>
+    <w:p>
+      <w:pPr>
+        <w:pStyle w:val="ListParagraph"/>
+        <w:suppressAutoHyphens/>
+        <w:autoSpaceDN w:val="0"/>
+        <w:spacing w:line="276" w:lineRule="auto"/>
+      </w:pPr>
+      <m:oMathPara>
+        <m:oMath>
+          <m:r>
+            <w:rPr>
+              <w:rFonts w:ascii="Cambria Math" w:hAnsi="Cambria Math"/>
+            </w:rPr>
+            <m:t>σ(-a)=1-σ(a)</m:t>
+          </m:r>
+          <m:r>
+            <w:rPr>
+              <w:i/>
+            </w:rPr>
+            <w:br/>
+          </m:r>
+        </m:oMath>
+      </m:oMathPara>
+    </w:p>
+    <w:p>
+      <w:pPr>
+        <w:pStyle w:val="ListParagraph"/>
+        <w:suppressAutoHyphens/>
+        <w:autoSpaceDN w:val="0"/>
+        <w:spacing w:line="276" w:lineRule="auto"/>
+      </w:pPr>
+      <w:r>
+        <w:lastRenderedPageBreak/>
+        <w:t>Thus:</w:t>
+      </w:r>
+    </w:p>
+    <w:p>
+      <w:pPr>
+        <w:pStyle w:val="ListParagraph"/>
+        <w:suppressAutoHyphens/>
+        <w:autoSpaceDN w:val="0"/>
+        <w:spacing w:line="276" w:lineRule="auto"/>
+      </w:pPr>
+      <m:oMathPara>
+        <m:oMath>
+          <m:r>
+            <w:rPr>
+              <w:rFonts w:ascii="Cambria Math" w:hAnsi="Cambria Math"/>
+            </w:rPr>
+            <m:t>1-y(x)=1-σ(</m:t>
+          </m:r>
+          <m:sSup>
+            <m:sSupPr>
+              <m:ctrlPr>
+                <w:rPr>
+                  <w:rFonts w:ascii="Cambria Math" w:hAnsi="Cambria Math"/>
+                </w:rPr>
+              </m:ctrlPr>
+            </m:sSupPr>
+            <m:e>
+              <m:r>
+                <w:rPr>
+                  <w:rFonts w:ascii="Cambria Math" w:hAnsi="Cambria Math"/>
+                </w:rPr>
+                <m:t>w</m:t>
+              </m:r>
+            </m:e>
+            <m:sup>
+              <m:r>
+                <w:rPr>
+                  <w:rFonts w:ascii="Cambria Math" w:hAnsi="Cambria Math"/>
+                </w:rPr>
+                <m:t>T</m:t>
+              </m:r>
+            </m:sup>
+          </m:sSup>
+          <m:r>
+            <w:rPr>
+              <w:rFonts w:ascii="Cambria Math" w:hAnsi="Cambria Math"/>
+            </w:rPr>
+            <m:t>x)=σ(-</m:t>
+          </m:r>
+          <m:sSup>
+            <m:sSupPr>
+              <m:ctrlPr>
+                <w:rPr>
+                  <w:rFonts w:ascii="Cambria Math" w:hAnsi="Cambria Math"/>
+                </w:rPr>
+              </m:ctrlPr>
+            </m:sSupPr>
+            <m:e>
+              <m:r>
+                <w:rPr>
+                  <w:rFonts w:ascii="Cambria Math" w:hAnsi="Cambria Math"/>
+                </w:rPr>
+                <m:t>w</m:t>
+              </m:r>
+            </m:e>
+            <m:sup>
+              <m:r>
+                <w:rPr>
+                  <w:rFonts w:ascii="Cambria Math" w:hAnsi="Cambria Math"/>
+                </w:rPr>
+                <m:t>T</m:t>
+              </m:r>
+            </m:sup>
+          </m:sSup>
+          <m:r>
+            <w:rPr>
+              <w:rFonts w:ascii="Cambria Math" w:hAnsi="Cambria Math"/>
+            </w:rPr>
+            <m:t>x)</m:t>
+          </m:r>
+          <m:r>
+            <w:rPr>
+              <w:i/>
+            </w:rPr>
+            <w:br/>
+          </m:r>
+        </m:oMath>
+      </m:oMathPara>
+    </w:p>
+    <w:p>
+      <w:pPr>
+        <w:pStyle w:val="ListParagraph"/>
+        <w:suppressAutoHyphens/>
+        <w:autoSpaceDN w:val="0"/>
+        <w:spacing w:line="276" w:lineRule="auto"/>
+      </w:pPr>
+      <w:r>
+        <w:t>So:</w:t>
+      </w:r>
+    </w:p>
+    <w:p>
+      <w:pPr>
+        <w:pStyle w:val="ListParagraph"/>
+        <w:suppressAutoHyphens/>
+        <w:autoSpaceDN w:val="0"/>
+        <w:spacing w:line="276" w:lineRule="auto"/>
+      </w:pPr>
+      <m:oMathPara>
+        <m:oMath>
+          <m:sSub>
+            <m:sSubPr>
+              <m:ctrlPr>
+                <w:rPr>
+                  <w:rFonts w:ascii="Cambria Math" w:hAnsi="Cambria Math"/>
+                </w:rPr>
+              </m:ctrlPr>
+            </m:sSubPr>
+            <m:e>
+              <m:r>
+                <w:rPr>
+                  <w:rFonts w:ascii="Cambria Math" w:hAnsi="Cambria Math"/>
+                </w:rPr>
+                <m:t>l</m:t>
+              </m:r>
+            </m:e>
+            <m:sub>
+              <m:r>
+                <w:rPr>
+                  <w:rFonts w:ascii="Cambria Math" w:hAnsi="Cambria Math"/>
+                </w:rPr>
+                <m:t>σ</m:t>
+              </m:r>
+            </m:sub>
+          </m:sSub>
+          <m:r>
+            <w:rPr>
+              <w:rFonts w:ascii="Cambria Math" w:hAnsi="Cambria Math"/>
+            </w:rPr>
+            <m:t>(0,y(x))=-</m:t>
+          </m:r>
+          <m:r>
+            <m:rPr>
+              <m:sty m:val="p"/>
+            </m:rPr>
+            <w:rPr>
+              <w:rFonts w:ascii="Cambria Math" w:hAnsi="Cambria Math"/>
+            </w:rPr>
+            <m:t>log</m:t>
+          </m:r>
+          <m:r>
+            <w:rPr>
+              <w:rFonts w:ascii="Cambria Math" w:hAnsi="Cambria Math"/>
+            </w:rPr>
+            <m:t>⁡(σ(-</m:t>
+          </m:r>
+          <m:sSup>
+            <m:sSupPr>
+              <m:ctrlPr>
+                <w:rPr>
+                  <w:rFonts w:ascii="Cambria Math" w:hAnsi="Cambria Math"/>
+                </w:rPr>
+              </m:ctrlPr>
+            </m:sSupPr>
+            <m:e>
+              <m:r>
+                <w:rPr>
+                  <w:rFonts w:ascii="Cambria Math" w:hAnsi="Cambria Math"/>
+                </w:rPr>
+                <m:t>w</m:t>
+              </m:r>
+            </m:e>
+            <m:sup>
+              <m:r>
+                <w:rPr>
+                  <w:rFonts w:ascii="Cambria Math" w:hAnsi="Cambria Math"/>
+                </w:rPr>
+                <m:t>T</m:t>
+              </m:r>
+            </m:sup>
+          </m:sSup>
+          <m:r>
+            <w:rPr>
+              <w:rFonts w:ascii="Cambria Math" w:hAnsi="Cambria Math"/>
+            </w:rPr>
+            <m:t>x))</m:t>
+          </m:r>
+          <m:r>
+            <w:rPr>
+              <w:i/>
+            </w:rPr>
+            <w:br/>
+          </m:r>
+        </m:oMath>
+      </m:oMathPara>
+    </w:p>
+    <w:p>
+      <w:pPr>
+        <w:pStyle w:val="ListParagraph"/>
+        <w:suppressAutoHyphens/>
+        <w:autoSpaceDN w:val="0"/>
+        <w:spacing w:line="276" w:lineRule="auto"/>
+      </w:pPr>
+    </w:p>
+    <w:p>
+      <w:pPr>
+        <w:pStyle w:val="ListParagraph"/>
+        <w:suppressAutoHyphens/>
+        <w:autoSpaceDN w:val="0"/>
+        <w:spacing w:line="276" w:lineRule="auto"/>
+      </w:pPr>
+      <w:r>
+        <w:t>Rewrite using definition of σ</w:t>
+      </w:r>
+    </w:p>
+    <w:p>
+      <w:pPr>
+        <w:pStyle w:val="ListParagraph"/>
+        <w:suppressAutoHyphens/>
+        <w:autoSpaceDN w:val="0"/>
+        <w:spacing w:line="276" w:lineRule="auto"/>
+      </w:pPr>
+      <m:oMathPara>
+        <m:oMath>
+          <m:r>
+            <w:rPr>
+              <w:rFonts w:ascii="Cambria Math" w:hAnsi="Cambria Math"/>
+            </w:rPr>
+            <m:t>σ(-a)=</m:t>
+          </m:r>
+          <m:f>
+            <m:fPr>
+              <m:ctrlPr>
+                <w:rPr>
+                  <w:rFonts w:ascii="Cambria Math" w:hAnsi="Cambria Math"/>
+                </w:rPr>
+              </m:ctrlPr>
+            </m:fPr>
+            <m:num>
+              <m:r>
+                <w:rPr>
+                  <w:rFonts w:ascii="Cambria Math" w:hAnsi="Cambria Math"/>
+                </w:rPr>
+                <m:t>1</m:t>
+              </m:r>
+            </m:num>
+            <m:den>
+              <m:r>
+                <w:rPr>
+                  <w:rFonts w:ascii="Cambria Math" w:hAnsi="Cambria Math"/>
+                </w:rPr>
+                <m:t>1+</m:t>
+              </m:r>
+              <m:sSup>
+                <m:sSupPr>
+                  <m:ctrlPr>
+                    <w:rPr>
+                      <w:rFonts w:ascii="Cambria Math" w:hAnsi="Cambria Math"/>
+                    </w:rPr>
+                  </m:ctrlPr>
+                </m:sSupPr>
+                <m:e>
+                  <m:r>
+                    <w:rPr>
+                      <w:rFonts w:ascii="Cambria Math" w:hAnsi="Cambria Math"/>
+                    </w:rPr>
+                    <m:t>e</m:t>
+                  </m:r>
+                </m:e>
+                <m:sup>
+                  <m:r>
+                    <w:rPr>
+                      <w:rFonts w:ascii="Cambria Math" w:hAnsi="Cambria Math"/>
+                    </w:rPr>
+                    <m:t>a</m:t>
+                  </m:r>
+                </m:sup>
+              </m:sSup>
+            </m:den>
+          </m:f>
+          <m:r>
+            <w:br/>
+          </m:r>
+        </m:oMath>
+      </m:oMathPara>
+    </w:p>
+    <w:p>
+      <w:pPr>
+        <w:pStyle w:val="ListParagraph"/>
+        <w:suppressAutoHyphens/>
+        <w:autoSpaceDN w:val="0"/>
+        <w:spacing w:line="276" w:lineRule="auto"/>
+      </w:pPr>
+      <w:r>
+        <w:t>Thus:</w:t>
+      </w:r>
+    </w:p>
+    <w:p>
+      <w:pPr>
+        <w:pStyle w:val="ListParagraph"/>
+        <w:suppressAutoHyphens/>
+        <w:autoSpaceDN w:val="0"/>
+        <w:spacing w:line="276" w:lineRule="auto"/>
+      </w:pPr>
+      <m:oMathPara>
+        <m:oMath>
+          <m:r>
+            <w:rPr>
+              <w:rFonts w:ascii="Cambria Math" w:hAnsi="Cambria Math"/>
+            </w:rPr>
+            <m:t>-</m:t>
+          </m:r>
+          <m:r>
+            <m:rPr>
+              <m:sty m:val="p"/>
+            </m:rPr>
+            <w:rPr>
+              <w:rFonts w:ascii="Cambria Math" w:hAnsi="Cambria Math"/>
+            </w:rPr>
+            <m:t>log</m:t>
+          </m:r>
+          <m:r>
+            <w:rPr>
+              <w:rFonts w:ascii="Cambria Math" w:hAnsi="Cambria Math"/>
+            </w:rPr>
+            <m:t>⁡(σ(-</m:t>
+          </m:r>
+          <m:sSup>
+            <m:sSupPr>
+              <m:ctrlPr>
+                <w:rPr>
+                  <w:rFonts w:ascii="Cambria Math" w:hAnsi="Cambria Math"/>
+                </w:rPr>
+              </m:ctrlPr>
+            </m:sSupPr>
+            <m:e>
+              <m:r>
+                <w:rPr>
+                  <w:rFonts w:ascii="Cambria Math" w:hAnsi="Cambria Math"/>
+                </w:rPr>
+                <m:t>w</m:t>
+              </m:r>
+            </m:e>
+            <m:sup>
+              <m:r>
+                <w:rPr>
+                  <w:rFonts w:ascii="Cambria Math" w:hAnsi="Cambria Math"/>
+                </w:rPr>
+                <m:t>T</m:t>
+              </m:r>
+            </m:sup>
+          </m:sSup>
+          <m:r>
+            <w:rPr>
+              <w:rFonts w:ascii="Cambria Math" w:hAnsi="Cambria Math"/>
+            </w:rPr>
+            <m:t>x))=-</m:t>
+          </m:r>
+          <m:r>
+            <m:rPr>
+              <m:sty m:val="p"/>
+            </m:rPr>
+            <w:rPr>
+              <w:rFonts w:ascii="Cambria Math" w:hAnsi="Cambria Math"/>
+            </w:rPr>
+            <m:t>log</m:t>
+          </m:r>
+          <m:r>
+            <w:rPr>
+              <w:rFonts w:ascii="Cambria Math" w:hAnsi="Cambria Math"/>
+            </w:rPr>
+            <m:t>⁡</m:t>
+          </m:r>
+          <m:d>
+            <m:dPr>
+              <m:ctrlPr>
+                <w:rPr>
+                  <w:rFonts w:ascii="Cambria Math" w:hAnsi="Cambria Math"/>
+                </w:rPr>
+              </m:ctrlPr>
+            </m:dPr>
+            <m:e>
+              <m:f>
+                <m:fPr>
+                  <m:ctrlPr>
+                    <w:rPr>
+                      <w:rFonts w:ascii="Cambria Math" w:hAnsi="Cambria Math"/>
+                    </w:rPr>
+                  </m:ctrlPr>
+                </m:fPr>
+                <m:num>
+                  <m:r>
+                    <w:rPr>
+                      <w:rFonts w:ascii="Cambria Math" w:hAnsi="Cambria Math"/>
+                    </w:rPr>
+                    <m:t>1</m:t>
+                  </m:r>
+                </m:num>
+                <m:den>
+                  <m:r>
+                    <w:rPr>
+                      <w:rFonts w:ascii="Cambria Math" w:hAnsi="Cambria Math"/>
+                    </w:rPr>
+                    <m:t>1+</m:t>
+                  </m:r>
+                  <m:sSup>
+                    <m:sSupPr>
+                      <m:ctrlPr>
+                        <w:rPr>
+                          <w:rFonts w:ascii="Cambria Math" w:hAnsi="Cambria Math"/>
+                        </w:rPr>
+                      </m:ctrlPr>
+                    </m:sSupPr>
+                    <m:e>
+                      <m:r>
+                        <w:rPr>
+                          <w:rFonts w:ascii="Cambria Math" w:hAnsi="Cambria Math"/>
+                        </w:rPr>
+                        <m:t>e</m:t>
+                      </m:r>
+                    </m:e>
+                    <m:sup>
+                      <m:sSup>
+                        <m:sSupPr>
+                          <m:ctrlPr>
+                            <w:rPr>
+                              <w:rFonts w:ascii="Cambria Math" w:hAnsi="Cambria Math"/>
+                            </w:rPr>
+                          </m:ctrlPr>
+                        </m:sSupPr>
+                        <m:e>
+                          <m:r>
+                            <w:rPr>
+                              <w:rFonts w:ascii="Cambria Math" w:hAnsi="Cambria Math"/>
+                            </w:rPr>
+                            <m:t>w</m:t>
+                          </m:r>
+                        </m:e>
+                        <m:sup>
+                          <m:r>
+                            <w:rPr>
+                              <w:rFonts w:ascii="Cambria Math" w:hAnsi="Cambria Math"/>
+                            </w:rPr>
+                            <m:t>T</m:t>
+                          </m:r>
+                        </m:sup>
+                      </m:sSup>
+                      <m:r>
+                        <w:rPr>
+                          <w:rFonts w:ascii="Cambria Math" w:hAnsi="Cambria Math"/>
+                        </w:rPr>
+                        <m:t>x</m:t>
+                      </m:r>
+                    </m:sup>
+                  </m:sSup>
+                </m:den>
+              </m:f>
+            </m:e>
+          </m:d>
+          <m:r>
+            <w:br/>
+          </m:r>
+        </m:oMath>
+        <m:oMath>
+          <m:r>
+            <w:rPr>
+              <w:rFonts w:ascii="Cambria Math" w:hAnsi="Cambria Math"/>
+            </w:rPr>
+            <m:t>=</m:t>
+          </m:r>
+          <m:r>
+            <m:rPr>
+              <m:sty m:val="p"/>
+            </m:rPr>
+            <w:rPr>
+              <w:rFonts w:ascii="Cambria Math" w:hAnsi="Cambria Math"/>
+            </w:rPr>
+            <m:t>log</m:t>
+          </m:r>
+          <m:r>
+            <w:rPr>
+              <w:rFonts w:ascii="Cambria Math" w:hAnsi="Cambria Math"/>
+            </w:rPr>
+            <m:t>⁡(1+</m:t>
+          </m:r>
+          <m:sSup>
+            <m:sSupPr>
+              <m:ctrlPr>
+                <w:rPr>
+                  <w:rFonts w:ascii="Cambria Math" w:hAnsi="Cambria Math"/>
+                </w:rPr>
+              </m:ctrlPr>
+            </m:sSupPr>
+            <m:e>
+              <m:r>
+                <w:rPr>
+                  <w:rFonts w:ascii="Cambria Math" w:hAnsi="Cambria Math"/>
+                </w:rPr>
+                <m:t>e</m:t>
+              </m:r>
+            </m:e>
+            <m:sup>
+              <m:sSup>
+                <m:sSupPr>
+                  <m:ctrlPr>
+                    <w:rPr>
+                      <w:rFonts w:ascii="Cambria Math" w:hAnsi="Cambria Math"/>
+                    </w:rPr>
+                  </m:ctrlPr>
+                </m:sSupPr>
+                <m:e>
+                  <m:r>
+                    <w:rPr>
+                      <w:rFonts w:ascii="Cambria Math" w:hAnsi="Cambria Math"/>
+                    </w:rPr>
+                    <m:t>w</m:t>
+                  </m:r>
+                </m:e>
+                <m:sup>
+                  <m:r>
+                    <w:rPr>
+                      <w:rFonts w:ascii="Cambria Math" w:hAnsi="Cambria Math"/>
+                    </w:rPr>
+                    <m:t>T</m:t>
+                  </m:r>
+                </m:sup>
+              </m:sSup>
+              <m:r>
+                <w:rPr>
+                  <w:rFonts w:ascii="Cambria Math" w:hAnsi="Cambria Math"/>
+                </w:rPr>
+                <m:t>x</m:t>
+              </m:r>
+            </m:sup>
+          </m:sSup>
+          <m:r>
+            <w:rPr>
+              <w:rFonts w:ascii="Cambria Math" w:hAnsi="Cambria Math"/>
+            </w:rPr>
+            <m:t>)</m:t>
+          </m:r>
+          <m:r>
+            <w:rPr>
+              <w:i/>
+            </w:rPr>
+            <w:br/>
+          </m:r>
+        </m:oMath>
+      </m:oMathPara>
+    </w:p>
+    <w:p>
+      <w:pPr>
+        <w:pStyle w:val="ListParagraph"/>
+        <w:rPr>
+          <w:rFonts w:eastAsiaTheme="minorEastAsia"/>
+        </w:rPr>
+      </w:pPr>
+      <w:r>
+        <w:t>Final result</w:t>
+      </w:r>
+      <w:r>
+        <w:t xml:space="preserve">                         </w:t>
+      </w:r>
+      <m:oMath>
+        <m:sSub>
+          <m:sSubPr>
+            <m:ctrlPr>
+              <w:rPr>
+                <w:rFonts w:ascii="Cambria Math" w:hAnsi="Cambria Math"/>
+              </w:rPr>
+            </m:ctrlPr>
+          </m:sSubPr>
+          <m:e>
+            <m:r>
+              <w:rPr>
+                <w:rFonts w:ascii="Cambria Math" w:hAnsi="Cambria Math"/>
+              </w:rPr>
+              <m:t>l</m:t>
+            </m:r>
+          </m:e>
+          <m:sub>
+            <m:r>
+              <w:rPr>
+                <w:rFonts w:ascii="Cambria Math" w:hAnsi="Cambria Math"/>
+              </w:rPr>
+              <m:t>σ</m:t>
+            </m:r>
+          </m:sub>
+        </m:sSub>
+        <m:r>
+          <w:rPr>
+            <w:rFonts w:ascii="Cambria Math" w:hAnsi="Cambria Math"/>
+          </w:rPr>
+          <m:t>(0,y(x))=</m:t>
+        </m:r>
+        <m:r>
+          <m:rPr>
+            <m:sty m:val="p"/>
+          </m:rPr>
+          <w:rPr>
+            <w:rFonts w:ascii="Cambria Math" w:hAnsi="Cambria Math"/>
+          </w:rPr>
+          <m:t>log</m:t>
+        </m:r>
+        <m:r>
+          <w:rPr>
+            <w:rFonts w:ascii="Cambria Math" w:hAnsi="Cambria Math"/>
+          </w:rPr>
+          <m:t>⁡(1+</m:t>
+        </m:r>
+        <m:sSup>
+          <m:sSupPr>
+            <m:ctrlPr>
+              <w:rPr>
+                <w:rFonts w:ascii="Cambria Math" w:hAnsi="Cambria Math"/>
+              </w:rPr>
+            </m:ctrlPr>
+          </m:sSupPr>
+          <m:e>
+            <m:r>
+              <w:rPr>
+                <w:rFonts w:ascii="Cambria Math" w:hAnsi="Cambria Math"/>
+              </w:rPr>
+              <m:t>e</m:t>
+            </m:r>
+          </m:e>
+          <m:sup>
+            <m:sSup>
+              <m:sSupPr>
+                <m:ctrlPr>
+                  <w:rPr>
+                    <w:rFonts w:ascii="Cambria Math" w:hAnsi="Cambria Math"/>
+                  </w:rPr>
+                </m:ctrlPr>
+              </m:sSupPr>
+              <m:e>
+                <m:r>
+                  <w:rPr>
+                    <w:rFonts w:ascii="Cambria Math" w:hAnsi="Cambria Math"/>
+                  </w:rPr>
+                  <m:t>w</m:t>
+                </m:r>
+              </m:e>
+              <m:sup>
+                <m:r>
+                  <w:rPr>
+                    <w:rFonts w:ascii="Cambria Math" w:hAnsi="Cambria Math"/>
+                  </w:rPr>
+                  <m:t>T</m:t>
+                </m:r>
+              </m:sup>
+            </m:sSup>
+            <m:r>
+              <w:rPr>
+                <w:rFonts w:ascii="Cambria Math" w:hAnsi="Cambria Math"/>
+              </w:rPr>
+              <m:t>x</m:t>
+            </m:r>
+          </m:sup>
+        </m:sSup>
+        <m:r>
+          <w:rPr>
+            <w:rFonts w:ascii="Cambria Math" w:hAnsi="Cambria Math"/>
+          </w:rPr>
+          <m:t>)</m:t>
+        </m:r>
+      </m:oMath>
+    </w:p>
+    <w:p>
+      <w:pPr>
+        <w:pStyle w:val="ListParagraph"/>
+      </w:pPr>
+    </w:p>
+    <w:p>
+      <w:pPr>
+        <w:pStyle w:val="ListParagraph"/>
+      </w:pPr>
+    </w:p>
+    <w:p>
+      <w:pPr>
+        <w:pStyle w:val="ListParagraph"/>
+        <w:rPr>
+          <w:b/>
+          <w:bCs/>
+        </w:rPr>
+      </w:pPr>
+      <w:r>
+        <w:rPr>
+          <w:b/>
+          <w:bCs/>
+        </w:rPr>
+        <w:t>(b) Draw the plot “Loss over hyperplane distance” for examples with c = 0, showing both logistic loss and 0/1 loss.</w:t>
+      </w:r>
+    </w:p>
+    <w:p>
+      <w:pPr>
+        <w:pStyle w:val="ListParagraph"/>
+      </w:pPr>
+    </w:p>
+    <w:p>
+      <w:pPr>
+        <w:pStyle w:val="ListParagraph"/>
+        <w:suppressAutoHyphens/>
+        <w:autoSpaceDN w:val="0"/>
+        <w:spacing w:line="276" w:lineRule="auto"/>
+        <w:jc w:val="center"/>
+      </w:pPr>
+      <w:r>
+        <w:rPr>
+          <w:noProof/>
+        </w:rPr>
+        <w:drawing>
+          <wp:inline distT="0" distB="0" distL="0" distR="0" wp14:anchorId="1D0CEECE" wp14:editId="14320564">
+            <wp:extent cx="5943600" cy="3446145"/>
+            <wp:effectExtent l="0" t="0" r="0" b="1905"/>
+            <wp:docPr id="1505176251" name="Picture 1"/>
+            <wp:cNvGraphicFramePr>
+              <a:graphicFrameLocks xmlns:a="http://schemas.openxmlformats.org/drawingml/2006/main" noChangeAspect="1"/>
+            </wp:cNvGraphicFramePr>
+            <a:graphic xmlns:a="http://schemas.openxmlformats.org/drawingml/2006/main">
+              <a:graphicData uri="http://schemas.openxmlformats.org/drawingml/2006/picture">
+                <pic:pic xmlns:pic="http://schemas.openxmlformats.org/drawingml/2006/picture">
+                  <pic:nvPicPr>
+                    <pic:cNvPr id="1505176251" name="Picture 1505176251"/>
+                    <pic:cNvPicPr/>
+                  </pic:nvPicPr>
+                  <pic:blipFill>
+                    <a:blip r:embed="rId8">
+                      <a:extLst>
+                        <a:ext uri="{28A0092B-C50C-407E-A947-70E740481C1C}">
+                          <a14:useLocalDpi xmlns:a14="http://schemas.microsoft.com/office/drawing/2010/main" val="0"/>
+                        </a:ext>
+                      </a:extLst>
+                    </a:blip>
+                    <a:stretch>
+                      <a:fillRect/>
+                    </a:stretch>
+                  </pic:blipFill>
+                  <pic:spPr>
+                    <a:xfrm>
+                      <a:off x="0" y="0"/>
+                      <a:ext cx="5943600" cy="3446145"/>
+                    </a:xfrm>
+                    <a:prstGeom prst="rect">
+                      <a:avLst/>
+                    </a:prstGeom>
+                  </pic:spPr>
+                </pic:pic>
+              </a:graphicData>
+            </a:graphic>
+          </wp:inline>
+        </w:drawing>
+      </w:r>
+    </w:p>
+    <w:p>
+      <w:pPr>
+        <w:pStyle w:val="ListParagraph"/>
+        <w:rPr>
+          <w:rFonts w:ascii="Calibri" w:hAnsi="Calibri" w:cs="Calibri"/>
+          <w:b/>
+          <w:bCs/>
+          <w:i/>
+          <w:iCs/>
+          <w:u w:val="single"/>
+          <w:lang w:bidi="fa-IR"/>
+        </w:rPr>
+      </w:pPr>
+    </w:p>
+    <w:p>
+      <w:pPr>
+        <w:suppressAutoHyphens/>
+        <w:autoSpaceDN w:val="0"/>
+        <w:spacing w:line="276" w:lineRule="auto"/>
+        <w:rPr>
+          <w:rFonts w:ascii="Arial" w:hAnsi="Arial" w:cs="Arial"/>
+          <w:b/>
+          <w:bCs/>
+          <w:color w:val="1D2125"/>
+          <w:sz w:val="24"/>
+          <w:szCs w:val="24"/>
+          <w:shd w:val="clear" w:color="auto" w:fill="FFFFFF"/>
+        </w:rPr>
+      </w:pPr>
+    </w:p>
+    <w:p>
+      <w:pPr>
+        <w:suppressAutoHyphens/>
+        <w:autoSpaceDN w:val="0"/>
+        <w:spacing w:line="276" w:lineRule="auto"/>
+        <w:rPr>
+          <w:rFonts w:ascii="Arial" w:hAnsi="Arial" w:cs="Arial"/>
+          <w:b/>
+          <w:bCs/>
+          <w:color w:val="1D2125"/>
+          <w:sz w:val="24"/>
+          <w:szCs w:val="24"/>
+          <w:shd w:val="clear" w:color="auto" w:fill="FFFFFF"/>
+        </w:rPr>
+      </w:pPr>
+    </w:p>
+    <w:p>
+      <w:pPr>
+        <w:suppressAutoHyphens/>
+        <w:autoSpaceDN w:val="0"/>
+        <w:spacing w:line="276" w:lineRule="auto"/>
+        <w:rPr>
+          <w:rFonts w:ascii="Arial" w:hAnsi="Arial" w:cs="Arial"/>
+          <w:b/>
+          <w:bCs/>
+          <w:color w:val="1D2125"/>
+          <w:sz w:val="24"/>
+          <w:szCs w:val="24"/>
+          <w:shd w:val="clear" w:color="auto" w:fill="FFFFFF"/>
+        </w:rPr>
+      </w:pPr>
+    </w:p>
+    <w:p>
+      <w:pPr>
+        <w:suppressAutoHyphens/>
+        <w:autoSpaceDN w:val="0"/>
+        <w:spacing w:line="276" w:lineRule="auto"/>
+        <w:rPr>
+          <w:rFonts w:ascii="Arial" w:hAnsi="Arial" w:cs="Arial"/>
+          <w:b/>
+          <w:bCs/>
+          <w:color w:val="1D2125"/>
+          <w:sz w:val="24"/>
+          <w:szCs w:val="24"/>
+          <w:shd w:val="clear" w:color="auto" w:fill="FFFFFF"/>
+        </w:rPr>
+      </w:pPr>
+    </w:p>
+    <w:p>
+      <w:pPr>
+        <w:suppressAutoHyphens/>
+        <w:autoSpaceDN w:val="0"/>
+        <w:spacing w:line="276" w:lineRule="auto"/>
+        <w:rPr>
+          <w:rFonts w:ascii="Arial" w:hAnsi="Arial" w:cs="Arial"/>
+          <w:b/>
+          <w:bCs/>
+          <w:color w:val="1D2125"/>
+          <w:sz w:val="24"/>
+          <w:szCs w:val="24"/>
+          <w:shd w:val="clear" w:color="auto" w:fill="FFFFFF"/>
+        </w:rPr>
+      </w:pPr>
+      <w:r>
+        <w:rPr>
+          <w:rFonts w:ascii="Arial" w:hAnsi="Arial" w:cs="Arial"/>
+          <w:b/>
+          <w:bCs/>
+          <w:color w:val="1D2125"/>
+          <w:sz w:val="24"/>
+          <w:szCs w:val="24"/>
+          <w:shd w:val="clear" w:color="auto" w:fill="FFFFFF"/>
+        </w:rPr>
         <w:t xml:space="preserve">Exercise </w:t>
       </w:r>
       <w:r>
@@ -638,7 +3836,7 @@
                     <pic:cNvPicPr/>
                   </pic:nvPicPr>
                   <pic:blipFill>
-                    <a:blip r:embed="rId8"/>
+                    <a:blip r:embed="rId9"/>
                     <a:stretch>
                       <a:fillRect/>
                     </a:stretch>
@@ -1472,7 +4670,6 @@
             <w14:uncheckedState w14:val="2610" w14:font="MS Gothic"/>
           </w14:checkbox>
         </w:sdtPr>
-        <w:sdtEndPr/>
         <w:sdtContent>
           <w:r>
             <w:rPr>
@@ -1537,7 +4734,6 @@
             <w14:uncheckedState w14:val="2610" w14:font="MS Gothic"/>
           </w14:checkbox>
         </w:sdtPr>
-        <w:sdtEndPr/>
         <w:sdtContent>
           <w:r>
             <w:rPr>
@@ -1595,7 +4791,6 @@
             <w14:uncheckedState w14:val="2610" w14:font="MS Gothic"/>
           </w14:checkbox>
         </w:sdtPr>
-        <w:sdtEndPr/>
         <w:sdtContent>
           <w:r>
             <w:rPr>
@@ -1660,7 +4855,6 @@
             <w14:uncheckedState w14:val="2610" w14:font="MS Gothic"/>
           </w14:checkbox>
         </w:sdtPr>
-        <w:sdtEndPr/>
         <w:sdtContent>
           <w:r>
             <w:rPr>
@@ -1725,7 +4919,6 @@
             <w14:uncheckedState w14:val="2610" w14:font="MS Gothic"/>
           </w14:checkbox>
         </w:sdtPr>
-        <w:sdtEndPr/>
         <w:sdtContent>
           <w:r>
             <w:rPr>
@@ -1960,7 +5153,6 @@
             <w14:uncheckedState w14:val="2610" w14:font="MS Gothic"/>
           </w14:checkbox>
         </w:sdtPr>
-        <w:sdtEndPr/>
         <w:sdtContent>
           <w:r>
             <w:rPr>
@@ -2025,7 +5217,6 @@
             <w14:uncheckedState w14:val="2610" w14:font="MS Gothic"/>
           </w14:checkbox>
         </w:sdtPr>
-        <w:sdtEndPr/>
         <w:sdtContent>
           <w:r>
             <w:rPr>
@@ -2083,7 +5274,6 @@
             <w14:uncheckedState w14:val="2610" w14:font="MS Gothic"/>
           </w14:checkbox>
         </w:sdtPr>
-        <w:sdtEndPr/>
         <w:sdtContent>
           <w:r>
             <w:rPr>
@@ -2148,7 +5338,6 @@
             <w14:uncheckedState w14:val="2610" w14:font="MS Gothic"/>
           </w14:checkbox>
         </w:sdtPr>
-        <w:sdtEndPr/>
         <w:sdtContent>
           <w:r>
             <w:rPr>
@@ -2213,7 +5402,6 @@
             <w14:uncheckedState w14:val="2610" w14:font="MS Gothic"/>
           </w14:checkbox>
         </w:sdtPr>
-        <w:sdtEndPr/>
         <w:sdtContent>
           <w:r>
             <w:rPr>
@@ -2328,7 +5516,18 @@
           <w:szCs w:val="24"/>
           <w:shd w:val="clear" w:color="auto" w:fill="FFFFFF"/>
         </w:rPr>
-        <w:t>However, this trend has a limit. If regularization becomes too strong, the model becomes excessively simple, leading to underfitting. At this point, the model fails to capture the essential patterns in the data, and consequently, the test RSS begins to increase again.</w:t>
+        <w:t xml:space="preserve">However, this trend has a limit. If regularization becomes too strong, the model becomes excessively simple, leading to underfitting. At this point, the model </w:t>
+      </w:r>
+      <w:r>
+        <w:rPr>
+          <w:rFonts w:ascii="Arial" w:hAnsi="Arial" w:cs="Arial"/>
+          <w:color w:val="1D2125"/>
+          <w:sz w:val="24"/>
+          <w:szCs w:val="24"/>
+          <w:shd w:val="clear" w:color="auto" w:fill="FFFFFF"/>
+        </w:rPr>
+        <w:lastRenderedPageBreak/>
+        <w:t>fails to capture the essential patterns in the data, and consequently, the test RSS begins to increase again.</w:t>
       </w:r>
     </w:p>
     <w:p>
@@ -2421,7 +5620,6 @@
           <w:szCs w:val="24"/>
           <w:shd w:val="clear" w:color="auto" w:fill="FFFFFF"/>
         </w:rPr>
-        <w:lastRenderedPageBreak/>
         <w:t>Linear Boundary: Consider a 2D feature space (p = 2) with an extended weight vector</w:t>
       </w:r>
       <w:r>
@@ -3610,7 +6808,7 @@
                     <pic:cNvPicPr/>
                   </pic:nvPicPr>
                   <pic:blipFill>
-                    <a:blip r:embed="rId9"/>
+                    <a:blip r:embed="rId10"/>
                     <a:stretch>
                       <a:fillRect/>
                     </a:stretch>
@@ -3892,7 +7090,18 @@
           <w:szCs w:val="24"/>
           <w:shd w:val="clear" w:color="auto" w:fill="FFFFFF"/>
         </w:rPr>
-        <w:t xml:space="preserve">We use the sigmoid function. In order to have the plane that divides the dataset, we need to see where is the limit where we classify values from one class to another. In the sigmoid function, </w:t>
+        <w:t xml:space="preserve">We use the sigmoid function. In order to have the plane that divides the dataset, we need to see where is the limit where we classify values from one class to </w:t>
+      </w:r>
+      <w:r>
+        <w:rPr>
+          <w:rFonts w:ascii="Arial" w:hAnsi="Arial" w:cs="Arial"/>
+          <w:color w:val="1D2125"/>
+          <w:sz w:val="24"/>
+          <w:szCs w:val="24"/>
+          <w:shd w:val="clear" w:color="auto" w:fill="FFFFFF"/>
+        </w:rPr>
+        <w:lastRenderedPageBreak/>
+        <w:t xml:space="preserve">another. In the sigmoid function, </w:t>
       </w:r>
       <w:r>
         <w:rPr>
@@ -3975,99 +7184,11 @@
           <w:szCs w:val="24"/>
           <w:shd w:val="clear" w:color="auto" w:fill="FFFFFF"/>
         </w:rPr>
-        <w:lastRenderedPageBreak/>
         <w:drawing>
           <wp:inline distT="0" distB="0" distL="0" distR="0" wp14:anchorId="2B0ED586" wp14:editId="3D04729D">
             <wp:extent cx="3331210" cy="2363882"/>
             <wp:effectExtent l="0" t="0" r="2540" b="0"/>
             <wp:docPr id="5" name="Picture 5"/>
-            <wp:cNvGraphicFramePr>
-              <a:graphicFrameLocks xmlns:a="http://schemas.openxmlformats.org/drawingml/2006/main" noChangeAspect="1"/>
-            </wp:cNvGraphicFramePr>
-            <a:graphic xmlns:a="http://schemas.openxmlformats.org/drawingml/2006/main">
-              <a:graphicData uri="http://schemas.openxmlformats.org/drawingml/2006/picture">
-                <pic:pic xmlns:pic="http://schemas.openxmlformats.org/drawingml/2006/picture">
-                  <pic:nvPicPr>
-                    <pic:cNvPr id="1" name=""/>
-                    <pic:cNvPicPr/>
-                  </pic:nvPicPr>
-                  <pic:blipFill>
-                    <a:blip r:embed="rId10"/>
-                    <a:stretch>
-                      <a:fillRect/>
-                    </a:stretch>
-                  </pic:blipFill>
-                  <pic:spPr>
-                    <a:xfrm>
-                      <a:off x="0" y="0"/>
-                      <a:ext cx="3337827" cy="2368578"/>
-                    </a:xfrm>
-                    <a:prstGeom prst="rect">
-                      <a:avLst/>
-                    </a:prstGeom>
-                  </pic:spPr>
-                </pic:pic>
-              </a:graphicData>
-            </a:graphic>
-          </wp:inline>
-        </w:drawing>
-      </w:r>
-    </w:p>
-    <w:p>
-      <w:pPr>
-        <w:suppressAutoHyphens/>
-        <w:autoSpaceDN w:val="0"/>
-        <w:spacing w:line="276" w:lineRule="auto"/>
-        <w:ind w:left="720"/>
-        <w:jc w:val="both"/>
-        <w:rPr>
-          <w:rFonts w:ascii="Arial" w:hAnsi="Arial" w:cs="Arial"/>
-          <w:color w:val="1D2125"/>
-          <w:sz w:val="24"/>
-          <w:szCs w:val="24"/>
-          <w:shd w:val="clear" w:color="auto" w:fill="FFFFFF"/>
-        </w:rPr>
-      </w:pPr>
-      <w:r>
-        <w:rPr>
-          <w:rFonts w:ascii="Arial" w:hAnsi="Arial" w:cs="Arial"/>
-          <w:color w:val="1D2125"/>
-          <w:sz w:val="24"/>
-          <w:szCs w:val="24"/>
-          <w:shd w:val="clear" w:color="auto" w:fill="FFFFFF"/>
-        </w:rPr>
-        <w:t>The decision boundary for a nonlinear classifier looks like the image below.</w:t>
-      </w:r>
-    </w:p>
-    <w:p>
-      <w:pPr>
-        <w:suppressAutoHyphens/>
-        <w:autoSpaceDN w:val="0"/>
-        <w:spacing w:line="276" w:lineRule="auto"/>
-        <w:ind w:left="720"/>
-        <w:jc w:val="center"/>
-        <w:rPr>
-          <w:rFonts w:ascii="Arial" w:hAnsi="Arial" w:cs="Arial"/>
-          <w:color w:val="1D2125"/>
-          <w:sz w:val="24"/>
-          <w:szCs w:val="24"/>
-          <w:shd w:val="clear" w:color="auto" w:fill="FFFFFF"/>
-        </w:rPr>
-      </w:pPr>
-      <w:r>
-        <w:rPr>
-          <w:rFonts w:ascii="Arial" w:hAnsi="Arial" w:cs="Arial"/>
-          <w:noProof/>
-          <w:color w:val="1D2125"/>
-          <w:sz w:val="24"/>
-          <w:szCs w:val="24"/>
-          <w:shd w:val="clear" w:color="auto" w:fill="FFFFFF"/>
-        </w:rPr>
-        <w:drawing>
-          <wp:inline distT="0" distB="0" distL="0" distR="0" wp14:anchorId="0C1E2E80" wp14:editId="5FB70842">
-            <wp:extent cx="2397345" cy="2546350"/>
-            <wp:effectExtent l="0" t="0" r="3175" b="6350"/>
-            <wp:docPr id="8" name="Picture 8"/>
             <wp:cNvGraphicFramePr>
               <a:graphicFrameLocks xmlns:a="http://schemas.openxmlformats.org/drawingml/2006/main" noChangeAspect="1"/>
             </wp:cNvGraphicFramePr>
@@ -4087,7 +7208,7 @@
                   <pic:spPr>
                     <a:xfrm>
                       <a:off x="0" y="0"/>
-                      <a:ext cx="2405683" cy="2555206"/>
+                      <a:ext cx="3337827" cy="2368578"/>
                     </a:xfrm>
                     <a:prstGeom prst="rect">
                       <a:avLst/>
@@ -4106,33 +7227,24 @@
         <w:autoSpaceDN w:val="0"/>
         <w:spacing w:line="276" w:lineRule="auto"/>
         <w:ind w:left="720"/>
-        <w:rPr>
-          <w:rFonts w:ascii="Arial" w:hAnsi="Arial" w:cs="Arial"/>
-          <w:color w:val="1D2125"/>
-          <w:sz w:val="24"/>
-          <w:szCs w:val="24"/>
-          <w:shd w:val="clear" w:color="auto" w:fill="FFFFFF"/>
-        </w:rPr>
-      </w:pPr>
-      <w:r>
-        <w:rPr>
-          <w:rFonts w:ascii="Arial" w:hAnsi="Arial" w:cs="Arial"/>
-          <w:color w:val="1D2125"/>
-          <w:sz w:val="24"/>
-          <w:szCs w:val="24"/>
-          <w:shd w:val="clear" w:color="auto" w:fill="FFFFFF"/>
-        </w:rPr>
-        <w:t>(b2) Classify the points (6, 4) and (0, 0). Calculate the linear scores (z) explicitly.</w:t>
-      </w:r>
-      <w:r>
-        <w:rPr>
-          <w:rFonts w:ascii="Arial" w:hAnsi="Arial" w:cs="Arial"/>
-          <w:color w:val="1D2125"/>
-          <w:sz w:val="24"/>
-          <w:szCs w:val="24"/>
-          <w:shd w:val="clear" w:color="auto" w:fill="FFFFFF"/>
-        </w:rPr>
-        <w:t xml:space="preserve"> See the image below.</w:t>
+        <w:jc w:val="both"/>
+        <w:rPr>
+          <w:rFonts w:ascii="Arial" w:hAnsi="Arial" w:cs="Arial"/>
+          <w:color w:val="1D2125"/>
+          <w:sz w:val="24"/>
+          <w:szCs w:val="24"/>
+          <w:shd w:val="clear" w:color="auto" w:fill="FFFFFF"/>
+        </w:rPr>
+      </w:pPr>
+      <w:r>
+        <w:rPr>
+          <w:rFonts w:ascii="Arial" w:hAnsi="Arial" w:cs="Arial"/>
+          <w:color w:val="1D2125"/>
+          <w:sz w:val="24"/>
+          <w:szCs w:val="24"/>
+          <w:shd w:val="clear" w:color="auto" w:fill="FFFFFF"/>
+        </w:rPr>
+        <w:t>The decision boundary for a nonlinear classifier looks like the image below.</w:t>
       </w:r>
     </w:p>
     <w:p>
@@ -4160,10 +7272,10 @@
           <w:shd w:val="clear" w:color="auto" w:fill="FFFFFF"/>
         </w:rPr>
         <w:drawing>
-          <wp:inline distT="0" distB="0" distL="0" distR="0" wp14:anchorId="03315F20" wp14:editId="415C3FAF">
-            <wp:extent cx="2400300" cy="2523160"/>
-            <wp:effectExtent l="0" t="0" r="0" b="0"/>
-            <wp:docPr id="9" name="Picture 9"/>
+          <wp:inline distT="0" distB="0" distL="0" distR="0" wp14:anchorId="0C1E2E80" wp14:editId="5FB70842">
+            <wp:extent cx="2397345" cy="2546350"/>
+            <wp:effectExtent l="0" t="0" r="3175" b="6350"/>
+            <wp:docPr id="8" name="Picture 8"/>
             <wp:cNvGraphicFramePr>
               <a:graphicFrameLocks xmlns:a="http://schemas.openxmlformats.org/drawingml/2006/main" noChangeAspect="1"/>
             </wp:cNvGraphicFramePr>
@@ -4183,7 +7295,7 @@
                   <pic:spPr>
                     <a:xfrm>
                       <a:off x="0" y="0"/>
-                      <a:ext cx="2406075" cy="2529231"/>
+                      <a:ext cx="2405683" cy="2555206"/>
                     </a:xfrm>
                     <a:prstGeom prst="rect">
                       <a:avLst/>
@@ -4202,1246 +7314,65 @@
         <w:autoSpaceDN w:val="0"/>
         <w:spacing w:line="276" w:lineRule="auto"/>
         <w:ind w:left="720"/>
-        <w:jc w:val="center"/>
-        <w:rPr>
-          <w:rFonts w:ascii="Arial" w:hAnsi="Arial" w:cs="Arial"/>
-          <w:color w:val="1D2125"/>
-          <w:sz w:val="24"/>
-          <w:szCs w:val="24"/>
-          <w:shd w:val="clear" w:color="auto" w:fill="FFFFFF"/>
-        </w:rPr>
-      </w:pPr>
+        <w:rPr>
+          <w:rFonts w:ascii="Arial" w:hAnsi="Arial" w:cs="Arial"/>
+          <w:color w:val="1D2125"/>
+          <w:sz w:val="24"/>
+          <w:szCs w:val="24"/>
+          <w:shd w:val="clear" w:color="auto" w:fill="FFFFFF"/>
+        </w:rPr>
+      </w:pPr>
+      <w:r>
+        <w:rPr>
+          <w:rFonts w:ascii="Arial" w:hAnsi="Arial" w:cs="Arial"/>
+          <w:color w:val="1D2125"/>
+          <w:sz w:val="24"/>
+          <w:szCs w:val="24"/>
+          <w:shd w:val="clear" w:color="auto" w:fill="FFFFFF"/>
+        </w:rPr>
+        <w:t>(b2) Classify the points (6, 4) and (0, 0). Calculate the linear scores (z) explicitly.</w:t>
+      </w:r>
+      <w:r>
+        <w:rPr>
+          <w:rFonts w:ascii="Arial" w:hAnsi="Arial" w:cs="Arial"/>
+          <w:color w:val="1D2125"/>
+          <w:sz w:val="24"/>
+          <w:szCs w:val="24"/>
+          <w:shd w:val="clear" w:color="auto" w:fill="FFFFFF"/>
+        </w:rPr>
+        <w:t xml:space="preserve"> See the image below.</w:t>
+      </w:r>
     </w:p>
     <w:p>
       <w:pPr>
         <w:suppressAutoHyphens/>
         <w:autoSpaceDN w:val="0"/>
         <w:spacing w:line="276" w:lineRule="auto"/>
-        <w:rPr>
-          <w:rFonts w:ascii="Arial" w:hAnsi="Arial" w:cs="Arial"/>
-          <w:b/>
-          <w:bCs/>
-          <w:color w:val="1D2125"/>
-          <w:sz w:val="24"/>
-          <w:szCs w:val="24"/>
-          <w:shd w:val="clear" w:color="auto" w:fill="FFFFFF"/>
-        </w:rPr>
-      </w:pPr>
-      <w:r>
-        <w:rPr>
-          <w:rFonts w:ascii="Arial" w:hAnsi="Arial" w:cs="Arial"/>
-          <w:b/>
-          <w:bCs/>
-          <w:color w:val="1D2125"/>
-          <w:sz w:val="24"/>
-          <w:szCs w:val="24"/>
-          <w:shd w:val="clear" w:color="auto" w:fill="FFFFFF"/>
-        </w:rPr>
-        <w:t xml:space="preserve">Exercise </w:t>
-      </w:r>
-      <w:r>
-        <w:rPr>
-          <w:rFonts w:ascii="Arial" w:hAnsi="Arial" w:cs="Arial"/>
-          <w:b/>
-          <w:bCs/>
-          <w:color w:val="1D2125"/>
-          <w:sz w:val="24"/>
-          <w:szCs w:val="24"/>
-          <w:shd w:val="clear" w:color="auto" w:fill="FFFFFF"/>
-        </w:rPr>
-        <w:t>7</w:t>
-      </w:r>
-      <w:r>
-        <w:rPr>
-          <w:rFonts w:ascii="Arial" w:hAnsi="Arial" w:cs="Arial"/>
-          <w:b/>
-          <w:bCs/>
-          <w:color w:val="1D2125"/>
-          <w:sz w:val="24"/>
-          <w:szCs w:val="24"/>
-          <w:shd w:val="clear" w:color="auto" w:fill="FFFFFF"/>
-        </w:rPr>
-        <w:t xml:space="preserve">: </w:t>
-      </w:r>
-      <w:r>
-        <w:rPr>
-          <w:rFonts w:ascii="Arial" w:hAnsi="Arial" w:cs="Arial"/>
-          <w:b/>
-          <w:bCs/>
-          <w:color w:val="1D2125"/>
-          <w:sz w:val="24"/>
-          <w:szCs w:val="24"/>
-          <w:shd w:val="clear" w:color="auto" w:fill="FFFFFF"/>
-        </w:rPr>
-        <w:t>Implementing Logistic Regression Classifier (1+1+2+2+1+1=8 Points).</w:t>
-      </w:r>
-    </w:p>
-    <w:p>
-      <w:pPr>
-        <w:suppressAutoHyphens/>
-        <w:autoSpaceDN w:val="0"/>
-        <w:spacing w:line="276" w:lineRule="auto"/>
-        <w:rPr>
-          <w:rFonts w:ascii="Arial" w:hAnsi="Arial" w:cs="Arial"/>
-          <w:color w:val="1D2125"/>
-          <w:sz w:val="24"/>
-          <w:szCs w:val="24"/>
-          <w:shd w:val="clear" w:color="auto" w:fill="FFFFFF"/>
-        </w:rPr>
-      </w:pPr>
-      <w:r>
-        <w:rPr>
-          <w:rFonts w:ascii="Arial" w:hAnsi="Arial" w:cs="Arial"/>
-          <w:color w:val="1D2125"/>
-          <w:sz w:val="24"/>
-          <w:szCs w:val="24"/>
-          <w:shd w:val="clear" w:color="auto" w:fill="FFFFFF"/>
-        </w:rPr>
-        <w:t>In this exercise, you will implement a logistic regression model for predicting whether a given text was</w:t>
-      </w:r>
-      <w:r>
-        <w:rPr>
-          <w:rFonts w:ascii="Arial" w:hAnsi="Arial" w:cs="Arial"/>
-          <w:color w:val="1D2125"/>
-          <w:sz w:val="24"/>
-          <w:szCs w:val="24"/>
-          <w:shd w:val="clear" w:color="auto" w:fill="FFFFFF"/>
-        </w:rPr>
-        <w:t xml:space="preserve"> </w:t>
-      </w:r>
-      <w:r>
-        <w:rPr>
-          <w:rFonts w:ascii="Arial" w:hAnsi="Arial" w:cs="Arial"/>
-          <w:color w:val="1D2125"/>
-          <w:sz w:val="24"/>
-          <w:szCs w:val="24"/>
-          <w:shd w:val="clear" w:color="auto" w:fill="FFFFFF"/>
-        </w:rPr>
-        <w:t>written by a human or generated by a language model.</w:t>
-      </w:r>
-      <w:r>
-        <w:rPr>
-          <w:rFonts w:ascii="Arial" w:hAnsi="Arial" w:cs="Arial"/>
-          <w:color w:val="1D2125"/>
-          <w:sz w:val="24"/>
-          <w:szCs w:val="24"/>
-          <w:shd w:val="clear" w:color="auto" w:fill="FFFFFF"/>
-        </w:rPr>
-        <w:t xml:space="preserve"> </w:t>
-      </w:r>
-      <w:r>
-        <w:rPr>
-          <w:rFonts w:ascii="Arial" w:hAnsi="Arial" w:cs="Arial"/>
-          <w:color w:val="1D2125"/>
-          <w:sz w:val="24"/>
-          <w:szCs w:val="24"/>
-          <w:shd w:val="clear" w:color="auto" w:fill="FFFFFF"/>
-        </w:rPr>
-        <w:t>Download and use these files from Moodle:</w:t>
-      </w:r>
-    </w:p>
-    <w:p>
-      <w:pPr>
-        <w:pStyle w:val="ListParagraph"/>
-        <w:numPr>
-          <w:ilvl w:val="0"/>
-          <w:numId w:val="41"/>
-        </w:numPr>
-        <w:suppressAutoHyphens/>
-        <w:autoSpaceDN w:val="0"/>
-        <w:spacing w:line="276" w:lineRule="auto"/>
-        <w:rPr>
-          <w:rFonts w:ascii="Arial" w:hAnsi="Arial" w:cs="Arial"/>
-          <w:color w:val="1D2125"/>
-          <w:sz w:val="24"/>
-          <w:szCs w:val="24"/>
-          <w:shd w:val="clear" w:color="auto" w:fill="FFFFFF"/>
-        </w:rPr>
-      </w:pPr>
-      <w:r>
-        <w:rPr>
-          <w:rFonts w:ascii="Arial" w:hAnsi="Arial" w:cs="Arial"/>
-          <w:color w:val="1D2125"/>
-          <w:sz w:val="24"/>
-          <w:szCs w:val="24"/>
-          <w:shd w:val="clear" w:color="auto" w:fill="FFFFFF"/>
-        </w:rPr>
-        <w:t>features-</w:t>
-      </w:r>
-      <w:proofErr w:type="spellStart"/>
-      <w:r>
-        <w:rPr>
-          <w:rFonts w:ascii="Arial" w:hAnsi="Arial" w:cs="Arial"/>
-          <w:color w:val="1D2125"/>
-          <w:sz w:val="24"/>
-          <w:szCs w:val="24"/>
-          <w:shd w:val="clear" w:color="auto" w:fill="FFFFFF"/>
-        </w:rPr>
-        <w:t>train.tsv</w:t>
-      </w:r>
-      <w:proofErr w:type="spellEnd"/>
-      <w:r>
-        <w:rPr>
-          <w:rFonts w:ascii="Arial" w:hAnsi="Arial" w:cs="Arial"/>
-          <w:color w:val="1D2125"/>
-          <w:sz w:val="24"/>
-          <w:szCs w:val="24"/>
-          <w:shd w:val="clear" w:color="auto" w:fill="FFFFFF"/>
-        </w:rPr>
-        <w:t>: Feature vectors for each example in the training set.</w:t>
-      </w:r>
-    </w:p>
-    <w:p>
-      <w:pPr>
-        <w:pStyle w:val="ListParagraph"/>
-        <w:numPr>
-          <w:ilvl w:val="0"/>
-          <w:numId w:val="41"/>
-        </w:numPr>
-        <w:suppressAutoHyphens/>
-        <w:autoSpaceDN w:val="0"/>
-        <w:spacing w:line="276" w:lineRule="auto"/>
-        <w:rPr>
-          <w:rFonts w:ascii="Arial" w:hAnsi="Arial" w:cs="Arial"/>
-          <w:color w:val="1D2125"/>
-          <w:sz w:val="24"/>
-          <w:szCs w:val="24"/>
-          <w:shd w:val="clear" w:color="auto" w:fill="FFFFFF"/>
-        </w:rPr>
-      </w:pPr>
-      <w:r>
-        <w:rPr>
-          <w:rFonts w:ascii="Arial" w:hAnsi="Arial" w:cs="Arial"/>
-          <w:color w:val="1D2125"/>
-          <w:sz w:val="24"/>
-          <w:szCs w:val="24"/>
-          <w:shd w:val="clear" w:color="auto" w:fill="FFFFFF"/>
-        </w:rPr>
-        <w:t>features-</w:t>
-      </w:r>
-      <w:proofErr w:type="spellStart"/>
-      <w:r>
-        <w:rPr>
-          <w:rFonts w:ascii="Arial" w:hAnsi="Arial" w:cs="Arial"/>
-          <w:color w:val="1D2125"/>
-          <w:sz w:val="24"/>
-          <w:szCs w:val="24"/>
-          <w:shd w:val="clear" w:color="auto" w:fill="FFFFFF"/>
-        </w:rPr>
-        <w:t>test.tsv</w:t>
-      </w:r>
-      <w:proofErr w:type="spellEnd"/>
-      <w:r>
-        <w:rPr>
-          <w:rFonts w:ascii="Arial" w:hAnsi="Arial" w:cs="Arial"/>
-          <w:color w:val="1D2125"/>
-          <w:sz w:val="24"/>
-          <w:szCs w:val="24"/>
-          <w:shd w:val="clear" w:color="auto" w:fill="FFFFFF"/>
-        </w:rPr>
-        <w:t>: Feature vectors for each example in the test set.</w:t>
-      </w:r>
-    </w:p>
-    <w:p>
-      <w:pPr>
-        <w:pStyle w:val="ListParagraph"/>
-        <w:numPr>
-          <w:ilvl w:val="0"/>
-          <w:numId w:val="41"/>
-        </w:numPr>
-        <w:suppressAutoHyphens/>
-        <w:autoSpaceDN w:val="0"/>
-        <w:spacing w:line="276" w:lineRule="auto"/>
-        <w:rPr>
-          <w:rFonts w:ascii="Arial" w:hAnsi="Arial" w:cs="Arial"/>
-          <w:color w:val="1D2125"/>
-          <w:sz w:val="24"/>
-          <w:szCs w:val="24"/>
-          <w:shd w:val="clear" w:color="auto" w:fill="FFFFFF"/>
-        </w:rPr>
-      </w:pPr>
-      <w:r>
-        <w:rPr>
-          <w:rFonts w:ascii="Arial" w:hAnsi="Arial" w:cs="Arial"/>
-          <w:color w:val="1D2125"/>
-          <w:sz w:val="24"/>
-          <w:szCs w:val="24"/>
-          <w:shd w:val="clear" w:color="auto" w:fill="FFFFFF"/>
-        </w:rPr>
-        <w:t>Labels-</w:t>
-      </w:r>
-      <w:proofErr w:type="spellStart"/>
-      <w:r>
-        <w:rPr>
-          <w:rFonts w:ascii="Arial" w:hAnsi="Arial" w:cs="Arial"/>
-          <w:color w:val="1D2125"/>
-          <w:sz w:val="24"/>
-          <w:szCs w:val="24"/>
-          <w:shd w:val="clear" w:color="auto" w:fill="FFFFFF"/>
-        </w:rPr>
-        <w:t>train.tsv</w:t>
-      </w:r>
-      <w:proofErr w:type="spellEnd"/>
-      <w:r>
-        <w:rPr>
-          <w:rFonts w:ascii="Arial" w:hAnsi="Arial" w:cs="Arial"/>
-          <w:color w:val="1D2125"/>
-          <w:sz w:val="24"/>
-          <w:szCs w:val="24"/>
-          <w:shd w:val="clear" w:color="auto" w:fill="FFFFFF"/>
-        </w:rPr>
-        <w:t xml:space="preserve">: Labels for each example in the training set indicating the class </w:t>
-      </w:r>
-      <w:proofErr w:type="spellStart"/>
-      <w:r>
-        <w:rPr>
-          <w:rFonts w:ascii="Arial" w:hAnsi="Arial" w:cs="Arial"/>
-          <w:color w:val="1D2125"/>
-          <w:sz w:val="24"/>
-          <w:szCs w:val="24"/>
-          <w:shd w:val="clear" w:color="auto" w:fill="FFFFFF"/>
-        </w:rPr>
-        <w:t>is_human</w:t>
-      </w:r>
-      <w:proofErr w:type="spellEnd"/>
-      <w:r>
-        <w:rPr>
-          <w:rFonts w:ascii="Arial" w:hAnsi="Arial" w:cs="Arial"/>
-          <w:color w:val="1D2125"/>
-          <w:sz w:val="24"/>
-          <w:szCs w:val="24"/>
-          <w:shd w:val="clear" w:color="auto" w:fill="FFFFFF"/>
-        </w:rPr>
-        <w:t xml:space="preserve"> </w:t>
-      </w:r>
-      <w:r>
-        <w:rPr>
-          <w:rFonts w:ascii="Arial" w:hAnsi="Arial" w:cs="Arial"/>
-          <w:color w:val="1D2125"/>
-          <w:sz w:val="24"/>
-          <w:szCs w:val="24"/>
-          <w:shd w:val="clear" w:color="auto" w:fill="FFFFFF"/>
-        </w:rPr>
-        <w:t>(C = {True, False})</w:t>
-      </w:r>
-    </w:p>
-    <w:p>
-      <w:pPr>
-        <w:pStyle w:val="ListParagraph"/>
-        <w:numPr>
-          <w:ilvl w:val="0"/>
-          <w:numId w:val="41"/>
-        </w:numPr>
-        <w:suppressAutoHyphens/>
-        <w:autoSpaceDN w:val="0"/>
-        <w:spacing w:line="276" w:lineRule="auto"/>
-        <w:rPr>
-          <w:rFonts w:ascii="Arial" w:hAnsi="Arial" w:cs="Arial"/>
-          <w:color w:val="1D2125"/>
-          <w:sz w:val="24"/>
-          <w:szCs w:val="24"/>
-          <w:shd w:val="clear" w:color="auto" w:fill="FFFFFF"/>
-        </w:rPr>
-      </w:pPr>
-      <w:r>
-        <w:rPr>
-          <w:rFonts w:ascii="Arial" w:hAnsi="Arial" w:cs="Arial"/>
-          <w:color w:val="1D2125"/>
-          <w:sz w:val="24"/>
-          <w:szCs w:val="24"/>
-          <w:shd w:val="clear" w:color="auto" w:fill="FFFFFF"/>
-        </w:rPr>
-        <w:t>programming_exercise_logistic_model.py: Template program for writing your</w:t>
-      </w:r>
-      <w:r>
-        <w:rPr>
-          <w:rFonts w:ascii="Arial" w:hAnsi="Arial" w:cs="Arial"/>
-          <w:color w:val="1D2125"/>
-          <w:sz w:val="24"/>
-          <w:szCs w:val="24"/>
-          <w:shd w:val="clear" w:color="auto" w:fill="FFFFFF"/>
-        </w:rPr>
-        <w:t xml:space="preserve"> </w:t>
-      </w:r>
-      <w:r>
-        <w:rPr>
-          <w:rFonts w:ascii="Arial" w:hAnsi="Arial" w:cs="Arial"/>
-          <w:color w:val="1D2125"/>
-          <w:sz w:val="24"/>
-          <w:szCs w:val="24"/>
-          <w:shd w:val="clear" w:color="auto" w:fill="FFFFFF"/>
-        </w:rPr>
-        <w:t>implementation. It contains function stubs for each function mentioned below. Use the following</w:t>
-      </w:r>
-      <w:r>
-        <w:rPr>
-          <w:rFonts w:ascii="Arial" w:hAnsi="Arial" w:cs="Arial"/>
-          <w:color w:val="1D2125"/>
-          <w:sz w:val="24"/>
-          <w:szCs w:val="24"/>
-          <w:shd w:val="clear" w:color="auto" w:fill="FFFFFF"/>
-        </w:rPr>
-        <w:t xml:space="preserve"> </w:t>
-      </w:r>
-      <w:r>
-        <w:rPr>
-          <w:rFonts w:ascii="Arial" w:hAnsi="Arial" w:cs="Arial"/>
-          <w:color w:val="1D2125"/>
-          <w:sz w:val="24"/>
-          <w:szCs w:val="24"/>
-          <w:shd w:val="clear" w:color="auto" w:fill="FFFFFF"/>
-        </w:rPr>
-        <w:t>command to run the program:</w:t>
-      </w:r>
-    </w:p>
-    <w:p>
-      <w:pPr>
-        <w:pStyle w:val="ListParagraph"/>
-        <w:suppressAutoHyphens/>
-        <w:autoSpaceDN w:val="0"/>
-        <w:spacing w:line="276" w:lineRule="auto"/>
-        <w:rPr>
-          <w:rFonts w:ascii="Arial" w:hAnsi="Arial" w:cs="Arial"/>
-          <w:color w:val="1D2125"/>
-          <w:sz w:val="24"/>
-          <w:szCs w:val="24"/>
-          <w:shd w:val="clear" w:color="auto" w:fill="FFFFFF"/>
-        </w:rPr>
-      </w:pPr>
-    </w:p>
-    <w:p>
-      <w:pPr>
-        <w:pStyle w:val="ListParagraph"/>
-        <w:suppressAutoHyphens/>
-        <w:autoSpaceDN w:val="0"/>
-        <w:spacing w:line="276" w:lineRule="auto"/>
-        <w:ind w:left="1440"/>
-        <w:rPr>
-          <w:rFonts w:ascii="Arial" w:hAnsi="Arial" w:cs="Arial"/>
-          <w:color w:val="1D2125"/>
-          <w:sz w:val="24"/>
-          <w:szCs w:val="24"/>
-          <w:shd w:val="clear" w:color="auto" w:fill="FFFFFF"/>
-        </w:rPr>
-      </w:pPr>
-      <w:r>
-        <w:rPr>
-          <w:rFonts w:ascii="Arial" w:hAnsi="Arial" w:cs="Arial"/>
-          <w:color w:val="1D2125"/>
-          <w:sz w:val="24"/>
-          <w:szCs w:val="24"/>
-          <w:shd w:val="clear" w:color="auto" w:fill="FFFFFF"/>
-        </w:rPr>
-        <w:t>python3 programming_exercise_logistic_model.py</w:t>
-      </w:r>
-      <w:r>
-        <w:rPr>
-          <w:rFonts w:ascii="Arial" w:hAnsi="Arial" w:cs="Arial"/>
-          <w:color w:val="1D2125"/>
-          <w:sz w:val="24"/>
-          <w:szCs w:val="24"/>
-          <w:shd w:val="clear" w:color="auto" w:fill="FFFFFF"/>
-        </w:rPr>
-        <w:t xml:space="preserve"> </w:t>
-      </w:r>
-      <w:r>
-        <w:rPr>
-          <w:rFonts w:ascii="Arial" w:hAnsi="Arial" w:cs="Arial"/>
-          <w:color w:val="1D2125"/>
-          <w:sz w:val="24"/>
-          <w:szCs w:val="24"/>
-          <w:shd w:val="clear" w:color="auto" w:fill="FFFFFF"/>
-        </w:rPr>
-        <w:t>features-</w:t>
-      </w:r>
-      <w:proofErr w:type="spellStart"/>
-      <w:r>
-        <w:rPr>
-          <w:rFonts w:ascii="Arial" w:hAnsi="Arial" w:cs="Arial"/>
-          <w:color w:val="1D2125"/>
-          <w:sz w:val="24"/>
-          <w:szCs w:val="24"/>
-          <w:shd w:val="clear" w:color="auto" w:fill="FFFFFF"/>
-        </w:rPr>
-        <w:t>train.tsv</w:t>
-      </w:r>
-      <w:proofErr w:type="spellEnd"/>
-      <w:r>
-        <w:rPr>
-          <w:rFonts w:ascii="Arial" w:hAnsi="Arial" w:cs="Arial"/>
-          <w:color w:val="1D2125"/>
-          <w:sz w:val="24"/>
-          <w:szCs w:val="24"/>
-          <w:shd w:val="clear" w:color="auto" w:fill="FFFFFF"/>
-        </w:rPr>
-        <w:t xml:space="preserve"> </w:t>
-      </w:r>
-      <w:r>
-        <w:rPr>
-          <w:rFonts w:ascii="Arial" w:hAnsi="Arial" w:cs="Arial"/>
-          <w:color w:val="1D2125"/>
-          <w:sz w:val="24"/>
-          <w:szCs w:val="24"/>
-          <w:shd w:val="clear" w:color="auto" w:fill="FFFFFF"/>
-        </w:rPr>
-        <w:t>labels-</w:t>
-      </w:r>
-      <w:proofErr w:type="spellStart"/>
-      <w:r>
-        <w:rPr>
-          <w:rFonts w:ascii="Arial" w:hAnsi="Arial" w:cs="Arial"/>
-          <w:color w:val="1D2125"/>
-          <w:sz w:val="24"/>
-          <w:szCs w:val="24"/>
-          <w:shd w:val="clear" w:color="auto" w:fill="FFFFFF"/>
-        </w:rPr>
-        <w:t>train.tsv</w:t>
-      </w:r>
-      <w:proofErr w:type="spellEnd"/>
-      <w:r>
-        <w:rPr>
-          <w:rFonts w:ascii="Arial" w:hAnsi="Arial" w:cs="Arial"/>
-          <w:color w:val="1D2125"/>
-          <w:sz w:val="24"/>
-          <w:szCs w:val="24"/>
-          <w:shd w:val="clear" w:color="auto" w:fill="FFFFFF"/>
-        </w:rPr>
-        <w:t xml:space="preserve"> </w:t>
-      </w:r>
-      <w:r>
-        <w:rPr>
-          <w:rFonts w:ascii="Arial" w:hAnsi="Arial" w:cs="Arial"/>
-          <w:color w:val="1D2125"/>
-          <w:sz w:val="24"/>
-          <w:szCs w:val="24"/>
-          <w:shd w:val="clear" w:color="auto" w:fill="FFFFFF"/>
-        </w:rPr>
-        <w:t>features-</w:t>
-      </w:r>
-      <w:proofErr w:type="spellStart"/>
-      <w:r>
-        <w:rPr>
-          <w:rFonts w:ascii="Arial" w:hAnsi="Arial" w:cs="Arial"/>
-          <w:color w:val="1D2125"/>
-          <w:sz w:val="24"/>
-          <w:szCs w:val="24"/>
-          <w:shd w:val="clear" w:color="auto" w:fill="FFFFFF"/>
-        </w:rPr>
-        <w:t>test.tsv</w:t>
-      </w:r>
-      <w:proofErr w:type="spellEnd"/>
-      <w:r>
-        <w:rPr>
-          <w:rFonts w:ascii="Arial" w:hAnsi="Arial" w:cs="Arial"/>
-          <w:color w:val="1D2125"/>
-          <w:sz w:val="24"/>
-          <w:szCs w:val="24"/>
-          <w:shd w:val="clear" w:color="auto" w:fill="FFFFFF"/>
-        </w:rPr>
-        <w:t xml:space="preserve"> predictions-</w:t>
-      </w:r>
-      <w:proofErr w:type="spellStart"/>
-      <w:r>
-        <w:rPr>
-          <w:rFonts w:ascii="Arial" w:hAnsi="Arial" w:cs="Arial"/>
-          <w:color w:val="1D2125"/>
-          <w:sz w:val="24"/>
-          <w:szCs w:val="24"/>
-          <w:shd w:val="clear" w:color="auto" w:fill="FFFFFF"/>
-        </w:rPr>
-        <w:t>test.tsv</w:t>
-      </w:r>
-      <w:proofErr w:type="spellEnd"/>
-    </w:p>
-    <w:p>
-      <w:pPr>
-        <w:pStyle w:val="ListParagraph"/>
-        <w:suppressAutoHyphens/>
-        <w:autoSpaceDN w:val="0"/>
-        <w:spacing w:line="276" w:lineRule="auto"/>
-        <w:ind w:left="1440"/>
-        <w:rPr>
-          <w:rFonts w:ascii="Arial" w:hAnsi="Arial" w:cs="Arial"/>
-          <w:color w:val="1D2125"/>
-          <w:sz w:val="24"/>
-          <w:szCs w:val="24"/>
-          <w:shd w:val="clear" w:color="auto" w:fill="FFFFFF"/>
-        </w:rPr>
-      </w:pPr>
-    </w:p>
-    <w:p>
-      <w:pPr>
-        <w:pStyle w:val="ListParagraph"/>
-        <w:numPr>
-          <w:ilvl w:val="0"/>
-          <w:numId w:val="42"/>
-        </w:numPr>
-        <w:suppressAutoHyphens/>
-        <w:autoSpaceDN w:val="0"/>
-        <w:spacing w:line="276" w:lineRule="auto"/>
-        <w:rPr>
-          <w:rFonts w:ascii="Arial" w:hAnsi="Arial" w:cs="Arial"/>
-          <w:color w:val="1D2125"/>
-          <w:sz w:val="24"/>
-          <w:szCs w:val="24"/>
-          <w:shd w:val="clear" w:color="auto" w:fill="FFFFFF"/>
-        </w:rPr>
-      </w:pPr>
-      <w:r>
-        <w:rPr>
-          <w:rFonts w:ascii="Arial" w:hAnsi="Arial" w:cs="Arial"/>
-          <w:color w:val="1D2125"/>
-          <w:sz w:val="24"/>
-          <w:szCs w:val="24"/>
-          <w:shd w:val="clear" w:color="auto" w:fill="FFFFFF"/>
-        </w:rPr>
-        <w:t>requirements.txt: Requirements file for the template; can be used to install dependencies.</w:t>
-      </w:r>
-    </w:p>
-    <w:p>
-      <w:pPr>
-        <w:pBdr>
-          <w:bottom w:val="single" w:sz="6" w:space="1" w:color="auto"/>
-        </w:pBdr>
-        <w:suppressAutoHyphens/>
-        <w:autoSpaceDN w:val="0"/>
-        <w:spacing w:line="276" w:lineRule="auto"/>
-        <w:rPr>
-          <w:rFonts w:ascii="Arial" w:hAnsi="Arial" w:cs="Arial"/>
-          <w:color w:val="1D2125"/>
-          <w:sz w:val="24"/>
-          <w:szCs w:val="24"/>
-          <w:shd w:val="clear" w:color="auto" w:fill="FFFFFF"/>
-        </w:rPr>
-      </w:pPr>
-    </w:p>
-    <w:p>
-      <w:pPr>
-        <w:pStyle w:val="ListParagraph"/>
-        <w:numPr>
-          <w:ilvl w:val="0"/>
-          <w:numId w:val="43"/>
-        </w:numPr>
-        <w:suppressAutoHyphens/>
-        <w:autoSpaceDN w:val="0"/>
-        <w:spacing w:line="276" w:lineRule="auto"/>
-        <w:jc w:val="both"/>
-        <w:rPr>
-          <w:rFonts w:ascii="Arial" w:hAnsi="Arial" w:cs="Arial"/>
-          <w:color w:val="1D2125"/>
-          <w:sz w:val="24"/>
-          <w:szCs w:val="24"/>
-          <w:shd w:val="clear" w:color="auto" w:fill="FFFFFF"/>
-        </w:rPr>
-      </w:pPr>
-      <w:r>
-        <w:rPr>
-          <w:rFonts w:ascii="Arial" w:hAnsi="Arial" w:cs="Arial"/>
-          <w:color w:val="1D2125"/>
-          <w:sz w:val="24"/>
-          <w:szCs w:val="24"/>
-          <w:shd w:val="clear" w:color="auto" w:fill="FFFFFF"/>
-        </w:rPr>
-        <w:t>Implement two functions to load the dataset:</w:t>
-      </w:r>
-      <w:r>
-        <w:rPr>
-          <w:rFonts w:ascii="Arial" w:hAnsi="Arial" w:cs="Arial"/>
-          <w:color w:val="1D2125"/>
-          <w:sz w:val="24"/>
-          <w:szCs w:val="24"/>
-          <w:shd w:val="clear" w:color="auto" w:fill="FFFFFF"/>
-        </w:rPr>
-        <w:t xml:space="preserve"> </w:t>
-      </w:r>
-      <w:proofErr w:type="spellStart"/>
-      <w:r>
-        <w:rPr>
-          <w:rFonts w:ascii="Arial" w:hAnsi="Arial" w:cs="Arial"/>
-          <w:color w:val="1D2125"/>
-          <w:sz w:val="24"/>
-          <w:szCs w:val="24"/>
-          <w:shd w:val="clear" w:color="auto" w:fill="FFFFFF"/>
-        </w:rPr>
-        <w:t>load_feature_vectors</w:t>
-      </w:r>
-      <w:proofErr w:type="spellEnd"/>
-      <w:r>
-        <w:rPr>
-          <w:rFonts w:ascii="Arial" w:hAnsi="Arial" w:cs="Arial"/>
-          <w:color w:val="1D2125"/>
-          <w:sz w:val="24"/>
-          <w:szCs w:val="24"/>
-          <w:shd w:val="clear" w:color="auto" w:fill="FFFFFF"/>
-        </w:rPr>
-        <w:t xml:space="preserve"> </w:t>
-      </w:r>
-      <w:proofErr w:type="gramStart"/>
-      <w:r>
-        <w:rPr>
-          <w:rFonts w:ascii="Arial" w:hAnsi="Arial" w:cs="Arial"/>
-          <w:color w:val="1D2125"/>
-          <w:sz w:val="24"/>
-          <w:szCs w:val="24"/>
-          <w:shd w:val="clear" w:color="auto" w:fill="FFFFFF"/>
-        </w:rPr>
-        <w:t>reads</w:t>
-      </w:r>
-      <w:proofErr w:type="gramEnd"/>
-      <w:r>
-        <w:rPr>
-          <w:rFonts w:ascii="Arial" w:hAnsi="Arial" w:cs="Arial"/>
-          <w:color w:val="1D2125"/>
-          <w:sz w:val="24"/>
-          <w:szCs w:val="24"/>
-          <w:shd w:val="clear" w:color="auto" w:fill="FFFFFF"/>
-        </w:rPr>
-        <w:t xml:space="preserve"> feature vectors from a features-*.</w:t>
-      </w:r>
-      <w:proofErr w:type="spellStart"/>
-      <w:r>
-        <w:rPr>
-          <w:rFonts w:ascii="Arial" w:hAnsi="Arial" w:cs="Arial"/>
-          <w:color w:val="1D2125"/>
-          <w:sz w:val="24"/>
-          <w:szCs w:val="24"/>
-          <w:shd w:val="clear" w:color="auto" w:fill="FFFFFF"/>
-        </w:rPr>
-        <w:t>tsv</w:t>
-      </w:r>
-      <w:proofErr w:type="spellEnd"/>
-      <w:r>
-        <w:rPr>
-          <w:rFonts w:ascii="Arial" w:hAnsi="Arial" w:cs="Arial"/>
-          <w:color w:val="1D2125"/>
-          <w:sz w:val="24"/>
-          <w:szCs w:val="24"/>
-          <w:shd w:val="clear" w:color="auto" w:fill="FFFFFF"/>
-        </w:rPr>
-        <w:t xml:space="preserve"> and returns the</w:t>
-      </w:r>
-      <w:r>
-        <w:rPr>
-          <w:rFonts w:ascii="Arial" w:hAnsi="Arial" w:cs="Arial"/>
-          <w:color w:val="1D2125"/>
-          <w:sz w:val="24"/>
-          <w:szCs w:val="24"/>
-          <w:shd w:val="clear" w:color="auto" w:fill="FFFFFF"/>
-        </w:rPr>
-        <w:t xml:space="preserve"> </w:t>
-      </w:r>
-      <w:r>
-        <w:rPr>
-          <w:rFonts w:ascii="Arial" w:hAnsi="Arial" w:cs="Arial"/>
-          <w:color w:val="1D2125"/>
-          <w:sz w:val="24"/>
-          <w:szCs w:val="24"/>
-          <w:shd w:val="clear" w:color="auto" w:fill="FFFFFF"/>
-        </w:rPr>
-        <w:t>contained multiset of feature vectors X as an n-by-(p+1) matrix.1</w:t>
-      </w:r>
-      <w:r>
-        <w:rPr>
-          <w:rFonts w:ascii="Arial" w:hAnsi="Arial" w:cs="Arial"/>
-          <w:color w:val="1D2125"/>
-          <w:sz w:val="24"/>
-          <w:szCs w:val="24"/>
-          <w:shd w:val="clear" w:color="auto" w:fill="FFFFFF"/>
-        </w:rPr>
-        <w:t xml:space="preserve"> </w:t>
-      </w:r>
-      <w:proofErr w:type="spellStart"/>
-      <w:r>
-        <w:rPr>
-          <w:rFonts w:ascii="Arial" w:hAnsi="Arial" w:cs="Arial"/>
-          <w:color w:val="1D2125"/>
-          <w:sz w:val="24"/>
-          <w:szCs w:val="24"/>
-          <w:shd w:val="clear" w:color="auto" w:fill="FFFFFF"/>
-        </w:rPr>
-        <w:t>load_class_values</w:t>
-      </w:r>
-      <w:proofErr w:type="spellEnd"/>
-      <w:r>
-        <w:rPr>
-          <w:rFonts w:ascii="Arial" w:hAnsi="Arial" w:cs="Arial"/>
-          <w:color w:val="1D2125"/>
-          <w:sz w:val="24"/>
-          <w:szCs w:val="24"/>
-          <w:shd w:val="clear" w:color="auto" w:fill="FFFFFF"/>
-        </w:rPr>
-        <w:t xml:space="preserve"> reads the </w:t>
-      </w:r>
-      <w:proofErr w:type="spellStart"/>
-      <w:r>
-        <w:rPr>
-          <w:rFonts w:ascii="Arial" w:hAnsi="Arial" w:cs="Arial"/>
-          <w:color w:val="1D2125"/>
-          <w:sz w:val="24"/>
-          <w:szCs w:val="24"/>
-          <w:shd w:val="clear" w:color="auto" w:fill="FFFFFF"/>
-        </w:rPr>
-        <w:t>is_human</w:t>
-      </w:r>
-      <w:proofErr w:type="spellEnd"/>
-      <w:r>
-        <w:rPr>
-          <w:rFonts w:ascii="Arial" w:hAnsi="Arial" w:cs="Arial"/>
-          <w:color w:val="1D2125"/>
-          <w:sz w:val="24"/>
-          <w:szCs w:val="24"/>
-          <w:shd w:val="clear" w:color="auto" w:fill="FFFFFF"/>
-        </w:rPr>
-        <w:t xml:space="preserve"> labels from the labels-</w:t>
-      </w:r>
-      <w:proofErr w:type="spellStart"/>
-      <w:r>
-        <w:rPr>
-          <w:rFonts w:ascii="Arial" w:hAnsi="Arial" w:cs="Arial"/>
-          <w:color w:val="1D2125"/>
-          <w:sz w:val="24"/>
-          <w:szCs w:val="24"/>
-          <w:shd w:val="clear" w:color="auto" w:fill="FFFFFF"/>
-        </w:rPr>
-        <w:t>train.tsv</w:t>
-      </w:r>
-      <w:proofErr w:type="spellEnd"/>
-      <w:r>
-        <w:rPr>
-          <w:rFonts w:ascii="Arial" w:hAnsi="Arial" w:cs="Arial"/>
-          <w:color w:val="1D2125"/>
-          <w:sz w:val="24"/>
-          <w:szCs w:val="24"/>
-          <w:shd w:val="clear" w:color="auto" w:fill="FFFFFF"/>
-        </w:rPr>
-        <w:t xml:space="preserve"> as one list of 1s if</w:t>
-      </w:r>
-      <w:r>
-        <w:rPr>
-          <w:rFonts w:ascii="Arial" w:hAnsi="Arial" w:cs="Arial"/>
-          <w:color w:val="1D2125"/>
-          <w:sz w:val="24"/>
-          <w:szCs w:val="24"/>
-          <w:shd w:val="clear" w:color="auto" w:fill="FFFFFF"/>
-        </w:rPr>
-        <w:t xml:space="preserve"> </w:t>
-      </w:r>
-      <w:r>
-        <w:rPr>
-          <w:rFonts w:ascii="Arial" w:hAnsi="Arial" w:cs="Arial"/>
-          <w:color w:val="1D2125"/>
-          <w:sz w:val="24"/>
-          <w:szCs w:val="24"/>
-          <w:shd w:val="clear" w:color="auto" w:fill="FFFFFF"/>
-        </w:rPr>
-        <w:t>the example is human and 0s if it is machine-generated.</w:t>
-      </w:r>
-      <w:r>
-        <w:rPr>
-          <w:rFonts w:ascii="Arial" w:hAnsi="Arial" w:cs="Arial"/>
-          <w:color w:val="1D2125"/>
-          <w:sz w:val="24"/>
-          <w:szCs w:val="24"/>
-          <w:shd w:val="clear" w:color="auto" w:fill="FFFFFF"/>
-        </w:rPr>
-        <w:t xml:space="preserve"> </w:t>
-      </w:r>
-      <w:r>
-        <w:rPr>
-          <w:rFonts w:ascii="Arial" w:hAnsi="Arial" w:cs="Arial"/>
-          <w:color w:val="1D2125"/>
-          <w:sz w:val="24"/>
-          <w:szCs w:val="24"/>
-          <w:shd w:val="clear" w:color="auto" w:fill="FFFFFF"/>
-        </w:rPr>
-        <w:t>How many examples of each class are in the data set?</w:t>
-      </w:r>
-    </w:p>
-    <w:p>
-      <w:pPr>
-        <w:pStyle w:val="ListParagraph"/>
-        <w:suppressAutoHyphens/>
-        <w:autoSpaceDN w:val="0"/>
-        <w:spacing w:line="276" w:lineRule="auto"/>
-        <w:jc w:val="both"/>
-        <w:rPr>
-          <w:rFonts w:ascii="Arial" w:hAnsi="Arial" w:cs="Arial"/>
-          <w:color w:val="1D2125"/>
-          <w:sz w:val="24"/>
-          <w:szCs w:val="24"/>
-          <w:shd w:val="clear" w:color="auto" w:fill="FFFFFF"/>
-        </w:rPr>
-      </w:pPr>
-    </w:p>
-    <w:p>
-      <w:pPr>
-        <w:pStyle w:val="ListParagraph"/>
-        <w:numPr>
-          <w:ilvl w:val="0"/>
-          <w:numId w:val="46"/>
-        </w:numPr>
-        <w:suppressAutoHyphens/>
-        <w:autoSpaceDN w:val="0"/>
-        <w:spacing w:line="276" w:lineRule="auto"/>
-        <w:jc w:val="both"/>
-        <w:rPr>
-          <w:rFonts w:ascii="Arial" w:hAnsi="Arial" w:cs="Arial"/>
-          <w:color w:val="1D2125"/>
-          <w:sz w:val="24"/>
-          <w:szCs w:val="24"/>
-          <w:shd w:val="clear" w:color="auto" w:fill="FFFFFF"/>
-        </w:rPr>
-      </w:pPr>
-      <w:r>
-        <w:rPr>
-          <w:rFonts w:ascii="Arial" w:hAnsi="Arial" w:cs="Arial"/>
-          <w:color w:val="1D2125"/>
-          <w:sz w:val="24"/>
-          <w:szCs w:val="24"/>
-          <w:shd w:val="clear" w:color="auto" w:fill="FFFFFF"/>
-        </w:rPr>
-        <w:t>1087 human-written examples, 1087 AI-generated examples (balanced dataset)</w:t>
-      </w:r>
-    </w:p>
-    <w:p>
-      <w:pPr>
-        <w:pStyle w:val="ListParagraph"/>
-        <w:suppressAutoHyphens/>
-        <w:autoSpaceDN w:val="0"/>
-        <w:spacing w:line="276" w:lineRule="auto"/>
-        <w:jc w:val="both"/>
-        <w:rPr>
-          <w:rFonts w:ascii="Arial" w:hAnsi="Arial" w:cs="Arial"/>
-          <w:color w:val="1D2125"/>
-          <w:sz w:val="24"/>
-          <w:szCs w:val="24"/>
-          <w:shd w:val="clear" w:color="auto" w:fill="FFFFFF"/>
-        </w:rPr>
-      </w:pPr>
-    </w:p>
-    <w:p>
-      <w:pPr>
-        <w:pStyle w:val="ListParagraph"/>
-        <w:numPr>
-          <w:ilvl w:val="0"/>
-          <w:numId w:val="43"/>
-        </w:numPr>
-        <w:suppressAutoHyphens/>
-        <w:autoSpaceDN w:val="0"/>
-        <w:spacing w:line="276" w:lineRule="auto"/>
-        <w:jc w:val="both"/>
-        <w:rPr>
-          <w:rFonts w:ascii="Arial" w:hAnsi="Arial" w:cs="Arial"/>
-          <w:color w:val="1D2125"/>
-          <w:sz w:val="24"/>
-          <w:szCs w:val="24"/>
-          <w:shd w:val="clear" w:color="auto" w:fill="FFFFFF"/>
-        </w:rPr>
-      </w:pPr>
-      <w:r>
-        <w:rPr>
-          <w:rFonts w:ascii="Arial" w:hAnsi="Arial" w:cs="Arial"/>
-          <w:color w:val="1D2125"/>
-          <w:sz w:val="24"/>
-          <w:szCs w:val="24"/>
-          <w:shd w:val="clear" w:color="auto" w:fill="FFFFFF"/>
-        </w:rPr>
-        <w:t xml:space="preserve">Implement a function </w:t>
-      </w:r>
-      <w:proofErr w:type="spellStart"/>
-      <w:r>
-        <w:rPr>
-          <w:rFonts w:ascii="Arial" w:hAnsi="Arial" w:cs="Arial"/>
-          <w:color w:val="1D2125"/>
-          <w:sz w:val="24"/>
-          <w:szCs w:val="24"/>
-          <w:shd w:val="clear" w:color="auto" w:fill="FFFFFF"/>
-        </w:rPr>
-        <w:t>misclassification_rate</w:t>
-      </w:r>
-      <w:proofErr w:type="spellEnd"/>
-      <w:r>
-        <w:rPr>
-          <w:rFonts w:ascii="Arial" w:hAnsi="Arial" w:cs="Arial"/>
-          <w:color w:val="1D2125"/>
-          <w:sz w:val="24"/>
-          <w:szCs w:val="24"/>
-          <w:shd w:val="clear" w:color="auto" w:fill="FFFFFF"/>
-        </w:rPr>
-        <w:t xml:space="preserve"> to measure the misclassification rate of the</w:t>
-      </w:r>
-      <w:r>
-        <w:rPr>
-          <w:rFonts w:ascii="Arial" w:hAnsi="Arial" w:cs="Arial"/>
-          <w:color w:val="1D2125"/>
-          <w:sz w:val="24"/>
-          <w:szCs w:val="24"/>
-          <w:shd w:val="clear" w:color="auto" w:fill="FFFFFF"/>
-        </w:rPr>
-        <w:t xml:space="preserve"> </w:t>
-      </w:r>
-      <w:r>
-        <w:rPr>
-          <w:rFonts w:ascii="Arial" w:hAnsi="Arial" w:cs="Arial"/>
-          <w:color w:val="1D2125"/>
-          <w:sz w:val="24"/>
-          <w:szCs w:val="24"/>
-          <w:shd w:val="clear" w:color="auto" w:fill="FFFFFF"/>
-        </w:rPr>
-        <w:t>model’s predictions.</w:t>
-      </w:r>
-      <w:r>
-        <w:rPr>
-          <w:rFonts w:ascii="Arial" w:hAnsi="Arial" w:cs="Arial"/>
-          <w:color w:val="1D2125"/>
-          <w:sz w:val="24"/>
-          <w:szCs w:val="24"/>
-          <w:shd w:val="clear" w:color="auto" w:fill="FFFFFF"/>
-        </w:rPr>
-        <w:t xml:space="preserve"> </w:t>
-      </w:r>
-      <w:r>
-        <w:rPr>
-          <w:rFonts w:ascii="Arial" w:hAnsi="Arial" w:cs="Arial"/>
-          <w:color w:val="1D2125"/>
-          <w:sz w:val="24"/>
-          <w:szCs w:val="24"/>
-          <w:shd w:val="clear" w:color="auto" w:fill="FFFFFF"/>
-        </w:rPr>
-        <w:t>What is the misclassification rate of a random classifier on the training set? Support your answer</w:t>
-      </w:r>
-      <w:r>
-        <w:rPr>
-          <w:rFonts w:ascii="Arial" w:hAnsi="Arial" w:cs="Arial"/>
-          <w:color w:val="1D2125"/>
-          <w:sz w:val="24"/>
-          <w:szCs w:val="24"/>
-          <w:shd w:val="clear" w:color="auto" w:fill="FFFFFF"/>
-        </w:rPr>
-        <w:t xml:space="preserve"> </w:t>
-      </w:r>
-      <w:r>
-        <w:rPr>
-          <w:rFonts w:ascii="Arial" w:hAnsi="Arial" w:cs="Arial"/>
-          <w:color w:val="1D2125"/>
-          <w:sz w:val="24"/>
-          <w:szCs w:val="24"/>
-          <w:shd w:val="clear" w:color="auto" w:fill="FFFFFF"/>
-        </w:rPr>
-        <w:t>with code.</w:t>
-      </w:r>
-    </w:p>
-    <w:p>
-      <w:pPr>
-        <w:pStyle w:val="ListParagraph"/>
-        <w:suppressAutoHyphens/>
-        <w:autoSpaceDN w:val="0"/>
-        <w:spacing w:line="276" w:lineRule="auto"/>
-        <w:jc w:val="both"/>
-        <w:rPr>
-          <w:rFonts w:ascii="Arial" w:hAnsi="Arial" w:cs="Arial"/>
-          <w:color w:val="1D2125"/>
-          <w:sz w:val="24"/>
-          <w:szCs w:val="24"/>
-          <w:shd w:val="clear" w:color="auto" w:fill="FFFFFF"/>
-        </w:rPr>
-      </w:pPr>
-    </w:p>
-    <w:p>
-      <w:pPr>
-        <w:pStyle w:val="ListParagraph"/>
-        <w:suppressAutoHyphens/>
-        <w:autoSpaceDN w:val="0"/>
-        <w:spacing w:line="276" w:lineRule="auto"/>
-        <w:jc w:val="both"/>
-        <w:rPr>
-          <w:rFonts w:ascii="Arial" w:hAnsi="Arial" w:cs="Arial"/>
-          <w:color w:val="1D2125"/>
-          <w:sz w:val="24"/>
-          <w:szCs w:val="24"/>
-          <w:shd w:val="clear" w:color="auto" w:fill="FFFFFF"/>
-        </w:rPr>
-      </w:pPr>
-    </w:p>
-    <w:p>
-      <w:pPr>
-        <w:pStyle w:val="ListParagraph"/>
-        <w:suppressAutoHyphens/>
-        <w:autoSpaceDN w:val="0"/>
-        <w:spacing w:line="276" w:lineRule="auto"/>
-        <w:jc w:val="both"/>
-        <w:rPr>
-          <w:rFonts w:ascii="Arial" w:hAnsi="Arial" w:cs="Arial"/>
-          <w:color w:val="1D2125"/>
-          <w:sz w:val="24"/>
-          <w:szCs w:val="24"/>
-          <w:shd w:val="clear" w:color="auto" w:fill="FFFFFF"/>
-        </w:rPr>
-      </w:pPr>
-    </w:p>
-    <w:p>
-      <w:pPr>
-        <w:pStyle w:val="ListParagraph"/>
-        <w:suppressAutoHyphens/>
-        <w:autoSpaceDN w:val="0"/>
-        <w:spacing w:line="276" w:lineRule="auto"/>
-        <w:jc w:val="both"/>
-        <w:rPr>
-          <w:rFonts w:ascii="Arial" w:hAnsi="Arial" w:cs="Arial"/>
-          <w:color w:val="1D2125"/>
-          <w:sz w:val="24"/>
-          <w:szCs w:val="24"/>
-          <w:shd w:val="clear" w:color="auto" w:fill="FFFFFF"/>
-        </w:rPr>
-      </w:pPr>
-    </w:p>
-    <w:p>
-      <w:pPr>
-        <w:pStyle w:val="ListParagraph"/>
-        <w:suppressAutoHyphens/>
-        <w:autoSpaceDN w:val="0"/>
-        <w:spacing w:line="276" w:lineRule="auto"/>
-        <w:jc w:val="both"/>
-        <w:rPr>
-          <w:rFonts w:ascii="Arial" w:hAnsi="Arial" w:cs="Arial"/>
-          <w:color w:val="1D2125"/>
-          <w:sz w:val="24"/>
-          <w:szCs w:val="24"/>
-          <w:shd w:val="clear" w:color="auto" w:fill="FFFFFF"/>
-        </w:rPr>
-      </w:pPr>
-    </w:p>
-    <w:p>
-      <w:pPr>
-        <w:pStyle w:val="ListParagraph"/>
-        <w:suppressAutoHyphens/>
-        <w:autoSpaceDN w:val="0"/>
-        <w:spacing w:line="276" w:lineRule="auto"/>
-        <w:jc w:val="both"/>
-        <w:rPr>
-          <w:rFonts w:ascii="Arial" w:hAnsi="Arial" w:cs="Arial"/>
-          <w:color w:val="1D2125"/>
-          <w:sz w:val="24"/>
-          <w:szCs w:val="24"/>
-          <w:shd w:val="clear" w:color="auto" w:fill="FFFFFF"/>
-        </w:rPr>
-      </w:pPr>
-    </w:p>
-    <w:p>
-      <w:pPr>
-        <w:pStyle w:val="ListParagraph"/>
-        <w:numPr>
-          <w:ilvl w:val="0"/>
-          <w:numId w:val="46"/>
-        </w:numPr>
-        <w:suppressAutoHyphens/>
-        <w:autoSpaceDN w:val="0"/>
-        <w:spacing w:line="276" w:lineRule="auto"/>
-        <w:jc w:val="both"/>
-        <w:rPr>
-          <w:rFonts w:ascii="Arial" w:hAnsi="Arial" w:cs="Arial"/>
-          <w:color w:val="1D2125"/>
-          <w:sz w:val="24"/>
-          <w:szCs w:val="24"/>
-          <w:shd w:val="clear" w:color="auto" w:fill="FFFFFF"/>
-        </w:rPr>
-      </w:pPr>
-      <w:r>
-        <w:rPr>
-          <w:rFonts w:ascii="Arial" w:hAnsi="Arial" w:cs="Arial"/>
+        <w:ind w:left="720"/>
+        <w:jc w:val="center"/>
+        <w:rPr>
+          <w:rFonts w:ascii="Arial" w:hAnsi="Arial" w:cs="Arial"/>
+          <w:color w:val="1D2125"/>
+          <w:sz w:val="24"/>
+          <w:szCs w:val="24"/>
+          <w:shd w:val="clear" w:color="auto" w:fill="FFFFFF"/>
+        </w:rPr>
+      </w:pPr>
+      <w:r>
+        <w:rPr>
+          <w:rFonts w:ascii="Arial" w:hAnsi="Arial" w:cs="Arial"/>
+          <w:noProof/>
           <w:color w:val="1D2125"/>
           <w:sz w:val="24"/>
           <w:szCs w:val="24"/>
           <w:shd w:val="clear" w:color="auto" w:fill="FFFFFF"/>
         </w:rPr>
         <w:lastRenderedPageBreak/>
-        <w:t>Random classifier performance: ~5</w:t>
-      </w:r>
-      <w:r>
-        <w:rPr>
-          <w:rFonts w:ascii="Arial" w:hAnsi="Arial" w:cs="Arial"/>
-          <w:color w:val="1D2125"/>
-          <w:sz w:val="24"/>
-          <w:szCs w:val="24"/>
-          <w:shd w:val="clear" w:color="auto" w:fill="FFFFFF"/>
-        </w:rPr>
-        <w:t>2.53</w:t>
-      </w:r>
-      <w:r>
-        <w:rPr>
-          <w:rFonts w:ascii="Arial" w:hAnsi="Arial" w:cs="Arial"/>
-          <w:color w:val="1D2125"/>
-          <w:sz w:val="24"/>
-          <w:szCs w:val="24"/>
-          <w:shd w:val="clear" w:color="auto" w:fill="FFFFFF"/>
-        </w:rPr>
-        <w:t>% misclassification rate (as expected for balanced binary classification)</w:t>
-      </w:r>
-    </w:p>
-    <w:p>
-      <w:pPr>
-        <w:pStyle w:val="ListParagraph"/>
-        <w:suppressAutoHyphens/>
-        <w:autoSpaceDN w:val="0"/>
-        <w:spacing w:line="276" w:lineRule="auto"/>
-        <w:ind w:left="1080"/>
-        <w:jc w:val="both"/>
-        <w:rPr>
-          <w:rFonts w:ascii="Arial" w:hAnsi="Arial" w:cs="Arial"/>
-          <w:color w:val="1D2125"/>
-          <w:sz w:val="24"/>
-          <w:szCs w:val="24"/>
-          <w:shd w:val="clear" w:color="auto" w:fill="FFFFFF"/>
-        </w:rPr>
-      </w:pPr>
-    </w:p>
-    <w:p>
-      <w:pPr>
-        <w:pStyle w:val="ListParagraph"/>
-        <w:suppressAutoHyphens/>
-        <w:autoSpaceDN w:val="0"/>
-        <w:spacing w:line="276" w:lineRule="auto"/>
-        <w:ind w:left="1080"/>
-        <w:jc w:val="both"/>
-        <w:rPr>
-          <w:rFonts w:ascii="Arial" w:hAnsi="Arial" w:cs="Arial"/>
-          <w:color w:val="1D2125"/>
-          <w:sz w:val="24"/>
-          <w:szCs w:val="24"/>
-          <w:shd w:val="clear" w:color="auto" w:fill="FFFFFF"/>
-        </w:rPr>
-      </w:pPr>
-    </w:p>
-    <w:p>
-      <w:pPr>
-        <w:pStyle w:val="ListParagraph"/>
-        <w:suppressAutoHyphens/>
-        <w:autoSpaceDN w:val="0"/>
-        <w:spacing w:line="276" w:lineRule="auto"/>
-        <w:ind w:left="1080"/>
-        <w:jc w:val="center"/>
-        <w:rPr>
-          <w:rFonts w:ascii="Arial" w:hAnsi="Arial" w:cs="Arial"/>
-          <w:color w:val="1D2125"/>
-          <w:sz w:val="24"/>
-          <w:szCs w:val="24"/>
-          <w:shd w:val="clear" w:color="auto" w:fill="FFFFFF"/>
-        </w:rPr>
-      </w:pPr>
-      <w:r>
-        <w:rPr>
-          <w:rFonts w:ascii="Arial" w:hAnsi="Arial" w:cs="Arial"/>
-          <w:noProof/>
-          <w:color w:val="1D2125"/>
-          <w:sz w:val="24"/>
-          <w:szCs w:val="24"/>
-          <w:shd w:val="clear" w:color="auto" w:fill="FFFFFF"/>
-        </w:rPr>
         <w:drawing>
-          <wp:inline distT="0" distB="0" distL="0" distR="0" wp14:anchorId="7A5919DF" wp14:editId="481892CB">
-            <wp:extent cx="4533900" cy="1164743"/>
+          <wp:inline distT="0" distB="0" distL="0" distR="0" wp14:anchorId="03315F20" wp14:editId="415C3FAF">
+            <wp:extent cx="2400300" cy="2523160"/>
             <wp:effectExtent l="0" t="0" r="0" b="0"/>
-            <wp:docPr id="3" name="Picture 3"/>
+            <wp:docPr id="9" name="Picture 9"/>
             <wp:cNvGraphicFramePr>
               <a:graphicFrameLocks xmlns:a="http://schemas.openxmlformats.org/drawingml/2006/main" noChangeAspect="1"/>
             </wp:cNvGraphicFramePr>
@@ -5461,7 +7392,7 @@
                   <pic:spPr>
                     <a:xfrm>
                       <a:off x="0" y="0"/>
-                      <a:ext cx="4553393" cy="1169751"/>
+                      <a:ext cx="2406075" cy="2529231"/>
                     </a:xfrm>
                     <a:prstGeom prst="rect">
                       <a:avLst/>
@@ -5476,6 +7407,1200 @@
     </w:p>
     <w:p>
       <w:pPr>
+        <w:suppressAutoHyphens/>
+        <w:autoSpaceDN w:val="0"/>
+        <w:spacing w:line="276" w:lineRule="auto"/>
+        <w:ind w:left="720"/>
+        <w:jc w:val="center"/>
+        <w:rPr>
+          <w:rFonts w:ascii="Arial" w:hAnsi="Arial" w:cs="Arial"/>
+          <w:color w:val="1D2125"/>
+          <w:sz w:val="24"/>
+          <w:szCs w:val="24"/>
+          <w:shd w:val="clear" w:color="auto" w:fill="FFFFFF"/>
+        </w:rPr>
+      </w:pPr>
+    </w:p>
+    <w:p>
+      <w:pPr>
+        <w:suppressAutoHyphens/>
+        <w:autoSpaceDN w:val="0"/>
+        <w:spacing w:line="276" w:lineRule="auto"/>
+        <w:rPr>
+          <w:rFonts w:ascii="Arial" w:hAnsi="Arial" w:cs="Arial"/>
+          <w:b/>
+          <w:bCs/>
+          <w:color w:val="1D2125"/>
+          <w:sz w:val="24"/>
+          <w:szCs w:val="24"/>
+          <w:shd w:val="clear" w:color="auto" w:fill="FFFFFF"/>
+        </w:rPr>
+      </w:pPr>
+      <w:r>
+        <w:rPr>
+          <w:rFonts w:ascii="Arial" w:hAnsi="Arial" w:cs="Arial"/>
+          <w:b/>
+          <w:bCs/>
+          <w:color w:val="1D2125"/>
+          <w:sz w:val="24"/>
+          <w:szCs w:val="24"/>
+          <w:shd w:val="clear" w:color="auto" w:fill="FFFFFF"/>
+        </w:rPr>
+        <w:t xml:space="preserve">Exercise </w:t>
+      </w:r>
+      <w:r>
+        <w:rPr>
+          <w:rFonts w:ascii="Arial" w:hAnsi="Arial" w:cs="Arial"/>
+          <w:b/>
+          <w:bCs/>
+          <w:color w:val="1D2125"/>
+          <w:sz w:val="24"/>
+          <w:szCs w:val="24"/>
+          <w:shd w:val="clear" w:color="auto" w:fill="FFFFFF"/>
+        </w:rPr>
+        <w:t>7</w:t>
+      </w:r>
+      <w:r>
+        <w:rPr>
+          <w:rFonts w:ascii="Arial" w:hAnsi="Arial" w:cs="Arial"/>
+          <w:b/>
+          <w:bCs/>
+          <w:color w:val="1D2125"/>
+          <w:sz w:val="24"/>
+          <w:szCs w:val="24"/>
+          <w:shd w:val="clear" w:color="auto" w:fill="FFFFFF"/>
+        </w:rPr>
+        <w:t xml:space="preserve">: </w:t>
+      </w:r>
+      <w:r>
+        <w:rPr>
+          <w:rFonts w:ascii="Arial" w:hAnsi="Arial" w:cs="Arial"/>
+          <w:b/>
+          <w:bCs/>
+          <w:color w:val="1D2125"/>
+          <w:sz w:val="24"/>
+          <w:szCs w:val="24"/>
+          <w:shd w:val="clear" w:color="auto" w:fill="FFFFFF"/>
+        </w:rPr>
+        <w:t>Implementing Logistic Regression Classifier (1+1+2+2+1+1=8 Points).</w:t>
+      </w:r>
+    </w:p>
+    <w:p>
+      <w:pPr>
+        <w:suppressAutoHyphens/>
+        <w:autoSpaceDN w:val="0"/>
+        <w:spacing w:line="276" w:lineRule="auto"/>
+        <w:rPr>
+          <w:rFonts w:ascii="Arial" w:hAnsi="Arial" w:cs="Arial"/>
+          <w:color w:val="1D2125"/>
+          <w:sz w:val="24"/>
+          <w:szCs w:val="24"/>
+          <w:shd w:val="clear" w:color="auto" w:fill="FFFFFF"/>
+        </w:rPr>
+      </w:pPr>
+      <w:r>
+        <w:rPr>
+          <w:rFonts w:ascii="Arial" w:hAnsi="Arial" w:cs="Arial"/>
+          <w:color w:val="1D2125"/>
+          <w:sz w:val="24"/>
+          <w:szCs w:val="24"/>
+          <w:shd w:val="clear" w:color="auto" w:fill="FFFFFF"/>
+        </w:rPr>
+        <w:t>In this exercise, you will implement a logistic regression model for predicting whether a given text was</w:t>
+      </w:r>
+      <w:r>
+        <w:rPr>
+          <w:rFonts w:ascii="Arial" w:hAnsi="Arial" w:cs="Arial"/>
+          <w:color w:val="1D2125"/>
+          <w:sz w:val="24"/>
+          <w:szCs w:val="24"/>
+          <w:shd w:val="clear" w:color="auto" w:fill="FFFFFF"/>
+        </w:rPr>
+        <w:t xml:space="preserve"> </w:t>
+      </w:r>
+      <w:r>
+        <w:rPr>
+          <w:rFonts w:ascii="Arial" w:hAnsi="Arial" w:cs="Arial"/>
+          <w:color w:val="1D2125"/>
+          <w:sz w:val="24"/>
+          <w:szCs w:val="24"/>
+          <w:shd w:val="clear" w:color="auto" w:fill="FFFFFF"/>
+        </w:rPr>
+        <w:t>written by a human or generated by a language model.</w:t>
+      </w:r>
+      <w:r>
+        <w:rPr>
+          <w:rFonts w:ascii="Arial" w:hAnsi="Arial" w:cs="Arial"/>
+          <w:color w:val="1D2125"/>
+          <w:sz w:val="24"/>
+          <w:szCs w:val="24"/>
+          <w:shd w:val="clear" w:color="auto" w:fill="FFFFFF"/>
+        </w:rPr>
+        <w:t xml:space="preserve"> </w:t>
+      </w:r>
+      <w:r>
+        <w:rPr>
+          <w:rFonts w:ascii="Arial" w:hAnsi="Arial" w:cs="Arial"/>
+          <w:color w:val="1D2125"/>
+          <w:sz w:val="24"/>
+          <w:szCs w:val="24"/>
+          <w:shd w:val="clear" w:color="auto" w:fill="FFFFFF"/>
+        </w:rPr>
+        <w:t>Download and use these files from Moodle:</w:t>
+      </w:r>
+    </w:p>
+    <w:p>
+      <w:pPr>
+        <w:pStyle w:val="ListParagraph"/>
+        <w:numPr>
+          <w:ilvl w:val="0"/>
+          <w:numId w:val="41"/>
+        </w:numPr>
+        <w:suppressAutoHyphens/>
+        <w:autoSpaceDN w:val="0"/>
+        <w:spacing w:line="276" w:lineRule="auto"/>
+        <w:rPr>
+          <w:rFonts w:ascii="Arial" w:hAnsi="Arial" w:cs="Arial"/>
+          <w:color w:val="1D2125"/>
+          <w:sz w:val="24"/>
+          <w:szCs w:val="24"/>
+          <w:shd w:val="clear" w:color="auto" w:fill="FFFFFF"/>
+        </w:rPr>
+      </w:pPr>
+      <w:r>
+        <w:rPr>
+          <w:rFonts w:ascii="Arial" w:hAnsi="Arial" w:cs="Arial"/>
+          <w:color w:val="1D2125"/>
+          <w:sz w:val="24"/>
+          <w:szCs w:val="24"/>
+          <w:shd w:val="clear" w:color="auto" w:fill="FFFFFF"/>
+        </w:rPr>
+        <w:t>features-</w:t>
+      </w:r>
+      <w:proofErr w:type="spellStart"/>
+      <w:r>
+        <w:rPr>
+          <w:rFonts w:ascii="Arial" w:hAnsi="Arial" w:cs="Arial"/>
+          <w:color w:val="1D2125"/>
+          <w:sz w:val="24"/>
+          <w:szCs w:val="24"/>
+          <w:shd w:val="clear" w:color="auto" w:fill="FFFFFF"/>
+        </w:rPr>
+        <w:t>train.tsv</w:t>
+      </w:r>
+      <w:proofErr w:type="spellEnd"/>
+      <w:r>
+        <w:rPr>
+          <w:rFonts w:ascii="Arial" w:hAnsi="Arial" w:cs="Arial"/>
+          <w:color w:val="1D2125"/>
+          <w:sz w:val="24"/>
+          <w:szCs w:val="24"/>
+          <w:shd w:val="clear" w:color="auto" w:fill="FFFFFF"/>
+        </w:rPr>
+        <w:t>: Feature vectors for each example in the training set.</w:t>
+      </w:r>
+    </w:p>
+    <w:p>
+      <w:pPr>
+        <w:pStyle w:val="ListParagraph"/>
+        <w:numPr>
+          <w:ilvl w:val="0"/>
+          <w:numId w:val="41"/>
+        </w:numPr>
+        <w:suppressAutoHyphens/>
+        <w:autoSpaceDN w:val="0"/>
+        <w:spacing w:line="276" w:lineRule="auto"/>
+        <w:rPr>
+          <w:rFonts w:ascii="Arial" w:hAnsi="Arial" w:cs="Arial"/>
+          <w:color w:val="1D2125"/>
+          <w:sz w:val="24"/>
+          <w:szCs w:val="24"/>
+          <w:shd w:val="clear" w:color="auto" w:fill="FFFFFF"/>
+        </w:rPr>
+      </w:pPr>
+      <w:r>
+        <w:rPr>
+          <w:rFonts w:ascii="Arial" w:hAnsi="Arial" w:cs="Arial"/>
+          <w:color w:val="1D2125"/>
+          <w:sz w:val="24"/>
+          <w:szCs w:val="24"/>
+          <w:shd w:val="clear" w:color="auto" w:fill="FFFFFF"/>
+        </w:rPr>
+        <w:t>features-</w:t>
+      </w:r>
+      <w:proofErr w:type="spellStart"/>
+      <w:r>
+        <w:rPr>
+          <w:rFonts w:ascii="Arial" w:hAnsi="Arial" w:cs="Arial"/>
+          <w:color w:val="1D2125"/>
+          <w:sz w:val="24"/>
+          <w:szCs w:val="24"/>
+          <w:shd w:val="clear" w:color="auto" w:fill="FFFFFF"/>
+        </w:rPr>
+        <w:t>test.tsv</w:t>
+      </w:r>
+      <w:proofErr w:type="spellEnd"/>
+      <w:r>
+        <w:rPr>
+          <w:rFonts w:ascii="Arial" w:hAnsi="Arial" w:cs="Arial"/>
+          <w:color w:val="1D2125"/>
+          <w:sz w:val="24"/>
+          <w:szCs w:val="24"/>
+          <w:shd w:val="clear" w:color="auto" w:fill="FFFFFF"/>
+        </w:rPr>
+        <w:t>: Feature vectors for each example in the test set.</w:t>
+      </w:r>
+    </w:p>
+    <w:p>
+      <w:pPr>
+        <w:pStyle w:val="ListParagraph"/>
+        <w:numPr>
+          <w:ilvl w:val="0"/>
+          <w:numId w:val="41"/>
+        </w:numPr>
+        <w:suppressAutoHyphens/>
+        <w:autoSpaceDN w:val="0"/>
+        <w:spacing w:line="276" w:lineRule="auto"/>
+        <w:rPr>
+          <w:rFonts w:ascii="Arial" w:hAnsi="Arial" w:cs="Arial"/>
+          <w:color w:val="1D2125"/>
+          <w:sz w:val="24"/>
+          <w:szCs w:val="24"/>
+          <w:shd w:val="clear" w:color="auto" w:fill="FFFFFF"/>
+        </w:rPr>
+      </w:pPr>
+      <w:r>
+        <w:rPr>
+          <w:rFonts w:ascii="Arial" w:hAnsi="Arial" w:cs="Arial"/>
+          <w:color w:val="1D2125"/>
+          <w:sz w:val="24"/>
+          <w:szCs w:val="24"/>
+          <w:shd w:val="clear" w:color="auto" w:fill="FFFFFF"/>
+        </w:rPr>
+        <w:t>Labels-</w:t>
+      </w:r>
+      <w:proofErr w:type="spellStart"/>
+      <w:r>
+        <w:rPr>
+          <w:rFonts w:ascii="Arial" w:hAnsi="Arial" w:cs="Arial"/>
+          <w:color w:val="1D2125"/>
+          <w:sz w:val="24"/>
+          <w:szCs w:val="24"/>
+          <w:shd w:val="clear" w:color="auto" w:fill="FFFFFF"/>
+        </w:rPr>
+        <w:t>train.tsv</w:t>
+      </w:r>
+      <w:proofErr w:type="spellEnd"/>
+      <w:r>
+        <w:rPr>
+          <w:rFonts w:ascii="Arial" w:hAnsi="Arial" w:cs="Arial"/>
+          <w:color w:val="1D2125"/>
+          <w:sz w:val="24"/>
+          <w:szCs w:val="24"/>
+          <w:shd w:val="clear" w:color="auto" w:fill="FFFFFF"/>
+        </w:rPr>
+        <w:t xml:space="preserve">: Labels for each example in the training set indicating the class </w:t>
+      </w:r>
+      <w:proofErr w:type="spellStart"/>
+      <w:r>
+        <w:rPr>
+          <w:rFonts w:ascii="Arial" w:hAnsi="Arial" w:cs="Arial"/>
+          <w:color w:val="1D2125"/>
+          <w:sz w:val="24"/>
+          <w:szCs w:val="24"/>
+          <w:shd w:val="clear" w:color="auto" w:fill="FFFFFF"/>
+        </w:rPr>
+        <w:t>is_human</w:t>
+      </w:r>
+      <w:proofErr w:type="spellEnd"/>
+      <w:r>
+        <w:rPr>
+          <w:rFonts w:ascii="Arial" w:hAnsi="Arial" w:cs="Arial"/>
+          <w:color w:val="1D2125"/>
+          <w:sz w:val="24"/>
+          <w:szCs w:val="24"/>
+          <w:shd w:val="clear" w:color="auto" w:fill="FFFFFF"/>
+        </w:rPr>
+        <w:t xml:space="preserve"> </w:t>
+      </w:r>
+      <w:r>
+        <w:rPr>
+          <w:rFonts w:ascii="Arial" w:hAnsi="Arial" w:cs="Arial"/>
+          <w:color w:val="1D2125"/>
+          <w:sz w:val="24"/>
+          <w:szCs w:val="24"/>
+          <w:shd w:val="clear" w:color="auto" w:fill="FFFFFF"/>
+        </w:rPr>
+        <w:t>(C = {True, False})</w:t>
+      </w:r>
+    </w:p>
+    <w:p>
+      <w:pPr>
+        <w:pStyle w:val="ListParagraph"/>
+        <w:numPr>
+          <w:ilvl w:val="0"/>
+          <w:numId w:val="41"/>
+        </w:numPr>
+        <w:suppressAutoHyphens/>
+        <w:autoSpaceDN w:val="0"/>
+        <w:spacing w:line="276" w:lineRule="auto"/>
+        <w:rPr>
+          <w:rFonts w:ascii="Arial" w:hAnsi="Arial" w:cs="Arial"/>
+          <w:color w:val="1D2125"/>
+          <w:sz w:val="24"/>
+          <w:szCs w:val="24"/>
+          <w:shd w:val="clear" w:color="auto" w:fill="FFFFFF"/>
+        </w:rPr>
+      </w:pPr>
+      <w:r>
+        <w:rPr>
+          <w:rFonts w:ascii="Arial" w:hAnsi="Arial" w:cs="Arial"/>
+          <w:color w:val="1D2125"/>
+          <w:sz w:val="24"/>
+          <w:szCs w:val="24"/>
+          <w:shd w:val="clear" w:color="auto" w:fill="FFFFFF"/>
+        </w:rPr>
+        <w:t>programming_exercise_logistic_model.py: Template program for writing your</w:t>
+      </w:r>
+      <w:r>
+        <w:rPr>
+          <w:rFonts w:ascii="Arial" w:hAnsi="Arial" w:cs="Arial"/>
+          <w:color w:val="1D2125"/>
+          <w:sz w:val="24"/>
+          <w:szCs w:val="24"/>
+          <w:shd w:val="clear" w:color="auto" w:fill="FFFFFF"/>
+        </w:rPr>
+        <w:t xml:space="preserve"> </w:t>
+      </w:r>
+      <w:r>
+        <w:rPr>
+          <w:rFonts w:ascii="Arial" w:hAnsi="Arial" w:cs="Arial"/>
+          <w:color w:val="1D2125"/>
+          <w:sz w:val="24"/>
+          <w:szCs w:val="24"/>
+          <w:shd w:val="clear" w:color="auto" w:fill="FFFFFF"/>
+        </w:rPr>
+        <w:t>implementation. It contains function stubs for each function mentioned below. Use the following</w:t>
+      </w:r>
+      <w:r>
+        <w:rPr>
+          <w:rFonts w:ascii="Arial" w:hAnsi="Arial" w:cs="Arial"/>
+          <w:color w:val="1D2125"/>
+          <w:sz w:val="24"/>
+          <w:szCs w:val="24"/>
+          <w:shd w:val="clear" w:color="auto" w:fill="FFFFFF"/>
+        </w:rPr>
+        <w:t xml:space="preserve"> </w:t>
+      </w:r>
+      <w:r>
+        <w:rPr>
+          <w:rFonts w:ascii="Arial" w:hAnsi="Arial" w:cs="Arial"/>
+          <w:color w:val="1D2125"/>
+          <w:sz w:val="24"/>
+          <w:szCs w:val="24"/>
+          <w:shd w:val="clear" w:color="auto" w:fill="FFFFFF"/>
+        </w:rPr>
+        <w:t>command to run the program:</w:t>
+      </w:r>
+    </w:p>
+    <w:p>
+      <w:pPr>
+        <w:pStyle w:val="ListParagraph"/>
+        <w:suppressAutoHyphens/>
+        <w:autoSpaceDN w:val="0"/>
+        <w:spacing w:line="276" w:lineRule="auto"/>
+        <w:rPr>
+          <w:rFonts w:ascii="Arial" w:hAnsi="Arial" w:cs="Arial"/>
+          <w:color w:val="1D2125"/>
+          <w:sz w:val="24"/>
+          <w:szCs w:val="24"/>
+          <w:shd w:val="clear" w:color="auto" w:fill="FFFFFF"/>
+        </w:rPr>
+      </w:pPr>
+    </w:p>
+    <w:p>
+      <w:pPr>
+        <w:pStyle w:val="ListParagraph"/>
+        <w:suppressAutoHyphens/>
+        <w:autoSpaceDN w:val="0"/>
+        <w:spacing w:line="276" w:lineRule="auto"/>
+        <w:ind w:left="1440"/>
+        <w:rPr>
+          <w:rFonts w:ascii="Arial" w:hAnsi="Arial" w:cs="Arial"/>
+          <w:color w:val="1D2125"/>
+          <w:sz w:val="24"/>
+          <w:szCs w:val="24"/>
+          <w:shd w:val="clear" w:color="auto" w:fill="FFFFFF"/>
+        </w:rPr>
+      </w:pPr>
+      <w:r>
+        <w:rPr>
+          <w:rFonts w:ascii="Arial" w:hAnsi="Arial" w:cs="Arial"/>
+          <w:color w:val="1D2125"/>
+          <w:sz w:val="24"/>
+          <w:szCs w:val="24"/>
+          <w:shd w:val="clear" w:color="auto" w:fill="FFFFFF"/>
+        </w:rPr>
+        <w:t>python3 programming_exercise_logistic_model.py</w:t>
+      </w:r>
+      <w:r>
+        <w:rPr>
+          <w:rFonts w:ascii="Arial" w:hAnsi="Arial" w:cs="Arial"/>
+          <w:color w:val="1D2125"/>
+          <w:sz w:val="24"/>
+          <w:szCs w:val="24"/>
+          <w:shd w:val="clear" w:color="auto" w:fill="FFFFFF"/>
+        </w:rPr>
+        <w:t xml:space="preserve"> </w:t>
+      </w:r>
+      <w:r>
+        <w:rPr>
+          <w:rFonts w:ascii="Arial" w:hAnsi="Arial" w:cs="Arial"/>
+          <w:color w:val="1D2125"/>
+          <w:sz w:val="24"/>
+          <w:szCs w:val="24"/>
+          <w:shd w:val="clear" w:color="auto" w:fill="FFFFFF"/>
+        </w:rPr>
+        <w:t>features-</w:t>
+      </w:r>
+      <w:proofErr w:type="spellStart"/>
+      <w:r>
+        <w:rPr>
+          <w:rFonts w:ascii="Arial" w:hAnsi="Arial" w:cs="Arial"/>
+          <w:color w:val="1D2125"/>
+          <w:sz w:val="24"/>
+          <w:szCs w:val="24"/>
+          <w:shd w:val="clear" w:color="auto" w:fill="FFFFFF"/>
+        </w:rPr>
+        <w:t>train.tsv</w:t>
+      </w:r>
+      <w:proofErr w:type="spellEnd"/>
+      <w:r>
+        <w:rPr>
+          <w:rFonts w:ascii="Arial" w:hAnsi="Arial" w:cs="Arial"/>
+          <w:color w:val="1D2125"/>
+          <w:sz w:val="24"/>
+          <w:szCs w:val="24"/>
+          <w:shd w:val="clear" w:color="auto" w:fill="FFFFFF"/>
+        </w:rPr>
+        <w:t xml:space="preserve"> </w:t>
+      </w:r>
+      <w:r>
+        <w:rPr>
+          <w:rFonts w:ascii="Arial" w:hAnsi="Arial" w:cs="Arial"/>
+          <w:color w:val="1D2125"/>
+          <w:sz w:val="24"/>
+          <w:szCs w:val="24"/>
+          <w:shd w:val="clear" w:color="auto" w:fill="FFFFFF"/>
+        </w:rPr>
+        <w:t>labels-</w:t>
+      </w:r>
+      <w:proofErr w:type="spellStart"/>
+      <w:r>
+        <w:rPr>
+          <w:rFonts w:ascii="Arial" w:hAnsi="Arial" w:cs="Arial"/>
+          <w:color w:val="1D2125"/>
+          <w:sz w:val="24"/>
+          <w:szCs w:val="24"/>
+          <w:shd w:val="clear" w:color="auto" w:fill="FFFFFF"/>
+        </w:rPr>
+        <w:t>train.tsv</w:t>
+      </w:r>
+      <w:proofErr w:type="spellEnd"/>
+      <w:r>
+        <w:rPr>
+          <w:rFonts w:ascii="Arial" w:hAnsi="Arial" w:cs="Arial"/>
+          <w:color w:val="1D2125"/>
+          <w:sz w:val="24"/>
+          <w:szCs w:val="24"/>
+          <w:shd w:val="clear" w:color="auto" w:fill="FFFFFF"/>
+        </w:rPr>
+        <w:t xml:space="preserve"> </w:t>
+      </w:r>
+      <w:r>
+        <w:rPr>
+          <w:rFonts w:ascii="Arial" w:hAnsi="Arial" w:cs="Arial"/>
+          <w:color w:val="1D2125"/>
+          <w:sz w:val="24"/>
+          <w:szCs w:val="24"/>
+          <w:shd w:val="clear" w:color="auto" w:fill="FFFFFF"/>
+        </w:rPr>
+        <w:t>features-</w:t>
+      </w:r>
+      <w:proofErr w:type="spellStart"/>
+      <w:r>
+        <w:rPr>
+          <w:rFonts w:ascii="Arial" w:hAnsi="Arial" w:cs="Arial"/>
+          <w:color w:val="1D2125"/>
+          <w:sz w:val="24"/>
+          <w:szCs w:val="24"/>
+          <w:shd w:val="clear" w:color="auto" w:fill="FFFFFF"/>
+        </w:rPr>
+        <w:t>test.tsv</w:t>
+      </w:r>
+      <w:proofErr w:type="spellEnd"/>
+      <w:r>
+        <w:rPr>
+          <w:rFonts w:ascii="Arial" w:hAnsi="Arial" w:cs="Arial"/>
+          <w:color w:val="1D2125"/>
+          <w:sz w:val="24"/>
+          <w:szCs w:val="24"/>
+          <w:shd w:val="clear" w:color="auto" w:fill="FFFFFF"/>
+        </w:rPr>
+        <w:t xml:space="preserve"> predictions-</w:t>
+      </w:r>
+      <w:proofErr w:type="spellStart"/>
+      <w:r>
+        <w:rPr>
+          <w:rFonts w:ascii="Arial" w:hAnsi="Arial" w:cs="Arial"/>
+          <w:color w:val="1D2125"/>
+          <w:sz w:val="24"/>
+          <w:szCs w:val="24"/>
+          <w:shd w:val="clear" w:color="auto" w:fill="FFFFFF"/>
+        </w:rPr>
+        <w:t>test.tsv</w:t>
+      </w:r>
+      <w:proofErr w:type="spellEnd"/>
+    </w:p>
+    <w:p>
+      <w:pPr>
+        <w:pStyle w:val="ListParagraph"/>
+        <w:suppressAutoHyphens/>
+        <w:autoSpaceDN w:val="0"/>
+        <w:spacing w:line="276" w:lineRule="auto"/>
+        <w:ind w:left="1440"/>
+        <w:rPr>
+          <w:rFonts w:ascii="Arial" w:hAnsi="Arial" w:cs="Arial"/>
+          <w:color w:val="1D2125"/>
+          <w:sz w:val="24"/>
+          <w:szCs w:val="24"/>
+          <w:shd w:val="clear" w:color="auto" w:fill="FFFFFF"/>
+        </w:rPr>
+      </w:pPr>
+    </w:p>
+    <w:p>
+      <w:pPr>
+        <w:pStyle w:val="ListParagraph"/>
+        <w:numPr>
+          <w:ilvl w:val="0"/>
+          <w:numId w:val="42"/>
+        </w:numPr>
+        <w:suppressAutoHyphens/>
+        <w:autoSpaceDN w:val="0"/>
+        <w:spacing w:line="276" w:lineRule="auto"/>
+        <w:rPr>
+          <w:rFonts w:ascii="Arial" w:hAnsi="Arial" w:cs="Arial"/>
+          <w:color w:val="1D2125"/>
+          <w:sz w:val="24"/>
+          <w:szCs w:val="24"/>
+          <w:shd w:val="clear" w:color="auto" w:fill="FFFFFF"/>
+        </w:rPr>
+      </w:pPr>
+      <w:r>
+        <w:rPr>
+          <w:rFonts w:ascii="Arial" w:hAnsi="Arial" w:cs="Arial"/>
+          <w:color w:val="1D2125"/>
+          <w:sz w:val="24"/>
+          <w:szCs w:val="24"/>
+          <w:shd w:val="clear" w:color="auto" w:fill="FFFFFF"/>
+        </w:rPr>
+        <w:t>requirements.txt: Requirements file for the template; can be used to install dependencies.</w:t>
+      </w:r>
+    </w:p>
+    <w:p>
+      <w:pPr>
+        <w:pBdr>
+          <w:bottom w:val="single" w:sz="6" w:space="1" w:color="auto"/>
+        </w:pBdr>
+        <w:suppressAutoHyphens/>
+        <w:autoSpaceDN w:val="0"/>
+        <w:spacing w:line="276" w:lineRule="auto"/>
+        <w:rPr>
+          <w:rFonts w:ascii="Arial" w:hAnsi="Arial" w:cs="Arial"/>
+          <w:color w:val="1D2125"/>
+          <w:sz w:val="24"/>
+          <w:szCs w:val="24"/>
+          <w:shd w:val="clear" w:color="auto" w:fill="FFFFFF"/>
+        </w:rPr>
+      </w:pPr>
+    </w:p>
+    <w:p>
+      <w:pPr>
+        <w:pStyle w:val="ListParagraph"/>
+        <w:numPr>
+          <w:ilvl w:val="0"/>
+          <w:numId w:val="43"/>
+        </w:numPr>
+        <w:suppressAutoHyphens/>
+        <w:autoSpaceDN w:val="0"/>
+        <w:spacing w:line="276" w:lineRule="auto"/>
+        <w:jc w:val="both"/>
+        <w:rPr>
+          <w:rFonts w:ascii="Arial" w:hAnsi="Arial" w:cs="Arial"/>
+          <w:color w:val="1D2125"/>
+          <w:sz w:val="24"/>
+          <w:szCs w:val="24"/>
+          <w:shd w:val="clear" w:color="auto" w:fill="FFFFFF"/>
+        </w:rPr>
+      </w:pPr>
+      <w:r>
+        <w:rPr>
+          <w:rFonts w:ascii="Arial" w:hAnsi="Arial" w:cs="Arial"/>
+          <w:color w:val="1D2125"/>
+          <w:sz w:val="24"/>
+          <w:szCs w:val="24"/>
+          <w:shd w:val="clear" w:color="auto" w:fill="FFFFFF"/>
+        </w:rPr>
+        <w:t>Implement two functions to load the dataset:</w:t>
+      </w:r>
+      <w:r>
+        <w:rPr>
+          <w:rFonts w:ascii="Arial" w:hAnsi="Arial" w:cs="Arial"/>
+          <w:color w:val="1D2125"/>
+          <w:sz w:val="24"/>
+          <w:szCs w:val="24"/>
+          <w:shd w:val="clear" w:color="auto" w:fill="FFFFFF"/>
+        </w:rPr>
+        <w:t xml:space="preserve"> </w:t>
+      </w:r>
+      <w:proofErr w:type="spellStart"/>
+      <w:r>
+        <w:rPr>
+          <w:rFonts w:ascii="Arial" w:hAnsi="Arial" w:cs="Arial"/>
+          <w:color w:val="1D2125"/>
+          <w:sz w:val="24"/>
+          <w:szCs w:val="24"/>
+          <w:shd w:val="clear" w:color="auto" w:fill="FFFFFF"/>
+        </w:rPr>
+        <w:t>load_feature_vectors</w:t>
+      </w:r>
+      <w:proofErr w:type="spellEnd"/>
+      <w:r>
+        <w:rPr>
+          <w:rFonts w:ascii="Arial" w:hAnsi="Arial" w:cs="Arial"/>
+          <w:color w:val="1D2125"/>
+          <w:sz w:val="24"/>
+          <w:szCs w:val="24"/>
+          <w:shd w:val="clear" w:color="auto" w:fill="FFFFFF"/>
+        </w:rPr>
+        <w:t xml:space="preserve"> reads feature vectors from a features-*.</w:t>
+      </w:r>
+      <w:proofErr w:type="spellStart"/>
+      <w:r>
+        <w:rPr>
+          <w:rFonts w:ascii="Arial" w:hAnsi="Arial" w:cs="Arial"/>
+          <w:color w:val="1D2125"/>
+          <w:sz w:val="24"/>
+          <w:szCs w:val="24"/>
+          <w:shd w:val="clear" w:color="auto" w:fill="FFFFFF"/>
+        </w:rPr>
+        <w:t>tsv</w:t>
+      </w:r>
+      <w:proofErr w:type="spellEnd"/>
+      <w:r>
+        <w:rPr>
+          <w:rFonts w:ascii="Arial" w:hAnsi="Arial" w:cs="Arial"/>
+          <w:color w:val="1D2125"/>
+          <w:sz w:val="24"/>
+          <w:szCs w:val="24"/>
+          <w:shd w:val="clear" w:color="auto" w:fill="FFFFFF"/>
+        </w:rPr>
+        <w:t xml:space="preserve"> and returns the</w:t>
+      </w:r>
+      <w:r>
+        <w:rPr>
+          <w:rFonts w:ascii="Arial" w:hAnsi="Arial" w:cs="Arial"/>
+          <w:color w:val="1D2125"/>
+          <w:sz w:val="24"/>
+          <w:szCs w:val="24"/>
+          <w:shd w:val="clear" w:color="auto" w:fill="FFFFFF"/>
+        </w:rPr>
+        <w:t xml:space="preserve"> </w:t>
+      </w:r>
+      <w:r>
+        <w:rPr>
+          <w:rFonts w:ascii="Arial" w:hAnsi="Arial" w:cs="Arial"/>
+          <w:color w:val="1D2125"/>
+          <w:sz w:val="24"/>
+          <w:szCs w:val="24"/>
+          <w:shd w:val="clear" w:color="auto" w:fill="FFFFFF"/>
+        </w:rPr>
+        <w:t>contained multiset of feature vectors X as an n-by-(p+1) matrix.1</w:t>
+      </w:r>
+      <w:r>
+        <w:rPr>
+          <w:rFonts w:ascii="Arial" w:hAnsi="Arial" w:cs="Arial"/>
+          <w:color w:val="1D2125"/>
+          <w:sz w:val="24"/>
+          <w:szCs w:val="24"/>
+          <w:shd w:val="clear" w:color="auto" w:fill="FFFFFF"/>
+        </w:rPr>
+        <w:t xml:space="preserve"> </w:t>
+      </w:r>
+      <w:proofErr w:type="spellStart"/>
+      <w:r>
+        <w:rPr>
+          <w:rFonts w:ascii="Arial" w:hAnsi="Arial" w:cs="Arial"/>
+          <w:color w:val="1D2125"/>
+          <w:sz w:val="24"/>
+          <w:szCs w:val="24"/>
+          <w:shd w:val="clear" w:color="auto" w:fill="FFFFFF"/>
+        </w:rPr>
+        <w:t>load_class_values</w:t>
+      </w:r>
+      <w:proofErr w:type="spellEnd"/>
+      <w:r>
+        <w:rPr>
+          <w:rFonts w:ascii="Arial" w:hAnsi="Arial" w:cs="Arial"/>
+          <w:color w:val="1D2125"/>
+          <w:sz w:val="24"/>
+          <w:szCs w:val="24"/>
+          <w:shd w:val="clear" w:color="auto" w:fill="FFFFFF"/>
+        </w:rPr>
+        <w:t xml:space="preserve"> reads the </w:t>
+      </w:r>
+      <w:proofErr w:type="spellStart"/>
+      <w:r>
+        <w:rPr>
+          <w:rFonts w:ascii="Arial" w:hAnsi="Arial" w:cs="Arial"/>
+          <w:color w:val="1D2125"/>
+          <w:sz w:val="24"/>
+          <w:szCs w:val="24"/>
+          <w:shd w:val="clear" w:color="auto" w:fill="FFFFFF"/>
+        </w:rPr>
+        <w:t>is_human</w:t>
+      </w:r>
+      <w:proofErr w:type="spellEnd"/>
+      <w:r>
+        <w:rPr>
+          <w:rFonts w:ascii="Arial" w:hAnsi="Arial" w:cs="Arial"/>
+          <w:color w:val="1D2125"/>
+          <w:sz w:val="24"/>
+          <w:szCs w:val="24"/>
+          <w:shd w:val="clear" w:color="auto" w:fill="FFFFFF"/>
+        </w:rPr>
+        <w:t xml:space="preserve"> labels from the labels-</w:t>
+      </w:r>
+      <w:proofErr w:type="spellStart"/>
+      <w:r>
+        <w:rPr>
+          <w:rFonts w:ascii="Arial" w:hAnsi="Arial" w:cs="Arial"/>
+          <w:color w:val="1D2125"/>
+          <w:sz w:val="24"/>
+          <w:szCs w:val="24"/>
+          <w:shd w:val="clear" w:color="auto" w:fill="FFFFFF"/>
+        </w:rPr>
+        <w:t>train.tsv</w:t>
+      </w:r>
+      <w:proofErr w:type="spellEnd"/>
+      <w:r>
+        <w:rPr>
+          <w:rFonts w:ascii="Arial" w:hAnsi="Arial" w:cs="Arial"/>
+          <w:color w:val="1D2125"/>
+          <w:sz w:val="24"/>
+          <w:szCs w:val="24"/>
+          <w:shd w:val="clear" w:color="auto" w:fill="FFFFFF"/>
+        </w:rPr>
+        <w:t xml:space="preserve"> as one list of 1s if</w:t>
+      </w:r>
+      <w:r>
+        <w:rPr>
+          <w:rFonts w:ascii="Arial" w:hAnsi="Arial" w:cs="Arial"/>
+          <w:color w:val="1D2125"/>
+          <w:sz w:val="24"/>
+          <w:szCs w:val="24"/>
+          <w:shd w:val="clear" w:color="auto" w:fill="FFFFFF"/>
+        </w:rPr>
+        <w:t xml:space="preserve"> </w:t>
+      </w:r>
+      <w:r>
+        <w:rPr>
+          <w:rFonts w:ascii="Arial" w:hAnsi="Arial" w:cs="Arial"/>
+          <w:color w:val="1D2125"/>
+          <w:sz w:val="24"/>
+          <w:szCs w:val="24"/>
+          <w:shd w:val="clear" w:color="auto" w:fill="FFFFFF"/>
+        </w:rPr>
+        <w:t>the example is human and 0s if it is machine-generated.</w:t>
+      </w:r>
+      <w:r>
+        <w:rPr>
+          <w:rFonts w:ascii="Arial" w:hAnsi="Arial" w:cs="Arial"/>
+          <w:color w:val="1D2125"/>
+          <w:sz w:val="24"/>
+          <w:szCs w:val="24"/>
+          <w:shd w:val="clear" w:color="auto" w:fill="FFFFFF"/>
+        </w:rPr>
+        <w:t xml:space="preserve"> </w:t>
+      </w:r>
+      <w:r>
+        <w:rPr>
+          <w:rFonts w:ascii="Arial" w:hAnsi="Arial" w:cs="Arial"/>
+          <w:color w:val="1D2125"/>
+          <w:sz w:val="24"/>
+          <w:szCs w:val="24"/>
+          <w:shd w:val="clear" w:color="auto" w:fill="FFFFFF"/>
+        </w:rPr>
+        <w:t>How many examples of each class are in the data set?</w:t>
+      </w:r>
+    </w:p>
+    <w:p>
+      <w:pPr>
+        <w:pStyle w:val="ListParagraph"/>
+        <w:suppressAutoHyphens/>
+        <w:autoSpaceDN w:val="0"/>
+        <w:spacing w:line="276" w:lineRule="auto"/>
+        <w:jc w:val="both"/>
+        <w:rPr>
+          <w:rFonts w:ascii="Arial" w:hAnsi="Arial" w:cs="Arial"/>
+          <w:color w:val="1D2125"/>
+          <w:sz w:val="24"/>
+          <w:szCs w:val="24"/>
+          <w:shd w:val="clear" w:color="auto" w:fill="FFFFFF"/>
+        </w:rPr>
+      </w:pPr>
+    </w:p>
+    <w:p>
+      <w:pPr>
+        <w:pStyle w:val="ListParagraph"/>
+        <w:numPr>
+          <w:ilvl w:val="0"/>
+          <w:numId w:val="46"/>
+        </w:numPr>
+        <w:suppressAutoHyphens/>
+        <w:autoSpaceDN w:val="0"/>
+        <w:spacing w:line="276" w:lineRule="auto"/>
+        <w:jc w:val="both"/>
+        <w:rPr>
+          <w:rFonts w:ascii="Arial" w:hAnsi="Arial" w:cs="Arial"/>
+          <w:color w:val="1D2125"/>
+          <w:sz w:val="24"/>
+          <w:szCs w:val="24"/>
+          <w:shd w:val="clear" w:color="auto" w:fill="FFFFFF"/>
+        </w:rPr>
+      </w:pPr>
+      <w:r>
+        <w:rPr>
+          <w:rFonts w:ascii="Arial" w:hAnsi="Arial" w:cs="Arial"/>
+          <w:color w:val="1D2125"/>
+          <w:sz w:val="24"/>
+          <w:szCs w:val="24"/>
+          <w:shd w:val="clear" w:color="auto" w:fill="FFFFFF"/>
+        </w:rPr>
+        <w:lastRenderedPageBreak/>
+        <w:t>1087 human-written examples, 1087 AI-generated examples (balanced dataset)</w:t>
+      </w:r>
+    </w:p>
+    <w:p>
+      <w:pPr>
+        <w:pStyle w:val="ListParagraph"/>
+        <w:suppressAutoHyphens/>
+        <w:autoSpaceDN w:val="0"/>
+        <w:spacing w:line="276" w:lineRule="auto"/>
+        <w:jc w:val="both"/>
+        <w:rPr>
+          <w:rFonts w:ascii="Arial" w:hAnsi="Arial" w:cs="Arial"/>
+          <w:color w:val="1D2125"/>
+          <w:sz w:val="24"/>
+          <w:szCs w:val="24"/>
+          <w:shd w:val="clear" w:color="auto" w:fill="FFFFFF"/>
+        </w:rPr>
+      </w:pPr>
+    </w:p>
+    <w:p>
+      <w:pPr>
+        <w:pStyle w:val="ListParagraph"/>
+        <w:numPr>
+          <w:ilvl w:val="0"/>
+          <w:numId w:val="43"/>
+        </w:numPr>
+        <w:suppressAutoHyphens/>
+        <w:autoSpaceDN w:val="0"/>
+        <w:spacing w:line="276" w:lineRule="auto"/>
+        <w:jc w:val="both"/>
+        <w:rPr>
+          <w:rFonts w:ascii="Arial" w:hAnsi="Arial" w:cs="Arial"/>
+          <w:color w:val="1D2125"/>
+          <w:sz w:val="24"/>
+          <w:szCs w:val="24"/>
+          <w:shd w:val="clear" w:color="auto" w:fill="FFFFFF"/>
+        </w:rPr>
+      </w:pPr>
+      <w:r>
+        <w:rPr>
+          <w:rFonts w:ascii="Arial" w:hAnsi="Arial" w:cs="Arial"/>
+          <w:color w:val="1D2125"/>
+          <w:sz w:val="24"/>
+          <w:szCs w:val="24"/>
+          <w:shd w:val="clear" w:color="auto" w:fill="FFFFFF"/>
+        </w:rPr>
+        <w:t xml:space="preserve">Implement a function </w:t>
+      </w:r>
+      <w:proofErr w:type="spellStart"/>
+      <w:r>
+        <w:rPr>
+          <w:rFonts w:ascii="Arial" w:hAnsi="Arial" w:cs="Arial"/>
+          <w:color w:val="1D2125"/>
+          <w:sz w:val="24"/>
+          <w:szCs w:val="24"/>
+          <w:shd w:val="clear" w:color="auto" w:fill="FFFFFF"/>
+        </w:rPr>
+        <w:t>misclassification_rate</w:t>
+      </w:r>
+      <w:proofErr w:type="spellEnd"/>
+      <w:r>
+        <w:rPr>
+          <w:rFonts w:ascii="Arial" w:hAnsi="Arial" w:cs="Arial"/>
+          <w:color w:val="1D2125"/>
+          <w:sz w:val="24"/>
+          <w:szCs w:val="24"/>
+          <w:shd w:val="clear" w:color="auto" w:fill="FFFFFF"/>
+        </w:rPr>
+        <w:t xml:space="preserve"> to measure the misclassification rate of the</w:t>
+      </w:r>
+      <w:r>
+        <w:rPr>
+          <w:rFonts w:ascii="Arial" w:hAnsi="Arial" w:cs="Arial"/>
+          <w:color w:val="1D2125"/>
+          <w:sz w:val="24"/>
+          <w:szCs w:val="24"/>
+          <w:shd w:val="clear" w:color="auto" w:fill="FFFFFF"/>
+        </w:rPr>
+        <w:t xml:space="preserve"> </w:t>
+      </w:r>
+      <w:r>
+        <w:rPr>
+          <w:rFonts w:ascii="Arial" w:hAnsi="Arial" w:cs="Arial"/>
+          <w:color w:val="1D2125"/>
+          <w:sz w:val="24"/>
+          <w:szCs w:val="24"/>
+          <w:shd w:val="clear" w:color="auto" w:fill="FFFFFF"/>
+        </w:rPr>
+        <w:t>model’s predictions.</w:t>
+      </w:r>
+      <w:r>
+        <w:rPr>
+          <w:rFonts w:ascii="Arial" w:hAnsi="Arial" w:cs="Arial"/>
+          <w:color w:val="1D2125"/>
+          <w:sz w:val="24"/>
+          <w:szCs w:val="24"/>
+          <w:shd w:val="clear" w:color="auto" w:fill="FFFFFF"/>
+        </w:rPr>
+        <w:t xml:space="preserve"> </w:t>
+      </w:r>
+      <w:r>
+        <w:rPr>
+          <w:rFonts w:ascii="Arial" w:hAnsi="Arial" w:cs="Arial"/>
+          <w:color w:val="1D2125"/>
+          <w:sz w:val="24"/>
+          <w:szCs w:val="24"/>
+          <w:shd w:val="clear" w:color="auto" w:fill="FFFFFF"/>
+        </w:rPr>
+        <w:t>What is the misclassification rate of a random classifier on the training set? Support your answer</w:t>
+      </w:r>
+      <w:r>
+        <w:rPr>
+          <w:rFonts w:ascii="Arial" w:hAnsi="Arial" w:cs="Arial"/>
+          <w:color w:val="1D2125"/>
+          <w:sz w:val="24"/>
+          <w:szCs w:val="24"/>
+          <w:shd w:val="clear" w:color="auto" w:fill="FFFFFF"/>
+        </w:rPr>
+        <w:t xml:space="preserve"> </w:t>
+      </w:r>
+      <w:r>
+        <w:rPr>
+          <w:rFonts w:ascii="Arial" w:hAnsi="Arial" w:cs="Arial"/>
+          <w:color w:val="1D2125"/>
+          <w:sz w:val="24"/>
+          <w:szCs w:val="24"/>
+          <w:shd w:val="clear" w:color="auto" w:fill="FFFFFF"/>
+        </w:rPr>
+        <w:t>with code.</w:t>
+      </w:r>
+    </w:p>
+    <w:p>
+      <w:pPr>
+        <w:pStyle w:val="ListParagraph"/>
+        <w:suppressAutoHyphens/>
+        <w:autoSpaceDN w:val="0"/>
+        <w:spacing w:line="276" w:lineRule="auto"/>
+        <w:jc w:val="both"/>
+        <w:rPr>
+          <w:rFonts w:ascii="Arial" w:hAnsi="Arial" w:cs="Arial"/>
+          <w:color w:val="1D2125"/>
+          <w:sz w:val="24"/>
+          <w:szCs w:val="24"/>
+          <w:shd w:val="clear" w:color="auto" w:fill="FFFFFF"/>
+        </w:rPr>
+      </w:pPr>
+    </w:p>
+    <w:p>
+      <w:pPr>
+        <w:pStyle w:val="ListParagraph"/>
+        <w:suppressAutoHyphens/>
+        <w:autoSpaceDN w:val="0"/>
+        <w:spacing w:line="276" w:lineRule="auto"/>
+        <w:jc w:val="both"/>
+        <w:rPr>
+          <w:rFonts w:ascii="Arial" w:hAnsi="Arial" w:cs="Arial"/>
+          <w:color w:val="1D2125"/>
+          <w:sz w:val="24"/>
+          <w:szCs w:val="24"/>
+          <w:shd w:val="clear" w:color="auto" w:fill="FFFFFF"/>
+        </w:rPr>
+      </w:pPr>
+    </w:p>
+    <w:p>
+      <w:pPr>
+        <w:pStyle w:val="ListParagraph"/>
+        <w:suppressAutoHyphens/>
+        <w:autoSpaceDN w:val="0"/>
+        <w:spacing w:line="276" w:lineRule="auto"/>
+        <w:jc w:val="both"/>
+        <w:rPr>
+          <w:rFonts w:ascii="Arial" w:hAnsi="Arial" w:cs="Arial"/>
+          <w:color w:val="1D2125"/>
+          <w:sz w:val="24"/>
+          <w:szCs w:val="24"/>
+          <w:shd w:val="clear" w:color="auto" w:fill="FFFFFF"/>
+        </w:rPr>
+      </w:pPr>
+    </w:p>
+    <w:p>
+      <w:pPr>
+        <w:pStyle w:val="ListParagraph"/>
+        <w:suppressAutoHyphens/>
+        <w:autoSpaceDN w:val="0"/>
+        <w:spacing w:line="276" w:lineRule="auto"/>
+        <w:jc w:val="both"/>
+        <w:rPr>
+          <w:rFonts w:ascii="Arial" w:hAnsi="Arial" w:cs="Arial"/>
+          <w:color w:val="1D2125"/>
+          <w:sz w:val="24"/>
+          <w:szCs w:val="24"/>
+          <w:shd w:val="clear" w:color="auto" w:fill="FFFFFF"/>
+        </w:rPr>
+      </w:pPr>
+    </w:p>
+    <w:p>
+      <w:pPr>
+        <w:pStyle w:val="ListParagraph"/>
+        <w:suppressAutoHyphens/>
+        <w:autoSpaceDN w:val="0"/>
+        <w:spacing w:line="276" w:lineRule="auto"/>
+        <w:jc w:val="both"/>
+        <w:rPr>
+          <w:rFonts w:ascii="Arial" w:hAnsi="Arial" w:cs="Arial"/>
+          <w:color w:val="1D2125"/>
+          <w:sz w:val="24"/>
+          <w:szCs w:val="24"/>
+          <w:shd w:val="clear" w:color="auto" w:fill="FFFFFF"/>
+        </w:rPr>
+      </w:pPr>
+    </w:p>
+    <w:p>
+      <w:pPr>
+        <w:pStyle w:val="ListParagraph"/>
+        <w:suppressAutoHyphens/>
+        <w:autoSpaceDN w:val="0"/>
+        <w:spacing w:line="276" w:lineRule="auto"/>
+        <w:jc w:val="both"/>
+        <w:rPr>
+          <w:rFonts w:ascii="Arial" w:hAnsi="Arial" w:cs="Arial"/>
+          <w:color w:val="1D2125"/>
+          <w:sz w:val="24"/>
+          <w:szCs w:val="24"/>
+          <w:shd w:val="clear" w:color="auto" w:fill="FFFFFF"/>
+        </w:rPr>
+      </w:pPr>
+    </w:p>
+    <w:p>
+      <w:pPr>
+        <w:pStyle w:val="ListParagraph"/>
+        <w:numPr>
+          <w:ilvl w:val="0"/>
+          <w:numId w:val="46"/>
+        </w:numPr>
+        <w:suppressAutoHyphens/>
+        <w:autoSpaceDN w:val="0"/>
+        <w:spacing w:line="276" w:lineRule="auto"/>
+        <w:jc w:val="both"/>
+        <w:rPr>
+          <w:rFonts w:ascii="Arial" w:hAnsi="Arial" w:cs="Arial"/>
+          <w:color w:val="1D2125"/>
+          <w:sz w:val="24"/>
+          <w:szCs w:val="24"/>
+          <w:shd w:val="clear" w:color="auto" w:fill="FFFFFF"/>
+        </w:rPr>
+      </w:pPr>
+      <w:r>
+        <w:rPr>
+          <w:rFonts w:ascii="Arial" w:hAnsi="Arial" w:cs="Arial"/>
+          <w:color w:val="1D2125"/>
+          <w:sz w:val="24"/>
+          <w:szCs w:val="24"/>
+          <w:shd w:val="clear" w:color="auto" w:fill="FFFFFF"/>
+        </w:rPr>
+        <w:t>Random classifier performance: ~5</w:t>
+      </w:r>
+      <w:r>
+        <w:rPr>
+          <w:rFonts w:ascii="Arial" w:hAnsi="Arial" w:cs="Arial"/>
+          <w:color w:val="1D2125"/>
+          <w:sz w:val="24"/>
+          <w:szCs w:val="24"/>
+          <w:shd w:val="clear" w:color="auto" w:fill="FFFFFF"/>
+        </w:rPr>
+        <w:t>2.53</w:t>
+      </w:r>
+      <w:r>
+        <w:rPr>
+          <w:rFonts w:ascii="Arial" w:hAnsi="Arial" w:cs="Arial"/>
+          <w:color w:val="1D2125"/>
+          <w:sz w:val="24"/>
+          <w:szCs w:val="24"/>
+          <w:shd w:val="clear" w:color="auto" w:fill="FFFFFF"/>
+        </w:rPr>
+        <w:t>% misclassification rate (as expected for balanced binary classification)</w:t>
+      </w:r>
+    </w:p>
+    <w:p>
+      <w:pPr>
+        <w:pStyle w:val="ListParagraph"/>
+        <w:suppressAutoHyphens/>
+        <w:autoSpaceDN w:val="0"/>
+        <w:spacing w:line="276" w:lineRule="auto"/>
+        <w:ind w:left="1080"/>
+        <w:jc w:val="both"/>
+        <w:rPr>
+          <w:rFonts w:ascii="Arial" w:hAnsi="Arial" w:cs="Arial"/>
+          <w:color w:val="1D2125"/>
+          <w:sz w:val="24"/>
+          <w:szCs w:val="24"/>
+          <w:shd w:val="clear" w:color="auto" w:fill="FFFFFF"/>
+        </w:rPr>
+      </w:pPr>
+    </w:p>
+    <w:p>
+      <w:pPr>
+        <w:pStyle w:val="ListParagraph"/>
+        <w:suppressAutoHyphens/>
+        <w:autoSpaceDN w:val="0"/>
+        <w:spacing w:line="276" w:lineRule="auto"/>
+        <w:ind w:left="1080"/>
+        <w:jc w:val="both"/>
+        <w:rPr>
+          <w:rFonts w:ascii="Arial" w:hAnsi="Arial" w:cs="Arial"/>
+          <w:color w:val="1D2125"/>
+          <w:sz w:val="24"/>
+          <w:szCs w:val="24"/>
+          <w:shd w:val="clear" w:color="auto" w:fill="FFFFFF"/>
+        </w:rPr>
+      </w:pPr>
+    </w:p>
+    <w:p>
+      <w:pPr>
         <w:pStyle w:val="ListParagraph"/>
         <w:suppressAutoHyphens/>
         <w:autoSpaceDN w:val="0"/>
@@ -5490,23 +8615,6 @@
           <w:shd w:val="clear" w:color="auto" w:fill="FFFFFF"/>
         </w:rPr>
       </w:pPr>
-    </w:p>
-    <w:p>
-      <w:pPr>
-        <w:pStyle w:val="ListParagraph"/>
-        <w:suppressAutoHyphens/>
-        <w:autoSpaceDN w:val="0"/>
-        <w:spacing w:line="276" w:lineRule="auto"/>
-        <w:ind w:left="1080"/>
-        <w:jc w:val="center"/>
-        <w:rPr>
-          <w:rFonts w:ascii="Arial" w:hAnsi="Arial" w:cs="Arial"/>
-          <w:color w:val="1D2125"/>
-          <w:sz w:val="24"/>
-          <w:szCs w:val="24"/>
-          <w:shd w:val="clear" w:color="auto" w:fill="FFFFFF"/>
-        </w:rPr>
-      </w:pPr>
       <w:r>
         <w:rPr>
           <w:rFonts w:ascii="Arial" w:hAnsi="Arial" w:cs="Arial"/>
@@ -5517,10 +8625,10 @@
           <w:shd w:val="clear" w:color="auto" w:fill="FFFFFF"/>
         </w:rPr>
         <w:drawing>
-          <wp:inline distT="0" distB="0" distL="0" distR="0" wp14:anchorId="2CB5AAA8" wp14:editId="5FB88A95">
-            <wp:extent cx="4522779" cy="2162175"/>
+          <wp:inline distT="0" distB="0" distL="0" distR="0" wp14:anchorId="7A5919DF" wp14:editId="481892CB">
+            <wp:extent cx="4533900" cy="1164743"/>
             <wp:effectExtent l="0" t="0" r="0" b="0"/>
-            <wp:docPr id="6" name="Picture 6"/>
+            <wp:docPr id="3" name="Picture 3"/>
             <wp:cNvGraphicFramePr>
               <a:graphicFrameLocks xmlns:a="http://schemas.openxmlformats.org/drawingml/2006/main" noChangeAspect="1"/>
             </wp:cNvGraphicFramePr>
@@ -5540,6 +8648,85 @@
                   <pic:spPr>
                     <a:xfrm>
                       <a:off x="0" y="0"/>
+                      <a:ext cx="4553393" cy="1169751"/>
+                    </a:xfrm>
+                    <a:prstGeom prst="rect">
+                      <a:avLst/>
+                    </a:prstGeom>
+                  </pic:spPr>
+                </pic:pic>
+              </a:graphicData>
+            </a:graphic>
+          </wp:inline>
+        </w:drawing>
+      </w:r>
+    </w:p>
+    <w:p>
+      <w:pPr>
+        <w:pStyle w:val="ListParagraph"/>
+        <w:suppressAutoHyphens/>
+        <w:autoSpaceDN w:val="0"/>
+        <w:spacing w:line="276" w:lineRule="auto"/>
+        <w:ind w:left="1080"/>
+        <w:jc w:val="center"/>
+        <w:rPr>
+          <w:rFonts w:ascii="Arial" w:hAnsi="Arial" w:cs="Arial"/>
+          <w:color w:val="1D2125"/>
+          <w:sz w:val="24"/>
+          <w:szCs w:val="24"/>
+          <w:shd w:val="clear" w:color="auto" w:fill="FFFFFF"/>
+        </w:rPr>
+      </w:pPr>
+    </w:p>
+    <w:p>
+      <w:pPr>
+        <w:pStyle w:val="ListParagraph"/>
+        <w:suppressAutoHyphens/>
+        <w:autoSpaceDN w:val="0"/>
+        <w:spacing w:line="276" w:lineRule="auto"/>
+        <w:ind w:left="1080"/>
+        <w:jc w:val="center"/>
+        <w:rPr>
+          <w:rFonts w:ascii="Arial" w:hAnsi="Arial" w:cs="Arial"/>
+          <w:color w:val="1D2125"/>
+          <w:sz w:val="24"/>
+          <w:szCs w:val="24"/>
+          <w:shd w:val="clear" w:color="auto" w:fill="FFFFFF"/>
+        </w:rPr>
+      </w:pPr>
+      <w:r>
+        <w:rPr>
+          <w:rFonts w:ascii="Arial" w:hAnsi="Arial" w:cs="Arial"/>
+          <w:noProof/>
+          <w:color w:val="1D2125"/>
+          <w:sz w:val="24"/>
+          <w:szCs w:val="24"/>
+          <w:shd w:val="clear" w:color="auto" w:fill="FFFFFF"/>
+        </w:rPr>
+        <w:drawing>
+          <wp:inline distT="0" distB="0" distL="0" distR="0" wp14:anchorId="2CB5AAA8" wp14:editId="5FB88A95">
+            <wp:extent cx="4522779" cy="2162175"/>
+            <wp:effectExtent l="0" t="0" r="0" b="0"/>
+            <wp:docPr id="6" name="Picture 6"/>
+            <wp:cNvGraphicFramePr>
+              <a:graphicFrameLocks xmlns:a="http://schemas.openxmlformats.org/drawingml/2006/main" noChangeAspect="1"/>
+            </wp:cNvGraphicFramePr>
+            <a:graphic xmlns:a="http://schemas.openxmlformats.org/drawingml/2006/main">
+              <a:graphicData uri="http://schemas.openxmlformats.org/drawingml/2006/picture">
+                <pic:pic xmlns:pic="http://schemas.openxmlformats.org/drawingml/2006/picture">
+                  <pic:nvPicPr>
+                    <pic:cNvPr id="1" name=""/>
+                    <pic:cNvPicPr/>
+                  </pic:nvPicPr>
+                  <pic:blipFill>
+                    <a:blip r:embed="rId15"/>
+                    <a:stretch>
+                      <a:fillRect/>
+                    </a:stretch>
+                  </pic:blipFill>
+                  <pic:spPr>
+                    <a:xfrm>
+                      <a:off x="0" y="0"/>
                       <a:ext cx="4530457" cy="2165845"/>
                     </a:xfrm>
                     <a:prstGeom prst="rect">
@@ -5606,6 +8793,15 @@
           <w:szCs w:val="24"/>
           <w:shd w:val="clear" w:color="auto" w:fill="FFFFFF"/>
         </w:rPr>
+      </w:r>
+      <w:r>
+        <w:rPr>
+          <w:rFonts w:ascii="Arial" w:hAnsi="Arial" w:cs="Arial"/>
+          <w:color w:val="1D2125"/>
+          <w:sz w:val="24"/>
+          <w:szCs w:val="24"/>
+          <w:shd w:val="clear" w:color="auto" w:fill="FFFFFF"/>
+        </w:rPr>
         <w:fldChar w:fldCharType="separate"/>
       </w:r>
       <w:r>
@@ -5835,6 +9031,7 @@
           <w:szCs w:val="24"/>
           <w:shd w:val="clear" w:color="auto" w:fill="FFFFFF"/>
         </w:rPr>
+        <w:lastRenderedPageBreak/>
         <w:t xml:space="preserve">Implement a function </w:t>
       </w:r>
       <w:proofErr w:type="spellStart"/>
@@ -6065,7 +9262,6 @@
           <w:szCs w:val="24"/>
           <w:shd w:val="clear" w:color="auto" w:fill="FFFFFF"/>
         </w:rPr>
-        <w:lastRenderedPageBreak/>
         <w:t xml:space="preserve">The </w:t>
       </w:r>
       <w:proofErr w:type="spellStart"/>
@@ -6077,18 +9273,7 @@
           <w:szCs w:val="24"/>
           <w:shd w:val="clear" w:color="auto" w:fill="FFFFFF"/>
         </w:rPr>
-        <w:t>plot_loss_and_misclassification_</w:t>
-      </w:r>
-      <w:proofErr w:type="gramStart"/>
-      <w:r>
-        <w:rPr>
-          <w:rFonts w:ascii="Arial" w:hAnsi="Arial" w:cs="Arial"/>
-          <w:color w:val="1D2125"/>
-          <w:sz w:val="24"/>
-          <w:szCs w:val="24"/>
-          <w:shd w:val="clear" w:color="auto" w:fill="FFFFFF"/>
-        </w:rPr>
-        <w:t>rates</w:t>
+        <w:t>plot_loss_and_misclassification_rates</w:t>
       </w:r>
       <w:proofErr w:type="spellEnd"/>
       <w:r>
@@ -6099,18 +9284,7 @@
           <w:szCs w:val="24"/>
           <w:shd w:val="clear" w:color="auto" w:fill="FFFFFF"/>
         </w:rPr>
-        <w:t>(</w:t>
-      </w:r>
-      <w:proofErr w:type="gramEnd"/>
-      <w:r>
-        <w:rPr>
-          <w:rFonts w:ascii="Arial" w:hAnsi="Arial" w:cs="Arial"/>
-          <w:color w:val="1D2125"/>
-          <w:sz w:val="24"/>
-          <w:szCs w:val="24"/>
-          <w:shd w:val="clear" w:color="auto" w:fill="FFFFFF"/>
-        </w:rPr>
-        <w:t>) function creates two plots:</w:t>
+        <w:t>() function creates two plots:</w:t>
       </w:r>
     </w:p>
     <w:p>
@@ -6388,6 +9562,7 @@
         <w:rPr>
           <w:noProof/>
         </w:rPr>
+        <w:lastRenderedPageBreak/>
         <w:drawing>
           <wp:inline distT="0" distB="0" distL="0" distR="0" wp14:anchorId="6C55D127" wp14:editId="1B0B87DC">
             <wp:extent cx="5731510" cy="2360295"/>
@@ -6406,7 +9581,7 @@
                     </pic:cNvPicPr>
                   </pic:nvPicPr>
                   <pic:blipFill>
-                    <a:blip r:embed="rId15" cstate="print">
+                    <a:blip r:embed="rId16" cstate="print">
                       <a:extLst>
                         <a:ext uri="{28A0092B-C50C-407E-A947-70E740481C1C}">
                           <a14:useLocalDpi xmlns:a14="http://schemas.microsoft.com/office/drawing/2010/main" val="0"/>
@@ -6714,18 +9889,7 @@
           <w:szCs w:val="24"/>
           <w:shd w:val="clear" w:color="auto" w:fill="FFFFFF"/>
         </w:rPr>
-        <w:t xml:space="preserve">performance of linear models. For details and a rationale </w:t>
-      </w:r>
-      <w:r>
-        <w:rPr>
-          <w:rFonts w:ascii="Arial" w:hAnsi="Arial" w:cs="Arial"/>
-          <w:color w:val="1D2125"/>
-          <w:sz w:val="24"/>
-          <w:szCs w:val="24"/>
-          <w:shd w:val="clear" w:color="auto" w:fill="FFFFFF"/>
-        </w:rPr>
-        <w:lastRenderedPageBreak/>
-        <w:t>on how that influences the training process,</w:t>
+        <w:t>performance of linear models. For details and a rationale on how that influences the training process,</w:t>
       </w:r>
       <w:r>
         <w:rPr>
@@ -7053,6 +10217,7 @@
           <w:szCs w:val="24"/>
           <w:shd w:val="clear" w:color="auto" w:fill="FFFFFF"/>
         </w:rPr>
+        <w:lastRenderedPageBreak/>
         <w:t>Feature selection: Testing with different feature subsets could identify which features are most predictive.</w:t>
       </w:r>
     </w:p>
@@ -7274,8 +10439,8 @@
       </w:pPr>
     </w:p>
     <w:sectPr>
-      <w:headerReference w:type="default" r:id="rId16"/>
-      <w:footerReference w:type="default" r:id="rId17"/>
+      <w:headerReference w:type="default" r:id="rId17"/>
+      <w:footerReference w:type="default" r:id="rId18"/>
       <w:pgSz w:w="11906" w:h="16838"/>
       <w:pgMar w:top="1440" w:right="1440" w:bottom="1440" w:left="1440" w:header="708" w:footer="708" w:gutter="0"/>
       <w:cols w:space="708"/>
@@ -7286,7 +10451,7 @@
 </file>
 
 <file path=word/endnotes.xml><?xml version="1.0" encoding="utf-8"?>
-<w:endnotes xmlns:wpc="http://schemas.microsoft.com/office/word/2010/wordprocessingCanvas" xmlns:cx="http://schemas.microsoft.com/office/drawing/2014/chartex" xmlns:cx1="http://schemas.microsoft.com/office/drawing/2015/9/8/chartex" xmlns:cx2="http://schemas.microsoft.com/office/drawing/2015/10/21/chartex" xmlns:cx3="http://schemas.microsoft.com/office/drawing/2016/5/9/chartex" xmlns:cx4="http://schemas.microsoft.com/office/drawing/2016/5/10/chartex" xmlns:cx5="http://schemas.microsoft.com/office/drawing/2016/5/11/chartex" xmlns:cx6="http://schemas.microsoft.com/office/drawing/2016/5/12/chartex" xmlns:cx7="http://schemas.microsoft.com/office/drawing/2016/5/13/chartex" xmlns:cx8="http://schemas.microsoft.com/office/drawing/2016/5/14/chartex" xmlns:mc="http://schemas.openxmlformats.org/markup-compatibility/2006" xmlns:aink="http://schemas.microsoft.com/office/drawing/2016/ink" xmlns:am3d="http://schemas.microsoft.com/office/drawing/2017/model3d" xmlns:o="urn:schemas-microsoft-com:office:office" xmlns:r="http://schemas.openxmlformats.org/officeDocument/2006/relationships" xmlns:m="http://schemas.openxmlformats.org/officeDocument/2006/math" xmlns:v="urn:schemas-microsoft-com:vml" xmlns:wp14="http://schemas.microsoft.com/office/word/2010/wordprocessingDrawing" xmlns:wp="http://schemas.openxmlformats.org/drawingml/2006/wordprocessingDrawing" xmlns:w10="urn:schemas-microsoft-com:office:word" xmlns:w="http://schemas.openxmlformats.org/wordprocessingml/2006/main" xmlns:w14="http://schemas.microsoft.com/office/word/2010/wordml" xmlns:w15="http://schemas.microsoft.com/office/word/2012/wordml" xmlns:w16cex="http://schemas.microsoft.com/office/word/2018/wordml/cex" xmlns:w16cid="http://schemas.microsoft.com/office/word/2016/wordml/cid" xmlns:w16="http://schemas.microsoft.com/office/word/2018/wordml" xmlns:w16sdtdh="http://schemas.microsoft.com/office/word/2020/wordml/sdtdatahash" xmlns:w16se="http://schemas.microsoft.com/office/word/2015/wordml/symex" xmlns:wpg="http://schemas.microsoft.com/office/word/2010/wordprocessingGroup" xmlns:wpi="http://schemas.microsoft.com/office/word/2010/wordprocessingInk" xmlns:wne="http://schemas.microsoft.com/office/word/2006/wordml" xmlns:wps="http://schemas.microsoft.com/office/word/2010/wordprocessingShape" mc:Ignorable="w14 w15 w16se w16cid w16 w16cex w16sdtdh wp14">
+<w:endnotes xmlns:wpc="http://schemas.microsoft.com/office/word/2010/wordprocessingCanvas" xmlns:cx="http://schemas.microsoft.com/office/drawing/2014/chartex" xmlns:cx1="http://schemas.microsoft.com/office/drawing/2015/9/8/chartex" xmlns:cx2="http://schemas.microsoft.com/office/drawing/2015/10/21/chartex" xmlns:cx3="http://schemas.microsoft.com/office/drawing/2016/5/9/chartex" xmlns:cx4="http://schemas.microsoft.com/office/drawing/2016/5/10/chartex" xmlns:cx5="http://schemas.microsoft.com/office/drawing/2016/5/11/chartex" xmlns:cx6="http://schemas.microsoft.com/office/drawing/2016/5/12/chartex" xmlns:cx7="http://schemas.microsoft.com/office/drawing/2016/5/13/chartex" xmlns:cx8="http://schemas.microsoft.com/office/drawing/2016/5/14/chartex" xmlns:mc="http://schemas.openxmlformats.org/markup-compatibility/2006" xmlns:aink="http://schemas.microsoft.com/office/drawing/2016/ink" xmlns:am3d="http://schemas.microsoft.com/office/drawing/2017/model3d" xmlns:o="urn:schemas-microsoft-com:office:office" xmlns:oel="http://schemas.microsoft.com/office/2019/extlst" xmlns:r="http://schemas.openxmlformats.org/officeDocument/2006/relationships" xmlns:m="http://schemas.openxmlformats.org/officeDocument/2006/math" xmlns:v="urn:schemas-microsoft-com:vml" xmlns:wp14="http://schemas.microsoft.com/office/word/2010/wordprocessingDrawing" xmlns:wp="http://schemas.openxmlformats.org/drawingml/2006/wordprocessingDrawing" xmlns:w10="urn:schemas-microsoft-com:office:word" xmlns:w="http://schemas.openxmlformats.org/wordprocessingml/2006/main" xmlns:w14="http://schemas.microsoft.com/office/word/2010/wordml" xmlns:w15="http://schemas.microsoft.com/office/word/2012/wordml" xmlns:w16cex="http://schemas.microsoft.com/office/word/2018/wordml/cex" xmlns:w16cid="http://schemas.microsoft.com/office/word/2016/wordml/cid" xmlns:w16="http://schemas.microsoft.com/office/word/2018/wordml" xmlns:w16du="http://schemas.microsoft.com/office/word/2023/wordml/word16du" xmlns:w16sdtdh="http://schemas.microsoft.com/office/word/2020/wordml/sdtdatahash" xmlns:w16sdtfl="http://schemas.microsoft.com/office/word/2024/wordml/sdtformatlock" xmlns:w16se="http://schemas.microsoft.com/office/word/2015/wordml/symex" xmlns:wpg="http://schemas.microsoft.com/office/word/2010/wordprocessingGroup" xmlns:wpi="http://schemas.microsoft.com/office/word/2010/wordprocessingInk" xmlns:wne="http://schemas.microsoft.com/office/word/2006/wordml" xmlns:wps="http://schemas.microsoft.com/office/word/2010/wordprocessingShape" mc:Ignorable="w14 w15 w16se w16cid w16 w16cex w16sdtdh w16sdtfl w16du wp14">
   <w:endnote w:type="separator" w:id="-1">
     <w:p>
       <w:pPr>
@@ -7311,7 +10476,7 @@
 </file>
 
 <file path=word/footer1.xml><?xml version="1.0" encoding="utf-8"?>
-<w:ftr xmlns:wpc="http://schemas.microsoft.com/office/word/2010/wordprocessingCanvas" xmlns:cx="http://schemas.microsoft.com/office/drawing/2014/chartex" xmlns:cx1="http://schemas.microsoft.com/office/drawing/2015/9/8/chartex" xmlns:cx2="http://schemas.microsoft.com/office/drawing/2015/10/21/chartex" xmlns:cx3="http://schemas.microsoft.com/office/drawing/2016/5/9/chartex" xmlns:cx4="http://schemas.microsoft.com/office/drawing/2016/5/10/chartex" xmlns:cx5="http://schemas.microsoft.com/office/drawing/2016/5/11/chartex" xmlns:cx6="http://schemas.microsoft.com/office/drawing/2016/5/12/chartex" xmlns:cx7="http://schemas.microsoft.com/office/drawing/2016/5/13/chartex" xmlns:cx8="http://schemas.microsoft.com/office/drawing/2016/5/14/chartex" xmlns:mc="http://schemas.openxmlformats.org/markup-compatibility/2006" xmlns:aink="http://schemas.microsoft.com/office/drawing/2016/ink" xmlns:am3d="http://schemas.microsoft.com/office/drawing/2017/model3d" xmlns:o="urn:schemas-microsoft-com:office:office" xmlns:r="http://schemas.openxmlformats.org/officeDocument/2006/relationships" xmlns:m="http://schemas.openxmlformats.org/officeDocument/2006/math" xmlns:v="urn:schemas-microsoft-com:vml" xmlns:wp14="http://schemas.microsoft.com/office/word/2010/wordprocessingDrawing" xmlns:wp="http://schemas.openxmlformats.org/drawingml/2006/wordprocessingDrawing" xmlns:w10="urn:schemas-microsoft-com:office:word" xmlns:w="http://schemas.openxmlformats.org/wordprocessingml/2006/main" xmlns:w14="http://schemas.microsoft.com/office/word/2010/wordml" xmlns:w15="http://schemas.microsoft.com/office/word/2012/wordml" xmlns:w16cex="http://schemas.microsoft.com/office/word/2018/wordml/cex" xmlns:w16cid="http://schemas.microsoft.com/office/word/2016/wordml/cid" xmlns:w16="http://schemas.microsoft.com/office/word/2018/wordml" xmlns:w16sdtdh="http://schemas.microsoft.com/office/word/2020/wordml/sdtdatahash" xmlns:w16se="http://schemas.microsoft.com/office/word/2015/wordml/symex" xmlns:wpg="http://schemas.microsoft.com/office/word/2010/wordprocessingGroup" xmlns:wpi="http://schemas.microsoft.com/office/word/2010/wordprocessingInk" xmlns:wne="http://schemas.microsoft.com/office/word/2006/wordml" xmlns:wps="http://schemas.microsoft.com/office/word/2010/wordprocessingShape" mc:Ignorable="w14 w15 w16se w16cid w16 w16cex w16sdtdh wp14">
+<w:ftr xmlns:wpc="http://schemas.microsoft.com/office/word/2010/wordprocessingCanvas" xmlns:cx="http://schemas.microsoft.com/office/drawing/2014/chartex" xmlns:cx1="http://schemas.microsoft.com/office/drawing/2015/9/8/chartex" xmlns:cx2="http://schemas.microsoft.com/office/drawing/2015/10/21/chartex" xmlns:cx3="http://schemas.microsoft.com/office/drawing/2016/5/9/chartex" xmlns:cx4="http://schemas.microsoft.com/office/drawing/2016/5/10/chartex" xmlns:cx5="http://schemas.microsoft.com/office/drawing/2016/5/11/chartex" xmlns:cx6="http://schemas.microsoft.com/office/drawing/2016/5/12/chartex" xmlns:cx7="http://schemas.microsoft.com/office/drawing/2016/5/13/chartex" xmlns:cx8="http://schemas.microsoft.com/office/drawing/2016/5/14/chartex" xmlns:mc="http://schemas.openxmlformats.org/markup-compatibility/2006" xmlns:aink="http://schemas.microsoft.com/office/drawing/2016/ink" xmlns:am3d="http://schemas.microsoft.com/office/drawing/2017/model3d" xmlns:o="urn:schemas-microsoft-com:office:office" xmlns:oel="http://schemas.microsoft.com/office/2019/extlst" xmlns:r="http://schemas.openxmlformats.org/officeDocument/2006/relationships" xmlns:m="http://schemas.openxmlformats.org/officeDocument/2006/math" xmlns:v="urn:schemas-microsoft-com:vml" xmlns:wp14="http://schemas.microsoft.com/office/word/2010/wordprocessingDrawing" xmlns:wp="http://schemas.openxmlformats.org/drawingml/2006/wordprocessingDrawing" xmlns:w10="urn:schemas-microsoft-com:office:word" xmlns:w="http://schemas.openxmlformats.org/wordprocessingml/2006/main" xmlns:w14="http://schemas.microsoft.com/office/word/2010/wordml" xmlns:w15="http://schemas.microsoft.com/office/word/2012/wordml" xmlns:w16cex="http://schemas.microsoft.com/office/word/2018/wordml/cex" xmlns:w16cid="http://schemas.microsoft.com/office/word/2016/wordml/cid" xmlns:w16="http://schemas.microsoft.com/office/word/2018/wordml" xmlns:w16du="http://schemas.microsoft.com/office/word/2023/wordml/word16du" xmlns:w16sdtdh="http://schemas.microsoft.com/office/word/2020/wordml/sdtdatahash" xmlns:w16sdtfl="http://schemas.microsoft.com/office/word/2024/wordml/sdtformatlock" xmlns:w16se="http://schemas.microsoft.com/office/word/2015/wordml/symex" xmlns:wpg="http://schemas.microsoft.com/office/word/2010/wordprocessingGroup" xmlns:wpi="http://schemas.microsoft.com/office/word/2010/wordprocessingInk" xmlns:wne="http://schemas.microsoft.com/office/word/2006/wordml" xmlns:wps="http://schemas.microsoft.com/office/word/2010/wordprocessingShape" mc:Ignorable="w14 w15 w16se w16cid w16 w16cex w16sdtdh w16sdtfl w16du wp14">
   <w:p>
     <w:pPr>
       <w:pStyle w:val="Footer"/>
@@ -7396,7 +10561,7 @@
 </file>
 
 <file path=word/footnotes.xml><?xml version="1.0" encoding="utf-8"?>
-<w:footnotes xmlns:wpc="http://schemas.microsoft.com/office/word/2010/wordprocessingCanvas" xmlns:cx="http://schemas.microsoft.com/office/drawing/2014/chartex" xmlns:cx1="http://schemas.microsoft.com/office/drawing/2015/9/8/chartex" xmlns:cx2="http://schemas.microsoft.com/office/drawing/2015/10/21/chartex" xmlns:cx3="http://schemas.microsoft.com/office/drawing/2016/5/9/chartex" xmlns:cx4="http://schemas.microsoft.com/office/drawing/2016/5/10/chartex" xmlns:cx5="http://schemas.microsoft.com/office/drawing/2016/5/11/chartex" xmlns:cx6="http://schemas.microsoft.com/office/drawing/2016/5/12/chartex" xmlns:cx7="http://schemas.microsoft.com/office/drawing/2016/5/13/chartex" xmlns:cx8="http://schemas.microsoft.com/office/drawing/2016/5/14/chartex" xmlns:mc="http://schemas.openxmlformats.org/markup-compatibility/2006" xmlns:aink="http://schemas.microsoft.com/office/drawing/2016/ink" xmlns:am3d="http://schemas.microsoft.com/office/drawing/2017/model3d" xmlns:o="urn:schemas-microsoft-com:office:office" xmlns:r="http://schemas.openxmlformats.org/officeDocument/2006/relationships" xmlns:m="http://schemas.openxmlformats.org/officeDocument/2006/math" xmlns:v="urn:schemas-microsoft-com:vml" xmlns:wp14="http://schemas.microsoft.com/office/word/2010/wordprocessingDrawing" xmlns:wp="http://schemas.openxmlformats.org/drawingml/2006/wordprocessingDrawing" xmlns:w10="urn:schemas-microsoft-com:office:word" xmlns:w="http://schemas.openxmlformats.org/wordprocessingml/2006/main" xmlns:w14="http://schemas.microsoft.com/office/word/2010/wordml" xmlns:w15="http://schemas.microsoft.com/office/word/2012/wordml" xmlns:w16cex="http://schemas.microsoft.com/office/word/2018/wordml/cex" xmlns:w16cid="http://schemas.microsoft.com/office/word/2016/wordml/cid" xmlns:w16="http://schemas.microsoft.com/office/word/2018/wordml" xmlns:w16sdtdh="http://schemas.microsoft.com/office/word/2020/wordml/sdtdatahash" xmlns:w16se="http://schemas.microsoft.com/office/word/2015/wordml/symex" xmlns:wpg="http://schemas.microsoft.com/office/word/2010/wordprocessingGroup" xmlns:wpi="http://schemas.microsoft.com/office/word/2010/wordprocessingInk" xmlns:wne="http://schemas.microsoft.com/office/word/2006/wordml" xmlns:wps="http://schemas.microsoft.com/office/word/2010/wordprocessingShape" mc:Ignorable="w14 w15 w16se w16cid w16 w16cex w16sdtdh wp14">
+<w:footnotes xmlns:wpc="http://schemas.microsoft.com/office/word/2010/wordprocessingCanvas" xmlns:cx="http://schemas.microsoft.com/office/drawing/2014/chartex" xmlns:cx1="http://schemas.microsoft.com/office/drawing/2015/9/8/chartex" xmlns:cx2="http://schemas.microsoft.com/office/drawing/2015/10/21/chartex" xmlns:cx3="http://schemas.microsoft.com/office/drawing/2016/5/9/chartex" xmlns:cx4="http://schemas.microsoft.com/office/drawing/2016/5/10/chartex" xmlns:cx5="http://schemas.microsoft.com/office/drawing/2016/5/11/chartex" xmlns:cx6="http://schemas.microsoft.com/office/drawing/2016/5/12/chartex" xmlns:cx7="http://schemas.microsoft.com/office/drawing/2016/5/13/chartex" xmlns:cx8="http://schemas.microsoft.com/office/drawing/2016/5/14/chartex" xmlns:mc="http://schemas.openxmlformats.org/markup-compatibility/2006" xmlns:aink="http://schemas.microsoft.com/office/drawing/2016/ink" xmlns:am3d="http://schemas.microsoft.com/office/drawing/2017/model3d" xmlns:o="urn:schemas-microsoft-com:office:office" xmlns:oel="http://schemas.microsoft.com/office/2019/extlst" xmlns:r="http://schemas.openxmlformats.org/officeDocument/2006/relationships" xmlns:m="http://schemas.openxmlformats.org/officeDocument/2006/math" xmlns:v="urn:schemas-microsoft-com:vml" xmlns:wp14="http://schemas.microsoft.com/office/word/2010/wordprocessingDrawing" xmlns:wp="http://schemas.openxmlformats.org/drawingml/2006/wordprocessingDrawing" xmlns:w10="urn:schemas-microsoft-com:office:word" xmlns:w="http://schemas.openxmlformats.org/wordprocessingml/2006/main" xmlns:w14="http://schemas.microsoft.com/office/word/2010/wordml" xmlns:w15="http://schemas.microsoft.com/office/word/2012/wordml" xmlns:w16cex="http://schemas.microsoft.com/office/word/2018/wordml/cex" xmlns:w16cid="http://schemas.microsoft.com/office/word/2016/wordml/cid" xmlns:w16="http://schemas.microsoft.com/office/word/2018/wordml" xmlns:w16du="http://schemas.microsoft.com/office/word/2023/wordml/word16du" xmlns:w16sdtdh="http://schemas.microsoft.com/office/word/2020/wordml/sdtdatahash" xmlns:w16sdtfl="http://schemas.microsoft.com/office/word/2024/wordml/sdtformatlock" xmlns:w16se="http://schemas.microsoft.com/office/word/2015/wordml/symex" xmlns:wpg="http://schemas.microsoft.com/office/word/2010/wordprocessingGroup" xmlns:wpi="http://schemas.microsoft.com/office/word/2010/wordprocessingInk" xmlns:wne="http://schemas.microsoft.com/office/word/2006/wordml" xmlns:wps="http://schemas.microsoft.com/office/word/2010/wordprocessingShape" mc:Ignorable="w14 w15 w16se w16cid w16 w16cex w16sdtdh w16sdtfl w16du wp14">
   <w:footnote w:type="separator" w:id="-1">
     <w:p>
       <w:pPr>
@@ -7421,7 +10586,7 @@
 </file>
 
 <file path=word/header1.xml><?xml version="1.0" encoding="utf-8"?>
-<w:hdr xmlns:wpc="http://schemas.microsoft.com/office/word/2010/wordprocessingCanvas" xmlns:cx="http://schemas.microsoft.com/office/drawing/2014/chartex" xmlns:cx1="http://schemas.microsoft.com/office/drawing/2015/9/8/chartex" xmlns:cx2="http://schemas.microsoft.com/office/drawing/2015/10/21/chartex" xmlns:cx3="http://schemas.microsoft.com/office/drawing/2016/5/9/chartex" xmlns:cx4="http://schemas.microsoft.com/office/drawing/2016/5/10/chartex" xmlns:cx5="http://schemas.microsoft.com/office/drawing/2016/5/11/chartex" xmlns:cx6="http://schemas.microsoft.com/office/drawing/2016/5/12/chartex" xmlns:cx7="http://schemas.microsoft.com/office/drawing/2016/5/13/chartex" xmlns:cx8="http://schemas.microsoft.com/office/drawing/2016/5/14/chartex" xmlns:mc="http://schemas.openxmlformats.org/markup-compatibility/2006" xmlns:aink="http://schemas.microsoft.com/office/drawing/2016/ink" xmlns:am3d="http://schemas.microsoft.com/office/drawing/2017/model3d" xmlns:o="urn:schemas-microsoft-com:office:office" xmlns:r="http://schemas.openxmlformats.org/officeDocument/2006/relationships" xmlns:m="http://schemas.openxmlformats.org/officeDocument/2006/math" xmlns:v="urn:schemas-microsoft-com:vml" xmlns:wp14="http://schemas.microsoft.com/office/word/2010/wordprocessingDrawing" xmlns:wp="http://schemas.openxmlformats.org/drawingml/2006/wordprocessingDrawing" xmlns:w10="urn:schemas-microsoft-com:office:word" xmlns:w="http://schemas.openxmlformats.org/wordprocessingml/2006/main" xmlns:w14="http://schemas.microsoft.com/office/word/2010/wordml" xmlns:w15="http://schemas.microsoft.com/office/word/2012/wordml" xmlns:w16cex="http://schemas.microsoft.com/office/word/2018/wordml/cex" xmlns:w16cid="http://schemas.microsoft.com/office/word/2016/wordml/cid" xmlns:w16="http://schemas.microsoft.com/office/word/2018/wordml" xmlns:w16sdtdh="http://schemas.microsoft.com/office/word/2020/wordml/sdtdatahash" xmlns:w16se="http://schemas.microsoft.com/office/word/2015/wordml/symex" xmlns:wpg="http://schemas.microsoft.com/office/word/2010/wordprocessingGroup" xmlns:wpi="http://schemas.microsoft.com/office/word/2010/wordprocessingInk" xmlns:wne="http://schemas.microsoft.com/office/word/2006/wordml" xmlns:wps="http://schemas.microsoft.com/office/word/2010/wordprocessingShape" mc:Ignorable="w14 w15 w16se w16cid w16 w16cex w16sdtdh wp14">
+<w:hdr xmlns:wpc="http://schemas.microsoft.com/office/word/2010/wordprocessingCanvas" xmlns:cx="http://schemas.microsoft.com/office/drawing/2014/chartex" xmlns:cx1="http://schemas.microsoft.com/office/drawing/2015/9/8/chartex" xmlns:cx2="http://schemas.microsoft.com/office/drawing/2015/10/21/chartex" xmlns:cx3="http://schemas.microsoft.com/office/drawing/2016/5/9/chartex" xmlns:cx4="http://schemas.microsoft.com/office/drawing/2016/5/10/chartex" xmlns:cx5="http://schemas.microsoft.com/office/drawing/2016/5/11/chartex" xmlns:cx6="http://schemas.microsoft.com/office/drawing/2016/5/12/chartex" xmlns:cx7="http://schemas.microsoft.com/office/drawing/2016/5/13/chartex" xmlns:cx8="http://schemas.microsoft.com/office/drawing/2016/5/14/chartex" xmlns:mc="http://schemas.openxmlformats.org/markup-compatibility/2006" xmlns:aink="http://schemas.microsoft.com/office/drawing/2016/ink" xmlns:am3d="http://schemas.microsoft.com/office/drawing/2017/model3d" xmlns:o="urn:schemas-microsoft-com:office:office" xmlns:oel="http://schemas.microsoft.com/office/2019/extlst" xmlns:r="http://schemas.openxmlformats.org/officeDocument/2006/relationships" xmlns:m="http://schemas.openxmlformats.org/officeDocument/2006/math" xmlns:v="urn:schemas-microsoft-com:vml" xmlns:wp14="http://schemas.microsoft.com/office/word/2010/wordprocessingDrawing" xmlns:wp="http://schemas.openxmlformats.org/drawingml/2006/wordprocessingDrawing" xmlns:w10="urn:schemas-microsoft-com:office:word" xmlns:w="http://schemas.openxmlformats.org/wordprocessingml/2006/main" xmlns:w14="http://schemas.microsoft.com/office/word/2010/wordml" xmlns:w15="http://schemas.microsoft.com/office/word/2012/wordml" xmlns:w16cex="http://schemas.microsoft.com/office/word/2018/wordml/cex" xmlns:w16cid="http://schemas.microsoft.com/office/word/2016/wordml/cid" xmlns:w16="http://schemas.microsoft.com/office/word/2018/wordml" xmlns:w16du="http://schemas.microsoft.com/office/word/2023/wordml/word16du" xmlns:w16sdtdh="http://schemas.microsoft.com/office/word/2020/wordml/sdtdatahash" xmlns:w16sdtfl="http://schemas.microsoft.com/office/word/2024/wordml/sdtformatlock" xmlns:w16se="http://schemas.microsoft.com/office/word/2015/wordml/symex" xmlns:wpg="http://schemas.microsoft.com/office/word/2010/wordprocessingGroup" xmlns:wpi="http://schemas.microsoft.com/office/word/2010/wordprocessingInk" xmlns:wne="http://schemas.microsoft.com/office/word/2006/wordml" xmlns:wps="http://schemas.microsoft.com/office/word/2010/wordprocessingShape" mc:Ignorable="w14 w15 w16se w16cid w16 w16cex w16sdtdh w16sdtfl w16du wp14">
   <w:p>
     <w:pPr>
       <w:pStyle w:val="Header"/>
@@ -7534,7 +10699,7 @@
 </file>
 
 <file path=word/numbering.xml><?xml version="1.0" encoding="utf-8"?>
-<w:numbering xmlns:wpc="http://schemas.microsoft.com/office/word/2010/wordprocessingCanvas" xmlns:cx="http://schemas.microsoft.com/office/drawing/2014/chartex" xmlns:cx1="http://schemas.microsoft.com/office/drawing/2015/9/8/chartex" xmlns:cx2="http://schemas.microsoft.com/office/drawing/2015/10/21/chartex" xmlns:cx3="http://schemas.microsoft.com/office/drawing/2016/5/9/chartex" xmlns:cx4="http://schemas.microsoft.com/office/drawing/2016/5/10/chartex" xmlns:cx5="http://schemas.microsoft.com/office/drawing/2016/5/11/chartex" xmlns:cx6="http://schemas.microsoft.com/office/drawing/2016/5/12/chartex" xmlns:cx7="http://schemas.microsoft.com/office/drawing/2016/5/13/chartex" xmlns:cx8="http://schemas.microsoft.com/office/drawing/2016/5/14/chartex" xmlns:mc="http://schemas.openxmlformats.org/markup-compatibility/2006" xmlns:aink="http://schemas.microsoft.com/office/drawing/2016/ink" xmlns:am3d="http://schemas.microsoft.com/office/drawing/2017/model3d" xmlns:o="urn:schemas-microsoft-com:office:office" xmlns:r="http://schemas.openxmlformats.org/officeDocument/2006/relationships" xmlns:m="http://schemas.openxmlformats.org/officeDocument/2006/math" xmlns:v="urn:schemas-microsoft-com:vml" xmlns:wp14="http://schemas.microsoft.com/office/word/2010/wordprocessingDrawing" xmlns:wp="http://schemas.openxmlformats.org/drawingml/2006/wordprocessingDrawing" xmlns:w10="urn:schemas-microsoft-com:office:word" xmlns:w="http://schemas.openxmlformats.org/wordprocessingml/2006/main" xmlns:w14="http://schemas.microsoft.com/office/word/2010/wordml" xmlns:w15="http://schemas.microsoft.com/office/word/2012/wordml" xmlns:w16cex="http://schemas.microsoft.com/office/word/2018/wordml/cex" xmlns:w16cid="http://schemas.microsoft.com/office/word/2016/wordml/cid" xmlns:w16="http://schemas.microsoft.com/office/word/2018/wordml" xmlns:w16sdtdh="http://schemas.microsoft.com/office/word/2020/wordml/sdtdatahash" xmlns:w16se="http://schemas.microsoft.com/office/word/2015/wordml/symex" xmlns:wpg="http://schemas.microsoft.com/office/word/2010/wordprocessingGroup" xmlns:wpi="http://schemas.microsoft.com/office/word/2010/wordprocessingInk" xmlns:wne="http://schemas.microsoft.com/office/word/2006/wordml" xmlns:wps="http://schemas.microsoft.com/office/word/2010/wordprocessingShape" mc:Ignorable="w14 w15 w16se w16cid w16 w16cex w16sdtdh wp14">
+<w:numbering xmlns:wpc="http://schemas.microsoft.com/office/word/2010/wordprocessingCanvas" xmlns:cx="http://schemas.microsoft.com/office/drawing/2014/chartex" xmlns:cx1="http://schemas.microsoft.com/office/drawing/2015/9/8/chartex" xmlns:cx2="http://schemas.microsoft.com/office/drawing/2015/10/21/chartex" xmlns:cx3="http://schemas.microsoft.com/office/drawing/2016/5/9/chartex" xmlns:cx4="http://schemas.microsoft.com/office/drawing/2016/5/10/chartex" xmlns:cx5="http://schemas.microsoft.com/office/drawing/2016/5/11/chartex" xmlns:cx6="http://schemas.microsoft.com/office/drawing/2016/5/12/chartex" xmlns:cx7="http://schemas.microsoft.com/office/drawing/2016/5/13/chartex" xmlns:cx8="http://schemas.microsoft.com/office/drawing/2016/5/14/chartex" xmlns:mc="http://schemas.openxmlformats.org/markup-compatibility/2006" xmlns:aink="http://schemas.microsoft.com/office/drawing/2016/ink" xmlns:am3d="http://schemas.microsoft.com/office/drawing/2017/model3d" xmlns:o="urn:schemas-microsoft-com:office:office" xmlns:oel="http://schemas.microsoft.com/office/2019/extlst" xmlns:r="http://schemas.openxmlformats.org/officeDocument/2006/relationships" xmlns:m="http://schemas.openxmlformats.org/officeDocument/2006/math" xmlns:v="urn:schemas-microsoft-com:vml" xmlns:wp14="http://schemas.microsoft.com/office/word/2010/wordprocessingDrawing" xmlns:wp="http://schemas.openxmlformats.org/drawingml/2006/wordprocessingDrawing" xmlns:w10="urn:schemas-microsoft-com:office:word" xmlns:w="http://schemas.openxmlformats.org/wordprocessingml/2006/main" xmlns:w14="http://schemas.microsoft.com/office/word/2010/wordml" xmlns:w15="http://schemas.microsoft.com/office/word/2012/wordml" xmlns:w16cex="http://schemas.microsoft.com/office/word/2018/wordml/cex" xmlns:w16cid="http://schemas.microsoft.com/office/word/2016/wordml/cid" xmlns:w16="http://schemas.microsoft.com/office/word/2018/wordml" xmlns:w16du="http://schemas.microsoft.com/office/word/2023/wordml/word16du" xmlns:w16sdtdh="http://schemas.microsoft.com/office/word/2020/wordml/sdtdatahash" xmlns:w16sdtfl="http://schemas.microsoft.com/office/word/2024/wordml/sdtformatlock" xmlns:w16se="http://schemas.microsoft.com/office/word/2015/wordml/symex" xmlns:wpg="http://schemas.microsoft.com/office/word/2010/wordprocessingGroup" xmlns:wpi="http://schemas.microsoft.com/office/word/2010/wordprocessingInk" xmlns:wne="http://schemas.microsoft.com/office/word/2006/wordml" xmlns:wps="http://schemas.microsoft.com/office/word/2010/wordprocessingShape" mc:Ignorable="w14 w15 w16se w16cid w16 w16cex w16sdtdh w16sdtfl w16du wp14">
   <w:abstractNum w:abstractNumId="0" w15:restartNumberingAfterBreak="0">
     <w:nsid w:val="006A0C7A"/>
     <w:multiLevelType w:val="multilevel"/>
@@ -9170,6 +12335,95 @@
     </w:lvl>
   </w:abstractNum>
   <w:abstractNum w:abstractNumId="16" w15:restartNumberingAfterBreak="0">
+    <w:nsid w:val="30183604"/>
+    <w:multiLevelType w:val="hybridMultilevel"/>
+    <w:tmpl w:val="32740598"/>
+    <w:lvl w:ilvl="0" w:tplc="D3FC2A96">
+      <w:start w:val="1"/>
+      <w:numFmt w:val="lowerLetter"/>
+      <w:lvlText w:val="(%1)"/>
+      <w:lvlJc w:val="left"/>
+      <w:pPr>
+        <w:ind w:left="720" w:hanging="360"/>
+      </w:pPr>
+      <w:rPr>
+        <w:rFonts w:eastAsiaTheme="minorHAnsi" w:hint="default"/>
+      </w:rPr>
+    </w:lvl>
+    <w:lvl w:ilvl="1" w:tplc="04090019" w:tentative="1">
+      <w:start w:val="1"/>
+      <w:numFmt w:val="lowerLetter"/>
+      <w:lvlText w:val="%2."/>
+      <w:lvlJc w:val="left"/>
+      <w:pPr>
+        <w:ind w:left="1440" w:hanging="360"/>
+      </w:pPr>
+    </w:lvl>
+    <w:lvl w:ilvl="2" w:tplc="0409001B" w:tentative="1">
+      <w:start w:val="1"/>
+      <w:numFmt w:val="lowerRoman"/>
+      <w:lvlText w:val="%3."/>
+      <w:lvlJc w:val="right"/>
+      <w:pPr>
+        <w:ind w:left="2160" w:hanging="180"/>
+      </w:pPr>
+    </w:lvl>
+    <w:lvl w:ilvl="3" w:tplc="0409000F" w:tentative="1">
+      <w:start w:val="1"/>
+      <w:numFmt w:val="decimal"/>
+      <w:lvlText w:val="%4."/>
+      <w:lvlJc w:val="left"/>
+      <w:pPr>
+        <w:ind w:left="2880" w:hanging="360"/>
+      </w:pPr>
+    </w:lvl>
+    <w:lvl w:ilvl="4" w:tplc="04090019" w:tentative="1">
+      <w:start w:val="1"/>
+      <w:numFmt w:val="lowerLetter"/>
+      <w:lvlText w:val="%5."/>
+      <w:lvlJc w:val="left"/>
+      <w:pPr>
+        <w:ind w:left="3600" w:hanging="360"/>
+      </w:pPr>
+    </w:lvl>
+    <w:lvl w:ilvl="5" w:tplc="0409001B" w:tentative="1">
+      <w:start w:val="1"/>
+      <w:numFmt w:val="lowerRoman"/>
+      <w:lvlText w:val="%6."/>
+      <w:lvlJc w:val="right"/>
+      <w:pPr>
+        <w:ind w:left="4320" w:hanging="180"/>
+      </w:pPr>
+    </w:lvl>
+    <w:lvl w:ilvl="6" w:tplc="0409000F" w:tentative="1">
+      <w:start w:val="1"/>
+      <w:numFmt w:val="decimal"/>
+      <w:lvlText w:val="%7."/>
+      <w:lvlJc w:val="left"/>
+      <w:pPr>
+        <w:ind w:left="5040" w:hanging="360"/>
+      </w:pPr>
+    </w:lvl>
+    <w:lvl w:ilvl="7" w:tplc="04090019" w:tentative="1">
+      <w:start w:val="1"/>
+      <w:numFmt w:val="lowerLetter"/>
+      <w:lvlText w:val="%8."/>
+      <w:lvlJc w:val="left"/>
+      <w:pPr>
+        <w:ind w:left="5760" w:hanging="360"/>
+      </w:pPr>
+    </w:lvl>
+    <w:lvl w:ilvl="8" w:tplc="0409001B" w:tentative="1">
+      <w:start w:val="1"/>
+      <w:numFmt w:val="lowerRoman"/>
+      <w:lvlText w:val="%9."/>
+      <w:lvlJc w:val="right"/>
+      <w:pPr>
+        <w:ind w:left="6480" w:hanging="180"/>
+      </w:pPr>
+    </w:lvl>
+  </w:abstractNum>
+  <w:abstractNum w:abstractNumId="17" w15:restartNumberingAfterBreak="0">
     <w:nsid w:val="34CD5428"/>
     <w:multiLevelType w:val="hybridMultilevel"/>
     <w:tmpl w:val="AE7AF57A"/>
@@ -9255,7 +12509,7 @@
       </w:pPr>
     </w:lvl>
   </w:abstractNum>
-  <w:abstractNum w:abstractNumId="17" w15:restartNumberingAfterBreak="0">
+  <w:abstractNum w:abstractNumId="18" w15:restartNumberingAfterBreak="0">
     <w:nsid w:val="355B1BA8"/>
     <w:multiLevelType w:val="multilevel"/>
     <w:tmpl w:val="5F64F34E"/>
@@ -9404,7 +12658,7 @@
       </w:rPr>
     </w:lvl>
   </w:abstractNum>
-  <w:abstractNum w:abstractNumId="18" w15:restartNumberingAfterBreak="0">
+  <w:abstractNum w:abstractNumId="19" w15:restartNumberingAfterBreak="0">
     <w:nsid w:val="36A51565"/>
     <w:multiLevelType w:val="multilevel"/>
     <w:tmpl w:val="04AED3FA"/>
@@ -9517,7 +12771,7 @@
       </w:rPr>
     </w:lvl>
   </w:abstractNum>
-  <w:abstractNum w:abstractNumId="19" w15:restartNumberingAfterBreak="0">
+  <w:abstractNum w:abstractNumId="20" w15:restartNumberingAfterBreak="0">
     <w:nsid w:val="38AC6128"/>
     <w:multiLevelType w:val="multilevel"/>
     <w:tmpl w:val="12BE50B2"/>
@@ -9666,7 +12920,7 @@
       </w:rPr>
     </w:lvl>
   </w:abstractNum>
-  <w:abstractNum w:abstractNumId="20" w15:restartNumberingAfterBreak="0">
+  <w:abstractNum w:abstractNumId="21" w15:restartNumberingAfterBreak="0">
     <w:nsid w:val="3A145DF9"/>
     <w:multiLevelType w:val="hybridMultilevel"/>
     <w:tmpl w:val="FE50E8E8"/>
@@ -9752,7 +13006,7 @@
       </w:pPr>
     </w:lvl>
   </w:abstractNum>
-  <w:abstractNum w:abstractNumId="21" w15:restartNumberingAfterBreak="0">
+  <w:abstractNum w:abstractNumId="22" w15:restartNumberingAfterBreak="0">
     <w:nsid w:val="3F89355D"/>
     <w:multiLevelType w:val="hybridMultilevel"/>
     <w:tmpl w:val="00FC3F0E"/>
@@ -9838,7 +13092,7 @@
       </w:pPr>
     </w:lvl>
   </w:abstractNum>
-  <w:abstractNum w:abstractNumId="22" w15:restartNumberingAfterBreak="0">
+  <w:abstractNum w:abstractNumId="23" w15:restartNumberingAfterBreak="0">
     <w:nsid w:val="41C60DA3"/>
     <w:multiLevelType w:val="hybridMultilevel"/>
     <w:tmpl w:val="8C88B3D8"/>
@@ -9924,7 +13178,7 @@
       </w:pPr>
     </w:lvl>
   </w:abstractNum>
-  <w:abstractNum w:abstractNumId="23" w15:restartNumberingAfterBreak="0">
+  <w:abstractNum w:abstractNumId="24" w15:restartNumberingAfterBreak="0">
     <w:nsid w:val="45076C25"/>
     <w:multiLevelType w:val="hybridMultilevel"/>
     <w:tmpl w:val="E5DE3A04"/>
@@ -10037,7 +13291,7 @@
       </w:rPr>
     </w:lvl>
   </w:abstractNum>
-  <w:abstractNum w:abstractNumId="24" w15:restartNumberingAfterBreak="0">
+  <w:abstractNum w:abstractNumId="25" w15:restartNumberingAfterBreak="0">
     <w:nsid w:val="4588418F"/>
     <w:multiLevelType w:val="hybridMultilevel"/>
     <w:tmpl w:val="818EB644"/>
@@ -10126,7 +13380,120 @@
       </w:pPr>
     </w:lvl>
   </w:abstractNum>
-  <w:abstractNum w:abstractNumId="25" w15:restartNumberingAfterBreak="0">
+  <w:abstractNum w:abstractNumId="26" w15:restartNumberingAfterBreak="0">
+    <w:nsid w:val="460A209C"/>
+    <w:multiLevelType w:val="hybridMultilevel"/>
+    <w:tmpl w:val="8FEE2246"/>
+    <w:lvl w:ilvl="0" w:tplc="04090001">
+      <w:start w:val="1"/>
+      <w:numFmt w:val="bullet"/>
+      <w:lvlText w:val=""/>
+      <w:lvlJc w:val="left"/>
+      <w:pPr>
+        <w:ind w:left="720" w:hanging="360"/>
+      </w:pPr>
+      <w:rPr>
+        <w:rFonts w:ascii="Symbol" w:hAnsi="Symbol" w:hint="default"/>
+      </w:rPr>
+    </w:lvl>
+    <w:lvl w:ilvl="1" w:tplc="04090003" w:tentative="1">
+      <w:start w:val="1"/>
+      <w:numFmt w:val="bullet"/>
+      <w:lvlText w:val="o"/>
+      <w:lvlJc w:val="left"/>
+      <w:pPr>
+        <w:ind w:left="1440" w:hanging="360"/>
+      </w:pPr>
+      <w:rPr>
+        <w:rFonts w:ascii="Courier New" w:hAnsi="Courier New" w:cs="Courier New" w:hint="default"/>
+      </w:rPr>
+    </w:lvl>
+    <w:lvl w:ilvl="2" w:tplc="04090005" w:tentative="1">
+      <w:start w:val="1"/>
+      <w:numFmt w:val="bullet"/>
+      <w:lvlText w:val=""/>
+      <w:lvlJc w:val="left"/>
+      <w:pPr>
+        <w:ind w:left="2160" w:hanging="360"/>
+      </w:pPr>
+      <w:rPr>
+        <w:rFonts w:ascii="Wingdings" w:hAnsi="Wingdings" w:hint="default"/>
+      </w:rPr>
+    </w:lvl>
+    <w:lvl w:ilvl="3" w:tplc="04090001" w:tentative="1">
+      <w:start w:val="1"/>
+      <w:numFmt w:val="bullet"/>
+      <w:lvlText w:val=""/>
+      <w:lvlJc w:val="left"/>
+      <w:pPr>
+        <w:ind w:left="2880" w:hanging="360"/>
+      </w:pPr>
+      <w:rPr>
+        <w:rFonts w:ascii="Symbol" w:hAnsi="Symbol" w:hint="default"/>
+      </w:rPr>
+    </w:lvl>
+    <w:lvl w:ilvl="4" w:tplc="04090003" w:tentative="1">
+      <w:start w:val="1"/>
+      <w:numFmt w:val="bullet"/>
+      <w:lvlText w:val="o"/>
+      <w:lvlJc w:val="left"/>
+      <w:pPr>
+        <w:ind w:left="3600" w:hanging="360"/>
+      </w:pPr>
+      <w:rPr>
+        <w:rFonts w:ascii="Courier New" w:hAnsi="Courier New" w:cs="Courier New" w:hint="default"/>
+      </w:rPr>
+    </w:lvl>
+    <w:lvl w:ilvl="5" w:tplc="04090005" w:tentative="1">
+      <w:start w:val="1"/>
+      <w:numFmt w:val="bullet"/>
+      <w:lvlText w:val=""/>
+      <w:lvlJc w:val="left"/>
+      <w:pPr>
+        <w:ind w:left="4320" w:hanging="360"/>
+      </w:pPr>
+      <w:rPr>
+        <w:rFonts w:ascii="Wingdings" w:hAnsi="Wingdings" w:hint="default"/>
+      </w:rPr>
+    </w:lvl>
+    <w:lvl w:ilvl="6" w:tplc="04090001" w:tentative="1">
+      <w:start w:val="1"/>
+      <w:numFmt w:val="bullet"/>
+      <w:lvlText w:val=""/>
+      <w:lvlJc w:val="left"/>
+      <w:pPr>
+        <w:ind w:left="5040" w:hanging="360"/>
+      </w:pPr>
+      <w:rPr>
+        <w:rFonts w:ascii="Symbol" w:hAnsi="Symbol" w:hint="default"/>
+      </w:rPr>
+    </w:lvl>
+    <w:lvl w:ilvl="7" w:tplc="04090003" w:tentative="1">
+      <w:start w:val="1"/>
+      <w:numFmt w:val="bullet"/>
+      <w:lvlText w:val="o"/>
+      <w:lvlJc w:val="left"/>
+      <w:pPr>
+        <w:ind w:left="5760" w:hanging="360"/>
+      </w:pPr>
+      <w:rPr>
+        <w:rFonts w:ascii="Courier New" w:hAnsi="Courier New" w:cs="Courier New" w:hint="default"/>
+      </w:rPr>
+    </w:lvl>
+    <w:lvl w:ilvl="8" w:tplc="04090005" w:tentative="1">
+      <w:start w:val="1"/>
+      <w:numFmt w:val="bullet"/>
+      <w:lvlText w:val=""/>
+      <w:lvlJc w:val="left"/>
+      <w:pPr>
+        <w:ind w:left="6480" w:hanging="360"/>
+      </w:pPr>
+      <w:rPr>
+        <w:rFonts w:ascii="Wingdings" w:hAnsi="Wingdings" w:hint="default"/>
+      </w:rPr>
+    </w:lvl>
+  </w:abstractNum>
+  <w:abstractNum w:abstractNumId="27" w15:restartNumberingAfterBreak="0">
     <w:nsid w:val="46BA08B1"/>
     <w:multiLevelType w:val="hybridMultilevel"/>
     <w:tmpl w:val="552A9926"/>
@@ -10212,7 +13579,7 @@
       </w:pPr>
     </w:lvl>
   </w:abstractNum>
-  <w:abstractNum w:abstractNumId="26" w15:restartNumberingAfterBreak="0">
+  <w:abstractNum w:abstractNumId="28" w15:restartNumberingAfterBreak="0">
     <w:nsid w:val="4A793E86"/>
     <w:multiLevelType w:val="hybridMultilevel"/>
     <w:tmpl w:val="C7EE9166"/>
@@ -10301,7 +13668,7 @@
       </w:pPr>
     </w:lvl>
   </w:abstractNum>
-  <w:abstractNum w:abstractNumId="27" w15:restartNumberingAfterBreak="0">
+  <w:abstractNum w:abstractNumId="29" w15:restartNumberingAfterBreak="0">
     <w:nsid w:val="4A945AB4"/>
     <w:multiLevelType w:val="hybridMultilevel"/>
     <w:tmpl w:val="CC1CFE28"/>
@@ -10414,7 +13781,7 @@
       </w:rPr>
     </w:lvl>
   </w:abstractNum>
-  <w:abstractNum w:abstractNumId="28" w15:restartNumberingAfterBreak="0">
+  <w:abstractNum w:abstractNumId="30" w15:restartNumberingAfterBreak="0">
     <w:nsid w:val="4AE45503"/>
     <w:multiLevelType w:val="hybridMultilevel"/>
     <w:tmpl w:val="7012F6A2"/>
@@ -10500,7 +13867,7 @@
       </w:pPr>
     </w:lvl>
   </w:abstractNum>
-  <w:abstractNum w:abstractNumId="29" w15:restartNumberingAfterBreak="0">
+  <w:abstractNum w:abstractNumId="31" w15:restartNumberingAfterBreak="0">
     <w:nsid w:val="51307809"/>
     <w:multiLevelType w:val="hybridMultilevel"/>
     <w:tmpl w:val="7012F6A2"/>
@@ -10586,7 +13953,7 @@
       </w:pPr>
     </w:lvl>
   </w:abstractNum>
-  <w:abstractNum w:abstractNumId="30" w15:restartNumberingAfterBreak="0">
+  <w:abstractNum w:abstractNumId="32" w15:restartNumberingAfterBreak="0">
     <w:nsid w:val="526A75F4"/>
     <w:multiLevelType w:val="hybridMultilevel"/>
     <w:tmpl w:val="A280A3FC"/>
@@ -10672,7 +14039,7 @@
       </w:pPr>
     </w:lvl>
   </w:abstractNum>
-  <w:abstractNum w:abstractNumId="31" w15:restartNumberingAfterBreak="0">
+  <w:abstractNum w:abstractNumId="33" w15:restartNumberingAfterBreak="0">
     <w:nsid w:val="566A6D3F"/>
     <w:multiLevelType w:val="hybridMultilevel"/>
     <w:tmpl w:val="32A8D774"/>
@@ -10763,7 +14130,7 @@
       </w:pPr>
     </w:lvl>
   </w:abstractNum>
-  <w:abstractNum w:abstractNumId="32" w15:restartNumberingAfterBreak="0">
+  <w:abstractNum w:abstractNumId="34" w15:restartNumberingAfterBreak="0">
     <w:nsid w:val="58434F45"/>
     <w:multiLevelType w:val="multilevel"/>
     <w:tmpl w:val="A7E45A50"/>
@@ -10912,7 +14279,7 @@
       </w:rPr>
     </w:lvl>
   </w:abstractNum>
-  <w:abstractNum w:abstractNumId="33" w15:restartNumberingAfterBreak="0">
+  <w:abstractNum w:abstractNumId="35" w15:restartNumberingAfterBreak="0">
     <w:nsid w:val="586019AC"/>
     <w:multiLevelType w:val="hybridMultilevel"/>
     <w:tmpl w:val="DE0ACC90"/>
@@ -10998,7 +14365,7 @@
       </w:pPr>
     </w:lvl>
   </w:abstractNum>
-  <w:abstractNum w:abstractNumId="34" w15:restartNumberingAfterBreak="0">
+  <w:abstractNum w:abstractNumId="36" w15:restartNumberingAfterBreak="0">
     <w:nsid w:val="5A3F7221"/>
     <w:multiLevelType w:val="multilevel"/>
     <w:tmpl w:val="5FF0F590"/>
@@ -11111,7 +14478,7 @@
       </w:rPr>
     </w:lvl>
   </w:abstractNum>
-  <w:abstractNum w:abstractNumId="35" w15:restartNumberingAfterBreak="0">
+  <w:abstractNum w:abstractNumId="37" w15:restartNumberingAfterBreak="0">
     <w:nsid w:val="5CBB4A50"/>
     <w:multiLevelType w:val="hybridMultilevel"/>
     <w:tmpl w:val="5F0EFEEC"/>
@@ -11197,7 +14564,7 @@
       </w:pPr>
     </w:lvl>
   </w:abstractNum>
-  <w:abstractNum w:abstractNumId="36" w15:restartNumberingAfterBreak="0">
+  <w:abstractNum w:abstractNumId="38" w15:restartNumberingAfterBreak="0">
     <w:nsid w:val="688D3087"/>
     <w:multiLevelType w:val="multilevel"/>
     <w:tmpl w:val="D41E0168"/>
@@ -11310,7 +14677,7 @@
       </w:rPr>
     </w:lvl>
   </w:abstractNum>
-  <w:abstractNum w:abstractNumId="37" w15:restartNumberingAfterBreak="0">
+  <w:abstractNum w:abstractNumId="39" w15:restartNumberingAfterBreak="0">
     <w:nsid w:val="6A157ADC"/>
     <w:multiLevelType w:val="hybridMultilevel"/>
     <w:tmpl w:val="2F982838"/>
@@ -11423,7 +14790,93 @@
       </w:rPr>
     </w:lvl>
   </w:abstractNum>
-  <w:abstractNum w:abstractNumId="38" w15:restartNumberingAfterBreak="0">
+  <w:abstractNum w:abstractNumId="40" w15:restartNumberingAfterBreak="0">
+    <w:nsid w:val="6A2C5613"/>
+    <w:multiLevelType w:val="multilevel"/>
+    <w:tmpl w:val="BD620BE0"/>
+    <w:lvl w:ilvl="0">
+      <w:start w:val="1"/>
+      <w:numFmt w:val="lowerLetter"/>
+      <w:lvlText w:val="(%1)"/>
+      <w:lvlJc w:val="left"/>
+      <w:pPr>
+        <w:ind w:left="360" w:hanging="360"/>
+      </w:pPr>
+    </w:lvl>
+    <w:lvl w:ilvl="1">
+      <w:start w:val="1"/>
+      <w:numFmt w:val="lowerLetter"/>
+      <w:lvlText w:val="."/>
+      <w:lvlJc w:val="left"/>
+      <w:pPr>
+        <w:ind w:left="1080" w:hanging="360"/>
+      </w:pPr>
+    </w:lvl>
+    <w:lvl w:ilvl="2">
+      <w:start w:val="1"/>
+      <w:numFmt w:val="lowerRoman"/>
+      <w:lvlText w:val="."/>
+      <w:lvlJc w:val="right"/>
+      <w:pPr>
+        <w:ind w:left="1800" w:hanging="180"/>
+      </w:pPr>
+    </w:lvl>
+    <w:lvl w:ilvl="3">
+      <w:start w:val="1"/>
+      <w:numFmt w:val="decimal"/>
+      <w:lvlText w:val="."/>
+      <w:lvlJc w:val="left"/>
+      <w:pPr>
+        <w:ind w:left="2520" w:hanging="360"/>
+      </w:pPr>
+    </w:lvl>
+    <w:lvl w:ilvl="4">
+      <w:start w:val="1"/>
+      <w:numFmt w:val="lowerLetter"/>
+      <w:lvlText w:val="."/>
+      <w:lvlJc w:val="left"/>
+      <w:pPr>
+        <w:ind w:left="3240" w:hanging="360"/>
+      </w:pPr>
+    </w:lvl>
+    <w:lvl w:ilvl="5">
+      <w:start w:val="1"/>
+      <w:numFmt w:val="lowerRoman"/>
+      <w:lvlText w:val="."/>
+      <w:lvlJc w:val="right"/>
+      <w:pPr>
+        <w:ind w:left="3960" w:hanging="180"/>
+      </w:pPr>
+    </w:lvl>
+    <w:lvl w:ilvl="6">
+      <w:start w:val="1"/>
+      <w:numFmt w:val="decimal"/>
+      <w:lvlText w:val="."/>
+      <w:lvlJc w:val="left"/>
+      <w:pPr>
+        <w:ind w:left="4680" w:hanging="360"/>
+      </w:pPr>
+    </w:lvl>
+    <w:lvl w:ilvl="7">
+      <w:start w:val="1"/>
+      <w:numFmt w:val="lowerLetter"/>
+      <w:lvlText w:val="."/>
+      <w:lvlJc w:val="left"/>
+      <w:pPr>
+        <w:ind w:left="5400" w:hanging="360"/>
+      </w:pPr>
+    </w:lvl>
+    <w:lvl w:ilvl="8">
+      <w:start w:val="1"/>
+      <w:numFmt w:val="lowerRoman"/>
+      <w:lvlText w:val="."/>
+      <w:lvlJc w:val="right"/>
+      <w:pPr>
+        <w:ind w:left="6120" w:hanging="180"/>
+      </w:pPr>
+    </w:lvl>
+  </w:abstractNum>
+  <w:abstractNum w:abstractNumId="41" w15:restartNumberingAfterBreak="0">
     <w:nsid w:val="6C054447"/>
     <w:multiLevelType w:val="hybridMultilevel"/>
     <w:tmpl w:val="EB92FDAE"/>
@@ -11512,7 +14965,7 @@
       </w:pPr>
     </w:lvl>
   </w:abstractNum>
-  <w:abstractNum w:abstractNumId="39" w15:restartNumberingAfterBreak="0">
+  <w:abstractNum w:abstractNumId="42" w15:restartNumberingAfterBreak="0">
     <w:nsid w:val="6C4A2CD8"/>
     <w:multiLevelType w:val="hybridMultilevel"/>
     <w:tmpl w:val="1284B3D0"/>
@@ -11625,7 +15078,7 @@
       </w:rPr>
     </w:lvl>
   </w:abstractNum>
-  <w:abstractNum w:abstractNumId="40" w15:restartNumberingAfterBreak="0">
+  <w:abstractNum w:abstractNumId="43" w15:restartNumberingAfterBreak="0">
     <w:nsid w:val="6D3A2888"/>
     <w:multiLevelType w:val="hybridMultilevel"/>
     <w:tmpl w:val="2F24E7DE"/>
@@ -11711,7 +15164,7 @@
       </w:pPr>
     </w:lvl>
   </w:abstractNum>
-  <w:abstractNum w:abstractNumId="41" w15:restartNumberingAfterBreak="0">
+  <w:abstractNum w:abstractNumId="44" w15:restartNumberingAfterBreak="0">
     <w:nsid w:val="72630D42"/>
     <w:multiLevelType w:val="hybridMultilevel"/>
     <w:tmpl w:val="B2F278E8"/>
@@ -11797,7 +15250,7 @@
       </w:pPr>
     </w:lvl>
   </w:abstractNum>
-  <w:abstractNum w:abstractNumId="42" w15:restartNumberingAfterBreak="0">
+  <w:abstractNum w:abstractNumId="45" w15:restartNumberingAfterBreak="0">
     <w:nsid w:val="7490158B"/>
     <w:multiLevelType w:val="multilevel"/>
     <w:tmpl w:val="4F8034E4"/>
@@ -11883,7 +15336,7 @@
       </w:pPr>
     </w:lvl>
   </w:abstractNum>
-  <w:abstractNum w:abstractNumId="43" w15:restartNumberingAfterBreak="0">
+  <w:abstractNum w:abstractNumId="46" w15:restartNumberingAfterBreak="0">
     <w:nsid w:val="75686877"/>
     <w:multiLevelType w:val="hybridMultilevel"/>
     <w:tmpl w:val="9D6CC656"/>
@@ -11969,7 +15422,7 @@
       </w:pPr>
     </w:lvl>
   </w:abstractNum>
-  <w:abstractNum w:abstractNumId="44" w15:restartNumberingAfterBreak="0">
+  <w:abstractNum w:abstractNumId="47" w15:restartNumberingAfterBreak="0">
     <w:nsid w:val="7B344E7A"/>
     <w:multiLevelType w:val="multilevel"/>
     <w:tmpl w:val="B66022E4"/>
@@ -12082,7 +15535,7 @@
       </w:rPr>
     </w:lvl>
   </w:abstractNum>
-  <w:abstractNum w:abstractNumId="45" w15:restartNumberingAfterBreak="0">
+  <w:abstractNum w:abstractNumId="48" w15:restartNumberingAfterBreak="0">
     <w:nsid w:val="7BA8318E"/>
     <w:multiLevelType w:val="hybridMultilevel"/>
     <w:tmpl w:val="27F2E406"/>
@@ -12171,7 +15624,7 @@
       </w:pPr>
     </w:lvl>
   </w:abstractNum>
-  <w:abstractNum w:abstractNumId="46" w15:restartNumberingAfterBreak="0">
+  <w:abstractNum w:abstractNumId="49" w15:restartNumberingAfterBreak="0">
     <w:nsid w:val="7E6A7323"/>
     <w:multiLevelType w:val="multilevel"/>
     <w:tmpl w:val="A2981534"/>
@@ -12284,152 +15737,161 @@
       </w:rPr>
     </w:lvl>
   </w:abstractNum>
-  <w:num w:numId="1">
+  <w:num w:numId="1" w16cid:durableId="886533094">
+    <w:abstractNumId w:val="27"/>
+  </w:num>
+  <w:num w:numId="2" w16cid:durableId="1779567192">
+    <w:abstractNumId w:val="30"/>
+  </w:num>
+  <w:num w:numId="3" w16cid:durableId="26149952">
+    <w:abstractNumId w:val="2"/>
+  </w:num>
+  <w:num w:numId="4" w16cid:durableId="919602606">
+    <w:abstractNumId w:val="1"/>
+  </w:num>
+  <w:num w:numId="5" w16cid:durableId="38012806">
+    <w:abstractNumId w:val="31"/>
+  </w:num>
+  <w:num w:numId="6" w16cid:durableId="838734856">
+    <w:abstractNumId w:val="43"/>
+  </w:num>
+  <w:num w:numId="7" w16cid:durableId="1262758895">
+    <w:abstractNumId w:val="14"/>
+  </w:num>
+  <w:num w:numId="8" w16cid:durableId="1805123941">
+    <w:abstractNumId w:val="32"/>
+  </w:num>
+  <w:num w:numId="9" w16cid:durableId="701175908">
+    <w:abstractNumId w:val="44"/>
+  </w:num>
+  <w:num w:numId="10" w16cid:durableId="793905543">
+    <w:abstractNumId w:val="45"/>
+  </w:num>
+  <w:num w:numId="11" w16cid:durableId="566110375">
+    <w:abstractNumId w:val="36"/>
+  </w:num>
+  <w:num w:numId="12" w16cid:durableId="1206988345">
+    <w:abstractNumId w:val="49"/>
+  </w:num>
+  <w:num w:numId="13" w16cid:durableId="1550996331">
+    <w:abstractNumId w:val="47"/>
+  </w:num>
+  <w:num w:numId="14" w16cid:durableId="186990231">
+    <w:abstractNumId w:val="7"/>
+  </w:num>
+  <w:num w:numId="15" w16cid:durableId="1417820555">
+    <w:abstractNumId w:val="4"/>
+  </w:num>
+  <w:num w:numId="16" w16cid:durableId="1803494656">
+    <w:abstractNumId w:val="38"/>
+  </w:num>
+  <w:num w:numId="17" w16cid:durableId="808941465">
+    <w:abstractNumId w:val="48"/>
+  </w:num>
+  <w:num w:numId="18" w16cid:durableId="199829306">
+    <w:abstractNumId w:val="37"/>
+  </w:num>
+  <w:num w:numId="19" w16cid:durableId="2010016540">
+    <w:abstractNumId w:val="28"/>
+  </w:num>
+  <w:num w:numId="20" w16cid:durableId="2052344458">
+    <w:abstractNumId w:val="3"/>
+  </w:num>
+  <w:num w:numId="21" w16cid:durableId="2077819355">
+    <w:abstractNumId w:val="22"/>
+  </w:num>
+  <w:num w:numId="22" w16cid:durableId="869805355">
+    <w:abstractNumId w:val="46"/>
+  </w:num>
+  <w:num w:numId="23" w16cid:durableId="1976056671">
+    <w:abstractNumId w:val="5"/>
+  </w:num>
+  <w:num w:numId="24" w16cid:durableId="1868643033">
+    <w:abstractNumId w:val="6"/>
+  </w:num>
+  <w:num w:numId="25" w16cid:durableId="1586524664">
+    <w:abstractNumId w:val="17"/>
+  </w:num>
+  <w:num w:numId="26" w16cid:durableId="1378429891">
+    <w:abstractNumId w:val="35"/>
+  </w:num>
+  <w:num w:numId="27" w16cid:durableId="1131482277">
+    <w:abstractNumId w:val="42"/>
+  </w:num>
+  <w:num w:numId="28" w16cid:durableId="1786071279">
+    <w:abstractNumId w:val="8"/>
+  </w:num>
+  <w:num w:numId="29" w16cid:durableId="1232160948">
+    <w:abstractNumId w:val="39"/>
+  </w:num>
+  <w:num w:numId="30" w16cid:durableId="1598369883">
+    <w:abstractNumId w:val="23"/>
+  </w:num>
+  <w:num w:numId="31" w16cid:durableId="1723286116">
+    <w:abstractNumId w:val="10"/>
+  </w:num>
+  <w:num w:numId="32" w16cid:durableId="1135105804">
+    <w:abstractNumId w:val="11"/>
+  </w:num>
+  <w:num w:numId="33" w16cid:durableId="1337221423">
+    <w:abstractNumId w:val="19"/>
+  </w:num>
+  <w:num w:numId="34" w16cid:durableId="212352961">
+    <w:abstractNumId w:val="15"/>
+  </w:num>
+  <w:num w:numId="35" w16cid:durableId="318118824">
+    <w:abstractNumId w:val="0"/>
+  </w:num>
+  <w:num w:numId="36" w16cid:durableId="28341242">
+    <w:abstractNumId w:val="18"/>
+  </w:num>
+  <w:num w:numId="37" w16cid:durableId="1710184018">
+    <w:abstractNumId w:val="20"/>
+  </w:num>
+  <w:num w:numId="38" w16cid:durableId="1818381541">
+    <w:abstractNumId w:val="13"/>
+  </w:num>
+  <w:num w:numId="39" w16cid:durableId="361057753">
+    <w:abstractNumId w:val="21"/>
+  </w:num>
+  <w:num w:numId="40" w16cid:durableId="56318372">
+    <w:abstractNumId w:val="33"/>
+  </w:num>
+  <w:num w:numId="41" w16cid:durableId="1622344579">
+    <w:abstractNumId w:val="29"/>
+  </w:num>
+  <w:num w:numId="42" w16cid:durableId="1375421979">
+    <w:abstractNumId w:val="9"/>
+  </w:num>
+  <w:num w:numId="43" w16cid:durableId="1797136679">
+    <w:abstractNumId w:val="41"/>
+  </w:num>
+  <w:num w:numId="44" w16cid:durableId="653339145">
+    <w:abstractNumId w:val="12"/>
+  </w:num>
+  <w:num w:numId="45" w16cid:durableId="562764824">
     <w:abstractNumId w:val="25"/>
   </w:num>
-  <w:num w:numId="2">
-    <w:abstractNumId w:val="28"/>
+  <w:num w:numId="46" w16cid:durableId="372000775">
+    <w:abstractNumId w:val="24"/>
   </w:num>
-  <w:num w:numId="3">
-    <w:abstractNumId w:val="2"/>
+  <w:num w:numId="47" w16cid:durableId="205608694">
+    <w:abstractNumId w:val="34"/>
   </w:num>
-  <w:num w:numId="4">
-    <w:abstractNumId w:val="1"/>
-  </w:num>
-  <w:num w:numId="5">
-    <w:abstractNumId w:val="29"/>
-  </w:num>
-  <w:num w:numId="6">
+  <w:num w:numId="48" w16cid:durableId="1727728430">
     <w:abstractNumId w:val="40"/>
   </w:num>
-  <w:num w:numId="7">
-    <w:abstractNumId w:val="14"/>
-  </w:num>
-  <w:num w:numId="8">
-    <w:abstractNumId w:val="30"/>
-  </w:num>
-  <w:num w:numId="9">
-    <w:abstractNumId w:val="41"/>
-  </w:num>
-  <w:num w:numId="10">
-    <w:abstractNumId w:val="42"/>
-  </w:num>
-  <w:num w:numId="11">
-    <w:abstractNumId w:val="34"/>
-  </w:num>
-  <w:num w:numId="12">
-    <w:abstractNumId w:val="46"/>
-  </w:num>
-  <w:num w:numId="13">
-    <w:abstractNumId w:val="44"/>
-  </w:num>
-  <w:num w:numId="14">
-    <w:abstractNumId w:val="7"/>
-  </w:num>
-  <w:num w:numId="15">
-    <w:abstractNumId w:val="4"/>
-  </w:num>
-  <w:num w:numId="16">
-    <w:abstractNumId w:val="36"/>
-  </w:num>
-  <w:num w:numId="17">
-    <w:abstractNumId w:val="45"/>
-  </w:num>
-  <w:num w:numId="18">
-    <w:abstractNumId w:val="35"/>
-  </w:num>
-  <w:num w:numId="19">
+  <w:num w:numId="49" w16cid:durableId="2121683491">
     <w:abstractNumId w:val="26"/>
   </w:num>
-  <w:num w:numId="20">
-    <w:abstractNumId w:val="3"/>
-  </w:num>
-  <w:num w:numId="21">
-    <w:abstractNumId w:val="21"/>
-  </w:num>
-  <w:num w:numId="22">
-    <w:abstractNumId w:val="43"/>
-  </w:num>
-  <w:num w:numId="23">
-    <w:abstractNumId w:val="5"/>
-  </w:num>
-  <w:num w:numId="24">
-    <w:abstractNumId w:val="6"/>
-  </w:num>
-  <w:num w:numId="25">
+  <w:num w:numId="50" w16cid:durableId="1218010203">
     <w:abstractNumId w:val="16"/>
-  </w:num>
-  <w:num w:numId="26">
-    <w:abstractNumId w:val="33"/>
-  </w:num>
-  <w:num w:numId="27">
-    <w:abstractNumId w:val="39"/>
-  </w:num>
-  <w:num w:numId="28">
-    <w:abstractNumId w:val="8"/>
-  </w:num>
-  <w:num w:numId="29">
-    <w:abstractNumId w:val="37"/>
-  </w:num>
-  <w:num w:numId="30">
-    <w:abstractNumId w:val="22"/>
-  </w:num>
-  <w:num w:numId="31">
-    <w:abstractNumId w:val="10"/>
-  </w:num>
-  <w:num w:numId="32">
-    <w:abstractNumId w:val="11"/>
-  </w:num>
-  <w:num w:numId="33">
-    <w:abstractNumId w:val="18"/>
-  </w:num>
-  <w:num w:numId="34">
-    <w:abstractNumId w:val="15"/>
-  </w:num>
-  <w:num w:numId="35">
-    <w:abstractNumId w:val="0"/>
-  </w:num>
-  <w:num w:numId="36">
-    <w:abstractNumId w:val="17"/>
-  </w:num>
-  <w:num w:numId="37">
-    <w:abstractNumId w:val="19"/>
-  </w:num>
-  <w:num w:numId="38">
-    <w:abstractNumId w:val="13"/>
-  </w:num>
-  <w:num w:numId="39">
-    <w:abstractNumId w:val="20"/>
-  </w:num>
-  <w:num w:numId="40">
-    <w:abstractNumId w:val="31"/>
-  </w:num>
-  <w:num w:numId="41">
-    <w:abstractNumId w:val="27"/>
-  </w:num>
-  <w:num w:numId="42">
-    <w:abstractNumId w:val="9"/>
-  </w:num>
-  <w:num w:numId="43">
-    <w:abstractNumId w:val="38"/>
-  </w:num>
-  <w:num w:numId="44">
-    <w:abstractNumId w:val="12"/>
-  </w:num>
-  <w:num w:numId="45">
-    <w:abstractNumId w:val="24"/>
-  </w:num>
-  <w:num w:numId="46">
-    <w:abstractNumId w:val="23"/>
-  </w:num>
-  <w:num w:numId="47">
-    <w:abstractNumId w:val="32"/>
   </w:num>
 </w:numbering>
 </file>
 
 <file path=word/styles.xml><?xml version="1.0" encoding="utf-8"?>
-<w:styles xmlns:mc="http://schemas.openxmlformats.org/markup-compatibility/2006" xmlns:r="http://schemas.openxmlformats.org/officeDocument/2006/relationships" xmlns:w="http://schemas.openxmlformats.org/wordprocessingml/2006/main" xmlns:w14="http://schemas.microsoft.com/office/word/2010/wordml" xmlns:w15="http://schemas.microsoft.com/office/word/2012/wordml" xmlns:w16cex="http://schemas.microsoft.com/office/word/2018/wordml/cex" xmlns:w16cid="http://schemas.microsoft.com/office/word/2016/wordml/cid" xmlns:w16="http://schemas.microsoft.com/office/word/2018/wordml" xmlns:w16sdtdh="http://schemas.microsoft.com/office/word/2020/wordml/sdtdatahash" xmlns:w16se="http://schemas.microsoft.com/office/word/2015/wordml/symex" mc:Ignorable="w14 w15 w16se w16cid w16 w16cex w16sdtdh">
+<w:styles xmlns:mc="http://schemas.openxmlformats.org/markup-compatibility/2006" xmlns:r="http://schemas.openxmlformats.org/officeDocument/2006/relationships" xmlns:w="http://schemas.openxmlformats.org/wordprocessingml/2006/main" xmlns:w14="http://schemas.microsoft.com/office/word/2010/wordml" xmlns:w15="http://schemas.microsoft.com/office/word/2012/wordml" xmlns:w16cex="http://schemas.microsoft.com/office/word/2018/wordml/cex" xmlns:w16cid="http://schemas.microsoft.com/office/word/2016/wordml/cid" xmlns:w16="http://schemas.microsoft.com/office/word/2018/wordml" xmlns:w16du="http://schemas.microsoft.com/office/word/2023/wordml/word16du" xmlns:w16sdtdh="http://schemas.microsoft.com/office/word/2020/wordml/sdtdatahash" xmlns:w16sdtfl="http://schemas.microsoft.com/office/word/2024/wordml/sdtformatlock" xmlns:w16se="http://schemas.microsoft.com/office/word/2015/wordml/symex" mc:Ignorable="w14 w15 w16se w16cid w16 w16cex w16sdtdh w16sdtfl w16du">
   <w:docDefaults>
     <w:rPrDefault>
       <w:rPr>
@@ -12852,7 +16314,6 @@
   <w:style w:type="character" w:default="1" w:styleId="DefaultParagraphFont">
     <w:name w:val="Default Paragraph Font"/>
     <w:uiPriority w:val="1"/>
-    <w:semiHidden/>
     <w:unhideWhenUsed/>
   </w:style>
   <w:style w:type="table" w:default="1" w:styleId="TableNormal">

--- a/H3/H3.docx
+++ b/H3/H3.docx
@@ -345,8 +345,45 @@
           <w:sz w:val="24"/>
           <w:szCs w:val="24"/>
         </w:rPr>
-        <w:t>Cesar Fernando Gamba Tiusaba</w:t>
-      </w:r>
+        <w:t xml:space="preserve">Cesar Fernando </w:t>
+      </w:r>
+      <w:proofErr w:type="spellStart"/>
+      <w:r>
+        <w:rPr>
+          <w:rStyle w:val="Strong"/>
+          <w:rFonts w:ascii="Arial" w:hAnsi="Arial" w:cs="Arial"/>
+          <w:b w:val="0"/>
+          <w:bCs w:val="0"/>
+          <w:sz w:val="24"/>
+          <w:szCs w:val="24"/>
+        </w:rPr>
+        <w:t>Gamba</w:t>
+      </w:r>
+      <w:proofErr w:type="spellEnd"/>
+      <w:r>
+        <w:rPr>
+          <w:rStyle w:val="Strong"/>
+          <w:rFonts w:ascii="Arial" w:hAnsi="Arial" w:cs="Arial"/>
+          <w:b w:val="0"/>
+          <w:bCs w:val="0"/>
+          <w:sz w:val="24"/>
+          <w:szCs w:val="24"/>
+        </w:rPr>
+        <w:t xml:space="preserve"> </w:t>
+      </w:r>
+      <w:proofErr w:type="spellStart"/>
+      <w:r>
+        <w:rPr>
+          <w:rStyle w:val="Strong"/>
+          <w:rFonts w:ascii="Arial" w:hAnsi="Arial" w:cs="Arial"/>
+          <w:b w:val="0"/>
+          <w:bCs w:val="0"/>
+          <w:sz w:val="24"/>
+          <w:szCs w:val="24"/>
+        </w:rPr>
+        <w:t>Tiusaba</w:t>
+      </w:r>
+      <w:proofErr w:type="spellEnd"/>
     </w:p>
     <w:p>
       <w:pPr>
@@ -411,7 +448,7 @@
         <w:autoSpaceDN w:val="0"/>
         <w:spacing w:line="276" w:lineRule="auto"/>
         <w:rPr>
-          <w:rFonts w:ascii="Arial" w:hAnsi="Arial" w:cs="Arial"/>
+          <w:rFonts w:asciiTheme="minorBidi" w:hAnsiTheme="minorBidi"/>
           <w:b/>
           <w:bCs/>
           <w:color w:val="1D2125"/>
@@ -422,7 +459,7 @@
       </w:pPr>
       <w:r>
         <w:rPr>
-          <w:rFonts w:ascii="Arial" w:hAnsi="Arial" w:cs="Arial"/>
+          <w:rFonts w:asciiTheme="minorBidi" w:hAnsiTheme="minorBidi"/>
           <w:b/>
           <w:bCs/>
           <w:color w:val="1D2125"/>
@@ -431,7 +468,31 @@
           <w:shd w:val="clear" w:color="auto" w:fill="FFFFFF"/>
         </w:rPr>
         <w:lastRenderedPageBreak/>
-        <w:t>Exercise 1 : Linear Models (0.5+1+1+1+0.5=4 Points)</w:t>
+        <w:t xml:space="preserve">Exercise </w:t>
+      </w:r>
+      <w:r>
+        <w:rPr>
+          <w:rFonts w:asciiTheme="minorBidi" w:hAnsiTheme="minorBidi"/>
+          <w:b/>
+          <w:bCs/>
+          <w:color w:val="1D2125"/>
+          <w:sz w:val="24"/>
+          <w:szCs w:val="24"/>
+          <w:shd w:val="clear" w:color="auto" w:fill="FFFFFF"/>
+        </w:rPr>
+        <w:t>1:</w:t>
+      </w:r>
+      <w:r>
+        <w:rPr>
+          <w:rFonts w:asciiTheme="minorBidi" w:hAnsiTheme="minorBidi"/>
+          <w:b/>
+          <w:bCs/>
+          <w:color w:val="1D2125"/>
+          <w:sz w:val="24"/>
+          <w:szCs w:val="24"/>
+          <w:shd w:val="clear" w:color="auto" w:fill="FFFFFF"/>
+        </w:rPr>
+        <w:t xml:space="preserve"> Linear Models (0.5+1+1+1+0.5=4 Points)</w:t>
       </w:r>
     </w:p>
     <w:p>
@@ -445,22 +506,52 @@
         <w:autoSpaceDN w:val="0"/>
         <w:spacing w:line="276" w:lineRule="auto"/>
         <w:rPr>
-          <w:rFonts w:ascii="Calibri" w:hAnsi="Calibri" w:cs="Calibri"/>
+          <w:rFonts w:asciiTheme="minorBidi" w:hAnsiTheme="minorBidi"/>
           <w:b/>
           <w:bCs/>
           <w:i/>
           <w:iCs/>
-        </w:rPr>
-      </w:pPr>
-      <w:r>
-        <w:rPr>
-          <w:rFonts w:ascii="Calibri" w:hAnsi="Calibri" w:cs="Calibri"/>
+          <w:sz w:val="24"/>
+          <w:szCs w:val="24"/>
+        </w:rPr>
+      </w:pPr>
+      <w:r>
+        <w:rPr>
+          <w:rFonts w:asciiTheme="minorBidi" w:hAnsiTheme="minorBidi"/>
           <w:b/>
           <w:bCs/>
           <w:i/>
           <w:iCs/>
-        </w:rPr>
-        <w:t>Name these concepts: l(c, y(x)), L(w), L(w), w, w</w:t>
+          <w:sz w:val="24"/>
+          <w:szCs w:val="24"/>
+        </w:rPr>
+        <w:t xml:space="preserve">Name these concepts: </w:t>
+      </w:r>
+      <w:proofErr w:type="gramStart"/>
+      <w:r>
+        <w:rPr>
+          <w:rFonts w:asciiTheme="minorBidi" w:hAnsiTheme="minorBidi"/>
+          <w:b/>
+          <w:bCs/>
+          <w:i/>
+          <w:iCs/>
+          <w:sz w:val="24"/>
+          <w:szCs w:val="24"/>
+        </w:rPr>
+        <w:t>l(</w:t>
+      </w:r>
+      <w:proofErr w:type="gramEnd"/>
+      <w:r>
+        <w:rPr>
+          <w:rFonts w:asciiTheme="minorBidi" w:hAnsiTheme="minorBidi"/>
+          <w:b/>
+          <w:bCs/>
+          <w:i/>
+          <w:iCs/>
+          <w:sz w:val="24"/>
+          <w:szCs w:val="24"/>
+        </w:rPr>
+        <w:t>c, y(x)), L(w), L(w), w, w</w:t>
       </w:r>
     </w:p>
     <w:tbl>
@@ -490,109 +581,147 @@
           <w:p>
             <w:pPr>
               <w:rPr>
-                <w:rFonts w:ascii="Calibri" w:hAnsi="Calibri" w:cs="Calibri"/>
+                <w:rFonts w:asciiTheme="minorBidi" w:hAnsiTheme="minorBidi"/>
+                <w:sz w:val="24"/>
+                <w:szCs w:val="24"/>
               </w:rPr>
             </w:pPr>
             <w:r>
               <w:rPr>
-                <w:rFonts w:ascii="Calibri" w:hAnsi="Calibri" w:cs="Calibri"/>
+                <w:rFonts w:asciiTheme="minorBidi" w:hAnsiTheme="minorBidi"/>
                 <w:b/>
                 <w:bCs/>
+                <w:sz w:val="24"/>
+                <w:szCs w:val="24"/>
               </w:rPr>
-              <w:t>l(c, y(x)) :</w:t>
+              <w:t>l (</w:t>
             </w:r>
             <w:r>
               <w:rPr>
-                <w:rFonts w:ascii="Calibri" w:hAnsi="Calibri" w:cs="Calibri"/>
+                <w:rFonts w:asciiTheme="minorBidi" w:hAnsiTheme="minorBidi"/>
+                <w:b/>
+                <w:bCs/>
+                <w:sz w:val="24"/>
+                <w:szCs w:val="24"/>
+              </w:rPr>
+              <w:t>c, y(x)</w:t>
+            </w:r>
+            <w:r>
+              <w:rPr>
+                <w:rFonts w:asciiTheme="minorBidi" w:hAnsiTheme="minorBidi"/>
+                <w:b/>
+                <w:bCs/>
+                <w:sz w:val="24"/>
+                <w:szCs w:val="24"/>
+              </w:rPr>
+              <w:t>):</w:t>
+            </w:r>
+            <w:r>
+              <w:rPr>
+                <w:rFonts w:asciiTheme="minorBidi" w:hAnsiTheme="minorBidi"/>
+                <w:sz w:val="24"/>
+                <w:szCs w:val="24"/>
               </w:rPr>
               <w:t xml:space="preserve"> Pointwise/per-example loss (error for a single data point)</w:t>
             </w:r>
             <w:r>
               <w:rPr>
-                <w:rFonts w:ascii="Calibri" w:hAnsi="Calibri" w:cs="Calibri"/>
+                <w:rFonts w:asciiTheme="minorBidi" w:hAnsiTheme="minorBidi"/>
+                <w:sz w:val="24"/>
+                <w:szCs w:val="24"/>
               </w:rPr>
               <w:br/>
             </w:r>
             <w:r>
               <w:rPr>
-                <w:rFonts w:ascii="Calibri" w:hAnsi="Calibri" w:cs="Calibri"/>
+                <w:rFonts w:asciiTheme="minorBidi" w:hAnsiTheme="minorBidi"/>
                 <w:b/>
                 <w:bCs/>
+                <w:sz w:val="24"/>
+                <w:szCs w:val="24"/>
               </w:rPr>
               <w:t>L(w):</w:t>
             </w:r>
             <w:r>
               <w:rPr>
-                <w:rFonts w:ascii="Calibri" w:hAnsi="Calibri" w:cs="Calibri"/>
+                <w:rFonts w:asciiTheme="minorBidi" w:hAnsiTheme="minorBidi"/>
+                <w:sz w:val="24"/>
+                <w:szCs w:val="24"/>
               </w:rPr>
               <w:t xml:space="preserve"> Global loss (sum of all pointwise losses)</w:t>
             </w:r>
           </w:p>
           <w:p>
+            <w:pPr>
+              <w:rPr>
+                <w:rFonts w:asciiTheme="minorBidi" w:hAnsiTheme="minorBidi"/>
+                <w:sz w:val="24"/>
+                <w:szCs w:val="24"/>
+              </w:rPr>
+            </w:pPr>
             <w:r>
               <w:rPr>
-                <w:rFonts w:ascii="Blackadder ITC" w:hAnsi="Blackadder ITC" w:cs="Calibri"/>
+                <w:rFonts w:asciiTheme="minorBidi" w:hAnsiTheme="minorBidi"/>
                 <w:b/>
                 <w:bCs/>
                 <w:i/>
                 <w:iCs/>
+                <w:sz w:val="24"/>
+                <w:szCs w:val="24"/>
               </w:rPr>
-              <w:t>L</w:t>
+              <w:t>L(w):</w:t>
             </w:r>
             <w:r>
               <w:rPr>
-                <w:rFonts w:ascii="Calibri" w:hAnsi="Calibri" w:cs="Calibri"/>
-                <w:b/>
-                <w:bCs/>
-                <w:i/>
-                <w:iCs/>
+                <w:rFonts w:asciiTheme="minorBidi" w:hAnsiTheme="minorBidi"/>
+                <w:sz w:val="24"/>
+                <w:szCs w:val="24"/>
               </w:rPr>
-              <w:t>(w):</w:t>
-            </w:r>
-            <w:r>
-              <w:t xml:space="preserve"> </w:t>
-            </w:r>
-            <w:r>
-              <w:rPr>
-                <w:rFonts w:ascii="Calibri" w:hAnsi="Calibri" w:cs="Calibri"/>
-              </w:rPr>
-              <w:t>(global) objective function or cost function or error function</w:t>
+              <w:t xml:space="preserve"> (global) objective function or cost function or error function</w:t>
             </w:r>
           </w:p>
           <w:p>
+            <w:pPr>
+              <w:rPr>
+                <w:rFonts w:asciiTheme="minorBidi" w:hAnsiTheme="minorBidi"/>
+                <w:sz w:val="24"/>
+                <w:szCs w:val="24"/>
+              </w:rPr>
+            </w:pPr>
             <w:r>
               <w:rPr>
-                <w:rFonts w:ascii="Calibri" w:hAnsi="Calibri" w:cs="Calibri"/>
+                <w:rFonts w:asciiTheme="minorBidi" w:hAnsiTheme="minorBidi"/>
                 <w:b/>
                 <w:bCs/>
+                <w:sz w:val="24"/>
+                <w:szCs w:val="24"/>
               </w:rPr>
               <w:t>w:</w:t>
             </w:r>
             <w:r>
-              <w:t xml:space="preserve"> </w:t>
-            </w:r>
-            <w:r>
               <w:rPr>
-                <w:rFonts w:ascii="Calibri" w:hAnsi="Calibri" w:cs="Calibri"/>
+                <w:rFonts w:asciiTheme="minorBidi" w:hAnsiTheme="minorBidi"/>
+                <w:sz w:val="24"/>
+                <w:szCs w:val="24"/>
               </w:rPr>
-              <w:t>Weight vector (model parameters),</w:t>
-            </w:r>
-            <w:r>
-              <w:t xml:space="preserve"> </w:t>
-            </w:r>
-            <w:r>
-              <w:rPr>
-                <w:rFonts w:ascii="Calibri" w:hAnsi="Calibri" w:cs="Calibri"/>
-              </w:rPr>
-              <w:t>entire parameter vector (the actual hypothesis)</w:t>
+              <w:t xml:space="preserve"> Weight vector (model parameters), entire parameter vector (the actual hypothesis)</w:t>
             </w:r>
           </w:p>
           <w:p>
+            <w:pPr>
+              <w:rPr>
+                <w:rFonts w:asciiTheme="minorBidi" w:hAnsiTheme="minorBidi"/>
+                <w:sz w:val="24"/>
+                <w:szCs w:val="24"/>
+              </w:rPr>
+            </w:pPr>
             <w:r>
               <w:rPr>
-                <w:rFonts w:ascii="Calibri" w:hAnsi="Calibri" w:cs="Calibri"/>
+                <w:rFonts w:asciiTheme="minorBidi" w:hAnsiTheme="minorBidi"/>
                 <w:b/>
                 <w:bCs/>
+                <w:sz w:val="24"/>
+                <w:szCs w:val="24"/>
               </w:rPr>
               <w:t xml:space="preserve">w~or </w:t>
             </w:r>
@@ -604,6 +733,8 @@
                       <w:rFonts w:ascii="Cambria Math" w:hAnsi="Cambria Math"/>
                       <w:b/>
                       <w:bCs/>
+                      <w:sz w:val="24"/>
+                      <w:szCs w:val="24"/>
                     </w:rPr>
                   </m:ctrlPr>
                 </m:sSubPr>
@@ -614,6 +745,8 @@
                     </m:rPr>
                     <w:rPr>
                       <w:rFonts w:ascii="Cambria Math" w:hAnsi="Cambria Math"/>
+                      <w:sz w:val="24"/>
+                      <w:szCs w:val="24"/>
                     </w:rPr>
                     <m:t>w</m:t>
                   </m:r>
@@ -625,6 +758,8 @@
                     </m:rPr>
                     <w:rPr>
                       <w:rFonts w:ascii="Cambria Math" w:hAnsi="Cambria Math"/>
+                      <w:sz w:val="24"/>
+                      <w:szCs w:val="24"/>
                     </w:rPr>
                     <m:t>ML</m:t>
                   </m:r>
@@ -633,44 +768,40 @@
             </m:oMath>
             <w:r>
               <w:rPr>
-                <w:rFonts w:ascii="Calibri" w:hAnsi="Calibri" w:cs="Calibri"/>
+                <w:rFonts w:asciiTheme="minorBidi" w:hAnsiTheme="minorBidi"/>
                 <w:b/>
                 <w:bCs/>
+                <w:sz w:val="24"/>
+                <w:szCs w:val="24"/>
               </w:rPr>
               <w:t xml:space="preserve"> :</w:t>
             </w:r>
             <w:r>
-              <w:t xml:space="preserve"> </w:t>
-            </w:r>
-            <w:r>
               <w:rPr>
-                <w:rFonts w:ascii="Calibri" w:hAnsi="Calibri" w:cs="Calibri"/>
+                <w:rFonts w:asciiTheme="minorBidi" w:hAnsiTheme="minorBidi"/>
+                <w:sz w:val="24"/>
+                <w:szCs w:val="24"/>
               </w:rPr>
-              <w:t>the direction vector excluding w0,</w:t>
-            </w:r>
-            <w:r>
-              <w:t xml:space="preserve"> </w:t>
-            </w:r>
-            <w:r>
-              <w:rPr>
-                <w:rFonts w:ascii="Calibri" w:hAnsi="Calibri" w:cs="Calibri"/>
-              </w:rPr>
-              <w:t>Learned / optimal weight vector that minimizes the loss</w:t>
+              <w:t xml:space="preserve"> the direction vector excluding w0, Learned / optimal weight vector that minimizes the loss</w:t>
             </w:r>
           </w:p>
           <w:p>
             <w:pPr>
               <w:rPr>
-                <w:rFonts w:ascii="Calibri" w:hAnsi="Calibri" w:cs="Calibri"/>
+                <w:rFonts w:asciiTheme="minorBidi" w:hAnsiTheme="minorBidi"/>
                 <w:b/>
                 <w:bCs/>
+                <w:sz w:val="24"/>
+                <w:szCs w:val="24"/>
               </w:rPr>
             </w:pPr>
             <w:r>
               <w:rPr>
-                <w:rFonts w:ascii="Calibri" w:hAnsi="Calibri" w:cs="Calibri"/>
+                <w:rFonts w:asciiTheme="minorBidi" w:hAnsiTheme="minorBidi"/>
                 <w:b/>
                 <w:bCs/>
+                <w:sz w:val="24"/>
+                <w:szCs w:val="24"/>
               </w:rPr>
               <w:t>(b) How would the figure below change if w0 is halved?</w:t>
             </w:r>
@@ -678,12 +809,16 @@
           <w:p>
             <w:pPr>
               <w:rPr>
-                <w:rFonts w:ascii="Calibri" w:hAnsi="Calibri" w:cs="Calibri"/>
+                <w:rFonts w:asciiTheme="minorBidi" w:hAnsiTheme="minorBidi"/>
+                <w:sz w:val="24"/>
+                <w:szCs w:val="24"/>
               </w:rPr>
             </w:pPr>
             <w:r>
               <w:rPr>
-                <w:rFonts w:ascii="Calibri" w:hAnsi="Calibri" w:cs="Calibri"/>
+                <w:rFonts w:asciiTheme="minorBidi" w:hAnsiTheme="minorBidi"/>
+                <w:sz w:val="24"/>
+                <w:szCs w:val="24"/>
               </w:rPr>
               <w:t>The decision boundary is the hyperplane defined by</w:t>
             </w:r>
@@ -691,6 +826,11 @@
           <w:p>
             <w:pPr>
               <w:jc w:val="center"/>
+              <w:rPr>
+                <w:rFonts w:asciiTheme="minorBidi" w:hAnsiTheme="minorBidi"/>
+                <w:sz w:val="24"/>
+                <w:szCs w:val="24"/>
+              </w:rPr>
             </w:pPr>
             <m:oMathPara>
               <m:oMathParaPr>
@@ -702,6 +842,8 @@
                     <m:ctrlPr>
                       <w:rPr>
                         <w:rFonts w:ascii="Cambria Math" w:hAnsi="Cambria Math"/>
+                        <w:sz w:val="24"/>
+                        <w:szCs w:val="24"/>
                       </w:rPr>
                     </m:ctrlPr>
                   </m:sSupPr>
@@ -709,6 +851,8 @@
                     <m:r>
                       <w:rPr>
                         <w:rFonts w:ascii="Cambria Math" w:hAnsi="Cambria Math"/>
+                        <w:sz w:val="24"/>
+                        <w:szCs w:val="24"/>
                       </w:rPr>
                       <m:t>w</m:t>
                     </m:r>
@@ -720,6 +864,8 @@
                       </m:rPr>
                       <w:rPr>
                         <w:rFonts w:ascii="Cambria Math" w:hAnsi="Cambria Math"/>
+                        <w:sz w:val="24"/>
+                        <w:szCs w:val="24"/>
                       </w:rPr>
                       <m:t>⊤</m:t>
                     </m:r>
@@ -728,6 +874,8 @@
                 <m:r>
                   <w:rPr>
                     <w:rFonts w:ascii="Cambria Math" w:hAnsi="Cambria Math"/>
+                    <w:sz w:val="24"/>
+                    <w:szCs w:val="24"/>
                   </w:rPr>
                   <m:t>x+</m:t>
                 </m:r>
@@ -736,6 +884,8 @@
                     <m:ctrlPr>
                       <w:rPr>
                         <w:rFonts w:ascii="Cambria Math" w:hAnsi="Cambria Math"/>
+                        <w:sz w:val="24"/>
+                        <w:szCs w:val="24"/>
                       </w:rPr>
                     </m:ctrlPr>
                   </m:sSubPr>
@@ -743,6 +893,8 @@
                     <m:r>
                       <w:rPr>
                         <w:rFonts w:ascii="Cambria Math" w:hAnsi="Cambria Math"/>
+                        <w:sz w:val="24"/>
+                        <w:szCs w:val="24"/>
                       </w:rPr>
                       <m:t>w</m:t>
                     </m:r>
@@ -751,6 +903,8 @@
                     <m:r>
                       <w:rPr>
                         <w:rFonts w:ascii="Cambria Math" w:hAnsi="Cambria Math"/>
+                        <w:sz w:val="24"/>
+                        <w:szCs w:val="24"/>
                       </w:rPr>
                       <m:t>0</m:t>
                     </m:r>
@@ -759,12 +913,19 @@
                 <m:r>
                   <w:rPr>
                     <w:rFonts w:ascii="Cambria Math" w:hAnsi="Cambria Math"/>
+                    <w:sz w:val="24"/>
+                    <w:szCs w:val="24"/>
                   </w:rPr>
                   <m:t>=0.</m:t>
                 </m:r>
                 <m:r>
+                  <m:rPr>
+                    <m:sty m:val="p"/>
+                  </m:rPr>
                   <w:rPr>
-                    <w:rFonts w:ascii="Calibri" w:hAnsi="Calibri" w:cs="Calibri"/>
+                    <w:rFonts w:ascii="Cambria Math" w:hAnsi="Cambria Math"/>
+                    <w:sz w:val="24"/>
+                    <w:szCs w:val="24"/>
                   </w:rPr>
                   <w:br/>
                 </m:r>
@@ -772,9 +933,18 @@
             </m:oMathPara>
           </w:p>
           <w:p>
+            <w:pPr>
+              <w:rPr>
+                <w:rFonts w:asciiTheme="minorBidi" w:hAnsiTheme="minorBidi"/>
+                <w:sz w:val="24"/>
+                <w:szCs w:val="24"/>
+              </w:rPr>
+            </w:pPr>
             <w:r>
               <w:rPr>
-                <w:rFonts w:ascii="Calibri" w:hAnsi="Calibri" w:cs="Calibri"/>
+                <w:rFonts w:asciiTheme="minorBidi" w:hAnsiTheme="minorBidi"/>
+                <w:sz w:val="24"/>
+                <w:szCs w:val="24"/>
               </w:rPr>
               <w:t xml:space="preserve">The signed distance from the origin to that hyperplane along the normal </w:t>
             </w:r>
@@ -782,179 +952,53 @@
               <m:r>
                 <w:rPr>
                   <w:rFonts w:ascii="Cambria Math" w:hAnsi="Cambria Math"/>
+                  <w:sz w:val="24"/>
+                  <w:szCs w:val="24"/>
                 </w:rPr>
                 <m:t>w</m:t>
+              </m:r>
+              <m:r>
+                <w:rPr>
+                  <w:rFonts w:ascii="Cambria Math" w:hAnsi="Cambria Math"/>
+                  <w:sz w:val="24"/>
+                  <w:szCs w:val="24"/>
+                </w:rPr>
+                <m:t xml:space="preserve"> </m:t>
               </m:r>
             </m:oMath>
             <w:r>
               <w:rPr>
-                <w:rFonts w:ascii="Calibri" w:hAnsi="Calibri" w:cs="Calibri"/>
+                <w:rFonts w:asciiTheme="minorBidi" w:hAnsiTheme="minorBidi"/>
+                <w:sz w:val="24"/>
+                <w:szCs w:val="24"/>
               </w:rPr>
               <w:t>is</w:t>
             </w:r>
           </w:p>
           <w:p>
             <w:pPr>
-              <w:jc w:val="center"/>
+              <w:rPr>
+                <w:rFonts w:asciiTheme="minorBidi" w:eastAsiaTheme="minorEastAsia" w:hAnsiTheme="minorBidi"/>
+                <w:sz w:val="32"/>
+                <w:szCs w:val="32"/>
+              </w:rPr>
             </w:pPr>
-            <m:oMathPara>
-              <m:oMathParaPr>
-                <m:jc m:val="center"/>
-              </m:oMathParaPr>
-              <m:oMath>
-                <m:r>
-                  <w:rPr>
-                    <w:rFonts w:ascii="Cambria Math" w:hAnsi="Cambria Math"/>
-                  </w:rPr>
-                  <m:t>d=-</m:t>
-                </m:r>
-                <m:f>
-                  <m:fPr>
-                    <m:ctrlPr>
-                      <w:rPr>
-                        <w:rFonts w:ascii="Cambria Math" w:hAnsi="Cambria Math"/>
-                      </w:rPr>
-                    </m:ctrlPr>
-                  </m:fPr>
-                  <m:num>
-                    <m:sSub>
-                      <m:sSubPr>
-                        <m:ctrlPr>
-                          <w:rPr>
-                            <w:rFonts w:ascii="Cambria Math" w:hAnsi="Cambria Math"/>
-                          </w:rPr>
-                        </m:ctrlPr>
-                      </m:sSubPr>
-                      <m:e>
-                        <m:r>
-                          <w:rPr>
-                            <w:rFonts w:ascii="Cambria Math" w:hAnsi="Cambria Math"/>
-                          </w:rPr>
-                          <m:t>w</m:t>
-                        </m:r>
-                      </m:e>
-                      <m:sub>
-                        <m:r>
-                          <w:rPr>
-                            <w:rFonts w:ascii="Cambria Math" w:hAnsi="Cambria Math"/>
-                          </w:rPr>
-                          <m:t>0</m:t>
-                        </m:r>
-                      </m:sub>
-                    </m:sSub>
-                  </m:num>
-                  <m:den>
-                    <m:r>
-                      <w:rPr>
-                        <w:rFonts w:ascii="Cambria Math" w:hAnsi="Cambria Math"/>
-                      </w:rPr>
-                      <m:t>∥w∥</m:t>
-                    </m:r>
-                  </m:den>
-                </m:f>
-                <m:r>
-                  <w:rPr>
-                    <w:rFonts w:ascii="Cambria Math" w:hAnsi="Cambria Math"/>
-                  </w:rPr>
-                  <m:t>.</m:t>
-                </m:r>
-                <m:r>
-                  <m:rPr>
-                    <m:sty m:val="p"/>
-                  </m:rPr>
-                  <w:rPr>
-                    <w:rFonts w:ascii="Calibri" w:hAnsi="Calibri" w:cs="Calibri"/>
-                  </w:rPr>
-                  <w:br/>
-                </m:r>
-              </m:oMath>
-            </m:oMathPara>
-          </w:p>
-          <w:p>
-            <w:r>
-              <w:rPr>
-                <w:rFonts w:ascii="Calibri" w:hAnsi="Calibri" w:cs="Calibri"/>
-              </w:rPr>
-              <w:t xml:space="preserve">If we halve </w:t>
-            </w:r>
-            <m:oMath>
-              <m:sSub>
-                <m:sSubPr>
-                  <m:ctrlPr>
-                    <w:rPr>
-                      <w:rFonts w:ascii="Cambria Math" w:hAnsi="Cambria Math"/>
-                    </w:rPr>
-                  </m:ctrlPr>
-                </m:sSubPr>
-                <m:e>
-                  <m:r>
-                    <w:rPr>
-                      <w:rFonts w:ascii="Cambria Math" w:hAnsi="Cambria Math"/>
-                    </w:rPr>
-                    <m:t>w</m:t>
-                  </m:r>
-                </m:e>
-                <m:sub>
-                  <m:r>
-                    <w:rPr>
-                      <w:rFonts w:ascii="Cambria Math" w:hAnsi="Cambria Math"/>
-                    </w:rPr>
-                    <m:t>0</m:t>
-                  </m:r>
-                </m:sub>
-              </m:sSub>
-            </m:oMath>
-            <w:r>
-              <w:rPr>
-                <w:rFonts w:ascii="Calibri" w:hAnsi="Calibri" w:cs="Calibri"/>
-              </w:rPr>
-              <w:t xml:space="preserve">(replace </w:t>
-            </w:r>
-            <m:oMath>
-              <m:sSub>
-                <m:sSubPr>
-                  <m:ctrlPr>
-                    <w:rPr>
-                      <w:rFonts w:ascii="Cambria Math" w:hAnsi="Cambria Math"/>
-                    </w:rPr>
-                  </m:ctrlPr>
-                </m:sSubPr>
-                <m:e>
-                  <m:r>
-                    <w:rPr>
-                      <w:rFonts w:ascii="Cambria Math" w:hAnsi="Cambria Math"/>
-                    </w:rPr>
-                    <m:t>w</m:t>
-                  </m:r>
-                </m:e>
-                <m:sub>
-                  <m:r>
-                    <w:rPr>
-                      <w:rFonts w:ascii="Cambria Math" w:hAnsi="Cambria Math"/>
-                    </w:rPr>
-                    <m:t>0</m:t>
-                  </m:r>
-                </m:sub>
-              </m:sSub>
-            </m:oMath>
-            <w:r>
-              <w:rPr>
-                <w:rFonts w:ascii="Calibri" w:hAnsi="Calibri" w:cs="Calibri"/>
-              </w:rPr>
-              <w:t xml:space="preserve">by ), the distance becomes </w:t>
-            </w:r>
             <m:oMath>
               <m:r>
                 <w:rPr>
                   <w:rFonts w:ascii="Cambria Math" w:hAnsi="Cambria Math"/>
+                  <w:sz w:val="32"/>
+                  <w:szCs w:val="32"/>
                 </w:rPr>
-                <m:t>-</m:t>
+                <m:t>d=-</m:t>
               </m:r>
               <m:f>
                 <m:fPr>
                   <m:ctrlPr>
                     <w:rPr>
                       <w:rFonts w:ascii="Cambria Math" w:hAnsi="Cambria Math"/>
+                      <w:sz w:val="32"/>
+                      <w:szCs w:val="32"/>
                     </w:rPr>
                   </m:ctrlPr>
                 </m:fPr>
@@ -964,6 +1008,8 @@
                       <m:ctrlPr>
                         <w:rPr>
                           <w:rFonts w:ascii="Cambria Math" w:hAnsi="Cambria Math"/>
+                          <w:sz w:val="32"/>
+                          <w:szCs w:val="32"/>
                         </w:rPr>
                       </m:ctrlPr>
                     </m:sSubPr>
@@ -971,6 +1017,8 @@
                       <m:r>
                         <w:rPr>
                           <w:rFonts w:ascii="Cambria Math" w:hAnsi="Cambria Math"/>
+                          <w:sz w:val="32"/>
+                          <w:szCs w:val="32"/>
                         </w:rPr>
                         <m:t>w</m:t>
                       </m:r>
@@ -979,6 +1027,8 @@
                       <m:r>
                         <w:rPr>
                           <w:rFonts w:ascii="Cambria Math" w:hAnsi="Cambria Math"/>
+                          <w:sz w:val="32"/>
+                          <w:szCs w:val="32"/>
                         </w:rPr>
                         <m:t>0</m:t>
                       </m:r>
@@ -989,29 +1039,312 @@
                   <m:r>
                     <w:rPr>
                       <w:rFonts w:ascii="Cambria Math" w:hAnsi="Cambria Math"/>
+                      <w:sz w:val="32"/>
+                      <w:szCs w:val="32"/>
                     </w:rPr>
-                    <m:t>2∥w∥</m:t>
+                    <m:t>∥w∥</m:t>
+                  </m:r>
+                </m:den>
+              </m:f>
+              <m:r>
+                <w:rPr>
+                  <w:rFonts w:ascii="Cambria Math" w:hAnsi="Cambria Math"/>
+                  <w:sz w:val="32"/>
+                  <w:szCs w:val="32"/>
+                </w:rPr>
+                <m:t>.</m:t>
+              </m:r>
+              <m:r>
+                <w:rPr>
+                  <w:rFonts w:ascii="Cambria Math" w:hAnsi="Cambria Math"/>
+                  <w:sz w:val="24"/>
+                  <w:szCs w:val="24"/>
+                </w:rPr>
+                <m:t xml:space="preserve">   </m:t>
+              </m:r>
+            </m:oMath>
+            <w:r>
+              <w:rPr>
+                <w:rFonts w:asciiTheme="minorBidi" w:hAnsiTheme="minorBidi"/>
+                <w:sz w:val="24"/>
+                <w:szCs w:val="24"/>
+              </w:rPr>
+              <w:t xml:space="preserve">If you halve </w:t>
+            </w:r>
+            <m:oMath>
+              <m:sSub>
+                <m:sSubPr>
+                  <m:ctrlPr>
+                    <w:rPr>
+                      <w:rFonts w:ascii="Cambria Math" w:hAnsi="Cambria Math"/>
+                      <w:sz w:val="24"/>
+                      <w:szCs w:val="24"/>
+                    </w:rPr>
+                  </m:ctrlPr>
+                </m:sSubPr>
+                <m:e>
+                  <m:r>
+                    <w:rPr>
+                      <w:rFonts w:ascii="Cambria Math" w:hAnsi="Cambria Math"/>
+                      <w:sz w:val="24"/>
+                      <w:szCs w:val="24"/>
+                    </w:rPr>
+                    <m:t>w</m:t>
+                  </m:r>
+                </m:e>
+                <m:sub>
+                  <m:r>
+                    <w:rPr>
+                      <w:rFonts w:ascii="Cambria Math" w:hAnsi="Cambria Math"/>
+                      <w:sz w:val="24"/>
+                      <w:szCs w:val="24"/>
+                    </w:rPr>
+                    <m:t>0</m:t>
+                  </m:r>
+                </m:sub>
+              </m:sSub>
+            </m:oMath>
+            <w:r>
+              <w:rPr>
+                <w:rFonts w:asciiTheme="minorBidi" w:hAnsiTheme="minorBidi"/>
+                <w:sz w:val="24"/>
+                <w:szCs w:val="24"/>
+              </w:rPr>
+              <w:t xml:space="preserve">(replace </w:t>
+            </w:r>
+            <m:oMath>
+              <m:sSub>
+                <m:sSubPr>
+                  <m:ctrlPr>
+                    <w:rPr>
+                      <w:rFonts w:ascii="Cambria Math" w:hAnsi="Cambria Math"/>
+                      <w:sz w:val="24"/>
+                      <w:szCs w:val="24"/>
+                    </w:rPr>
+                  </m:ctrlPr>
+                </m:sSubPr>
+                <m:e>
+                  <m:r>
+                    <w:rPr>
+                      <w:rFonts w:ascii="Cambria Math" w:hAnsi="Cambria Math"/>
+                      <w:sz w:val="24"/>
+                      <w:szCs w:val="24"/>
+                    </w:rPr>
+                    <m:t>w</m:t>
+                  </m:r>
+                </m:e>
+                <m:sub>
+                  <m:r>
+                    <w:rPr>
+                      <w:rFonts w:ascii="Cambria Math" w:hAnsi="Cambria Math"/>
+                      <w:sz w:val="24"/>
+                      <w:szCs w:val="24"/>
+                    </w:rPr>
+                    <m:t>0</m:t>
+                  </m:r>
+                </m:sub>
+              </m:sSub>
+            </m:oMath>
+            <w:r>
+              <w:rPr>
+                <w:rFonts w:asciiTheme="minorBidi" w:hAnsiTheme="minorBidi"/>
+                <w:sz w:val="24"/>
+                <w:szCs w:val="24"/>
+              </w:rPr>
+              <w:t xml:space="preserve">by </w:t>
+            </w:r>
+            <m:oMath>
+              <m:f>
+                <m:fPr>
+                  <m:ctrlPr>
+                    <w:rPr>
+                      <w:rFonts w:ascii="Cambria Math" w:hAnsi="Cambria Math"/>
+                      <w:sz w:val="24"/>
+                      <w:szCs w:val="24"/>
+                    </w:rPr>
+                  </m:ctrlPr>
+                </m:fPr>
+                <m:num>
+                  <m:sSub>
+                    <m:sSubPr>
+                      <m:ctrlPr>
+                        <w:rPr>
+                          <w:rFonts w:ascii="Cambria Math" w:hAnsi="Cambria Math"/>
+                          <w:sz w:val="24"/>
+                          <w:szCs w:val="24"/>
+                        </w:rPr>
+                      </m:ctrlPr>
+                    </m:sSubPr>
+                    <m:e>
+                      <m:r>
+                        <w:rPr>
+                          <w:rFonts w:ascii="Cambria Math" w:hAnsi="Cambria Math"/>
+                          <w:sz w:val="24"/>
+                          <w:szCs w:val="24"/>
+                        </w:rPr>
+                        <m:t>w</m:t>
+                      </m:r>
+                    </m:e>
+                    <m:sub>
+                      <m:r>
+                        <w:rPr>
+                          <w:rFonts w:ascii="Cambria Math" w:hAnsi="Cambria Math"/>
+                          <w:sz w:val="24"/>
+                          <w:szCs w:val="24"/>
+                        </w:rPr>
+                        <m:t>0</m:t>
+                      </m:r>
+                    </m:sub>
+                  </m:sSub>
+                  <m:ctrlPr>
+                    <w:rPr>
+                      <w:rFonts w:ascii="Cambria Math" w:hAnsi="Cambria Math"/>
+                      <w:i/>
+                      <w:sz w:val="24"/>
+                      <w:szCs w:val="24"/>
+                    </w:rPr>
+                  </m:ctrlPr>
+                </m:num>
+                <m:den>
+                  <m:r>
+                    <w:rPr>
+                      <w:rFonts w:ascii="Cambria Math" w:hAnsi="Cambria Math"/>
+                      <w:sz w:val="24"/>
+                      <w:szCs w:val="24"/>
+                    </w:rPr>
+                    <m:t>2</m:t>
                   </m:r>
                 </m:den>
               </m:f>
             </m:oMath>
             <w:r>
               <w:rPr>
-                <w:rFonts w:ascii="Calibri" w:hAnsi="Calibri" w:cs="Calibri"/>
+                <w:rFonts w:asciiTheme="minorBidi" w:hAnsiTheme="minorBidi"/>
+                <w:sz w:val="24"/>
+                <w:szCs w:val="24"/>
               </w:rPr>
-              <w:t xml:space="preserve">: the boundary moves toward the origin by a factor of 2 along the normal direction (i.e. it shifts parallel to itself halfway toward the origin). The orientation (slope) of the green line does not change because </w:t>
+              <w:t xml:space="preserve">), </w:t>
+            </w:r>
+            <w:r>
+              <w:rPr>
+                <w:rFonts w:asciiTheme="minorBidi" w:hAnsiTheme="minorBidi"/>
+                <w:sz w:val="24"/>
+                <w:szCs w:val="24"/>
+              </w:rPr>
+              <w:t xml:space="preserve">the distance becomes </w:t>
             </w:r>
             <m:oMath>
               <m:r>
                 <w:rPr>
                   <w:rFonts w:ascii="Cambria Math" w:hAnsi="Cambria Math"/>
+                  <w:sz w:val="32"/>
+                  <w:szCs w:val="32"/>
+                </w:rPr>
+                <m:t>-</m:t>
+              </m:r>
+              <m:f>
+                <m:fPr>
+                  <m:ctrlPr>
+                    <w:rPr>
+                      <w:rFonts w:ascii="Cambria Math" w:hAnsi="Cambria Math"/>
+                      <w:sz w:val="32"/>
+                      <w:szCs w:val="32"/>
+                    </w:rPr>
+                  </m:ctrlPr>
+                </m:fPr>
+                <m:num>
+                  <m:sSub>
+                    <m:sSubPr>
+                      <m:ctrlPr>
+                        <w:rPr>
+                          <w:rFonts w:ascii="Cambria Math" w:hAnsi="Cambria Math"/>
+                          <w:sz w:val="32"/>
+                          <w:szCs w:val="32"/>
+                        </w:rPr>
+                      </m:ctrlPr>
+                    </m:sSubPr>
+                    <m:e>
+                      <m:r>
+                        <w:rPr>
+                          <w:rFonts w:ascii="Cambria Math" w:hAnsi="Cambria Math"/>
+                          <w:sz w:val="32"/>
+                          <w:szCs w:val="32"/>
+                        </w:rPr>
+                        <m:t>w</m:t>
+                      </m:r>
+                    </m:e>
+                    <m:sub>
+                      <m:r>
+                        <w:rPr>
+                          <w:rFonts w:ascii="Cambria Math" w:hAnsi="Cambria Math"/>
+                          <w:sz w:val="32"/>
+                          <w:szCs w:val="32"/>
+                        </w:rPr>
+                        <m:t>0</m:t>
+                      </m:r>
+                    </m:sub>
+                  </m:sSub>
+                </m:num>
+                <m:den>
+                  <m:r>
+                    <w:rPr>
+                      <w:rFonts w:ascii="Cambria Math" w:hAnsi="Cambria Math"/>
+                      <w:sz w:val="32"/>
+                      <w:szCs w:val="32"/>
+                    </w:rPr>
+                    <m:t>2∥w∥</m:t>
+                  </m:r>
+                </m:den>
+              </m:f>
+              <m:r>
+                <w:rPr>
+                  <w:rFonts w:ascii="Cambria Math" w:hAnsi="Cambria Math"/>
+                  <w:sz w:val="32"/>
+                  <w:szCs w:val="32"/>
+                </w:rPr>
+                <m:t>.</m:t>
+              </m:r>
+            </m:oMath>
+          </w:p>
+          <w:p>
+            <w:pPr>
+              <w:rPr>
+                <w:rFonts w:asciiTheme="minorBidi" w:hAnsiTheme="minorBidi"/>
+                <w:sz w:val="24"/>
+                <w:szCs w:val="24"/>
+              </w:rPr>
+            </w:pPr>
+            <w:r>
+              <w:rPr>
+                <w:rFonts w:asciiTheme="minorBidi" w:hAnsiTheme="minorBidi"/>
+                <w:sz w:val="24"/>
+                <w:szCs w:val="24"/>
+              </w:rPr>
+              <w:t xml:space="preserve">the boundary moves toward the origin by a factor of 2 along the normal direction (i.e. it shifts parallel to itself halfway toward the origin). The orientation (slope) of the green line does not change because </w:t>
+            </w:r>
+            <m:oMath>
+              <m:r>
+                <w:rPr>
+                  <w:rFonts w:ascii="Cambria Math" w:hAnsi="Cambria Math"/>
+                  <w:sz w:val="24"/>
+                  <w:szCs w:val="24"/>
                 </w:rPr>
                 <m:t>w</m:t>
+              </m:r>
+              <m:r>
+                <w:rPr>
+                  <w:rFonts w:ascii="Cambria Math" w:hAnsi="Cambria Math"/>
+                  <w:sz w:val="24"/>
+                  <w:szCs w:val="24"/>
+                </w:rPr>
+                <m:t xml:space="preserve"> </m:t>
               </m:r>
             </m:oMath>
             <w:r>
               <w:rPr>
-                <w:rFonts w:ascii="Calibri" w:hAnsi="Calibri" w:cs="Calibri"/>
+                <w:rFonts w:asciiTheme="minorBidi" w:hAnsiTheme="minorBidi"/>
+                <w:sz w:val="24"/>
+                <w:szCs w:val="24"/>
               </w:rPr>
               <w:t>is unchanged — only the offset moves.</w:t>
             </w:r>
@@ -1019,73 +1352,108 @@
           <w:p>
             <w:pPr>
               <w:rPr>
-                <w:rFonts w:ascii="Calibri" w:hAnsi="Calibri" w:cs="Calibri"/>
-                <w:b/>
-                <w:bCs/>
+                <w:rFonts w:asciiTheme="minorBidi" w:eastAsiaTheme="minorEastAsia" w:hAnsiTheme="minorBidi"/>
+                <w:sz w:val="24"/>
+                <w:szCs w:val="24"/>
               </w:rPr>
             </w:pPr>
+            <w:r>
+              <w:rPr>
+                <w:rFonts w:asciiTheme="minorBidi" w:eastAsiaTheme="minorEastAsia" w:hAnsiTheme="minorBidi"/>
+                <w:sz w:val="24"/>
+                <w:szCs w:val="24"/>
+              </w:rPr>
+              <w:drawing>
+                <wp:inline distT="0" distB="0" distL="0" distR="0" wp14:anchorId="566716A1" wp14:editId="38B3AA59">
+                  <wp:extent cx="4957763" cy="3558209"/>
+                  <wp:effectExtent l="0" t="0" r="0" b="4445"/>
+                  <wp:docPr id="808843914" name="Picture 1"/>
+                  <wp:cNvGraphicFramePr>
+                    <a:graphicFrameLocks xmlns:a="http://schemas.openxmlformats.org/drawingml/2006/main" noChangeAspect="1"/>
+                  </wp:cNvGraphicFramePr>
+                  <a:graphic xmlns:a="http://schemas.openxmlformats.org/drawingml/2006/main">
+                    <a:graphicData uri="http://schemas.openxmlformats.org/drawingml/2006/picture">
+                      <pic:pic xmlns:pic="http://schemas.openxmlformats.org/drawingml/2006/picture">
+                        <pic:nvPicPr>
+                          <pic:cNvPr id="808843914" name=""/>
+                          <pic:cNvPicPr/>
+                        </pic:nvPicPr>
+                        <pic:blipFill>
+                          <a:blip r:embed="rId9"/>
+                          <a:stretch>
+                            <a:fillRect/>
+                          </a:stretch>
+                        </pic:blipFill>
+                        <pic:spPr>
+                          <a:xfrm>
+                            <a:off x="0" y="0"/>
+                            <a:ext cx="4997713" cy="3586881"/>
+                          </a:xfrm>
+                          <a:prstGeom prst="rect">
+                            <a:avLst/>
+                          </a:prstGeom>
+                        </pic:spPr>
+                      </pic:pic>
+                    </a:graphicData>
+                  </a:graphic>
+                </wp:inline>
+              </w:drawing>
+            </w:r>
           </w:p>
           <w:p>
             <w:pPr>
               <w:rPr>
-                <w:rFonts w:ascii="Calibri" w:hAnsi="Calibri" w:cs="Calibri"/>
+                <w:rFonts w:asciiTheme="minorBidi" w:hAnsiTheme="minorBidi"/>
                 <w:b/>
                 <w:bCs/>
-              </w:rPr>
-            </w:pPr>
-          </w:p>
-          <w:p>
-            <w:pPr>
-              <w:rPr>
-                <w:rFonts w:ascii="Calibri" w:hAnsi="Calibri" w:cs="Calibri"/>
-                <w:b/>
-                <w:bCs/>
+                <w:sz w:val="24"/>
+                <w:szCs w:val="24"/>
               </w:rPr>
             </w:pPr>
             <w:r>
               <w:rPr>
-                <w:rFonts w:ascii="Calibri" w:hAnsi="Calibri" w:cs="Calibri"/>
+                <w:rFonts w:asciiTheme="minorBidi" w:hAnsiTheme="minorBidi"/>
                 <w:b/>
                 <w:bCs/>
+                <w:sz w:val="24"/>
+                <w:szCs w:val="24"/>
               </w:rPr>
+              <w:lastRenderedPageBreak/>
               <w:t>(c) What is the difference (if any) between decision boundaries for linear and logistic regression?</w:t>
             </w:r>
           </w:p>
           <w:p>
             <w:pPr>
               <w:rPr>
-                <w:rFonts w:ascii="Calibri" w:hAnsi="Calibri" w:cs="Calibri"/>
+                <w:rFonts w:asciiTheme="minorBidi" w:hAnsiTheme="minorBidi"/>
+                <w:sz w:val="24"/>
+                <w:szCs w:val="24"/>
               </w:rPr>
             </w:pPr>
             <w:r>
               <w:rPr>
-                <w:rFonts w:ascii="Calibri" w:hAnsi="Calibri" w:cs="Calibri"/>
+                <w:rFonts w:asciiTheme="minorBidi" w:hAnsiTheme="minorBidi"/>
+                <w:sz w:val="24"/>
+                <w:szCs w:val="24"/>
               </w:rPr>
-              <w:t>The</w:t>
+              <w:t>The decision boundaries of linear regression used as a classifier and logistic regression are the same.</w:t>
             </w:r>
             <w:r>
               <w:rPr>
-                <w:rFonts w:ascii="Calibri" w:hAnsi="Calibri" w:cs="Calibri"/>
-              </w:rPr>
-              <w:t xml:space="preserve"> decision boundaries of linear regression used as a classifier and logistic regression are the same.</w:t>
-            </w:r>
-            <w:r>
-              <w:rPr>
-                <w:rFonts w:ascii="Calibri" w:hAnsi="Calibri" w:cs="Calibri"/>
+                <w:rFonts w:asciiTheme="minorBidi" w:hAnsiTheme="minorBidi"/>
+                <w:sz w:val="24"/>
+                <w:szCs w:val="24"/>
               </w:rPr>
               <w:br/>
-            </w:r>
-            <w:r>
-              <w:rPr>
-                <w:rFonts w:ascii="Calibri" w:hAnsi="Calibri" w:cs="Calibri"/>
-              </w:rPr>
               <w:t xml:space="preserve"> Both methods produce linear decision boundaries of the form</w:t>
             </w:r>
           </w:p>
           <w:p>
             <w:pPr>
               <w:rPr>
-                <w:rFonts w:ascii="Calibri" w:hAnsi="Calibri" w:cs="Calibri"/>
+                <w:rFonts w:asciiTheme="minorBidi" w:hAnsiTheme="minorBidi"/>
+                <w:sz w:val="24"/>
+                <w:szCs w:val="24"/>
               </w:rPr>
             </w:pPr>
             <m:oMathPara>
@@ -1094,14 +1462,18 @@
                   <m:sSupPr>
                     <m:ctrlPr>
                       <w:rPr>
-                        <w:rFonts w:ascii="Cambria Math" w:hAnsi="Cambria Math" w:cs="Calibri"/>
+                        <w:rFonts w:ascii="Cambria Math" w:hAnsi="Cambria Math"/>
+                        <w:sz w:val="24"/>
+                        <w:szCs w:val="24"/>
                       </w:rPr>
                     </m:ctrlPr>
                   </m:sSupPr>
                   <m:e>
                     <m:r>
                       <w:rPr>
-                        <w:rFonts w:ascii="Cambria Math" w:hAnsi="Cambria Math" w:cs="Calibri"/>
+                        <w:rFonts w:ascii="Cambria Math" w:hAnsi="Cambria Math"/>
+                        <w:sz w:val="24"/>
+                        <w:szCs w:val="24"/>
                       </w:rPr>
                       <m:t>w</m:t>
                     </m:r>
@@ -1109,7 +1481,9 @@
                   <m:sup>
                     <m:r>
                       <w:rPr>
-                        <w:rFonts w:ascii="Cambria Math" w:hAnsi="Cambria Math" w:cs="Calibri"/>
+                        <w:rFonts w:ascii="Cambria Math" w:hAnsi="Cambria Math"/>
+                        <w:sz w:val="24"/>
+                        <w:szCs w:val="24"/>
                       </w:rPr>
                       <m:t>T</m:t>
                     </m:r>
@@ -1117,13 +1491,20 @@
                 </m:sSup>
                 <m:r>
                   <w:rPr>
-                    <w:rFonts w:ascii="Cambria Math" w:hAnsi="Cambria Math" w:cs="Calibri"/>
+                    <w:rFonts w:ascii="Cambria Math" w:hAnsi="Cambria Math"/>
+                    <w:sz w:val="24"/>
+                    <w:szCs w:val="24"/>
                   </w:rPr>
                   <m:t>x=0.</m:t>
                 </m:r>
                 <m:r>
+                  <m:rPr>
+                    <m:sty m:val="p"/>
+                  </m:rPr>
                   <w:rPr>
-                    <w:rFonts w:ascii="Calibri" w:hAnsi="Calibri" w:cs="Calibri"/>
+                    <w:rFonts w:ascii="Cambria Math" w:hAnsi="Cambria Math"/>
+                    <w:sz w:val="24"/>
+                    <w:szCs w:val="24"/>
                   </w:rPr>
                   <w:br/>
                 </m:r>
@@ -1131,7 +1512,9 @@
             </m:oMathPara>
             <w:r>
               <w:rPr>
-                <w:rFonts w:ascii="Calibri" w:hAnsi="Calibri" w:cs="Calibri"/>
+                <w:rFonts w:asciiTheme="minorBidi" w:hAnsiTheme="minorBidi"/>
+                <w:sz w:val="24"/>
+                <w:szCs w:val="24"/>
               </w:rPr>
               <w:t xml:space="preserve"> They differ only in how the parameters are learned</w:t>
             </w:r>
@@ -1147,12 +1530,16 @@
               <w:autoSpaceDN w:val="0"/>
               <w:spacing w:line="276" w:lineRule="auto"/>
               <w:rPr>
-                <w:rFonts w:ascii="Calibri" w:hAnsi="Calibri" w:cs="Calibri"/>
+                <w:rFonts w:asciiTheme="minorBidi" w:hAnsiTheme="minorBidi"/>
+                <w:sz w:val="24"/>
+                <w:szCs w:val="24"/>
               </w:rPr>
             </w:pPr>
             <w:r>
               <w:rPr>
-                <w:rFonts w:ascii="Calibri" w:hAnsi="Calibri" w:cs="Calibri"/>
+                <w:rFonts w:asciiTheme="minorBidi" w:hAnsiTheme="minorBidi"/>
+                <w:sz w:val="24"/>
+                <w:szCs w:val="24"/>
               </w:rPr>
               <w:t>Linear regression minimizes squared error</w:t>
             </w:r>
@@ -1168,12 +1555,16 @@
               <w:autoSpaceDN w:val="0"/>
               <w:spacing w:line="276" w:lineRule="auto"/>
               <w:rPr>
-                <w:rFonts w:ascii="Calibri" w:hAnsi="Calibri" w:cs="Calibri"/>
+                <w:rFonts w:asciiTheme="minorBidi" w:hAnsiTheme="minorBidi"/>
+                <w:sz w:val="24"/>
+                <w:szCs w:val="24"/>
               </w:rPr>
             </w:pPr>
             <w:r>
               <w:rPr>
-                <w:rFonts w:ascii="Calibri" w:hAnsi="Calibri" w:cs="Calibri"/>
+                <w:rFonts w:asciiTheme="minorBidi" w:hAnsiTheme="minorBidi"/>
+                <w:sz w:val="24"/>
+                <w:szCs w:val="24"/>
               </w:rPr>
               <w:t>Logistic regression minimizes logistic loss / cross-entropy</w:t>
             </w:r>
@@ -1181,12 +1572,16 @@
           <w:p>
             <w:pPr>
               <w:rPr>
-                <w:rFonts w:ascii="Calibri" w:hAnsi="Calibri" w:cs="Calibri"/>
+                <w:rFonts w:asciiTheme="minorBidi" w:hAnsiTheme="minorBidi"/>
+                <w:sz w:val="24"/>
+                <w:szCs w:val="24"/>
               </w:rPr>
             </w:pPr>
             <w:r>
               <w:rPr>
-                <w:rFonts w:ascii="Calibri" w:hAnsi="Calibri" w:cs="Calibri"/>
+                <w:rFonts w:asciiTheme="minorBidi" w:hAnsiTheme="minorBidi"/>
+                <w:sz w:val="24"/>
+                <w:szCs w:val="24"/>
               </w:rPr>
               <w:t>But the separating hyperplane is still linear in both.</w:t>
             </w:r>
@@ -1194,7 +1589,9 @@
           <w:p>
             <w:pPr>
               <w:rPr>
-                <w:rFonts w:ascii="Calibri" w:hAnsi="Calibri" w:cs="Calibri"/>
+                <w:rFonts w:asciiTheme="minorBidi" w:hAnsiTheme="minorBidi"/>
+                <w:sz w:val="24"/>
+                <w:szCs w:val="24"/>
               </w:rPr>
             </w:pPr>
           </w:p>
@@ -1204,104 +1601,173 @@
     <w:p>
       <w:pPr>
         <w:rPr>
-          <w:rFonts w:ascii="Calibri" w:hAnsi="Calibri" w:cs="Calibri"/>
+          <w:rFonts w:asciiTheme="minorBidi" w:hAnsiTheme="minorBidi"/>
           <w:b/>
           <w:bCs/>
           <w:vanish/>
-        </w:rPr>
-      </w:pPr>
-    </w:p>
-    <w:tbl>
-      <w:tblPr>
-        <w:tblW w:w="96" w:type="dxa"/>
-        <w:tblCellMar>
-          <w:left w:w="10" w:type="dxa"/>
-          <w:right w:w="10" w:type="dxa"/>
-        </w:tblCellMar>
-        <w:tblLook w:val="04A0" w:firstRow="1" w:lastRow="0" w:firstColumn="1" w:lastColumn="0" w:noHBand="0" w:noVBand="1"/>
-      </w:tblPr>
-      <w:tblGrid>
-        <w:gridCol w:w="96"/>
-      </w:tblGrid>
-      <w:tr>
-        <w:tc>
-          <w:tcPr>
-            <w:tcW w:w="96" w:type="dxa"/>
-            <w:tcMar>
-              <w:top w:w="15" w:type="dxa"/>
-              <w:left w:w="15" w:type="dxa"/>
-              <w:bottom w:w="15" w:type="dxa"/>
-              <w:right w:w="15" w:type="dxa"/>
-            </w:tcMar>
-            <w:vAlign w:val="center"/>
-          </w:tcPr>
-          <w:p>
-            <w:pPr>
-              <w:rPr>
-                <w:rFonts w:ascii="Calibri" w:hAnsi="Calibri" w:cs="Calibri"/>
-                <w:b/>
-                <w:bCs/>
-              </w:rPr>
-            </w:pPr>
-          </w:p>
-        </w:tc>
-      </w:tr>
-    </w:tbl>
+          <w:sz w:val="24"/>
+          <w:szCs w:val="24"/>
+        </w:rPr>
+      </w:pPr>
+    </w:p>
     <w:p>
       <w:pPr>
         <w:pStyle w:val="ListParagraph"/>
         <w:ind w:left="0"/>
-      </w:pPr>
-      <w:r>
-        <w:rPr>
-          <w:rFonts w:ascii="Calibri" w:hAnsi="Calibri" w:cs="Calibri"/>
+        <w:rPr>
+          <w:rFonts w:asciiTheme="minorBidi" w:hAnsiTheme="minorBidi"/>
+          <w:sz w:val="24"/>
+          <w:szCs w:val="24"/>
+        </w:rPr>
+      </w:pPr>
+      <w:r>
+        <w:rPr>
+          <w:rFonts w:asciiTheme="minorBidi" w:hAnsiTheme="minorBidi"/>
           <w:b/>
           <w:bCs/>
-        </w:rPr>
-        <w:t>d)The lecturenotes slides state that a key difference between ridge (R||w</w:t>
+          <w:sz w:val="24"/>
+          <w:szCs w:val="24"/>
+        </w:rPr>
+        <w:t xml:space="preserve">d)The </w:t>
+      </w:r>
+      <w:r>
+        <w:rPr>
+          <w:rFonts w:asciiTheme="minorBidi" w:hAnsiTheme="minorBidi"/>
+          <w:b/>
+          <w:bCs/>
+          <w:sz w:val="24"/>
+          <w:szCs w:val="24"/>
+        </w:rPr>
+        <w:t>lecture notes</w:t>
+      </w:r>
+      <w:r>
+        <w:rPr>
+          <w:rFonts w:asciiTheme="minorBidi" w:hAnsiTheme="minorBidi"/>
+          <w:b/>
+          <w:bCs/>
+          <w:sz w:val="24"/>
+          <w:szCs w:val="24"/>
+        </w:rPr>
+        <w:t xml:space="preserve"> </w:t>
+      </w:r>
+      <w:proofErr w:type="gramStart"/>
+      <w:r>
+        <w:rPr>
+          <w:rFonts w:asciiTheme="minorBidi" w:hAnsiTheme="minorBidi"/>
+          <w:b/>
+          <w:bCs/>
+          <w:sz w:val="24"/>
+          <w:szCs w:val="24"/>
+        </w:rPr>
+        <w:t>slides</w:t>
+      </w:r>
+      <w:proofErr w:type="gramEnd"/>
+      <w:r>
+        <w:rPr>
+          <w:rFonts w:asciiTheme="minorBidi" w:hAnsiTheme="minorBidi"/>
+          <w:b/>
+          <w:bCs/>
+          <w:sz w:val="24"/>
+          <w:szCs w:val="24"/>
+        </w:rPr>
+        <w:t xml:space="preserve"> state that a key difference between ridge (R||w</w:t>
       </w:r>
       <w:r>
         <w:rPr>
           <w:rFonts w:ascii="Cambria Math" w:hAnsi="Cambria Math" w:cs="Cambria Math"/>
           <w:b/>
           <w:bCs/>
+          <w:sz w:val="24"/>
+          <w:szCs w:val="24"/>
         </w:rPr>
         <w:t>⃗</w:t>
       </w:r>
       <w:r>
         <w:rPr>
-          <w:rFonts w:ascii="Calibri" w:hAnsi="Calibri" w:cs="Calibri"/>
+          <w:rFonts w:asciiTheme="minorBidi" w:hAnsiTheme="minorBidi"/>
           <w:b/>
           <w:bCs/>
-        </w:rPr>
-        <w:t xml:space="preserve"> ||2 2 ) and lasso (R||w</w:t>
+          <w:sz w:val="24"/>
+          <w:szCs w:val="24"/>
+        </w:rPr>
+        <w:t xml:space="preserve"> ||2 </w:t>
+      </w:r>
+      <w:proofErr w:type="gramStart"/>
+      <w:r>
+        <w:rPr>
+          <w:rFonts w:asciiTheme="minorBidi" w:hAnsiTheme="minorBidi"/>
+          <w:b/>
+          <w:bCs/>
+          <w:sz w:val="24"/>
+          <w:szCs w:val="24"/>
+        </w:rPr>
+        <w:t>2 )</w:t>
+      </w:r>
+      <w:proofErr w:type="gramEnd"/>
+      <w:r>
+        <w:rPr>
+          <w:rFonts w:asciiTheme="minorBidi" w:hAnsiTheme="minorBidi"/>
+          <w:b/>
+          <w:bCs/>
+          <w:sz w:val="24"/>
+          <w:szCs w:val="24"/>
+        </w:rPr>
+        <w:t xml:space="preserve"> and lasso (R||w</w:t>
       </w:r>
       <w:r>
         <w:rPr>
           <w:rFonts w:ascii="Cambria Math" w:hAnsi="Cambria Math" w:cs="Cambria Math"/>
           <w:b/>
           <w:bCs/>
+          <w:sz w:val="24"/>
+          <w:szCs w:val="24"/>
         </w:rPr>
         <w:t>⃗</w:t>
       </w:r>
       <w:r>
         <w:rPr>
-          <w:rFonts w:ascii="Calibri" w:hAnsi="Calibri" w:cs="Calibri"/>
+          <w:rFonts w:asciiTheme="minorBidi" w:hAnsiTheme="minorBidi"/>
           <w:b/>
           <w:bCs/>
-        </w:rPr>
-        <w:t xml:space="preserve"> ||1 ) regression is that, with lasso regression, parameters can be reduced to zero. Explain why.</w:t>
+          <w:sz w:val="24"/>
+          <w:szCs w:val="24"/>
+        </w:rPr>
+        <w:t xml:space="preserve"> ||</w:t>
+      </w:r>
+      <w:proofErr w:type="gramStart"/>
+      <w:r>
+        <w:rPr>
+          <w:rFonts w:asciiTheme="minorBidi" w:hAnsiTheme="minorBidi"/>
+          <w:b/>
+          <w:bCs/>
+          <w:sz w:val="24"/>
+          <w:szCs w:val="24"/>
+        </w:rPr>
+        <w:t>1 )</w:t>
+      </w:r>
+      <w:proofErr w:type="gramEnd"/>
+      <w:r>
+        <w:rPr>
+          <w:rFonts w:asciiTheme="minorBidi" w:hAnsiTheme="minorBidi"/>
+          <w:b/>
+          <w:bCs/>
+          <w:sz w:val="24"/>
+          <w:szCs w:val="24"/>
+        </w:rPr>
+        <w:t xml:space="preserve"> regression is that, with lasso regression, parameters can be reduced to zero. Explain why.</w:t>
       </w:r>
     </w:p>
     <w:p>
       <w:pPr>
         <w:pStyle w:val="ListParagraph"/>
         <w:rPr>
-          <w:rFonts w:ascii="Calibri" w:hAnsi="Calibri" w:cs="Calibri"/>
+          <w:rFonts w:asciiTheme="minorBidi" w:hAnsiTheme="minorBidi"/>
           <w:b/>
           <w:bCs/>
           <w:i/>
           <w:iCs/>
+          <w:sz w:val="24"/>
+          <w:szCs w:val="24"/>
           <w:u w:val="single"/>
         </w:rPr>
       </w:pPr>
@@ -1310,19 +1776,207 @@
       <w:pPr>
         <w:pStyle w:val="ListParagraph"/>
         <w:ind w:left="0"/>
-      </w:pPr>
-      <w:r>
-        <w:rPr>
-          <w:rFonts w:ascii="Calibri" w:hAnsi="Calibri" w:cs="Calibri"/>
-        </w:rPr>
-        <w:t xml:space="preserve">Lasso regression uses the L1-norm </w:t>
+        <w:rPr>
+          <w:rFonts w:asciiTheme="minorBidi" w:hAnsiTheme="minorBidi"/>
+          <w:sz w:val="24"/>
+          <w:szCs w:val="24"/>
+        </w:rPr>
+      </w:pPr>
+      <w:r>
+        <w:rPr>
+          <w:rFonts w:asciiTheme="minorBidi" w:hAnsiTheme="minorBidi"/>
+          <w:sz w:val="24"/>
+          <w:szCs w:val="24"/>
+        </w:rPr>
+        <w:t>Lasso regression uses the L1-</w:t>
+      </w:r>
+      <w:proofErr w:type="gramStart"/>
+      <w:r>
+        <w:rPr>
+          <w:rFonts w:asciiTheme="minorBidi" w:hAnsiTheme="minorBidi"/>
+          <w:sz w:val="24"/>
+          <w:szCs w:val="24"/>
+        </w:rPr>
+        <w:t xml:space="preserve">norm </w:t>
+      </w:r>
+      <w:r>
+        <w:rPr>
+          <w:rFonts w:ascii="Cambria Math" w:hAnsi="Cambria Math"/>
+          <w:iCs/>
+          <w:sz w:val="24"/>
+          <w:szCs w:val="24"/>
+        </w:rPr>
+        <w:t xml:space="preserve"> </w:t>
+      </w:r>
+      <w:r>
+        <w:rPr>
+          <w:rFonts w:ascii="Cambria Math" w:hAnsi="Cambria Math"/>
+          <w:iCs/>
+          <w:sz w:val="24"/>
+          <w:szCs w:val="24"/>
+        </w:rPr>
+        <w:t>R</w:t>
+      </w:r>
+      <w:proofErr w:type="gramEnd"/>
+      <w:r>
+        <w:rPr>
+          <w:rFonts w:ascii="Cambria Math" w:hAnsi="Cambria Math"/>
+          <w:iCs/>
+          <w:sz w:val="24"/>
+          <w:szCs w:val="24"/>
+        </w:rPr>
+        <w:t>∥w∥1​​(w)=∑</w:t>
+      </w:r>
+      <w:proofErr w:type="spellStart"/>
+      <w:r>
+        <w:rPr>
+          <w:rFonts w:ascii="Cambria Math" w:hAnsi="Cambria Math"/>
+          <w:iCs/>
+          <w:sz w:val="24"/>
+          <w:szCs w:val="24"/>
+        </w:rPr>
+        <w:t>i</w:t>
+      </w:r>
+      <w:proofErr w:type="spellEnd"/>
+      <w:r>
+        <w:rPr>
+          <w:rFonts w:ascii="Cambria Math" w:hAnsi="Cambria Math"/>
+          <w:iCs/>
+          <w:sz w:val="24"/>
+          <w:szCs w:val="24"/>
+        </w:rPr>
+        <w:t>​∣</w:t>
+      </w:r>
+      <w:proofErr w:type="spellStart"/>
+      <w:r>
+        <w:rPr>
+          <w:rFonts w:ascii="Cambria Math" w:hAnsi="Cambria Math"/>
+          <w:iCs/>
+          <w:sz w:val="24"/>
+          <w:szCs w:val="24"/>
+        </w:rPr>
+        <w:t>wi</w:t>
+      </w:r>
+      <w:proofErr w:type="spellEnd"/>
+      <w:r>
+        <w:rPr>
+          <w:rFonts w:ascii="Cambria Math" w:hAnsi="Cambria Math"/>
+          <w:iCs/>
+          <w:sz w:val="24"/>
+          <w:szCs w:val="24"/>
+        </w:rPr>
+        <w:t>​</w:t>
+      </w:r>
+      <w:proofErr w:type="gramStart"/>
+      <w:r>
+        <w:rPr>
+          <w:rFonts w:ascii="Cambria Math" w:hAnsi="Cambria Math"/>
+          <w:iCs/>
+          <w:sz w:val="24"/>
+          <w:szCs w:val="24"/>
+        </w:rPr>
+        <w:t>∣</w:t>
+      </w:r>
+      <w:r>
+        <w:rPr>
+          <w:rFonts w:ascii="Cambria Math" w:hAnsi="Cambria Math"/>
+          <w:iCs/>
+          <w:sz w:val="24"/>
+          <w:szCs w:val="24"/>
+        </w:rPr>
+        <w:t xml:space="preserve"> </w:t>
+      </w:r>
+      <w:r>
+        <w:rPr>
+          <w:rFonts w:ascii="Cambria Math" w:hAnsi="Cambria Math"/>
+          <w:i/>
+          <w:sz w:val="24"/>
+          <w:szCs w:val="24"/>
+        </w:rPr>
+        <w:t xml:space="preserve"> </w:t>
+      </w:r>
+      <w:r>
+        <w:rPr>
+          <w:rFonts w:asciiTheme="minorBidi" w:hAnsiTheme="minorBidi"/>
+          <w:sz w:val="24"/>
+          <w:szCs w:val="24"/>
+        </w:rPr>
+        <w:t>whose</w:t>
+      </w:r>
+      <w:proofErr w:type="gramEnd"/>
+      <w:r>
+        <w:rPr>
+          <w:rFonts w:asciiTheme="minorBidi" w:hAnsiTheme="minorBidi"/>
+          <w:sz w:val="24"/>
+          <w:szCs w:val="24"/>
+        </w:rPr>
+        <w:t xml:space="preserve"> contour lines have sharp corners on the coordinate axes. When minimizing</w:t>
+      </w:r>
+      <w:r>
+        <w:rPr>
+          <w:rFonts w:asciiTheme="minorBidi" w:hAnsiTheme="minorBidi"/>
+          <w:sz w:val="24"/>
+          <w:szCs w:val="24"/>
+        </w:rPr>
+        <w:t xml:space="preserve">  </w:t>
       </w:r>
       <m:oMath>
+        <m:r>
+          <m:rPr>
+            <m:sty m:val="p"/>
+          </m:rPr>
+          <w:rPr>
+            <w:rFonts w:ascii="Cambria Math" w:hAnsi="Cambria Math"/>
+            <w:sz w:val="24"/>
+            <w:szCs w:val="24"/>
+          </w:rPr>
+          <m:t>L</m:t>
+        </m:r>
+        <m:r>
+          <w:rPr>
+            <w:rFonts w:ascii="Cambria Math" w:hAnsi="Cambria Math"/>
+            <w:sz w:val="24"/>
+            <w:szCs w:val="24"/>
+          </w:rPr>
+          <m:t>(</m:t>
+        </m:r>
+        <m:r>
+          <m:rPr>
+            <m:sty m:val="p"/>
+          </m:rPr>
+          <w:rPr>
+            <w:rFonts w:ascii="Cambria Math" w:hAnsi="Cambria Math"/>
+            <w:sz w:val="24"/>
+            <w:szCs w:val="24"/>
+          </w:rPr>
+          <m:t>w</m:t>
+        </m:r>
+        <m:r>
+          <w:rPr>
+            <w:rFonts w:ascii="Cambria Math" w:hAnsi="Cambria Math"/>
+            <w:sz w:val="24"/>
+            <w:szCs w:val="24"/>
+          </w:rPr>
+          <m:t>)+</m:t>
+        </m:r>
+        <m:r>
+          <m:rPr>
+            <m:sty m:val="p"/>
+          </m:rPr>
+          <w:rPr>
+            <w:rFonts w:ascii="Cambria Math" w:hAnsi="Cambria Math"/>
+            <w:sz w:val="24"/>
+            <w:szCs w:val="24"/>
+          </w:rPr>
+          <m:t>λ</m:t>
+        </m:r>
         <m:sSub>
           <m:sSubPr>
             <m:ctrlPr>
               <w:rPr>
                 <w:rFonts w:ascii="Cambria Math" w:hAnsi="Cambria Math"/>
+                <w:sz w:val="24"/>
+                <w:szCs w:val="24"/>
               </w:rPr>
             </m:ctrlPr>
           </m:sSubPr>
@@ -1333,6 +1987,8 @@
               </m:rPr>
               <w:rPr>
                 <w:rFonts w:ascii="Cambria Math" w:hAnsi="Cambria Math"/>
+                <w:sz w:val="24"/>
+                <w:szCs w:val="24"/>
               </w:rPr>
               <m:t>R</m:t>
             </m:r>
@@ -1341,6 +1997,8 @@
             <m:r>
               <w:rPr>
                 <w:rFonts w:ascii="Cambria Math" w:hAnsi="Cambria Math"/>
+                <w:sz w:val="24"/>
+                <w:szCs w:val="24"/>
               </w:rPr>
               <m:t>∥</m:t>
             </m:r>
@@ -1350,6 +2008,8 @@
               </m:rPr>
               <w:rPr>
                 <w:rFonts w:ascii="Cambria Math" w:hAnsi="Cambria Math"/>
+                <w:sz w:val="24"/>
+                <w:szCs w:val="24"/>
               </w:rPr>
               <m:t>w</m:t>
             </m:r>
@@ -1358,6 +2018,8 @@
                 <m:ctrlPr>
                   <w:rPr>
                     <w:rFonts w:ascii="Cambria Math" w:hAnsi="Cambria Math"/>
+                    <w:sz w:val="24"/>
+                    <w:szCs w:val="24"/>
                   </w:rPr>
                 </m:ctrlPr>
               </m:sSubPr>
@@ -1365,6 +2027,8 @@
                 <m:r>
                   <w:rPr>
                     <w:rFonts w:ascii="Cambria Math" w:hAnsi="Cambria Math"/>
+                    <w:sz w:val="24"/>
+                    <w:szCs w:val="24"/>
                   </w:rPr>
                   <m:t>∥</m:t>
                 </m:r>
@@ -1373,6 +2037,8 @@
                 <m:r>
                   <w:rPr>
                     <w:rFonts w:ascii="Cambria Math" w:hAnsi="Cambria Math"/>
+                    <w:sz w:val="24"/>
+                    <w:szCs w:val="24"/>
                   </w:rPr>
                   <m:t>1</m:t>
                 </m:r>
@@ -1383,6 +2049,8 @@
         <m:r>
           <w:rPr>
             <w:rFonts w:ascii="Cambria Math" w:hAnsi="Cambria Math"/>
+            <w:sz w:val="24"/>
+            <w:szCs w:val="24"/>
           </w:rPr>
           <m:t>(</m:t>
         </m:r>
@@ -1392,337 +2060,206 @@
           </m:rPr>
           <w:rPr>
             <w:rFonts w:ascii="Cambria Math" w:hAnsi="Cambria Math"/>
+            <w:sz w:val="24"/>
+            <w:szCs w:val="24"/>
           </w:rPr>
           <m:t>w</m:t>
         </m:r>
         <m:r>
           <w:rPr>
             <w:rFonts w:ascii="Cambria Math" w:hAnsi="Cambria Math"/>
+            <w:sz w:val="24"/>
+            <w:szCs w:val="24"/>
           </w:rPr>
-          <m:t>)=</m:t>
+          <m:t>),</m:t>
         </m:r>
-        <m:nary>
-          <m:naryPr>
-            <m:chr m:val="∑"/>
-            <m:limLoc m:val="subSup"/>
-            <m:grow m:val="1"/>
-            <m:supHide m:val="1"/>
-            <m:ctrlPr>
-              <w:rPr>
-                <w:rFonts w:ascii="Cambria Math" w:hAnsi="Cambria Math"/>
-              </w:rPr>
-            </m:ctrlPr>
-          </m:naryPr>
-          <m:sub>
-            <m:r>
-              <m:rPr>
-                <m:sty m:val="p"/>
-              </m:rPr>
-              <w:rPr>
-                <w:rFonts w:ascii="Cambria Math" w:hAnsi="Cambria Math"/>
-              </w:rPr>
-              <m:t>i</m:t>
-            </m:r>
-          </m:sub>
-          <m:sup/>
-          <m:e/>
-        </m:nary>
+      </m:oMath>
+    </w:p>
+    <w:p>
+      <w:pPr>
+        <w:pStyle w:val="ListParagraph"/>
+        <w:ind w:left="0"/>
+        <w:rPr>
+          <w:rFonts w:asciiTheme="minorBidi" w:hAnsiTheme="minorBidi"/>
+          <w:sz w:val="24"/>
+          <w:szCs w:val="24"/>
+        </w:rPr>
+      </w:pPr>
+      <w:r>
+        <w:rPr>
+          <w:rFonts w:asciiTheme="minorBidi" w:hAnsiTheme="minorBidi"/>
+          <w:sz w:val="24"/>
+          <w:szCs w:val="24"/>
+        </w:rPr>
+        <w:t>the optimum often lies on one of these corners, which correspond to parameter values of exactly zero. Therefore, lasso can eliminate features by driving some weights to zero.</w:t>
+      </w:r>
+    </w:p>
+    <w:p>
+      <w:pPr>
+        <w:pStyle w:val="ListParagraph"/>
+        <w:ind w:left="0"/>
+        <w:rPr>
+          <w:rFonts w:asciiTheme="minorBidi" w:hAnsiTheme="minorBidi"/>
+          <w:sz w:val="24"/>
+          <w:szCs w:val="24"/>
+        </w:rPr>
+      </w:pPr>
+      <w:r>
+        <w:rPr>
+          <w:rFonts w:asciiTheme="minorBidi" w:hAnsiTheme="minorBidi"/>
+          <w:sz w:val="24"/>
+          <w:szCs w:val="24"/>
+        </w:rPr>
+        <w:t xml:space="preserve">Ridge regression uses the L2-norm </w:t>
+      </w:r>
+      <w:r>
+        <w:rPr>
+          <w:rFonts w:ascii="Cambria Math" w:hAnsi="Cambria Math"/>
+          <w:iCs/>
+          <w:sz w:val="24"/>
+          <w:szCs w:val="24"/>
+        </w:rPr>
+        <w:t>R∥w∥22​​(w)=∑</w:t>
+      </w:r>
+      <w:proofErr w:type="spellStart"/>
+      <w:r>
+        <w:rPr>
+          <w:rFonts w:ascii="Cambria Math" w:hAnsi="Cambria Math"/>
+          <w:iCs/>
+          <w:sz w:val="24"/>
+          <w:szCs w:val="24"/>
+        </w:rPr>
+        <w:t>i</w:t>
+      </w:r>
+      <w:proofErr w:type="spellEnd"/>
+      <w:r>
+        <w:rPr>
+          <w:rFonts w:ascii="Cambria Math" w:hAnsi="Cambria Math"/>
+          <w:iCs/>
+          <w:sz w:val="24"/>
+          <w:szCs w:val="24"/>
+        </w:rPr>
+        <w:t>​wi</w:t>
+      </w:r>
+      <w:proofErr w:type="gramStart"/>
+      <w:r>
+        <w:rPr>
+          <w:rFonts w:ascii="Cambria Math" w:hAnsi="Cambria Math"/>
+          <w:iCs/>
+          <w:sz w:val="24"/>
+          <w:szCs w:val="24"/>
+        </w:rPr>
+        <w:t>2</w:t>
+      </w:r>
+      <w:r>
+        <w:rPr>
+          <w:rFonts w:ascii="Cambria Math" w:hAnsi="Cambria Math"/>
+          <w:i/>
+          <w:sz w:val="24"/>
+          <w:szCs w:val="24"/>
+        </w:rPr>
+        <w:t xml:space="preserve"> </w:t>
+      </w:r>
+      <w:r>
+        <w:rPr>
+          <w:rFonts w:asciiTheme="minorBidi" w:hAnsiTheme="minorBidi"/>
+          <w:sz w:val="24"/>
+          <w:szCs w:val="24"/>
+        </w:rPr>
+        <w:t>,</w:t>
+      </w:r>
+      <w:proofErr w:type="gramEnd"/>
+      <w:r>
+        <w:rPr>
+          <w:rFonts w:asciiTheme="minorBidi" w:hAnsiTheme="minorBidi"/>
+          <w:sz w:val="24"/>
+          <w:szCs w:val="24"/>
+        </w:rPr>
+        <w:t xml:space="preserve"> whose contour lines are smooth ellipses. Because this penalty has no corners, its solution rarely touches the axes, so ridge shrinks all parameters uniformly but typically does not set any of them exactly to zero.</w:t>
+      </w:r>
+    </w:p>
+    <w:p>
+      <w:pPr>
+        <w:pStyle w:val="ListParagraph"/>
+        <w:rPr>
+          <w:rFonts w:asciiTheme="minorBidi" w:hAnsiTheme="minorBidi"/>
+          <w:sz w:val="24"/>
+          <w:szCs w:val="24"/>
+        </w:rPr>
+      </w:pPr>
+    </w:p>
+    <w:p>
+      <w:pPr>
+        <w:pStyle w:val="ListParagraph"/>
+        <w:ind w:left="0"/>
+        <w:rPr>
+          <w:rFonts w:asciiTheme="minorBidi" w:hAnsiTheme="minorBidi"/>
+          <w:b/>
+          <w:bCs/>
+          <w:sz w:val="24"/>
+          <w:szCs w:val="24"/>
+          <w:lang w:bidi="fa-IR"/>
+        </w:rPr>
+      </w:pPr>
+      <w:r>
+        <w:rPr>
+          <w:rFonts w:asciiTheme="minorBidi" w:hAnsiTheme="minorBidi"/>
+          <w:b/>
+          <w:bCs/>
+          <w:sz w:val="24"/>
+          <w:szCs w:val="24"/>
+          <w:lang w:bidi="fa-IR"/>
+        </w:rPr>
+        <w:t>(e) Why can the gradient descent method not be applied for L0/1 (w)?</w:t>
+      </w:r>
+    </w:p>
+    <w:p>
+      <w:pPr>
+        <w:pStyle w:val="ListParagraph"/>
+        <w:ind w:left="0"/>
+        <w:rPr>
+          <w:rFonts w:asciiTheme="minorBidi" w:hAnsiTheme="minorBidi"/>
+          <w:b/>
+          <w:bCs/>
+          <w:sz w:val="24"/>
+          <w:szCs w:val="24"/>
+          <w:lang w:bidi="fa-IR"/>
+        </w:rPr>
+      </w:pPr>
+      <w:r>
+        <w:rPr>
+          <w:rFonts w:asciiTheme="minorBidi" w:hAnsiTheme="minorBidi"/>
+          <w:sz w:val="24"/>
+          <w:szCs w:val="24"/>
+          <w:lang w:bidi="fa-IR"/>
+        </w:rPr>
+        <w:t xml:space="preserve">Gradient descent requires the objective function to be differentiable, because its update rule uses the gradient </w:t>
+      </w:r>
+      <m:oMath>
         <m:r>
           <w:rPr>
             <w:rFonts w:ascii="Cambria Math" w:hAnsi="Cambria Math"/>
+            <w:sz w:val="24"/>
+            <w:szCs w:val="24"/>
           </w:rPr>
-          <m:t>∣</m:t>
+          <m:t>∇</m:t>
         </m:r>
-        <m:sSub>
-          <m:sSubPr>
-            <m:ctrlPr>
-              <w:rPr>
-                <w:rFonts w:ascii="Cambria Math" w:hAnsi="Cambria Math"/>
-              </w:rPr>
-            </m:ctrlPr>
-          </m:sSubPr>
-          <m:e>
-            <m:r>
-              <m:rPr>
-                <m:sty m:val="p"/>
-              </m:rPr>
-              <w:rPr>
-                <w:rFonts w:ascii="Cambria Math" w:hAnsi="Cambria Math"/>
-              </w:rPr>
-              <m:t>w</m:t>
-            </m:r>
-          </m:e>
-          <m:sub>
-            <m:r>
-              <m:rPr>
-                <m:sty m:val="p"/>
-              </m:rPr>
-              <w:rPr>
-                <w:rFonts w:ascii="Cambria Math" w:hAnsi="Cambria Math"/>
-              </w:rPr>
-              <m:t>i</m:t>
-            </m:r>
-          </m:sub>
-        </m:sSub>
+        <m:r>
+          <m:rPr>
+            <m:sty m:val="p"/>
+          </m:rPr>
+          <w:rPr>
+            <w:rFonts w:ascii="Cambria Math" w:hAnsi="Cambria Math"/>
+            <w:sz w:val="24"/>
+            <w:szCs w:val="24"/>
+          </w:rPr>
+          <m:t>L</m:t>
+        </m:r>
         <m:r>
           <w:rPr>
             <w:rFonts w:ascii="Cambria Math" w:hAnsi="Cambria Math"/>
-          </w:rPr>
-          <m:t>∣</m:t>
-        </m:r>
-      </m:oMath>
-      <w:r>
-        <w:rPr>
-          <w:rFonts w:ascii="Calibri" w:hAnsi="Calibri" w:cs="Calibri"/>
-        </w:rPr>
-        <w:t>, whose contour lines have sharp corners on the coordinate axes. When minimizing</w:t>
-      </w:r>
-    </w:p>
-    <w:p>
-      <w:pPr>
-        <w:pStyle w:val="ListParagraph"/>
-        <w:ind w:left="0"/>
-        <w:jc w:val="center"/>
-      </w:pPr>
-      <m:oMathPara>
-        <m:oMathParaPr>
-          <m:jc m:val="center"/>
-        </m:oMathParaPr>
-        <m:oMath>
-          <m:r>
-            <m:rPr>
-              <m:sty m:val="p"/>
-            </m:rPr>
-            <w:rPr>
-              <w:rFonts w:ascii="Cambria Math" w:hAnsi="Cambria Math"/>
-            </w:rPr>
-            <m:t>L</m:t>
-          </m:r>
-          <m:r>
-            <w:rPr>
-              <w:rFonts w:ascii="Cambria Math" w:hAnsi="Cambria Math"/>
-            </w:rPr>
-            <m:t>(</m:t>
-          </m:r>
-          <m:r>
-            <m:rPr>
-              <m:sty m:val="p"/>
-            </m:rPr>
-            <w:rPr>
-              <w:rFonts w:ascii="Cambria Math" w:hAnsi="Cambria Math"/>
-            </w:rPr>
-            <m:t>w</m:t>
-          </m:r>
-          <m:r>
-            <w:rPr>
-              <w:rFonts w:ascii="Cambria Math" w:hAnsi="Cambria Math"/>
-            </w:rPr>
-            <m:t>)+</m:t>
-          </m:r>
-          <m:r>
-            <m:rPr>
-              <m:sty m:val="p"/>
-            </m:rPr>
-            <w:rPr>
-              <w:rFonts w:ascii="Cambria Math" w:hAnsi="Cambria Math"/>
-            </w:rPr>
-            <m:t>λ</m:t>
-          </m:r>
-          <m:sSub>
-            <m:sSubPr>
-              <m:ctrlPr>
-                <w:rPr>
-                  <w:rFonts w:ascii="Cambria Math" w:hAnsi="Cambria Math"/>
-                </w:rPr>
-              </m:ctrlPr>
-            </m:sSubPr>
-            <m:e>
-              <m:r>
-                <m:rPr>
-                  <m:sty m:val="p"/>
-                </m:rPr>
-                <w:rPr>
-                  <w:rFonts w:ascii="Cambria Math" w:hAnsi="Cambria Math"/>
-                </w:rPr>
-                <m:t>R</m:t>
-              </m:r>
-            </m:e>
-            <m:sub>
-              <m:r>
-                <w:rPr>
-                  <w:rFonts w:ascii="Cambria Math" w:hAnsi="Cambria Math"/>
-                </w:rPr>
-                <m:t>∥</m:t>
-              </m:r>
-              <m:r>
-                <m:rPr>
-                  <m:sty m:val="p"/>
-                </m:rPr>
-                <w:rPr>
-                  <w:rFonts w:ascii="Cambria Math" w:hAnsi="Cambria Math"/>
-                </w:rPr>
-                <m:t>w</m:t>
-              </m:r>
-              <m:sSub>
-                <m:sSubPr>
-                  <m:ctrlPr>
-                    <w:rPr>
-                      <w:rFonts w:ascii="Cambria Math" w:hAnsi="Cambria Math"/>
-                    </w:rPr>
-                  </m:ctrlPr>
-                </m:sSubPr>
-                <m:e>
-                  <m:r>
-                    <w:rPr>
-                      <w:rFonts w:ascii="Cambria Math" w:hAnsi="Cambria Math"/>
-                    </w:rPr>
-                    <m:t>∥</m:t>
-                  </m:r>
-                </m:e>
-                <m:sub>
-                  <m:r>
-                    <w:rPr>
-                      <w:rFonts w:ascii="Cambria Math" w:hAnsi="Cambria Math"/>
-                    </w:rPr>
-                    <m:t>1</m:t>
-                  </m:r>
-                </m:sub>
-              </m:sSub>
-            </m:sub>
-          </m:sSub>
-          <m:r>
-            <w:rPr>
-              <w:rFonts w:ascii="Cambria Math" w:hAnsi="Cambria Math"/>
-            </w:rPr>
-            <m:t>(</m:t>
-          </m:r>
-          <m:r>
-            <m:rPr>
-              <m:sty m:val="p"/>
-            </m:rPr>
-            <w:rPr>
-              <w:rFonts w:ascii="Cambria Math" w:hAnsi="Cambria Math"/>
-            </w:rPr>
-            <m:t>w</m:t>
-          </m:r>
-          <m:r>
-            <w:rPr>
-              <w:rFonts w:ascii="Cambria Math" w:hAnsi="Cambria Math"/>
-            </w:rPr>
-            <m:t>),</m:t>
-          </m:r>
-          <m:r>
-            <m:rPr>
-              <m:sty m:val="p"/>
-            </m:rPr>
-            <w:rPr>
-              <w:rFonts w:ascii="Calibri" w:hAnsi="Calibri" w:cs="Calibri"/>
-            </w:rPr>
-            <w:br/>
-          </m:r>
-        </m:oMath>
-      </m:oMathPara>
-    </w:p>
-    <w:p>
-      <w:pPr>
-        <w:pStyle w:val="ListParagraph"/>
-        <w:ind w:left="0"/>
-        <w:rPr>
-          <w:rFonts w:ascii="Calibri" w:hAnsi="Calibri" w:cs="Calibri"/>
-        </w:rPr>
-      </w:pPr>
-      <w:r>
-        <w:rPr>
-          <w:rFonts w:ascii="Calibri" w:hAnsi="Calibri" w:cs="Calibri"/>
-        </w:rPr>
-        <w:t>the optimum often lies on one of these corners, which correspond to parameter values of exactly zero. Therefore, lasso can eliminate features by driving some weights to zero.</w:t>
-      </w:r>
-    </w:p>
-    <w:p>
-      <w:pPr>
-        <w:pStyle w:val="ListParagraph"/>
-        <w:ind w:left="0"/>
-      </w:pPr>
-      <w:r>
-        <w:rPr>
-          <w:rFonts w:ascii="Calibri" w:hAnsi="Calibri" w:cs="Calibri"/>
-        </w:rPr>
-        <w:t xml:space="preserve">Ridge regression uses the L2-norm </w:t>
-      </w:r>
-      <m:oMath>
-        <m:sSub>
-          <m:sSubPr>
-            <m:ctrlPr>
-              <w:rPr>
-                <w:rFonts w:ascii="Cambria Math" w:hAnsi="Cambria Math"/>
-              </w:rPr>
-            </m:ctrlPr>
-          </m:sSubPr>
-          <m:e>
-            <m:r>
-              <m:rPr>
-                <m:sty m:val="p"/>
-              </m:rPr>
-              <w:rPr>
-                <w:rFonts w:ascii="Cambria Math" w:hAnsi="Cambria Math"/>
-              </w:rPr>
-              <m:t>R</m:t>
-            </m:r>
-          </m:e>
-          <m:sub>
-            <m:r>
-              <w:rPr>
-                <w:rFonts w:ascii="Cambria Math" w:hAnsi="Cambria Math"/>
-              </w:rPr>
-              <m:t>∥</m:t>
-            </m:r>
-            <m:r>
-              <m:rPr>
-                <m:sty m:val="p"/>
-              </m:rPr>
-              <w:rPr>
-                <w:rFonts w:ascii="Cambria Math" w:hAnsi="Cambria Math"/>
-              </w:rPr>
-              <m:t>w</m:t>
-            </m:r>
-            <m:sSubSup>
-              <m:sSubSupPr>
-                <m:ctrlPr>
-                  <w:rPr>
-                    <w:rFonts w:ascii="Cambria Math" w:hAnsi="Cambria Math"/>
-                  </w:rPr>
-                </m:ctrlPr>
-              </m:sSubSupPr>
-              <m:e>
-                <m:r>
-                  <w:rPr>
-                    <w:rFonts w:ascii="Cambria Math" w:hAnsi="Cambria Math"/>
-                  </w:rPr>
-                  <m:t>∥</m:t>
-                </m:r>
-              </m:e>
-              <m:sub>
-                <m:r>
-                  <w:rPr>
-                    <w:rFonts w:ascii="Cambria Math" w:hAnsi="Cambria Math"/>
-                  </w:rPr>
-                  <m:t>2</m:t>
-                </m:r>
-              </m:sub>
-              <m:sup>
-                <m:r>
-                  <w:rPr>
-                    <w:rFonts w:ascii="Cambria Math" w:hAnsi="Cambria Math"/>
-                  </w:rPr>
-                  <m:t>2</m:t>
-                </m:r>
-              </m:sup>
-            </m:sSubSup>
-          </m:sub>
-        </m:sSub>
-        <m:r>
-          <w:rPr>
-            <w:rFonts w:ascii="Cambria Math" w:hAnsi="Cambria Math"/>
+            <w:sz w:val="24"/>
+            <w:szCs w:val="24"/>
           </w:rPr>
           <m:t>(</m:t>
         </m:r>
@@ -1732,180 +2269,34 @@
           </m:rPr>
           <w:rPr>
             <w:rFonts w:ascii="Cambria Math" w:hAnsi="Cambria Math"/>
+            <w:sz w:val="24"/>
+            <w:szCs w:val="24"/>
           </w:rPr>
           <m:t>w</m:t>
         </m:r>
         <m:r>
           <w:rPr>
             <w:rFonts w:ascii="Cambria Math" w:hAnsi="Cambria Math"/>
-          </w:rPr>
-          <m:t>)=</m:t>
-        </m:r>
-        <m:nary>
-          <m:naryPr>
-            <m:chr m:val="∑"/>
-            <m:limLoc m:val="subSup"/>
-            <m:grow m:val="1"/>
-            <m:supHide m:val="1"/>
-            <m:ctrlPr>
-              <w:rPr>
-                <w:rFonts w:ascii="Cambria Math" w:hAnsi="Cambria Math"/>
-              </w:rPr>
-            </m:ctrlPr>
-          </m:naryPr>
-          <m:sub>
-            <m:r>
-              <m:rPr>
-                <m:sty m:val="p"/>
-              </m:rPr>
-              <w:rPr>
-                <w:rFonts w:ascii="Cambria Math" w:hAnsi="Cambria Math"/>
-              </w:rPr>
-              <m:t>i</m:t>
-            </m:r>
-          </m:sub>
-          <m:sup/>
-          <m:e/>
-        </m:nary>
-        <m:sSubSup>
-          <m:sSubSupPr>
-            <m:ctrlPr>
-              <w:rPr>
-                <w:rFonts w:ascii="Cambria Math" w:hAnsi="Cambria Math"/>
-              </w:rPr>
-            </m:ctrlPr>
-          </m:sSubSupPr>
-          <m:e>
-            <m:r>
-              <m:rPr>
-                <m:sty m:val="p"/>
-              </m:rPr>
-              <w:rPr>
-                <w:rFonts w:ascii="Cambria Math" w:hAnsi="Cambria Math"/>
-              </w:rPr>
-              <m:t>w</m:t>
-            </m:r>
-          </m:e>
-          <m:sub>
-            <m:r>
-              <m:rPr>
-                <m:sty m:val="p"/>
-              </m:rPr>
-              <w:rPr>
-                <w:rFonts w:ascii="Cambria Math" w:hAnsi="Cambria Math"/>
-              </w:rPr>
-              <m:t>i</m:t>
-            </m:r>
-          </m:sub>
-          <m:sup>
-            <m:r>
-              <w:rPr>
-                <w:rFonts w:ascii="Cambria Math" w:hAnsi="Cambria Math"/>
-              </w:rPr>
-              <m:t>2</m:t>
-            </m:r>
-          </m:sup>
-        </m:sSubSup>
-      </m:oMath>
-      <w:r>
-        <w:rPr>
-          <w:rFonts w:ascii="Calibri" w:hAnsi="Calibri" w:cs="Calibri"/>
-        </w:rPr>
-        <w:t>, whose contour lines are smooth ellipses. Because this penalty has no corners, its solution rarely touches the axes, so ridge shrinks all parameters uniformly but typically does not set any of them exactly to zero.</w:t>
-      </w:r>
-    </w:p>
-    <w:p>
-      <w:pPr>
-        <w:pStyle w:val="ListParagraph"/>
-      </w:pPr>
-    </w:p>
-    <w:p>
-      <w:pPr>
-        <w:pStyle w:val="ListParagraph"/>
-        <w:ind w:left="0"/>
-        <w:rPr>
-          <w:rFonts w:ascii="Calibri" w:hAnsi="Calibri" w:cs="Calibri"/>
-          <w:b/>
-          <w:bCs/>
-          <w:lang w:bidi="fa-IR"/>
-        </w:rPr>
-      </w:pPr>
-      <w:r>
-        <w:rPr>
-          <w:rFonts w:ascii="Calibri" w:hAnsi="Calibri" w:cs="Calibri"/>
-          <w:b/>
-          <w:bCs/>
-          <w:lang w:bidi="fa-IR"/>
-        </w:rPr>
-        <w:t>(e) Why can the gradient descent method not be applied for L0/1 (w)?</w:t>
-      </w:r>
-    </w:p>
-    <w:p>
-      <w:pPr>
-        <w:pStyle w:val="ListParagraph"/>
-        <w:ind w:left="0"/>
-        <w:rPr>
-          <w:rFonts w:ascii="Calibri" w:hAnsi="Calibri" w:cs="Calibri"/>
-          <w:b/>
-          <w:bCs/>
-          <w:lang w:bidi="fa-IR"/>
-        </w:rPr>
-      </w:pPr>
-      <w:r>
-        <w:rPr>
-          <w:rFonts w:ascii="Calibri" w:hAnsi="Calibri" w:cs="Calibri"/>
-          <w:lang w:bidi="fa-IR"/>
-        </w:rPr>
-        <w:t xml:space="preserve">Gradient descent requires the objective function to be differentiable, because its update rule uses the gradient </w:t>
-      </w:r>
-      <m:oMath>
-        <m:r>
-          <w:rPr>
-            <w:rFonts w:ascii="Cambria Math" w:hAnsi="Cambria Math"/>
-          </w:rPr>
-          <m:t>∇</m:t>
-        </m:r>
-        <m:r>
-          <m:rPr>
-            <m:sty m:val="p"/>
-          </m:rPr>
-          <w:rPr>
-            <w:rFonts w:ascii="Cambria Math" w:hAnsi="Cambria Math"/>
-          </w:rPr>
-          <m:t>L</m:t>
-        </m:r>
-        <m:r>
-          <w:rPr>
-            <w:rFonts w:ascii="Cambria Math" w:hAnsi="Cambria Math"/>
-          </w:rPr>
-          <m:t>(</m:t>
-        </m:r>
-        <m:r>
-          <m:rPr>
-            <m:sty m:val="p"/>
-          </m:rPr>
-          <w:rPr>
-            <w:rFonts w:ascii="Cambria Math" w:hAnsi="Cambria Math"/>
-          </w:rPr>
-          <m:t>w</m:t>
-        </m:r>
-        <m:r>
-          <w:rPr>
-            <w:rFonts w:ascii="Cambria Math" w:hAnsi="Cambria Math"/>
+            <w:sz w:val="24"/>
+            <w:szCs w:val="24"/>
           </w:rPr>
           <m:t>)</m:t>
         </m:r>
       </m:oMath>
       <w:r>
         <w:rPr>
-          <w:rFonts w:ascii="Calibri" w:hAnsi="Calibri" w:cs="Calibri"/>
+          <w:rFonts w:asciiTheme="minorBidi" w:hAnsiTheme="minorBidi"/>
+          <w:sz w:val="24"/>
+          <w:szCs w:val="24"/>
           <w:lang w:bidi="fa-IR"/>
         </w:rPr>
         <w:t>. it applies to differentiable loss functions only.</w:t>
       </w:r>
       <w:r>
         <w:rPr>
-          <w:rFonts w:ascii="Calibri" w:hAnsi="Calibri" w:cs="Calibri"/>
+          <w:rFonts w:asciiTheme="minorBidi" w:hAnsiTheme="minorBidi"/>
+          <w:sz w:val="24"/>
+          <w:szCs w:val="24"/>
           <w:lang w:bidi="fa-IR"/>
         </w:rPr>
         <w:br/>
@@ -1917,6 +2308,8 @@
             <m:ctrlPr>
               <w:rPr>
                 <w:rFonts w:ascii="Cambria Math" w:hAnsi="Cambria Math"/>
+                <w:sz w:val="24"/>
+                <w:szCs w:val="24"/>
               </w:rPr>
             </m:ctrlPr>
           </m:sSupPr>
@@ -1927,6 +2320,8 @@
               </m:rPr>
               <w:rPr>
                 <w:rFonts w:ascii="Cambria Math" w:hAnsi="Cambria Math"/>
+                <w:sz w:val="24"/>
+                <w:szCs w:val="24"/>
               </w:rPr>
               <m:t>w</m:t>
             </m:r>
@@ -1938,6 +2333,8 @@
               </m:rPr>
               <w:rPr>
                 <w:rFonts w:ascii="Cambria Math" w:hAnsi="Cambria Math"/>
+                <w:sz w:val="24"/>
+                <w:szCs w:val="24"/>
               </w:rPr>
               <m:t>T</m:t>
             </m:r>
@@ -1949,46 +2346,241 @@
           </m:rPr>
           <w:rPr>
             <w:rFonts w:ascii="Cambria Math" w:hAnsi="Cambria Math"/>
+            <w:sz w:val="24"/>
+            <w:szCs w:val="24"/>
           </w:rPr>
           <m:t>x</m:t>
         </m:r>
       </m:oMath>
       <w:r>
         <w:rPr>
-          <w:rFonts w:ascii="Calibri" w:hAnsi="Calibri" w:cs="Calibri"/>
+          <w:rFonts w:asciiTheme="minorBidi" w:hAnsiTheme="minorBidi"/>
+          <w:sz w:val="24"/>
+          <w:szCs w:val="24"/>
           <w:lang w:bidi="fa-IR"/>
         </w:rPr>
         <w:t>changes, causing discontinuous jumps. Because of these jumps, the gradient does not exist, and the function is flat elsewhere, giving no direction of steepest descent. Therefore, gradient descent cannot be used to minimize .</w:t>
       </w:r>
       <w:r>
         <w:rPr>
-          <w:rFonts w:ascii="Calibri" w:hAnsi="Calibri" w:cs="Calibri"/>
+          <w:rFonts w:asciiTheme="minorBidi" w:hAnsiTheme="minorBidi"/>
+          <w:sz w:val="24"/>
+          <w:szCs w:val="24"/>
           <w:lang w:bidi="fa-IR"/>
         </w:rPr>
         <w:br/>
       </w:r>
       <w:r>
         <w:rPr>
-          <w:rFonts w:ascii="Calibri" w:hAnsi="Calibri" w:cs="Calibri"/>
+          <w:rFonts w:asciiTheme="minorBidi" w:hAnsiTheme="minorBidi"/>
+          <w:sz w:val="24"/>
+          <w:szCs w:val="24"/>
           <w:lang w:bidi="fa-IR"/>
         </w:rPr>
         <w:br/>
       </w:r>
       <w:r>
         <w:rPr>
-          <w:rFonts w:ascii="Calibri" w:hAnsi="Calibri" w:cs="Calibri"/>
-          <w:lang w:bidi="fa-IR"/>
-        </w:rPr>
-        <w:br/>
-      </w:r>
-      <w:r>
-        <w:rPr>
-          <w:rFonts w:ascii="Calibri" w:hAnsi="Calibri" w:cs="Calibri"/>
+          <w:rFonts w:asciiTheme="minorBidi" w:hAnsiTheme="minorBidi"/>
           <w:b/>
           <w:bCs/>
+          <w:sz w:val="24"/>
+          <w:szCs w:val="24"/>
           <w:lang w:bidi="fa-IR"/>
         </w:rPr>
-        <w:t>Exercise 2 : Pointwise Loss Functions (2+1=3 Points) In the lecturenotes, slide ML:III-63 on loss computation for logistic regression in detail, the rightmost plot “Loss over hyperplace distance” shows the pointwise logistic and 0/1 loss for a logistic regression model for lσ(1, y(x)), that means, for examples with c = 1. In this exercise you will investigate the case of examples with c = 0. (a) Show that lσ(0, y(x)) = log(1 + e wT x ). Hint: σ(−a) = 1 − σ(a).</w:t>
+        <w:t xml:space="preserve">Exercise 2 : Pointwise Loss Functions (2+1=3 Points) In the </w:t>
+      </w:r>
+      <w:proofErr w:type="spellStart"/>
+      <w:r>
+        <w:rPr>
+          <w:rFonts w:asciiTheme="minorBidi" w:hAnsiTheme="minorBidi"/>
+          <w:b/>
+          <w:bCs/>
+          <w:sz w:val="24"/>
+          <w:szCs w:val="24"/>
+          <w:lang w:bidi="fa-IR"/>
+        </w:rPr>
+        <w:t>lecturenotes</w:t>
+      </w:r>
+      <w:proofErr w:type="spellEnd"/>
+      <w:r>
+        <w:rPr>
+          <w:rFonts w:asciiTheme="minorBidi" w:hAnsiTheme="minorBidi"/>
+          <w:b/>
+          <w:bCs/>
+          <w:sz w:val="24"/>
+          <w:szCs w:val="24"/>
+          <w:lang w:bidi="fa-IR"/>
+        </w:rPr>
+        <w:t xml:space="preserve">, slide ML:III-63 on loss computation for logistic regression in detail, the rightmost plot “Loss over </w:t>
+      </w:r>
+      <w:proofErr w:type="spellStart"/>
+      <w:r>
+        <w:rPr>
+          <w:rFonts w:asciiTheme="minorBidi" w:hAnsiTheme="minorBidi"/>
+          <w:b/>
+          <w:bCs/>
+          <w:sz w:val="24"/>
+          <w:szCs w:val="24"/>
+          <w:lang w:bidi="fa-IR"/>
+        </w:rPr>
+        <w:t>hyperplace</w:t>
+      </w:r>
+      <w:proofErr w:type="spellEnd"/>
+      <w:r>
+        <w:rPr>
+          <w:rFonts w:asciiTheme="minorBidi" w:hAnsiTheme="minorBidi"/>
+          <w:b/>
+          <w:bCs/>
+          <w:sz w:val="24"/>
+          <w:szCs w:val="24"/>
+          <w:lang w:bidi="fa-IR"/>
+        </w:rPr>
+        <w:t xml:space="preserve"> distance” shows the pointwise logistic and 0/1 loss for a logistic regression model for </w:t>
+      </w:r>
+      <w:proofErr w:type="spellStart"/>
+      <w:r>
+        <w:rPr>
+          <w:rFonts w:asciiTheme="minorBidi" w:hAnsiTheme="minorBidi"/>
+          <w:b/>
+          <w:bCs/>
+          <w:sz w:val="24"/>
+          <w:szCs w:val="24"/>
+          <w:lang w:bidi="fa-IR"/>
+        </w:rPr>
+        <w:t>lσ</w:t>
+      </w:r>
+      <w:proofErr w:type="spellEnd"/>
+      <w:r>
+        <w:rPr>
+          <w:rFonts w:asciiTheme="minorBidi" w:hAnsiTheme="minorBidi"/>
+          <w:b/>
+          <w:bCs/>
+          <w:sz w:val="24"/>
+          <w:szCs w:val="24"/>
+          <w:lang w:bidi="fa-IR"/>
+        </w:rPr>
+        <w:t xml:space="preserve">(1, y(x)), that means, for examples with c = 1. In this exercise you will investigate the case of examples with c = 0. (a) Show that </w:t>
+      </w:r>
+      <w:proofErr w:type="spellStart"/>
+      <w:r>
+        <w:rPr>
+          <w:rFonts w:asciiTheme="minorBidi" w:hAnsiTheme="minorBidi"/>
+          <w:b/>
+          <w:bCs/>
+          <w:sz w:val="24"/>
+          <w:szCs w:val="24"/>
+          <w:lang w:bidi="fa-IR"/>
+        </w:rPr>
+        <w:t>l</w:t>
+      </w:r>
+      <w:proofErr w:type="gramStart"/>
+      <w:r>
+        <w:rPr>
+          <w:rFonts w:asciiTheme="minorBidi" w:hAnsiTheme="minorBidi"/>
+          <w:b/>
+          <w:bCs/>
+          <w:sz w:val="24"/>
+          <w:szCs w:val="24"/>
+          <w:lang w:bidi="fa-IR"/>
+        </w:rPr>
+        <w:t>σ</w:t>
+      </w:r>
+      <w:proofErr w:type="spellEnd"/>
+      <w:r>
+        <w:rPr>
+          <w:rFonts w:asciiTheme="minorBidi" w:hAnsiTheme="minorBidi"/>
+          <w:b/>
+          <w:bCs/>
+          <w:sz w:val="24"/>
+          <w:szCs w:val="24"/>
+          <w:lang w:bidi="fa-IR"/>
+        </w:rPr>
+        <w:t>(</w:t>
+      </w:r>
+      <w:proofErr w:type="gramEnd"/>
+      <w:r>
+        <w:rPr>
+          <w:rFonts w:asciiTheme="minorBidi" w:hAnsiTheme="minorBidi"/>
+          <w:b/>
+          <w:bCs/>
+          <w:sz w:val="24"/>
+          <w:szCs w:val="24"/>
+          <w:lang w:bidi="fa-IR"/>
+        </w:rPr>
+        <w:t xml:space="preserve">0, y(x)) = </w:t>
+      </w:r>
+      <w:proofErr w:type="gramStart"/>
+      <w:r>
+        <w:rPr>
+          <w:rFonts w:asciiTheme="minorBidi" w:hAnsiTheme="minorBidi"/>
+          <w:b/>
+          <w:bCs/>
+          <w:sz w:val="24"/>
+          <w:szCs w:val="24"/>
+          <w:lang w:bidi="fa-IR"/>
+        </w:rPr>
+        <w:t>log(</w:t>
+      </w:r>
+      <w:proofErr w:type="gramEnd"/>
+      <w:r>
+        <w:rPr>
+          <w:rFonts w:asciiTheme="minorBidi" w:hAnsiTheme="minorBidi"/>
+          <w:b/>
+          <w:bCs/>
+          <w:sz w:val="24"/>
+          <w:szCs w:val="24"/>
+          <w:lang w:bidi="fa-IR"/>
+        </w:rPr>
+        <w:t xml:space="preserve">1 + e </w:t>
+      </w:r>
+      <w:proofErr w:type="spellStart"/>
+      <w:r>
+        <w:rPr>
+          <w:rFonts w:asciiTheme="minorBidi" w:hAnsiTheme="minorBidi"/>
+          <w:b/>
+          <w:bCs/>
+          <w:sz w:val="24"/>
+          <w:szCs w:val="24"/>
+          <w:lang w:bidi="fa-IR"/>
+        </w:rPr>
+        <w:t>wT</w:t>
+      </w:r>
+      <w:proofErr w:type="spellEnd"/>
+      <w:r>
+        <w:rPr>
+          <w:rFonts w:asciiTheme="minorBidi" w:hAnsiTheme="minorBidi"/>
+          <w:b/>
+          <w:bCs/>
+          <w:sz w:val="24"/>
+          <w:szCs w:val="24"/>
+          <w:lang w:bidi="fa-IR"/>
+        </w:rPr>
+        <w:t xml:space="preserve"> </w:t>
+      </w:r>
+      <w:proofErr w:type="gramStart"/>
+      <w:r>
+        <w:rPr>
+          <w:rFonts w:asciiTheme="minorBidi" w:hAnsiTheme="minorBidi"/>
+          <w:b/>
+          <w:bCs/>
+          <w:sz w:val="24"/>
+          <w:szCs w:val="24"/>
+          <w:lang w:bidi="fa-IR"/>
+        </w:rPr>
+        <w:t>x )</w:t>
+      </w:r>
+      <w:proofErr w:type="gramEnd"/>
+      <w:r>
+        <w:rPr>
+          <w:rFonts w:asciiTheme="minorBidi" w:hAnsiTheme="minorBidi"/>
+          <w:b/>
+          <w:bCs/>
+          <w:sz w:val="24"/>
+          <w:szCs w:val="24"/>
+          <w:lang w:bidi="fa-IR"/>
+        </w:rPr>
+        <w:t>. Hint: σ(−a) = 1 − σ(a).</w:t>
       </w:r>
     </w:p>
     <w:p>
@@ -1996,7 +2588,23 @@
         <w:pStyle w:val="ListParagraph"/>
         <w:ind w:left="0"/>
         <w:rPr>
-          <w:rFonts w:ascii="Calibri" w:hAnsi="Calibri" w:cs="Calibri"/>
+          <w:rFonts w:asciiTheme="minorBidi" w:hAnsiTheme="minorBidi"/>
+          <w:b/>
+          <w:bCs/>
+          <w:sz w:val="24"/>
+          <w:szCs w:val="24"/>
+          <w:lang w:bidi="fa-IR"/>
+        </w:rPr>
+      </w:pPr>
+    </w:p>
+    <w:p>
+      <w:pPr>
+        <w:pStyle w:val="ListParagraph"/>
+        <w:ind w:left="0"/>
+        <w:rPr>
+          <w:rFonts w:asciiTheme="minorBidi" w:hAnsiTheme="minorBidi"/>
+          <w:sz w:val="24"/>
+          <w:szCs w:val="24"/>
           <w:lang w:bidi="fa-IR"/>
         </w:rPr>
       </w:pPr>
@@ -2012,16 +2620,22 @@
         <w:autoSpaceDN w:val="0"/>
         <w:spacing w:line="276" w:lineRule="auto"/>
         <w:rPr>
-          <w:rFonts w:eastAsiaTheme="minorEastAsia"/>
+          <w:rFonts w:asciiTheme="minorBidi" w:eastAsiaTheme="minorEastAsia" w:hAnsiTheme="minorBidi"/>
           <w:b/>
           <w:bCs/>
-        </w:rPr>
-      </w:pPr>
-      <w:r>
-        <w:rPr>
+          <w:sz w:val="24"/>
+          <w:szCs w:val="24"/>
+        </w:rPr>
+      </w:pPr>
+      <w:r>
+        <w:rPr>
+          <w:rFonts w:asciiTheme="minorBidi" w:hAnsiTheme="minorBidi"/>
           <w:b/>
           <w:bCs/>
-        </w:rPr>
+          <w:sz w:val="24"/>
+          <w:szCs w:val="24"/>
+        </w:rPr>
+        <w:lastRenderedPageBreak/>
         <w:t xml:space="preserve">Show that </w:t>
       </w:r>
       <m:oMath>
@@ -2032,6 +2646,8 @@
                 <w:rFonts w:ascii="Cambria Math" w:hAnsi="Cambria Math"/>
                 <w:b/>
                 <w:bCs/>
+                <w:sz w:val="24"/>
+                <w:szCs w:val="24"/>
               </w:rPr>
             </m:ctrlPr>
           </m:sSubPr>
@@ -2042,6 +2658,8 @@
               </m:rPr>
               <w:rPr>
                 <w:rFonts w:ascii="Cambria Math" w:hAnsi="Cambria Math"/>
+                <w:sz w:val="24"/>
+                <w:szCs w:val="24"/>
               </w:rPr>
               <m:t>l</m:t>
             </m:r>
@@ -2053,6 +2671,8 @@
               </m:rPr>
               <w:rPr>
                 <w:rFonts w:ascii="Cambria Math" w:hAnsi="Cambria Math"/>
+                <w:sz w:val="24"/>
+                <w:szCs w:val="24"/>
               </w:rPr>
               <m:t>σ</m:t>
             </m:r>
@@ -2064,6 +2684,8 @@
           </m:rPr>
           <w:rPr>
             <w:rFonts w:ascii="Cambria Math" w:hAnsi="Cambria Math"/>
+            <w:sz w:val="24"/>
+            <w:szCs w:val="24"/>
           </w:rPr>
           <m:t>(0,y(x))=</m:t>
         </m:r>
@@ -2073,6 +2695,8 @@
           </m:rPr>
           <w:rPr>
             <w:rFonts w:ascii="Cambria Math" w:hAnsi="Cambria Math"/>
+            <w:sz w:val="24"/>
+            <w:szCs w:val="24"/>
           </w:rPr>
           <m:t>log</m:t>
         </m:r>
@@ -2082,6 +2706,8 @@
           </m:rPr>
           <w:rPr>
             <w:rFonts w:ascii="Cambria Math" w:hAnsi="Cambria Math"/>
+            <w:sz w:val="24"/>
+            <w:szCs w:val="24"/>
           </w:rPr>
           <m:t>⁡(1+</m:t>
         </m:r>
@@ -2092,6 +2718,8 @@
                 <w:rFonts w:ascii="Cambria Math" w:hAnsi="Cambria Math"/>
                 <w:b/>
                 <w:bCs/>
+                <w:sz w:val="24"/>
+                <w:szCs w:val="24"/>
               </w:rPr>
             </m:ctrlPr>
           </m:sSupPr>
@@ -2102,6 +2730,8 @@
               </m:rPr>
               <w:rPr>
                 <w:rFonts w:ascii="Cambria Math" w:hAnsi="Cambria Math"/>
+                <w:sz w:val="24"/>
+                <w:szCs w:val="24"/>
               </w:rPr>
               <m:t>e</m:t>
             </m:r>
@@ -2114,6 +2744,8 @@
                     <w:rFonts w:ascii="Cambria Math" w:hAnsi="Cambria Math"/>
                     <w:b/>
                     <w:bCs/>
+                    <w:sz w:val="24"/>
+                    <w:szCs w:val="24"/>
                   </w:rPr>
                 </m:ctrlPr>
               </m:sSupPr>
@@ -2124,6 +2756,8 @@
                   </m:rPr>
                   <w:rPr>
                     <w:rFonts w:ascii="Cambria Math" w:hAnsi="Cambria Math"/>
+                    <w:sz w:val="24"/>
+                    <w:szCs w:val="24"/>
                   </w:rPr>
                   <m:t>w</m:t>
                 </m:r>
@@ -2135,6 +2769,8 @@
                   </m:rPr>
                   <w:rPr>
                     <w:rFonts w:ascii="Cambria Math" w:hAnsi="Cambria Math"/>
+                    <w:sz w:val="24"/>
+                    <w:szCs w:val="24"/>
                   </w:rPr>
                   <m:t>T</m:t>
                 </m:r>
@@ -2146,6 +2782,8 @@
               </m:rPr>
               <w:rPr>
                 <w:rFonts w:ascii="Cambria Math" w:hAnsi="Cambria Math"/>
+                <w:sz w:val="24"/>
+                <w:szCs w:val="24"/>
               </w:rPr>
               <m:t>x</m:t>
             </m:r>
@@ -2157,6 +2795,8 @@
           </m:rPr>
           <w:rPr>
             <w:rFonts w:ascii="Cambria Math" w:hAnsi="Cambria Math"/>
+            <w:sz w:val="24"/>
+            <w:szCs w:val="24"/>
           </w:rPr>
           <m:t>)</m:t>
         </m:r>
@@ -2169,8 +2809,11 @@
         <w:autoSpaceDN w:val="0"/>
         <w:spacing w:line="276" w:lineRule="auto"/>
         <w:rPr>
+          <w:rFonts w:asciiTheme="minorBidi" w:hAnsiTheme="minorBidi"/>
           <w:b/>
           <w:bCs/>
+          <w:sz w:val="24"/>
+          <w:szCs w:val="24"/>
         </w:rPr>
       </w:pPr>
     </w:p>
@@ -2180,21 +2823,36 @@
         <w:suppressAutoHyphens/>
         <w:autoSpaceDN w:val="0"/>
         <w:spacing w:line="276" w:lineRule="auto"/>
-      </w:pPr>
-      <w:r>
-        <w:t>The</w:t>
-      </w:r>
-      <w:r>
-        <w:t xml:space="preserve"> </w:t>
-      </w:r>
-      <w:r>
-        <w:rPr>
+        <w:rPr>
+          <w:rFonts w:asciiTheme="minorBidi" w:hAnsiTheme="minorBidi"/>
+          <w:sz w:val="24"/>
+          <w:szCs w:val="24"/>
+        </w:rPr>
+      </w:pPr>
+      <w:r>
+        <w:rPr>
+          <w:rFonts w:asciiTheme="minorBidi" w:hAnsiTheme="minorBidi"/>
+          <w:sz w:val="24"/>
+          <w:szCs w:val="24"/>
+        </w:rPr>
+        <w:t xml:space="preserve">The </w:t>
+      </w:r>
+      <w:r>
+        <w:rPr>
+          <w:rFonts w:asciiTheme="minorBidi" w:hAnsiTheme="minorBidi"/>
           <w:b/>
           <w:bCs/>
+          <w:sz w:val="24"/>
+          <w:szCs w:val="24"/>
         </w:rPr>
         <w:t>logistic loss</w:t>
       </w:r>
       <w:r>
+        <w:rPr>
+          <w:rFonts w:asciiTheme="minorBidi" w:hAnsiTheme="minorBidi"/>
+          <w:sz w:val="24"/>
+          <w:szCs w:val="24"/>
+        </w:rPr>
         <w:t xml:space="preserve"> for a single example is:</w:t>
       </w:r>
     </w:p>
@@ -2204,6 +2862,11 @@
         <w:suppressAutoHyphens/>
         <w:autoSpaceDN w:val="0"/>
         <w:spacing w:line="276" w:lineRule="auto"/>
+        <w:rPr>
+          <w:rFonts w:asciiTheme="minorBidi" w:hAnsiTheme="minorBidi"/>
+          <w:sz w:val="24"/>
+          <w:szCs w:val="24"/>
+        </w:rPr>
       </w:pPr>
       <m:oMathPara>
         <m:oMath>
@@ -2212,6 +2875,8 @@
               <m:ctrlPr>
                 <w:rPr>
                   <w:rFonts w:ascii="Cambria Math" w:hAnsi="Cambria Math"/>
+                  <w:sz w:val="24"/>
+                  <w:szCs w:val="24"/>
                 </w:rPr>
               </m:ctrlPr>
             </m:sSubPr>
@@ -2219,6 +2884,8 @@
               <m:r>
                 <w:rPr>
                   <w:rFonts w:ascii="Cambria Math" w:hAnsi="Cambria Math"/>
+                  <w:sz w:val="24"/>
+                  <w:szCs w:val="24"/>
                 </w:rPr>
                 <m:t>l</m:t>
               </m:r>
@@ -2227,6 +2894,8 @@
               <m:r>
                 <w:rPr>
                   <w:rFonts w:ascii="Cambria Math" w:hAnsi="Cambria Math"/>
+                  <w:sz w:val="24"/>
+                  <w:szCs w:val="24"/>
                 </w:rPr>
                 <m:t>σ</m:t>
               </m:r>
@@ -2235,6 +2904,8 @@
           <m:r>
             <w:rPr>
               <w:rFonts w:ascii="Cambria Math" w:hAnsi="Cambria Math"/>
+              <w:sz w:val="24"/>
+              <w:szCs w:val="24"/>
             </w:rPr>
             <m:t>(c,y(x))=-c</m:t>
           </m:r>
@@ -2244,12 +2915,16 @@
             </m:rPr>
             <w:rPr>
               <w:rFonts w:ascii="Cambria Math" w:hAnsi="Cambria Math"/>
+              <w:sz w:val="24"/>
+              <w:szCs w:val="24"/>
             </w:rPr>
             <m:t>log</m:t>
           </m:r>
           <m:r>
             <w:rPr>
               <w:rFonts w:ascii="Cambria Math" w:hAnsi="Cambria Math"/>
+              <w:sz w:val="24"/>
+              <w:szCs w:val="24"/>
             </w:rPr>
             <m:t>⁡y(x)-(1-c)</m:t>
           </m:r>
@@ -2259,20 +2934,42 @@
             </m:rPr>
             <w:rPr>
               <w:rFonts w:ascii="Cambria Math" w:hAnsi="Cambria Math"/>
+              <w:sz w:val="24"/>
+              <w:szCs w:val="24"/>
             </w:rPr>
             <m:t>log</m:t>
           </m:r>
           <m:r>
             <w:rPr>
               <w:rFonts w:ascii="Cambria Math" w:hAnsi="Cambria Math"/>
+              <w:sz w:val="24"/>
+              <w:szCs w:val="24"/>
             </w:rPr>
             <m:t>⁡(1-y(x))</m:t>
           </m:r>
           <m:r>
+            <m:rPr>
+              <m:sty m:val="p"/>
+            </m:rPr>
+            <w:rPr>
+              <w:rFonts w:ascii="Cambria Math" w:hAnsi="Cambria Math"/>
+              <w:sz w:val="24"/>
+              <w:szCs w:val="24"/>
+            </w:rPr>
             <w:br/>
           </m:r>
         </m:oMath>
       </m:oMathPara>
+      <w:proofErr w:type="gramStart"/>
+      <w:r>
+        <w:rPr>
+          <w:rFonts w:asciiTheme="minorBidi" w:hAnsiTheme="minorBidi"/>
+          <w:sz w:val="24"/>
+          <w:szCs w:val="24"/>
+        </w:rPr>
+        <w:t>where</w:t>
+      </w:r>
+      <w:proofErr w:type="gramEnd"/>
     </w:p>
     <w:p>
       <w:pPr>
@@ -2280,23 +2977,19 @@
         <w:suppressAutoHyphens/>
         <w:autoSpaceDN w:val="0"/>
         <w:spacing w:line="276" w:lineRule="auto"/>
-      </w:pPr>
-      <w:r>
-        <w:t>where</w:t>
-      </w:r>
-    </w:p>
-    <w:p>
-      <w:pPr>
-        <w:pStyle w:val="ListParagraph"/>
-        <w:suppressAutoHyphens/>
-        <w:autoSpaceDN w:val="0"/>
-        <w:spacing w:line="276" w:lineRule="auto"/>
+        <w:rPr>
+          <w:rFonts w:asciiTheme="minorBidi" w:hAnsiTheme="minorBidi"/>
+          <w:sz w:val="24"/>
+          <w:szCs w:val="24"/>
+        </w:rPr>
       </w:pPr>
       <m:oMathPara>
         <m:oMath>
           <m:r>
             <w:rPr>
               <w:rFonts w:ascii="Cambria Math" w:hAnsi="Cambria Math"/>
+              <w:sz w:val="24"/>
+              <w:szCs w:val="24"/>
             </w:rPr>
             <m:t>y(x)=σ(</m:t>
           </m:r>
@@ -2305,6 +2998,8 @@
               <m:ctrlPr>
                 <w:rPr>
                   <w:rFonts w:ascii="Cambria Math" w:hAnsi="Cambria Math"/>
+                  <w:sz w:val="24"/>
+                  <w:szCs w:val="24"/>
                 </w:rPr>
               </m:ctrlPr>
             </m:sSupPr>
@@ -2312,6 +3007,8 @@
               <m:r>
                 <w:rPr>
                   <w:rFonts w:ascii="Cambria Math" w:hAnsi="Cambria Math"/>
+                  <w:sz w:val="24"/>
+                  <w:szCs w:val="24"/>
                 </w:rPr>
                 <m:t>w</m:t>
               </m:r>
@@ -2320,6 +3017,8 @@
               <m:r>
                 <w:rPr>
                   <w:rFonts w:ascii="Cambria Math" w:hAnsi="Cambria Math"/>
+                  <w:sz w:val="24"/>
+                  <w:szCs w:val="24"/>
                 </w:rPr>
                 <m:t>T</m:t>
               </m:r>
@@ -2328,6 +3027,8 @@
           <m:r>
             <w:rPr>
               <w:rFonts w:ascii="Cambria Math" w:hAnsi="Cambria Math"/>
+              <w:sz w:val="24"/>
+              <w:szCs w:val="24"/>
             </w:rPr>
             <m:t>x)=</m:t>
           </m:r>
@@ -2336,6 +3037,8 @@
               <m:ctrlPr>
                 <w:rPr>
                   <w:rFonts w:ascii="Cambria Math" w:hAnsi="Cambria Math"/>
+                  <w:sz w:val="24"/>
+                  <w:szCs w:val="24"/>
                 </w:rPr>
               </m:ctrlPr>
             </m:fPr>
@@ -2343,6 +3046,8 @@
               <m:r>
                 <w:rPr>
                   <w:rFonts w:ascii="Cambria Math" w:hAnsi="Cambria Math"/>
+                  <w:sz w:val="24"/>
+                  <w:szCs w:val="24"/>
                 </w:rPr>
                 <m:t>1</m:t>
               </m:r>
@@ -2351,6 +3056,8 @@
               <m:r>
                 <w:rPr>
                   <w:rFonts w:ascii="Cambria Math" w:hAnsi="Cambria Math"/>
+                  <w:sz w:val="24"/>
+                  <w:szCs w:val="24"/>
                 </w:rPr>
                 <m:t>1+</m:t>
               </m:r>
@@ -2359,6 +3066,8 @@
                   <m:ctrlPr>
                     <w:rPr>
                       <w:rFonts w:ascii="Cambria Math" w:hAnsi="Cambria Math"/>
+                      <w:sz w:val="24"/>
+                      <w:szCs w:val="24"/>
                     </w:rPr>
                   </m:ctrlPr>
                 </m:sSupPr>
@@ -2366,6 +3075,8 @@
                   <m:r>
                     <w:rPr>
                       <w:rFonts w:ascii="Cambria Math" w:hAnsi="Cambria Math"/>
+                      <w:sz w:val="24"/>
+                      <w:szCs w:val="24"/>
                     </w:rPr>
                     <m:t>e</m:t>
                   </m:r>
@@ -2374,6 +3085,8 @@
                   <m:r>
                     <w:rPr>
                       <w:rFonts w:ascii="Cambria Math" w:hAnsi="Cambria Math"/>
+                      <w:sz w:val="24"/>
+                      <w:szCs w:val="24"/>
                     </w:rPr>
                     <m:t>-</m:t>
                   </m:r>
@@ -2382,6 +3095,8 @@
                       <m:ctrlPr>
                         <w:rPr>
                           <w:rFonts w:ascii="Cambria Math" w:hAnsi="Cambria Math"/>
+                          <w:sz w:val="24"/>
+                          <w:szCs w:val="24"/>
                         </w:rPr>
                       </m:ctrlPr>
                     </m:sSupPr>
@@ -2389,6 +3104,8 @@
                       <m:r>
                         <w:rPr>
                           <w:rFonts w:ascii="Cambria Math" w:hAnsi="Cambria Math"/>
+                          <w:sz w:val="24"/>
+                          <w:szCs w:val="24"/>
                         </w:rPr>
                         <m:t>w</m:t>
                       </m:r>
@@ -2397,6 +3114,8 @@
                       <m:r>
                         <w:rPr>
                           <w:rFonts w:ascii="Cambria Math" w:hAnsi="Cambria Math"/>
+                          <w:sz w:val="24"/>
+                          <w:szCs w:val="24"/>
                         </w:rPr>
                         <m:t>T</m:t>
                       </m:r>
@@ -2405,6 +3124,8 @@
                   <m:r>
                     <w:rPr>
                       <w:rFonts w:ascii="Cambria Math" w:hAnsi="Cambria Math"/>
+                      <w:sz w:val="24"/>
+                      <w:szCs w:val="24"/>
                     </w:rPr>
                     <m:t>x</m:t>
                   </m:r>
@@ -2416,10 +3137,41 @@
             <m:rPr>
               <m:sty m:val="p"/>
             </m:rPr>
+            <w:rPr>
+              <w:rFonts w:ascii="Cambria Math" w:hAnsi="Cambria Math"/>
+              <w:sz w:val="24"/>
+              <w:szCs w:val="24"/>
+            </w:rPr>
             <w:br/>
           </m:r>
         </m:oMath>
       </m:oMathPara>
+      <w:r>
+        <w:rPr>
+          <w:rFonts w:asciiTheme="minorBidi" w:hAnsiTheme="minorBidi"/>
+          <w:sz w:val="24"/>
+          <w:szCs w:val="24"/>
+        </w:rPr>
+        <w:t xml:space="preserve">and </w:t>
+      </w:r>
+      <m:oMath>
+        <m:r>
+          <w:rPr>
+            <w:rFonts w:ascii="Cambria Math" w:hAnsi="Cambria Math"/>
+            <w:sz w:val="24"/>
+            <w:szCs w:val="24"/>
+          </w:rPr>
+          <m:t>c∈{0,1}</m:t>
+        </m:r>
+      </m:oMath>
+      <w:r>
+        <w:rPr>
+          <w:rFonts w:asciiTheme="minorBidi" w:hAnsiTheme="minorBidi"/>
+          <w:sz w:val="24"/>
+          <w:szCs w:val="24"/>
+        </w:rPr>
+        <w:t>.</w:t>
+      </w:r>
     </w:p>
     <w:p>
       <w:pPr>
@@ -2427,21 +3179,43 @@
         <w:suppressAutoHyphens/>
         <w:autoSpaceDN w:val="0"/>
         <w:spacing w:line="276" w:lineRule="auto"/>
-      </w:pPr>
-      <w:r>
-        <w:t xml:space="preserve">and </w:t>
+        <w:rPr>
+          <w:rFonts w:asciiTheme="minorBidi" w:hAnsiTheme="minorBidi"/>
+          <w:sz w:val="24"/>
+          <w:szCs w:val="24"/>
+        </w:rPr>
+      </w:pPr>
+    </w:p>
+    <w:p>
+      <w:pPr>
+        <w:pStyle w:val="ListParagraph"/>
+        <w:suppressAutoHyphens/>
+        <w:autoSpaceDN w:val="0"/>
+        <w:spacing w:line="276" w:lineRule="auto"/>
+        <w:rPr>
+          <w:rFonts w:asciiTheme="minorBidi" w:hAnsiTheme="minorBidi"/>
+          <w:sz w:val="24"/>
+          <w:szCs w:val="24"/>
+        </w:rPr>
+      </w:pPr>
+      <w:r>
+        <w:rPr>
+          <w:rFonts w:asciiTheme="minorBidi" w:hAnsiTheme="minorBidi"/>
+          <w:sz w:val="24"/>
+          <w:szCs w:val="24"/>
+        </w:rPr>
+        <w:t xml:space="preserve">Insert </w:t>
       </w:r>
       <m:oMath>
         <m:r>
           <w:rPr>
             <w:rFonts w:ascii="Cambria Math" w:hAnsi="Cambria Math"/>
+            <w:sz w:val="24"/>
+            <w:szCs w:val="24"/>
           </w:rPr>
-          <m:t>c∈{0,1}</m:t>
+          <m:t>c=0</m:t>
         </m:r>
       </m:oMath>
-      <w:r>
-        <w:t>.</w:t>
-      </w:r>
     </w:p>
     <w:p>
       <w:pPr>
@@ -2449,33 +3223,11 @@
         <w:suppressAutoHyphens/>
         <w:autoSpaceDN w:val="0"/>
         <w:spacing w:line="276" w:lineRule="auto"/>
-      </w:pPr>
-    </w:p>
-    <w:p>
-      <w:pPr>
-        <w:pStyle w:val="ListParagraph"/>
-        <w:suppressAutoHyphens/>
-        <w:autoSpaceDN w:val="0"/>
-        <w:spacing w:line="276" w:lineRule="auto"/>
-      </w:pPr>
-      <w:r>
-        <w:t xml:space="preserve">Insert </w:t>
-      </w:r>
-      <m:oMath>
-        <m:r>
-          <w:rPr>
-            <w:rFonts w:ascii="Cambria Math" w:hAnsi="Cambria Math"/>
-          </w:rPr>
-          <m:t>c=0</m:t>
-        </m:r>
-      </m:oMath>
-    </w:p>
-    <w:p>
-      <w:pPr>
-        <w:pStyle w:val="ListParagraph"/>
-        <w:suppressAutoHyphens/>
-        <w:autoSpaceDN w:val="0"/>
-        <w:spacing w:line="276" w:lineRule="auto"/>
+        <w:rPr>
+          <w:rFonts w:asciiTheme="minorBidi" w:hAnsiTheme="minorBidi"/>
+          <w:sz w:val="24"/>
+          <w:szCs w:val="24"/>
+        </w:rPr>
       </w:pPr>
       <m:oMathPara>
         <m:oMath>
@@ -2484,6 +3236,8 @@
               <m:ctrlPr>
                 <w:rPr>
                   <w:rFonts w:ascii="Cambria Math" w:hAnsi="Cambria Math"/>
+                  <w:sz w:val="24"/>
+                  <w:szCs w:val="24"/>
                 </w:rPr>
               </m:ctrlPr>
             </m:sSubPr>
@@ -2491,6 +3245,8 @@
               <m:r>
                 <w:rPr>
                   <w:rFonts w:ascii="Cambria Math" w:hAnsi="Cambria Math"/>
+                  <w:sz w:val="24"/>
+                  <w:szCs w:val="24"/>
                 </w:rPr>
                 <m:t>l</m:t>
               </m:r>
@@ -2499,6 +3255,8 @@
               <m:r>
                 <w:rPr>
                   <w:rFonts w:ascii="Cambria Math" w:hAnsi="Cambria Math"/>
+                  <w:sz w:val="24"/>
+                  <w:szCs w:val="24"/>
                 </w:rPr>
                 <m:t>σ</m:t>
               </m:r>
@@ -2507,6 +3265,8 @@
           <m:r>
             <w:rPr>
               <w:rFonts w:ascii="Cambria Math" w:hAnsi="Cambria Math"/>
+              <w:sz w:val="24"/>
+              <w:szCs w:val="24"/>
             </w:rPr>
             <m:t>(0,y(x))=-0⋅</m:t>
           </m:r>
@@ -2516,12 +3276,16 @@
             </m:rPr>
             <w:rPr>
               <w:rFonts w:ascii="Cambria Math" w:hAnsi="Cambria Math"/>
+              <w:sz w:val="24"/>
+              <w:szCs w:val="24"/>
             </w:rPr>
             <m:t>log</m:t>
           </m:r>
           <m:r>
             <w:rPr>
               <w:rFonts w:ascii="Cambria Math" w:hAnsi="Cambria Math"/>
+              <w:sz w:val="24"/>
+              <w:szCs w:val="24"/>
             </w:rPr>
             <m:t>⁡y(x)-(1-0)</m:t>
           </m:r>
@@ -2531,16 +3295,28 @@
             </m:rPr>
             <w:rPr>
               <w:rFonts w:ascii="Cambria Math" w:hAnsi="Cambria Math"/>
+              <w:sz w:val="24"/>
+              <w:szCs w:val="24"/>
             </w:rPr>
             <m:t>log</m:t>
           </m:r>
           <m:r>
             <w:rPr>
               <w:rFonts w:ascii="Cambria Math" w:hAnsi="Cambria Math"/>
+              <w:sz w:val="24"/>
+              <w:szCs w:val="24"/>
             </w:rPr>
             <m:t>⁡(1-y(x))</m:t>
           </m:r>
           <m:r>
+            <m:rPr>
+              <m:sty m:val="p"/>
+            </m:rPr>
+            <w:rPr>
+              <w:rFonts w:ascii="Cambria Math" w:hAnsi="Cambria Math"/>
+              <w:sz w:val="24"/>
+              <w:szCs w:val="24"/>
+            </w:rPr>
             <w:br/>
           </m:r>
         </m:oMath>
@@ -2552,8 +3328,18 @@
         <w:suppressAutoHyphens/>
         <w:autoSpaceDN w:val="0"/>
         <w:spacing w:line="276" w:lineRule="auto"/>
-      </w:pPr>
-      <w:r>
+        <w:rPr>
+          <w:rFonts w:asciiTheme="minorBidi" w:hAnsiTheme="minorBidi"/>
+          <w:sz w:val="24"/>
+          <w:szCs w:val="24"/>
+        </w:rPr>
+      </w:pPr>
+      <w:r>
+        <w:rPr>
+          <w:rFonts w:asciiTheme="minorBidi" w:hAnsiTheme="minorBidi"/>
+          <w:sz w:val="24"/>
+          <w:szCs w:val="24"/>
+        </w:rPr>
         <w:t>So:</w:t>
       </w:r>
     </w:p>
@@ -2563,6 +3349,11 @@
         <w:suppressAutoHyphens/>
         <w:autoSpaceDN w:val="0"/>
         <w:spacing w:line="276" w:lineRule="auto"/>
+        <w:rPr>
+          <w:rFonts w:asciiTheme="minorBidi" w:hAnsiTheme="minorBidi"/>
+          <w:sz w:val="24"/>
+          <w:szCs w:val="24"/>
+        </w:rPr>
       </w:pPr>
       <m:oMathPara>
         <m:oMath>
@@ -2571,6 +3362,8 @@
               <m:ctrlPr>
                 <w:rPr>
                   <w:rFonts w:ascii="Cambria Math" w:hAnsi="Cambria Math"/>
+                  <w:sz w:val="24"/>
+                  <w:szCs w:val="24"/>
                 </w:rPr>
               </m:ctrlPr>
             </m:sSubPr>
@@ -2578,6 +3371,8 @@
               <m:r>
                 <w:rPr>
                   <w:rFonts w:ascii="Cambria Math" w:hAnsi="Cambria Math"/>
+                  <w:sz w:val="24"/>
+                  <w:szCs w:val="24"/>
                 </w:rPr>
                 <m:t>l</m:t>
               </m:r>
@@ -2586,6 +3381,8 @@
               <m:r>
                 <w:rPr>
                   <w:rFonts w:ascii="Cambria Math" w:hAnsi="Cambria Math"/>
+                  <w:sz w:val="24"/>
+                  <w:szCs w:val="24"/>
                 </w:rPr>
                 <m:t>σ</m:t>
               </m:r>
@@ -2594,6 +3391,8 @@
           <m:r>
             <w:rPr>
               <w:rFonts w:ascii="Cambria Math" w:hAnsi="Cambria Math"/>
+              <w:sz w:val="24"/>
+              <w:szCs w:val="24"/>
             </w:rPr>
             <m:t>(0,y(x))=-</m:t>
           </m:r>
@@ -2603,20 +3402,40 @@
             </m:rPr>
             <w:rPr>
               <w:rFonts w:ascii="Cambria Math" w:hAnsi="Cambria Math"/>
+              <w:sz w:val="24"/>
+              <w:szCs w:val="24"/>
             </w:rPr>
             <m:t>log</m:t>
           </m:r>
           <m:r>
             <w:rPr>
               <w:rFonts w:ascii="Cambria Math" w:hAnsi="Cambria Math"/>
+              <w:sz w:val="24"/>
+              <w:szCs w:val="24"/>
             </w:rPr>
             <m:t>⁡(1-y(x))</m:t>
           </m:r>
           <m:r>
+            <m:rPr>
+              <m:sty m:val="p"/>
+            </m:rPr>
+            <w:rPr>
+              <w:rFonts w:ascii="Cambria Math" w:hAnsi="Cambria Math"/>
+              <w:sz w:val="24"/>
+              <w:szCs w:val="24"/>
+            </w:rPr>
             <w:br/>
           </m:r>
         </m:oMath>
       </m:oMathPara>
+      <w:r>
+        <w:rPr>
+          <w:rFonts w:asciiTheme="minorBidi" w:hAnsiTheme="minorBidi"/>
+          <w:sz w:val="24"/>
+          <w:szCs w:val="24"/>
+        </w:rPr>
+        <w:t>From the hint and the logistic function:</w:t>
+      </w:r>
     </w:p>
     <w:p>
       <w:pPr>
@@ -2624,40 +3443,43 @@
         <w:suppressAutoHyphens/>
         <w:autoSpaceDN w:val="0"/>
         <w:spacing w:line="276" w:lineRule="auto"/>
-      </w:pPr>
-    </w:p>
-    <w:p>
-      <w:pPr>
-        <w:pStyle w:val="ListParagraph"/>
-        <w:suppressAutoHyphens/>
-        <w:autoSpaceDN w:val="0"/>
-        <w:spacing w:line="276" w:lineRule="auto"/>
-      </w:pPr>
-      <w:r>
-        <w:t>From the hint and the logistic function:</w:t>
-      </w:r>
-    </w:p>
-    <w:p>
-      <w:pPr>
-        <w:pStyle w:val="ListParagraph"/>
-        <w:suppressAutoHyphens/>
-        <w:autoSpaceDN w:val="0"/>
-        <w:spacing w:line="276" w:lineRule="auto"/>
+        <w:rPr>
+          <w:rFonts w:asciiTheme="minorBidi" w:hAnsiTheme="minorBidi"/>
+          <w:sz w:val="24"/>
+          <w:szCs w:val="24"/>
+        </w:rPr>
       </w:pPr>
       <m:oMathPara>
         <m:oMath>
           <m:r>
             <w:rPr>
               <w:rFonts w:ascii="Cambria Math" w:hAnsi="Cambria Math"/>
+              <w:sz w:val="24"/>
+              <w:szCs w:val="24"/>
             </w:rPr>
-            <w:lastRenderedPageBreak/>
             <m:t>σ(-a)=1-σ(a)</m:t>
           </m:r>
           <m:r>
+            <m:rPr>
+              <m:sty m:val="p"/>
+            </m:rPr>
+            <w:rPr>
+              <w:rFonts w:ascii="Cambria Math" w:hAnsi="Cambria Math"/>
+              <w:sz w:val="24"/>
+              <w:szCs w:val="24"/>
+            </w:rPr>
             <w:br/>
           </m:r>
         </m:oMath>
       </m:oMathPara>
+      <w:r>
+        <w:rPr>
+          <w:rFonts w:asciiTheme="minorBidi" w:hAnsiTheme="minorBidi"/>
+          <w:sz w:val="24"/>
+          <w:szCs w:val="24"/>
+        </w:rPr>
+        <w:t>Thus:</w:t>
+      </w:r>
     </w:p>
     <w:p>
       <w:pPr>
@@ -2665,23 +3487,19 @@
         <w:suppressAutoHyphens/>
         <w:autoSpaceDN w:val="0"/>
         <w:spacing w:line="276" w:lineRule="auto"/>
-      </w:pPr>
-      <w:r>
-        <w:t>Thus:</w:t>
-      </w:r>
-    </w:p>
-    <w:p>
-      <w:pPr>
-        <w:pStyle w:val="ListParagraph"/>
-        <w:suppressAutoHyphens/>
-        <w:autoSpaceDN w:val="0"/>
-        <w:spacing w:line="276" w:lineRule="auto"/>
+        <w:rPr>
+          <w:rFonts w:asciiTheme="minorBidi" w:hAnsiTheme="minorBidi"/>
+          <w:sz w:val="24"/>
+          <w:szCs w:val="24"/>
+        </w:rPr>
       </w:pPr>
       <m:oMathPara>
         <m:oMath>
           <m:r>
             <w:rPr>
               <w:rFonts w:ascii="Cambria Math" w:hAnsi="Cambria Math"/>
+              <w:sz w:val="24"/>
+              <w:szCs w:val="24"/>
             </w:rPr>
             <m:t>1-y(x)=1-σ(</m:t>
           </m:r>
@@ -2690,6 +3508,8 @@
               <m:ctrlPr>
                 <w:rPr>
                   <w:rFonts w:ascii="Cambria Math" w:hAnsi="Cambria Math"/>
+                  <w:sz w:val="24"/>
+                  <w:szCs w:val="24"/>
                 </w:rPr>
               </m:ctrlPr>
             </m:sSupPr>
@@ -2697,6 +3517,8 @@
               <m:r>
                 <w:rPr>
                   <w:rFonts w:ascii="Cambria Math" w:hAnsi="Cambria Math"/>
+                  <w:sz w:val="24"/>
+                  <w:szCs w:val="24"/>
                 </w:rPr>
                 <m:t>w</m:t>
               </m:r>
@@ -2705,6 +3527,8 @@
               <m:r>
                 <w:rPr>
                   <w:rFonts w:ascii="Cambria Math" w:hAnsi="Cambria Math"/>
+                  <w:sz w:val="24"/>
+                  <w:szCs w:val="24"/>
                 </w:rPr>
                 <m:t>T</m:t>
               </m:r>
@@ -2713,6 +3537,8 @@
           <m:r>
             <w:rPr>
               <w:rFonts w:ascii="Cambria Math" w:hAnsi="Cambria Math"/>
+              <w:sz w:val="24"/>
+              <w:szCs w:val="24"/>
             </w:rPr>
             <m:t>x)=σ(-</m:t>
           </m:r>
@@ -2721,6 +3547,8 @@
               <m:ctrlPr>
                 <w:rPr>
                   <w:rFonts w:ascii="Cambria Math" w:hAnsi="Cambria Math"/>
+                  <w:sz w:val="24"/>
+                  <w:szCs w:val="24"/>
                 </w:rPr>
               </m:ctrlPr>
             </m:sSupPr>
@@ -2728,6 +3556,8 @@
               <m:r>
                 <w:rPr>
                   <w:rFonts w:ascii="Cambria Math" w:hAnsi="Cambria Math"/>
+                  <w:sz w:val="24"/>
+                  <w:szCs w:val="24"/>
                 </w:rPr>
                 <m:t>w</m:t>
               </m:r>
@@ -2736,6 +3566,8 @@
               <m:r>
                 <w:rPr>
                   <w:rFonts w:ascii="Cambria Math" w:hAnsi="Cambria Math"/>
+                  <w:sz w:val="24"/>
+                  <w:szCs w:val="24"/>
                 </w:rPr>
                 <m:t>T</m:t>
               </m:r>
@@ -2744,10 +3576,20 @@
           <m:r>
             <w:rPr>
               <w:rFonts w:ascii="Cambria Math" w:hAnsi="Cambria Math"/>
+              <w:sz w:val="24"/>
+              <w:szCs w:val="24"/>
             </w:rPr>
             <m:t>x)</m:t>
           </m:r>
           <m:r>
+            <m:rPr>
+              <m:sty m:val="p"/>
+            </m:rPr>
+            <w:rPr>
+              <w:rFonts w:ascii="Cambria Math" w:hAnsi="Cambria Math"/>
+              <w:sz w:val="24"/>
+              <w:szCs w:val="24"/>
+            </w:rPr>
             <w:br/>
           </m:r>
         </m:oMath>
@@ -2759,8 +3601,18 @@
         <w:suppressAutoHyphens/>
         <w:autoSpaceDN w:val="0"/>
         <w:spacing w:line="276" w:lineRule="auto"/>
-      </w:pPr>
-      <w:r>
+        <w:rPr>
+          <w:rFonts w:asciiTheme="minorBidi" w:hAnsiTheme="minorBidi"/>
+          <w:sz w:val="24"/>
+          <w:szCs w:val="24"/>
+        </w:rPr>
+      </w:pPr>
+      <w:r>
+        <w:rPr>
+          <w:rFonts w:asciiTheme="minorBidi" w:hAnsiTheme="minorBidi"/>
+          <w:sz w:val="24"/>
+          <w:szCs w:val="24"/>
+        </w:rPr>
         <w:t>So:</w:t>
       </w:r>
     </w:p>
@@ -2770,6 +3622,11 @@
         <w:suppressAutoHyphens/>
         <w:autoSpaceDN w:val="0"/>
         <w:spacing w:line="276" w:lineRule="auto"/>
+        <w:rPr>
+          <w:rFonts w:asciiTheme="minorBidi" w:hAnsiTheme="minorBidi"/>
+          <w:sz w:val="24"/>
+          <w:szCs w:val="24"/>
+        </w:rPr>
       </w:pPr>
       <m:oMathPara>
         <m:oMath>
@@ -2778,6 +3635,8 @@
               <m:ctrlPr>
                 <w:rPr>
                   <w:rFonts w:ascii="Cambria Math" w:hAnsi="Cambria Math"/>
+                  <w:sz w:val="24"/>
+                  <w:szCs w:val="24"/>
                 </w:rPr>
               </m:ctrlPr>
             </m:sSubPr>
@@ -2785,6 +3644,8 @@
               <m:r>
                 <w:rPr>
                   <w:rFonts w:ascii="Cambria Math" w:hAnsi="Cambria Math"/>
+                  <w:sz w:val="24"/>
+                  <w:szCs w:val="24"/>
                 </w:rPr>
                 <m:t>l</m:t>
               </m:r>
@@ -2793,6 +3654,8 @@
               <m:r>
                 <w:rPr>
                   <w:rFonts w:ascii="Cambria Math" w:hAnsi="Cambria Math"/>
+                  <w:sz w:val="24"/>
+                  <w:szCs w:val="24"/>
                 </w:rPr>
                 <m:t>σ</m:t>
               </m:r>
@@ -2801,6 +3664,8 @@
           <m:r>
             <w:rPr>
               <w:rFonts w:ascii="Cambria Math" w:hAnsi="Cambria Math"/>
+              <w:sz w:val="24"/>
+              <w:szCs w:val="24"/>
             </w:rPr>
             <m:t>(0,y(x))=-</m:t>
           </m:r>
@@ -2810,12 +3675,16 @@
             </m:rPr>
             <w:rPr>
               <w:rFonts w:ascii="Cambria Math" w:hAnsi="Cambria Math"/>
+              <w:sz w:val="24"/>
+              <w:szCs w:val="24"/>
             </w:rPr>
             <m:t>log</m:t>
           </m:r>
           <m:r>
             <w:rPr>
               <w:rFonts w:ascii="Cambria Math" w:hAnsi="Cambria Math"/>
+              <w:sz w:val="24"/>
+              <w:szCs w:val="24"/>
             </w:rPr>
             <m:t>⁡(σ(-</m:t>
           </m:r>
@@ -2824,6 +3693,8 @@
               <m:ctrlPr>
                 <w:rPr>
                   <w:rFonts w:ascii="Cambria Math" w:hAnsi="Cambria Math"/>
+                  <w:sz w:val="24"/>
+                  <w:szCs w:val="24"/>
                 </w:rPr>
               </m:ctrlPr>
             </m:sSupPr>
@@ -2831,6 +3702,8 @@
               <m:r>
                 <w:rPr>
                   <w:rFonts w:ascii="Cambria Math" w:hAnsi="Cambria Math"/>
+                  <w:sz w:val="24"/>
+                  <w:szCs w:val="24"/>
                 </w:rPr>
                 <m:t>w</m:t>
               </m:r>
@@ -2839,6 +3712,8 @@
               <m:r>
                 <w:rPr>
                   <w:rFonts w:ascii="Cambria Math" w:hAnsi="Cambria Math"/>
+                  <w:sz w:val="24"/>
+                  <w:szCs w:val="24"/>
                 </w:rPr>
                 <m:t>T</m:t>
               </m:r>
@@ -2847,10 +3722,20 @@
           <m:r>
             <w:rPr>
               <w:rFonts w:ascii="Cambria Math" w:hAnsi="Cambria Math"/>
+              <w:sz w:val="24"/>
+              <w:szCs w:val="24"/>
             </w:rPr>
             <m:t>x))</m:t>
           </m:r>
           <m:r>
+            <m:rPr>
+              <m:sty m:val="p"/>
+            </m:rPr>
+            <w:rPr>
+              <w:rFonts w:ascii="Cambria Math" w:hAnsi="Cambria Math"/>
+              <w:sz w:val="24"/>
+              <w:szCs w:val="24"/>
+            </w:rPr>
             <w:br/>
           </m:r>
         </m:oMath>
@@ -2862,7 +3747,20 @@
         <w:suppressAutoHyphens/>
         <w:autoSpaceDN w:val="0"/>
         <w:spacing w:line="276" w:lineRule="auto"/>
-      </w:pPr>
+        <w:rPr>
+          <w:rFonts w:asciiTheme="minorBidi" w:hAnsiTheme="minorBidi"/>
+          <w:sz w:val="24"/>
+          <w:szCs w:val="24"/>
+        </w:rPr>
+      </w:pPr>
+      <w:r>
+        <w:rPr>
+          <w:rFonts w:asciiTheme="minorBidi" w:hAnsiTheme="minorBidi"/>
+          <w:sz w:val="24"/>
+          <w:szCs w:val="24"/>
+        </w:rPr>
+        <w:t>Rewrite using definition of σ</w:t>
+      </w:r>
     </w:p>
     <w:p>
       <w:pPr>
@@ -2870,23 +3768,19 @@
         <w:suppressAutoHyphens/>
         <w:autoSpaceDN w:val="0"/>
         <w:spacing w:line="276" w:lineRule="auto"/>
-      </w:pPr>
-      <w:r>
-        <w:t>Rewrite using definition of σ</w:t>
-      </w:r>
-    </w:p>
-    <w:p>
-      <w:pPr>
-        <w:pStyle w:val="ListParagraph"/>
-        <w:suppressAutoHyphens/>
-        <w:autoSpaceDN w:val="0"/>
-        <w:spacing w:line="276" w:lineRule="auto"/>
+        <w:rPr>
+          <w:rFonts w:asciiTheme="minorBidi" w:hAnsiTheme="minorBidi"/>
+          <w:sz w:val="24"/>
+          <w:szCs w:val="24"/>
+        </w:rPr>
       </w:pPr>
       <m:oMathPara>
         <m:oMath>
           <m:r>
             <w:rPr>
               <w:rFonts w:ascii="Cambria Math" w:hAnsi="Cambria Math"/>
+              <w:sz w:val="24"/>
+              <w:szCs w:val="24"/>
             </w:rPr>
             <m:t>σ(-a)=</m:t>
           </m:r>
@@ -2895,6 +3789,8 @@
               <m:ctrlPr>
                 <w:rPr>
                   <w:rFonts w:ascii="Cambria Math" w:hAnsi="Cambria Math"/>
+                  <w:sz w:val="24"/>
+                  <w:szCs w:val="24"/>
                 </w:rPr>
               </m:ctrlPr>
             </m:fPr>
@@ -2902,6 +3798,8 @@
               <m:r>
                 <w:rPr>
                   <w:rFonts w:ascii="Cambria Math" w:hAnsi="Cambria Math"/>
+                  <w:sz w:val="24"/>
+                  <w:szCs w:val="24"/>
                 </w:rPr>
                 <m:t>1</m:t>
               </m:r>
@@ -2910,6 +3808,8 @@
               <m:r>
                 <w:rPr>
                   <w:rFonts w:ascii="Cambria Math" w:hAnsi="Cambria Math"/>
+                  <w:sz w:val="24"/>
+                  <w:szCs w:val="24"/>
                 </w:rPr>
                 <m:t>1+</m:t>
               </m:r>
@@ -2918,6 +3818,8 @@
                   <m:ctrlPr>
                     <w:rPr>
                       <w:rFonts w:ascii="Cambria Math" w:hAnsi="Cambria Math"/>
+                      <w:sz w:val="24"/>
+                      <w:szCs w:val="24"/>
                     </w:rPr>
                   </m:ctrlPr>
                 </m:sSupPr>
@@ -2925,6 +3827,8 @@
                   <m:r>
                     <w:rPr>
                       <w:rFonts w:ascii="Cambria Math" w:hAnsi="Cambria Math"/>
+                      <w:sz w:val="24"/>
+                      <w:szCs w:val="24"/>
                     </w:rPr>
                     <m:t>e</m:t>
                   </m:r>
@@ -2933,6 +3837,8 @@
                   <m:r>
                     <w:rPr>
                       <w:rFonts w:ascii="Cambria Math" w:hAnsi="Cambria Math"/>
+                      <w:sz w:val="24"/>
+                      <w:szCs w:val="24"/>
                     </w:rPr>
                     <m:t>a</m:t>
                   </m:r>
@@ -2944,10 +3850,23 @@
             <m:rPr>
               <m:sty m:val="p"/>
             </m:rPr>
+            <w:rPr>
+              <w:rFonts w:ascii="Cambria Math" w:hAnsi="Cambria Math"/>
+              <w:sz w:val="24"/>
+              <w:szCs w:val="24"/>
+            </w:rPr>
             <w:br/>
           </m:r>
         </m:oMath>
       </m:oMathPara>
+      <w:r>
+        <w:rPr>
+          <w:rFonts w:asciiTheme="minorBidi" w:hAnsiTheme="minorBidi"/>
+          <w:sz w:val="24"/>
+          <w:szCs w:val="24"/>
+        </w:rPr>
+        <w:t>Thus:</w:t>
+      </w:r>
     </w:p>
     <w:p>
       <w:pPr>
@@ -2955,23 +3874,19 @@
         <w:suppressAutoHyphens/>
         <w:autoSpaceDN w:val="0"/>
         <w:spacing w:line="276" w:lineRule="auto"/>
-      </w:pPr>
-      <w:r>
-        <w:t>Thus:</w:t>
-      </w:r>
-    </w:p>
-    <w:p>
-      <w:pPr>
-        <w:pStyle w:val="ListParagraph"/>
-        <w:suppressAutoHyphens/>
-        <w:autoSpaceDN w:val="0"/>
-        <w:spacing w:line="276" w:lineRule="auto"/>
+        <w:rPr>
+          <w:rFonts w:asciiTheme="minorBidi" w:eastAsiaTheme="minorEastAsia" w:hAnsiTheme="minorBidi"/>
+          <w:sz w:val="24"/>
+          <w:szCs w:val="24"/>
+        </w:rPr>
       </w:pPr>
       <m:oMathPara>
         <m:oMath>
           <m:r>
             <w:rPr>
               <w:rFonts w:ascii="Cambria Math" w:hAnsi="Cambria Math"/>
+              <w:sz w:val="24"/>
+              <w:szCs w:val="24"/>
             </w:rPr>
             <m:t>-</m:t>
           </m:r>
@@ -2981,12 +3896,16 @@
             </m:rPr>
             <w:rPr>
               <w:rFonts w:ascii="Cambria Math" w:hAnsi="Cambria Math"/>
+              <w:sz w:val="24"/>
+              <w:szCs w:val="24"/>
             </w:rPr>
             <m:t>log</m:t>
           </m:r>
           <m:r>
             <w:rPr>
               <w:rFonts w:ascii="Cambria Math" w:hAnsi="Cambria Math"/>
+              <w:sz w:val="24"/>
+              <w:szCs w:val="24"/>
             </w:rPr>
             <m:t>⁡(σ(-</m:t>
           </m:r>
@@ -2995,6 +3914,8 @@
               <m:ctrlPr>
                 <w:rPr>
                   <w:rFonts w:ascii="Cambria Math" w:hAnsi="Cambria Math"/>
+                  <w:sz w:val="24"/>
+                  <w:szCs w:val="24"/>
                 </w:rPr>
               </m:ctrlPr>
             </m:sSupPr>
@@ -3002,6 +3923,8 @@
               <m:r>
                 <w:rPr>
                   <w:rFonts w:ascii="Cambria Math" w:hAnsi="Cambria Math"/>
+                  <w:sz w:val="24"/>
+                  <w:szCs w:val="24"/>
                 </w:rPr>
                 <m:t>w</m:t>
               </m:r>
@@ -3010,6 +3933,8 @@
               <m:r>
                 <w:rPr>
                   <w:rFonts w:ascii="Cambria Math" w:hAnsi="Cambria Math"/>
+                  <w:sz w:val="24"/>
+                  <w:szCs w:val="24"/>
                 </w:rPr>
                 <m:t>T</m:t>
               </m:r>
@@ -3018,6 +3943,8 @@
           <m:r>
             <w:rPr>
               <w:rFonts w:ascii="Cambria Math" w:hAnsi="Cambria Math"/>
+              <w:sz w:val="24"/>
+              <w:szCs w:val="24"/>
             </w:rPr>
             <m:t>x))=-</m:t>
           </m:r>
@@ -3027,12 +3954,16 @@
             </m:rPr>
             <w:rPr>
               <w:rFonts w:ascii="Cambria Math" w:hAnsi="Cambria Math"/>
+              <w:sz w:val="24"/>
+              <w:szCs w:val="24"/>
             </w:rPr>
             <m:t>log</m:t>
           </m:r>
           <m:r>
             <w:rPr>
               <w:rFonts w:ascii="Cambria Math" w:hAnsi="Cambria Math"/>
+              <w:sz w:val="24"/>
+              <w:szCs w:val="24"/>
             </w:rPr>
             <m:t>⁡</m:t>
           </m:r>
@@ -3041,6 +3972,8 @@
               <m:ctrlPr>
                 <w:rPr>
                   <w:rFonts w:ascii="Cambria Math" w:hAnsi="Cambria Math"/>
+                  <w:sz w:val="24"/>
+                  <w:szCs w:val="24"/>
                 </w:rPr>
               </m:ctrlPr>
             </m:dPr>
@@ -3050,6 +3983,8 @@
                   <m:ctrlPr>
                     <w:rPr>
                       <w:rFonts w:ascii="Cambria Math" w:hAnsi="Cambria Math"/>
+                      <w:sz w:val="24"/>
+                      <w:szCs w:val="24"/>
                     </w:rPr>
                   </m:ctrlPr>
                 </m:fPr>
@@ -3057,6 +3992,8 @@
                   <m:r>
                     <w:rPr>
                       <w:rFonts w:ascii="Cambria Math" w:hAnsi="Cambria Math"/>
+                      <w:sz w:val="24"/>
+                      <w:szCs w:val="24"/>
                     </w:rPr>
                     <m:t>1</m:t>
                   </m:r>
@@ -3065,6 +4002,8 @@
                   <m:r>
                     <w:rPr>
                       <w:rFonts w:ascii="Cambria Math" w:hAnsi="Cambria Math"/>
+                      <w:sz w:val="24"/>
+                      <w:szCs w:val="24"/>
                     </w:rPr>
                     <m:t>1+</m:t>
                   </m:r>
@@ -3073,6 +4012,8 @@
                       <m:ctrlPr>
                         <w:rPr>
                           <w:rFonts w:ascii="Cambria Math" w:hAnsi="Cambria Math"/>
+                          <w:sz w:val="24"/>
+                          <w:szCs w:val="24"/>
                         </w:rPr>
                       </m:ctrlPr>
                     </m:sSupPr>
@@ -3080,6 +4021,8 @@
                       <m:r>
                         <w:rPr>
                           <w:rFonts w:ascii="Cambria Math" w:hAnsi="Cambria Math"/>
+                          <w:sz w:val="24"/>
+                          <w:szCs w:val="24"/>
                         </w:rPr>
                         <m:t>e</m:t>
                       </m:r>
@@ -3090,6 +4033,8 @@
                           <m:ctrlPr>
                             <w:rPr>
                               <w:rFonts w:ascii="Cambria Math" w:hAnsi="Cambria Math"/>
+                              <w:sz w:val="24"/>
+                              <w:szCs w:val="24"/>
                             </w:rPr>
                           </m:ctrlPr>
                         </m:sSupPr>
@@ -3097,6 +4042,8 @@
                           <m:r>
                             <w:rPr>
                               <w:rFonts w:ascii="Cambria Math" w:hAnsi="Cambria Math"/>
+                              <w:sz w:val="24"/>
+                              <w:szCs w:val="24"/>
                             </w:rPr>
                             <m:t>w</m:t>
                           </m:r>
@@ -3105,6 +4052,8 @@
                           <m:r>
                             <w:rPr>
                               <w:rFonts w:ascii="Cambria Math" w:hAnsi="Cambria Math"/>
+                              <w:sz w:val="24"/>
+                              <w:szCs w:val="24"/>
                             </w:rPr>
                             <m:t>T</m:t>
                           </m:r>
@@ -3113,6 +4062,8 @@
                       <m:r>
                         <w:rPr>
                           <w:rFonts w:ascii="Cambria Math" w:hAnsi="Cambria Math"/>
+                          <w:sz w:val="24"/>
+                          <w:szCs w:val="24"/>
                         </w:rPr>
                         <m:t>x</m:t>
                       </m:r>
@@ -3126,6 +4077,11 @@
             <m:rPr>
               <m:sty m:val="p"/>
             </m:rPr>
+            <w:rPr>
+              <w:rFonts w:ascii="Cambria Math" w:hAnsi="Cambria Math"/>
+              <w:sz w:val="24"/>
+              <w:szCs w:val="24"/>
+            </w:rPr>
             <w:br/>
           </m:r>
         </m:oMath>
@@ -3133,6 +4089,8 @@
           <m:r>
             <w:rPr>
               <w:rFonts w:ascii="Cambria Math" w:hAnsi="Cambria Math"/>
+              <w:sz w:val="24"/>
+              <w:szCs w:val="24"/>
             </w:rPr>
             <m:t>=</m:t>
           </m:r>
@@ -3142,12 +4100,16 @@
             </m:rPr>
             <w:rPr>
               <w:rFonts w:ascii="Cambria Math" w:hAnsi="Cambria Math"/>
+              <w:sz w:val="24"/>
+              <w:szCs w:val="24"/>
             </w:rPr>
             <m:t>log</m:t>
           </m:r>
           <m:r>
             <w:rPr>
               <w:rFonts w:ascii="Cambria Math" w:hAnsi="Cambria Math"/>
+              <w:sz w:val="24"/>
+              <w:szCs w:val="24"/>
             </w:rPr>
             <m:t>⁡(1+</m:t>
           </m:r>
@@ -3156,6 +4118,8 @@
               <m:ctrlPr>
                 <w:rPr>
                   <w:rFonts w:ascii="Cambria Math" w:hAnsi="Cambria Math"/>
+                  <w:sz w:val="24"/>
+                  <w:szCs w:val="24"/>
                 </w:rPr>
               </m:ctrlPr>
             </m:sSupPr>
@@ -3163,6 +4127,8 @@
               <m:r>
                 <w:rPr>
                   <w:rFonts w:ascii="Cambria Math" w:hAnsi="Cambria Math"/>
+                  <w:sz w:val="24"/>
+                  <w:szCs w:val="24"/>
                 </w:rPr>
                 <m:t>e</m:t>
               </m:r>
@@ -3173,6 +4139,8 @@
                   <m:ctrlPr>
                     <w:rPr>
                       <w:rFonts w:ascii="Cambria Math" w:hAnsi="Cambria Math"/>
+                      <w:sz w:val="24"/>
+                      <w:szCs w:val="24"/>
                     </w:rPr>
                   </m:ctrlPr>
                 </m:sSupPr>
@@ -3180,6 +4148,8 @@
                   <m:r>
                     <w:rPr>
                       <w:rFonts w:ascii="Cambria Math" w:hAnsi="Cambria Math"/>
+                      <w:sz w:val="24"/>
+                      <w:szCs w:val="24"/>
                     </w:rPr>
                     <m:t>w</m:t>
                   </m:r>
@@ -3188,6 +4158,8 @@
                   <m:r>
                     <w:rPr>
                       <w:rFonts w:ascii="Cambria Math" w:hAnsi="Cambria Math"/>
+                      <w:sz w:val="24"/>
+                      <w:szCs w:val="24"/>
                     </w:rPr>
                     <m:t>T</m:t>
                   </m:r>
@@ -3196,6 +4168,8 @@
               <m:r>
                 <w:rPr>
                   <w:rFonts w:ascii="Cambria Math" w:hAnsi="Cambria Math"/>
+                  <w:sz w:val="24"/>
+                  <w:szCs w:val="24"/>
                 </w:rPr>
                 <m:t>x</m:t>
               </m:r>
@@ -3204,27 +4178,31 @@
           <m:r>
             <w:rPr>
               <w:rFonts w:ascii="Cambria Math" w:hAnsi="Cambria Math"/>
+              <w:sz w:val="24"/>
+              <w:szCs w:val="24"/>
             </w:rPr>
             <m:t>)</m:t>
           </m:r>
           <m:r>
+            <m:rPr>
+              <m:sty m:val="p"/>
+            </m:rPr>
+            <w:rPr>
+              <w:rFonts w:ascii="Cambria Math" w:hAnsi="Cambria Math"/>
+              <w:sz w:val="24"/>
+              <w:szCs w:val="24"/>
+            </w:rPr>
             <w:br/>
           </m:r>
         </m:oMath>
       </m:oMathPara>
-    </w:p>
-    <w:p>
-      <w:pPr>
-        <w:pStyle w:val="ListParagraph"/>
-        <w:rPr>
-          <w:rFonts w:eastAsiaTheme="minorEastAsia"/>
-        </w:rPr>
-      </w:pPr>
-      <w:r>
-        <w:t>Final result</w:t>
-      </w:r>
-      <w:r>
-        <w:t xml:space="preserve">                         </w:t>
+      <w:r>
+        <w:rPr>
+          <w:rFonts w:asciiTheme="minorBidi" w:hAnsiTheme="minorBidi"/>
+          <w:sz w:val="24"/>
+          <w:szCs w:val="24"/>
+        </w:rPr>
+        <w:t xml:space="preserve">Final result                         </w:t>
       </w:r>
       <m:oMath>
         <m:sSub>
@@ -3232,6 +4210,8 @@
             <m:ctrlPr>
               <w:rPr>
                 <w:rFonts w:ascii="Cambria Math" w:hAnsi="Cambria Math"/>
+                <w:sz w:val="24"/>
+                <w:szCs w:val="24"/>
               </w:rPr>
             </m:ctrlPr>
           </m:sSubPr>
@@ -3239,6 +4219,8 @@
             <m:r>
               <w:rPr>
                 <w:rFonts w:ascii="Cambria Math" w:hAnsi="Cambria Math"/>
+                <w:sz w:val="24"/>
+                <w:szCs w:val="24"/>
               </w:rPr>
               <m:t>l</m:t>
             </m:r>
@@ -3247,6 +4229,8 @@
             <m:r>
               <w:rPr>
                 <w:rFonts w:ascii="Cambria Math" w:hAnsi="Cambria Math"/>
+                <w:sz w:val="24"/>
+                <w:szCs w:val="24"/>
               </w:rPr>
               <m:t>σ</m:t>
             </m:r>
@@ -3255,6 +4239,8 @@
         <m:r>
           <w:rPr>
             <w:rFonts w:ascii="Cambria Math" w:hAnsi="Cambria Math"/>
+            <w:sz w:val="24"/>
+            <w:szCs w:val="24"/>
           </w:rPr>
           <m:t>(0,y(x))=</m:t>
         </m:r>
@@ -3264,12 +4250,16 @@
           </m:rPr>
           <w:rPr>
             <w:rFonts w:ascii="Cambria Math" w:hAnsi="Cambria Math"/>
+            <w:sz w:val="24"/>
+            <w:szCs w:val="24"/>
           </w:rPr>
           <m:t>log</m:t>
         </m:r>
         <m:r>
           <w:rPr>
             <w:rFonts w:ascii="Cambria Math" w:hAnsi="Cambria Math"/>
+            <w:sz w:val="24"/>
+            <w:szCs w:val="24"/>
           </w:rPr>
           <m:t>⁡(1+</m:t>
         </m:r>
@@ -3278,6 +4268,8 @@
             <m:ctrlPr>
               <w:rPr>
                 <w:rFonts w:ascii="Cambria Math" w:hAnsi="Cambria Math"/>
+                <w:sz w:val="24"/>
+                <w:szCs w:val="24"/>
               </w:rPr>
             </m:ctrlPr>
           </m:sSupPr>
@@ -3285,6 +4277,8 @@
             <m:r>
               <w:rPr>
                 <w:rFonts w:ascii="Cambria Math" w:hAnsi="Cambria Math"/>
+                <w:sz w:val="24"/>
+                <w:szCs w:val="24"/>
               </w:rPr>
               <m:t>e</m:t>
             </m:r>
@@ -3295,6 +4289,8 @@
                 <m:ctrlPr>
                   <w:rPr>
                     <w:rFonts w:ascii="Cambria Math" w:hAnsi="Cambria Math"/>
+                    <w:sz w:val="24"/>
+                    <w:szCs w:val="24"/>
                   </w:rPr>
                 </m:ctrlPr>
               </m:sSupPr>
@@ -3302,6 +4298,8 @@
                 <m:r>
                   <w:rPr>
                     <w:rFonts w:ascii="Cambria Math" w:hAnsi="Cambria Math"/>
+                    <w:sz w:val="24"/>
+                    <w:szCs w:val="24"/>
                   </w:rPr>
                   <m:t>w</m:t>
                 </m:r>
@@ -3310,6 +4308,8 @@
                 <m:r>
                   <w:rPr>
                     <w:rFonts w:ascii="Cambria Math" w:hAnsi="Cambria Math"/>
+                    <w:sz w:val="24"/>
+                    <w:szCs w:val="24"/>
                   </w:rPr>
                   <m:t>T</m:t>
                 </m:r>
@@ -3318,6 +4318,8 @@
             <m:r>
               <w:rPr>
                 <w:rFonts w:ascii="Cambria Math" w:hAnsi="Cambria Math"/>
+                <w:sz w:val="24"/>
+                <w:szCs w:val="24"/>
               </w:rPr>
               <m:t>x</m:t>
             </m:r>
@@ -3326,6 +4328,8 @@
         <m:r>
           <w:rPr>
             <w:rFonts w:ascii="Cambria Math" w:hAnsi="Cambria Math"/>
+            <w:sz w:val="24"/>
+            <w:szCs w:val="24"/>
           </w:rPr>
           <m:t>)</m:t>
         </m:r>
@@ -3334,32 +4338,152 @@
     <w:p>
       <w:pPr>
         <w:pStyle w:val="ListParagraph"/>
+        <w:rPr>
+          <w:rFonts w:asciiTheme="minorBidi" w:hAnsiTheme="minorBidi"/>
+          <w:sz w:val="24"/>
+          <w:szCs w:val="24"/>
+        </w:rPr>
       </w:pPr>
     </w:p>
     <w:p>
       <w:pPr>
         <w:pStyle w:val="ListParagraph"/>
+        <w:rPr>
+          <w:rFonts w:asciiTheme="minorBidi" w:hAnsiTheme="minorBidi"/>
+          <w:sz w:val="24"/>
+          <w:szCs w:val="24"/>
+        </w:rPr>
       </w:pPr>
     </w:p>
     <w:p>
       <w:pPr>
         <w:pStyle w:val="ListParagraph"/>
         <w:rPr>
+          <w:rFonts w:asciiTheme="minorBidi" w:hAnsiTheme="minorBidi"/>
+          <w:sz w:val="24"/>
+          <w:szCs w:val="24"/>
+        </w:rPr>
+      </w:pPr>
+    </w:p>
+    <w:p>
+      <w:pPr>
+        <w:pStyle w:val="ListParagraph"/>
+        <w:rPr>
+          <w:rFonts w:asciiTheme="minorBidi" w:hAnsiTheme="minorBidi"/>
+          <w:sz w:val="24"/>
+          <w:szCs w:val="24"/>
+        </w:rPr>
+      </w:pPr>
+    </w:p>
+    <w:p>
+      <w:pPr>
+        <w:pStyle w:val="ListParagraph"/>
+        <w:rPr>
+          <w:rFonts w:asciiTheme="minorBidi" w:hAnsiTheme="minorBidi"/>
+          <w:sz w:val="24"/>
+          <w:szCs w:val="24"/>
+        </w:rPr>
+      </w:pPr>
+    </w:p>
+    <w:p>
+      <w:pPr>
+        <w:pStyle w:val="ListParagraph"/>
+        <w:rPr>
+          <w:rFonts w:asciiTheme="minorBidi" w:hAnsiTheme="minorBidi"/>
+          <w:sz w:val="24"/>
+          <w:szCs w:val="24"/>
+        </w:rPr>
+      </w:pPr>
+    </w:p>
+    <w:p>
+      <w:pPr>
+        <w:pStyle w:val="ListParagraph"/>
+        <w:rPr>
+          <w:rFonts w:asciiTheme="minorBidi" w:hAnsiTheme="minorBidi"/>
+          <w:sz w:val="24"/>
+          <w:szCs w:val="24"/>
+        </w:rPr>
+      </w:pPr>
+    </w:p>
+    <w:p>
+      <w:pPr>
+        <w:pStyle w:val="ListParagraph"/>
+        <w:rPr>
+          <w:rFonts w:asciiTheme="minorBidi" w:hAnsiTheme="minorBidi"/>
+          <w:sz w:val="24"/>
+          <w:szCs w:val="24"/>
+        </w:rPr>
+      </w:pPr>
+    </w:p>
+    <w:p>
+      <w:pPr>
+        <w:pStyle w:val="ListParagraph"/>
+        <w:rPr>
+          <w:rFonts w:asciiTheme="minorBidi" w:hAnsiTheme="minorBidi"/>
+          <w:sz w:val="24"/>
+          <w:szCs w:val="24"/>
+        </w:rPr>
+      </w:pPr>
+    </w:p>
+    <w:p>
+      <w:pPr>
+        <w:pStyle w:val="ListParagraph"/>
+        <w:rPr>
+          <w:rFonts w:asciiTheme="minorBidi" w:hAnsiTheme="minorBidi"/>
+          <w:sz w:val="24"/>
+          <w:szCs w:val="24"/>
+        </w:rPr>
+      </w:pPr>
+    </w:p>
+    <w:p>
+      <w:pPr>
+        <w:pStyle w:val="ListParagraph"/>
+        <w:rPr>
+          <w:rFonts w:asciiTheme="minorBidi" w:hAnsiTheme="minorBidi"/>
+          <w:sz w:val="24"/>
+          <w:szCs w:val="24"/>
+        </w:rPr>
+      </w:pPr>
+    </w:p>
+    <w:p>
+      <w:pPr>
+        <w:pStyle w:val="ListParagraph"/>
+        <w:rPr>
+          <w:rFonts w:asciiTheme="minorBidi" w:hAnsiTheme="minorBidi"/>
+          <w:sz w:val="24"/>
+          <w:szCs w:val="24"/>
+        </w:rPr>
+      </w:pPr>
+    </w:p>
+    <w:p>
+      <w:pPr>
+        <w:pStyle w:val="ListParagraph"/>
+        <w:rPr>
+          <w:rFonts w:asciiTheme="minorBidi" w:hAnsiTheme="minorBidi"/>
           <w:b/>
           <w:bCs/>
-        </w:rPr>
-      </w:pPr>
-      <w:r>
-        <w:rPr>
+          <w:sz w:val="24"/>
+          <w:szCs w:val="24"/>
+        </w:rPr>
+      </w:pPr>
+      <w:r>
+        <w:rPr>
+          <w:rFonts w:asciiTheme="minorBidi" w:hAnsiTheme="minorBidi"/>
           <w:b/>
           <w:bCs/>
-        </w:rPr>
+          <w:sz w:val="24"/>
+          <w:szCs w:val="24"/>
+        </w:rPr>
+        <w:lastRenderedPageBreak/>
         <w:t>(b) Draw the plot “Loss over hyperplane distance” for examples with c = 0, showing both logistic loss and 0/1 loss.</w:t>
       </w:r>
     </w:p>
     <w:p>
       <w:pPr>
         <w:pStyle w:val="ListParagraph"/>
+        <w:rPr>
+          <w:rFonts w:asciiTheme="minorBidi" w:hAnsiTheme="minorBidi"/>
+        </w:rPr>
       </w:pPr>
     </w:p>
     <w:p>
@@ -3369,15 +4493,19 @@
         <w:autoSpaceDN w:val="0"/>
         <w:spacing w:line="276" w:lineRule="auto"/>
         <w:jc w:val="center"/>
-      </w:pPr>
-      <w:r>
-        <w:rPr>
+        <w:rPr>
+          <w:rFonts w:asciiTheme="minorBidi" w:hAnsiTheme="minorBidi"/>
+        </w:rPr>
+      </w:pPr>
+      <w:r>
+        <w:rPr>
+          <w:rFonts w:asciiTheme="minorBidi" w:hAnsiTheme="minorBidi"/>
           <w:noProof/>
         </w:rPr>
         <w:drawing>
-          <wp:inline distT="0" distB="0" distL="0" distR="0" wp14:anchorId="1D0CEECE" wp14:editId="14320564">
-            <wp:extent cx="5943600" cy="3446145"/>
-            <wp:effectExtent l="0" t="0" r="0" b="1905"/>
+          <wp:inline distT="0" distB="0" distL="0" distR="0" wp14:anchorId="1D0CEECE" wp14:editId="7C7BEA43">
+            <wp:extent cx="5480343" cy="3177544"/>
+            <wp:effectExtent l="0" t="0" r="6350" b="3810"/>
             <wp:docPr id="1505176251" name="Picture 1"/>
             <wp:cNvGraphicFramePr>
               <a:graphicFrameLocks xmlns:a="http://schemas.openxmlformats.org/drawingml/2006/main" noChangeAspect="1"/>
@@ -3390,7 +4518,7 @@
                     <pic:cNvPicPr/>
                   </pic:nvPicPr>
                   <pic:blipFill>
-                    <a:blip r:embed="rId9">
+                    <a:blip r:embed="rId10" cstate="print">
                       <a:extLst>
                         <a:ext uri="{28A0092B-C50C-407E-A947-70E740481C1C}">
                           <a14:useLocalDpi xmlns:a14="http://schemas.microsoft.com/office/drawing/2010/main" val="0"/>
@@ -3404,7 +4532,7 @@
                   <pic:spPr>
                     <a:xfrm>
                       <a:off x="0" y="0"/>
-                      <a:ext cx="5943600" cy="3446145"/>
+                      <a:ext cx="5523938" cy="3202821"/>
                     </a:xfrm>
                     <a:prstGeom prst="rect">
                       <a:avLst/>
@@ -3418,11 +4546,6 @@
       </w:r>
     </w:p>
     <w:p>
-      <w:r>
-        <w:br w:type="page"/>
-      </w:r>
-    </w:p>
-    <w:p>
       <w:pPr>
         <w:rPr>
           <w:rFonts w:ascii="Arial" w:hAnsi="Arial" w:cs="Arial"/>
@@ -3432,7 +4555,9 @@
           <w:szCs w:val="24"/>
         </w:rPr>
       </w:pPr>
-      <w:r>
+    </w:p>
+    <w:p>
+      <w:pPr>
         <w:rPr>
           <w:rFonts w:ascii="Arial" w:hAnsi="Arial" w:cs="Arial"/>
           <w:b/>
@@ -3440,9 +4565,7 @@
           <w:sz w:val="24"/>
           <w:szCs w:val="24"/>
         </w:rPr>
-        <w:lastRenderedPageBreak/>
-        <w:t>Exercise</w:t>
-      </w:r>
+      </w:pPr>
       <w:r>
         <w:rPr>
           <w:rFonts w:ascii="Arial" w:hAnsi="Arial" w:cs="Arial"/>
@@ -3451,37 +4574,7 @@
           <w:sz w:val="24"/>
           <w:szCs w:val="24"/>
         </w:rPr>
-        <w:t xml:space="preserve"> </w:t>
-      </w:r>
-      <w:r>
-        <w:rPr>
-          <w:rFonts w:ascii="Arial" w:hAnsi="Arial" w:cs="Arial"/>
-          <w:b/>
-          <w:bCs/>
-          <w:sz w:val="24"/>
-          <w:szCs w:val="24"/>
-        </w:rPr>
-        <w:t>3:</w:t>
-      </w:r>
-      <w:r>
-        <w:rPr>
-          <w:rFonts w:ascii="Arial" w:hAnsi="Arial" w:cs="Arial"/>
-          <w:b/>
-          <w:bCs/>
-          <w:sz w:val="24"/>
-          <w:szCs w:val="24"/>
-        </w:rPr>
-        <w:t xml:space="preserve"> </w:t>
-      </w:r>
-      <w:r>
-        <w:rPr>
-          <w:rFonts w:ascii="Arial" w:hAnsi="Arial" w:cs="Arial"/>
-          <w:b/>
-          <w:bCs/>
-          <w:sz w:val="24"/>
-          <w:szCs w:val="24"/>
-        </w:rPr>
-        <w:t>Gradient</w:t>
+        <w:t>Exercise 3: Gradient</w:t>
       </w:r>
       <w:r>
         <w:rPr>
@@ -3573,7 +4666,7 @@
                     <pic:cNvPicPr/>
                   </pic:nvPicPr>
                   <pic:blipFill>
-                    <a:blip r:embed="rId10" cstate="print">
+                    <a:blip r:embed="rId11" cstate="print">
                       <a:extLst>
                         <a:ext uri="{28A0092B-C50C-407E-A947-70E740481C1C}">
                           <a14:useLocalDpi xmlns:a14="http://schemas.microsoft.com/office/drawing/2010/main" val="0"/>
@@ -3650,6 +4743,7 @@
           <w:szCs w:val="24"/>
           <w:lang w:bidi="fa-IR"/>
         </w:rPr>
+        <w:lastRenderedPageBreak/>
         <w:t xml:space="preserve"> </w:t>
       </w:r>
       <m:oMath>
@@ -3930,43 +5024,7 @@
                 <w:szCs w:val="24"/>
                 <w:lang w:bidi="fa-IR"/>
               </w:rPr>
-              <m:t>(</m:t>
-            </m:r>
-            <m:r>
-              <w:rPr>
-                <w:rFonts w:ascii="Cambria Math" w:hAnsi="Cambria Math" w:cs="Arial"/>
-                <w:sz w:val="24"/>
-                <w:szCs w:val="24"/>
-                <w:lang w:bidi="fa-IR"/>
-              </w:rPr>
-              <m:t>1</m:t>
-            </m:r>
-            <m:r>
-              <w:rPr>
-                <w:rFonts w:ascii="Cambria Math" w:hAnsi="Cambria Math" w:cs="Arial"/>
-                <w:sz w:val="24"/>
-                <w:szCs w:val="24"/>
-                <w:lang w:bidi="fa-IR"/>
-              </w:rPr>
-              <m:t>-</m:t>
-            </m:r>
-            <m:r>
-              <w:rPr>
-                <w:rFonts w:ascii="Cambria Math" w:hAnsi="Cambria Math" w:cs="Arial"/>
-                <w:sz w:val="24"/>
-                <w:szCs w:val="24"/>
-                <w:lang w:bidi="fa-IR"/>
-              </w:rPr>
-              <m:t>5</m:t>
-            </m:r>
-            <m:r>
-              <w:rPr>
-                <w:rFonts w:ascii="Cambria Math" w:hAnsi="Cambria Math" w:cs="Arial"/>
-                <w:sz w:val="24"/>
-                <w:szCs w:val="24"/>
-                <w:lang w:bidi="fa-IR"/>
-              </w:rPr>
-              <m:t>)</m:t>
+              <m:t>(1-5)</m:t>
             </m:r>
           </m:e>
           <m:sup>
@@ -4812,9 +5870,9 @@
           <w:placeholder>
             <w:docPart w:val="DefaultPlaceholder_2098659788"/>
           </w:placeholder>
+          <w:temporary/>
           <w:equation/>
         </w:sdtPr>
-        <w:sdtEndPr/>
         <w:sdtContent>
           <m:oMathPara>
             <m:oMathParaPr>
@@ -4822,6 +5880,9 @@
             </m:oMathParaPr>
             <m:oMath>
               <m:r>
+                <m:rPr>
+                  <m:sty m:val="p"/>
+                </m:rPr>
                 <w:rPr>
                   <w:rFonts w:ascii="Cambria Math" w:eastAsiaTheme="minorEastAsia" w:hAnsi="Cambria Math" w:cs="Arial"/>
                   <w:sz w:val="24"/>
@@ -4870,6 +5931,9 @@
                         </m:fPr>
                         <m:num>
                           <m:r>
+                            <m:rPr>
+                              <m:sty m:val="p"/>
+                            </m:rPr>
                             <w:rPr>
                               <w:rFonts w:ascii="Cambria Math" w:hAnsi="Cambria Math" w:cs="Arial"/>
                               <w:lang w:bidi="fa-IR"/>
@@ -4888,6 +5952,9 @@
                             </m:sSubPr>
                             <m:e>
                               <m:r>
+                                <m:rPr>
+                                  <m:sty m:val="p"/>
+                                </m:rPr>
                                 <w:rPr>
                                   <w:rFonts w:ascii="Cambria Math" w:hAnsi="Cambria Math" w:cs="Arial"/>
                                   <w:lang w:bidi="fa-IR"/>
@@ -4897,6 +5964,9 @@
                             </m:e>
                             <m:sub>
                               <m:r>
+                                <m:rPr>
+                                  <m:sty m:val="p"/>
+                                </m:rPr>
                                 <w:rPr>
                                   <w:rFonts w:ascii="Cambria Math" w:hAnsi="Cambria Math" w:cs="Arial"/>
                                   <w:lang w:bidi="fa-IR"/>
@@ -4908,6 +5978,9 @@
                         </m:num>
                         <m:den>
                           <m:r>
+                            <m:rPr>
+                              <m:sty m:val="p"/>
+                            </m:rPr>
                             <w:rPr>
                               <w:rFonts w:ascii="Cambria Math" w:hAnsi="Cambria Math" w:cs="Arial"/>
                               <w:lang w:bidi="fa-IR"/>
@@ -4926,6 +5999,9 @@
                             </m:sSubPr>
                             <m:e>
                               <m:r>
+                                <m:rPr>
+                                  <m:sty m:val="p"/>
+                                </m:rPr>
                                 <w:rPr>
                                   <w:rFonts w:ascii="Cambria Math" w:hAnsi="Cambria Math" w:cs="Arial"/>
                                   <w:lang w:bidi="fa-IR"/>
@@ -4935,6 +6011,9 @@
                             </m:e>
                             <m:sub>
                               <m:r>
+                                <m:rPr>
+                                  <m:sty m:val="p"/>
+                                </m:rPr>
                                 <w:rPr>
                                   <w:rFonts w:ascii="Cambria Math" w:hAnsi="Cambria Math" w:cs="Arial"/>
                                   <w:lang w:bidi="fa-IR"/>
@@ -4959,6 +6038,9 @@
                         </m:fPr>
                         <m:num>
                           <m:r>
+                            <m:rPr>
+                              <m:sty m:val="p"/>
+                            </m:rPr>
                             <w:rPr>
                               <w:rFonts w:ascii="Cambria Math" w:hAnsi="Cambria Math" w:cs="Arial"/>
                               <w:lang w:bidi="fa-IR"/>
@@ -4977,6 +6059,9 @@
                             </m:sSubPr>
                             <m:e>
                               <m:r>
+                                <m:rPr>
+                                  <m:sty m:val="p"/>
+                                </m:rPr>
                                 <w:rPr>
                                   <w:rFonts w:ascii="Cambria Math" w:hAnsi="Cambria Math" w:cs="Arial"/>
                                   <w:lang w:bidi="fa-IR"/>
@@ -4986,6 +6071,9 @@
                             </m:e>
                             <m:sub>
                               <m:r>
+                                <m:rPr>
+                                  <m:sty m:val="p"/>
+                                </m:rPr>
                                 <w:rPr>
                                   <w:rFonts w:ascii="Cambria Math" w:hAnsi="Cambria Math" w:cs="Arial"/>
                                   <w:lang w:bidi="fa-IR"/>
@@ -4997,6 +6085,9 @@
                         </m:num>
                         <m:den>
                           <m:r>
+                            <m:rPr>
+                              <m:sty m:val="p"/>
+                            </m:rPr>
                             <w:rPr>
                               <w:rFonts w:ascii="Cambria Math" w:hAnsi="Cambria Math" w:cs="Arial"/>
                               <w:lang w:bidi="fa-IR"/>
@@ -5015,6 +6106,9 @@
                             </m:sSubPr>
                             <m:e>
                               <m:r>
+                                <m:rPr>
+                                  <m:sty m:val="p"/>
+                                </m:rPr>
                                 <w:rPr>
                                   <w:rFonts w:ascii="Cambria Math" w:hAnsi="Cambria Math" w:cs="Arial"/>
                                   <w:lang w:bidi="fa-IR"/>
@@ -5024,6 +6118,9 @@
                             </m:e>
                             <m:sub>
                               <m:r>
+                                <m:rPr>
+                                  <m:sty m:val="p"/>
+                                </m:rPr>
                                 <w:rPr>
                                   <w:rFonts w:ascii="Cambria Math" w:hAnsi="Cambria Math" w:cs="Arial"/>
                                   <w:lang w:bidi="fa-IR"/>
@@ -5039,6 +6136,9 @@
                 </m:e>
                 <m:sup>
                   <m:r>
+                    <m:rPr>
+                      <m:sty m:val="p"/>
+                    </m:rPr>
                     <w:rPr>
                       <w:rFonts w:ascii="Cambria Math" w:hAnsi="Cambria Math" w:cs="Arial"/>
                       <w:sz w:val="24"/>
@@ -5050,6 +6150,9 @@
                 </m:sup>
               </m:sSup>
               <m:r>
+                <m:rPr>
+                  <m:sty m:val="p"/>
+                </m:rPr>
                 <w:rPr>
                   <w:rFonts w:ascii="Cambria Math" w:eastAsiaTheme="minorEastAsia" w:hAnsi="Cambria Math" w:cs="Arial"/>
                   <w:sz w:val="24"/>
@@ -5086,6 +6189,9 @@
                     </m:fPr>
                     <m:num>
                       <m:r>
+                        <m:rPr>
+                          <m:sty m:val="p"/>
+                        </m:rPr>
                         <w:rPr>
                           <w:rFonts w:ascii="Cambria Math" w:eastAsiaTheme="minorEastAsia" w:hAnsi="Cambria Math" w:cs="Arial"/>
                           <w:sz w:val="24"/>
@@ -5097,6 +6203,9 @@
                     </m:num>
                     <m:den>
                       <m:r>
+                        <m:rPr>
+                          <m:sty m:val="p"/>
+                        </m:rPr>
                         <w:rPr>
                           <w:rFonts w:ascii="Cambria Math" w:eastAsiaTheme="minorEastAsia" w:hAnsi="Cambria Math" w:cs="Arial"/>
                           <w:sz w:val="24"/>
@@ -5110,6 +6219,9 @@
                 </m:e>
               </m:d>
               <m:r>
+                <m:rPr>
+                  <m:sty m:val="p"/>
+                </m:rPr>
                 <w:rPr>
                   <w:rFonts w:ascii="Cambria Math" w:eastAsiaTheme="minorEastAsia" w:hAnsi="Cambria Math" w:cs="Arial"/>
                   <w:sz w:val="24"/>
@@ -5146,6 +6258,9 @@
                     </m:fPr>
                     <m:num>
                       <m:r>
+                        <m:rPr>
+                          <m:sty m:val="p"/>
+                        </m:rPr>
                         <w:rPr>
                           <w:rFonts w:ascii="Cambria Math" w:eastAsiaTheme="minorEastAsia" w:hAnsi="Cambria Math" w:cs="Arial"/>
                           <w:sz w:val="24"/>
@@ -5157,6 +6272,9 @@
                     </m:num>
                     <m:den>
                       <m:r>
+                        <m:rPr>
+                          <m:sty m:val="p"/>
+                        </m:rPr>
                         <w:rPr>
                           <w:rFonts w:ascii="Cambria Math" w:eastAsiaTheme="minorEastAsia" w:hAnsi="Cambria Math" w:cs="Arial"/>
                           <w:sz w:val="24"/>
@@ -5170,6 +6288,9 @@
                 </m:e>
               </m:d>
               <m:r>
+                <m:rPr>
+                  <m:sty m:val="p"/>
+                </m:rPr>
                 <w:rPr>
                   <w:rFonts w:ascii="Cambria Math" w:eastAsiaTheme="minorEastAsia" w:hAnsi="Cambria Math" w:cs="Arial"/>
                   <w:sz w:val="24"/>
@@ -5481,16 +6602,7 @@
               <w:szCs w:val="24"/>
               <w:lang w:bidi="fa-IR"/>
             </w:rPr>
-            <m:t>w</m:t>
-          </m:r>
-          <m:r>
-            <w:rPr>
-              <w:rFonts w:ascii="Cambria Math" w:eastAsiaTheme="minorEastAsia" w:hAnsi="Cambria Math" w:cs="Arial"/>
-              <w:sz w:val="24"/>
-              <w:szCs w:val="24"/>
-              <w:lang w:bidi="fa-IR"/>
-            </w:rPr>
-            <m:t>=</m:t>
+            <m:t>w=</m:t>
           </m:r>
           <m:d>
             <m:dPr>
@@ -5646,25 +6758,7 @@
                       <w:szCs w:val="24"/>
                       <w:lang w:bidi="fa-IR"/>
                     </w:rPr>
-                    <m:t>-</m:t>
-                  </m:r>
-                  <m:r>
-                    <w:rPr>
-                      <w:rFonts w:ascii="Cambria Math" w:eastAsiaTheme="minorEastAsia" w:hAnsi="Cambria Math" w:cs="Arial"/>
-                      <w:sz w:val="24"/>
-                      <w:szCs w:val="24"/>
-                      <w:lang w:bidi="fa-IR"/>
-                    </w:rPr>
-                    <m:t>0</m:t>
-                  </m:r>
-                  <m:r>
-                    <w:rPr>
-                      <w:rFonts w:ascii="Cambria Math" w:eastAsiaTheme="minorEastAsia" w:hAnsi="Cambria Math" w:cs="Arial"/>
-                      <w:sz w:val="24"/>
-                      <w:szCs w:val="24"/>
-                      <w:lang w:bidi="fa-IR"/>
-                    </w:rPr>
-                    <m:t>.04</m:t>
+                    <m:t>-0.04</m:t>
                   </m:r>
                 </m:num>
                 <m:den>
@@ -5675,16 +6769,7 @@
                       <w:szCs w:val="24"/>
                       <w:lang w:bidi="fa-IR"/>
                     </w:rPr>
-                    <m:t>0.</m:t>
-                  </m:r>
-                  <m:r>
-                    <w:rPr>
-                      <w:rFonts w:ascii="Cambria Math" w:eastAsiaTheme="minorEastAsia" w:hAnsi="Cambria Math" w:cs="Arial"/>
-                      <w:sz w:val="24"/>
-                      <w:szCs w:val="24"/>
-                      <w:lang w:bidi="fa-IR"/>
-                    </w:rPr>
-                    <m:t>8</m:t>
+                    <m:t>0.8</m:t>
                   </m:r>
                 </m:den>
               </m:f>
@@ -5809,6 +6894,7 @@
       <w:r>
         <w:rPr>
           <w:rFonts w:ascii="Arial" w:hAnsi="Arial" w:cs="Arial"/>
+          <w:noProof/>
           <w:sz w:val="24"/>
           <w:szCs w:val="24"/>
           <w:lang w:bidi="fa-IR"/>
@@ -5829,7 +6915,7 @@
                     <pic:cNvPicPr/>
                   </pic:nvPicPr>
                   <pic:blipFill>
-                    <a:blip r:embed="rId11"/>
+                    <a:blip r:embed="rId12"/>
                     <a:stretch>
                       <a:fillRect/>
                     </a:stretch>
@@ -5985,16 +7071,7 @@
               <w:szCs w:val="24"/>
               <w:lang w:bidi="fa-IR"/>
             </w:rPr>
-            <m:t>=</m:t>
-          </m:r>
-          <m:r>
-            <w:rPr>
-              <w:rFonts w:ascii="Cambria Math" w:eastAsiaTheme="minorEastAsia" w:hAnsi="Cambria Math" w:cs="Arial"/>
-              <w:sz w:val="24"/>
-              <w:szCs w:val="24"/>
-              <w:lang w:bidi="fa-IR"/>
-            </w:rPr>
-            <m:t>-0.04+0.8∙5=3.96, c-</m:t>
+            <m:t>=-0.04+0.8∙5=3.96, c-</m:t>
           </m:r>
           <m:sSup>
             <m:sSupPr>
@@ -6216,6 +7293,7 @@
           <w:lang w:bidi="fa-IR"/>
         </w:rPr>
       </w:pPr>
+      <w:proofErr w:type="gramStart"/>
       <w:r>
         <w:rPr>
           <w:rFonts w:ascii="Arial" w:hAnsi="Arial" w:cs="Arial"/>
@@ -6223,7 +7301,17 @@
           <w:szCs w:val="24"/>
           <w:lang w:bidi="fa-IR"/>
         </w:rPr>
-        <w:t xml:space="preserve">So the loss decreased from 8 to 4.3808 although with a much larger </w:t>
+        <w:t>So</w:t>
+      </w:r>
+      <w:proofErr w:type="gramEnd"/>
+      <w:r>
+        <w:rPr>
+          <w:rFonts w:ascii="Arial" w:hAnsi="Arial" w:cs="Arial"/>
+          <w:sz w:val="24"/>
+          <w:szCs w:val="24"/>
+          <w:lang w:bidi="fa-IR"/>
+        </w:rPr>
+        <w:t xml:space="preserve"> the loss decreased from 8 to 4.3808 although with a much larger </w:t>
       </w:r>
       <m:oMath>
         <m:r>
@@ -6468,16 +7556,7 @@
               <w:szCs w:val="24"/>
               <w:lang w:bidi="fa-IR"/>
             </w:rPr>
-            <m:t>δ</m:t>
-          </m:r>
-          <m:r>
-            <w:rPr>
-              <w:rFonts w:ascii="Cambria Math" w:eastAsiaTheme="minorEastAsia" w:hAnsi="Cambria Math" w:cs="Arial"/>
-              <w:sz w:val="24"/>
-              <w:szCs w:val="24"/>
-              <w:lang w:bidi="fa-IR"/>
-            </w:rPr>
-            <m:t>=-1-2=-3</m:t>
+            <m:t>δ=-1-2=-3</m:t>
           </m:r>
         </m:oMath>
       </m:oMathPara>
@@ -6974,25 +8053,7 @@
                       <w:szCs w:val="24"/>
                       <w:lang w:bidi="fa-IR"/>
                     </w:rPr>
-                    <m:t>-0.03</m:t>
-                  </m:r>
-                  <m:r>
-                    <w:rPr>
-                      <w:rFonts w:ascii="Cambria Math" w:hAnsi="Cambria Math" w:cs="Arial"/>
-                      <w:sz w:val="24"/>
-                      <w:szCs w:val="24"/>
-                      <w:lang w:bidi="fa-IR"/>
-                    </w:rPr>
-                    <m:t>,</m:t>
-                  </m:r>
-                  <m:r>
-                    <w:rPr>
-                      <w:rFonts w:ascii="Cambria Math" w:hAnsi="Cambria Math" w:cs="Arial"/>
-                      <w:sz w:val="24"/>
-                      <w:szCs w:val="24"/>
-                      <w:lang w:bidi="fa-IR"/>
-                    </w:rPr>
-                    <m:t>-0.06</m:t>
+                    <m:t>-0.03,-0.06</m:t>
                   </m:r>
                 </m:e>
               </m:d>
@@ -7103,16 +8164,7 @@
                       <w:szCs w:val="24"/>
                       <w:lang w:bidi="fa-IR"/>
                     </w:rPr>
-                    <m:t>-0.03,0.</m:t>
-                  </m:r>
-                  <m:r>
-                    <w:rPr>
-                      <w:rFonts w:ascii="Cambria Math" w:hAnsi="Cambria Math" w:cs="Arial"/>
-                      <w:sz w:val="24"/>
-                      <w:szCs w:val="24"/>
-                      <w:lang w:bidi="fa-IR"/>
-                    </w:rPr>
-                    <m:t>94</m:t>
+                    <m:t>-0.03,0.94</m:t>
                   </m:r>
                 </m:e>
               </m:d>
@@ -7188,16 +8240,7 @@
               <w:szCs w:val="24"/>
               <w:lang w:bidi="fa-IR"/>
             </w:rPr>
-            <m:t>=</m:t>
-          </m:r>
-          <m:r>
-            <w:rPr>
-              <w:rFonts w:ascii="Cambria Math" w:eastAsiaTheme="minorEastAsia" w:hAnsi="Cambria Math" w:cs="Arial"/>
-              <w:sz w:val="24"/>
-              <w:szCs w:val="24"/>
-              <w:lang w:bidi="fa-IR"/>
-            </w:rPr>
-            <m:t>4.06125</m:t>
+            <m:t>=4.06125</m:t>
           </m:r>
         </m:oMath>
       </m:oMathPara>
@@ -7273,25 +8316,7 @@
             <w:szCs w:val="24"/>
             <w:lang w:bidi="fa-IR"/>
           </w:rPr>
-          <m:t>=</m:t>
-        </m:r>
-        <m:r>
-          <w:rPr>
-            <w:rFonts w:ascii="Cambria Math" w:eastAsiaTheme="minorEastAsia" w:hAnsi="Cambria Math" w:cs="Arial"/>
-            <w:sz w:val="24"/>
-            <w:szCs w:val="24"/>
-            <w:lang w:bidi="fa-IR"/>
-          </w:rPr>
-          <m:t>7</m:t>
-        </m:r>
-        <m:r>
-          <w:rPr>
-            <w:rFonts w:ascii="Cambria Math" w:eastAsiaTheme="minorEastAsia" w:hAnsi="Cambria Math" w:cs="Arial"/>
-            <w:sz w:val="24"/>
-            <w:szCs w:val="24"/>
-            <w:lang w:bidi="fa-IR"/>
-          </w:rPr>
-          <m:t xml:space="preserve">, </m:t>
+          <m:t xml:space="preserve">=7, </m:t>
         </m:r>
         <m:sSub>
           <m:sSubPr>
@@ -7382,25 +8407,7 @@
                   <w:szCs w:val="24"/>
                   <w:lang w:bidi="fa-IR"/>
                 </w:rPr>
-                <m:t>(1,</m:t>
-              </m:r>
-              <m:r>
-                <w:rPr>
-                  <w:rFonts w:ascii="Cambria Math" w:hAnsi="Cambria Math" w:cs="Arial"/>
-                  <w:sz w:val="24"/>
-                  <w:szCs w:val="24"/>
-                  <w:lang w:bidi="fa-IR"/>
-                </w:rPr>
-                <m:t>7</m:t>
-              </m:r>
-              <m:r>
-                <w:rPr>
-                  <w:rFonts w:ascii="Cambria Math" w:hAnsi="Cambria Math" w:cs="Arial"/>
-                  <w:sz w:val="24"/>
-                  <w:szCs w:val="24"/>
-                  <w:lang w:bidi="fa-IR"/>
-                </w:rPr>
-                <m:t>)</m:t>
+                <m:t>(1,7)</m:t>
               </m:r>
             </m:e>
             <m:sup>
@@ -7422,25 +8429,7 @@
               <w:szCs w:val="24"/>
               <w:lang w:bidi="fa-IR"/>
             </w:rPr>
-            <m:t>, y=</m:t>
-          </m:r>
-          <m:r>
-            <w:rPr>
-              <w:rFonts w:ascii="Cambria Math" w:hAnsi="Cambria Math" w:cs="Arial"/>
-              <w:sz w:val="24"/>
-              <w:szCs w:val="24"/>
-              <w:lang w:bidi="fa-IR"/>
-            </w:rPr>
-            <m:t>7</m:t>
-          </m:r>
-          <m:r>
-            <w:rPr>
-              <w:rFonts w:ascii="Cambria Math" w:hAnsi="Cambria Math" w:cs="Arial"/>
-              <w:sz w:val="24"/>
-              <w:szCs w:val="24"/>
-              <w:lang w:bidi="fa-IR"/>
-            </w:rPr>
-            <m:t xml:space="preserve">, </m:t>
+            <m:t xml:space="preserve">, y=7, </m:t>
           </m:r>
           <m:r>
             <w:rPr>
@@ -7449,34 +8438,7 @@
               <w:szCs w:val="24"/>
               <w:lang w:bidi="fa-IR"/>
             </w:rPr>
-            <m:t>δ=1-</m:t>
-          </m:r>
-          <m:r>
-            <w:rPr>
-              <w:rFonts w:ascii="Cambria Math" w:eastAsiaTheme="minorEastAsia" w:hAnsi="Cambria Math" w:cs="Arial"/>
-              <w:sz w:val="24"/>
-              <w:szCs w:val="24"/>
-              <w:lang w:bidi="fa-IR"/>
-            </w:rPr>
-            <m:t>7</m:t>
-          </m:r>
-          <m:r>
-            <w:rPr>
-              <w:rFonts w:ascii="Cambria Math" w:eastAsiaTheme="minorEastAsia" w:hAnsi="Cambria Math" w:cs="Arial"/>
-              <w:sz w:val="24"/>
-              <w:szCs w:val="24"/>
-              <w:lang w:bidi="fa-IR"/>
-            </w:rPr>
-            <m:t>=-</m:t>
-          </m:r>
-          <m:r>
-            <w:rPr>
-              <w:rFonts w:ascii="Cambria Math" w:eastAsiaTheme="minorEastAsia" w:hAnsi="Cambria Math" w:cs="Arial"/>
-              <w:sz w:val="24"/>
-              <w:szCs w:val="24"/>
-              <w:lang w:bidi="fa-IR"/>
-            </w:rPr>
-            <m:t>6</m:t>
+            <m:t>δ=1-7=-6</m:t>
           </m:r>
         </m:oMath>
       </m:oMathPara>
@@ -7610,16 +8572,7 @@
                       <w:szCs w:val="24"/>
                       <w:lang w:bidi="fa-IR"/>
                     </w:rPr>
-                    <m:t>-</m:t>
-                  </m:r>
-                  <m:r>
-                    <w:rPr>
-                      <w:rFonts w:ascii="Cambria Math" w:hAnsi="Cambria Math" w:cs="Arial"/>
-                      <w:sz w:val="24"/>
-                      <w:szCs w:val="24"/>
-                      <w:lang w:bidi="fa-IR"/>
-                    </w:rPr>
-                    <m:t>6</m:t>
+                    <m:t>-6</m:t>
                   </m:r>
                 </m:e>
               </m:d>
@@ -7643,16 +8596,7 @@
               <w:szCs w:val="24"/>
               <w:lang w:bidi="fa-IR"/>
             </w:rPr>
-            <m:t>=</m:t>
-          </m:r>
-          <m:r>
-            <w:rPr>
-              <w:rFonts w:ascii="Cambria Math" w:hAnsi="Cambria Math" w:cs="Arial"/>
-              <w:sz w:val="24"/>
-              <w:szCs w:val="24"/>
-              <w:lang w:bidi="fa-IR"/>
-            </w:rPr>
-            <m:t>18</m:t>
+            <m:t>=18</m:t>
           </m:r>
         </m:oMath>
       </m:oMathPara>
@@ -7897,25 +8841,7 @@
               <w:szCs w:val="24"/>
               <w:lang w:bidi="fa-IR"/>
             </w:rPr>
-            <m:t>=0.01∙-</m:t>
-          </m:r>
-          <m:r>
-            <w:rPr>
-              <w:rFonts w:ascii="Cambria Math" w:hAnsi="Cambria Math" w:cs="Arial"/>
-              <w:sz w:val="24"/>
-              <w:szCs w:val="24"/>
-              <w:lang w:bidi="fa-IR"/>
-            </w:rPr>
-            <m:t>6</m:t>
-          </m:r>
-          <m:r>
-            <w:rPr>
-              <w:rFonts w:ascii="Cambria Math" w:hAnsi="Cambria Math" w:cs="Arial"/>
-              <w:sz w:val="24"/>
-              <w:szCs w:val="24"/>
-              <w:lang w:bidi="fa-IR"/>
-            </w:rPr>
-            <m:t>∙</m:t>
+            <m:t>=0.01∙-6∙</m:t>
           </m:r>
           <m:sSup>
             <m:sSupPr>
@@ -7950,16 +8876,7 @@
                       <w:szCs w:val="24"/>
                       <w:lang w:bidi="fa-IR"/>
                     </w:rPr>
-                    <m:t>1,</m:t>
-                  </m:r>
-                  <m:r>
-                    <w:rPr>
-                      <w:rFonts w:ascii="Cambria Math" w:hAnsi="Cambria Math" w:cs="Arial"/>
-                      <w:sz w:val="24"/>
-                      <w:szCs w:val="24"/>
-                      <w:lang w:bidi="fa-IR"/>
-                    </w:rPr>
-                    <m:t>7</m:t>
+                    <m:t>1,7</m:t>
                   </m:r>
                 </m:e>
               </m:d>
@@ -8018,34 +8935,7 @@
                       <w:szCs w:val="24"/>
                       <w:lang w:bidi="fa-IR"/>
                     </w:rPr>
-                    <m:t>-0.0</m:t>
-                  </m:r>
-                  <m:r>
-                    <w:rPr>
-                      <w:rFonts w:ascii="Cambria Math" w:hAnsi="Cambria Math" w:cs="Arial"/>
-                      <w:sz w:val="24"/>
-                      <w:szCs w:val="24"/>
-                      <w:lang w:bidi="fa-IR"/>
-                    </w:rPr>
-                    <m:t>6</m:t>
-                  </m:r>
-                  <m:r>
-                    <w:rPr>
-                      <w:rFonts w:ascii="Cambria Math" w:hAnsi="Cambria Math" w:cs="Arial"/>
-                      <w:sz w:val="24"/>
-                      <w:szCs w:val="24"/>
-                      <w:lang w:bidi="fa-IR"/>
-                    </w:rPr>
-                    <m:t>,-0.</m:t>
-                  </m:r>
-                  <m:r>
-                    <w:rPr>
-                      <w:rFonts w:ascii="Cambria Math" w:hAnsi="Cambria Math" w:cs="Arial"/>
-                      <w:sz w:val="24"/>
-                      <w:szCs w:val="24"/>
-                      <w:lang w:bidi="fa-IR"/>
-                    </w:rPr>
-                    <m:t>42</m:t>
+                    <m:t>-0.06,-0.42</m:t>
                   </m:r>
                 </m:e>
               </m:d>
@@ -8156,34 +9046,7 @@
                       <w:szCs w:val="24"/>
                       <w:lang w:bidi="fa-IR"/>
                     </w:rPr>
-                    <m:t>-0.0</m:t>
-                  </m:r>
-                  <m:r>
-                    <w:rPr>
-                      <w:rFonts w:ascii="Cambria Math" w:hAnsi="Cambria Math" w:cs="Arial"/>
-                      <w:sz w:val="24"/>
-                      <w:szCs w:val="24"/>
-                      <w:lang w:bidi="fa-IR"/>
-                    </w:rPr>
-                    <m:t>6</m:t>
-                  </m:r>
-                  <m:r>
-                    <w:rPr>
-                      <w:rFonts w:ascii="Cambria Math" w:hAnsi="Cambria Math" w:cs="Arial"/>
-                      <w:sz w:val="24"/>
-                      <w:szCs w:val="24"/>
-                      <w:lang w:bidi="fa-IR"/>
-                    </w:rPr>
-                    <m:t>,0.</m:t>
-                  </m:r>
-                  <m:r>
-                    <w:rPr>
-                      <w:rFonts w:ascii="Cambria Math" w:hAnsi="Cambria Math" w:cs="Arial"/>
-                      <w:sz w:val="24"/>
-                      <w:szCs w:val="24"/>
-                      <w:lang w:bidi="fa-IR"/>
-                    </w:rPr>
-                    <m:t>58</m:t>
+                    <m:t>-0.06,0.58</m:t>
                   </m:r>
                 </m:e>
               </m:d>
@@ -8259,16 +9122,7 @@
               <w:szCs w:val="24"/>
               <w:lang w:bidi="fa-IR"/>
             </w:rPr>
-            <m:t>=4.</m:t>
-          </m:r>
-          <m:r>
-            <w:rPr>
-              <w:rFonts w:ascii="Cambria Math" w:eastAsiaTheme="minorEastAsia" w:hAnsi="Cambria Math" w:cs="Arial"/>
-              <w:sz w:val="24"/>
-              <w:szCs w:val="24"/>
-              <w:lang w:bidi="fa-IR"/>
-            </w:rPr>
-            <m:t>5</m:t>
+            <m:t>=4.5</m:t>
           </m:r>
         </m:oMath>
       </m:oMathPara>
@@ -8303,19 +9157,18 @@
           <w:szCs w:val="24"/>
           <w:lang w:bidi="fa-IR"/>
         </w:rPr>
-        <w:t xml:space="preserve">Exercise 4: </w:t>
-      </w:r>
-      <w:r>
-        <w:rPr>
-          <w:rFonts w:ascii="Arial" w:hAnsi="Arial" w:cs="Arial"/>
-          <w:b/>
-          <w:bCs/>
+        <w:t>Exercise 4: Overfitting and train-test leakage (1+1+0=2 Points)</w:t>
+      </w:r>
+    </w:p>
+    <w:p>
+      <w:pPr>
+        <w:rPr>
+          <w:rFonts w:ascii="Arial" w:hAnsi="Arial" w:cs="Arial"/>
           <w:sz w:val="24"/>
           <w:szCs w:val="24"/>
           <w:lang w:bidi="fa-IR"/>
         </w:rPr>
-        <w:t>Overfitting and train-test leakage (1+1+0=2 Points)</w:t>
-      </w:r>
+      </w:pPr>
     </w:p>
     <w:p>
       <w:pPr>
@@ -8326,16 +9179,16 @@
           <w:lang w:bidi="fa-IR"/>
         </w:rPr>
       </w:pPr>
-    </w:p>
-    <w:p>
-      <w:pPr>
+      <w:proofErr w:type="gramStart"/>
+      <w:r>
         <w:rPr>
           <w:rFonts w:ascii="Arial" w:hAnsi="Arial" w:cs="Arial"/>
           <w:sz w:val="24"/>
           <w:szCs w:val="24"/>
           <w:lang w:bidi="fa-IR"/>
         </w:rPr>
-      </w:pPr>
+        <w:t>a)</w:t>
+      </w:r>
       <w:r>
         <w:rPr>
           <w:rFonts w:ascii="Arial" w:hAnsi="Arial" w:cs="Arial"/>
@@ -8343,8 +9196,9 @@
           <w:szCs w:val="24"/>
           <w:lang w:bidi="fa-IR"/>
         </w:rPr>
-        <w:t>a)</w:t>
-      </w:r>
+        <w:t>Overfitting</w:t>
+      </w:r>
+      <w:proofErr w:type="gramEnd"/>
       <w:r>
         <w:rPr>
           <w:rFonts w:ascii="Arial" w:hAnsi="Arial" w:cs="Arial"/>
@@ -8352,7 +9206,7 @@
           <w:szCs w:val="24"/>
           <w:lang w:bidi="fa-IR"/>
         </w:rPr>
-        <w:t>Overfitting can be detected by</w:t>
+        <w:t xml:space="preserve"> can be detected by</w:t>
       </w:r>
     </w:p>
     <w:p>
@@ -8449,6 +9303,7 @@
           <w:lang w:bidi="fa-IR"/>
         </w:rPr>
       </w:pPr>
+      <w:proofErr w:type="gramStart"/>
       <w:r>
         <w:rPr>
           <w:rFonts w:ascii="Arial" w:hAnsi="Arial" w:cs="Arial"/>
@@ -8456,7 +9311,17 @@
           <w:szCs w:val="24"/>
           <w:lang w:bidi="fa-IR"/>
         </w:rPr>
-        <w:t>b)How to mitigate Overfitting</w:t>
+        <w:t>b)How</w:t>
+      </w:r>
+      <w:proofErr w:type="gramEnd"/>
+      <w:r>
+        <w:rPr>
+          <w:rFonts w:ascii="Arial" w:hAnsi="Arial" w:cs="Arial"/>
+          <w:sz w:val="24"/>
+          <w:szCs w:val="24"/>
+          <w:lang w:bidi="fa-IR"/>
+        </w:rPr>
+        <w:t xml:space="preserve"> to mitigate Overfitting</w:t>
       </w:r>
     </w:p>
     <w:p>
@@ -8632,6 +9497,7 @@
           <w:lang w:bidi="fa-IR"/>
         </w:rPr>
       </w:pPr>
+      <w:proofErr w:type="gramStart"/>
       <w:r>
         <w:rPr>
           <w:rFonts w:ascii="Arial" w:hAnsi="Arial" w:cs="Arial"/>
@@ -8639,7 +9505,17 @@
           <w:szCs w:val="24"/>
           <w:lang w:bidi="fa-IR"/>
         </w:rPr>
-        <w:t>Again split by speaker and not by recording.  Also, keeping the range of intelligibility scores and cities in both splits.</w:t>
+        <w:t>Again</w:t>
+      </w:r>
+      <w:proofErr w:type="gramEnd"/>
+      <w:r>
+        <w:rPr>
+          <w:rFonts w:ascii="Arial" w:hAnsi="Arial" w:cs="Arial"/>
+          <w:sz w:val="24"/>
+          <w:szCs w:val="24"/>
+          <w:lang w:bidi="fa-IR"/>
+        </w:rPr>
+        <w:t xml:space="preserve"> split by speaker and not by recording.  Also, keeping the range of intelligibility scores and cities in both splits.</w:t>
       </w:r>
     </w:p>
     <w:p>
@@ -8663,7 +9539,27 @@
           <w:szCs w:val="24"/>
           <w:lang w:bidi="fa-IR"/>
         </w:rPr>
-        <w:t>The important thing is tp ensure that individual recordings don’t appear in both sets and also per-person counts are reasonable.</w:t>
+        <w:t xml:space="preserve">The important thing is </w:t>
+      </w:r>
+      <w:proofErr w:type="spellStart"/>
+      <w:r>
+        <w:rPr>
+          <w:rFonts w:ascii="Arial" w:hAnsi="Arial" w:cs="Arial"/>
+          <w:sz w:val="24"/>
+          <w:szCs w:val="24"/>
+          <w:lang w:bidi="fa-IR"/>
+        </w:rPr>
+        <w:t>tp</w:t>
+      </w:r>
+      <w:proofErr w:type="spellEnd"/>
+      <w:r>
+        <w:rPr>
+          <w:rFonts w:ascii="Arial" w:hAnsi="Arial" w:cs="Arial"/>
+          <w:sz w:val="24"/>
+          <w:szCs w:val="24"/>
+          <w:lang w:bidi="fa-IR"/>
+        </w:rPr>
+        <w:t xml:space="preserve"> ensure that individual recordings don’t appear in both sets and also per-person counts are reasonable.</w:t>
       </w:r>
     </w:p>
     <w:p>
@@ -8833,7 +9729,7 @@
                     <pic:cNvPicPr/>
                   </pic:nvPicPr>
                   <pic:blipFill>
-                    <a:blip r:embed="rId12"/>
+                    <a:blip r:embed="rId13"/>
                     <a:stretch>
                       <a:fillRect/>
                     </a:stretch>
@@ -9612,7 +10508,29 @@
           <w:szCs w:val="24"/>
           <w:shd w:val="clear" w:color="auto" w:fill="FFFFFF"/>
         </w:rPr>
-        <w:t>The value of RSStr(w) will. . .</w:t>
+        <w:t xml:space="preserve">The value of </w:t>
+      </w:r>
+      <w:proofErr w:type="spellStart"/>
+      <w:r>
+        <w:rPr>
+          <w:rFonts w:ascii="Arial" w:hAnsi="Arial" w:cs="Arial"/>
+          <w:color w:val="1D2125"/>
+          <w:sz w:val="24"/>
+          <w:szCs w:val="24"/>
+          <w:shd w:val="clear" w:color="auto" w:fill="FFFFFF"/>
+        </w:rPr>
+        <w:t>RSStr</w:t>
+      </w:r>
+      <w:proofErr w:type="spellEnd"/>
+      <w:r>
+        <w:rPr>
+          <w:rFonts w:ascii="Arial" w:hAnsi="Arial" w:cs="Arial"/>
+          <w:color w:val="1D2125"/>
+          <w:sz w:val="24"/>
+          <w:szCs w:val="24"/>
+          <w:shd w:val="clear" w:color="auto" w:fill="FFFFFF"/>
+        </w:rPr>
+        <w:t>(w) will. . .</w:t>
       </w:r>
     </w:p>
     <w:p>
@@ -9965,7 +10883,29 @@
           <w:szCs w:val="24"/>
           <w:shd w:val="clear" w:color="auto" w:fill="FFFFFF"/>
         </w:rPr>
-        <w:t xml:space="preserve">This is ridge regularization. When we increase λ, we are forcing the model to keep weights smaller, which </w:t>
+        <w:t xml:space="preserve">This is </w:t>
+      </w:r>
+      <w:proofErr w:type="gramStart"/>
+      <w:r>
+        <w:rPr>
+          <w:rFonts w:ascii="Arial" w:hAnsi="Arial" w:cs="Arial"/>
+          <w:color w:val="1D2125"/>
+          <w:sz w:val="24"/>
+          <w:szCs w:val="24"/>
+          <w:shd w:val="clear" w:color="auto" w:fill="FFFFFF"/>
+        </w:rPr>
+        <w:t>ridge</w:t>
+      </w:r>
+      <w:proofErr w:type="gramEnd"/>
+      <w:r>
+        <w:rPr>
+          <w:rFonts w:ascii="Arial" w:hAnsi="Arial" w:cs="Arial"/>
+          <w:color w:val="1D2125"/>
+          <w:sz w:val="24"/>
+          <w:szCs w:val="24"/>
+          <w:shd w:val="clear" w:color="auto" w:fill="FFFFFF"/>
+        </w:rPr>
+        <w:t xml:space="preserve"> regularization. When we increase λ, we are forcing the model to keep weights smaller, which </w:t>
       </w:r>
       <w:r>
         <w:rPr>
@@ -9987,7 +10927,29 @@
           <w:szCs w:val="24"/>
           <w:shd w:val="clear" w:color="auto" w:fill="FFFFFF"/>
         </w:rPr>
-        <w:t xml:space="preserve"> its capacity to fit the training data perfectly. As a result, RSS_tr(w) will </w:t>
+        <w:t xml:space="preserve"> its capacity to fit the training data perfectly. As a result, </w:t>
+      </w:r>
+      <w:proofErr w:type="spellStart"/>
+      <w:r>
+        <w:rPr>
+          <w:rFonts w:ascii="Arial" w:hAnsi="Arial" w:cs="Arial"/>
+          <w:color w:val="1D2125"/>
+          <w:sz w:val="24"/>
+          <w:szCs w:val="24"/>
+          <w:shd w:val="clear" w:color="auto" w:fill="FFFFFF"/>
+        </w:rPr>
+        <w:t>RSS_tr</w:t>
+      </w:r>
+      <w:proofErr w:type="spellEnd"/>
+      <w:r>
+        <w:rPr>
+          <w:rFonts w:ascii="Arial" w:hAnsi="Arial" w:cs="Arial"/>
+          <w:color w:val="1D2125"/>
+          <w:sz w:val="24"/>
+          <w:szCs w:val="24"/>
+          <w:shd w:val="clear" w:color="auto" w:fill="FFFFFF"/>
+        </w:rPr>
+        <w:t xml:space="preserve">(w) will </w:t>
       </w:r>
       <w:r>
         <w:rPr>
@@ -11751,7 +12713,7 @@
                     <pic:cNvPicPr/>
                   </pic:nvPicPr>
                   <pic:blipFill>
-                    <a:blip r:embed="rId13"/>
+                    <a:blip r:embed="rId14"/>
                     <a:stretch>
                       <a:fillRect/>
                     </a:stretch>
@@ -12132,7 +13094,7 @@
                     <pic:cNvPicPr/>
                   </pic:nvPicPr>
                   <pic:blipFill>
-                    <a:blip r:embed="rId14"/>
+                    <a:blip r:embed="rId15"/>
                     <a:stretch>
                       <a:fillRect/>
                     </a:stretch>
@@ -12209,102 +13171,6 @@
             <wp:extent cx="2397345" cy="2546350"/>
             <wp:effectExtent l="0" t="0" r="3175" b="6350"/>
             <wp:docPr id="8" name="Picture 8"/>
-            <wp:cNvGraphicFramePr>
-              <a:graphicFrameLocks xmlns:a="http://schemas.openxmlformats.org/drawingml/2006/main" noChangeAspect="1"/>
-            </wp:cNvGraphicFramePr>
-            <a:graphic xmlns:a="http://schemas.openxmlformats.org/drawingml/2006/main">
-              <a:graphicData uri="http://schemas.openxmlformats.org/drawingml/2006/picture">
-                <pic:pic xmlns:pic="http://schemas.openxmlformats.org/drawingml/2006/picture">
-                  <pic:nvPicPr>
-                    <pic:cNvPr id="1" name=""/>
-                    <pic:cNvPicPr/>
-                  </pic:nvPicPr>
-                  <pic:blipFill>
-                    <a:blip r:embed="rId15"/>
-                    <a:stretch>
-                      <a:fillRect/>
-                    </a:stretch>
-                  </pic:blipFill>
-                  <pic:spPr>
-                    <a:xfrm>
-                      <a:off x="0" y="0"/>
-                      <a:ext cx="2405683" cy="2555206"/>
-                    </a:xfrm>
-                    <a:prstGeom prst="rect">
-                      <a:avLst/>
-                    </a:prstGeom>
-                  </pic:spPr>
-                </pic:pic>
-              </a:graphicData>
-            </a:graphic>
-          </wp:inline>
-        </w:drawing>
-      </w:r>
-    </w:p>
-    <w:p>
-      <w:pPr>
-        <w:suppressAutoHyphens/>
-        <w:autoSpaceDN w:val="0"/>
-        <w:spacing w:line="276" w:lineRule="auto"/>
-        <w:ind w:left="720"/>
-        <w:rPr>
-          <w:rFonts w:ascii="Arial" w:hAnsi="Arial" w:cs="Arial"/>
-          <w:color w:val="1D2125"/>
-          <w:sz w:val="24"/>
-          <w:szCs w:val="24"/>
-          <w:shd w:val="clear" w:color="auto" w:fill="FFFFFF"/>
-        </w:rPr>
-      </w:pPr>
-      <w:r>
-        <w:rPr>
-          <w:rFonts w:ascii="Arial" w:hAnsi="Arial" w:cs="Arial"/>
-          <w:color w:val="1D2125"/>
-          <w:sz w:val="24"/>
-          <w:szCs w:val="24"/>
-          <w:shd w:val="clear" w:color="auto" w:fill="FFFFFF"/>
-        </w:rPr>
-        <w:t>(b2) Classify the points (6, 4) and (0, 0). Calculate the linear scores (z) explicitly.</w:t>
-      </w:r>
-      <w:r>
-        <w:rPr>
-          <w:rFonts w:ascii="Arial" w:hAnsi="Arial" w:cs="Arial"/>
-          <w:color w:val="1D2125"/>
-          <w:sz w:val="24"/>
-          <w:szCs w:val="24"/>
-          <w:shd w:val="clear" w:color="auto" w:fill="FFFFFF"/>
-        </w:rPr>
-        <w:t xml:space="preserve"> See the image below.</w:t>
-      </w:r>
-    </w:p>
-    <w:p>
-      <w:pPr>
-        <w:suppressAutoHyphens/>
-        <w:autoSpaceDN w:val="0"/>
-        <w:spacing w:line="276" w:lineRule="auto"/>
-        <w:ind w:left="720"/>
-        <w:jc w:val="center"/>
-        <w:rPr>
-          <w:rFonts w:ascii="Arial" w:hAnsi="Arial" w:cs="Arial"/>
-          <w:color w:val="1D2125"/>
-          <w:sz w:val="24"/>
-          <w:szCs w:val="24"/>
-          <w:shd w:val="clear" w:color="auto" w:fill="FFFFFF"/>
-        </w:rPr>
-      </w:pPr>
-      <w:r>
-        <w:rPr>
-          <w:rFonts w:ascii="Arial" w:hAnsi="Arial" w:cs="Arial"/>
-          <w:noProof/>
-          <w:color w:val="1D2125"/>
-          <w:sz w:val="24"/>
-          <w:szCs w:val="24"/>
-          <w:shd w:val="clear" w:color="auto" w:fill="FFFFFF"/>
-        </w:rPr>
-        <w:drawing>
-          <wp:inline distT="0" distB="0" distL="0" distR="0" wp14:anchorId="03315F20" wp14:editId="415C3FAF">
-            <wp:extent cx="2400300" cy="2523160"/>
-            <wp:effectExtent l="0" t="0" r="0" b="0"/>
-            <wp:docPr id="9" name="Picture 9"/>
             <wp:cNvGraphicFramePr>
               <a:graphicFrameLocks xmlns:a="http://schemas.openxmlformats.org/drawingml/2006/main" noChangeAspect="1"/>
             </wp:cNvGraphicFramePr>
@@ -12324,7 +13190,7 @@
                   <pic:spPr>
                     <a:xfrm>
                       <a:off x="0" y="0"/>
-                      <a:ext cx="2406075" cy="2529231"/>
+                      <a:ext cx="2405683" cy="2555206"/>
                     </a:xfrm>
                     <a:prstGeom prst="rect">
                       <a:avLst/>
@@ -12343,953 +13209,41 @@
         <w:autoSpaceDN w:val="0"/>
         <w:spacing w:line="276" w:lineRule="auto"/>
         <w:ind w:left="720"/>
-        <w:jc w:val="center"/>
-        <w:rPr>
-          <w:rFonts w:ascii="Arial" w:hAnsi="Arial" w:cs="Arial"/>
-          <w:color w:val="1D2125"/>
-          <w:sz w:val="24"/>
-          <w:szCs w:val="24"/>
-          <w:shd w:val="clear" w:color="auto" w:fill="FFFFFF"/>
-        </w:rPr>
-      </w:pPr>
+        <w:rPr>
+          <w:rFonts w:ascii="Arial" w:hAnsi="Arial" w:cs="Arial"/>
+          <w:color w:val="1D2125"/>
+          <w:sz w:val="24"/>
+          <w:szCs w:val="24"/>
+          <w:shd w:val="clear" w:color="auto" w:fill="FFFFFF"/>
+        </w:rPr>
+      </w:pPr>
+      <w:r>
+        <w:rPr>
+          <w:rFonts w:ascii="Arial" w:hAnsi="Arial" w:cs="Arial"/>
+          <w:color w:val="1D2125"/>
+          <w:sz w:val="24"/>
+          <w:szCs w:val="24"/>
+          <w:shd w:val="clear" w:color="auto" w:fill="FFFFFF"/>
+        </w:rPr>
+        <w:t>(b2) Classify the points (6, 4) and (0, 0). Calculate the linear scores (z) explicitly.</w:t>
+      </w:r>
+      <w:r>
+        <w:rPr>
+          <w:rFonts w:ascii="Arial" w:hAnsi="Arial" w:cs="Arial"/>
+          <w:color w:val="1D2125"/>
+          <w:sz w:val="24"/>
+          <w:szCs w:val="24"/>
+          <w:shd w:val="clear" w:color="auto" w:fill="FFFFFF"/>
+        </w:rPr>
+        <w:t xml:space="preserve"> See the image below.</w:t>
+      </w:r>
     </w:p>
     <w:p>
       <w:pPr>
         <w:suppressAutoHyphens/>
         <w:autoSpaceDN w:val="0"/>
         <w:spacing w:line="276" w:lineRule="auto"/>
-        <w:rPr>
-          <w:rFonts w:ascii="Arial" w:hAnsi="Arial" w:cs="Arial"/>
-          <w:b/>
-          <w:bCs/>
-          <w:color w:val="1D2125"/>
-          <w:sz w:val="24"/>
-          <w:szCs w:val="24"/>
-          <w:shd w:val="clear" w:color="auto" w:fill="FFFFFF"/>
-        </w:rPr>
-      </w:pPr>
-      <w:r>
-        <w:rPr>
-          <w:rFonts w:ascii="Arial" w:hAnsi="Arial" w:cs="Arial"/>
-          <w:b/>
-          <w:bCs/>
-          <w:color w:val="1D2125"/>
-          <w:sz w:val="24"/>
-          <w:szCs w:val="24"/>
-          <w:shd w:val="clear" w:color="auto" w:fill="FFFFFF"/>
-        </w:rPr>
-        <w:t xml:space="preserve">Exercise </w:t>
-      </w:r>
-      <w:r>
-        <w:rPr>
-          <w:rFonts w:ascii="Arial" w:hAnsi="Arial" w:cs="Arial"/>
-          <w:b/>
-          <w:bCs/>
-          <w:color w:val="1D2125"/>
-          <w:sz w:val="24"/>
-          <w:szCs w:val="24"/>
-          <w:shd w:val="clear" w:color="auto" w:fill="FFFFFF"/>
-        </w:rPr>
-        <w:t>7</w:t>
-      </w:r>
-      <w:r>
-        <w:rPr>
-          <w:rFonts w:ascii="Arial" w:hAnsi="Arial" w:cs="Arial"/>
-          <w:b/>
-          <w:bCs/>
-          <w:color w:val="1D2125"/>
-          <w:sz w:val="24"/>
-          <w:szCs w:val="24"/>
-          <w:shd w:val="clear" w:color="auto" w:fill="FFFFFF"/>
-        </w:rPr>
-        <w:t xml:space="preserve">: </w:t>
-      </w:r>
-      <w:r>
-        <w:rPr>
-          <w:rFonts w:ascii="Arial" w:hAnsi="Arial" w:cs="Arial"/>
-          <w:b/>
-          <w:bCs/>
-          <w:color w:val="1D2125"/>
-          <w:sz w:val="24"/>
-          <w:szCs w:val="24"/>
-          <w:shd w:val="clear" w:color="auto" w:fill="FFFFFF"/>
-        </w:rPr>
-        <w:t>Implementing Logistic Regression Classifier (1+1+2+2+1+1=8 Points).</w:t>
-      </w:r>
-    </w:p>
-    <w:p>
-      <w:pPr>
-        <w:suppressAutoHyphens/>
-        <w:autoSpaceDN w:val="0"/>
-        <w:spacing w:line="276" w:lineRule="auto"/>
-        <w:rPr>
-          <w:rFonts w:ascii="Arial" w:hAnsi="Arial" w:cs="Arial"/>
-          <w:color w:val="1D2125"/>
-          <w:sz w:val="24"/>
-          <w:szCs w:val="24"/>
-          <w:shd w:val="clear" w:color="auto" w:fill="FFFFFF"/>
-        </w:rPr>
-      </w:pPr>
-      <w:r>
-        <w:rPr>
-          <w:rFonts w:ascii="Arial" w:hAnsi="Arial" w:cs="Arial"/>
-          <w:color w:val="1D2125"/>
-          <w:sz w:val="24"/>
-          <w:szCs w:val="24"/>
-          <w:shd w:val="clear" w:color="auto" w:fill="FFFFFF"/>
-        </w:rPr>
-        <w:t>In this exercise, you will implement a logistic regression model for predicting whether a given text was</w:t>
-      </w:r>
-      <w:r>
-        <w:rPr>
-          <w:rFonts w:ascii="Arial" w:hAnsi="Arial" w:cs="Arial"/>
-          <w:color w:val="1D2125"/>
-          <w:sz w:val="24"/>
-          <w:szCs w:val="24"/>
-          <w:shd w:val="clear" w:color="auto" w:fill="FFFFFF"/>
-        </w:rPr>
-        <w:t xml:space="preserve"> </w:t>
-      </w:r>
-      <w:r>
-        <w:rPr>
-          <w:rFonts w:ascii="Arial" w:hAnsi="Arial" w:cs="Arial"/>
-          <w:color w:val="1D2125"/>
-          <w:sz w:val="24"/>
-          <w:szCs w:val="24"/>
-          <w:shd w:val="clear" w:color="auto" w:fill="FFFFFF"/>
-        </w:rPr>
-        <w:t>written by a human or generated by a language model.</w:t>
-      </w:r>
-      <w:r>
-        <w:rPr>
-          <w:rFonts w:ascii="Arial" w:hAnsi="Arial" w:cs="Arial"/>
-          <w:color w:val="1D2125"/>
-          <w:sz w:val="24"/>
-          <w:szCs w:val="24"/>
-          <w:shd w:val="clear" w:color="auto" w:fill="FFFFFF"/>
-        </w:rPr>
-        <w:t xml:space="preserve"> </w:t>
-      </w:r>
-      <w:r>
-        <w:rPr>
-          <w:rFonts w:ascii="Arial" w:hAnsi="Arial" w:cs="Arial"/>
-          <w:color w:val="1D2125"/>
-          <w:sz w:val="24"/>
-          <w:szCs w:val="24"/>
-          <w:shd w:val="clear" w:color="auto" w:fill="FFFFFF"/>
-        </w:rPr>
-        <w:t>Download and use these files from Moodle:</w:t>
-      </w:r>
-    </w:p>
-    <w:p>
-      <w:pPr>
-        <w:pStyle w:val="ListParagraph"/>
-        <w:numPr>
-          <w:ilvl w:val="0"/>
-          <w:numId w:val="41"/>
-        </w:numPr>
-        <w:suppressAutoHyphens/>
-        <w:autoSpaceDN w:val="0"/>
-        <w:spacing w:line="276" w:lineRule="auto"/>
-        <w:rPr>
-          <w:rFonts w:ascii="Arial" w:hAnsi="Arial" w:cs="Arial"/>
-          <w:color w:val="1D2125"/>
-          <w:sz w:val="24"/>
-          <w:szCs w:val="24"/>
-          <w:shd w:val="clear" w:color="auto" w:fill="FFFFFF"/>
-        </w:rPr>
-      </w:pPr>
-      <w:r>
-        <w:rPr>
-          <w:rFonts w:ascii="Arial" w:hAnsi="Arial" w:cs="Arial"/>
-          <w:color w:val="1D2125"/>
-          <w:sz w:val="24"/>
-          <w:szCs w:val="24"/>
-          <w:shd w:val="clear" w:color="auto" w:fill="FFFFFF"/>
-        </w:rPr>
-        <w:t>features-train.tsv: Feature vectors for each example in the training set.</w:t>
-      </w:r>
-    </w:p>
-    <w:p>
-      <w:pPr>
-        <w:pStyle w:val="ListParagraph"/>
-        <w:numPr>
-          <w:ilvl w:val="0"/>
-          <w:numId w:val="41"/>
-        </w:numPr>
-        <w:suppressAutoHyphens/>
-        <w:autoSpaceDN w:val="0"/>
-        <w:spacing w:line="276" w:lineRule="auto"/>
-        <w:rPr>
-          <w:rFonts w:ascii="Arial" w:hAnsi="Arial" w:cs="Arial"/>
-          <w:color w:val="1D2125"/>
-          <w:sz w:val="24"/>
-          <w:szCs w:val="24"/>
-          <w:shd w:val="clear" w:color="auto" w:fill="FFFFFF"/>
-        </w:rPr>
-      </w:pPr>
-      <w:r>
-        <w:rPr>
-          <w:rFonts w:ascii="Arial" w:hAnsi="Arial" w:cs="Arial"/>
-          <w:color w:val="1D2125"/>
-          <w:sz w:val="24"/>
-          <w:szCs w:val="24"/>
-          <w:shd w:val="clear" w:color="auto" w:fill="FFFFFF"/>
-        </w:rPr>
-        <w:t>features-test.tsv: Feature vectors for each example in the test set.</w:t>
-      </w:r>
-    </w:p>
-    <w:p>
-      <w:pPr>
-        <w:pStyle w:val="ListParagraph"/>
-        <w:numPr>
-          <w:ilvl w:val="0"/>
-          <w:numId w:val="41"/>
-        </w:numPr>
-        <w:suppressAutoHyphens/>
-        <w:autoSpaceDN w:val="0"/>
-        <w:spacing w:line="276" w:lineRule="auto"/>
-        <w:rPr>
-          <w:rFonts w:ascii="Arial" w:hAnsi="Arial" w:cs="Arial"/>
-          <w:color w:val="1D2125"/>
-          <w:sz w:val="24"/>
-          <w:szCs w:val="24"/>
-          <w:shd w:val="clear" w:color="auto" w:fill="FFFFFF"/>
-        </w:rPr>
-      </w:pPr>
-      <w:r>
-        <w:rPr>
-          <w:rFonts w:ascii="Arial" w:hAnsi="Arial" w:cs="Arial"/>
-          <w:color w:val="1D2125"/>
-          <w:sz w:val="24"/>
-          <w:szCs w:val="24"/>
-          <w:shd w:val="clear" w:color="auto" w:fill="FFFFFF"/>
-        </w:rPr>
-        <w:t>Labels-train.tsv: Labels for each example in the training set indicating the class is_human</w:t>
-      </w:r>
-      <w:r>
-        <w:rPr>
-          <w:rFonts w:ascii="Arial" w:hAnsi="Arial" w:cs="Arial"/>
-          <w:color w:val="1D2125"/>
-          <w:sz w:val="24"/>
-          <w:szCs w:val="24"/>
-          <w:shd w:val="clear" w:color="auto" w:fill="FFFFFF"/>
-        </w:rPr>
-        <w:t xml:space="preserve"> </w:t>
-      </w:r>
-      <w:r>
-        <w:rPr>
-          <w:rFonts w:ascii="Arial" w:hAnsi="Arial" w:cs="Arial"/>
-          <w:color w:val="1D2125"/>
-          <w:sz w:val="24"/>
-          <w:szCs w:val="24"/>
-          <w:shd w:val="clear" w:color="auto" w:fill="FFFFFF"/>
-        </w:rPr>
-        <w:t>(C = {True, False})</w:t>
-      </w:r>
-    </w:p>
-    <w:p>
-      <w:pPr>
-        <w:pStyle w:val="ListParagraph"/>
-        <w:numPr>
-          <w:ilvl w:val="0"/>
-          <w:numId w:val="41"/>
-        </w:numPr>
-        <w:suppressAutoHyphens/>
-        <w:autoSpaceDN w:val="0"/>
-        <w:spacing w:line="276" w:lineRule="auto"/>
-        <w:rPr>
-          <w:rFonts w:ascii="Arial" w:hAnsi="Arial" w:cs="Arial"/>
-          <w:color w:val="1D2125"/>
-          <w:sz w:val="24"/>
-          <w:szCs w:val="24"/>
-          <w:shd w:val="clear" w:color="auto" w:fill="FFFFFF"/>
-        </w:rPr>
-      </w:pPr>
-      <w:r>
-        <w:rPr>
-          <w:rFonts w:ascii="Arial" w:hAnsi="Arial" w:cs="Arial"/>
-          <w:color w:val="1D2125"/>
-          <w:sz w:val="24"/>
-          <w:szCs w:val="24"/>
-          <w:shd w:val="clear" w:color="auto" w:fill="FFFFFF"/>
-        </w:rPr>
-        <w:lastRenderedPageBreak/>
-        <w:t>programming_exercise_logistic_model.py: Template program for writing your</w:t>
-      </w:r>
-      <w:r>
-        <w:rPr>
-          <w:rFonts w:ascii="Arial" w:hAnsi="Arial" w:cs="Arial"/>
-          <w:color w:val="1D2125"/>
-          <w:sz w:val="24"/>
-          <w:szCs w:val="24"/>
-          <w:shd w:val="clear" w:color="auto" w:fill="FFFFFF"/>
-        </w:rPr>
-        <w:t xml:space="preserve"> </w:t>
-      </w:r>
-      <w:r>
-        <w:rPr>
-          <w:rFonts w:ascii="Arial" w:hAnsi="Arial" w:cs="Arial"/>
-          <w:color w:val="1D2125"/>
-          <w:sz w:val="24"/>
-          <w:szCs w:val="24"/>
-          <w:shd w:val="clear" w:color="auto" w:fill="FFFFFF"/>
-        </w:rPr>
-        <w:t>implementation. It contains function stubs for each function mentioned below. Use the following</w:t>
-      </w:r>
-      <w:r>
-        <w:rPr>
-          <w:rFonts w:ascii="Arial" w:hAnsi="Arial" w:cs="Arial"/>
-          <w:color w:val="1D2125"/>
-          <w:sz w:val="24"/>
-          <w:szCs w:val="24"/>
-          <w:shd w:val="clear" w:color="auto" w:fill="FFFFFF"/>
-        </w:rPr>
-        <w:t xml:space="preserve"> </w:t>
-      </w:r>
-      <w:r>
-        <w:rPr>
-          <w:rFonts w:ascii="Arial" w:hAnsi="Arial" w:cs="Arial"/>
-          <w:color w:val="1D2125"/>
-          <w:sz w:val="24"/>
-          <w:szCs w:val="24"/>
-          <w:shd w:val="clear" w:color="auto" w:fill="FFFFFF"/>
-        </w:rPr>
-        <w:t>command to run the program:</w:t>
-      </w:r>
-    </w:p>
-    <w:p>
-      <w:pPr>
-        <w:pStyle w:val="ListParagraph"/>
-        <w:suppressAutoHyphens/>
-        <w:autoSpaceDN w:val="0"/>
-        <w:spacing w:line="276" w:lineRule="auto"/>
-        <w:rPr>
-          <w:rFonts w:ascii="Arial" w:hAnsi="Arial" w:cs="Arial"/>
-          <w:color w:val="1D2125"/>
-          <w:sz w:val="24"/>
-          <w:szCs w:val="24"/>
-          <w:shd w:val="clear" w:color="auto" w:fill="FFFFFF"/>
-        </w:rPr>
-      </w:pPr>
-    </w:p>
-    <w:p>
-      <w:pPr>
-        <w:pStyle w:val="ListParagraph"/>
-        <w:suppressAutoHyphens/>
-        <w:autoSpaceDN w:val="0"/>
-        <w:spacing w:line="276" w:lineRule="auto"/>
-        <w:ind w:left="1440"/>
-        <w:rPr>
-          <w:rFonts w:ascii="Arial" w:hAnsi="Arial" w:cs="Arial"/>
-          <w:color w:val="1D2125"/>
-          <w:sz w:val="24"/>
-          <w:szCs w:val="24"/>
-          <w:shd w:val="clear" w:color="auto" w:fill="FFFFFF"/>
-        </w:rPr>
-      </w:pPr>
-      <w:r>
-        <w:rPr>
-          <w:rFonts w:ascii="Arial" w:hAnsi="Arial" w:cs="Arial"/>
-          <w:color w:val="1D2125"/>
-          <w:sz w:val="24"/>
-          <w:szCs w:val="24"/>
-          <w:shd w:val="clear" w:color="auto" w:fill="FFFFFF"/>
-        </w:rPr>
-        <w:t>python3 programming_exercise_logistic_model.py</w:t>
-      </w:r>
-      <w:r>
-        <w:rPr>
-          <w:rFonts w:ascii="Arial" w:hAnsi="Arial" w:cs="Arial"/>
-          <w:color w:val="1D2125"/>
-          <w:sz w:val="24"/>
-          <w:szCs w:val="24"/>
-          <w:shd w:val="clear" w:color="auto" w:fill="FFFFFF"/>
-        </w:rPr>
-        <w:t xml:space="preserve"> </w:t>
-      </w:r>
-      <w:r>
-        <w:rPr>
-          <w:rFonts w:ascii="Arial" w:hAnsi="Arial" w:cs="Arial"/>
-          <w:color w:val="1D2125"/>
-          <w:sz w:val="24"/>
-          <w:szCs w:val="24"/>
-          <w:shd w:val="clear" w:color="auto" w:fill="FFFFFF"/>
-        </w:rPr>
-        <w:t>features-train.tsv</w:t>
-      </w:r>
-      <w:r>
-        <w:rPr>
-          <w:rFonts w:ascii="Arial" w:hAnsi="Arial" w:cs="Arial"/>
-          <w:color w:val="1D2125"/>
-          <w:sz w:val="24"/>
-          <w:szCs w:val="24"/>
-          <w:shd w:val="clear" w:color="auto" w:fill="FFFFFF"/>
-        </w:rPr>
-        <w:t xml:space="preserve"> </w:t>
-      </w:r>
-      <w:r>
-        <w:rPr>
-          <w:rFonts w:ascii="Arial" w:hAnsi="Arial" w:cs="Arial"/>
-          <w:color w:val="1D2125"/>
-          <w:sz w:val="24"/>
-          <w:szCs w:val="24"/>
-          <w:shd w:val="clear" w:color="auto" w:fill="FFFFFF"/>
-        </w:rPr>
-        <w:t>labels-train.tsv</w:t>
-      </w:r>
-      <w:r>
-        <w:rPr>
-          <w:rFonts w:ascii="Arial" w:hAnsi="Arial" w:cs="Arial"/>
-          <w:color w:val="1D2125"/>
-          <w:sz w:val="24"/>
-          <w:szCs w:val="24"/>
-          <w:shd w:val="clear" w:color="auto" w:fill="FFFFFF"/>
-        </w:rPr>
-        <w:t xml:space="preserve"> </w:t>
-      </w:r>
-      <w:r>
-        <w:rPr>
-          <w:rFonts w:ascii="Arial" w:hAnsi="Arial" w:cs="Arial"/>
-          <w:color w:val="1D2125"/>
-          <w:sz w:val="24"/>
-          <w:szCs w:val="24"/>
-          <w:shd w:val="clear" w:color="auto" w:fill="FFFFFF"/>
-        </w:rPr>
-        <w:t>features-test.tsv predictions-test.tsv</w:t>
-      </w:r>
-    </w:p>
-    <w:p>
-      <w:pPr>
-        <w:pStyle w:val="ListParagraph"/>
-        <w:suppressAutoHyphens/>
-        <w:autoSpaceDN w:val="0"/>
-        <w:spacing w:line="276" w:lineRule="auto"/>
-        <w:ind w:left="1440"/>
-        <w:rPr>
-          <w:rFonts w:ascii="Arial" w:hAnsi="Arial" w:cs="Arial"/>
-          <w:color w:val="1D2125"/>
-          <w:sz w:val="24"/>
-          <w:szCs w:val="24"/>
-          <w:shd w:val="clear" w:color="auto" w:fill="FFFFFF"/>
-        </w:rPr>
-      </w:pPr>
-    </w:p>
-    <w:p>
-      <w:pPr>
-        <w:pStyle w:val="ListParagraph"/>
-        <w:numPr>
-          <w:ilvl w:val="0"/>
-          <w:numId w:val="42"/>
-        </w:numPr>
-        <w:suppressAutoHyphens/>
-        <w:autoSpaceDN w:val="0"/>
-        <w:spacing w:line="276" w:lineRule="auto"/>
-        <w:rPr>
-          <w:rFonts w:ascii="Arial" w:hAnsi="Arial" w:cs="Arial"/>
-          <w:color w:val="1D2125"/>
-          <w:sz w:val="24"/>
-          <w:szCs w:val="24"/>
-          <w:shd w:val="clear" w:color="auto" w:fill="FFFFFF"/>
-        </w:rPr>
-      </w:pPr>
-      <w:r>
-        <w:rPr>
-          <w:rFonts w:ascii="Arial" w:hAnsi="Arial" w:cs="Arial"/>
-          <w:color w:val="1D2125"/>
-          <w:sz w:val="24"/>
-          <w:szCs w:val="24"/>
-          <w:shd w:val="clear" w:color="auto" w:fill="FFFFFF"/>
-        </w:rPr>
-        <w:t>requirements.txt: Requirements file for the template; can be used to install dependencies.</w:t>
-      </w:r>
-    </w:p>
-    <w:p>
-      <w:pPr>
-        <w:pBdr>
-          <w:bottom w:val="single" w:sz="6" w:space="1" w:color="auto"/>
-        </w:pBdr>
-        <w:suppressAutoHyphens/>
-        <w:autoSpaceDN w:val="0"/>
-        <w:spacing w:line="276" w:lineRule="auto"/>
-        <w:rPr>
-          <w:rFonts w:ascii="Arial" w:hAnsi="Arial" w:cs="Arial"/>
-          <w:color w:val="1D2125"/>
-          <w:sz w:val="24"/>
-          <w:szCs w:val="24"/>
-          <w:shd w:val="clear" w:color="auto" w:fill="FFFFFF"/>
-        </w:rPr>
-      </w:pPr>
-    </w:p>
-    <w:p>
-      <w:pPr>
-        <w:pStyle w:val="ListParagraph"/>
-        <w:numPr>
-          <w:ilvl w:val="0"/>
-          <w:numId w:val="43"/>
-        </w:numPr>
-        <w:suppressAutoHyphens/>
-        <w:autoSpaceDN w:val="0"/>
-        <w:spacing w:line="276" w:lineRule="auto"/>
-        <w:jc w:val="both"/>
-        <w:rPr>
-          <w:rFonts w:ascii="Arial" w:hAnsi="Arial" w:cs="Arial"/>
-          <w:color w:val="1D2125"/>
-          <w:sz w:val="24"/>
-          <w:szCs w:val="24"/>
-          <w:shd w:val="clear" w:color="auto" w:fill="FFFFFF"/>
-        </w:rPr>
-      </w:pPr>
-      <w:r>
-        <w:rPr>
-          <w:rFonts w:ascii="Arial" w:hAnsi="Arial" w:cs="Arial"/>
-          <w:color w:val="1D2125"/>
-          <w:sz w:val="24"/>
-          <w:szCs w:val="24"/>
-          <w:shd w:val="clear" w:color="auto" w:fill="FFFFFF"/>
-        </w:rPr>
-        <w:t>Implement two functions to load the dataset:</w:t>
-      </w:r>
-      <w:r>
-        <w:rPr>
-          <w:rFonts w:ascii="Arial" w:hAnsi="Arial" w:cs="Arial"/>
-          <w:color w:val="1D2125"/>
-          <w:sz w:val="24"/>
-          <w:szCs w:val="24"/>
-          <w:shd w:val="clear" w:color="auto" w:fill="FFFFFF"/>
-        </w:rPr>
-        <w:t xml:space="preserve"> </w:t>
-      </w:r>
-      <w:r>
-        <w:rPr>
-          <w:rFonts w:ascii="Arial" w:hAnsi="Arial" w:cs="Arial"/>
-          <w:color w:val="1D2125"/>
-          <w:sz w:val="24"/>
-          <w:szCs w:val="24"/>
-          <w:shd w:val="clear" w:color="auto" w:fill="FFFFFF"/>
-        </w:rPr>
-        <w:t>load_feature_vectors reads feature vectors from a features-*.tsv and returns the</w:t>
-      </w:r>
-      <w:r>
-        <w:rPr>
-          <w:rFonts w:ascii="Arial" w:hAnsi="Arial" w:cs="Arial"/>
-          <w:color w:val="1D2125"/>
-          <w:sz w:val="24"/>
-          <w:szCs w:val="24"/>
-          <w:shd w:val="clear" w:color="auto" w:fill="FFFFFF"/>
-        </w:rPr>
-        <w:t xml:space="preserve"> </w:t>
-      </w:r>
-      <w:r>
-        <w:rPr>
-          <w:rFonts w:ascii="Arial" w:hAnsi="Arial" w:cs="Arial"/>
-          <w:color w:val="1D2125"/>
-          <w:sz w:val="24"/>
-          <w:szCs w:val="24"/>
-          <w:shd w:val="clear" w:color="auto" w:fill="FFFFFF"/>
-        </w:rPr>
-        <w:t>contained multiset of feature vectors X as an n-by-(p+1) matrix.1</w:t>
-      </w:r>
-      <w:r>
-        <w:rPr>
-          <w:rFonts w:ascii="Arial" w:hAnsi="Arial" w:cs="Arial"/>
-          <w:color w:val="1D2125"/>
-          <w:sz w:val="24"/>
-          <w:szCs w:val="24"/>
-          <w:shd w:val="clear" w:color="auto" w:fill="FFFFFF"/>
-        </w:rPr>
-        <w:t xml:space="preserve"> </w:t>
-      </w:r>
-      <w:r>
-        <w:rPr>
-          <w:rFonts w:ascii="Arial" w:hAnsi="Arial" w:cs="Arial"/>
-          <w:color w:val="1D2125"/>
-          <w:sz w:val="24"/>
-          <w:szCs w:val="24"/>
-          <w:shd w:val="clear" w:color="auto" w:fill="FFFFFF"/>
-        </w:rPr>
-        <w:t>load_class_values reads the is_human labels from the labels-train.tsv as one list of 1s if</w:t>
-      </w:r>
-      <w:r>
-        <w:rPr>
-          <w:rFonts w:ascii="Arial" w:hAnsi="Arial" w:cs="Arial"/>
-          <w:color w:val="1D2125"/>
-          <w:sz w:val="24"/>
-          <w:szCs w:val="24"/>
-          <w:shd w:val="clear" w:color="auto" w:fill="FFFFFF"/>
-        </w:rPr>
-        <w:t xml:space="preserve"> </w:t>
-      </w:r>
-      <w:r>
-        <w:rPr>
-          <w:rFonts w:ascii="Arial" w:hAnsi="Arial" w:cs="Arial"/>
-          <w:color w:val="1D2125"/>
-          <w:sz w:val="24"/>
-          <w:szCs w:val="24"/>
-          <w:shd w:val="clear" w:color="auto" w:fill="FFFFFF"/>
-        </w:rPr>
-        <w:t>the example is human and 0s if it is machine-generated.</w:t>
-      </w:r>
-      <w:r>
-        <w:rPr>
-          <w:rFonts w:ascii="Arial" w:hAnsi="Arial" w:cs="Arial"/>
-          <w:color w:val="1D2125"/>
-          <w:sz w:val="24"/>
-          <w:szCs w:val="24"/>
-          <w:shd w:val="clear" w:color="auto" w:fill="FFFFFF"/>
-        </w:rPr>
-        <w:t xml:space="preserve"> </w:t>
-      </w:r>
-      <w:r>
-        <w:rPr>
-          <w:rFonts w:ascii="Arial" w:hAnsi="Arial" w:cs="Arial"/>
-          <w:color w:val="1D2125"/>
-          <w:sz w:val="24"/>
-          <w:szCs w:val="24"/>
-          <w:shd w:val="clear" w:color="auto" w:fill="FFFFFF"/>
-        </w:rPr>
-        <w:t>How many examples of each class are in the data set?</w:t>
-      </w:r>
-    </w:p>
-    <w:p>
-      <w:pPr>
-        <w:pStyle w:val="ListParagraph"/>
-        <w:suppressAutoHyphens/>
-        <w:autoSpaceDN w:val="0"/>
-        <w:spacing w:line="276" w:lineRule="auto"/>
-        <w:jc w:val="both"/>
-        <w:rPr>
-          <w:rFonts w:ascii="Arial" w:hAnsi="Arial" w:cs="Arial"/>
-          <w:color w:val="1D2125"/>
-          <w:sz w:val="24"/>
-          <w:szCs w:val="24"/>
-          <w:shd w:val="clear" w:color="auto" w:fill="FFFFFF"/>
-        </w:rPr>
-      </w:pPr>
-    </w:p>
-    <w:p>
-      <w:pPr>
-        <w:pStyle w:val="ListParagraph"/>
-        <w:numPr>
-          <w:ilvl w:val="0"/>
-          <w:numId w:val="46"/>
-        </w:numPr>
-        <w:suppressAutoHyphens/>
-        <w:autoSpaceDN w:val="0"/>
-        <w:spacing w:line="276" w:lineRule="auto"/>
-        <w:jc w:val="both"/>
-        <w:rPr>
-          <w:rFonts w:ascii="Arial" w:hAnsi="Arial" w:cs="Arial"/>
-          <w:color w:val="1D2125"/>
-          <w:sz w:val="24"/>
-          <w:szCs w:val="24"/>
-          <w:shd w:val="clear" w:color="auto" w:fill="FFFFFF"/>
-        </w:rPr>
-      </w:pPr>
-      <w:r>
-        <w:rPr>
-          <w:rFonts w:ascii="Arial" w:hAnsi="Arial" w:cs="Arial"/>
-          <w:color w:val="1D2125"/>
-          <w:sz w:val="24"/>
-          <w:szCs w:val="24"/>
-          <w:shd w:val="clear" w:color="auto" w:fill="FFFFFF"/>
-        </w:rPr>
-        <w:t>1087 human-written examples, 1087 AI-generated examples (balanced dataset)</w:t>
-      </w:r>
-    </w:p>
-    <w:p>
-      <w:pPr>
-        <w:pStyle w:val="ListParagraph"/>
-        <w:suppressAutoHyphens/>
-        <w:autoSpaceDN w:val="0"/>
-        <w:spacing w:line="276" w:lineRule="auto"/>
-        <w:jc w:val="both"/>
-        <w:rPr>
-          <w:rFonts w:ascii="Arial" w:hAnsi="Arial" w:cs="Arial"/>
-          <w:color w:val="1D2125"/>
-          <w:sz w:val="24"/>
-          <w:szCs w:val="24"/>
-          <w:shd w:val="clear" w:color="auto" w:fill="FFFFFF"/>
-        </w:rPr>
-      </w:pPr>
-    </w:p>
-    <w:p>
-      <w:pPr>
-        <w:pStyle w:val="ListParagraph"/>
-        <w:numPr>
-          <w:ilvl w:val="0"/>
-          <w:numId w:val="43"/>
-        </w:numPr>
-        <w:suppressAutoHyphens/>
-        <w:autoSpaceDN w:val="0"/>
-        <w:spacing w:line="276" w:lineRule="auto"/>
-        <w:jc w:val="both"/>
-        <w:rPr>
-          <w:rFonts w:ascii="Arial" w:hAnsi="Arial" w:cs="Arial"/>
-          <w:color w:val="1D2125"/>
-          <w:sz w:val="24"/>
-          <w:szCs w:val="24"/>
-          <w:shd w:val="clear" w:color="auto" w:fill="FFFFFF"/>
-        </w:rPr>
-      </w:pPr>
-      <w:r>
-        <w:rPr>
-          <w:rFonts w:ascii="Arial" w:hAnsi="Arial" w:cs="Arial"/>
-          <w:color w:val="1D2125"/>
-          <w:sz w:val="24"/>
-          <w:szCs w:val="24"/>
-          <w:shd w:val="clear" w:color="auto" w:fill="FFFFFF"/>
-        </w:rPr>
-        <w:t>Implement a function misclassification_rate to measure the misclassification rate of the</w:t>
-      </w:r>
-      <w:r>
-        <w:rPr>
-          <w:rFonts w:ascii="Arial" w:hAnsi="Arial" w:cs="Arial"/>
-          <w:color w:val="1D2125"/>
-          <w:sz w:val="24"/>
-          <w:szCs w:val="24"/>
-          <w:shd w:val="clear" w:color="auto" w:fill="FFFFFF"/>
-        </w:rPr>
-        <w:t xml:space="preserve"> </w:t>
-      </w:r>
-      <w:r>
-        <w:rPr>
-          <w:rFonts w:ascii="Arial" w:hAnsi="Arial" w:cs="Arial"/>
-          <w:color w:val="1D2125"/>
-          <w:sz w:val="24"/>
-          <w:szCs w:val="24"/>
-          <w:shd w:val="clear" w:color="auto" w:fill="FFFFFF"/>
-        </w:rPr>
-        <w:t>model’s predictions.</w:t>
-      </w:r>
-      <w:r>
-        <w:rPr>
-          <w:rFonts w:ascii="Arial" w:hAnsi="Arial" w:cs="Arial"/>
-          <w:color w:val="1D2125"/>
-          <w:sz w:val="24"/>
-          <w:szCs w:val="24"/>
-          <w:shd w:val="clear" w:color="auto" w:fill="FFFFFF"/>
-        </w:rPr>
-        <w:t xml:space="preserve"> </w:t>
-      </w:r>
-      <w:r>
-        <w:rPr>
-          <w:rFonts w:ascii="Arial" w:hAnsi="Arial" w:cs="Arial"/>
-          <w:color w:val="1D2125"/>
-          <w:sz w:val="24"/>
-          <w:szCs w:val="24"/>
-          <w:shd w:val="clear" w:color="auto" w:fill="FFFFFF"/>
-        </w:rPr>
-        <w:t>What is the misclassification rate of a random classifier on the training set? Support your answer</w:t>
-      </w:r>
-      <w:r>
-        <w:rPr>
-          <w:rFonts w:ascii="Arial" w:hAnsi="Arial" w:cs="Arial"/>
-          <w:color w:val="1D2125"/>
-          <w:sz w:val="24"/>
-          <w:szCs w:val="24"/>
-          <w:shd w:val="clear" w:color="auto" w:fill="FFFFFF"/>
-        </w:rPr>
-        <w:t xml:space="preserve"> </w:t>
-      </w:r>
-      <w:r>
-        <w:rPr>
-          <w:rFonts w:ascii="Arial" w:hAnsi="Arial" w:cs="Arial"/>
-          <w:color w:val="1D2125"/>
-          <w:sz w:val="24"/>
-          <w:szCs w:val="24"/>
-          <w:shd w:val="clear" w:color="auto" w:fill="FFFFFF"/>
-        </w:rPr>
-        <w:t>with code.</w:t>
-      </w:r>
-    </w:p>
-    <w:p>
-      <w:pPr>
-        <w:pStyle w:val="ListParagraph"/>
-        <w:suppressAutoHyphens/>
-        <w:autoSpaceDN w:val="0"/>
-        <w:spacing w:line="276" w:lineRule="auto"/>
-        <w:jc w:val="both"/>
-        <w:rPr>
-          <w:rFonts w:ascii="Arial" w:hAnsi="Arial" w:cs="Arial"/>
-          <w:color w:val="1D2125"/>
-          <w:sz w:val="24"/>
-          <w:szCs w:val="24"/>
-          <w:shd w:val="clear" w:color="auto" w:fill="FFFFFF"/>
-        </w:rPr>
-      </w:pPr>
-    </w:p>
-    <w:p>
-      <w:pPr>
-        <w:pStyle w:val="ListParagraph"/>
-        <w:suppressAutoHyphens/>
-        <w:autoSpaceDN w:val="0"/>
-        <w:spacing w:line="276" w:lineRule="auto"/>
-        <w:jc w:val="both"/>
-        <w:rPr>
-          <w:rFonts w:ascii="Arial" w:hAnsi="Arial" w:cs="Arial"/>
-          <w:color w:val="1D2125"/>
-          <w:sz w:val="24"/>
-          <w:szCs w:val="24"/>
-          <w:shd w:val="clear" w:color="auto" w:fill="FFFFFF"/>
-        </w:rPr>
-      </w:pPr>
-    </w:p>
-    <w:p>
-      <w:pPr>
-        <w:pStyle w:val="ListParagraph"/>
-        <w:suppressAutoHyphens/>
-        <w:autoSpaceDN w:val="0"/>
-        <w:spacing w:line="276" w:lineRule="auto"/>
-        <w:jc w:val="both"/>
-        <w:rPr>
-          <w:rFonts w:ascii="Arial" w:hAnsi="Arial" w:cs="Arial"/>
-          <w:color w:val="1D2125"/>
-          <w:sz w:val="24"/>
-          <w:szCs w:val="24"/>
-          <w:shd w:val="clear" w:color="auto" w:fill="FFFFFF"/>
-        </w:rPr>
-      </w:pPr>
-    </w:p>
-    <w:p>
-      <w:pPr>
-        <w:pStyle w:val="ListParagraph"/>
-        <w:suppressAutoHyphens/>
-        <w:autoSpaceDN w:val="0"/>
-        <w:spacing w:line="276" w:lineRule="auto"/>
-        <w:jc w:val="both"/>
-        <w:rPr>
-          <w:rFonts w:ascii="Arial" w:hAnsi="Arial" w:cs="Arial"/>
-          <w:color w:val="1D2125"/>
-          <w:sz w:val="24"/>
-          <w:szCs w:val="24"/>
-          <w:shd w:val="clear" w:color="auto" w:fill="FFFFFF"/>
-        </w:rPr>
-      </w:pPr>
-    </w:p>
-    <w:p>
-      <w:pPr>
-        <w:pStyle w:val="ListParagraph"/>
-        <w:suppressAutoHyphens/>
-        <w:autoSpaceDN w:val="0"/>
-        <w:spacing w:line="276" w:lineRule="auto"/>
-        <w:jc w:val="both"/>
-        <w:rPr>
-          <w:rFonts w:ascii="Arial" w:hAnsi="Arial" w:cs="Arial"/>
-          <w:color w:val="1D2125"/>
-          <w:sz w:val="24"/>
-          <w:szCs w:val="24"/>
-          <w:shd w:val="clear" w:color="auto" w:fill="FFFFFF"/>
-        </w:rPr>
-      </w:pPr>
-    </w:p>
-    <w:p>
-      <w:pPr>
-        <w:pStyle w:val="ListParagraph"/>
-        <w:suppressAutoHyphens/>
-        <w:autoSpaceDN w:val="0"/>
-        <w:spacing w:line="276" w:lineRule="auto"/>
-        <w:jc w:val="both"/>
-        <w:rPr>
-          <w:rFonts w:ascii="Arial" w:hAnsi="Arial" w:cs="Arial"/>
-          <w:color w:val="1D2125"/>
-          <w:sz w:val="24"/>
-          <w:szCs w:val="24"/>
-          <w:shd w:val="clear" w:color="auto" w:fill="FFFFFF"/>
-        </w:rPr>
-      </w:pPr>
-    </w:p>
-    <w:p>
-      <w:pPr>
-        <w:pStyle w:val="ListParagraph"/>
-        <w:numPr>
-          <w:ilvl w:val="0"/>
-          <w:numId w:val="46"/>
-        </w:numPr>
-        <w:suppressAutoHyphens/>
-        <w:autoSpaceDN w:val="0"/>
-        <w:spacing w:line="276" w:lineRule="auto"/>
-        <w:jc w:val="both"/>
-        <w:rPr>
-          <w:rFonts w:ascii="Arial" w:hAnsi="Arial" w:cs="Arial"/>
-          <w:color w:val="1D2125"/>
-          <w:sz w:val="24"/>
-          <w:szCs w:val="24"/>
-          <w:shd w:val="clear" w:color="auto" w:fill="FFFFFF"/>
-        </w:rPr>
-      </w:pPr>
-      <w:r>
-        <w:rPr>
-          <w:rFonts w:ascii="Arial" w:hAnsi="Arial" w:cs="Arial"/>
-          <w:color w:val="1D2125"/>
-          <w:sz w:val="24"/>
-          <w:szCs w:val="24"/>
-          <w:shd w:val="clear" w:color="auto" w:fill="FFFFFF"/>
-        </w:rPr>
-        <w:t>Random classifier performance: ~5</w:t>
-      </w:r>
-      <w:r>
-        <w:rPr>
-          <w:rFonts w:ascii="Arial" w:hAnsi="Arial" w:cs="Arial"/>
-          <w:color w:val="1D2125"/>
-          <w:sz w:val="24"/>
-          <w:szCs w:val="24"/>
-          <w:shd w:val="clear" w:color="auto" w:fill="FFFFFF"/>
-        </w:rPr>
-        <w:t>2.53</w:t>
-      </w:r>
-      <w:r>
-        <w:rPr>
-          <w:rFonts w:ascii="Arial" w:hAnsi="Arial" w:cs="Arial"/>
-          <w:color w:val="1D2125"/>
-          <w:sz w:val="24"/>
-          <w:szCs w:val="24"/>
-          <w:shd w:val="clear" w:color="auto" w:fill="FFFFFF"/>
-        </w:rPr>
-        <w:t>% misclassification rate (as expected for balanced binary classification)</w:t>
-      </w:r>
-    </w:p>
-    <w:p>
-      <w:pPr>
-        <w:pStyle w:val="ListParagraph"/>
-        <w:suppressAutoHyphens/>
-        <w:autoSpaceDN w:val="0"/>
-        <w:spacing w:line="276" w:lineRule="auto"/>
-        <w:ind w:left="1080"/>
-        <w:jc w:val="both"/>
-        <w:rPr>
-          <w:rFonts w:ascii="Arial" w:hAnsi="Arial" w:cs="Arial"/>
-          <w:color w:val="1D2125"/>
-          <w:sz w:val="24"/>
-          <w:szCs w:val="24"/>
-          <w:shd w:val="clear" w:color="auto" w:fill="FFFFFF"/>
-        </w:rPr>
-      </w:pPr>
-    </w:p>
-    <w:p>
-      <w:pPr>
-        <w:pStyle w:val="ListParagraph"/>
-        <w:suppressAutoHyphens/>
-        <w:autoSpaceDN w:val="0"/>
-        <w:spacing w:line="276" w:lineRule="auto"/>
-        <w:ind w:left="1080"/>
-        <w:jc w:val="both"/>
-        <w:rPr>
-          <w:rFonts w:ascii="Arial" w:hAnsi="Arial" w:cs="Arial"/>
-          <w:color w:val="1D2125"/>
-          <w:sz w:val="24"/>
-          <w:szCs w:val="24"/>
-          <w:shd w:val="clear" w:color="auto" w:fill="FFFFFF"/>
-        </w:rPr>
-      </w:pPr>
-    </w:p>
-    <w:p>
-      <w:pPr>
-        <w:pStyle w:val="ListParagraph"/>
-        <w:suppressAutoHyphens/>
-        <w:autoSpaceDN w:val="0"/>
-        <w:spacing w:line="276" w:lineRule="auto"/>
-        <w:ind w:left="1080"/>
+        <w:ind w:left="720"/>
         <w:jc w:val="center"/>
         <w:rPr>
           <w:rFonts w:ascii="Arial" w:hAnsi="Arial" w:cs="Arial"/>
@@ -13309,10 +13263,10 @@
           <w:shd w:val="clear" w:color="auto" w:fill="FFFFFF"/>
         </w:rPr>
         <w:drawing>
-          <wp:inline distT="0" distB="0" distL="0" distR="0" wp14:anchorId="7A5919DF" wp14:editId="481892CB">
-            <wp:extent cx="4533900" cy="1164743"/>
+          <wp:inline distT="0" distB="0" distL="0" distR="0" wp14:anchorId="03315F20" wp14:editId="415C3FAF">
+            <wp:extent cx="2400300" cy="2523160"/>
             <wp:effectExtent l="0" t="0" r="0" b="0"/>
-            <wp:docPr id="3" name="Picture 3"/>
+            <wp:docPr id="9" name="Picture 9"/>
             <wp:cNvGraphicFramePr>
               <a:graphicFrameLocks xmlns:a="http://schemas.openxmlformats.org/drawingml/2006/main" noChangeAspect="1"/>
             </wp:cNvGraphicFramePr>
@@ -13332,7 +13286,7 @@
                   <pic:spPr>
                     <a:xfrm>
                       <a:off x="0" y="0"/>
-                      <a:ext cx="4553393" cy="1169751"/>
+                      <a:ext cx="2406075" cy="2529231"/>
                     </a:xfrm>
                     <a:prstGeom prst="rect">
                       <a:avLst/>
@@ -13347,6 +13301,1200 @@
     </w:p>
     <w:p>
       <w:pPr>
+        <w:suppressAutoHyphens/>
+        <w:autoSpaceDN w:val="0"/>
+        <w:spacing w:line="276" w:lineRule="auto"/>
+        <w:ind w:left="720"/>
+        <w:jc w:val="center"/>
+        <w:rPr>
+          <w:rFonts w:ascii="Arial" w:hAnsi="Arial" w:cs="Arial"/>
+          <w:color w:val="1D2125"/>
+          <w:sz w:val="24"/>
+          <w:szCs w:val="24"/>
+          <w:shd w:val="clear" w:color="auto" w:fill="FFFFFF"/>
+        </w:rPr>
+      </w:pPr>
+    </w:p>
+    <w:p>
+      <w:pPr>
+        <w:suppressAutoHyphens/>
+        <w:autoSpaceDN w:val="0"/>
+        <w:spacing w:line="276" w:lineRule="auto"/>
+        <w:rPr>
+          <w:rFonts w:ascii="Arial" w:hAnsi="Arial" w:cs="Arial"/>
+          <w:b/>
+          <w:bCs/>
+          <w:color w:val="1D2125"/>
+          <w:sz w:val="24"/>
+          <w:szCs w:val="24"/>
+          <w:shd w:val="clear" w:color="auto" w:fill="FFFFFF"/>
+        </w:rPr>
+      </w:pPr>
+      <w:r>
+        <w:rPr>
+          <w:rFonts w:ascii="Arial" w:hAnsi="Arial" w:cs="Arial"/>
+          <w:b/>
+          <w:bCs/>
+          <w:color w:val="1D2125"/>
+          <w:sz w:val="24"/>
+          <w:szCs w:val="24"/>
+          <w:shd w:val="clear" w:color="auto" w:fill="FFFFFF"/>
+        </w:rPr>
+        <w:t xml:space="preserve">Exercise </w:t>
+      </w:r>
+      <w:r>
+        <w:rPr>
+          <w:rFonts w:ascii="Arial" w:hAnsi="Arial" w:cs="Arial"/>
+          <w:b/>
+          <w:bCs/>
+          <w:color w:val="1D2125"/>
+          <w:sz w:val="24"/>
+          <w:szCs w:val="24"/>
+          <w:shd w:val="clear" w:color="auto" w:fill="FFFFFF"/>
+        </w:rPr>
+        <w:t>7</w:t>
+      </w:r>
+      <w:r>
+        <w:rPr>
+          <w:rFonts w:ascii="Arial" w:hAnsi="Arial" w:cs="Arial"/>
+          <w:b/>
+          <w:bCs/>
+          <w:color w:val="1D2125"/>
+          <w:sz w:val="24"/>
+          <w:szCs w:val="24"/>
+          <w:shd w:val="clear" w:color="auto" w:fill="FFFFFF"/>
+        </w:rPr>
+        <w:t xml:space="preserve">: </w:t>
+      </w:r>
+      <w:r>
+        <w:rPr>
+          <w:rFonts w:ascii="Arial" w:hAnsi="Arial" w:cs="Arial"/>
+          <w:b/>
+          <w:bCs/>
+          <w:color w:val="1D2125"/>
+          <w:sz w:val="24"/>
+          <w:szCs w:val="24"/>
+          <w:shd w:val="clear" w:color="auto" w:fill="FFFFFF"/>
+        </w:rPr>
+        <w:t>Implementing Logistic Regression Classifier (1+1+2+2+1+1=8 Points).</w:t>
+      </w:r>
+    </w:p>
+    <w:p>
+      <w:pPr>
+        <w:suppressAutoHyphens/>
+        <w:autoSpaceDN w:val="0"/>
+        <w:spacing w:line="276" w:lineRule="auto"/>
+        <w:rPr>
+          <w:rFonts w:ascii="Arial" w:hAnsi="Arial" w:cs="Arial"/>
+          <w:color w:val="1D2125"/>
+          <w:sz w:val="24"/>
+          <w:szCs w:val="24"/>
+          <w:shd w:val="clear" w:color="auto" w:fill="FFFFFF"/>
+        </w:rPr>
+      </w:pPr>
+      <w:r>
+        <w:rPr>
+          <w:rFonts w:ascii="Arial" w:hAnsi="Arial" w:cs="Arial"/>
+          <w:color w:val="1D2125"/>
+          <w:sz w:val="24"/>
+          <w:szCs w:val="24"/>
+          <w:shd w:val="clear" w:color="auto" w:fill="FFFFFF"/>
+        </w:rPr>
+        <w:t>In this exercise, you will implement a logistic regression model for predicting whether a given text was</w:t>
+      </w:r>
+      <w:r>
+        <w:rPr>
+          <w:rFonts w:ascii="Arial" w:hAnsi="Arial" w:cs="Arial"/>
+          <w:color w:val="1D2125"/>
+          <w:sz w:val="24"/>
+          <w:szCs w:val="24"/>
+          <w:shd w:val="clear" w:color="auto" w:fill="FFFFFF"/>
+        </w:rPr>
+        <w:t xml:space="preserve"> </w:t>
+      </w:r>
+      <w:r>
+        <w:rPr>
+          <w:rFonts w:ascii="Arial" w:hAnsi="Arial" w:cs="Arial"/>
+          <w:color w:val="1D2125"/>
+          <w:sz w:val="24"/>
+          <w:szCs w:val="24"/>
+          <w:shd w:val="clear" w:color="auto" w:fill="FFFFFF"/>
+        </w:rPr>
+        <w:t>written by a human or generated by a language model.</w:t>
+      </w:r>
+      <w:r>
+        <w:rPr>
+          <w:rFonts w:ascii="Arial" w:hAnsi="Arial" w:cs="Arial"/>
+          <w:color w:val="1D2125"/>
+          <w:sz w:val="24"/>
+          <w:szCs w:val="24"/>
+          <w:shd w:val="clear" w:color="auto" w:fill="FFFFFF"/>
+        </w:rPr>
+        <w:t xml:space="preserve"> </w:t>
+      </w:r>
+      <w:r>
+        <w:rPr>
+          <w:rFonts w:ascii="Arial" w:hAnsi="Arial" w:cs="Arial"/>
+          <w:color w:val="1D2125"/>
+          <w:sz w:val="24"/>
+          <w:szCs w:val="24"/>
+          <w:shd w:val="clear" w:color="auto" w:fill="FFFFFF"/>
+        </w:rPr>
+        <w:t>Download and use these files from Moodle:</w:t>
+      </w:r>
+    </w:p>
+    <w:p>
+      <w:pPr>
+        <w:pStyle w:val="ListParagraph"/>
+        <w:numPr>
+          <w:ilvl w:val="0"/>
+          <w:numId w:val="41"/>
+        </w:numPr>
+        <w:suppressAutoHyphens/>
+        <w:autoSpaceDN w:val="0"/>
+        <w:spacing w:line="276" w:lineRule="auto"/>
+        <w:rPr>
+          <w:rFonts w:ascii="Arial" w:hAnsi="Arial" w:cs="Arial"/>
+          <w:color w:val="1D2125"/>
+          <w:sz w:val="24"/>
+          <w:szCs w:val="24"/>
+          <w:shd w:val="clear" w:color="auto" w:fill="FFFFFF"/>
+        </w:rPr>
+      </w:pPr>
+      <w:r>
+        <w:rPr>
+          <w:rFonts w:ascii="Arial" w:hAnsi="Arial" w:cs="Arial"/>
+          <w:color w:val="1D2125"/>
+          <w:sz w:val="24"/>
+          <w:szCs w:val="24"/>
+          <w:shd w:val="clear" w:color="auto" w:fill="FFFFFF"/>
+        </w:rPr>
+        <w:t>features-</w:t>
+      </w:r>
+      <w:proofErr w:type="spellStart"/>
+      <w:r>
+        <w:rPr>
+          <w:rFonts w:ascii="Arial" w:hAnsi="Arial" w:cs="Arial"/>
+          <w:color w:val="1D2125"/>
+          <w:sz w:val="24"/>
+          <w:szCs w:val="24"/>
+          <w:shd w:val="clear" w:color="auto" w:fill="FFFFFF"/>
+        </w:rPr>
+        <w:t>train.tsv</w:t>
+      </w:r>
+      <w:proofErr w:type="spellEnd"/>
+      <w:r>
+        <w:rPr>
+          <w:rFonts w:ascii="Arial" w:hAnsi="Arial" w:cs="Arial"/>
+          <w:color w:val="1D2125"/>
+          <w:sz w:val="24"/>
+          <w:szCs w:val="24"/>
+          <w:shd w:val="clear" w:color="auto" w:fill="FFFFFF"/>
+        </w:rPr>
+        <w:t>: Feature vectors for each example in the training set.</w:t>
+      </w:r>
+    </w:p>
+    <w:p>
+      <w:pPr>
+        <w:pStyle w:val="ListParagraph"/>
+        <w:numPr>
+          <w:ilvl w:val="0"/>
+          <w:numId w:val="41"/>
+        </w:numPr>
+        <w:suppressAutoHyphens/>
+        <w:autoSpaceDN w:val="0"/>
+        <w:spacing w:line="276" w:lineRule="auto"/>
+        <w:rPr>
+          <w:rFonts w:ascii="Arial" w:hAnsi="Arial" w:cs="Arial"/>
+          <w:color w:val="1D2125"/>
+          <w:sz w:val="24"/>
+          <w:szCs w:val="24"/>
+          <w:shd w:val="clear" w:color="auto" w:fill="FFFFFF"/>
+        </w:rPr>
+      </w:pPr>
+      <w:r>
+        <w:rPr>
+          <w:rFonts w:ascii="Arial" w:hAnsi="Arial" w:cs="Arial"/>
+          <w:color w:val="1D2125"/>
+          <w:sz w:val="24"/>
+          <w:szCs w:val="24"/>
+          <w:shd w:val="clear" w:color="auto" w:fill="FFFFFF"/>
+        </w:rPr>
+        <w:t>features-</w:t>
+      </w:r>
+      <w:proofErr w:type="spellStart"/>
+      <w:r>
+        <w:rPr>
+          <w:rFonts w:ascii="Arial" w:hAnsi="Arial" w:cs="Arial"/>
+          <w:color w:val="1D2125"/>
+          <w:sz w:val="24"/>
+          <w:szCs w:val="24"/>
+          <w:shd w:val="clear" w:color="auto" w:fill="FFFFFF"/>
+        </w:rPr>
+        <w:t>test.tsv</w:t>
+      </w:r>
+      <w:proofErr w:type="spellEnd"/>
+      <w:r>
+        <w:rPr>
+          <w:rFonts w:ascii="Arial" w:hAnsi="Arial" w:cs="Arial"/>
+          <w:color w:val="1D2125"/>
+          <w:sz w:val="24"/>
+          <w:szCs w:val="24"/>
+          <w:shd w:val="clear" w:color="auto" w:fill="FFFFFF"/>
+        </w:rPr>
+        <w:t>: Feature vectors for each example in the test set.</w:t>
+      </w:r>
+    </w:p>
+    <w:p>
+      <w:pPr>
+        <w:pStyle w:val="ListParagraph"/>
+        <w:numPr>
+          <w:ilvl w:val="0"/>
+          <w:numId w:val="41"/>
+        </w:numPr>
+        <w:suppressAutoHyphens/>
+        <w:autoSpaceDN w:val="0"/>
+        <w:spacing w:line="276" w:lineRule="auto"/>
+        <w:rPr>
+          <w:rFonts w:ascii="Arial" w:hAnsi="Arial" w:cs="Arial"/>
+          <w:color w:val="1D2125"/>
+          <w:sz w:val="24"/>
+          <w:szCs w:val="24"/>
+          <w:shd w:val="clear" w:color="auto" w:fill="FFFFFF"/>
+        </w:rPr>
+      </w:pPr>
+      <w:r>
+        <w:rPr>
+          <w:rFonts w:ascii="Arial" w:hAnsi="Arial" w:cs="Arial"/>
+          <w:color w:val="1D2125"/>
+          <w:sz w:val="24"/>
+          <w:szCs w:val="24"/>
+          <w:shd w:val="clear" w:color="auto" w:fill="FFFFFF"/>
+        </w:rPr>
+        <w:t>Labels-</w:t>
+      </w:r>
+      <w:proofErr w:type="spellStart"/>
+      <w:r>
+        <w:rPr>
+          <w:rFonts w:ascii="Arial" w:hAnsi="Arial" w:cs="Arial"/>
+          <w:color w:val="1D2125"/>
+          <w:sz w:val="24"/>
+          <w:szCs w:val="24"/>
+          <w:shd w:val="clear" w:color="auto" w:fill="FFFFFF"/>
+        </w:rPr>
+        <w:t>train.tsv</w:t>
+      </w:r>
+      <w:proofErr w:type="spellEnd"/>
+      <w:r>
+        <w:rPr>
+          <w:rFonts w:ascii="Arial" w:hAnsi="Arial" w:cs="Arial"/>
+          <w:color w:val="1D2125"/>
+          <w:sz w:val="24"/>
+          <w:szCs w:val="24"/>
+          <w:shd w:val="clear" w:color="auto" w:fill="FFFFFF"/>
+        </w:rPr>
+        <w:t xml:space="preserve">: Labels for each example in the training set indicating the class </w:t>
+      </w:r>
+      <w:proofErr w:type="spellStart"/>
+      <w:r>
+        <w:rPr>
+          <w:rFonts w:ascii="Arial" w:hAnsi="Arial" w:cs="Arial"/>
+          <w:color w:val="1D2125"/>
+          <w:sz w:val="24"/>
+          <w:szCs w:val="24"/>
+          <w:shd w:val="clear" w:color="auto" w:fill="FFFFFF"/>
+        </w:rPr>
+        <w:t>is_human</w:t>
+      </w:r>
+      <w:proofErr w:type="spellEnd"/>
+      <w:r>
+        <w:rPr>
+          <w:rFonts w:ascii="Arial" w:hAnsi="Arial" w:cs="Arial"/>
+          <w:color w:val="1D2125"/>
+          <w:sz w:val="24"/>
+          <w:szCs w:val="24"/>
+          <w:shd w:val="clear" w:color="auto" w:fill="FFFFFF"/>
+        </w:rPr>
+        <w:t xml:space="preserve"> </w:t>
+      </w:r>
+      <w:r>
+        <w:rPr>
+          <w:rFonts w:ascii="Arial" w:hAnsi="Arial" w:cs="Arial"/>
+          <w:color w:val="1D2125"/>
+          <w:sz w:val="24"/>
+          <w:szCs w:val="24"/>
+          <w:shd w:val="clear" w:color="auto" w:fill="FFFFFF"/>
+        </w:rPr>
+        <w:t>(C = {True, False})</w:t>
+      </w:r>
+    </w:p>
+    <w:p>
+      <w:pPr>
+        <w:pStyle w:val="ListParagraph"/>
+        <w:numPr>
+          <w:ilvl w:val="0"/>
+          <w:numId w:val="41"/>
+        </w:numPr>
+        <w:suppressAutoHyphens/>
+        <w:autoSpaceDN w:val="0"/>
+        <w:spacing w:line="276" w:lineRule="auto"/>
+        <w:rPr>
+          <w:rFonts w:ascii="Arial" w:hAnsi="Arial" w:cs="Arial"/>
+          <w:color w:val="1D2125"/>
+          <w:sz w:val="24"/>
+          <w:szCs w:val="24"/>
+          <w:shd w:val="clear" w:color="auto" w:fill="FFFFFF"/>
+        </w:rPr>
+      </w:pPr>
+      <w:r>
+        <w:rPr>
+          <w:rFonts w:ascii="Arial" w:hAnsi="Arial" w:cs="Arial"/>
+          <w:color w:val="1D2125"/>
+          <w:sz w:val="24"/>
+          <w:szCs w:val="24"/>
+          <w:shd w:val="clear" w:color="auto" w:fill="FFFFFF"/>
+        </w:rPr>
+        <w:lastRenderedPageBreak/>
+        <w:t>programming_exercise_logistic_model.py: Template program for writing your</w:t>
+      </w:r>
+      <w:r>
+        <w:rPr>
+          <w:rFonts w:ascii="Arial" w:hAnsi="Arial" w:cs="Arial"/>
+          <w:color w:val="1D2125"/>
+          <w:sz w:val="24"/>
+          <w:szCs w:val="24"/>
+          <w:shd w:val="clear" w:color="auto" w:fill="FFFFFF"/>
+        </w:rPr>
+        <w:t xml:space="preserve"> </w:t>
+      </w:r>
+      <w:r>
+        <w:rPr>
+          <w:rFonts w:ascii="Arial" w:hAnsi="Arial" w:cs="Arial"/>
+          <w:color w:val="1D2125"/>
+          <w:sz w:val="24"/>
+          <w:szCs w:val="24"/>
+          <w:shd w:val="clear" w:color="auto" w:fill="FFFFFF"/>
+        </w:rPr>
+        <w:t>implementation. It contains function stubs for each function mentioned below. Use the following</w:t>
+      </w:r>
+      <w:r>
+        <w:rPr>
+          <w:rFonts w:ascii="Arial" w:hAnsi="Arial" w:cs="Arial"/>
+          <w:color w:val="1D2125"/>
+          <w:sz w:val="24"/>
+          <w:szCs w:val="24"/>
+          <w:shd w:val="clear" w:color="auto" w:fill="FFFFFF"/>
+        </w:rPr>
+        <w:t xml:space="preserve"> </w:t>
+      </w:r>
+      <w:r>
+        <w:rPr>
+          <w:rFonts w:ascii="Arial" w:hAnsi="Arial" w:cs="Arial"/>
+          <w:color w:val="1D2125"/>
+          <w:sz w:val="24"/>
+          <w:szCs w:val="24"/>
+          <w:shd w:val="clear" w:color="auto" w:fill="FFFFFF"/>
+        </w:rPr>
+        <w:t>command to run the program:</w:t>
+      </w:r>
+    </w:p>
+    <w:p>
+      <w:pPr>
+        <w:pStyle w:val="ListParagraph"/>
+        <w:suppressAutoHyphens/>
+        <w:autoSpaceDN w:val="0"/>
+        <w:spacing w:line="276" w:lineRule="auto"/>
+        <w:rPr>
+          <w:rFonts w:ascii="Arial" w:hAnsi="Arial" w:cs="Arial"/>
+          <w:color w:val="1D2125"/>
+          <w:sz w:val="24"/>
+          <w:szCs w:val="24"/>
+          <w:shd w:val="clear" w:color="auto" w:fill="FFFFFF"/>
+        </w:rPr>
+      </w:pPr>
+    </w:p>
+    <w:p>
+      <w:pPr>
+        <w:pStyle w:val="ListParagraph"/>
+        <w:suppressAutoHyphens/>
+        <w:autoSpaceDN w:val="0"/>
+        <w:spacing w:line="276" w:lineRule="auto"/>
+        <w:ind w:left="1440"/>
+        <w:rPr>
+          <w:rFonts w:ascii="Arial" w:hAnsi="Arial" w:cs="Arial"/>
+          <w:color w:val="1D2125"/>
+          <w:sz w:val="24"/>
+          <w:szCs w:val="24"/>
+          <w:shd w:val="clear" w:color="auto" w:fill="FFFFFF"/>
+        </w:rPr>
+      </w:pPr>
+      <w:r>
+        <w:rPr>
+          <w:rFonts w:ascii="Arial" w:hAnsi="Arial" w:cs="Arial"/>
+          <w:color w:val="1D2125"/>
+          <w:sz w:val="24"/>
+          <w:szCs w:val="24"/>
+          <w:shd w:val="clear" w:color="auto" w:fill="FFFFFF"/>
+        </w:rPr>
+        <w:t>python3 programming_exercise_logistic_model.py</w:t>
+      </w:r>
+      <w:r>
+        <w:rPr>
+          <w:rFonts w:ascii="Arial" w:hAnsi="Arial" w:cs="Arial"/>
+          <w:color w:val="1D2125"/>
+          <w:sz w:val="24"/>
+          <w:szCs w:val="24"/>
+          <w:shd w:val="clear" w:color="auto" w:fill="FFFFFF"/>
+        </w:rPr>
+        <w:t xml:space="preserve"> </w:t>
+      </w:r>
+      <w:r>
+        <w:rPr>
+          <w:rFonts w:ascii="Arial" w:hAnsi="Arial" w:cs="Arial"/>
+          <w:color w:val="1D2125"/>
+          <w:sz w:val="24"/>
+          <w:szCs w:val="24"/>
+          <w:shd w:val="clear" w:color="auto" w:fill="FFFFFF"/>
+        </w:rPr>
+        <w:t>features-</w:t>
+      </w:r>
+      <w:proofErr w:type="spellStart"/>
+      <w:r>
+        <w:rPr>
+          <w:rFonts w:ascii="Arial" w:hAnsi="Arial" w:cs="Arial"/>
+          <w:color w:val="1D2125"/>
+          <w:sz w:val="24"/>
+          <w:szCs w:val="24"/>
+          <w:shd w:val="clear" w:color="auto" w:fill="FFFFFF"/>
+        </w:rPr>
+        <w:t>train.tsv</w:t>
+      </w:r>
+      <w:proofErr w:type="spellEnd"/>
+      <w:r>
+        <w:rPr>
+          <w:rFonts w:ascii="Arial" w:hAnsi="Arial" w:cs="Arial"/>
+          <w:color w:val="1D2125"/>
+          <w:sz w:val="24"/>
+          <w:szCs w:val="24"/>
+          <w:shd w:val="clear" w:color="auto" w:fill="FFFFFF"/>
+        </w:rPr>
+        <w:t xml:space="preserve"> </w:t>
+      </w:r>
+      <w:r>
+        <w:rPr>
+          <w:rFonts w:ascii="Arial" w:hAnsi="Arial" w:cs="Arial"/>
+          <w:color w:val="1D2125"/>
+          <w:sz w:val="24"/>
+          <w:szCs w:val="24"/>
+          <w:shd w:val="clear" w:color="auto" w:fill="FFFFFF"/>
+        </w:rPr>
+        <w:t>labels-</w:t>
+      </w:r>
+      <w:proofErr w:type="spellStart"/>
+      <w:r>
+        <w:rPr>
+          <w:rFonts w:ascii="Arial" w:hAnsi="Arial" w:cs="Arial"/>
+          <w:color w:val="1D2125"/>
+          <w:sz w:val="24"/>
+          <w:szCs w:val="24"/>
+          <w:shd w:val="clear" w:color="auto" w:fill="FFFFFF"/>
+        </w:rPr>
+        <w:t>train.tsv</w:t>
+      </w:r>
+      <w:proofErr w:type="spellEnd"/>
+      <w:r>
+        <w:rPr>
+          <w:rFonts w:ascii="Arial" w:hAnsi="Arial" w:cs="Arial"/>
+          <w:color w:val="1D2125"/>
+          <w:sz w:val="24"/>
+          <w:szCs w:val="24"/>
+          <w:shd w:val="clear" w:color="auto" w:fill="FFFFFF"/>
+        </w:rPr>
+        <w:t xml:space="preserve"> </w:t>
+      </w:r>
+      <w:r>
+        <w:rPr>
+          <w:rFonts w:ascii="Arial" w:hAnsi="Arial" w:cs="Arial"/>
+          <w:color w:val="1D2125"/>
+          <w:sz w:val="24"/>
+          <w:szCs w:val="24"/>
+          <w:shd w:val="clear" w:color="auto" w:fill="FFFFFF"/>
+        </w:rPr>
+        <w:t>features-</w:t>
+      </w:r>
+      <w:proofErr w:type="spellStart"/>
+      <w:r>
+        <w:rPr>
+          <w:rFonts w:ascii="Arial" w:hAnsi="Arial" w:cs="Arial"/>
+          <w:color w:val="1D2125"/>
+          <w:sz w:val="24"/>
+          <w:szCs w:val="24"/>
+          <w:shd w:val="clear" w:color="auto" w:fill="FFFFFF"/>
+        </w:rPr>
+        <w:t>test.tsv</w:t>
+      </w:r>
+      <w:proofErr w:type="spellEnd"/>
+      <w:r>
+        <w:rPr>
+          <w:rFonts w:ascii="Arial" w:hAnsi="Arial" w:cs="Arial"/>
+          <w:color w:val="1D2125"/>
+          <w:sz w:val="24"/>
+          <w:szCs w:val="24"/>
+          <w:shd w:val="clear" w:color="auto" w:fill="FFFFFF"/>
+        </w:rPr>
+        <w:t xml:space="preserve"> predictions-</w:t>
+      </w:r>
+      <w:proofErr w:type="spellStart"/>
+      <w:r>
+        <w:rPr>
+          <w:rFonts w:ascii="Arial" w:hAnsi="Arial" w:cs="Arial"/>
+          <w:color w:val="1D2125"/>
+          <w:sz w:val="24"/>
+          <w:szCs w:val="24"/>
+          <w:shd w:val="clear" w:color="auto" w:fill="FFFFFF"/>
+        </w:rPr>
+        <w:t>test.tsv</w:t>
+      </w:r>
+      <w:proofErr w:type="spellEnd"/>
+    </w:p>
+    <w:p>
+      <w:pPr>
+        <w:pStyle w:val="ListParagraph"/>
+        <w:suppressAutoHyphens/>
+        <w:autoSpaceDN w:val="0"/>
+        <w:spacing w:line="276" w:lineRule="auto"/>
+        <w:ind w:left="1440"/>
+        <w:rPr>
+          <w:rFonts w:ascii="Arial" w:hAnsi="Arial" w:cs="Arial"/>
+          <w:color w:val="1D2125"/>
+          <w:sz w:val="24"/>
+          <w:szCs w:val="24"/>
+          <w:shd w:val="clear" w:color="auto" w:fill="FFFFFF"/>
+        </w:rPr>
+      </w:pPr>
+    </w:p>
+    <w:p>
+      <w:pPr>
+        <w:pStyle w:val="ListParagraph"/>
+        <w:numPr>
+          <w:ilvl w:val="0"/>
+          <w:numId w:val="42"/>
+        </w:numPr>
+        <w:suppressAutoHyphens/>
+        <w:autoSpaceDN w:val="0"/>
+        <w:spacing w:line="276" w:lineRule="auto"/>
+        <w:rPr>
+          <w:rFonts w:ascii="Arial" w:hAnsi="Arial" w:cs="Arial"/>
+          <w:color w:val="1D2125"/>
+          <w:sz w:val="24"/>
+          <w:szCs w:val="24"/>
+          <w:shd w:val="clear" w:color="auto" w:fill="FFFFFF"/>
+        </w:rPr>
+      </w:pPr>
+      <w:r>
+        <w:rPr>
+          <w:rFonts w:ascii="Arial" w:hAnsi="Arial" w:cs="Arial"/>
+          <w:color w:val="1D2125"/>
+          <w:sz w:val="24"/>
+          <w:szCs w:val="24"/>
+          <w:shd w:val="clear" w:color="auto" w:fill="FFFFFF"/>
+        </w:rPr>
+        <w:t>requirements.txt: Requirements file for the template; can be used to install dependencies.</w:t>
+      </w:r>
+    </w:p>
+    <w:p>
+      <w:pPr>
+        <w:pBdr>
+          <w:bottom w:val="single" w:sz="6" w:space="1" w:color="auto"/>
+        </w:pBdr>
+        <w:suppressAutoHyphens/>
+        <w:autoSpaceDN w:val="0"/>
+        <w:spacing w:line="276" w:lineRule="auto"/>
+        <w:rPr>
+          <w:rFonts w:ascii="Arial" w:hAnsi="Arial" w:cs="Arial"/>
+          <w:color w:val="1D2125"/>
+          <w:sz w:val="24"/>
+          <w:szCs w:val="24"/>
+          <w:shd w:val="clear" w:color="auto" w:fill="FFFFFF"/>
+        </w:rPr>
+      </w:pPr>
+    </w:p>
+    <w:p>
+      <w:pPr>
+        <w:pStyle w:val="ListParagraph"/>
+        <w:numPr>
+          <w:ilvl w:val="0"/>
+          <w:numId w:val="43"/>
+        </w:numPr>
+        <w:suppressAutoHyphens/>
+        <w:autoSpaceDN w:val="0"/>
+        <w:spacing w:line="276" w:lineRule="auto"/>
+        <w:jc w:val="both"/>
+        <w:rPr>
+          <w:rFonts w:ascii="Arial" w:hAnsi="Arial" w:cs="Arial"/>
+          <w:color w:val="1D2125"/>
+          <w:sz w:val="24"/>
+          <w:szCs w:val="24"/>
+          <w:shd w:val="clear" w:color="auto" w:fill="FFFFFF"/>
+        </w:rPr>
+      </w:pPr>
+      <w:r>
+        <w:rPr>
+          <w:rFonts w:ascii="Arial" w:hAnsi="Arial" w:cs="Arial"/>
+          <w:color w:val="1D2125"/>
+          <w:sz w:val="24"/>
+          <w:szCs w:val="24"/>
+          <w:shd w:val="clear" w:color="auto" w:fill="FFFFFF"/>
+        </w:rPr>
+        <w:t>Implement two functions to load the dataset:</w:t>
+      </w:r>
+      <w:r>
+        <w:rPr>
+          <w:rFonts w:ascii="Arial" w:hAnsi="Arial" w:cs="Arial"/>
+          <w:color w:val="1D2125"/>
+          <w:sz w:val="24"/>
+          <w:szCs w:val="24"/>
+          <w:shd w:val="clear" w:color="auto" w:fill="FFFFFF"/>
+        </w:rPr>
+        <w:t xml:space="preserve"> </w:t>
+      </w:r>
+      <w:proofErr w:type="spellStart"/>
+      <w:r>
+        <w:rPr>
+          <w:rFonts w:ascii="Arial" w:hAnsi="Arial" w:cs="Arial"/>
+          <w:color w:val="1D2125"/>
+          <w:sz w:val="24"/>
+          <w:szCs w:val="24"/>
+          <w:shd w:val="clear" w:color="auto" w:fill="FFFFFF"/>
+        </w:rPr>
+        <w:t>load_feature_vectors</w:t>
+      </w:r>
+      <w:proofErr w:type="spellEnd"/>
+      <w:r>
+        <w:rPr>
+          <w:rFonts w:ascii="Arial" w:hAnsi="Arial" w:cs="Arial"/>
+          <w:color w:val="1D2125"/>
+          <w:sz w:val="24"/>
+          <w:szCs w:val="24"/>
+          <w:shd w:val="clear" w:color="auto" w:fill="FFFFFF"/>
+        </w:rPr>
+        <w:t xml:space="preserve"> reads feature vectors from a features-*.</w:t>
+      </w:r>
+      <w:proofErr w:type="spellStart"/>
+      <w:r>
+        <w:rPr>
+          <w:rFonts w:ascii="Arial" w:hAnsi="Arial" w:cs="Arial"/>
+          <w:color w:val="1D2125"/>
+          <w:sz w:val="24"/>
+          <w:szCs w:val="24"/>
+          <w:shd w:val="clear" w:color="auto" w:fill="FFFFFF"/>
+        </w:rPr>
+        <w:t>tsv</w:t>
+      </w:r>
+      <w:proofErr w:type="spellEnd"/>
+      <w:r>
+        <w:rPr>
+          <w:rFonts w:ascii="Arial" w:hAnsi="Arial" w:cs="Arial"/>
+          <w:color w:val="1D2125"/>
+          <w:sz w:val="24"/>
+          <w:szCs w:val="24"/>
+          <w:shd w:val="clear" w:color="auto" w:fill="FFFFFF"/>
+        </w:rPr>
+        <w:t xml:space="preserve"> and returns the</w:t>
+      </w:r>
+      <w:r>
+        <w:rPr>
+          <w:rFonts w:ascii="Arial" w:hAnsi="Arial" w:cs="Arial"/>
+          <w:color w:val="1D2125"/>
+          <w:sz w:val="24"/>
+          <w:szCs w:val="24"/>
+          <w:shd w:val="clear" w:color="auto" w:fill="FFFFFF"/>
+        </w:rPr>
+        <w:t xml:space="preserve"> </w:t>
+      </w:r>
+      <w:r>
+        <w:rPr>
+          <w:rFonts w:ascii="Arial" w:hAnsi="Arial" w:cs="Arial"/>
+          <w:color w:val="1D2125"/>
+          <w:sz w:val="24"/>
+          <w:szCs w:val="24"/>
+          <w:shd w:val="clear" w:color="auto" w:fill="FFFFFF"/>
+        </w:rPr>
+        <w:t>contained multiset of feature vectors X as an n-by-(p+1) matrix.1</w:t>
+      </w:r>
+      <w:r>
+        <w:rPr>
+          <w:rFonts w:ascii="Arial" w:hAnsi="Arial" w:cs="Arial"/>
+          <w:color w:val="1D2125"/>
+          <w:sz w:val="24"/>
+          <w:szCs w:val="24"/>
+          <w:shd w:val="clear" w:color="auto" w:fill="FFFFFF"/>
+        </w:rPr>
+        <w:t xml:space="preserve"> </w:t>
+      </w:r>
+      <w:proofErr w:type="spellStart"/>
+      <w:r>
+        <w:rPr>
+          <w:rFonts w:ascii="Arial" w:hAnsi="Arial" w:cs="Arial"/>
+          <w:color w:val="1D2125"/>
+          <w:sz w:val="24"/>
+          <w:szCs w:val="24"/>
+          <w:shd w:val="clear" w:color="auto" w:fill="FFFFFF"/>
+        </w:rPr>
+        <w:t>load_class_values</w:t>
+      </w:r>
+      <w:proofErr w:type="spellEnd"/>
+      <w:r>
+        <w:rPr>
+          <w:rFonts w:ascii="Arial" w:hAnsi="Arial" w:cs="Arial"/>
+          <w:color w:val="1D2125"/>
+          <w:sz w:val="24"/>
+          <w:szCs w:val="24"/>
+          <w:shd w:val="clear" w:color="auto" w:fill="FFFFFF"/>
+        </w:rPr>
+        <w:t xml:space="preserve"> reads the </w:t>
+      </w:r>
+      <w:proofErr w:type="spellStart"/>
+      <w:r>
+        <w:rPr>
+          <w:rFonts w:ascii="Arial" w:hAnsi="Arial" w:cs="Arial"/>
+          <w:color w:val="1D2125"/>
+          <w:sz w:val="24"/>
+          <w:szCs w:val="24"/>
+          <w:shd w:val="clear" w:color="auto" w:fill="FFFFFF"/>
+        </w:rPr>
+        <w:t>is_human</w:t>
+      </w:r>
+      <w:proofErr w:type="spellEnd"/>
+      <w:r>
+        <w:rPr>
+          <w:rFonts w:ascii="Arial" w:hAnsi="Arial" w:cs="Arial"/>
+          <w:color w:val="1D2125"/>
+          <w:sz w:val="24"/>
+          <w:szCs w:val="24"/>
+          <w:shd w:val="clear" w:color="auto" w:fill="FFFFFF"/>
+        </w:rPr>
+        <w:t xml:space="preserve"> labels from the labels-</w:t>
+      </w:r>
+      <w:proofErr w:type="spellStart"/>
+      <w:r>
+        <w:rPr>
+          <w:rFonts w:ascii="Arial" w:hAnsi="Arial" w:cs="Arial"/>
+          <w:color w:val="1D2125"/>
+          <w:sz w:val="24"/>
+          <w:szCs w:val="24"/>
+          <w:shd w:val="clear" w:color="auto" w:fill="FFFFFF"/>
+        </w:rPr>
+        <w:t>train.tsv</w:t>
+      </w:r>
+      <w:proofErr w:type="spellEnd"/>
+      <w:r>
+        <w:rPr>
+          <w:rFonts w:ascii="Arial" w:hAnsi="Arial" w:cs="Arial"/>
+          <w:color w:val="1D2125"/>
+          <w:sz w:val="24"/>
+          <w:szCs w:val="24"/>
+          <w:shd w:val="clear" w:color="auto" w:fill="FFFFFF"/>
+        </w:rPr>
+        <w:t xml:space="preserve"> as one list of 1s if</w:t>
+      </w:r>
+      <w:r>
+        <w:rPr>
+          <w:rFonts w:ascii="Arial" w:hAnsi="Arial" w:cs="Arial"/>
+          <w:color w:val="1D2125"/>
+          <w:sz w:val="24"/>
+          <w:szCs w:val="24"/>
+          <w:shd w:val="clear" w:color="auto" w:fill="FFFFFF"/>
+        </w:rPr>
+        <w:t xml:space="preserve"> </w:t>
+      </w:r>
+      <w:r>
+        <w:rPr>
+          <w:rFonts w:ascii="Arial" w:hAnsi="Arial" w:cs="Arial"/>
+          <w:color w:val="1D2125"/>
+          <w:sz w:val="24"/>
+          <w:szCs w:val="24"/>
+          <w:shd w:val="clear" w:color="auto" w:fill="FFFFFF"/>
+        </w:rPr>
+        <w:t>the example is human and 0s if it is machine-generated.</w:t>
+      </w:r>
+      <w:r>
+        <w:rPr>
+          <w:rFonts w:ascii="Arial" w:hAnsi="Arial" w:cs="Arial"/>
+          <w:color w:val="1D2125"/>
+          <w:sz w:val="24"/>
+          <w:szCs w:val="24"/>
+          <w:shd w:val="clear" w:color="auto" w:fill="FFFFFF"/>
+        </w:rPr>
+        <w:t xml:space="preserve"> </w:t>
+      </w:r>
+      <w:r>
+        <w:rPr>
+          <w:rFonts w:ascii="Arial" w:hAnsi="Arial" w:cs="Arial"/>
+          <w:color w:val="1D2125"/>
+          <w:sz w:val="24"/>
+          <w:szCs w:val="24"/>
+          <w:shd w:val="clear" w:color="auto" w:fill="FFFFFF"/>
+        </w:rPr>
+        <w:t>How many examples of each class are in the data set?</w:t>
+      </w:r>
+    </w:p>
+    <w:p>
+      <w:pPr>
+        <w:pStyle w:val="ListParagraph"/>
+        <w:suppressAutoHyphens/>
+        <w:autoSpaceDN w:val="0"/>
+        <w:spacing w:line="276" w:lineRule="auto"/>
+        <w:jc w:val="both"/>
+        <w:rPr>
+          <w:rFonts w:ascii="Arial" w:hAnsi="Arial" w:cs="Arial"/>
+          <w:color w:val="1D2125"/>
+          <w:sz w:val="24"/>
+          <w:szCs w:val="24"/>
+          <w:shd w:val="clear" w:color="auto" w:fill="FFFFFF"/>
+        </w:rPr>
+      </w:pPr>
+    </w:p>
+    <w:p>
+      <w:pPr>
+        <w:pStyle w:val="ListParagraph"/>
+        <w:numPr>
+          <w:ilvl w:val="0"/>
+          <w:numId w:val="46"/>
+        </w:numPr>
+        <w:suppressAutoHyphens/>
+        <w:autoSpaceDN w:val="0"/>
+        <w:spacing w:line="276" w:lineRule="auto"/>
+        <w:jc w:val="both"/>
+        <w:rPr>
+          <w:rFonts w:ascii="Arial" w:hAnsi="Arial" w:cs="Arial"/>
+          <w:color w:val="1D2125"/>
+          <w:sz w:val="24"/>
+          <w:szCs w:val="24"/>
+          <w:shd w:val="clear" w:color="auto" w:fill="FFFFFF"/>
+        </w:rPr>
+      </w:pPr>
+      <w:r>
+        <w:rPr>
+          <w:rFonts w:ascii="Arial" w:hAnsi="Arial" w:cs="Arial"/>
+          <w:color w:val="1D2125"/>
+          <w:sz w:val="24"/>
+          <w:szCs w:val="24"/>
+          <w:shd w:val="clear" w:color="auto" w:fill="FFFFFF"/>
+        </w:rPr>
+        <w:t>1087 human-written examples, 1087 AI-generated examples (balanced dataset)</w:t>
+      </w:r>
+    </w:p>
+    <w:p>
+      <w:pPr>
+        <w:pStyle w:val="ListParagraph"/>
+        <w:suppressAutoHyphens/>
+        <w:autoSpaceDN w:val="0"/>
+        <w:spacing w:line="276" w:lineRule="auto"/>
+        <w:jc w:val="both"/>
+        <w:rPr>
+          <w:rFonts w:ascii="Arial" w:hAnsi="Arial" w:cs="Arial"/>
+          <w:color w:val="1D2125"/>
+          <w:sz w:val="24"/>
+          <w:szCs w:val="24"/>
+          <w:shd w:val="clear" w:color="auto" w:fill="FFFFFF"/>
+        </w:rPr>
+      </w:pPr>
+    </w:p>
+    <w:p>
+      <w:pPr>
+        <w:pStyle w:val="ListParagraph"/>
+        <w:numPr>
+          <w:ilvl w:val="0"/>
+          <w:numId w:val="43"/>
+        </w:numPr>
+        <w:suppressAutoHyphens/>
+        <w:autoSpaceDN w:val="0"/>
+        <w:spacing w:line="276" w:lineRule="auto"/>
+        <w:jc w:val="both"/>
+        <w:rPr>
+          <w:rFonts w:ascii="Arial" w:hAnsi="Arial" w:cs="Arial"/>
+          <w:color w:val="1D2125"/>
+          <w:sz w:val="24"/>
+          <w:szCs w:val="24"/>
+          <w:shd w:val="clear" w:color="auto" w:fill="FFFFFF"/>
+        </w:rPr>
+      </w:pPr>
+      <w:r>
+        <w:rPr>
+          <w:rFonts w:ascii="Arial" w:hAnsi="Arial" w:cs="Arial"/>
+          <w:color w:val="1D2125"/>
+          <w:sz w:val="24"/>
+          <w:szCs w:val="24"/>
+          <w:shd w:val="clear" w:color="auto" w:fill="FFFFFF"/>
+        </w:rPr>
+        <w:t xml:space="preserve">Implement a function </w:t>
+      </w:r>
+      <w:proofErr w:type="spellStart"/>
+      <w:r>
+        <w:rPr>
+          <w:rFonts w:ascii="Arial" w:hAnsi="Arial" w:cs="Arial"/>
+          <w:color w:val="1D2125"/>
+          <w:sz w:val="24"/>
+          <w:szCs w:val="24"/>
+          <w:shd w:val="clear" w:color="auto" w:fill="FFFFFF"/>
+        </w:rPr>
+        <w:t>misclassification_rate</w:t>
+      </w:r>
+      <w:proofErr w:type="spellEnd"/>
+      <w:r>
+        <w:rPr>
+          <w:rFonts w:ascii="Arial" w:hAnsi="Arial" w:cs="Arial"/>
+          <w:color w:val="1D2125"/>
+          <w:sz w:val="24"/>
+          <w:szCs w:val="24"/>
+          <w:shd w:val="clear" w:color="auto" w:fill="FFFFFF"/>
+        </w:rPr>
+        <w:t xml:space="preserve"> to measure the misclassification rate of the</w:t>
+      </w:r>
+      <w:r>
+        <w:rPr>
+          <w:rFonts w:ascii="Arial" w:hAnsi="Arial" w:cs="Arial"/>
+          <w:color w:val="1D2125"/>
+          <w:sz w:val="24"/>
+          <w:szCs w:val="24"/>
+          <w:shd w:val="clear" w:color="auto" w:fill="FFFFFF"/>
+        </w:rPr>
+        <w:t xml:space="preserve"> </w:t>
+      </w:r>
+      <w:r>
+        <w:rPr>
+          <w:rFonts w:ascii="Arial" w:hAnsi="Arial" w:cs="Arial"/>
+          <w:color w:val="1D2125"/>
+          <w:sz w:val="24"/>
+          <w:szCs w:val="24"/>
+          <w:shd w:val="clear" w:color="auto" w:fill="FFFFFF"/>
+        </w:rPr>
+        <w:t>model’s predictions.</w:t>
+      </w:r>
+      <w:r>
+        <w:rPr>
+          <w:rFonts w:ascii="Arial" w:hAnsi="Arial" w:cs="Arial"/>
+          <w:color w:val="1D2125"/>
+          <w:sz w:val="24"/>
+          <w:szCs w:val="24"/>
+          <w:shd w:val="clear" w:color="auto" w:fill="FFFFFF"/>
+        </w:rPr>
+        <w:t xml:space="preserve"> </w:t>
+      </w:r>
+      <w:r>
+        <w:rPr>
+          <w:rFonts w:ascii="Arial" w:hAnsi="Arial" w:cs="Arial"/>
+          <w:color w:val="1D2125"/>
+          <w:sz w:val="24"/>
+          <w:szCs w:val="24"/>
+          <w:shd w:val="clear" w:color="auto" w:fill="FFFFFF"/>
+        </w:rPr>
+        <w:t>What is the misclassification rate of a random classifier on the training set? Support your answer</w:t>
+      </w:r>
+      <w:r>
+        <w:rPr>
+          <w:rFonts w:ascii="Arial" w:hAnsi="Arial" w:cs="Arial"/>
+          <w:color w:val="1D2125"/>
+          <w:sz w:val="24"/>
+          <w:szCs w:val="24"/>
+          <w:shd w:val="clear" w:color="auto" w:fill="FFFFFF"/>
+        </w:rPr>
+        <w:t xml:space="preserve"> </w:t>
+      </w:r>
+      <w:r>
+        <w:rPr>
+          <w:rFonts w:ascii="Arial" w:hAnsi="Arial" w:cs="Arial"/>
+          <w:color w:val="1D2125"/>
+          <w:sz w:val="24"/>
+          <w:szCs w:val="24"/>
+          <w:shd w:val="clear" w:color="auto" w:fill="FFFFFF"/>
+        </w:rPr>
+        <w:t>with code.</w:t>
+      </w:r>
+    </w:p>
+    <w:p>
+      <w:pPr>
+        <w:pStyle w:val="ListParagraph"/>
+        <w:suppressAutoHyphens/>
+        <w:autoSpaceDN w:val="0"/>
+        <w:spacing w:line="276" w:lineRule="auto"/>
+        <w:jc w:val="both"/>
+        <w:rPr>
+          <w:rFonts w:ascii="Arial" w:hAnsi="Arial" w:cs="Arial"/>
+          <w:color w:val="1D2125"/>
+          <w:sz w:val="24"/>
+          <w:szCs w:val="24"/>
+          <w:shd w:val="clear" w:color="auto" w:fill="FFFFFF"/>
+        </w:rPr>
+      </w:pPr>
+    </w:p>
+    <w:p>
+      <w:pPr>
+        <w:pStyle w:val="ListParagraph"/>
+        <w:suppressAutoHyphens/>
+        <w:autoSpaceDN w:val="0"/>
+        <w:spacing w:line="276" w:lineRule="auto"/>
+        <w:jc w:val="both"/>
+        <w:rPr>
+          <w:rFonts w:ascii="Arial" w:hAnsi="Arial" w:cs="Arial"/>
+          <w:color w:val="1D2125"/>
+          <w:sz w:val="24"/>
+          <w:szCs w:val="24"/>
+          <w:shd w:val="clear" w:color="auto" w:fill="FFFFFF"/>
+        </w:rPr>
+      </w:pPr>
+    </w:p>
+    <w:p>
+      <w:pPr>
+        <w:pStyle w:val="ListParagraph"/>
+        <w:suppressAutoHyphens/>
+        <w:autoSpaceDN w:val="0"/>
+        <w:spacing w:line="276" w:lineRule="auto"/>
+        <w:jc w:val="both"/>
+        <w:rPr>
+          <w:rFonts w:ascii="Arial" w:hAnsi="Arial" w:cs="Arial"/>
+          <w:color w:val="1D2125"/>
+          <w:sz w:val="24"/>
+          <w:szCs w:val="24"/>
+          <w:shd w:val="clear" w:color="auto" w:fill="FFFFFF"/>
+        </w:rPr>
+      </w:pPr>
+    </w:p>
+    <w:p>
+      <w:pPr>
+        <w:pStyle w:val="ListParagraph"/>
+        <w:suppressAutoHyphens/>
+        <w:autoSpaceDN w:val="0"/>
+        <w:spacing w:line="276" w:lineRule="auto"/>
+        <w:jc w:val="both"/>
+        <w:rPr>
+          <w:rFonts w:ascii="Arial" w:hAnsi="Arial" w:cs="Arial"/>
+          <w:color w:val="1D2125"/>
+          <w:sz w:val="24"/>
+          <w:szCs w:val="24"/>
+          <w:shd w:val="clear" w:color="auto" w:fill="FFFFFF"/>
+        </w:rPr>
+      </w:pPr>
+    </w:p>
+    <w:p>
+      <w:pPr>
+        <w:pStyle w:val="ListParagraph"/>
+        <w:suppressAutoHyphens/>
+        <w:autoSpaceDN w:val="0"/>
+        <w:spacing w:line="276" w:lineRule="auto"/>
+        <w:jc w:val="both"/>
+        <w:rPr>
+          <w:rFonts w:ascii="Arial" w:hAnsi="Arial" w:cs="Arial"/>
+          <w:color w:val="1D2125"/>
+          <w:sz w:val="24"/>
+          <w:szCs w:val="24"/>
+          <w:shd w:val="clear" w:color="auto" w:fill="FFFFFF"/>
+        </w:rPr>
+      </w:pPr>
+    </w:p>
+    <w:p>
+      <w:pPr>
+        <w:pStyle w:val="ListParagraph"/>
+        <w:suppressAutoHyphens/>
+        <w:autoSpaceDN w:val="0"/>
+        <w:spacing w:line="276" w:lineRule="auto"/>
+        <w:jc w:val="both"/>
+        <w:rPr>
+          <w:rFonts w:ascii="Arial" w:hAnsi="Arial" w:cs="Arial"/>
+          <w:color w:val="1D2125"/>
+          <w:sz w:val="24"/>
+          <w:szCs w:val="24"/>
+          <w:shd w:val="clear" w:color="auto" w:fill="FFFFFF"/>
+        </w:rPr>
+      </w:pPr>
+    </w:p>
+    <w:p>
+      <w:pPr>
+        <w:pStyle w:val="ListParagraph"/>
+        <w:numPr>
+          <w:ilvl w:val="0"/>
+          <w:numId w:val="46"/>
+        </w:numPr>
+        <w:suppressAutoHyphens/>
+        <w:autoSpaceDN w:val="0"/>
+        <w:spacing w:line="276" w:lineRule="auto"/>
+        <w:jc w:val="both"/>
+        <w:rPr>
+          <w:rFonts w:ascii="Arial" w:hAnsi="Arial" w:cs="Arial"/>
+          <w:color w:val="1D2125"/>
+          <w:sz w:val="24"/>
+          <w:szCs w:val="24"/>
+          <w:shd w:val="clear" w:color="auto" w:fill="FFFFFF"/>
+        </w:rPr>
+      </w:pPr>
+      <w:r>
+        <w:rPr>
+          <w:rFonts w:ascii="Arial" w:hAnsi="Arial" w:cs="Arial"/>
+          <w:color w:val="1D2125"/>
+          <w:sz w:val="24"/>
+          <w:szCs w:val="24"/>
+          <w:shd w:val="clear" w:color="auto" w:fill="FFFFFF"/>
+        </w:rPr>
+        <w:t>Random classifier performance: ~5</w:t>
+      </w:r>
+      <w:r>
+        <w:rPr>
+          <w:rFonts w:ascii="Arial" w:hAnsi="Arial" w:cs="Arial"/>
+          <w:color w:val="1D2125"/>
+          <w:sz w:val="24"/>
+          <w:szCs w:val="24"/>
+          <w:shd w:val="clear" w:color="auto" w:fill="FFFFFF"/>
+        </w:rPr>
+        <w:t>2.53</w:t>
+      </w:r>
+      <w:r>
+        <w:rPr>
+          <w:rFonts w:ascii="Arial" w:hAnsi="Arial" w:cs="Arial"/>
+          <w:color w:val="1D2125"/>
+          <w:sz w:val="24"/>
+          <w:szCs w:val="24"/>
+          <w:shd w:val="clear" w:color="auto" w:fill="FFFFFF"/>
+        </w:rPr>
+        <w:t>% misclassification rate (as expected for balanced binary classification)</w:t>
+      </w:r>
+    </w:p>
+    <w:p>
+      <w:pPr>
+        <w:pStyle w:val="ListParagraph"/>
+        <w:suppressAutoHyphens/>
+        <w:autoSpaceDN w:val="0"/>
+        <w:spacing w:line="276" w:lineRule="auto"/>
+        <w:ind w:left="1080"/>
+        <w:jc w:val="both"/>
+        <w:rPr>
+          <w:rFonts w:ascii="Arial" w:hAnsi="Arial" w:cs="Arial"/>
+          <w:color w:val="1D2125"/>
+          <w:sz w:val="24"/>
+          <w:szCs w:val="24"/>
+          <w:shd w:val="clear" w:color="auto" w:fill="FFFFFF"/>
+        </w:rPr>
+      </w:pPr>
+    </w:p>
+    <w:p>
+      <w:pPr>
+        <w:pStyle w:val="ListParagraph"/>
+        <w:suppressAutoHyphens/>
+        <w:autoSpaceDN w:val="0"/>
+        <w:spacing w:line="276" w:lineRule="auto"/>
+        <w:ind w:left="1080"/>
+        <w:jc w:val="both"/>
+        <w:rPr>
+          <w:rFonts w:ascii="Arial" w:hAnsi="Arial" w:cs="Arial"/>
+          <w:color w:val="1D2125"/>
+          <w:sz w:val="24"/>
+          <w:szCs w:val="24"/>
+          <w:shd w:val="clear" w:color="auto" w:fill="FFFFFF"/>
+        </w:rPr>
+      </w:pPr>
+    </w:p>
+    <w:p>
+      <w:pPr>
         <w:pStyle w:val="ListParagraph"/>
         <w:suppressAutoHyphens/>
         <w:autoSpaceDN w:val="0"/>
@@ -13361,23 +14509,6 @@
           <w:shd w:val="clear" w:color="auto" w:fill="FFFFFF"/>
         </w:rPr>
       </w:pPr>
-    </w:p>
-    <w:p>
-      <w:pPr>
-        <w:pStyle w:val="ListParagraph"/>
-        <w:suppressAutoHyphens/>
-        <w:autoSpaceDN w:val="0"/>
-        <w:spacing w:line="276" w:lineRule="auto"/>
-        <w:ind w:left="1080"/>
-        <w:jc w:val="center"/>
-        <w:rPr>
-          <w:rFonts w:ascii="Arial" w:hAnsi="Arial" w:cs="Arial"/>
-          <w:color w:val="1D2125"/>
-          <w:sz w:val="24"/>
-          <w:szCs w:val="24"/>
-          <w:shd w:val="clear" w:color="auto" w:fill="FFFFFF"/>
-        </w:rPr>
-      </w:pPr>
       <w:r>
         <w:rPr>
           <w:rFonts w:ascii="Arial" w:hAnsi="Arial" w:cs="Arial"/>
@@ -13387,12 +14518,11 @@
           <w:szCs w:val="24"/>
           <w:shd w:val="clear" w:color="auto" w:fill="FFFFFF"/>
         </w:rPr>
-        <w:lastRenderedPageBreak/>
         <w:drawing>
-          <wp:inline distT="0" distB="0" distL="0" distR="0" wp14:anchorId="2CB5AAA8" wp14:editId="5FB88A95">
-            <wp:extent cx="4522779" cy="2162175"/>
+          <wp:inline distT="0" distB="0" distL="0" distR="0" wp14:anchorId="7A5919DF" wp14:editId="481892CB">
+            <wp:extent cx="4533900" cy="1164743"/>
             <wp:effectExtent l="0" t="0" r="0" b="0"/>
-            <wp:docPr id="6" name="Picture 6"/>
+            <wp:docPr id="3" name="Picture 3"/>
             <wp:cNvGraphicFramePr>
               <a:graphicFrameLocks xmlns:a="http://schemas.openxmlformats.org/drawingml/2006/main" noChangeAspect="1"/>
             </wp:cNvGraphicFramePr>
@@ -13412,6 +14542,86 @@
                   <pic:spPr>
                     <a:xfrm>
                       <a:off x="0" y="0"/>
+                      <a:ext cx="4553393" cy="1169751"/>
+                    </a:xfrm>
+                    <a:prstGeom prst="rect">
+                      <a:avLst/>
+                    </a:prstGeom>
+                  </pic:spPr>
+                </pic:pic>
+              </a:graphicData>
+            </a:graphic>
+          </wp:inline>
+        </w:drawing>
+      </w:r>
+    </w:p>
+    <w:p>
+      <w:pPr>
+        <w:pStyle w:val="ListParagraph"/>
+        <w:suppressAutoHyphens/>
+        <w:autoSpaceDN w:val="0"/>
+        <w:spacing w:line="276" w:lineRule="auto"/>
+        <w:ind w:left="1080"/>
+        <w:jc w:val="center"/>
+        <w:rPr>
+          <w:rFonts w:ascii="Arial" w:hAnsi="Arial" w:cs="Arial"/>
+          <w:color w:val="1D2125"/>
+          <w:sz w:val="24"/>
+          <w:szCs w:val="24"/>
+          <w:shd w:val="clear" w:color="auto" w:fill="FFFFFF"/>
+        </w:rPr>
+      </w:pPr>
+    </w:p>
+    <w:p>
+      <w:pPr>
+        <w:pStyle w:val="ListParagraph"/>
+        <w:suppressAutoHyphens/>
+        <w:autoSpaceDN w:val="0"/>
+        <w:spacing w:line="276" w:lineRule="auto"/>
+        <w:ind w:left="1080"/>
+        <w:jc w:val="center"/>
+        <w:rPr>
+          <w:rFonts w:ascii="Arial" w:hAnsi="Arial" w:cs="Arial"/>
+          <w:color w:val="1D2125"/>
+          <w:sz w:val="24"/>
+          <w:szCs w:val="24"/>
+          <w:shd w:val="clear" w:color="auto" w:fill="FFFFFF"/>
+        </w:rPr>
+      </w:pPr>
+      <w:r>
+        <w:rPr>
+          <w:rFonts w:ascii="Arial" w:hAnsi="Arial" w:cs="Arial"/>
+          <w:noProof/>
+          <w:color w:val="1D2125"/>
+          <w:sz w:val="24"/>
+          <w:szCs w:val="24"/>
+          <w:shd w:val="clear" w:color="auto" w:fill="FFFFFF"/>
+        </w:rPr>
+        <w:lastRenderedPageBreak/>
+        <w:drawing>
+          <wp:inline distT="0" distB="0" distL="0" distR="0" wp14:anchorId="2CB5AAA8" wp14:editId="5FB88A95">
+            <wp:extent cx="4522779" cy="2162175"/>
+            <wp:effectExtent l="0" t="0" r="0" b="0"/>
+            <wp:docPr id="6" name="Picture 6"/>
+            <wp:cNvGraphicFramePr>
+              <a:graphicFrameLocks xmlns:a="http://schemas.openxmlformats.org/drawingml/2006/main" noChangeAspect="1"/>
+            </wp:cNvGraphicFramePr>
+            <a:graphic xmlns:a="http://schemas.openxmlformats.org/drawingml/2006/main">
+              <a:graphicData uri="http://schemas.openxmlformats.org/drawingml/2006/picture">
+                <pic:pic xmlns:pic="http://schemas.openxmlformats.org/drawingml/2006/picture">
+                  <pic:nvPicPr>
+                    <pic:cNvPr id="1" name=""/>
+                    <pic:cNvPicPr/>
+                  </pic:nvPicPr>
+                  <pic:blipFill>
+                    <a:blip r:embed="rId19"/>
+                    <a:stretch>
+                      <a:fillRect/>
+                    </a:stretch>
+                  </pic:blipFill>
+                  <pic:spPr>
+                    <a:xfrm>
+                      <a:off x="0" y="0"/>
                       <a:ext cx="4530457" cy="2165845"/>
                     </a:xfrm>
                     <a:prstGeom prst="rect">
@@ -13449,18 +14659,40 @@
         </w:rPr>
         <w:t>The </w:t>
       </w:r>
-      <w:hyperlink r:id="rId19" w:history="1">
-        <w:r>
-          <w:rPr>
-            <w:rFonts w:ascii="Arial" w:hAnsi="Arial" w:cs="Arial"/>
-            <w:color w:val="1D2125"/>
-            <w:sz w:val="24"/>
-            <w:szCs w:val="24"/>
-            <w:shd w:val="clear" w:color="auto" w:fill="FFFFFF"/>
-          </w:rPr>
-          <w:t>misclassification_rate()</w:t>
-        </w:r>
-      </w:hyperlink>
+      <w:proofErr w:type="spellStart"/>
+      <w:r>
+        <w:fldChar w:fldCharType="begin"/>
+      </w:r>
+      <w:r>
+        <w:instrText>HYPERLINK "vscode-file://vscode-app/c:/Users/verwalter/AppData/Local/Programs/Microsoft%20VS%20Code/resources/app/out/vs/code/electron-browser/workbench/workbench.html"</w:instrText>
+      </w:r>
+      <w:r>
+        <w:fldChar w:fldCharType="separate"/>
+      </w:r>
+      <w:r>
+        <w:rPr>
+          <w:rFonts w:ascii="Arial" w:hAnsi="Arial" w:cs="Arial"/>
+          <w:color w:val="1D2125"/>
+          <w:sz w:val="24"/>
+          <w:szCs w:val="24"/>
+          <w:shd w:val="clear" w:color="auto" w:fill="FFFFFF"/>
+        </w:rPr>
+        <w:t>misclassification_rate</w:t>
+      </w:r>
+      <w:proofErr w:type="spellEnd"/>
+      <w:r>
+        <w:rPr>
+          <w:rFonts w:ascii="Arial" w:hAnsi="Arial" w:cs="Arial"/>
+          <w:color w:val="1D2125"/>
+          <w:sz w:val="24"/>
+          <w:szCs w:val="24"/>
+          <w:shd w:val="clear" w:color="auto" w:fill="FFFFFF"/>
+        </w:rPr>
+        <w:t>()</w:t>
+      </w:r>
+      <w:r>
+        <w:fldChar w:fldCharType="end"/>
+      </w:r>
       <w:r>
         <w:rPr>
           <w:rFonts w:ascii="Arial" w:hAnsi="Arial" w:cs="Arial"/>
@@ -13521,7 +14753,29 @@
           <w:szCs w:val="24"/>
           <w:shd w:val="clear" w:color="auto" w:fill="FFFFFF"/>
         </w:rPr>
-        <w:t>Implement a function logistic_function to calculate the output of the logistic (sigmoid)</w:t>
+        <w:t xml:space="preserve">Implement a function </w:t>
+      </w:r>
+      <w:proofErr w:type="spellStart"/>
+      <w:r>
+        <w:rPr>
+          <w:rFonts w:ascii="Arial" w:hAnsi="Arial" w:cs="Arial"/>
+          <w:color w:val="1D2125"/>
+          <w:sz w:val="24"/>
+          <w:szCs w:val="24"/>
+          <w:shd w:val="clear" w:color="auto" w:fill="FFFFFF"/>
+        </w:rPr>
+        <w:t>logistic_function</w:t>
+      </w:r>
+      <w:proofErr w:type="spellEnd"/>
+      <w:r>
+        <w:rPr>
+          <w:rFonts w:ascii="Arial" w:hAnsi="Arial" w:cs="Arial"/>
+          <w:color w:val="1D2125"/>
+          <w:sz w:val="24"/>
+          <w:szCs w:val="24"/>
+          <w:shd w:val="clear" w:color="auto" w:fill="FFFFFF"/>
+        </w:rPr>
+        <w:t xml:space="preserve"> to calculate the output of the logistic (sigmoid)</w:t>
       </w:r>
       <w:r>
         <w:rPr>
@@ -13541,7 +14795,51 @@
           <w:szCs w:val="24"/>
           <w:shd w:val="clear" w:color="auto" w:fill="FFFFFF"/>
         </w:rPr>
-        <w:t>function w.r.t. input x parameterized by w and a function logistic_prediction to predict the</w:t>
+        <w:t xml:space="preserve">function </w:t>
+      </w:r>
+      <w:proofErr w:type="spellStart"/>
+      <w:r>
+        <w:rPr>
+          <w:rFonts w:ascii="Arial" w:hAnsi="Arial" w:cs="Arial"/>
+          <w:color w:val="1D2125"/>
+          <w:sz w:val="24"/>
+          <w:szCs w:val="24"/>
+          <w:shd w:val="clear" w:color="auto" w:fill="FFFFFF"/>
+        </w:rPr>
+        <w:t>w.r.t.</w:t>
+      </w:r>
+      <w:proofErr w:type="spellEnd"/>
+      <w:r>
+        <w:rPr>
+          <w:rFonts w:ascii="Arial" w:hAnsi="Arial" w:cs="Arial"/>
+          <w:color w:val="1D2125"/>
+          <w:sz w:val="24"/>
+          <w:szCs w:val="24"/>
+          <w:shd w:val="clear" w:color="auto" w:fill="FFFFFF"/>
+        </w:rPr>
+        <w:t xml:space="preserve"> input x parameterized by w and a function </w:t>
+      </w:r>
+      <w:proofErr w:type="spellStart"/>
+      <w:r>
+        <w:rPr>
+          <w:rFonts w:ascii="Arial" w:hAnsi="Arial" w:cs="Arial"/>
+          <w:color w:val="1D2125"/>
+          <w:sz w:val="24"/>
+          <w:szCs w:val="24"/>
+          <w:shd w:val="clear" w:color="auto" w:fill="FFFFFF"/>
+        </w:rPr>
+        <w:t>logistic_prediction</w:t>
+      </w:r>
+      <w:proofErr w:type="spellEnd"/>
+      <w:r>
+        <w:rPr>
+          <w:rFonts w:ascii="Arial" w:hAnsi="Arial" w:cs="Arial"/>
+          <w:color w:val="1D2125"/>
+          <w:sz w:val="24"/>
+          <w:szCs w:val="24"/>
+          <w:shd w:val="clear" w:color="auto" w:fill="FFFFFF"/>
+        </w:rPr>
+        <w:t xml:space="preserve"> to predict the</w:t>
       </w:r>
       <w:r>
         <w:rPr>
@@ -13591,7 +14889,29 @@
           <w:szCs w:val="24"/>
           <w:shd w:val="clear" w:color="auto" w:fill="FFFFFF"/>
         </w:rPr>
-        <w:t>Implement a function train_logistic_regression_with_bgd that fits a logistic regression</w:t>
+        <w:t xml:space="preserve">Implement a function </w:t>
+      </w:r>
+      <w:proofErr w:type="spellStart"/>
+      <w:r>
+        <w:rPr>
+          <w:rFonts w:ascii="Arial" w:hAnsi="Arial" w:cs="Arial"/>
+          <w:color w:val="1D2125"/>
+          <w:sz w:val="24"/>
+          <w:szCs w:val="24"/>
+          <w:shd w:val="clear" w:color="auto" w:fill="FFFFFF"/>
+        </w:rPr>
+        <w:t>train_logistic_regression_with_bgd</w:t>
+      </w:r>
+      <w:proofErr w:type="spellEnd"/>
+      <w:r>
+        <w:rPr>
+          <w:rFonts w:ascii="Arial" w:hAnsi="Arial" w:cs="Arial"/>
+          <w:color w:val="1D2125"/>
+          <w:sz w:val="24"/>
+          <w:szCs w:val="24"/>
+          <w:shd w:val="clear" w:color="auto" w:fill="FFFFFF"/>
+        </w:rPr>
+        <w:t xml:space="preserve"> that fits a logistic regression</w:t>
       </w:r>
       <w:r>
         <w:rPr>
@@ -13799,7 +15119,51 @@
           <w:szCs w:val="24"/>
           <w:shd w:val="clear" w:color="auto" w:fill="FFFFFF"/>
         </w:rPr>
-        <w:t>The plot_loss_and_misclassification_rates() function creates two plots:</w:t>
+        <w:t xml:space="preserve">The </w:t>
+      </w:r>
+      <w:proofErr w:type="spellStart"/>
+      <w:r>
+        <w:rPr>
+          <w:rFonts w:ascii="Arial" w:hAnsi="Arial" w:cs="Arial"/>
+          <w:color w:val="1D2125"/>
+          <w:sz w:val="24"/>
+          <w:szCs w:val="24"/>
+          <w:shd w:val="clear" w:color="auto" w:fill="FFFFFF"/>
+        </w:rPr>
+        <w:t>plot_loss_and_misclassification_</w:t>
+      </w:r>
+      <w:proofErr w:type="gramStart"/>
+      <w:r>
+        <w:rPr>
+          <w:rFonts w:ascii="Arial" w:hAnsi="Arial" w:cs="Arial"/>
+          <w:color w:val="1D2125"/>
+          <w:sz w:val="24"/>
+          <w:szCs w:val="24"/>
+          <w:shd w:val="clear" w:color="auto" w:fill="FFFFFF"/>
+        </w:rPr>
+        <w:t>rates</w:t>
+      </w:r>
+      <w:proofErr w:type="spellEnd"/>
+      <w:r>
+        <w:rPr>
+          <w:rFonts w:ascii="Arial" w:hAnsi="Arial" w:cs="Arial"/>
+          <w:color w:val="1D2125"/>
+          <w:sz w:val="24"/>
+          <w:szCs w:val="24"/>
+          <w:shd w:val="clear" w:color="auto" w:fill="FFFFFF"/>
+        </w:rPr>
+        <w:t>(</w:t>
+      </w:r>
+      <w:proofErr w:type="gramEnd"/>
+      <w:r>
+        <w:rPr>
+          <w:rFonts w:ascii="Arial" w:hAnsi="Arial" w:cs="Arial"/>
+          <w:color w:val="1D2125"/>
+          <w:sz w:val="24"/>
+          <w:szCs w:val="24"/>
+          <w:shd w:val="clear" w:color="auto" w:fill="FFFFFF"/>
+        </w:rPr>
+        <w:t>) function creates two plots:</w:t>
       </w:r>
     </w:p>
     <w:p>
@@ -14170,7 +15534,29 @@
           <w:szCs w:val="24"/>
           <w:shd w:val="clear" w:color="auto" w:fill="FFFFFF"/>
         </w:rPr>
-        <w:t>Use the trained model to predict the labels for each example in the test set (features-test.tsv).</w:t>
+        <w:t>Use the trained model to predict the labels for each example in the test set (features-</w:t>
+      </w:r>
+      <w:proofErr w:type="spellStart"/>
+      <w:r>
+        <w:rPr>
+          <w:rFonts w:ascii="Arial" w:hAnsi="Arial" w:cs="Arial"/>
+          <w:color w:val="1D2125"/>
+          <w:sz w:val="24"/>
+          <w:szCs w:val="24"/>
+          <w:shd w:val="clear" w:color="auto" w:fill="FFFFFF"/>
+        </w:rPr>
+        <w:t>test.tsv</w:t>
+      </w:r>
+      <w:proofErr w:type="spellEnd"/>
+      <w:r>
+        <w:rPr>
+          <w:rFonts w:ascii="Arial" w:hAnsi="Arial" w:cs="Arial"/>
+          <w:color w:val="1D2125"/>
+          <w:sz w:val="24"/>
+          <w:szCs w:val="24"/>
+          <w:shd w:val="clear" w:color="auto" w:fill="FFFFFF"/>
+        </w:rPr>
+        <w:t>).</w:t>
       </w:r>
       <w:r>
         <w:rPr>
@@ -14190,7 +15576,29 @@
           <w:szCs w:val="24"/>
           <w:shd w:val="clear" w:color="auto" w:fill="FFFFFF"/>
         </w:rPr>
-        <w:t>Write the prediction as one column to a file predictions-test.tsv and submit that along with</w:t>
+        <w:t>Write the prediction as one column to a file predictions-</w:t>
+      </w:r>
+      <w:proofErr w:type="spellStart"/>
+      <w:r>
+        <w:rPr>
+          <w:rFonts w:ascii="Arial" w:hAnsi="Arial" w:cs="Arial"/>
+          <w:color w:val="1D2125"/>
+          <w:sz w:val="24"/>
+          <w:szCs w:val="24"/>
+          <w:shd w:val="clear" w:color="auto" w:fill="FFFFFF"/>
+        </w:rPr>
+        <w:t>test.tsv</w:t>
+      </w:r>
+      <w:proofErr w:type="spellEnd"/>
+      <w:r>
+        <w:rPr>
+          <w:rFonts w:ascii="Arial" w:hAnsi="Arial" w:cs="Arial"/>
+          <w:color w:val="1D2125"/>
+          <w:sz w:val="24"/>
+          <w:szCs w:val="24"/>
+          <w:shd w:val="clear" w:color="auto" w:fill="FFFFFF"/>
+        </w:rPr>
+        <w:t xml:space="preserve"> and submit that along with</w:t>
       </w:r>
       <w:r>
         <w:rPr>
@@ -14262,8 +15670,20 @@
           <w:szCs w:val="24"/>
           <w:shd w:val="clear" w:color="auto" w:fill="FFFFFF"/>
         </w:rPr>
-        <w:t>predictions-test.tsv</w:t>
-      </w:r>
+        <w:t>predictions-</w:t>
+      </w:r>
+      <w:proofErr w:type="spellStart"/>
+      <w:r>
+        <w:rPr>
+          <w:rFonts w:ascii="Arial" w:hAnsi="Arial" w:cs="Arial"/>
+          <w:color w:val="1D2125"/>
+          <w:sz w:val="24"/>
+          <w:szCs w:val="24"/>
+          <w:shd w:val="clear" w:color="auto" w:fill="FFFFFF"/>
+        </w:rPr>
+        <w:t>test.tsv</w:t>
+      </w:r>
+      <w:proofErr w:type="spellEnd"/>
       <w:r>
         <w:rPr>
           <w:rFonts w:ascii="Arial" w:hAnsi="Arial" w:cs="Arial"/>
@@ -14429,7 +15849,51 @@
           <w:szCs w:val="24"/>
           <w:shd w:val="clear" w:color="auto" w:fill="FFFFFF"/>
         </w:rPr>
-        <w:t>Currently, features have vastly different scales (e.g., num_characters ranges in thousands while stop_word_ratio is between 0-1). Implementing standardization (z-score normalization) would normalize all features to have mean=0 and std=1, which would significantly improve convergence speed and model stability. This addresses the oscillation seen in the current training plots.</w:t>
+        <w:t xml:space="preserve">Currently, features have vastly different scales (e.g., </w:t>
+      </w:r>
+      <w:proofErr w:type="spellStart"/>
+      <w:r>
+        <w:rPr>
+          <w:rFonts w:ascii="Arial" w:hAnsi="Arial" w:cs="Arial"/>
+          <w:color w:val="1D2125"/>
+          <w:sz w:val="24"/>
+          <w:szCs w:val="24"/>
+          <w:shd w:val="clear" w:color="auto" w:fill="FFFFFF"/>
+        </w:rPr>
+        <w:t>num_characters</w:t>
+      </w:r>
+      <w:proofErr w:type="spellEnd"/>
+      <w:r>
+        <w:rPr>
+          <w:rFonts w:ascii="Arial" w:hAnsi="Arial" w:cs="Arial"/>
+          <w:color w:val="1D2125"/>
+          <w:sz w:val="24"/>
+          <w:szCs w:val="24"/>
+          <w:shd w:val="clear" w:color="auto" w:fill="FFFFFF"/>
+        </w:rPr>
+        <w:t xml:space="preserve"> ranges in thousands while </w:t>
+      </w:r>
+      <w:proofErr w:type="spellStart"/>
+      <w:r>
+        <w:rPr>
+          <w:rFonts w:ascii="Arial" w:hAnsi="Arial" w:cs="Arial"/>
+          <w:color w:val="1D2125"/>
+          <w:sz w:val="24"/>
+          <w:szCs w:val="24"/>
+          <w:shd w:val="clear" w:color="auto" w:fill="FFFFFF"/>
+        </w:rPr>
+        <w:t>stop_word_ratio</w:t>
+      </w:r>
+      <w:proofErr w:type="spellEnd"/>
+      <w:r>
+        <w:rPr>
+          <w:rFonts w:ascii="Arial" w:hAnsi="Arial" w:cs="Arial"/>
+          <w:color w:val="1D2125"/>
+          <w:sz w:val="24"/>
+          <w:szCs w:val="24"/>
+          <w:shd w:val="clear" w:color="auto" w:fill="FFFFFF"/>
+        </w:rPr>
+        <w:t xml:space="preserve"> is between 0-1). Implementing standardization (z-score normalization) would normalize all features to have mean=0 and std=1, which would significantly improve convergence speed and model stability. This addresses the oscillation seen in the current training plots.</w:t>
       </w:r>
     </w:p>
     <w:p>
@@ -14822,7 +16286,29 @@
           <w:szCs w:val="24"/>
           <w:shd w:val="clear" w:color="auto" w:fill="FFFFFF"/>
         </w:rPr>
-        <w:t>Priority: Feature scaling and learning rate adjustment would likely have the most immediate impact on the oscillating behavior observed in the current plots, leading to smoother convergence and better performance.</w:t>
+        <w:t xml:space="preserve">Priority: Feature scaling and learning rate adjustment would likely have the most immediate impact on the oscillating </w:t>
+      </w:r>
+      <w:proofErr w:type="spellStart"/>
+      <w:r>
+        <w:rPr>
+          <w:rFonts w:ascii="Arial" w:hAnsi="Arial" w:cs="Arial"/>
+          <w:color w:val="1D2125"/>
+          <w:sz w:val="24"/>
+          <w:szCs w:val="24"/>
+          <w:shd w:val="clear" w:color="auto" w:fill="FFFFFF"/>
+        </w:rPr>
+        <w:t>behavior</w:t>
+      </w:r>
+      <w:proofErr w:type="spellEnd"/>
+      <w:r>
+        <w:rPr>
+          <w:rFonts w:ascii="Arial" w:hAnsi="Arial" w:cs="Arial"/>
+          <w:color w:val="1D2125"/>
+          <w:sz w:val="24"/>
+          <w:szCs w:val="24"/>
+          <w:shd w:val="clear" w:color="auto" w:fill="FFFFFF"/>
+        </w:rPr>
+        <w:t xml:space="preserve"> observed in the current plots, leading to smoother convergence and better performance.</w:t>
       </w:r>
     </w:p>
     <w:p>
@@ -21375,13 +22861,6 @@
     <w:pitch w:val="variable"/>
     <w:sig w:usb0="E4002EFF" w:usb1="C200247B" w:usb2="00000009" w:usb3="00000000" w:csb0="000001FF" w:csb1="00000000"/>
   </w:font>
-  <w:font w:name="Blackadder ITC">
-    <w:panose1 w:val="04020505051007020D02"/>
-    <w:charset w:val="00"/>
-    <w:family w:val="decorative"/>
-    <w:pitch w:val="variable"/>
-    <w:sig w:usb0="00000003" w:usb1="00000000" w:usb2="00000000" w:usb3="00000000" w:csb0="00000001" w:csb1="00000000"/>
-  </w:font>
   <w:font w:name="Cambria Math">
     <w:panose1 w:val="02040503050406030204"/>
     <w:charset w:val="00"/>
@@ -21398,15 +22877,16 @@
     <w:sig w:usb0="E00002FF" w:usb1="6AC7FDFB" w:usb2="08000012" w:usb3="00000000" w:csb0="0002009F" w:csb1="00000000"/>
   </w:font>
   <w:font w:name="Aptos">
-    <w:altName w:val="Calibri"/>
     <w:charset w:val="00"/>
-    <w:family w:val="roman"/>
-    <w:pitch w:val="default"/>
+    <w:family w:val="swiss"/>
+    <w:pitch w:val="variable"/>
+    <w:sig w:usb0="20000287" w:usb1="00000003" w:usb2="00000000" w:usb3="00000000" w:csb0="0000019F" w:csb1="00000000"/>
   </w:font>
   <w:font w:name="Aptos Display">
     <w:charset w:val="00"/>
-    <w:family w:val="roman"/>
-    <w:pitch w:val="default"/>
+    <w:family w:val="swiss"/>
+    <w:pitch w:val="variable"/>
+    <w:sig w:usb0="20000287" w:usb1="00000003" w:usb2="00000000" w:usb3="00000000" w:csb0="0000019F" w:csb1="00000000"/>
   </w:font>
 </w:fonts>
 </file>
@@ -21429,6 +22909,9 @@
     <w:rsidRoot w:val="00382AAD"/>
     <w:rsid w:val="00382AAD"/>
     <w:rsid w:val="00551735"/>
+    <w:rsid w:val="00590DE6"/>
+    <w:rsid w:val="00915E06"/>
+    <w:rsid w:val="009F6723"/>
     <w:rsid w:val="00FD51CB"/>
   </w:rsids>
   <m:mathPr>
@@ -21444,7 +22927,7 @@
     <m:intLim m:val="subSup"/>
     <m:naryLim m:val="undOvr"/>
   </m:mathPr>
-  <w:themeFontLang w:val="en-IN"/>
+  <w:themeFontLang w:val="en-IN" w:bidi="ar-SA"/>
   <w:clrSchemeMapping w:bg1="light1" w:t1="dark1" w:bg2="light2" w:t2="dark2" w:accent1="accent1" w:accent2="accent2" w:accent3="accent3" w:accent4="accent4" w:accent5="accent5" w:accent6="accent6" w:hyperlink="hyperlink" w:followedHyperlink="followedHyperlink"/>
   <w:decimalSymbol w:val="."/>
   <w:listSeparator w:val=","/>

--- a/H3/H3.docx
+++ b/H3/H3.docx
@@ -525,33 +525,7 @@
           <w:sz w:val="24"/>
           <w:szCs w:val="24"/>
         </w:rPr>
-        <w:t xml:space="preserve">Name these concepts: </w:t>
-      </w:r>
-      <w:proofErr w:type="gramStart"/>
-      <w:r>
-        <w:rPr>
-          <w:rFonts w:asciiTheme="minorBidi" w:hAnsiTheme="minorBidi"/>
-          <w:b/>
-          <w:bCs/>
-          <w:i/>
-          <w:iCs/>
-          <w:sz w:val="24"/>
-          <w:szCs w:val="24"/>
-        </w:rPr>
-        <w:t>l(</w:t>
-      </w:r>
-      <w:proofErr w:type="gramEnd"/>
-      <w:r>
-        <w:rPr>
-          <w:rFonts w:asciiTheme="minorBidi" w:hAnsiTheme="minorBidi"/>
-          <w:b/>
-          <w:bCs/>
-          <w:i/>
-          <w:iCs/>
-          <w:sz w:val="24"/>
-          <w:szCs w:val="24"/>
-        </w:rPr>
-        <w:t>c, y(x)), L(w), L(w), w, w</w:t>
+        <w:t>Name these concepts: l(c, y(x)), L(w), L(w), w, w</w:t>
       </w:r>
     </w:p>
     <w:tbl>
@@ -955,15 +929,7 @@
                   <w:sz w:val="24"/>
                   <w:szCs w:val="24"/>
                 </w:rPr>
-                <m:t>w</m:t>
-              </m:r>
-              <m:r>
-                <w:rPr>
-                  <w:rFonts w:ascii="Cambria Math" w:hAnsi="Cambria Math"/>
-                  <w:sz w:val="24"/>
-                  <w:szCs w:val="24"/>
-                </w:rPr>
-                <m:t xml:space="preserve"> </m:t>
+                <m:t xml:space="preserve">w </m:t>
               </m:r>
             </m:oMath>
             <w:r>
@@ -1329,15 +1295,7 @@
                   <w:sz w:val="24"/>
                   <w:szCs w:val="24"/>
                 </w:rPr>
-                <m:t>w</m:t>
-              </m:r>
-              <m:r>
-                <w:rPr>
-                  <w:rFonts w:ascii="Cambria Math" w:hAnsi="Cambria Math"/>
-                  <w:sz w:val="24"/>
-                  <w:szCs w:val="24"/>
-                </w:rPr>
-                <m:t xml:space="preserve"> </m:t>
+                <m:t xml:space="preserve">w </m:t>
               </m:r>
             </m:oMath>
             <w:r>
@@ -1360,6 +1318,7 @@
             <w:r>
               <w:rPr>
                 <w:rFonts w:asciiTheme="minorBidi" w:eastAsiaTheme="minorEastAsia" w:hAnsiTheme="minorBidi"/>
+                <w:noProof/>
                 <w:sz w:val="24"/>
                 <w:szCs w:val="24"/>
               </w:rPr>
@@ -1648,9 +1607,18 @@
           <w:sz w:val="24"/>
           <w:szCs w:val="24"/>
         </w:rPr>
-        <w:t xml:space="preserve"> </w:t>
-      </w:r>
-      <w:proofErr w:type="gramStart"/>
+        <w:t xml:space="preserve"> slides state that a key difference between ridge (R||w</w:t>
+      </w:r>
+      <w:r>
+        <w:rPr>
+          <w:rFonts w:ascii="Cambria Math" w:hAnsi="Cambria Math" w:cs="Cambria Math"/>
+          <w:b/>
+          <w:bCs/>
+          <w:sz w:val="24"/>
+          <w:szCs w:val="24"/>
+        </w:rPr>
+        <w:t>⃗</w:t>
+      </w:r>
       <w:r>
         <w:rPr>
           <w:rFonts w:asciiTheme="minorBidi" w:hAnsiTheme="minorBidi"/>
@@ -1659,9 +1627,18 @@
           <w:sz w:val="24"/>
           <w:szCs w:val="24"/>
         </w:rPr>
-        <w:t>slides</w:t>
-      </w:r>
-      <w:proofErr w:type="gramEnd"/>
+        <w:t xml:space="preserve"> ||2 2 ) and lasso (R||w</w:t>
+      </w:r>
+      <w:r>
+        <w:rPr>
+          <w:rFonts w:ascii="Cambria Math" w:hAnsi="Cambria Math" w:cs="Cambria Math"/>
+          <w:b/>
+          <w:bCs/>
+          <w:sz w:val="24"/>
+          <w:szCs w:val="24"/>
+        </w:rPr>
+        <w:t>⃗</w:t>
+      </w:r>
       <w:r>
         <w:rPr>
           <w:rFonts w:asciiTheme="minorBidi" w:hAnsiTheme="minorBidi"/>
@@ -1670,91 +1647,7 @@
           <w:sz w:val="24"/>
           <w:szCs w:val="24"/>
         </w:rPr>
-        <w:t xml:space="preserve"> state that a key difference between ridge (R||w</w:t>
-      </w:r>
-      <w:r>
-        <w:rPr>
-          <w:rFonts w:ascii="Cambria Math" w:hAnsi="Cambria Math" w:cs="Cambria Math"/>
-          <w:b/>
-          <w:bCs/>
-          <w:sz w:val="24"/>
-          <w:szCs w:val="24"/>
-        </w:rPr>
-        <w:t>⃗</w:t>
-      </w:r>
-      <w:r>
-        <w:rPr>
-          <w:rFonts w:asciiTheme="minorBidi" w:hAnsiTheme="minorBidi"/>
-          <w:b/>
-          <w:bCs/>
-          <w:sz w:val="24"/>
-          <w:szCs w:val="24"/>
-        </w:rPr>
-        <w:t xml:space="preserve"> ||2 </w:t>
-      </w:r>
-      <w:proofErr w:type="gramStart"/>
-      <w:r>
-        <w:rPr>
-          <w:rFonts w:asciiTheme="minorBidi" w:hAnsiTheme="minorBidi"/>
-          <w:b/>
-          <w:bCs/>
-          <w:sz w:val="24"/>
-          <w:szCs w:val="24"/>
-        </w:rPr>
-        <w:t>2 )</w:t>
-      </w:r>
-      <w:proofErr w:type="gramEnd"/>
-      <w:r>
-        <w:rPr>
-          <w:rFonts w:asciiTheme="minorBidi" w:hAnsiTheme="minorBidi"/>
-          <w:b/>
-          <w:bCs/>
-          <w:sz w:val="24"/>
-          <w:szCs w:val="24"/>
-        </w:rPr>
-        <w:t xml:space="preserve"> and lasso (R||w</w:t>
-      </w:r>
-      <w:r>
-        <w:rPr>
-          <w:rFonts w:ascii="Cambria Math" w:hAnsi="Cambria Math" w:cs="Cambria Math"/>
-          <w:b/>
-          <w:bCs/>
-          <w:sz w:val="24"/>
-          <w:szCs w:val="24"/>
-        </w:rPr>
-        <w:t>⃗</w:t>
-      </w:r>
-      <w:r>
-        <w:rPr>
-          <w:rFonts w:asciiTheme="minorBidi" w:hAnsiTheme="minorBidi"/>
-          <w:b/>
-          <w:bCs/>
-          <w:sz w:val="24"/>
-          <w:szCs w:val="24"/>
-        </w:rPr>
-        <w:t xml:space="preserve"> ||</w:t>
-      </w:r>
-      <w:proofErr w:type="gramStart"/>
-      <w:r>
-        <w:rPr>
-          <w:rFonts w:asciiTheme="minorBidi" w:hAnsiTheme="minorBidi"/>
-          <w:b/>
-          <w:bCs/>
-          <w:sz w:val="24"/>
-          <w:szCs w:val="24"/>
-        </w:rPr>
-        <w:t>1 )</w:t>
-      </w:r>
-      <w:proofErr w:type="gramEnd"/>
-      <w:r>
-        <w:rPr>
-          <w:rFonts w:asciiTheme="minorBidi" w:hAnsiTheme="minorBidi"/>
-          <w:b/>
-          <w:bCs/>
-          <w:sz w:val="24"/>
-          <w:szCs w:val="24"/>
-        </w:rPr>
-        <w:t xml:space="preserve"> regression is that, with lasso regression, parameters can be reduced to zero. Explain why.</w:t>
+        <w:t xml:space="preserve"> ||1 ) regression is that, with lasso regression, parameters can be reduced to zero. Explain why.</w:t>
       </w:r>
     </w:p>
     <w:p>
@@ -1788,16 +1681,7 @@
           <w:sz w:val="24"/>
           <w:szCs w:val="24"/>
         </w:rPr>
-        <w:t>Lasso regression uses the L1-</w:t>
-      </w:r>
-      <w:proofErr w:type="gramStart"/>
-      <w:r>
-        <w:rPr>
-          <w:rFonts w:asciiTheme="minorBidi" w:hAnsiTheme="minorBidi"/>
-          <w:sz w:val="24"/>
-          <w:szCs w:val="24"/>
-        </w:rPr>
-        <w:t xml:space="preserve">norm </w:t>
+        <w:t xml:space="preserve">Lasso regression uses the L1-norm </w:t>
       </w:r>
       <w:r>
         <w:rPr>
@@ -1815,9 +1699,9 @@
           <w:sz w:val="24"/>
           <w:szCs w:val="24"/>
         </w:rPr>
-        <w:t>R</w:t>
-      </w:r>
-      <w:proofErr w:type="gramEnd"/>
+        <w:t>R∥w∥1​​(w)=∑i​∣</w:t>
+      </w:r>
+      <w:proofErr w:type="spellStart"/>
       <w:r>
         <w:rPr>
           <w:rFonts w:ascii="Cambria Math" w:hAnsi="Cambria Math"/>
@@ -1825,9 +1709,9 @@
           <w:sz w:val="24"/>
           <w:szCs w:val="24"/>
         </w:rPr>
-        <w:t>∥w∥1​​(w)=∑</w:t>
-      </w:r>
-      <w:proofErr w:type="spellStart"/>
+        <w:t>wi</w:t>
+      </w:r>
+      <w:proofErr w:type="spellEnd"/>
       <w:r>
         <w:rPr>
           <w:rFonts w:ascii="Cambria Math" w:hAnsi="Cambria Math"/>
@@ -1835,9 +1719,8 @@
           <w:sz w:val="24"/>
           <w:szCs w:val="24"/>
         </w:rPr>
-        <w:t>i</w:t>
-      </w:r>
-      <w:proofErr w:type="spellEnd"/>
+        <w:t>​∣</w:t>
+      </w:r>
       <w:r>
         <w:rPr>
           <w:rFonts w:ascii="Cambria Math" w:hAnsi="Cambria Math"/>
@@ -1845,45 +1728,6 @@
           <w:sz w:val="24"/>
           <w:szCs w:val="24"/>
         </w:rPr>
-        <w:t>​∣</w:t>
-      </w:r>
-      <w:proofErr w:type="spellStart"/>
-      <w:r>
-        <w:rPr>
-          <w:rFonts w:ascii="Cambria Math" w:hAnsi="Cambria Math"/>
-          <w:iCs/>
-          <w:sz w:val="24"/>
-          <w:szCs w:val="24"/>
-        </w:rPr>
-        <w:t>wi</w:t>
-      </w:r>
-      <w:proofErr w:type="spellEnd"/>
-      <w:r>
-        <w:rPr>
-          <w:rFonts w:ascii="Cambria Math" w:hAnsi="Cambria Math"/>
-          <w:iCs/>
-          <w:sz w:val="24"/>
-          <w:szCs w:val="24"/>
-        </w:rPr>
-        <w:t>​</w:t>
-      </w:r>
-      <w:proofErr w:type="gramStart"/>
-      <w:r>
-        <w:rPr>
-          <w:rFonts w:ascii="Cambria Math" w:hAnsi="Cambria Math"/>
-          <w:iCs/>
-          <w:sz w:val="24"/>
-          <w:szCs w:val="24"/>
-        </w:rPr>
-        <w:t>∣</w:t>
-      </w:r>
-      <w:r>
-        <w:rPr>
-          <w:rFonts w:ascii="Cambria Math" w:hAnsi="Cambria Math"/>
-          <w:iCs/>
-          <w:sz w:val="24"/>
-          <w:szCs w:val="24"/>
-        </w:rPr>
         <w:t xml:space="preserve"> </w:t>
       </w:r>
       <w:r>
@@ -1901,16 +1745,7 @@
           <w:sz w:val="24"/>
           <w:szCs w:val="24"/>
         </w:rPr>
-        <w:t>whose</w:t>
-      </w:r>
-      <w:proofErr w:type="gramEnd"/>
-      <w:r>
-        <w:rPr>
-          <w:rFonts w:asciiTheme="minorBidi" w:hAnsiTheme="minorBidi"/>
-          <w:sz w:val="24"/>
-          <w:szCs w:val="24"/>
-        </w:rPr>
-        <w:t xml:space="preserve"> contour lines have sharp corners on the coordinate axes. When minimizing</w:t>
+        <w:t>whose contour lines have sharp corners on the coordinate axes. When minimizing</w:t>
       </w:r>
       <w:r>
         <w:rPr>
@@ -2119,37 +1954,7 @@
           <w:sz w:val="24"/>
           <w:szCs w:val="24"/>
         </w:rPr>
-        <w:t>R∥w∥22​​(w)=∑</w:t>
-      </w:r>
-      <w:proofErr w:type="spellStart"/>
-      <w:r>
-        <w:rPr>
-          <w:rFonts w:ascii="Cambria Math" w:hAnsi="Cambria Math"/>
-          <w:iCs/>
-          <w:sz w:val="24"/>
-          <w:szCs w:val="24"/>
-        </w:rPr>
-        <w:t>i</w:t>
-      </w:r>
-      <w:proofErr w:type="spellEnd"/>
-      <w:r>
-        <w:rPr>
-          <w:rFonts w:ascii="Cambria Math" w:hAnsi="Cambria Math"/>
-          <w:iCs/>
-          <w:sz w:val="24"/>
-          <w:szCs w:val="24"/>
-        </w:rPr>
-        <w:t>​wi</w:t>
-      </w:r>
-      <w:proofErr w:type="gramStart"/>
-      <w:r>
-        <w:rPr>
-          <w:rFonts w:ascii="Cambria Math" w:hAnsi="Cambria Math"/>
-          <w:iCs/>
-          <w:sz w:val="24"/>
-          <w:szCs w:val="24"/>
-        </w:rPr>
-        <w:t>2</w:t>
+        <w:t>R∥w∥22​​(w)=∑i​wi2</w:t>
       </w:r>
       <w:r>
         <w:rPr>
@@ -2166,16 +1971,7 @@
           <w:sz w:val="24"/>
           <w:szCs w:val="24"/>
         </w:rPr>
-        <w:t>,</w:t>
-      </w:r>
-      <w:proofErr w:type="gramEnd"/>
-      <w:r>
-        <w:rPr>
-          <w:rFonts w:asciiTheme="minorBidi" w:hAnsiTheme="minorBidi"/>
-          <w:sz w:val="24"/>
-          <w:szCs w:val="24"/>
-        </w:rPr>
-        <w:t xml:space="preserve"> whose contour lines are smooth ellipses. Because this penalty has no corners, its solution rarely touches the axes, so ridge shrinks all parameters uniformly but typically does not set any of them exactly to zero.</w:t>
+        <w:t>, whose contour lines are smooth ellipses. Because this penalty has no corners, its solution rarely touches the axes, so ridge shrinks all parameters uniformly but typically does not set any of them exactly to zero.</w:t>
       </w:r>
     </w:p>
     <w:p>
@@ -2472,9 +2268,9 @@
           <w:szCs w:val="24"/>
           <w:lang w:bidi="fa-IR"/>
         </w:rPr>
-        <w:t>l</w:t>
-      </w:r>
-      <w:proofErr w:type="gramStart"/>
+        <w:t>lσ</w:t>
+      </w:r>
+      <w:proofErr w:type="spellEnd"/>
       <w:r>
         <w:rPr>
           <w:rFonts w:asciiTheme="minorBidi" w:hAnsiTheme="minorBidi"/>
@@ -2484,9 +2280,9 @@
           <w:szCs w:val="24"/>
           <w:lang w:bidi="fa-IR"/>
         </w:rPr>
-        <w:t>σ</w:t>
-      </w:r>
-      <w:proofErr w:type="spellEnd"/>
+        <w:t xml:space="preserve">(0, y(x)) = log(1 + e </w:t>
+      </w:r>
+      <w:proofErr w:type="spellStart"/>
       <w:r>
         <w:rPr>
           <w:rFonts w:asciiTheme="minorBidi" w:hAnsiTheme="minorBidi"/>
@@ -2496,9 +2292,9 @@
           <w:szCs w:val="24"/>
           <w:lang w:bidi="fa-IR"/>
         </w:rPr>
-        <w:t>(</w:t>
-      </w:r>
-      <w:proofErr w:type="gramEnd"/>
+        <w:t>wT</w:t>
+      </w:r>
+      <w:proofErr w:type="spellEnd"/>
       <w:r>
         <w:rPr>
           <w:rFonts w:asciiTheme="minorBidi" w:hAnsiTheme="minorBidi"/>
@@ -2508,79 +2304,7 @@
           <w:szCs w:val="24"/>
           <w:lang w:bidi="fa-IR"/>
         </w:rPr>
-        <w:t xml:space="preserve">0, y(x)) = </w:t>
-      </w:r>
-      <w:proofErr w:type="gramStart"/>
-      <w:r>
-        <w:rPr>
-          <w:rFonts w:asciiTheme="minorBidi" w:hAnsiTheme="minorBidi"/>
-          <w:b/>
-          <w:bCs/>
-          <w:sz w:val="24"/>
-          <w:szCs w:val="24"/>
-          <w:lang w:bidi="fa-IR"/>
-        </w:rPr>
-        <w:t>log(</w:t>
-      </w:r>
-      <w:proofErr w:type="gramEnd"/>
-      <w:r>
-        <w:rPr>
-          <w:rFonts w:asciiTheme="minorBidi" w:hAnsiTheme="minorBidi"/>
-          <w:b/>
-          <w:bCs/>
-          <w:sz w:val="24"/>
-          <w:szCs w:val="24"/>
-          <w:lang w:bidi="fa-IR"/>
-        </w:rPr>
-        <w:t xml:space="preserve">1 + e </w:t>
-      </w:r>
-      <w:proofErr w:type="spellStart"/>
-      <w:r>
-        <w:rPr>
-          <w:rFonts w:asciiTheme="minorBidi" w:hAnsiTheme="minorBidi"/>
-          <w:b/>
-          <w:bCs/>
-          <w:sz w:val="24"/>
-          <w:szCs w:val="24"/>
-          <w:lang w:bidi="fa-IR"/>
-        </w:rPr>
-        <w:t>wT</w:t>
-      </w:r>
-      <w:proofErr w:type="spellEnd"/>
-      <w:r>
-        <w:rPr>
-          <w:rFonts w:asciiTheme="minorBidi" w:hAnsiTheme="minorBidi"/>
-          <w:b/>
-          <w:bCs/>
-          <w:sz w:val="24"/>
-          <w:szCs w:val="24"/>
-          <w:lang w:bidi="fa-IR"/>
-        </w:rPr>
-        <w:t xml:space="preserve"> </w:t>
-      </w:r>
-      <w:proofErr w:type="gramStart"/>
-      <w:r>
-        <w:rPr>
-          <w:rFonts w:asciiTheme="minorBidi" w:hAnsiTheme="minorBidi"/>
-          <w:b/>
-          <w:bCs/>
-          <w:sz w:val="24"/>
-          <w:szCs w:val="24"/>
-          <w:lang w:bidi="fa-IR"/>
-        </w:rPr>
-        <w:t>x )</w:t>
-      </w:r>
-      <w:proofErr w:type="gramEnd"/>
-      <w:r>
-        <w:rPr>
-          <w:rFonts w:asciiTheme="minorBidi" w:hAnsiTheme="minorBidi"/>
-          <w:b/>
-          <w:bCs/>
-          <w:sz w:val="24"/>
-          <w:szCs w:val="24"/>
-          <w:lang w:bidi="fa-IR"/>
-        </w:rPr>
-        <w:t>. Hint: σ(−a) = 1 − σ(a).</w:t>
+        <w:t xml:space="preserve"> x ). Hint: σ(−a) = 1 − σ(a).</w:t>
       </w:r>
     </w:p>
     <w:p>
@@ -2635,7 +2359,6 @@
           <w:sz w:val="24"/>
           <w:szCs w:val="24"/>
         </w:rPr>
-        <w:lastRenderedPageBreak/>
         <w:t xml:space="preserve">Show that </w:t>
       </w:r>
       <m:oMath>
@@ -2960,7 +2683,6 @@
           </m:r>
         </m:oMath>
       </m:oMathPara>
-      <w:proofErr w:type="gramStart"/>
       <w:r>
         <w:rPr>
           <w:rFonts w:asciiTheme="minorBidi" w:hAnsiTheme="minorBidi"/>
@@ -2969,7 +2691,6 @@
         </w:rPr>
         <w:t>where</w:t>
       </w:r>
-      <w:proofErr w:type="gramEnd"/>
     </w:p>
     <w:p>
       <w:pPr>
@@ -4474,7 +4195,6 @@
           <w:sz w:val="24"/>
           <w:szCs w:val="24"/>
         </w:rPr>
-        <w:lastRenderedPageBreak/>
         <w:t>(b) Draw the plot “Loss over hyperplane distance” for examples with c = 0, showing both logistic loss and 0/1 loss.</w:t>
       </w:r>
     </w:p>
@@ -4503,7 +4223,7 @@
           <w:noProof/>
         </w:rPr>
         <w:drawing>
-          <wp:inline distT="0" distB="0" distL="0" distR="0" wp14:anchorId="1D0CEECE" wp14:editId="7C7BEA43">
+          <wp:inline distT="0" distB="0" distL="0" distR="0" wp14:anchorId="1D0CEECE" wp14:editId="7B8AF728">
             <wp:extent cx="5480343" cy="3177544"/>
             <wp:effectExtent l="0" t="0" r="6350" b="3810"/>
             <wp:docPr id="1505176251" name="Picture 1"/>
@@ -4631,7 +4351,471 @@
           <w:sz w:val="24"/>
           <w:szCs w:val="24"/>
         </w:rPr>
+        <w:t>In this exercise you will be calculating one iteration of the LMS algorithm, slide ML:I-</w:t>
+      </w:r>
+      <w:r>
+        <w:rPr>
+          <w:rFonts w:ascii="Arial" w:hAnsi="Arial" w:cs="Arial"/>
+          <w:sz w:val="24"/>
+          <w:szCs w:val="24"/>
+        </w:rPr>
+        <w:t>4</w:t>
+      </w:r>
+      <w:r>
+        <w:rPr>
+          <w:rFonts w:ascii="Arial" w:hAnsi="Arial" w:cs="Arial"/>
+          <w:sz w:val="24"/>
+          <w:szCs w:val="24"/>
+        </w:rPr>
+        <w:t>2.</w:t>
+      </w:r>
+    </w:p>
+    <w:p>
+      <w:pPr>
+        <w:rPr>
+          <w:rFonts w:ascii="Arial" w:hAnsi="Arial" w:cs="Arial"/>
+          <w:sz w:val="24"/>
+          <w:szCs w:val="24"/>
+        </w:rPr>
+      </w:pPr>
+      <w:r>
+        <w:rPr>
+          <w:rFonts w:ascii="Arial" w:hAnsi="Arial" w:cs="Arial"/>
+          <w:sz w:val="24"/>
+          <w:szCs w:val="24"/>
+        </w:rPr>
+        <w:t>The set D contains the following three examples of one-dimensional vectors with the two classes {−1, 1}:</w:t>
+      </w:r>
+    </w:p>
+    <w:tbl>
+      <w:tblPr>
+        <w:tblStyle w:val="GridTable1Light"/>
+        <w:tblW w:w="0" w:type="auto"/>
+        <w:jc w:val="center"/>
+        <w:tblLook w:val="04A0" w:firstRow="1" w:lastRow="0" w:firstColumn="1" w:lastColumn="0" w:noHBand="0" w:noVBand="1"/>
+      </w:tblPr>
+      <w:tblGrid>
+        <w:gridCol w:w="439"/>
+        <w:gridCol w:w="394"/>
+        <w:gridCol w:w="430"/>
+      </w:tblGrid>
+      <w:tr>
+        <w:trPr>
+          <w:cnfStyle w:val="100000000000" w:firstRow="1" w:lastRow="0" w:firstColumn="0" w:lastColumn="0" w:oddVBand="0" w:evenVBand="0" w:oddHBand="0" w:evenHBand="0" w:firstRowFirstColumn="0" w:firstRowLastColumn="0" w:lastRowFirstColumn="0" w:lastRowLastColumn="0"/>
+          <w:jc w:val="center"/>
+        </w:trPr>
+        <w:tc>
+          <w:tcPr>
+            <w:cnfStyle w:val="001000000000" w:firstRow="0" w:lastRow="0" w:firstColumn="1" w:lastColumn="0" w:oddVBand="0" w:evenVBand="0" w:oddHBand="0" w:evenHBand="0" w:firstRowFirstColumn="0" w:firstRowLastColumn="0" w:lastRowFirstColumn="0" w:lastRowLastColumn="0"/>
+            <w:tcW w:w="0" w:type="auto"/>
+          </w:tcPr>
+          <w:p>
+            <w:pPr>
+              <w:jc w:val="center"/>
+              <w:rPr>
+                <w:rFonts w:ascii="Arial" w:hAnsi="Arial" w:cs="Arial"/>
+                <w:sz w:val="24"/>
+                <w:szCs w:val="24"/>
+              </w:rPr>
+            </w:pPr>
+          </w:p>
+        </w:tc>
+        <w:tc>
+          <w:tcPr>
+            <w:tcW w:w="0" w:type="auto"/>
+          </w:tcPr>
+          <w:p>
+            <w:pPr>
+              <w:jc w:val="center"/>
+              <w:cnfStyle w:val="100000000000" w:firstRow="1" w:lastRow="0" w:firstColumn="0" w:lastColumn="0" w:oddVBand="0" w:evenVBand="0" w:oddHBand="0" w:evenHBand="0" w:firstRowFirstColumn="0" w:firstRowLastColumn="0" w:lastRowFirstColumn="0" w:lastRowLastColumn="0"/>
+              <w:rPr>
+                <w:rFonts w:ascii="Arial" w:hAnsi="Arial" w:cs="Arial"/>
+                <w:sz w:val="24"/>
+                <w:szCs w:val="24"/>
+                <w:vertAlign w:val="subscript"/>
+              </w:rPr>
+            </w:pPr>
+            <w:r>
+              <w:rPr>
+                <w:rFonts w:ascii="Arial" w:hAnsi="Arial" w:cs="Arial"/>
+                <w:sz w:val="24"/>
+                <w:szCs w:val="24"/>
+              </w:rPr>
+              <w:t>x</w:t>
+            </w:r>
+            <w:r>
+              <w:rPr>
+                <w:rFonts w:ascii="Arial" w:hAnsi="Arial" w:cs="Arial"/>
+                <w:sz w:val="24"/>
+                <w:szCs w:val="24"/>
+                <w:vertAlign w:val="subscript"/>
+              </w:rPr>
+              <w:t>i</w:t>
+            </w:r>
+          </w:p>
+        </w:tc>
+        <w:tc>
+          <w:tcPr>
+            <w:tcW w:w="0" w:type="auto"/>
+          </w:tcPr>
+          <w:p>
+            <w:pPr>
+              <w:jc w:val="center"/>
+              <w:cnfStyle w:val="100000000000" w:firstRow="1" w:lastRow="0" w:firstColumn="0" w:lastColumn="0" w:oddVBand="0" w:evenVBand="0" w:oddHBand="0" w:evenHBand="0" w:firstRowFirstColumn="0" w:firstRowLastColumn="0" w:lastRowFirstColumn="0" w:lastRowLastColumn="0"/>
+              <w:rPr>
+                <w:rFonts w:ascii="Arial" w:hAnsi="Arial" w:cs="Arial"/>
+                <w:sz w:val="24"/>
+                <w:szCs w:val="24"/>
+              </w:rPr>
+            </w:pPr>
+            <w:r>
+              <w:rPr>
+                <w:rFonts w:ascii="Arial" w:hAnsi="Arial" w:cs="Arial"/>
+                <w:sz w:val="24"/>
+                <w:szCs w:val="24"/>
+              </w:rPr>
+              <w:t>c</w:t>
+            </w:r>
+          </w:p>
+        </w:tc>
+      </w:tr>
+      <w:tr>
+        <w:trPr>
+          <w:jc w:val="center"/>
+        </w:trPr>
+        <w:tc>
+          <w:tcPr>
+            <w:cnfStyle w:val="001000000000" w:firstRow="0" w:lastRow="0" w:firstColumn="1" w:lastColumn="0" w:oddVBand="0" w:evenVBand="0" w:oddHBand="0" w:evenHBand="0" w:firstRowFirstColumn="0" w:firstRowLastColumn="0" w:lastRowFirstColumn="0" w:lastRowLastColumn="0"/>
+            <w:tcW w:w="0" w:type="auto"/>
+          </w:tcPr>
+          <w:p>
+            <w:pPr>
+              <w:jc w:val="center"/>
+              <w:rPr>
+                <w:rFonts w:ascii="Arial" w:hAnsi="Arial" w:cs="Arial"/>
+                <w:sz w:val="24"/>
+                <w:szCs w:val="24"/>
+                <w:vertAlign w:val="subscript"/>
+              </w:rPr>
+            </w:pPr>
+            <w:r>
+              <w:rPr>
+                <w:rFonts w:ascii="Arial" w:hAnsi="Arial" w:cs="Arial"/>
+                <w:sz w:val="24"/>
+                <w:szCs w:val="24"/>
+              </w:rPr>
+              <w:t>x</w:t>
+            </w:r>
+            <w:r>
+              <w:rPr>
+                <w:rFonts w:ascii="Arial" w:hAnsi="Arial" w:cs="Arial"/>
+                <w:sz w:val="24"/>
+                <w:szCs w:val="24"/>
+                <w:vertAlign w:val="subscript"/>
+              </w:rPr>
+              <w:t>1</w:t>
+            </w:r>
+          </w:p>
+        </w:tc>
+        <w:tc>
+          <w:tcPr>
+            <w:tcW w:w="0" w:type="auto"/>
+          </w:tcPr>
+          <w:p>
+            <w:pPr>
+              <w:jc w:val="center"/>
+              <w:cnfStyle w:val="000000000000" w:firstRow="0" w:lastRow="0" w:firstColumn="0" w:lastColumn="0" w:oddVBand="0" w:evenVBand="0" w:oddHBand="0" w:evenHBand="0" w:firstRowFirstColumn="0" w:firstRowLastColumn="0" w:lastRowFirstColumn="0" w:lastRowLastColumn="0"/>
+              <w:rPr>
+                <w:rFonts w:ascii="Arial" w:hAnsi="Arial" w:cs="Arial"/>
+                <w:sz w:val="24"/>
+                <w:szCs w:val="24"/>
+              </w:rPr>
+            </w:pPr>
+            <w:r>
+              <w:rPr>
+                <w:rFonts w:ascii="Arial" w:hAnsi="Arial" w:cs="Arial"/>
+                <w:sz w:val="24"/>
+                <w:szCs w:val="24"/>
+              </w:rPr>
+              <w:t>5</w:t>
+            </w:r>
+          </w:p>
+        </w:tc>
+        <w:tc>
+          <w:tcPr>
+            <w:tcW w:w="0" w:type="auto"/>
+          </w:tcPr>
+          <w:p>
+            <w:pPr>
+              <w:jc w:val="center"/>
+              <w:cnfStyle w:val="000000000000" w:firstRow="0" w:lastRow="0" w:firstColumn="0" w:lastColumn="0" w:oddVBand="0" w:evenVBand="0" w:oddHBand="0" w:evenHBand="0" w:firstRowFirstColumn="0" w:firstRowLastColumn="0" w:lastRowFirstColumn="0" w:lastRowLastColumn="0"/>
+              <w:rPr>
+                <w:rFonts w:ascii="Arial" w:hAnsi="Arial" w:cs="Arial"/>
+                <w:sz w:val="24"/>
+                <w:szCs w:val="24"/>
+              </w:rPr>
+            </w:pPr>
+            <w:r>
+              <w:rPr>
+                <w:rFonts w:ascii="Arial" w:hAnsi="Arial" w:cs="Arial"/>
+                <w:sz w:val="24"/>
+                <w:szCs w:val="24"/>
+              </w:rPr>
+              <w:t>1</w:t>
+            </w:r>
+          </w:p>
+        </w:tc>
+      </w:tr>
+      <w:tr>
+        <w:trPr>
+          <w:jc w:val="center"/>
+        </w:trPr>
+        <w:tc>
+          <w:tcPr>
+            <w:cnfStyle w:val="001000000000" w:firstRow="0" w:lastRow="0" w:firstColumn="1" w:lastColumn="0" w:oddVBand="0" w:evenVBand="0" w:oddHBand="0" w:evenHBand="0" w:firstRowFirstColumn="0" w:firstRowLastColumn="0" w:lastRowFirstColumn="0" w:lastRowLastColumn="0"/>
+            <w:tcW w:w="0" w:type="auto"/>
+          </w:tcPr>
+          <w:p>
+            <w:pPr>
+              <w:jc w:val="center"/>
+              <w:rPr>
+                <w:rFonts w:ascii="Arial" w:hAnsi="Arial" w:cs="Arial"/>
+                <w:sz w:val="24"/>
+                <w:szCs w:val="24"/>
+              </w:rPr>
+            </w:pPr>
+            <w:r>
+              <w:rPr>
+                <w:rFonts w:ascii="Arial" w:hAnsi="Arial" w:cs="Arial"/>
+                <w:sz w:val="24"/>
+                <w:szCs w:val="24"/>
+              </w:rPr>
+              <w:t>x</w:t>
+            </w:r>
+            <w:r>
+              <w:rPr>
+                <w:rFonts w:ascii="Arial" w:hAnsi="Arial" w:cs="Arial"/>
+                <w:sz w:val="24"/>
+                <w:szCs w:val="24"/>
+                <w:vertAlign w:val="subscript"/>
+              </w:rPr>
+              <w:t>2</w:t>
+            </w:r>
+          </w:p>
+        </w:tc>
+        <w:tc>
+          <w:tcPr>
+            <w:tcW w:w="0" w:type="auto"/>
+          </w:tcPr>
+          <w:p>
+            <w:pPr>
+              <w:jc w:val="center"/>
+              <w:cnfStyle w:val="000000000000" w:firstRow="0" w:lastRow="0" w:firstColumn="0" w:lastColumn="0" w:oddVBand="0" w:evenVBand="0" w:oddHBand="0" w:evenHBand="0" w:firstRowFirstColumn="0" w:firstRowLastColumn="0" w:lastRowFirstColumn="0" w:lastRowLastColumn="0"/>
+              <w:rPr>
+                <w:rFonts w:ascii="Arial" w:hAnsi="Arial" w:cs="Arial"/>
+                <w:sz w:val="24"/>
+                <w:szCs w:val="24"/>
+              </w:rPr>
+            </w:pPr>
+            <w:r>
+              <w:rPr>
+                <w:rFonts w:ascii="Arial" w:hAnsi="Arial" w:cs="Arial"/>
+                <w:sz w:val="24"/>
+                <w:szCs w:val="24"/>
+              </w:rPr>
+              <w:t>2</w:t>
+            </w:r>
+          </w:p>
+        </w:tc>
+        <w:tc>
+          <w:tcPr>
+            <w:tcW w:w="0" w:type="auto"/>
+          </w:tcPr>
+          <w:p>
+            <w:pPr>
+              <w:jc w:val="center"/>
+              <w:cnfStyle w:val="000000000000" w:firstRow="0" w:lastRow="0" w:firstColumn="0" w:lastColumn="0" w:oddVBand="0" w:evenVBand="0" w:oddHBand="0" w:evenHBand="0" w:firstRowFirstColumn="0" w:firstRowLastColumn="0" w:lastRowFirstColumn="0" w:lastRowLastColumn="0"/>
+              <w:rPr>
+                <w:rFonts w:ascii="Arial" w:hAnsi="Arial" w:cs="Arial"/>
+                <w:sz w:val="24"/>
+                <w:szCs w:val="24"/>
+              </w:rPr>
+            </w:pPr>
+            <w:r>
+              <w:rPr>
+                <w:rFonts w:ascii="Arial" w:hAnsi="Arial" w:cs="Arial"/>
+                <w:sz w:val="24"/>
+                <w:szCs w:val="24"/>
+              </w:rPr>
+              <w:t>-1</w:t>
+            </w:r>
+          </w:p>
+        </w:tc>
+      </w:tr>
+      <w:tr>
+        <w:trPr>
+          <w:jc w:val="center"/>
+        </w:trPr>
+        <w:tc>
+          <w:tcPr>
+            <w:cnfStyle w:val="001000000000" w:firstRow="0" w:lastRow="0" w:firstColumn="1" w:lastColumn="0" w:oddVBand="0" w:evenVBand="0" w:oddHBand="0" w:evenHBand="0" w:firstRowFirstColumn="0" w:firstRowLastColumn="0" w:lastRowFirstColumn="0" w:lastRowLastColumn="0"/>
+            <w:tcW w:w="0" w:type="auto"/>
+          </w:tcPr>
+          <w:p>
+            <w:pPr>
+              <w:jc w:val="center"/>
+              <w:rPr>
+                <w:rFonts w:ascii="Arial" w:hAnsi="Arial" w:cs="Arial"/>
+                <w:sz w:val="24"/>
+                <w:szCs w:val="24"/>
+              </w:rPr>
+            </w:pPr>
+            <w:r>
+              <w:rPr>
+                <w:rFonts w:ascii="Arial" w:hAnsi="Arial" w:cs="Arial"/>
+                <w:sz w:val="24"/>
+                <w:szCs w:val="24"/>
+              </w:rPr>
+              <w:t>x</w:t>
+            </w:r>
+            <w:r>
+              <w:rPr>
+                <w:rFonts w:ascii="Arial" w:hAnsi="Arial" w:cs="Arial"/>
+                <w:sz w:val="24"/>
+                <w:szCs w:val="24"/>
+                <w:vertAlign w:val="subscript"/>
+              </w:rPr>
+              <w:t>3</w:t>
+            </w:r>
+          </w:p>
+        </w:tc>
+        <w:tc>
+          <w:tcPr>
+            <w:tcW w:w="0" w:type="auto"/>
+          </w:tcPr>
+          <w:p>
+            <w:pPr>
+              <w:jc w:val="center"/>
+              <w:cnfStyle w:val="000000000000" w:firstRow="0" w:lastRow="0" w:firstColumn="0" w:lastColumn="0" w:oddVBand="0" w:evenVBand="0" w:oddHBand="0" w:evenHBand="0" w:firstRowFirstColumn="0" w:firstRowLastColumn="0" w:lastRowFirstColumn="0" w:lastRowLastColumn="0"/>
+              <w:rPr>
+                <w:rFonts w:ascii="Arial" w:hAnsi="Arial" w:cs="Arial"/>
+                <w:sz w:val="24"/>
+                <w:szCs w:val="24"/>
+              </w:rPr>
+            </w:pPr>
+            <w:r>
+              <w:rPr>
+                <w:rFonts w:ascii="Arial" w:hAnsi="Arial" w:cs="Arial"/>
+                <w:sz w:val="24"/>
+                <w:szCs w:val="24"/>
+              </w:rPr>
+              <w:t>7</w:t>
+            </w:r>
+          </w:p>
+        </w:tc>
+        <w:tc>
+          <w:tcPr>
+            <w:tcW w:w="0" w:type="auto"/>
+          </w:tcPr>
+          <w:p>
+            <w:pPr>
+              <w:jc w:val="center"/>
+              <w:cnfStyle w:val="000000000000" w:firstRow="0" w:lastRow="0" w:firstColumn="0" w:lastColumn="0" w:oddVBand="0" w:evenVBand="0" w:oddHBand="0" w:evenHBand="0" w:firstRowFirstColumn="0" w:firstRowLastColumn="0" w:lastRowFirstColumn="0" w:lastRowLastColumn="0"/>
+              <w:rPr>
+                <w:rFonts w:ascii="Arial" w:hAnsi="Arial" w:cs="Arial"/>
+                <w:sz w:val="24"/>
+                <w:szCs w:val="24"/>
+              </w:rPr>
+            </w:pPr>
+            <w:r>
+              <w:rPr>
+                <w:rFonts w:ascii="Arial" w:hAnsi="Arial" w:cs="Arial"/>
+                <w:sz w:val="24"/>
+                <w:szCs w:val="24"/>
+              </w:rPr>
+              <w:t>1</w:t>
+            </w:r>
+          </w:p>
+        </w:tc>
+      </w:tr>
+    </w:tbl>
+    <w:p>
+      <w:pPr>
+        <w:rPr>
+          <w:rFonts w:ascii="Arial" w:hAnsi="Arial" w:cs="Arial"/>
+          <w:sz w:val="24"/>
+          <w:szCs w:val="24"/>
+        </w:rPr>
+      </w:pPr>
+      <w:r>
+        <w:rPr>
+          <w:rFonts w:ascii="Arial" w:hAnsi="Arial" w:cs="Arial"/>
+          <w:sz w:val="24"/>
+          <w:szCs w:val="24"/>
+        </w:rPr>
+        <w:t>Assume the weight vector w was randomly initialized to w := (0, 1)T and x1 was randomly selected for</w:t>
+      </w:r>
+      <w:r>
+        <w:rPr>
+          <w:rFonts w:ascii="Arial" w:hAnsi="Arial" w:cs="Arial"/>
+          <w:sz w:val="24"/>
+          <w:szCs w:val="24"/>
+        </w:rPr>
+        <w:t xml:space="preserve"> </w:t>
+      </w:r>
+      <w:r>
+        <w:rPr>
+          <w:rFonts w:ascii="Arial" w:hAnsi="Arial" w:cs="Arial"/>
+          <w:sz w:val="24"/>
+          <w:szCs w:val="24"/>
+        </w:rPr>
+        <w:t>the first iteration of the algorithm.</w:t>
+      </w:r>
+    </w:p>
+    <w:p>
+      <w:pPr>
+        <w:rPr>
+          <w:rFonts w:ascii="Arial" w:hAnsi="Arial" w:cs="Arial"/>
+          <w:sz w:val="24"/>
+          <w:szCs w:val="24"/>
+        </w:rPr>
+      </w:pPr>
+      <w:r>
+        <w:rPr>
+          <w:rFonts w:ascii="Arial" w:hAnsi="Arial" w:cs="Arial"/>
+          <w:sz w:val="24"/>
+          <w:szCs w:val="24"/>
+        </w:rPr>
+        <w:br w:type="page"/>
+      </w:r>
+    </w:p>
+    <w:p>
+      <w:pPr>
+        <w:rPr>
+          <w:rFonts w:ascii="Arial" w:hAnsi="Arial" w:cs="Arial"/>
+          <w:sz w:val="24"/>
+          <w:szCs w:val="24"/>
+        </w:rPr>
+      </w:pPr>
+      <w:r>
+        <w:rPr>
+          <w:rFonts w:ascii="Arial" w:hAnsi="Arial" w:cs="Arial"/>
+          <w:sz w:val="24"/>
+          <w:szCs w:val="24"/>
+        </w:rPr>
+        <w:lastRenderedPageBreak/>
         <w:t>a)</w:t>
+      </w:r>
+      <w:r>
+        <w:t xml:space="preserve"> </w:t>
+      </w:r>
+      <w:r>
+        <w:rPr>
+          <w:rFonts w:ascii="Arial" w:hAnsi="Arial" w:cs="Arial"/>
+          <w:sz w:val="24"/>
+          <w:szCs w:val="24"/>
+        </w:rPr>
+        <w:t>Plot the line defined by w and all examples from D into one coordinate system.</w:t>
       </w:r>
     </w:p>
     <w:p>
@@ -4726,6 +4910,38 @@
         </w:rPr>
         <w:t>b)</w:t>
       </w:r>
+      <w:r>
+        <w:t xml:space="preserve"> </w:t>
+      </w:r>
+      <w:r>
+        <w:rPr>
+          <w:rFonts w:ascii="Arial" w:hAnsi="Arial" w:cs="Arial"/>
+          <w:sz w:val="24"/>
+          <w:szCs w:val="24"/>
+          <w:lang w:bidi="fa-IR"/>
+        </w:rPr>
+        <w:t xml:space="preserve">Compute the squared loss </w:t>
+      </w:r>
+      <w:proofErr w:type="spellStart"/>
+      <w:r>
+        <w:rPr>
+          <w:rFonts w:ascii="Arial" w:hAnsi="Arial" w:cs="Arial"/>
+          <w:sz w:val="24"/>
+          <w:szCs w:val="24"/>
+          <w:lang w:bidi="fa-IR"/>
+        </w:rPr>
+        <w:t>w.r.t.</w:t>
+      </w:r>
+      <w:proofErr w:type="spellEnd"/>
+      <w:r>
+        <w:rPr>
+          <w:rFonts w:ascii="Arial" w:hAnsi="Arial" w:cs="Arial"/>
+          <w:sz w:val="24"/>
+          <w:szCs w:val="24"/>
+          <w:lang w:bidi="fa-IR"/>
+        </w:rPr>
+        <w:t xml:space="preserve"> x1 and w. The squared loss is defined as</w:t>
+      </w:r>
     </w:p>
     <w:p>
       <w:pPr>
@@ -4743,7 +4959,6 @@
           <w:szCs w:val="24"/>
           <w:lang w:bidi="fa-IR"/>
         </w:rPr>
-        <w:lastRenderedPageBreak/>
         <w:t xml:space="preserve"> </w:t>
       </w:r>
       <m:oMath>
@@ -5077,6 +5292,286 @@
           <w:lang w:bidi="fa-IR"/>
         </w:rPr>
         <w:t>c)</w:t>
+      </w:r>
+      <w:r>
+        <w:t xml:space="preserve"> </w:t>
+      </w:r>
+      <w:r>
+        <w:rPr>
+          <w:rFonts w:ascii="Arial" w:eastAsiaTheme="minorEastAsia" w:hAnsi="Arial" w:cs="Arial"/>
+          <w:sz w:val="24"/>
+          <w:szCs w:val="24"/>
+          <w:lang w:bidi="fa-IR"/>
+        </w:rPr>
+        <w:t>Show that the loss gradient,</w:t>
+      </w:r>
+      <w:r>
+        <w:rPr>
+          <w:rFonts w:ascii="Arial" w:eastAsiaTheme="minorEastAsia" w:hAnsi="Arial" w:cs="Arial"/>
+          <w:sz w:val="24"/>
+          <w:szCs w:val="24"/>
+          <w:lang w:bidi="fa-IR"/>
+        </w:rPr>
+        <w:t xml:space="preserve"> </w:t>
+      </w:r>
+      <m:oMath>
+        <m:sSup>
+          <m:sSupPr>
+            <m:ctrlPr>
+              <w:rPr>
+                <w:rFonts w:ascii="Cambria Math" w:hAnsi="Cambria Math" w:cs="Arial"/>
+                <w:i/>
+                <w:sz w:val="24"/>
+                <w:szCs w:val="24"/>
+                <w:lang w:bidi="fa-IR"/>
+              </w:rPr>
+            </m:ctrlPr>
+          </m:sSupPr>
+          <m:e>
+            <m:d>
+              <m:dPr>
+                <m:ctrlPr>
+                  <w:rPr>
+                    <w:rFonts w:ascii="Cambria Math" w:hAnsi="Cambria Math" w:cs="Arial"/>
+                    <w:i/>
+                    <w:sz w:val="24"/>
+                    <w:szCs w:val="24"/>
+                    <w:lang w:bidi="fa-IR"/>
+                  </w:rPr>
+                </m:ctrlPr>
+              </m:dPr>
+              <m:e>
+                <m:f>
+                  <m:fPr>
+                    <m:ctrlPr>
+                      <w:rPr>
+                        <w:rFonts w:ascii="Cambria Math" w:hAnsi="Cambria Math" w:cs="Arial"/>
+                        <w:i/>
+                        <w:sz w:val="24"/>
+                        <w:szCs w:val="24"/>
+                        <w:lang w:bidi="fa-IR"/>
+                      </w:rPr>
+                    </m:ctrlPr>
+                  </m:fPr>
+                  <m:num>
+                    <m:r>
+                      <w:rPr>
+                        <w:rFonts w:ascii="Cambria Math" w:hAnsi="Cambria Math" w:cs="Arial"/>
+                        <w:lang w:bidi="fa-IR"/>
+                      </w:rPr>
+                      <m:t>∂</m:t>
+                    </m:r>
+                    <m:sSub>
+                      <m:sSubPr>
+                        <m:ctrlPr>
+                          <w:rPr>
+                            <w:rFonts w:ascii="Cambria Math" w:hAnsi="Cambria Math" w:cs="Arial"/>
+                            <w:i/>
+                            <w:lang w:bidi="fa-IR"/>
+                          </w:rPr>
+                        </m:ctrlPr>
+                      </m:sSubPr>
+                      <m:e>
+                        <m:r>
+                          <w:rPr>
+                            <w:rFonts w:ascii="Cambria Math" w:hAnsi="Cambria Math" w:cs="Arial"/>
+                            <w:lang w:bidi="fa-IR"/>
+                          </w:rPr>
+                          <m:t>l</m:t>
+                        </m:r>
+                      </m:e>
+                      <m:sub>
+                        <m:r>
+                          <w:rPr>
+                            <w:rFonts w:ascii="Cambria Math" w:hAnsi="Cambria Math" w:cs="Arial"/>
+                            <w:lang w:bidi="fa-IR"/>
+                          </w:rPr>
+                          <m:t>2</m:t>
+                        </m:r>
+                      </m:sub>
+                    </m:sSub>
+                  </m:num>
+                  <m:den>
+                    <m:r>
+                      <w:rPr>
+                        <w:rFonts w:ascii="Cambria Math" w:hAnsi="Cambria Math" w:cs="Arial"/>
+                        <w:lang w:bidi="fa-IR"/>
+                      </w:rPr>
+                      <m:t>∂</m:t>
+                    </m:r>
+                    <m:sSub>
+                      <m:sSubPr>
+                        <m:ctrlPr>
+                          <w:rPr>
+                            <w:rFonts w:ascii="Cambria Math" w:hAnsi="Cambria Math" w:cs="Arial"/>
+                            <w:i/>
+                            <w:lang w:bidi="fa-IR"/>
+                          </w:rPr>
+                        </m:ctrlPr>
+                      </m:sSubPr>
+                      <m:e>
+                        <m:r>
+                          <w:rPr>
+                            <w:rFonts w:ascii="Cambria Math" w:hAnsi="Cambria Math" w:cs="Arial"/>
+                            <w:lang w:bidi="fa-IR"/>
+                          </w:rPr>
+                          <m:t>w</m:t>
+                        </m:r>
+                      </m:e>
+                      <m:sub>
+                        <m:r>
+                          <w:rPr>
+                            <w:rFonts w:ascii="Cambria Math" w:hAnsi="Cambria Math" w:cs="Arial"/>
+                            <w:lang w:bidi="fa-IR"/>
+                          </w:rPr>
+                          <m:t>0</m:t>
+                        </m:r>
+                      </m:sub>
+                    </m:sSub>
+                  </m:den>
+                </m:f>
+                <m:f>
+                  <m:fPr>
+                    <m:ctrlPr>
+                      <w:rPr>
+                        <w:rFonts w:ascii="Cambria Math" w:hAnsi="Cambria Math" w:cs="Arial"/>
+                        <w:i/>
+                        <w:sz w:val="24"/>
+                        <w:szCs w:val="24"/>
+                        <w:lang w:bidi="fa-IR"/>
+                      </w:rPr>
+                    </m:ctrlPr>
+                  </m:fPr>
+                  <m:num>
+                    <m:r>
+                      <w:rPr>
+                        <w:rFonts w:ascii="Cambria Math" w:hAnsi="Cambria Math" w:cs="Arial"/>
+                        <w:lang w:bidi="fa-IR"/>
+                      </w:rPr>
+                      <m:t>∂</m:t>
+                    </m:r>
+                    <m:sSub>
+                      <m:sSubPr>
+                        <m:ctrlPr>
+                          <w:rPr>
+                            <w:rFonts w:ascii="Cambria Math" w:hAnsi="Cambria Math" w:cs="Arial"/>
+                            <w:i/>
+                            <w:lang w:bidi="fa-IR"/>
+                          </w:rPr>
+                        </m:ctrlPr>
+                      </m:sSubPr>
+                      <m:e>
+                        <m:r>
+                          <w:rPr>
+                            <w:rFonts w:ascii="Cambria Math" w:hAnsi="Cambria Math" w:cs="Arial"/>
+                            <w:lang w:bidi="fa-IR"/>
+                          </w:rPr>
+                          <m:t>l</m:t>
+                        </m:r>
+                      </m:e>
+                      <m:sub>
+                        <m:r>
+                          <w:rPr>
+                            <w:rFonts w:ascii="Cambria Math" w:hAnsi="Cambria Math" w:cs="Arial"/>
+                            <w:lang w:bidi="fa-IR"/>
+                          </w:rPr>
+                          <m:t>2</m:t>
+                        </m:r>
+                      </m:sub>
+                    </m:sSub>
+                  </m:num>
+                  <m:den>
+                    <m:r>
+                      <w:rPr>
+                        <w:rFonts w:ascii="Cambria Math" w:hAnsi="Cambria Math" w:cs="Arial"/>
+                        <w:lang w:bidi="fa-IR"/>
+                      </w:rPr>
+                      <m:t>∂</m:t>
+                    </m:r>
+                    <m:sSub>
+                      <m:sSubPr>
+                        <m:ctrlPr>
+                          <w:rPr>
+                            <w:rFonts w:ascii="Cambria Math" w:hAnsi="Cambria Math" w:cs="Arial"/>
+                            <w:i/>
+                            <w:lang w:bidi="fa-IR"/>
+                          </w:rPr>
+                        </m:ctrlPr>
+                      </m:sSubPr>
+                      <m:e>
+                        <m:r>
+                          <w:rPr>
+                            <w:rFonts w:ascii="Cambria Math" w:hAnsi="Cambria Math" w:cs="Arial"/>
+                            <w:lang w:bidi="fa-IR"/>
+                          </w:rPr>
+                          <m:t>w</m:t>
+                        </m:r>
+                      </m:e>
+                      <m:sub>
+                        <m:r>
+                          <w:rPr>
+                            <w:rFonts w:ascii="Cambria Math" w:hAnsi="Cambria Math" w:cs="Arial"/>
+                            <w:lang w:bidi="fa-IR"/>
+                          </w:rPr>
+                          <m:t>1</m:t>
+                        </m:r>
+                      </m:sub>
+                    </m:sSub>
+                  </m:den>
+                </m:f>
+              </m:e>
+            </m:d>
+          </m:e>
+          <m:sup>
+            <m:r>
+              <w:rPr>
+                <w:rFonts w:ascii="Cambria Math" w:hAnsi="Cambria Math" w:cs="Arial"/>
+                <w:sz w:val="24"/>
+                <w:szCs w:val="24"/>
+                <w:lang w:bidi="fa-IR"/>
+              </w:rPr>
+              <m:t>T</m:t>
+            </m:r>
+          </m:sup>
+        </m:sSup>
+      </m:oMath>
+      <w:r>
+        <w:rPr>
+          <w:rFonts w:ascii="Arial" w:eastAsiaTheme="minorEastAsia" w:hAnsi="Arial" w:cs="Arial"/>
+          <w:sz w:val="24"/>
+          <w:szCs w:val="24"/>
+          <w:lang w:bidi="fa-IR"/>
+        </w:rPr>
+        <w:t>, is indeed equal to</w:t>
+      </w:r>
+      <w:r>
+        <w:rPr>
+          <w:rFonts w:ascii="Arial" w:eastAsiaTheme="minorEastAsia" w:hAnsi="Arial" w:cs="Arial"/>
+          <w:sz w:val="24"/>
+          <w:szCs w:val="24"/>
+          <w:lang w:bidi="fa-IR"/>
+        </w:rPr>
+        <w:t xml:space="preserve"> </w:t>
+      </w:r>
+      <m:oMath>
+        <m:r>
+          <w:rPr>
+            <w:rFonts w:ascii="Cambria Math" w:hAnsi="Cambria Math" w:cs="Arial"/>
+            <w:sz w:val="24"/>
+            <w:szCs w:val="24"/>
+            <w:lang w:bidi="fa-IR"/>
+          </w:rPr>
+          <m:t>-δ∙x</m:t>
+        </m:r>
+      </m:oMath>
+      <w:r>
+        <w:rPr>
+          <w:rFonts w:ascii="Arial" w:eastAsiaTheme="minorEastAsia" w:hAnsi="Arial" w:cs="Arial"/>
+          <w:sz w:val="24"/>
+          <w:szCs w:val="24"/>
+          <w:lang w:bidi="fa-IR"/>
+        </w:rPr>
+        <w:t>.</w:t>
       </w:r>
     </w:p>
     <w:p>
@@ -5772,6 +6267,24 @@
           <w:lang w:bidi="fa-IR"/>
         </w:rPr>
         <w:t>d)</w:t>
+      </w:r>
+      <w:r>
+        <w:rPr>
+          <w:rFonts w:ascii="Arial" w:eastAsiaTheme="minorEastAsia" w:hAnsi="Arial" w:cs="Arial"/>
+          <w:sz w:val="24"/>
+          <w:szCs w:val="24"/>
+          <w:lang w:bidi="fa-IR"/>
+        </w:rPr>
+        <w:t xml:space="preserve"> </w:t>
+      </w:r>
+      <w:r>
+        <w:rPr>
+          <w:rFonts w:ascii="Arial" w:eastAsiaTheme="minorEastAsia" w:hAnsi="Arial" w:cs="Arial"/>
+          <w:sz w:val="24"/>
+          <w:szCs w:val="24"/>
+          <w:lang w:bidi="fa-IR"/>
+        </w:rPr>
+        <w:t>Derive the loss gradient for x1 and w.</w:t>
       </w:r>
     </w:p>
     <w:p>
@@ -6342,6 +6855,18 @@
         <w:lastRenderedPageBreak/>
         <w:t>e)</w:t>
       </w:r>
+      <w:r>
+        <w:t xml:space="preserve"> </w:t>
+      </w:r>
+      <w:r>
+        <w:rPr>
+          <w:rFonts w:ascii="Arial" w:eastAsiaTheme="minorEastAsia" w:hAnsi="Arial" w:cs="Arial"/>
+          <w:sz w:val="24"/>
+          <w:szCs w:val="24"/>
+          <w:lang w:bidi="fa-IR"/>
+        </w:rPr>
+        <w:t>Calculate ∆w with a learning rate η = 0.01 for x1 and w.</w:t>
+      </w:r>
     </w:p>
     <w:p>
       <w:pPr>
@@ -6806,6 +7331,36 @@
         </w:rPr>
         <w:t>f)</w:t>
       </w:r>
+      <w:r>
+        <w:t xml:space="preserve"> </w:t>
+      </w:r>
+      <w:r>
+        <w:rPr>
+          <w:rFonts w:ascii="Arial" w:eastAsiaTheme="minorEastAsia" w:hAnsi="Arial" w:cs="Arial"/>
+          <w:sz w:val="24"/>
+          <w:szCs w:val="24"/>
+          <w:lang w:bidi="fa-IR"/>
+        </w:rPr>
+        <w:t>The following plot shows the loss landscape defined by l2 for x1. Mark the location of the model for</w:t>
+      </w:r>
+      <w:r>
+        <w:rPr>
+          <w:rFonts w:ascii="Arial" w:eastAsiaTheme="minorEastAsia" w:hAnsi="Arial" w:cs="Arial"/>
+          <w:sz w:val="24"/>
+          <w:szCs w:val="24"/>
+          <w:lang w:bidi="fa-IR"/>
+        </w:rPr>
+        <w:t xml:space="preserve"> </w:t>
+      </w:r>
+      <w:r>
+        <w:rPr>
+          <w:rFonts w:ascii="Arial" w:eastAsiaTheme="minorEastAsia" w:hAnsi="Arial" w:cs="Arial"/>
+          <w:sz w:val="24"/>
+          <w:szCs w:val="24"/>
+          <w:lang w:bidi="fa-IR"/>
+        </w:rPr>
+        <w:t>w and for its update w + ∆w.</w:t>
+      </w:r>
     </w:p>
     <w:p>
       <w:pPr>
@@ -6963,6 +7518,71 @@
           <w:lang w:bidi="fa-IR"/>
         </w:rPr>
         <w:t>g)</w:t>
+      </w:r>
+      <w:r>
+        <w:rPr>
+          <w:rFonts w:ascii="Arial" w:hAnsi="Arial" w:cs="Arial"/>
+          <w:sz w:val="24"/>
+          <w:szCs w:val="24"/>
+          <w:lang w:bidi="fa-IR"/>
+        </w:rPr>
+        <w:t xml:space="preserve"> Compute the squared loss </w:t>
+      </w:r>
+      <w:proofErr w:type="spellStart"/>
+      <w:r>
+        <w:rPr>
+          <w:rFonts w:ascii="Arial" w:hAnsi="Arial" w:cs="Arial"/>
+          <w:sz w:val="24"/>
+          <w:szCs w:val="24"/>
+          <w:lang w:bidi="fa-IR"/>
+        </w:rPr>
+        <w:t>w.r.t.</w:t>
+      </w:r>
+      <w:proofErr w:type="spellEnd"/>
+      <w:r>
+        <w:rPr>
+          <w:rFonts w:ascii="Arial" w:hAnsi="Arial" w:cs="Arial"/>
+          <w:sz w:val="24"/>
+          <w:szCs w:val="24"/>
+          <w:lang w:bidi="fa-IR"/>
+        </w:rPr>
+        <w:t xml:space="preserve"> x1 and the updated w. Could it be possible that</w:t>
+      </w:r>
+      <w:r>
+        <w:rPr>
+          <w:rFonts w:ascii="Arial" w:hAnsi="Arial" w:cs="Arial"/>
+          <w:sz w:val="24"/>
+          <w:szCs w:val="24"/>
+          <w:lang w:bidi="fa-IR"/>
+        </w:rPr>
+        <w:t xml:space="preserve"> </w:t>
+      </w:r>
+      <w:r>
+        <w:rPr>
+          <w:rFonts w:ascii="Arial" w:hAnsi="Arial" w:cs="Arial"/>
+          <w:sz w:val="24"/>
+          <w:szCs w:val="24"/>
+          <w:lang w:bidi="fa-IR"/>
+        </w:rPr>
+        <w:t>this loss is now</w:t>
+      </w:r>
+      <w:r>
+        <w:rPr>
+          <w:rFonts w:ascii="Arial" w:hAnsi="Arial" w:cs="Arial"/>
+          <w:sz w:val="24"/>
+          <w:szCs w:val="24"/>
+          <w:lang w:bidi="fa-IR"/>
+        </w:rPr>
+        <w:t xml:space="preserve"> </w:t>
+      </w:r>
+      <w:r>
+        <w:rPr>
+          <w:rFonts w:ascii="Arial" w:hAnsi="Arial" w:cs="Arial"/>
+          <w:sz w:val="24"/>
+          <w:szCs w:val="24"/>
+          <w:lang w:bidi="fa-IR"/>
+        </w:rPr>
+        <w:t>larger than it was before the update?</w:t>
       </w:r>
     </w:p>
     <w:p>
@@ -7293,7 +7913,6 @@
           <w:lang w:bidi="fa-IR"/>
         </w:rPr>
       </w:pPr>
-      <w:proofErr w:type="gramStart"/>
       <w:r>
         <w:rPr>
           <w:rFonts w:ascii="Arial" w:hAnsi="Arial" w:cs="Arial"/>
@@ -7301,17 +7920,7 @@
           <w:szCs w:val="24"/>
           <w:lang w:bidi="fa-IR"/>
         </w:rPr>
-        <w:t>So</w:t>
-      </w:r>
-      <w:proofErr w:type="gramEnd"/>
-      <w:r>
-        <w:rPr>
-          <w:rFonts w:ascii="Arial" w:hAnsi="Arial" w:cs="Arial"/>
-          <w:sz w:val="24"/>
-          <w:szCs w:val="24"/>
-          <w:lang w:bidi="fa-IR"/>
-        </w:rPr>
-        <w:t xml:space="preserve"> the loss decreased from 8 to 4.3808 although with a much larger </w:t>
+        <w:t xml:space="preserve">So the loss decreased from 8 to 4.3808 although with a much larger </w:t>
       </w:r>
       <m:oMath>
         <m:r>
@@ -7371,6 +7980,15 @@
         </w:rPr>
         <w:lastRenderedPageBreak/>
         <w:t>h)</w:t>
+      </w:r>
+      <w:r>
+        <w:rPr>
+          <w:rFonts w:ascii="Arial" w:eastAsiaTheme="minorEastAsia" w:hAnsi="Arial" w:cs="Arial"/>
+          <w:sz w:val="24"/>
+          <w:szCs w:val="24"/>
+          <w:lang w:bidi="fa-IR"/>
+        </w:rPr>
+        <w:t xml:space="preserve"> Repeat for x2, and x3.</w:t>
       </w:r>
     </w:p>
     <w:p>
@@ -9179,7 +9797,6 @@
           <w:lang w:bidi="fa-IR"/>
         </w:rPr>
       </w:pPr>
-      <w:proofErr w:type="gramStart"/>
       <w:r>
         <w:rPr>
           <w:rFonts w:ascii="Arial" w:hAnsi="Arial" w:cs="Arial"/>
@@ -9190,23 +9807,44 @@
         <w:t>a)</w:t>
       </w:r>
       <w:r>
+        <w:t xml:space="preserve"> </w:t>
+      </w:r>
+      <w:r>
         <w:rPr>
           <w:rFonts w:ascii="Arial" w:hAnsi="Arial" w:cs="Arial"/>
           <w:sz w:val="24"/>
           <w:szCs w:val="24"/>
           <w:lang w:bidi="fa-IR"/>
         </w:rPr>
-        <w:t>Overfitting</w:t>
-      </w:r>
-      <w:proofErr w:type="gramEnd"/>
-      <w:r>
+        <w:t>What is the experimental setup of choice when trying to detect overfitting?</w:t>
+      </w:r>
+    </w:p>
+    <w:p>
+      <w:pPr>
         <w:rPr>
           <w:rFonts w:ascii="Arial" w:hAnsi="Arial" w:cs="Arial"/>
           <w:sz w:val="24"/>
           <w:szCs w:val="24"/>
           <w:lang w:bidi="fa-IR"/>
         </w:rPr>
-        <w:t xml:space="preserve"> can be detected by</w:t>
+      </w:pPr>
+      <w:r>
+        <w:rPr>
+          <w:rFonts w:ascii="Arial" w:hAnsi="Arial" w:cs="Arial"/>
+          <w:sz w:val="24"/>
+          <w:szCs w:val="24"/>
+          <w:lang w:bidi="fa-IR"/>
+        </w:rPr>
+        <w:t>O</w:t>
+      </w:r>
+      <w:r>
+        <w:rPr>
+          <w:rFonts w:ascii="Arial" w:hAnsi="Arial" w:cs="Arial"/>
+          <w:sz w:val="24"/>
+          <w:szCs w:val="24"/>
+          <w:lang w:bidi="fa-IR"/>
+        </w:rPr>
+        <w:t>verfitting can be detected by</w:t>
       </w:r>
     </w:p>
     <w:p>
@@ -9303,7 +9941,6 @@
           <w:lang w:bidi="fa-IR"/>
         </w:rPr>
       </w:pPr>
-      <w:proofErr w:type="gramStart"/>
       <w:r>
         <w:rPr>
           <w:rFonts w:ascii="Arial" w:hAnsi="Arial" w:cs="Arial"/>
@@ -9311,9 +9948,11 @@
           <w:szCs w:val="24"/>
           <w:lang w:bidi="fa-IR"/>
         </w:rPr>
-        <w:t>b)How</w:t>
-      </w:r>
-      <w:proofErr w:type="gramEnd"/>
+        <w:t>b)</w:t>
+      </w:r>
+      <w:r>
+        <w:t xml:space="preserve"> </w:t>
+      </w:r>
       <w:r>
         <w:rPr>
           <w:rFonts w:ascii="Arial" w:hAnsi="Arial" w:cs="Arial"/>
@@ -9321,7 +9960,35 @@
           <w:szCs w:val="24"/>
           <w:lang w:bidi="fa-IR"/>
         </w:rPr>
-        <w:t xml:space="preserve"> to mitigate Overfitting</w:t>
+        <w:t>What are methods to mitigate overfitting?</w:t>
+      </w:r>
+      <w:r>
+        <w:rPr>
+          <w:rFonts w:ascii="Arial" w:hAnsi="Arial" w:cs="Arial"/>
+          <w:sz w:val="24"/>
+          <w:szCs w:val="24"/>
+          <w:lang w:bidi="fa-IR"/>
+        </w:rPr>
+        <w:t xml:space="preserve"> </w:t>
+      </w:r>
+    </w:p>
+    <w:p>
+      <w:pPr>
+        <w:rPr>
+          <w:rFonts w:ascii="Arial" w:hAnsi="Arial" w:cs="Arial"/>
+          <w:sz w:val="24"/>
+          <w:szCs w:val="24"/>
+          <w:lang w:bidi="fa-IR"/>
+        </w:rPr>
+      </w:pPr>
+      <w:r>
+        <w:rPr>
+          <w:rFonts w:ascii="Arial" w:hAnsi="Arial" w:cs="Arial"/>
+          <w:sz w:val="24"/>
+          <w:szCs w:val="24"/>
+          <w:lang w:bidi="fa-IR"/>
+        </w:rPr>
+        <w:t>How to mitigate Overfitting</w:t>
       </w:r>
     </w:p>
     <w:p>
@@ -9412,27 +10079,38 @@
           <w:szCs w:val="24"/>
           <w:lang w:bidi="fa-IR"/>
         </w:rPr>
-        <w:br w:type="page"/>
-      </w:r>
-    </w:p>
-    <w:p>
-      <w:pPr>
-        <w:rPr>
-          <w:rFonts w:ascii="Arial" w:hAnsi="Arial" w:cs="Arial"/>
-          <w:sz w:val="24"/>
-          <w:szCs w:val="24"/>
-          <w:lang w:bidi="fa-IR"/>
-        </w:rPr>
-      </w:pPr>
-      <w:r>
-        <w:rPr>
-          <w:rFonts w:ascii="Arial" w:hAnsi="Arial" w:cs="Arial"/>
-          <w:sz w:val="24"/>
-          <w:szCs w:val="24"/>
-          <w:lang w:bidi="fa-IR"/>
-        </w:rPr>
         <w:lastRenderedPageBreak/>
         <w:t>c)</w:t>
+      </w:r>
+      <w:r>
+        <w:t xml:space="preserve"> </w:t>
+      </w:r>
+      <w:r>
+        <w:rPr>
+          <w:rFonts w:ascii="Arial" w:hAnsi="Arial" w:cs="Arial"/>
+          <w:sz w:val="24"/>
+          <w:szCs w:val="24"/>
+          <w:lang w:bidi="fa-IR"/>
+        </w:rPr>
+        <w:t>What must be paid attention to when performing a train-validation split on the following datasets in</w:t>
+      </w:r>
+      <w:r>
+        <w:rPr>
+          <w:rFonts w:ascii="Arial" w:hAnsi="Arial" w:cs="Arial"/>
+          <w:sz w:val="24"/>
+          <w:szCs w:val="24"/>
+          <w:lang w:bidi="fa-IR"/>
+        </w:rPr>
+        <w:t xml:space="preserve"> </w:t>
+      </w:r>
+      <w:r>
+        <w:rPr>
+          <w:rFonts w:ascii="Arial" w:hAnsi="Arial" w:cs="Arial"/>
+          <w:sz w:val="24"/>
+          <w:szCs w:val="24"/>
+          <w:lang w:bidi="fa-IR"/>
+        </w:rPr>
+        <w:t>the given problems?</w:t>
       </w:r>
     </w:p>
     <w:p>
@@ -9456,8 +10134,77 @@
           <w:szCs w:val="24"/>
           <w:lang w:bidi="fa-IR"/>
         </w:rPr>
+        <w:t>Detecting pneumonia from chest x-rays. Data includes 112,120 unique images from 30,805</w:t>
+      </w:r>
+      <w:r>
+        <w:rPr>
+          <w:rFonts w:ascii="Arial" w:hAnsi="Arial" w:cs="Arial"/>
+          <w:sz w:val="24"/>
+          <w:szCs w:val="24"/>
+          <w:lang w:bidi="fa-IR"/>
+        </w:rPr>
+        <w:t xml:space="preserve"> </w:t>
+      </w:r>
+      <w:r>
+        <w:rPr>
+          <w:rFonts w:ascii="Arial" w:hAnsi="Arial" w:cs="Arial"/>
+          <w:sz w:val="24"/>
+          <w:szCs w:val="24"/>
+          <w:lang w:bidi="fa-IR"/>
+        </w:rPr>
+        <w:t>unique patients.</w:t>
+      </w:r>
+      <w:r>
+        <w:rPr>
+          <w:rFonts w:ascii="Arial" w:hAnsi="Arial" w:cs="Arial"/>
+          <w:sz w:val="24"/>
+          <w:szCs w:val="24"/>
+          <w:lang w:bidi="fa-IR"/>
+        </w:rPr>
+        <w:t xml:space="preserve"> </w:t>
+      </w:r>
+    </w:p>
+    <w:p>
+      <w:pPr>
+        <w:pStyle w:val="ListParagraph"/>
+        <w:rPr>
+          <w:rFonts w:ascii="Arial" w:hAnsi="Arial" w:cs="Arial"/>
+          <w:sz w:val="24"/>
+          <w:szCs w:val="24"/>
+          <w:lang w:bidi="fa-IR"/>
+        </w:rPr>
+      </w:pPr>
+    </w:p>
+    <w:p>
+      <w:pPr>
+        <w:pStyle w:val="ListParagraph"/>
+        <w:rPr>
+          <w:rFonts w:ascii="Arial" w:hAnsi="Arial" w:cs="Arial"/>
+          <w:sz w:val="24"/>
+          <w:szCs w:val="24"/>
+          <w:lang w:bidi="fa-IR"/>
+        </w:rPr>
+      </w:pPr>
+      <w:r>
+        <w:rPr>
+          <w:rFonts w:ascii="Arial" w:hAnsi="Arial" w:cs="Arial"/>
+          <w:sz w:val="24"/>
+          <w:szCs w:val="24"/>
+          <w:lang w:bidi="fa-IR"/>
+        </w:rPr>
         <w:t>Making sure splitting by patient ID rather than image to not have the same x-ray in training and validation.</w:t>
       </w:r>
+    </w:p>
+    <w:p>
+      <w:pPr>
+        <w:pStyle w:val="ListParagraph"/>
+        <w:rPr>
+          <w:rFonts w:ascii="Arial" w:hAnsi="Arial" w:cs="Arial"/>
+          <w:sz w:val="24"/>
+          <w:szCs w:val="24"/>
+          <w:lang w:bidi="fa-IR"/>
+        </w:rPr>
+      </w:pPr>
     </w:p>
     <w:p>
       <w:pPr>
@@ -9480,8 +10227,77 @@
           <w:szCs w:val="24"/>
           <w:lang w:bidi="fa-IR"/>
         </w:rPr>
+        <w:t>Given 1000 voice recordings (single sentences) of 100 people in total from 5 German cities.</w:t>
+      </w:r>
+      <w:r>
+        <w:rPr>
+          <w:rFonts w:ascii="Arial" w:hAnsi="Arial" w:cs="Arial"/>
+          <w:sz w:val="24"/>
+          <w:szCs w:val="24"/>
+          <w:lang w:bidi="fa-IR"/>
+        </w:rPr>
+        <w:t xml:space="preserve"> </w:t>
+      </w:r>
+      <w:r>
+        <w:rPr>
+          <w:rFonts w:ascii="Arial" w:hAnsi="Arial" w:cs="Arial"/>
+          <w:sz w:val="24"/>
+          <w:szCs w:val="24"/>
+          <w:lang w:bidi="fa-IR"/>
+        </w:rPr>
+        <w:t>The model should be able to classify the dialects of arbitrary people into one of these cities.</w:t>
+      </w:r>
+      <w:r>
+        <w:rPr>
+          <w:rFonts w:ascii="Arial" w:hAnsi="Arial" w:cs="Arial"/>
+          <w:sz w:val="24"/>
+          <w:szCs w:val="24"/>
+          <w:lang w:bidi="fa-IR"/>
+        </w:rPr>
+        <w:t xml:space="preserve"> </w:t>
+      </w:r>
+    </w:p>
+    <w:p>
+      <w:pPr>
+        <w:pStyle w:val="ListParagraph"/>
+        <w:rPr>
+          <w:rFonts w:ascii="Arial" w:hAnsi="Arial" w:cs="Arial"/>
+          <w:sz w:val="24"/>
+          <w:szCs w:val="24"/>
+          <w:lang w:bidi="fa-IR"/>
+        </w:rPr>
+      </w:pPr>
+    </w:p>
+    <w:p>
+      <w:pPr>
+        <w:pStyle w:val="ListParagraph"/>
+        <w:rPr>
+          <w:rFonts w:ascii="Arial" w:hAnsi="Arial" w:cs="Arial"/>
+          <w:sz w:val="24"/>
+          <w:szCs w:val="24"/>
+          <w:lang w:bidi="fa-IR"/>
+        </w:rPr>
+      </w:pPr>
+      <w:r>
+        <w:rPr>
+          <w:rFonts w:ascii="Arial" w:hAnsi="Arial" w:cs="Arial"/>
+          <w:sz w:val="24"/>
+          <w:szCs w:val="24"/>
+          <w:lang w:bidi="fa-IR"/>
+        </w:rPr>
         <w:t>Splitting by speaker and not by recording.  Also keeping the city class distribution even in validation and training.</w:t>
       </w:r>
+    </w:p>
+    <w:p>
+      <w:pPr>
+        <w:pStyle w:val="ListParagraph"/>
+        <w:rPr>
+          <w:rFonts w:ascii="Arial" w:hAnsi="Arial" w:cs="Arial"/>
+          <w:sz w:val="24"/>
+          <w:szCs w:val="24"/>
+          <w:lang w:bidi="fa-IR"/>
+        </w:rPr>
+      </w:pPr>
     </w:p>
     <w:p>
       <w:pPr>
@@ -9497,7 +10313,6 @@
           <w:lang w:bidi="fa-IR"/>
         </w:rPr>
       </w:pPr>
-      <w:proofErr w:type="gramStart"/>
       <w:r>
         <w:rPr>
           <w:rFonts w:ascii="Arial" w:hAnsi="Arial" w:cs="Arial"/>
@@ -9505,9 +10320,8 @@
           <w:szCs w:val="24"/>
           <w:lang w:bidi="fa-IR"/>
         </w:rPr>
-        <w:t>Again</w:t>
-      </w:r>
-      <w:proofErr w:type="gramEnd"/>
+        <w:t>Given 1000 voice recordings (single sentences) of 100 people in total from 5 German cities.</w:t>
+      </w:r>
       <w:r>
         <w:rPr>
           <w:rFonts w:ascii="Arial" w:hAnsi="Arial" w:cs="Arial"/>
@@ -9515,8 +10329,95 @@
           <w:szCs w:val="24"/>
           <w:lang w:bidi="fa-IR"/>
         </w:rPr>
+        <w:t xml:space="preserve"> </w:t>
+      </w:r>
+      <w:r>
+        <w:rPr>
+          <w:rFonts w:ascii="Arial" w:hAnsi="Arial" w:cs="Arial"/>
+          <w:sz w:val="24"/>
+          <w:szCs w:val="24"/>
+          <w:lang w:bidi="fa-IR"/>
+        </w:rPr>
+        <w:t>The model should be able to rate the dialects of arbitrary people from all over Germany by</w:t>
+      </w:r>
+      <w:r>
+        <w:rPr>
+          <w:rFonts w:ascii="Arial" w:hAnsi="Arial" w:cs="Arial"/>
+          <w:sz w:val="24"/>
+          <w:szCs w:val="24"/>
+          <w:lang w:bidi="fa-IR"/>
+        </w:rPr>
+        <w:t xml:space="preserve"> </w:t>
+      </w:r>
+      <w:r>
+        <w:rPr>
+          <w:rFonts w:ascii="Arial" w:hAnsi="Arial" w:cs="Arial"/>
+          <w:sz w:val="24"/>
+          <w:szCs w:val="24"/>
+          <w:lang w:bidi="fa-IR"/>
+        </w:rPr>
+        <w:t>intelligibility.</w:t>
+      </w:r>
+      <w:r>
+        <w:rPr>
+          <w:rFonts w:ascii="Arial" w:hAnsi="Arial" w:cs="Arial"/>
+          <w:sz w:val="24"/>
+          <w:szCs w:val="24"/>
+          <w:lang w:bidi="fa-IR"/>
+        </w:rPr>
+        <w:t xml:space="preserve"> </w:t>
+      </w:r>
+    </w:p>
+    <w:p>
+      <w:pPr>
+        <w:pStyle w:val="ListParagraph"/>
+        <w:rPr>
+          <w:rFonts w:ascii="Arial" w:hAnsi="Arial" w:cs="Arial"/>
+          <w:sz w:val="24"/>
+          <w:szCs w:val="24"/>
+          <w:lang w:bidi="fa-IR"/>
+        </w:rPr>
+      </w:pPr>
+    </w:p>
+    <w:p>
+      <w:pPr>
+        <w:pStyle w:val="ListParagraph"/>
+        <w:rPr>
+          <w:rFonts w:ascii="Arial" w:hAnsi="Arial" w:cs="Arial"/>
+          <w:sz w:val="24"/>
+          <w:szCs w:val="24"/>
+          <w:lang w:bidi="fa-IR"/>
+        </w:rPr>
+      </w:pPr>
+      <w:r>
+        <w:rPr>
+          <w:rFonts w:ascii="Arial" w:hAnsi="Arial" w:cs="Arial"/>
+          <w:sz w:val="24"/>
+          <w:szCs w:val="24"/>
+          <w:lang w:bidi="fa-IR"/>
+        </w:rPr>
+        <w:t>Again,</w:t>
+      </w:r>
+      <w:r>
+        <w:rPr>
+          <w:rFonts w:ascii="Arial" w:hAnsi="Arial" w:cs="Arial"/>
+          <w:sz w:val="24"/>
+          <w:szCs w:val="24"/>
+          <w:lang w:bidi="fa-IR"/>
+        </w:rPr>
         <w:t xml:space="preserve"> split by speaker and not by recording.  Also, keeping the range of intelligibility scores and cities in both splits.</w:t>
       </w:r>
+    </w:p>
+    <w:p>
+      <w:pPr>
+        <w:pStyle w:val="ListParagraph"/>
+        <w:rPr>
+          <w:rFonts w:ascii="Arial" w:hAnsi="Arial" w:cs="Arial"/>
+          <w:sz w:val="24"/>
+          <w:szCs w:val="24"/>
+          <w:lang w:bidi="fa-IR"/>
+        </w:rPr>
+      </w:pPr>
     </w:p>
     <w:p>
       <w:pPr>
@@ -9539,9 +10440,8 @@
           <w:szCs w:val="24"/>
           <w:lang w:bidi="fa-IR"/>
         </w:rPr>
-        <w:t xml:space="preserve">The important thing is </w:t>
-      </w:r>
-      <w:proofErr w:type="spellStart"/>
+        <w:t>Given 1000 voice recordings (single sentences) of 100 people in total from 5 German cities.</w:t>
+      </w:r>
       <w:r>
         <w:rPr>
           <w:rFonts w:ascii="Arial" w:hAnsi="Arial" w:cs="Arial"/>
@@ -9549,9 +10449,8 @@
           <w:szCs w:val="24"/>
           <w:lang w:bidi="fa-IR"/>
         </w:rPr>
-        <w:t>tp</w:t>
-      </w:r>
-      <w:proofErr w:type="spellEnd"/>
+        <w:t xml:space="preserve"> </w:t>
+      </w:r>
       <w:r>
         <w:rPr>
           <w:rFonts w:ascii="Arial" w:hAnsi="Arial" w:cs="Arial"/>
@@ -9559,7 +10458,83 @@
           <w:szCs w:val="24"/>
           <w:lang w:bidi="fa-IR"/>
         </w:rPr>
-        <w:t xml:space="preserve"> ensure that individual recordings don’t appear in both sets and also per-person counts are reasonable.</w:t>
+        <w:t>The model should be able to classify the person that said a given sentence.</w:t>
+      </w:r>
+      <w:r>
+        <w:rPr>
+          <w:rFonts w:ascii="Arial" w:hAnsi="Arial" w:cs="Arial"/>
+          <w:sz w:val="24"/>
+          <w:szCs w:val="24"/>
+          <w:lang w:bidi="fa-IR"/>
+        </w:rPr>
+        <w:t xml:space="preserve"> </w:t>
+      </w:r>
+    </w:p>
+    <w:p>
+      <w:pPr>
+        <w:pStyle w:val="ListParagraph"/>
+        <w:rPr>
+          <w:rFonts w:ascii="Arial" w:hAnsi="Arial" w:cs="Arial"/>
+          <w:sz w:val="24"/>
+          <w:szCs w:val="24"/>
+          <w:lang w:bidi="fa-IR"/>
+        </w:rPr>
+      </w:pPr>
+    </w:p>
+    <w:p>
+      <w:pPr>
+        <w:pStyle w:val="ListParagraph"/>
+        <w:rPr>
+          <w:rFonts w:ascii="Arial" w:hAnsi="Arial" w:cs="Arial"/>
+          <w:sz w:val="24"/>
+          <w:szCs w:val="24"/>
+          <w:lang w:bidi="fa-IR"/>
+        </w:rPr>
+      </w:pPr>
+      <w:r>
+        <w:rPr>
+          <w:rFonts w:ascii="Arial" w:hAnsi="Arial" w:cs="Arial"/>
+          <w:sz w:val="24"/>
+          <w:szCs w:val="24"/>
+          <w:lang w:bidi="fa-IR"/>
+        </w:rPr>
+        <w:t>The important thing is t</w:t>
+      </w:r>
+      <w:r>
+        <w:rPr>
+          <w:rFonts w:ascii="Arial" w:hAnsi="Arial" w:cs="Arial"/>
+          <w:sz w:val="24"/>
+          <w:szCs w:val="24"/>
+          <w:lang w:bidi="fa-IR"/>
+        </w:rPr>
+        <w:t>o</w:t>
+      </w:r>
+      <w:r>
+        <w:rPr>
+          <w:rFonts w:ascii="Arial" w:hAnsi="Arial" w:cs="Arial"/>
+          <w:sz w:val="24"/>
+          <w:szCs w:val="24"/>
+          <w:lang w:bidi="fa-IR"/>
+        </w:rPr>
+        <w:t xml:space="preserve"> ensure that individual recordings don’t appear in both sets </w:t>
+      </w:r>
+      <w:r>
+        <w:rPr>
+          <w:rFonts w:ascii="Arial" w:hAnsi="Arial" w:cs="Arial"/>
+          <w:sz w:val="24"/>
+          <w:szCs w:val="24"/>
+          <w:lang w:bidi="fa-IR"/>
+        </w:rPr>
+        <w:t>and</w:t>
+      </w:r>
+      <w:r>
+        <w:rPr>
+          <w:rFonts w:ascii="Arial" w:hAnsi="Arial" w:cs="Arial"/>
+          <w:sz w:val="24"/>
+          <w:szCs w:val="24"/>
+          <w:lang w:bidi="fa-IR"/>
+        </w:rPr>
+        <w:t xml:space="preserve"> per-person counts are reasonable.</w:t>
       </w:r>
     </w:p>
     <w:p>
@@ -10508,6 +11483,7 @@
           <w:szCs w:val="24"/>
           <w:shd w:val="clear" w:color="auto" w:fill="FFFFFF"/>
         </w:rPr>
+        <w:lastRenderedPageBreak/>
         <w:t xml:space="preserve">The value of </w:t>
       </w:r>
       <w:proofErr w:type="spellStart"/>
@@ -10883,29 +11859,7 @@
           <w:szCs w:val="24"/>
           <w:shd w:val="clear" w:color="auto" w:fill="FFFFFF"/>
         </w:rPr>
-        <w:t xml:space="preserve">This is </w:t>
-      </w:r>
-      <w:proofErr w:type="gramStart"/>
-      <w:r>
-        <w:rPr>
-          <w:rFonts w:ascii="Arial" w:hAnsi="Arial" w:cs="Arial"/>
-          <w:color w:val="1D2125"/>
-          <w:sz w:val="24"/>
-          <w:szCs w:val="24"/>
-          <w:shd w:val="clear" w:color="auto" w:fill="FFFFFF"/>
-        </w:rPr>
-        <w:t>ridge</w:t>
-      </w:r>
-      <w:proofErr w:type="gramEnd"/>
-      <w:r>
-        <w:rPr>
-          <w:rFonts w:ascii="Arial" w:hAnsi="Arial" w:cs="Arial"/>
-          <w:color w:val="1D2125"/>
-          <w:sz w:val="24"/>
-          <w:szCs w:val="24"/>
-          <w:shd w:val="clear" w:color="auto" w:fill="FFFFFF"/>
-        </w:rPr>
-        <w:t xml:space="preserve"> regularization. When we increase λ, we are forcing the model to keep weights smaller, which </w:t>
+        <w:t xml:space="preserve">This is ridge regularization. When we increase λ, we are forcing the model to keep weights smaller, which </w:t>
       </w:r>
       <w:r>
         <w:rPr>
@@ -12629,6 +13583,7 @@
           <w:szCs w:val="24"/>
           <w:shd w:val="clear" w:color="auto" w:fill="FFFFFF"/>
         </w:rPr>
+        <w:lastRenderedPageBreak/>
         <w:t>(a2) Draw the decision boundary in a coordinate system with axes x1 and x2.</w:t>
       </w:r>
       <w:r>
@@ -12696,7 +13651,6 @@
           <w:szCs w:val="24"/>
           <w:shd w:val="clear" w:color="auto" w:fill="FFFFFF"/>
         </w:rPr>
-        <w:lastRenderedPageBreak/>
         <w:drawing>
           <wp:inline distT="0" distB="0" distL="0" distR="0" wp14:anchorId="1E8EFB84" wp14:editId="0E109788">
             <wp:extent cx="3153140" cy="3223358"/>
@@ -13138,6 +14092,7 @@
           <w:szCs w:val="24"/>
           <w:shd w:val="clear" w:color="auto" w:fill="FFFFFF"/>
         </w:rPr>
+        <w:lastRenderedPageBreak/>
         <w:t>The decision boundary for a nonlinear classifier looks like the image below.</w:t>
       </w:r>
     </w:p>
@@ -13165,7 +14120,6 @@
           <w:szCs w:val="24"/>
           <w:shd w:val="clear" w:color="auto" w:fill="FFFFFF"/>
         </w:rPr>
-        <w:lastRenderedPageBreak/>
         <w:drawing>
           <wp:inline distT="0" distB="0" distL="0" distR="0" wp14:anchorId="0C1E2E80" wp14:editId="5FB70842">
             <wp:extent cx="2397345" cy="2546350"/>
@@ -15130,18 +16084,7 @@
           <w:szCs w:val="24"/>
           <w:shd w:val="clear" w:color="auto" w:fill="FFFFFF"/>
         </w:rPr>
-        <w:t>plot_loss_and_misclassification_</w:t>
-      </w:r>
-      <w:proofErr w:type="gramStart"/>
-      <w:r>
-        <w:rPr>
-          <w:rFonts w:ascii="Arial" w:hAnsi="Arial" w:cs="Arial"/>
-          <w:color w:val="1D2125"/>
-          <w:sz w:val="24"/>
-          <w:szCs w:val="24"/>
-          <w:shd w:val="clear" w:color="auto" w:fill="FFFFFF"/>
-        </w:rPr>
-        <w:t>rates</w:t>
+        <w:t>plot_loss_and_misclassification_rates</w:t>
       </w:r>
       <w:proofErr w:type="spellEnd"/>
       <w:r>
@@ -15152,18 +16095,7 @@
           <w:szCs w:val="24"/>
           <w:shd w:val="clear" w:color="auto" w:fill="FFFFFF"/>
         </w:rPr>
-        <w:t>(</w:t>
-      </w:r>
-      <w:proofErr w:type="gramEnd"/>
-      <w:r>
-        <w:rPr>
-          <w:rFonts w:ascii="Arial" w:hAnsi="Arial" w:cs="Arial"/>
-          <w:color w:val="1D2125"/>
-          <w:sz w:val="24"/>
-          <w:szCs w:val="24"/>
-          <w:shd w:val="clear" w:color="auto" w:fill="FFFFFF"/>
-        </w:rPr>
-        <w:t>) function creates two plots:</w:t>
+        <w:t>() function creates two plots:</w:t>
       </w:r>
     </w:p>
     <w:p>
@@ -22774,6 +23706,63 @@
     <w:basedOn w:val="DefaultParagraphFont"/>
     <w:rsid w:val="00F73276"/>
   </w:style>
+  <w:style w:type="table" w:styleId="GridTable1Light">
+    <w:name w:val="Grid Table 1 Light"/>
+    <w:basedOn w:val="TableNormal"/>
+    <w:uiPriority w:val="46"/>
+    <w:rsid w:val="00C01943"/>
+    <w:pPr>
+      <w:spacing w:after="0" w:line="240" w:lineRule="auto"/>
+    </w:pPr>
+    <w:tblPr>
+      <w:tblStyleRowBandSize w:val="1"/>
+      <w:tblStyleColBandSize w:val="1"/>
+      <w:tblBorders>
+        <w:top w:val="single" w:sz="4" w:space="0" w:color="999999" w:themeColor="text1" w:themeTint="66"/>
+        <w:left w:val="single" w:sz="4" w:space="0" w:color="999999" w:themeColor="text1" w:themeTint="66"/>
+        <w:bottom w:val="single" w:sz="4" w:space="0" w:color="999999" w:themeColor="text1" w:themeTint="66"/>
+        <w:right w:val="single" w:sz="4" w:space="0" w:color="999999" w:themeColor="text1" w:themeTint="66"/>
+        <w:insideH w:val="single" w:sz="4" w:space="0" w:color="999999" w:themeColor="text1" w:themeTint="66"/>
+        <w:insideV w:val="single" w:sz="4" w:space="0" w:color="999999" w:themeColor="text1" w:themeTint="66"/>
+      </w:tblBorders>
+    </w:tblPr>
+    <w:tblStylePr w:type="firstRow">
+      <w:rPr>
+        <w:b/>
+        <w:bCs/>
+      </w:rPr>
+      <w:tblPr/>
+      <w:tcPr>
+        <w:tcBorders>
+          <w:bottom w:val="single" w:sz="12" w:space="0" w:color="666666" w:themeColor="text1" w:themeTint="99"/>
+        </w:tcBorders>
+      </w:tcPr>
+    </w:tblStylePr>
+    <w:tblStylePr w:type="lastRow">
+      <w:rPr>
+        <w:b/>
+        <w:bCs/>
+      </w:rPr>
+      <w:tblPr/>
+      <w:tcPr>
+        <w:tcBorders>
+          <w:top w:val="double" w:sz="2" w:space="0" w:color="666666" w:themeColor="text1" w:themeTint="99"/>
+        </w:tcBorders>
+      </w:tcPr>
+    </w:tblStylePr>
+    <w:tblStylePr w:type="firstCol">
+      <w:rPr>
+        <w:b/>
+        <w:bCs/>
+      </w:rPr>
+    </w:tblStylePr>
+    <w:tblStylePr w:type="lastCol">
+      <w:rPr>
+        <w:b/>
+        <w:bCs/>
+      </w:rPr>
+    </w:tblStylePr>
+  </w:style>
 </w:styles>
 </file>
 
@@ -22877,6 +23866,7 @@
     <w:sig w:usb0="E00002FF" w:usb1="6AC7FDFB" w:usb2="08000012" w:usb3="00000000" w:csb0="0002009F" w:csb1="00000000"/>
   </w:font>
   <w:font w:name="Aptos">
+    <w:altName w:val="Calibri"/>
     <w:charset w:val="00"/>
     <w:family w:val="swiss"/>
     <w:pitch w:val="variable"/>
@@ -22912,6 +23902,8 @@
     <w:rsid w:val="00590DE6"/>
     <w:rsid w:val="00915E06"/>
     <w:rsid w:val="009F6723"/>
+    <w:rsid w:val="00BC1E49"/>
+    <w:rsid w:val="00FC528F"/>
     <w:rsid w:val="00FD51CB"/>
   </w:rsids>
   <m:mathPr>

--- a/H3/H3.docx
+++ b/H3/H3.docx
@@ -1,6 +1,6 @@
 
 <file path=word/document.xml><?xml version="1.0" encoding="utf-8"?>
-<w:document xmlns:wpc="http://schemas.microsoft.com/office/word/2010/wordprocessingCanvas" xmlns:cx="http://schemas.microsoft.com/office/drawing/2014/chartex" xmlns:cx1="http://schemas.microsoft.com/office/drawing/2015/9/8/chartex" xmlns:cx2="http://schemas.microsoft.com/office/drawing/2015/10/21/chartex" xmlns:cx3="http://schemas.microsoft.com/office/drawing/2016/5/9/chartex" xmlns:cx4="http://schemas.microsoft.com/office/drawing/2016/5/10/chartex" xmlns:cx5="http://schemas.microsoft.com/office/drawing/2016/5/11/chartex" xmlns:cx6="http://schemas.microsoft.com/office/drawing/2016/5/12/chartex" xmlns:cx7="http://schemas.microsoft.com/office/drawing/2016/5/13/chartex" xmlns:cx8="http://schemas.microsoft.com/office/drawing/2016/5/14/chartex" xmlns:mc="http://schemas.openxmlformats.org/markup-compatibility/2006" xmlns:aink="http://schemas.microsoft.com/office/drawing/2016/ink" xmlns:am3d="http://schemas.microsoft.com/office/drawing/2017/model3d" xmlns:o="urn:schemas-microsoft-com:office:office" xmlns:oel="http://schemas.microsoft.com/office/2019/extlst" xmlns:r="http://schemas.openxmlformats.org/officeDocument/2006/relationships" xmlns:m="http://schemas.openxmlformats.org/officeDocument/2006/math" xmlns:v="urn:schemas-microsoft-com:vml" xmlns:wp14="http://schemas.microsoft.com/office/word/2010/wordprocessingDrawing" xmlns:wp="http://schemas.openxmlformats.org/drawingml/2006/wordprocessingDrawing" xmlns:w10="urn:schemas-microsoft-com:office:word" xmlns:w="http://schemas.openxmlformats.org/wordprocessingml/2006/main" xmlns:w14="http://schemas.microsoft.com/office/word/2010/wordml" xmlns:w15="http://schemas.microsoft.com/office/word/2012/wordml" xmlns:w16cex="http://schemas.microsoft.com/office/word/2018/wordml/cex" xmlns:w16cid="http://schemas.microsoft.com/office/word/2016/wordml/cid" xmlns:w16="http://schemas.microsoft.com/office/word/2018/wordml" xmlns:w16du="http://schemas.microsoft.com/office/word/2023/wordml/word16du" xmlns:w16sdtdh="http://schemas.microsoft.com/office/word/2020/wordml/sdtdatahash" xmlns:w16sdtfl="http://schemas.microsoft.com/office/word/2024/wordml/sdtformatlock" xmlns:w16se="http://schemas.microsoft.com/office/word/2015/wordml/symex" xmlns:wpg="http://schemas.microsoft.com/office/word/2010/wordprocessingGroup" xmlns:wpi="http://schemas.microsoft.com/office/word/2010/wordprocessingInk" xmlns:wne="http://schemas.microsoft.com/office/word/2006/wordml" xmlns:wps="http://schemas.microsoft.com/office/word/2010/wordprocessingShape" mc:Ignorable="w14 w15 w16se w16cid w16 w16cex w16sdtdh w16sdtfl w16du wp14">
+<w:document xmlns:wpc="http://schemas.microsoft.com/office/word/2010/wordprocessingCanvas" xmlns:cx="http://schemas.microsoft.com/office/drawing/2014/chartex" xmlns:cx1="http://schemas.microsoft.com/office/drawing/2015/9/8/chartex" xmlns:cx2="http://schemas.microsoft.com/office/drawing/2015/10/21/chartex" xmlns:cx3="http://schemas.microsoft.com/office/drawing/2016/5/9/chartex" xmlns:cx4="http://schemas.microsoft.com/office/drawing/2016/5/10/chartex" xmlns:cx5="http://schemas.microsoft.com/office/drawing/2016/5/11/chartex" xmlns:cx6="http://schemas.microsoft.com/office/drawing/2016/5/12/chartex" xmlns:cx7="http://schemas.microsoft.com/office/drawing/2016/5/13/chartex" xmlns:cx8="http://schemas.microsoft.com/office/drawing/2016/5/14/chartex" xmlns:mc="http://schemas.openxmlformats.org/markup-compatibility/2006" xmlns:aink="http://schemas.microsoft.com/office/drawing/2016/ink" xmlns:am3d="http://schemas.microsoft.com/office/drawing/2017/model3d" xmlns:o="urn:schemas-microsoft-com:office:office" xmlns:r="http://schemas.openxmlformats.org/officeDocument/2006/relationships" xmlns:m="http://schemas.openxmlformats.org/officeDocument/2006/math" xmlns:v="urn:schemas-microsoft-com:vml" xmlns:wp14="http://schemas.microsoft.com/office/word/2010/wordprocessingDrawing" xmlns:wp="http://schemas.openxmlformats.org/drawingml/2006/wordprocessingDrawing" xmlns:w10="urn:schemas-microsoft-com:office:word" xmlns:w="http://schemas.openxmlformats.org/wordprocessingml/2006/main" xmlns:w14="http://schemas.microsoft.com/office/word/2010/wordml" xmlns:w15="http://schemas.microsoft.com/office/word/2012/wordml" xmlns:w16cex="http://schemas.microsoft.com/office/word/2018/wordml/cex" xmlns:w16cid="http://schemas.microsoft.com/office/word/2016/wordml/cid" xmlns:w16="http://schemas.microsoft.com/office/word/2018/wordml" xmlns:w16sdtdh="http://schemas.microsoft.com/office/word/2020/wordml/sdtdatahash" xmlns:w16se="http://schemas.microsoft.com/office/word/2015/wordml/symex" xmlns:wpg="http://schemas.microsoft.com/office/word/2010/wordprocessingGroup" xmlns:wpi="http://schemas.microsoft.com/office/word/2010/wordprocessingInk" xmlns:wne="http://schemas.microsoft.com/office/word/2006/wordml" xmlns:wps="http://schemas.microsoft.com/office/word/2010/wordprocessingShape" mc:Ignorable="w14 w15 w16se w16cid w16 w16cex w16sdtdh wp14">
   <w:body>
     <w:p>
       <w:pPr>
@@ -345,45 +345,8 @@
           <w:sz w:val="24"/>
           <w:szCs w:val="24"/>
         </w:rPr>
-        <w:t xml:space="preserve">Cesar Fernando </w:t>
-      </w:r>
-      <w:proofErr w:type="spellStart"/>
-      <w:r>
-        <w:rPr>
-          <w:rStyle w:val="Strong"/>
-          <w:rFonts w:ascii="Arial" w:hAnsi="Arial" w:cs="Arial"/>
-          <w:b w:val="0"/>
-          <w:bCs w:val="0"/>
-          <w:sz w:val="24"/>
-          <w:szCs w:val="24"/>
-        </w:rPr>
-        <w:t>Gamba</w:t>
-      </w:r>
-      <w:proofErr w:type="spellEnd"/>
-      <w:r>
-        <w:rPr>
-          <w:rStyle w:val="Strong"/>
-          <w:rFonts w:ascii="Arial" w:hAnsi="Arial" w:cs="Arial"/>
-          <w:b w:val="0"/>
-          <w:bCs w:val="0"/>
-          <w:sz w:val="24"/>
-          <w:szCs w:val="24"/>
-        </w:rPr>
-        <w:t xml:space="preserve"> </w:t>
-      </w:r>
-      <w:proofErr w:type="spellStart"/>
-      <w:r>
-        <w:rPr>
-          <w:rStyle w:val="Strong"/>
-          <w:rFonts w:ascii="Arial" w:hAnsi="Arial" w:cs="Arial"/>
-          <w:b w:val="0"/>
-          <w:bCs w:val="0"/>
-          <w:sz w:val="24"/>
-          <w:szCs w:val="24"/>
-        </w:rPr>
-        <w:t>Tiusaba</w:t>
-      </w:r>
-      <w:proofErr w:type="spellEnd"/>
+        <w:t>Cesar Fernando Gamba Tiusaba</w:t>
+      </w:r>
     </w:p>
     <w:p>
       <w:pPr>
@@ -500,7 +463,7 @@
         <w:pStyle w:val="ListParagraph"/>
         <w:numPr>
           <w:ilvl w:val="0"/>
-          <w:numId w:val="48"/>
+          <w:numId w:val="7"/>
         </w:numPr>
         <w:suppressAutoHyphens/>
         <w:autoSpaceDN w:val="0"/>
@@ -851,7 +814,15 @@
                     <w:sz w:val="24"/>
                     <w:szCs w:val="24"/>
                   </w:rPr>
-                  <m:t>x+</m:t>
+                  <m:t>x</m:t>
+                </m:r>
+                <m:r>
+                  <w:rPr>
+                    <w:rFonts w:ascii="Cambria Math" w:hAnsi="Cambria Math"/>
+                    <w:sz w:val="24"/>
+                    <w:szCs w:val="24"/>
+                  </w:rPr>
+                  <m:t>+</m:t>
                 </m:r>
                 <m:sSub>
                   <m:sSubPr>
@@ -1454,7 +1425,15 @@
                     <w:sz w:val="24"/>
                     <w:szCs w:val="24"/>
                   </w:rPr>
-                  <m:t>x=0.</m:t>
+                  <m:t>x</m:t>
+                </m:r>
+                <m:r>
+                  <w:rPr>
+                    <w:rFonts w:ascii="Cambria Math" w:hAnsi="Cambria Math"/>
+                    <w:sz w:val="24"/>
+                    <w:szCs w:val="24"/>
+                  </w:rPr>
+                  <m:t>=0.</m:t>
                 </m:r>
                 <m:r>
                   <m:rPr>
@@ -1483,7 +1462,7 @@
               <w:pStyle w:val="ListParagraph"/>
               <w:numPr>
                 <w:ilvl w:val="0"/>
-                <w:numId w:val="49"/>
+                <w:numId w:val="8"/>
               </w:numPr>
               <w:suppressAutoHyphens/>
               <w:autoSpaceDN w:val="0"/>
@@ -1508,7 +1487,7 @@
               <w:pStyle w:val="ListParagraph"/>
               <w:numPr>
                 <w:ilvl w:val="0"/>
-                <w:numId w:val="49"/>
+                <w:numId w:val="8"/>
               </w:numPr>
               <w:suppressAutoHyphens/>
               <w:autoSpaceDN w:val="0"/>
@@ -1699,27 +1678,7 @@
           <w:sz w:val="24"/>
           <w:szCs w:val="24"/>
         </w:rPr>
-        <w:t>R∥w∥1​​(w)=∑i​∣</w:t>
-      </w:r>
-      <w:proofErr w:type="spellStart"/>
-      <w:r>
-        <w:rPr>
-          <w:rFonts w:ascii="Cambria Math" w:hAnsi="Cambria Math"/>
-          <w:iCs/>
-          <w:sz w:val="24"/>
-          <w:szCs w:val="24"/>
-        </w:rPr>
-        <w:t>wi</w:t>
-      </w:r>
-      <w:proofErr w:type="spellEnd"/>
-      <w:r>
-        <w:rPr>
-          <w:rFonts w:ascii="Cambria Math" w:hAnsi="Cambria Math"/>
-          <w:iCs/>
-          <w:sz w:val="24"/>
-          <w:szCs w:val="24"/>
-        </w:rPr>
-        <w:t>​∣</w:t>
+        <w:t>R∥w∥1​​(w)=∑i​∣wi​∣</w:t>
       </w:r>
       <w:r>
         <w:rPr>
@@ -2184,10 +2143,13 @@
           <w:szCs w:val="24"/>
           <w:lang w:bidi="fa-IR"/>
         </w:rPr>
-        <w:t xml:space="preserve">Exercise 2 : Pointwise Loss Functions (2+1=3 Points) In the </w:t>
-      </w:r>
-      <w:proofErr w:type="spellStart"/>
-      <w:r>
+        <w:t>Exercise 2 : Pointwise Loss Functions (2+1=3 Points) In the lecturenotes, slide ML:III-63 on loss computation for logistic regression in detail, the rightmost plot “Loss over hyperplace distance” shows the pointwise logistic and 0/1 loss for a logistic regression model for lσ(1, y(x)), that means, for examples with c = 1. In this exercise you will investigate the case of examples with c = 0. (a) Show that lσ(0, y(x)) = log(1 + e wT x ). Hint: σ(−a) = 1 − σ(a).</w:t>
+      </w:r>
+    </w:p>
+    <w:p>
+      <w:pPr>
+        <w:pStyle w:val="ListParagraph"/>
+        <w:ind w:left="0"/>
         <w:rPr>
           <w:rFonts w:asciiTheme="minorBidi" w:hAnsiTheme="minorBidi"/>
           <w:b/>
@@ -2196,129 +2158,6 @@
           <w:szCs w:val="24"/>
           <w:lang w:bidi="fa-IR"/>
         </w:rPr>
-        <w:t>lecturenotes</w:t>
-      </w:r>
-      <w:proofErr w:type="spellEnd"/>
-      <w:r>
-        <w:rPr>
-          <w:rFonts w:asciiTheme="minorBidi" w:hAnsiTheme="minorBidi"/>
-          <w:b/>
-          <w:bCs/>
-          <w:sz w:val="24"/>
-          <w:szCs w:val="24"/>
-          <w:lang w:bidi="fa-IR"/>
-        </w:rPr>
-        <w:t xml:space="preserve">, slide ML:III-63 on loss computation for logistic regression in detail, the rightmost plot “Loss over </w:t>
-      </w:r>
-      <w:proofErr w:type="spellStart"/>
-      <w:r>
-        <w:rPr>
-          <w:rFonts w:asciiTheme="minorBidi" w:hAnsiTheme="minorBidi"/>
-          <w:b/>
-          <w:bCs/>
-          <w:sz w:val="24"/>
-          <w:szCs w:val="24"/>
-          <w:lang w:bidi="fa-IR"/>
-        </w:rPr>
-        <w:t>hyperplace</w:t>
-      </w:r>
-      <w:proofErr w:type="spellEnd"/>
-      <w:r>
-        <w:rPr>
-          <w:rFonts w:asciiTheme="minorBidi" w:hAnsiTheme="minorBidi"/>
-          <w:b/>
-          <w:bCs/>
-          <w:sz w:val="24"/>
-          <w:szCs w:val="24"/>
-          <w:lang w:bidi="fa-IR"/>
-        </w:rPr>
-        <w:t xml:space="preserve"> distance” shows the pointwise logistic and 0/1 loss for a logistic regression model for </w:t>
-      </w:r>
-      <w:proofErr w:type="spellStart"/>
-      <w:r>
-        <w:rPr>
-          <w:rFonts w:asciiTheme="minorBidi" w:hAnsiTheme="minorBidi"/>
-          <w:b/>
-          <w:bCs/>
-          <w:sz w:val="24"/>
-          <w:szCs w:val="24"/>
-          <w:lang w:bidi="fa-IR"/>
-        </w:rPr>
-        <w:t>lσ</w:t>
-      </w:r>
-      <w:proofErr w:type="spellEnd"/>
-      <w:r>
-        <w:rPr>
-          <w:rFonts w:asciiTheme="minorBidi" w:hAnsiTheme="minorBidi"/>
-          <w:b/>
-          <w:bCs/>
-          <w:sz w:val="24"/>
-          <w:szCs w:val="24"/>
-          <w:lang w:bidi="fa-IR"/>
-        </w:rPr>
-        <w:t xml:space="preserve">(1, y(x)), that means, for examples with c = 1. In this exercise you will investigate the case of examples with c = 0. (a) Show that </w:t>
-      </w:r>
-      <w:proofErr w:type="spellStart"/>
-      <w:r>
-        <w:rPr>
-          <w:rFonts w:asciiTheme="minorBidi" w:hAnsiTheme="minorBidi"/>
-          <w:b/>
-          <w:bCs/>
-          <w:sz w:val="24"/>
-          <w:szCs w:val="24"/>
-          <w:lang w:bidi="fa-IR"/>
-        </w:rPr>
-        <w:t>lσ</w:t>
-      </w:r>
-      <w:proofErr w:type="spellEnd"/>
-      <w:r>
-        <w:rPr>
-          <w:rFonts w:asciiTheme="minorBidi" w:hAnsiTheme="minorBidi"/>
-          <w:b/>
-          <w:bCs/>
-          <w:sz w:val="24"/>
-          <w:szCs w:val="24"/>
-          <w:lang w:bidi="fa-IR"/>
-        </w:rPr>
-        <w:t xml:space="preserve">(0, y(x)) = log(1 + e </w:t>
-      </w:r>
-      <w:proofErr w:type="spellStart"/>
-      <w:r>
-        <w:rPr>
-          <w:rFonts w:asciiTheme="minorBidi" w:hAnsiTheme="minorBidi"/>
-          <w:b/>
-          <w:bCs/>
-          <w:sz w:val="24"/>
-          <w:szCs w:val="24"/>
-          <w:lang w:bidi="fa-IR"/>
-        </w:rPr>
-        <w:t>wT</w:t>
-      </w:r>
-      <w:proofErr w:type="spellEnd"/>
-      <w:r>
-        <w:rPr>
-          <w:rFonts w:asciiTheme="minorBidi" w:hAnsiTheme="minorBidi"/>
-          <w:b/>
-          <w:bCs/>
-          <w:sz w:val="24"/>
-          <w:szCs w:val="24"/>
-          <w:lang w:bidi="fa-IR"/>
-        </w:rPr>
-        <w:t xml:space="preserve"> x ). Hint: σ(−a) = 1 − σ(a).</w:t>
-      </w:r>
-    </w:p>
-    <w:p>
-      <w:pPr>
-        <w:pStyle w:val="ListParagraph"/>
-        <w:ind w:left="0"/>
-        <w:rPr>
-          <w:rFonts w:asciiTheme="minorBidi" w:hAnsiTheme="minorBidi"/>
-          <w:b/>
-          <w:bCs/>
-          <w:sz w:val="24"/>
-          <w:szCs w:val="24"/>
-          <w:lang w:bidi="fa-IR"/>
-        </w:rPr>
       </w:pPr>
     </w:p>
     <w:p>
@@ -2338,7 +2177,7 @@
         <w:pStyle w:val="ListParagraph"/>
         <w:numPr>
           <w:ilvl w:val="0"/>
-          <w:numId w:val="50"/>
+          <w:numId w:val="9"/>
         </w:numPr>
         <w:suppressAutoHyphens/>
         <w:autoSpaceDN w:val="0"/>
@@ -2359,6 +2198,7 @@
           <w:sz w:val="24"/>
           <w:szCs w:val="24"/>
         </w:rPr>
+        <w:lastRenderedPageBreak/>
         <w:t xml:space="preserve">Show that </w:t>
       </w:r>
       <m:oMath>
@@ -2630,7 +2470,63 @@
               <w:sz w:val="24"/>
               <w:szCs w:val="24"/>
             </w:rPr>
-            <m:t>(c,y(x))=-c</m:t>
+            <m:t>(</m:t>
+          </m:r>
+          <m:r>
+            <w:rPr>
+              <w:rFonts w:ascii="Cambria Math" w:hAnsi="Cambria Math"/>
+              <w:sz w:val="24"/>
+              <w:szCs w:val="24"/>
+            </w:rPr>
+            <m:t>c</m:t>
+          </m:r>
+          <m:r>
+            <w:rPr>
+              <w:rFonts w:ascii="Cambria Math" w:hAnsi="Cambria Math"/>
+              <w:sz w:val="24"/>
+              <w:szCs w:val="24"/>
+            </w:rPr>
+            <m:t>,</m:t>
+          </m:r>
+          <m:r>
+            <w:rPr>
+              <w:rFonts w:ascii="Cambria Math" w:hAnsi="Cambria Math"/>
+              <w:sz w:val="24"/>
+              <w:szCs w:val="24"/>
+            </w:rPr>
+            <m:t>y</m:t>
+          </m:r>
+          <m:r>
+            <w:rPr>
+              <w:rFonts w:ascii="Cambria Math" w:hAnsi="Cambria Math"/>
+              <w:sz w:val="24"/>
+              <w:szCs w:val="24"/>
+            </w:rPr>
+            <m:t>(</m:t>
+          </m:r>
+          <m:r>
+            <w:rPr>
+              <w:rFonts w:ascii="Cambria Math" w:hAnsi="Cambria Math"/>
+              <w:sz w:val="24"/>
+              <w:szCs w:val="24"/>
+            </w:rPr>
+            <m:t>x</m:t>
+          </m:r>
+          <m:r>
+            <w:rPr>
+              <w:rFonts w:ascii="Cambria Math" w:hAnsi="Cambria Math"/>
+              <w:sz w:val="24"/>
+              <w:szCs w:val="24"/>
+            </w:rPr>
+            <m:t>))=-</m:t>
+          </m:r>
+          <m:r>
+            <w:rPr>
+              <w:rFonts w:ascii="Cambria Math" w:hAnsi="Cambria Math"/>
+              <w:sz w:val="24"/>
+              <w:szCs w:val="24"/>
+            </w:rPr>
+            <m:t>c</m:t>
           </m:r>
           <m:r>
             <m:rPr>
@@ -2649,7 +2545,55 @@
               <w:sz w:val="24"/>
               <w:szCs w:val="24"/>
             </w:rPr>
-            <m:t>⁡y(x)-(1-c)</m:t>
+            <m:t>⁡</m:t>
+          </m:r>
+          <m:r>
+            <w:rPr>
+              <w:rFonts w:ascii="Cambria Math" w:hAnsi="Cambria Math"/>
+              <w:sz w:val="24"/>
+              <w:szCs w:val="24"/>
+            </w:rPr>
+            <m:t>y</m:t>
+          </m:r>
+          <m:r>
+            <w:rPr>
+              <w:rFonts w:ascii="Cambria Math" w:hAnsi="Cambria Math"/>
+              <w:sz w:val="24"/>
+              <w:szCs w:val="24"/>
+            </w:rPr>
+            <m:t>(</m:t>
+          </m:r>
+          <m:r>
+            <w:rPr>
+              <w:rFonts w:ascii="Cambria Math" w:hAnsi="Cambria Math"/>
+              <w:sz w:val="24"/>
+              <w:szCs w:val="24"/>
+            </w:rPr>
+            <m:t>x</m:t>
+          </m:r>
+          <m:r>
+            <w:rPr>
+              <w:rFonts w:ascii="Cambria Math" w:hAnsi="Cambria Math"/>
+              <w:sz w:val="24"/>
+              <w:szCs w:val="24"/>
+            </w:rPr>
+            <m:t>)-(1-</m:t>
+          </m:r>
+          <m:r>
+            <w:rPr>
+              <w:rFonts w:ascii="Cambria Math" w:hAnsi="Cambria Math"/>
+              <w:sz w:val="24"/>
+              <w:szCs w:val="24"/>
+            </w:rPr>
+            <m:t>c</m:t>
+          </m:r>
+          <m:r>
+            <w:rPr>
+              <w:rFonts w:ascii="Cambria Math" w:hAnsi="Cambria Math"/>
+              <w:sz w:val="24"/>
+              <w:szCs w:val="24"/>
+            </w:rPr>
+            <m:t>)</m:t>
           </m:r>
           <m:r>
             <m:rPr>
@@ -2668,7 +2612,47 @@
               <w:sz w:val="24"/>
               <w:szCs w:val="24"/>
             </w:rPr>
-            <m:t>⁡(1-y(x))</m:t>
+            <m:t>⁡</m:t>
+          </m:r>
+          <m:r>
+            <w:rPr>
+              <w:rFonts w:ascii="Cambria Math" w:hAnsi="Cambria Math"/>
+              <w:sz w:val="24"/>
+              <w:szCs w:val="24"/>
+            </w:rPr>
+            <m:t>(1-</m:t>
+          </m:r>
+          <m:r>
+            <w:rPr>
+              <w:rFonts w:ascii="Cambria Math" w:hAnsi="Cambria Math"/>
+              <w:sz w:val="24"/>
+              <w:szCs w:val="24"/>
+            </w:rPr>
+            <m:t>y</m:t>
+          </m:r>
+          <m:r>
+            <w:rPr>
+              <w:rFonts w:ascii="Cambria Math" w:hAnsi="Cambria Math"/>
+              <w:sz w:val="24"/>
+              <w:szCs w:val="24"/>
+            </w:rPr>
+            <m:t>(</m:t>
+          </m:r>
+          <m:r>
+            <w:rPr>
+              <w:rFonts w:ascii="Cambria Math" w:hAnsi="Cambria Math"/>
+              <w:sz w:val="24"/>
+              <w:szCs w:val="24"/>
+            </w:rPr>
+            <m:t>x</m:t>
+          </m:r>
+          <m:r>
+            <w:rPr>
+              <w:rFonts w:ascii="Cambria Math" w:hAnsi="Cambria Math"/>
+              <w:sz w:val="24"/>
+              <w:szCs w:val="24"/>
+            </w:rPr>
+            <m:t>))</m:t>
           </m:r>
           <m:r>
             <m:rPr>
@@ -2989,7 +2973,39 @@
               <w:sz w:val="24"/>
               <w:szCs w:val="24"/>
             </w:rPr>
-            <m:t>(0,y(x))=-0⋅</m:t>
+            <m:t>(0,</m:t>
+          </m:r>
+          <m:r>
+            <w:rPr>
+              <w:rFonts w:ascii="Cambria Math" w:hAnsi="Cambria Math"/>
+              <w:sz w:val="24"/>
+              <w:szCs w:val="24"/>
+            </w:rPr>
+            <m:t>y</m:t>
+          </m:r>
+          <m:r>
+            <w:rPr>
+              <w:rFonts w:ascii="Cambria Math" w:hAnsi="Cambria Math"/>
+              <w:sz w:val="24"/>
+              <w:szCs w:val="24"/>
+            </w:rPr>
+            <m:t>(</m:t>
+          </m:r>
+          <m:r>
+            <w:rPr>
+              <w:rFonts w:ascii="Cambria Math" w:hAnsi="Cambria Math"/>
+              <w:sz w:val="24"/>
+              <w:szCs w:val="24"/>
+            </w:rPr>
+            <m:t>x</m:t>
+          </m:r>
+          <m:r>
+            <w:rPr>
+              <w:rFonts w:ascii="Cambria Math" w:hAnsi="Cambria Math"/>
+              <w:sz w:val="24"/>
+              <w:szCs w:val="24"/>
+            </w:rPr>
+            <m:t>))=-0⋅</m:t>
           </m:r>
           <m:r>
             <m:rPr>
@@ -3008,7 +3024,39 @@
               <w:sz w:val="24"/>
               <w:szCs w:val="24"/>
             </w:rPr>
-            <m:t>⁡y(x)-(1-0)</m:t>
+            <m:t>⁡</m:t>
+          </m:r>
+          <m:r>
+            <w:rPr>
+              <w:rFonts w:ascii="Cambria Math" w:hAnsi="Cambria Math"/>
+              <w:sz w:val="24"/>
+              <w:szCs w:val="24"/>
+            </w:rPr>
+            <m:t>y</m:t>
+          </m:r>
+          <m:r>
+            <w:rPr>
+              <w:rFonts w:ascii="Cambria Math" w:hAnsi="Cambria Math"/>
+              <w:sz w:val="24"/>
+              <w:szCs w:val="24"/>
+            </w:rPr>
+            <m:t>(</m:t>
+          </m:r>
+          <m:r>
+            <w:rPr>
+              <w:rFonts w:ascii="Cambria Math" w:hAnsi="Cambria Math"/>
+              <w:sz w:val="24"/>
+              <w:szCs w:val="24"/>
+            </w:rPr>
+            <m:t>x</m:t>
+          </m:r>
+          <m:r>
+            <w:rPr>
+              <w:rFonts w:ascii="Cambria Math" w:hAnsi="Cambria Math"/>
+              <w:sz w:val="24"/>
+              <w:szCs w:val="24"/>
+            </w:rPr>
+            <m:t>)-(1-0)</m:t>
           </m:r>
           <m:r>
             <m:rPr>
@@ -3027,7 +3075,47 @@
               <w:sz w:val="24"/>
               <w:szCs w:val="24"/>
             </w:rPr>
-            <m:t>⁡(1-y(x))</m:t>
+            <m:t>⁡</m:t>
+          </m:r>
+          <m:r>
+            <w:rPr>
+              <w:rFonts w:ascii="Cambria Math" w:hAnsi="Cambria Math"/>
+              <w:sz w:val="24"/>
+              <w:szCs w:val="24"/>
+            </w:rPr>
+            <m:t>(1-</m:t>
+          </m:r>
+          <m:r>
+            <w:rPr>
+              <w:rFonts w:ascii="Cambria Math" w:hAnsi="Cambria Math"/>
+              <w:sz w:val="24"/>
+              <w:szCs w:val="24"/>
+            </w:rPr>
+            <m:t>y</m:t>
+          </m:r>
+          <m:r>
+            <w:rPr>
+              <w:rFonts w:ascii="Cambria Math" w:hAnsi="Cambria Math"/>
+              <w:sz w:val="24"/>
+              <w:szCs w:val="24"/>
+            </w:rPr>
+            <m:t>(</m:t>
+          </m:r>
+          <m:r>
+            <w:rPr>
+              <w:rFonts w:ascii="Cambria Math" w:hAnsi="Cambria Math"/>
+              <w:sz w:val="24"/>
+              <w:szCs w:val="24"/>
+            </w:rPr>
+            <m:t>x</m:t>
+          </m:r>
+          <m:r>
+            <w:rPr>
+              <w:rFonts w:ascii="Cambria Math" w:hAnsi="Cambria Math"/>
+              <w:sz w:val="24"/>
+              <w:szCs w:val="24"/>
+            </w:rPr>
+            <m:t>))</m:t>
           </m:r>
           <m:r>
             <m:rPr>
@@ -3115,7 +3203,39 @@
               <w:sz w:val="24"/>
               <w:szCs w:val="24"/>
             </w:rPr>
-            <m:t>(0,y(x))=-</m:t>
+            <m:t>(0,</m:t>
+          </m:r>
+          <m:r>
+            <w:rPr>
+              <w:rFonts w:ascii="Cambria Math" w:hAnsi="Cambria Math"/>
+              <w:sz w:val="24"/>
+              <w:szCs w:val="24"/>
+            </w:rPr>
+            <m:t>y</m:t>
+          </m:r>
+          <m:r>
+            <w:rPr>
+              <w:rFonts w:ascii="Cambria Math" w:hAnsi="Cambria Math"/>
+              <w:sz w:val="24"/>
+              <w:szCs w:val="24"/>
+            </w:rPr>
+            <m:t>(</m:t>
+          </m:r>
+          <m:r>
+            <w:rPr>
+              <w:rFonts w:ascii="Cambria Math" w:hAnsi="Cambria Math"/>
+              <w:sz w:val="24"/>
+              <w:szCs w:val="24"/>
+            </w:rPr>
+            <m:t>x</m:t>
+          </m:r>
+          <m:r>
+            <w:rPr>
+              <w:rFonts w:ascii="Cambria Math" w:hAnsi="Cambria Math"/>
+              <w:sz w:val="24"/>
+              <w:szCs w:val="24"/>
+            </w:rPr>
+            <m:t>))=-</m:t>
           </m:r>
           <m:r>
             <m:rPr>
@@ -3134,7 +3254,47 @@
               <w:sz w:val="24"/>
               <w:szCs w:val="24"/>
             </w:rPr>
-            <m:t>⁡(1-y(x))</m:t>
+            <m:t>⁡</m:t>
+          </m:r>
+          <m:r>
+            <w:rPr>
+              <w:rFonts w:ascii="Cambria Math" w:hAnsi="Cambria Math"/>
+              <w:sz w:val="24"/>
+              <w:szCs w:val="24"/>
+            </w:rPr>
+            <m:t>(1-</m:t>
+          </m:r>
+          <m:r>
+            <w:rPr>
+              <w:rFonts w:ascii="Cambria Math" w:hAnsi="Cambria Math"/>
+              <w:sz w:val="24"/>
+              <w:szCs w:val="24"/>
+            </w:rPr>
+            <m:t>y</m:t>
+          </m:r>
+          <m:r>
+            <w:rPr>
+              <w:rFonts w:ascii="Cambria Math" w:hAnsi="Cambria Math"/>
+              <w:sz w:val="24"/>
+              <w:szCs w:val="24"/>
+            </w:rPr>
+            <m:t>(</m:t>
+          </m:r>
+          <m:r>
+            <w:rPr>
+              <w:rFonts w:ascii="Cambria Math" w:hAnsi="Cambria Math"/>
+              <w:sz w:val="24"/>
+              <w:szCs w:val="24"/>
+            </w:rPr>
+            <m:t>x</m:t>
+          </m:r>
+          <m:r>
+            <w:rPr>
+              <w:rFonts w:ascii="Cambria Math" w:hAnsi="Cambria Math"/>
+              <w:sz w:val="24"/>
+              <w:szCs w:val="24"/>
+            </w:rPr>
+            <m:t>))</m:t>
           </m:r>
           <m:r>
             <m:rPr>
@@ -3388,7 +3548,39 @@
               <w:sz w:val="24"/>
               <w:szCs w:val="24"/>
             </w:rPr>
-            <m:t>(0,y(x))=-</m:t>
+            <m:t>(0,</m:t>
+          </m:r>
+          <m:r>
+            <w:rPr>
+              <w:rFonts w:ascii="Cambria Math" w:hAnsi="Cambria Math"/>
+              <w:sz w:val="24"/>
+              <w:szCs w:val="24"/>
+            </w:rPr>
+            <m:t>y</m:t>
+          </m:r>
+          <m:r>
+            <w:rPr>
+              <w:rFonts w:ascii="Cambria Math" w:hAnsi="Cambria Math"/>
+              <w:sz w:val="24"/>
+              <w:szCs w:val="24"/>
+            </w:rPr>
+            <m:t>(</m:t>
+          </m:r>
+          <m:r>
+            <w:rPr>
+              <w:rFonts w:ascii="Cambria Math" w:hAnsi="Cambria Math"/>
+              <w:sz w:val="24"/>
+              <w:szCs w:val="24"/>
+            </w:rPr>
+            <m:t>x</m:t>
+          </m:r>
+          <m:r>
+            <w:rPr>
+              <w:rFonts w:ascii="Cambria Math" w:hAnsi="Cambria Math"/>
+              <w:sz w:val="24"/>
+              <w:szCs w:val="24"/>
+            </w:rPr>
+            <m:t>))=-</m:t>
           </m:r>
           <m:r>
             <m:rPr>
@@ -3407,7 +3599,31 @@
               <w:sz w:val="24"/>
               <w:szCs w:val="24"/>
             </w:rPr>
-            <m:t>⁡(σ(-</m:t>
+            <m:t>⁡</m:t>
+          </m:r>
+          <m:r>
+            <w:rPr>
+              <w:rFonts w:ascii="Cambria Math" w:hAnsi="Cambria Math"/>
+              <w:sz w:val="24"/>
+              <w:szCs w:val="24"/>
+            </w:rPr>
+            <m:t>(</m:t>
+          </m:r>
+          <m:r>
+            <w:rPr>
+              <w:rFonts w:ascii="Cambria Math" w:hAnsi="Cambria Math"/>
+              <w:sz w:val="24"/>
+              <w:szCs w:val="24"/>
+            </w:rPr>
+            <m:t>σ</m:t>
+          </m:r>
+          <m:r>
+            <w:rPr>
+              <w:rFonts w:ascii="Cambria Math" w:hAnsi="Cambria Math"/>
+              <w:sz w:val="24"/>
+              <w:szCs w:val="24"/>
+            </w:rPr>
+            <m:t>(-</m:t>
           </m:r>
           <m:sSup>
             <m:sSupPr>
@@ -3446,7 +3662,15 @@
               <w:sz w:val="24"/>
               <w:szCs w:val="24"/>
             </w:rPr>
-            <m:t>x))</m:t>
+            <m:t>x</m:t>
+          </m:r>
+          <m:r>
+            <w:rPr>
+              <w:rFonts w:ascii="Cambria Math" w:hAnsi="Cambria Math"/>
+              <w:sz w:val="24"/>
+              <w:szCs w:val="24"/>
+            </w:rPr>
+            <m:t>))</m:t>
           </m:r>
           <m:r>
             <m:rPr>
@@ -4195,6 +4419,7 @@
           <w:sz w:val="24"/>
           <w:szCs w:val="24"/>
         </w:rPr>
+        <w:lastRenderedPageBreak/>
         <w:t>(b) Draw the plot “Loss over hyperplane distance” for examples with c = 0, showing both logistic loss and 0/1 loss.</w:t>
       </w:r>
     </w:p>
@@ -4920,27 +5145,7 @@
           <w:szCs w:val="24"/>
           <w:lang w:bidi="fa-IR"/>
         </w:rPr>
-        <w:t xml:space="preserve">Compute the squared loss </w:t>
-      </w:r>
-      <w:proofErr w:type="spellStart"/>
-      <w:r>
-        <w:rPr>
-          <w:rFonts w:ascii="Arial" w:hAnsi="Arial" w:cs="Arial"/>
-          <w:sz w:val="24"/>
-          <w:szCs w:val="24"/>
-          <w:lang w:bidi="fa-IR"/>
-        </w:rPr>
-        <w:t>w.r.t.</w:t>
-      </w:r>
-      <w:proofErr w:type="spellEnd"/>
-      <w:r>
-        <w:rPr>
-          <w:rFonts w:ascii="Arial" w:hAnsi="Arial" w:cs="Arial"/>
-          <w:sz w:val="24"/>
-          <w:szCs w:val="24"/>
-          <w:lang w:bidi="fa-IR"/>
-        </w:rPr>
-        <w:t xml:space="preserve"> x1 and w. The squared loss is defined as</w:t>
+        <w:t>Compute the squared loss w.r.t. x1 and w. The squared loss is defined as</w:t>
       </w:r>
     </w:p>
     <w:p>
@@ -5728,7 +5933,16 @@
               <w:szCs w:val="24"/>
               <w:lang w:bidi="fa-IR"/>
             </w:rPr>
-            <m:t>∙2</m:t>
+            <m:t>∙</m:t>
+          </m:r>
+          <m:r>
+            <w:rPr>
+              <w:rFonts w:ascii="Cambria Math" w:eastAsiaTheme="minorEastAsia" w:hAnsi="Cambria Math" w:cs="Arial"/>
+              <w:sz w:val="24"/>
+              <w:szCs w:val="24"/>
+              <w:lang w:bidi="fa-IR"/>
+            </w:rPr>
+            <m:t>2</m:t>
           </m:r>
           <m:d>
             <m:dPr>
@@ -5750,7 +5964,16 @@
                   <w:szCs w:val="24"/>
                   <w:lang w:bidi="fa-IR"/>
                 </w:rPr>
-                <m:t>c-</m:t>
+                <m:t>c</m:t>
+              </m:r>
+              <m:r>
+                <w:rPr>
+                  <w:rFonts w:ascii="Cambria Math" w:eastAsiaTheme="minorEastAsia" w:hAnsi="Cambria Math" w:cs="Arial"/>
+                  <w:sz w:val="24"/>
+                  <w:szCs w:val="24"/>
+                  <w:lang w:bidi="fa-IR"/>
+                </w:rPr>
+                <m:t>-</m:t>
               </m:r>
               <m:sSup>
                 <m:sSupPr>
@@ -5886,7 +6109,25 @@
                   <w:szCs w:val="24"/>
                   <w:lang w:bidi="fa-IR"/>
                 </w:rPr>
-                <m:t>c-y</m:t>
+                <m:t>c</m:t>
+              </m:r>
+              <m:r>
+                <w:rPr>
+                  <w:rFonts w:ascii="Cambria Math" w:eastAsiaTheme="minorEastAsia" w:hAnsi="Cambria Math" w:cs="Arial"/>
+                  <w:sz w:val="24"/>
+                  <w:szCs w:val="24"/>
+                  <w:lang w:bidi="fa-IR"/>
+                </w:rPr>
+                <m:t>-</m:t>
+              </m:r>
+              <m:r>
+                <w:rPr>
+                  <w:rFonts w:ascii="Cambria Math" w:eastAsiaTheme="minorEastAsia" w:hAnsi="Cambria Math" w:cs="Arial"/>
+                  <w:sz w:val="24"/>
+                  <w:szCs w:val="24"/>
+                  <w:lang w:bidi="fa-IR"/>
+                </w:rPr>
+                <m:t>y</m:t>
               </m:r>
               <m:d>
                 <m:dPr>
@@ -6386,6 +6627,7 @@
           <w:temporary/>
           <w:equation/>
         </w:sdtPr>
+        <w:sdtEndPr/>
         <w:sdtContent>
           <m:oMathPara>
             <m:oMathParaPr>
@@ -7526,27 +7768,7 @@
           <w:szCs w:val="24"/>
           <w:lang w:bidi="fa-IR"/>
         </w:rPr>
-        <w:t xml:space="preserve"> Compute the squared loss </w:t>
-      </w:r>
-      <w:proofErr w:type="spellStart"/>
-      <w:r>
-        <w:rPr>
-          <w:rFonts w:ascii="Arial" w:hAnsi="Arial" w:cs="Arial"/>
-          <w:sz w:val="24"/>
-          <w:szCs w:val="24"/>
-          <w:lang w:bidi="fa-IR"/>
-        </w:rPr>
-        <w:t>w.r.t.</w:t>
-      </w:r>
-      <w:proofErr w:type="spellEnd"/>
-      <w:r>
-        <w:rPr>
-          <w:rFonts w:ascii="Arial" w:hAnsi="Arial" w:cs="Arial"/>
-          <w:sz w:val="24"/>
-          <w:szCs w:val="24"/>
-          <w:lang w:bidi="fa-IR"/>
-        </w:rPr>
-        <w:t xml:space="preserve"> x1 and the updated w. Could it be possible that</w:t>
+        <w:t xml:space="preserve"> Compute the squared loss w.r.t. x1 and the updated w. Could it be possible that</w:t>
       </w:r>
       <w:r>
         <w:rPr>
@@ -7691,7 +7913,25 @@
               <w:szCs w:val="24"/>
               <w:lang w:bidi="fa-IR"/>
             </w:rPr>
-            <m:t>=-0.04+0.8∙5=3.96, c-</m:t>
+            <m:t xml:space="preserve">=-0.04+0.8∙5=3.96, </m:t>
+          </m:r>
+          <m:r>
+            <w:rPr>
+              <w:rFonts w:ascii="Cambria Math" w:eastAsiaTheme="minorEastAsia" w:hAnsi="Cambria Math" w:cs="Arial"/>
+              <w:sz w:val="24"/>
+              <w:szCs w:val="24"/>
+              <w:lang w:bidi="fa-IR"/>
+            </w:rPr>
+            <m:t>c</m:t>
+          </m:r>
+          <m:r>
+            <w:rPr>
+              <w:rFonts w:ascii="Cambria Math" w:eastAsiaTheme="minorEastAsia" w:hAnsi="Cambria Math" w:cs="Arial"/>
+              <w:sz w:val="24"/>
+              <w:szCs w:val="24"/>
+              <w:lang w:bidi="fa-IR"/>
+            </w:rPr>
+            <m:t>-</m:t>
           </m:r>
           <m:sSup>
             <m:sSupPr>
@@ -7875,7 +8115,16 @@
                       <w:szCs w:val="24"/>
                       <w:lang w:bidi="fa-IR"/>
                     </w:rPr>
-                    <m:t>-2.96</m:t>
+                    <m:t>-</m:t>
+                  </m:r>
+                  <m:r>
+                    <w:rPr>
+                      <w:rFonts w:ascii="Cambria Math" w:eastAsiaTheme="minorEastAsia" w:hAnsi="Cambria Math" w:cs="Arial"/>
+                      <w:sz w:val="24"/>
+                      <w:szCs w:val="24"/>
+                      <w:lang w:bidi="fa-IR"/>
+                    </w:rPr>
+                    <m:t>2.96</m:t>
                   </m:r>
                 </m:e>
               </m:d>
@@ -8308,7 +8557,16 @@
                       <w:szCs w:val="24"/>
                       <w:lang w:bidi="fa-IR"/>
                     </w:rPr>
-                    <m:t>-3</m:t>
+                    <m:t>-</m:t>
+                  </m:r>
+                  <m:r>
+                    <w:rPr>
+                      <w:rFonts w:ascii="Cambria Math" w:hAnsi="Cambria Math" w:cs="Arial"/>
+                      <w:sz w:val="24"/>
+                      <w:szCs w:val="24"/>
+                      <w:lang w:bidi="fa-IR"/>
+                    </w:rPr>
+                    <m:t>3</m:t>
                   </m:r>
                 </m:e>
               </m:d>
@@ -8671,7 +8929,16 @@
                       <w:szCs w:val="24"/>
                       <w:lang w:bidi="fa-IR"/>
                     </w:rPr>
-                    <m:t>-0.03,-0.06</m:t>
+                    <m:t>-</m:t>
+                  </m:r>
+                  <m:r>
+                    <w:rPr>
+                      <w:rFonts w:ascii="Cambria Math" w:hAnsi="Cambria Math" w:cs="Arial"/>
+                      <w:sz w:val="24"/>
+                      <w:szCs w:val="24"/>
+                      <w:lang w:bidi="fa-IR"/>
+                    </w:rPr>
+                    <m:t>0.03,-0.06</m:t>
                   </m:r>
                 </m:e>
               </m:d>
@@ -8782,7 +9049,16 @@
                       <w:szCs w:val="24"/>
                       <w:lang w:bidi="fa-IR"/>
                     </w:rPr>
-                    <m:t>-0.03,0.94</m:t>
+                    <m:t>-</m:t>
+                  </m:r>
+                  <m:r>
+                    <w:rPr>
+                      <w:rFonts w:ascii="Cambria Math" w:hAnsi="Cambria Math" w:cs="Arial"/>
+                      <w:sz w:val="24"/>
+                      <w:szCs w:val="24"/>
+                      <w:lang w:bidi="fa-IR"/>
+                    </w:rPr>
+                    <m:t>0.03,0.94</m:t>
                   </m:r>
                 </m:e>
               </m:d>
@@ -8836,7 +9112,16 @@
                   <w:szCs w:val="24"/>
                   <w:lang w:bidi="fa-IR"/>
                 </w:rPr>
-                <m:t>l’</m:t>
+                <m:t>l</m:t>
+              </m:r>
+              <m:r>
+                <w:rPr>
+                  <w:rFonts w:ascii="Cambria Math" w:eastAsiaTheme="minorEastAsia" w:hAnsi="Cambria Math" w:cs="Arial"/>
+                  <w:sz w:val="24"/>
+                  <w:szCs w:val="24"/>
+                  <w:lang w:bidi="fa-IR"/>
+                </w:rPr>
+                <m:t>’</m:t>
               </m:r>
             </m:e>
             <m:sub>
@@ -9190,7 +9475,16 @@
                       <w:szCs w:val="24"/>
                       <w:lang w:bidi="fa-IR"/>
                     </w:rPr>
-                    <m:t>-6</m:t>
+                    <m:t>-</m:t>
+                  </m:r>
+                  <m:r>
+                    <w:rPr>
+                      <w:rFonts w:ascii="Cambria Math" w:hAnsi="Cambria Math" w:cs="Arial"/>
+                      <w:sz w:val="24"/>
+                      <w:szCs w:val="24"/>
+                      <w:lang w:bidi="fa-IR"/>
+                    </w:rPr>
+                    <m:t>6</m:t>
                   </m:r>
                 </m:e>
               </m:d>
@@ -9553,7 +9847,16 @@
                       <w:szCs w:val="24"/>
                       <w:lang w:bidi="fa-IR"/>
                     </w:rPr>
-                    <m:t>-0.06,-0.42</m:t>
+                    <m:t>-</m:t>
+                  </m:r>
+                  <m:r>
+                    <w:rPr>
+                      <w:rFonts w:ascii="Cambria Math" w:hAnsi="Cambria Math" w:cs="Arial"/>
+                      <w:sz w:val="24"/>
+                      <w:szCs w:val="24"/>
+                      <w:lang w:bidi="fa-IR"/>
+                    </w:rPr>
+                    <m:t>0.06,-0.42</m:t>
                   </m:r>
                 </m:e>
               </m:d>
@@ -9664,7 +9967,16 @@
                       <w:szCs w:val="24"/>
                       <w:lang w:bidi="fa-IR"/>
                     </w:rPr>
-                    <m:t>-0.06,0.58</m:t>
+                    <m:t>-</m:t>
+                  </m:r>
+                  <m:r>
+                    <w:rPr>
+                      <w:rFonts w:ascii="Cambria Math" w:hAnsi="Cambria Math" w:cs="Arial"/>
+                      <w:sz w:val="24"/>
+                      <w:szCs w:val="24"/>
+                      <w:lang w:bidi="fa-IR"/>
+                    </w:rPr>
+                    <m:t>0.06,0.58</m:t>
                   </m:r>
                 </m:e>
               </m:d>
@@ -9718,7 +10030,16 @@
                   <w:szCs w:val="24"/>
                   <w:lang w:bidi="fa-IR"/>
                 </w:rPr>
-                <m:t>l’</m:t>
+                <m:t>l</m:t>
+              </m:r>
+              <m:r>
+                <w:rPr>
+                  <w:rFonts w:ascii="Cambria Math" w:eastAsiaTheme="minorEastAsia" w:hAnsi="Cambria Math" w:cs="Arial"/>
+                  <w:sz w:val="24"/>
+                  <w:szCs w:val="24"/>
+                  <w:lang w:bidi="fa-IR"/>
+                </w:rPr>
+                <m:t>’</m:t>
               </m:r>
             </m:e>
             <m:sub>
@@ -9852,7 +10173,7 @@
         <w:pStyle w:val="ListParagraph"/>
         <w:numPr>
           <w:ilvl w:val="0"/>
-          <w:numId w:val="52"/>
+          <w:numId w:val="11"/>
         </w:numPr>
         <w:rPr>
           <w:rFonts w:ascii="Arial" w:hAnsi="Arial" w:cs="Arial"/>
@@ -9876,7 +10197,7 @@
         <w:pStyle w:val="ListParagraph"/>
         <w:numPr>
           <w:ilvl w:val="0"/>
-          <w:numId w:val="52"/>
+          <w:numId w:val="11"/>
         </w:numPr>
         <w:rPr>
           <w:rFonts w:ascii="Arial" w:hAnsi="Arial" w:cs="Arial"/>
@@ -9960,16 +10281,7 @@
           <w:szCs w:val="24"/>
           <w:lang w:bidi="fa-IR"/>
         </w:rPr>
-        <w:t>What are methods to mitigate overfitting?</w:t>
-      </w:r>
-      <w:r>
-        <w:rPr>
-          <w:rFonts w:ascii="Arial" w:hAnsi="Arial" w:cs="Arial"/>
-          <w:sz w:val="24"/>
-          <w:szCs w:val="24"/>
-          <w:lang w:bidi="fa-IR"/>
-        </w:rPr>
-        <w:t xml:space="preserve"> </w:t>
+        <w:t xml:space="preserve">What are methods to mitigate overfitting? </w:t>
       </w:r>
     </w:p>
     <w:p>
@@ -9996,7 +10308,7 @@
         <w:pStyle w:val="ListParagraph"/>
         <w:numPr>
           <w:ilvl w:val="0"/>
-          <w:numId w:val="51"/>
+          <w:numId w:val="10"/>
         </w:numPr>
         <w:rPr>
           <w:rFonts w:ascii="Arial" w:hAnsi="Arial" w:cs="Arial"/>
@@ -10020,7 +10332,7 @@
         <w:pStyle w:val="ListParagraph"/>
         <w:numPr>
           <w:ilvl w:val="0"/>
-          <w:numId w:val="51"/>
+          <w:numId w:val="10"/>
         </w:numPr>
         <w:rPr>
           <w:rFonts w:ascii="Arial" w:hAnsi="Arial" w:cs="Arial"/>
@@ -10044,7 +10356,7 @@
         <w:pStyle w:val="ListParagraph"/>
         <w:numPr>
           <w:ilvl w:val="0"/>
-          <w:numId w:val="51"/>
+          <w:numId w:val="10"/>
         </w:numPr>
         <w:rPr>
           <w:rFonts w:ascii="Arial" w:hAnsi="Arial" w:cs="Arial"/>
@@ -10118,7 +10430,7 @@
         <w:pStyle w:val="ListParagraph"/>
         <w:numPr>
           <w:ilvl w:val="0"/>
-          <w:numId w:val="53"/>
+          <w:numId w:val="12"/>
         </w:numPr>
         <w:rPr>
           <w:rFonts w:ascii="Arial" w:hAnsi="Arial" w:cs="Arial"/>
@@ -10152,16 +10464,7 @@
           <w:szCs w:val="24"/>
           <w:lang w:bidi="fa-IR"/>
         </w:rPr>
-        <w:t>unique patients.</w:t>
-      </w:r>
-      <w:r>
-        <w:rPr>
-          <w:rFonts w:ascii="Arial" w:hAnsi="Arial" w:cs="Arial"/>
-          <w:sz w:val="24"/>
-          <w:szCs w:val="24"/>
-          <w:lang w:bidi="fa-IR"/>
-        </w:rPr>
-        <w:t xml:space="preserve"> </w:t>
+        <w:t xml:space="preserve">unique patients. </w:t>
       </w:r>
     </w:p>
     <w:p>
@@ -10211,7 +10514,7 @@
         <w:pStyle w:val="ListParagraph"/>
         <w:numPr>
           <w:ilvl w:val="0"/>
-          <w:numId w:val="53"/>
+          <w:numId w:val="12"/>
         </w:numPr>
         <w:rPr>
           <w:rFonts w:ascii="Arial" w:hAnsi="Arial" w:cs="Arial"/>
@@ -10245,16 +10548,7 @@
           <w:szCs w:val="24"/>
           <w:lang w:bidi="fa-IR"/>
         </w:rPr>
-        <w:t>The model should be able to classify the dialects of arbitrary people into one of these cities.</w:t>
-      </w:r>
-      <w:r>
-        <w:rPr>
-          <w:rFonts w:ascii="Arial" w:hAnsi="Arial" w:cs="Arial"/>
-          <w:sz w:val="24"/>
-          <w:szCs w:val="24"/>
-          <w:lang w:bidi="fa-IR"/>
-        </w:rPr>
-        <w:t xml:space="preserve"> </w:t>
+        <w:t xml:space="preserve">The model should be able to classify the dialects of arbitrary people into one of these cities. </w:t>
       </w:r>
     </w:p>
     <w:p>
@@ -10304,7 +10598,7 @@
         <w:pStyle w:val="ListParagraph"/>
         <w:numPr>
           <w:ilvl w:val="0"/>
-          <w:numId w:val="53"/>
+          <w:numId w:val="12"/>
         </w:numPr>
         <w:rPr>
           <w:rFonts w:ascii="Arial" w:hAnsi="Arial" w:cs="Arial"/>
@@ -10320,7 +10614,7 @@
           <w:szCs w:val="24"/>
           <w:lang w:bidi="fa-IR"/>
         </w:rPr>
-        <w:t>Given 1000 voice recordings (single sentences) of 100 people in total from 5 German cities.</w:t>
+        <w:t>Given 1000 voice recordings (single sentences) of 100 people in total from 5 German cities. The model should be able to rate the dialects of arbitrary people from all over Germany by</w:t>
       </w:r>
       <w:r>
         <w:rPr>
@@ -10338,34 +10632,7 @@
           <w:szCs w:val="24"/>
           <w:lang w:bidi="fa-IR"/>
         </w:rPr>
-        <w:t>The model should be able to rate the dialects of arbitrary people from all over Germany by</w:t>
-      </w:r>
-      <w:r>
-        <w:rPr>
-          <w:rFonts w:ascii="Arial" w:hAnsi="Arial" w:cs="Arial"/>
-          <w:sz w:val="24"/>
-          <w:szCs w:val="24"/>
-          <w:lang w:bidi="fa-IR"/>
-        </w:rPr>
-        <w:t xml:space="preserve"> </w:t>
-      </w:r>
-      <w:r>
-        <w:rPr>
-          <w:rFonts w:ascii="Arial" w:hAnsi="Arial" w:cs="Arial"/>
-          <w:sz w:val="24"/>
-          <w:szCs w:val="24"/>
-          <w:lang w:bidi="fa-IR"/>
-        </w:rPr>
-        <w:t>intelligibility.</w:t>
-      </w:r>
-      <w:r>
-        <w:rPr>
-          <w:rFonts w:ascii="Arial" w:hAnsi="Arial" w:cs="Arial"/>
-          <w:sz w:val="24"/>
-          <w:szCs w:val="24"/>
-          <w:lang w:bidi="fa-IR"/>
-        </w:rPr>
-        <w:t xml:space="preserve"> </w:t>
+        <w:t xml:space="preserve">intelligibility. </w:t>
       </w:r>
     </w:p>
     <w:p>
@@ -10424,7 +10691,7 @@
         <w:pStyle w:val="ListParagraph"/>
         <w:numPr>
           <w:ilvl w:val="0"/>
-          <w:numId w:val="53"/>
+          <w:numId w:val="12"/>
         </w:numPr>
         <w:rPr>
           <w:rFonts w:ascii="Arial" w:hAnsi="Arial" w:cs="Arial"/>
@@ -10458,16 +10725,7 @@
           <w:szCs w:val="24"/>
           <w:lang w:bidi="fa-IR"/>
         </w:rPr>
-        <w:t>The model should be able to classify the person that said a given sentence.</w:t>
-      </w:r>
-      <w:r>
-        <w:rPr>
-          <w:rFonts w:ascii="Arial" w:hAnsi="Arial" w:cs="Arial"/>
-          <w:sz w:val="24"/>
-          <w:szCs w:val="24"/>
-          <w:lang w:bidi="fa-IR"/>
-        </w:rPr>
-        <w:t xml:space="preserve"> </w:t>
+        <w:t xml:space="preserve">The model should be able to classify the person that said a given sentence. </w:t>
       </w:r>
     </w:p>
     <w:p>
@@ -11462,7 +11720,7 @@
         <w:pStyle w:val="ListParagraph"/>
         <w:numPr>
           <w:ilvl w:val="0"/>
-          <w:numId w:val="44"/>
+          <w:numId w:val="4"/>
         </w:numPr>
         <w:suppressAutoHyphens/>
         <w:autoSpaceDN w:val="0"/>
@@ -11484,29 +11742,7 @@
           <w:shd w:val="clear" w:color="auto" w:fill="FFFFFF"/>
         </w:rPr>
         <w:lastRenderedPageBreak/>
-        <w:t xml:space="preserve">The value of </w:t>
-      </w:r>
-      <w:proofErr w:type="spellStart"/>
-      <w:r>
-        <w:rPr>
-          <w:rFonts w:ascii="Arial" w:hAnsi="Arial" w:cs="Arial"/>
-          <w:color w:val="1D2125"/>
-          <w:sz w:val="24"/>
-          <w:szCs w:val="24"/>
-          <w:shd w:val="clear" w:color="auto" w:fill="FFFFFF"/>
-        </w:rPr>
-        <w:t>RSStr</w:t>
-      </w:r>
-      <w:proofErr w:type="spellEnd"/>
-      <w:r>
-        <w:rPr>
-          <w:rFonts w:ascii="Arial" w:hAnsi="Arial" w:cs="Arial"/>
-          <w:color w:val="1D2125"/>
-          <w:sz w:val="24"/>
-          <w:szCs w:val="24"/>
-          <w:shd w:val="clear" w:color="auto" w:fill="FFFFFF"/>
-        </w:rPr>
-        <w:t>(w) will. . .</w:t>
+        <w:t>The value of RSStr(w) will. . .</w:t>
       </w:r>
     </w:p>
     <w:p>
@@ -11539,6 +11775,7 @@
             <w14:uncheckedState w14:val="2610" w14:font="MS Gothic"/>
           </w14:checkbox>
         </w:sdtPr>
+        <w:sdtEndPr/>
         <w:sdtContent>
           <w:r>
             <w:rPr>
@@ -11603,6 +11840,7 @@
             <w14:uncheckedState w14:val="2610" w14:font="MS Gothic"/>
           </w14:checkbox>
         </w:sdtPr>
+        <w:sdtEndPr/>
         <w:sdtContent>
           <w:r>
             <w:rPr>
@@ -11660,6 +11898,7 @@
             <w14:uncheckedState w14:val="2610" w14:font="MS Gothic"/>
           </w14:checkbox>
         </w:sdtPr>
+        <w:sdtEndPr/>
         <w:sdtContent>
           <w:r>
             <w:rPr>
@@ -11724,6 +11963,7 @@
             <w14:uncheckedState w14:val="2610" w14:font="MS Gothic"/>
           </w14:checkbox>
         </w:sdtPr>
+        <w:sdtEndPr/>
         <w:sdtContent>
           <w:r>
             <w:rPr>
@@ -11788,6 +12028,7 @@
             <w14:uncheckedState w14:val="2610" w14:font="MS Gothic"/>
           </w14:checkbox>
         </w:sdtPr>
+        <w:sdtEndPr/>
         <w:sdtContent>
           <w:r>
             <w:rPr>
@@ -11881,29 +12122,7 @@
           <w:szCs w:val="24"/>
           <w:shd w:val="clear" w:color="auto" w:fill="FFFFFF"/>
         </w:rPr>
-        <w:t xml:space="preserve"> its capacity to fit the training data perfectly. As a result, </w:t>
-      </w:r>
-      <w:proofErr w:type="spellStart"/>
-      <w:r>
-        <w:rPr>
-          <w:rFonts w:ascii="Arial" w:hAnsi="Arial" w:cs="Arial"/>
-          <w:color w:val="1D2125"/>
-          <w:sz w:val="24"/>
-          <w:szCs w:val="24"/>
-          <w:shd w:val="clear" w:color="auto" w:fill="FFFFFF"/>
-        </w:rPr>
-        <w:t>RSS_tr</w:t>
-      </w:r>
-      <w:proofErr w:type="spellEnd"/>
-      <w:r>
-        <w:rPr>
-          <w:rFonts w:ascii="Arial" w:hAnsi="Arial" w:cs="Arial"/>
-          <w:color w:val="1D2125"/>
-          <w:sz w:val="24"/>
-          <w:szCs w:val="24"/>
-          <w:shd w:val="clear" w:color="auto" w:fill="FFFFFF"/>
-        </w:rPr>
-        <w:t xml:space="preserve">(w) will </w:t>
+        <w:t xml:space="preserve"> its capacity to fit the training data perfectly. As a result, RSS_tr(w) will </w:t>
       </w:r>
       <w:r>
         <w:rPr>
@@ -11948,7 +12167,7 @@
         <w:pStyle w:val="ListParagraph"/>
         <w:numPr>
           <w:ilvl w:val="0"/>
-          <w:numId w:val="44"/>
+          <w:numId w:val="4"/>
         </w:numPr>
         <w:suppressAutoHyphens/>
         <w:autoSpaceDN w:val="0"/>
@@ -12022,6 +12241,7 @@
             <w14:uncheckedState w14:val="2610" w14:font="MS Gothic"/>
           </w14:checkbox>
         </w:sdtPr>
+        <w:sdtEndPr/>
         <w:sdtContent>
           <w:r>
             <w:rPr>
@@ -12086,6 +12306,7 @@
             <w14:uncheckedState w14:val="2610" w14:font="MS Gothic"/>
           </w14:checkbox>
         </w:sdtPr>
+        <w:sdtEndPr/>
         <w:sdtContent>
           <w:r>
             <w:rPr>
@@ -12143,6 +12364,7 @@
             <w14:uncheckedState w14:val="2610" w14:font="MS Gothic"/>
           </w14:checkbox>
         </w:sdtPr>
+        <w:sdtEndPr/>
         <w:sdtContent>
           <w:r>
             <w:rPr>
@@ -12207,6 +12429,7 @@
             <w14:uncheckedState w14:val="2610" w14:font="MS Gothic"/>
           </w14:checkbox>
         </w:sdtPr>
+        <w:sdtEndPr/>
         <w:sdtContent>
           <w:r>
             <w:rPr>
@@ -12271,6 +12494,7 @@
             <w14:uncheckedState w14:val="2610" w14:font="MS Gothic"/>
           </w14:checkbox>
         </w:sdtPr>
+        <w:sdtEndPr/>
         <w:sdtContent>
           <w:r>
             <w:rPr>
@@ -12457,7 +12681,7 @@
         <w:pStyle w:val="ListParagraph"/>
         <w:numPr>
           <w:ilvl w:val="0"/>
-          <w:numId w:val="45"/>
+          <w:numId w:val="5"/>
         </w:numPr>
         <w:suppressAutoHyphens/>
         <w:autoSpaceDN w:val="0"/>
@@ -13693,7 +13917,7 @@
         <w:pStyle w:val="ListParagraph"/>
         <w:numPr>
           <w:ilvl w:val="0"/>
-          <w:numId w:val="45"/>
+          <w:numId w:val="5"/>
         </w:numPr>
         <w:suppressAutoHyphens/>
         <w:autoSpaceDN w:val="0"/>
@@ -14402,7 +14626,7 @@
         <w:pStyle w:val="ListParagraph"/>
         <w:numPr>
           <w:ilvl w:val="0"/>
-          <w:numId w:val="41"/>
+          <w:numId w:val="1"/>
         </w:numPr>
         <w:suppressAutoHyphens/>
         <w:autoSpaceDN w:val="0"/>
@@ -14423,29 +14647,7 @@
           <w:szCs w:val="24"/>
           <w:shd w:val="clear" w:color="auto" w:fill="FFFFFF"/>
         </w:rPr>
-        <w:t>features-</w:t>
-      </w:r>
-      <w:proofErr w:type="spellStart"/>
-      <w:r>
-        <w:rPr>
-          <w:rFonts w:ascii="Arial" w:hAnsi="Arial" w:cs="Arial"/>
-          <w:color w:val="1D2125"/>
-          <w:sz w:val="24"/>
-          <w:szCs w:val="24"/>
-          <w:shd w:val="clear" w:color="auto" w:fill="FFFFFF"/>
-        </w:rPr>
-        <w:t>train.tsv</w:t>
-      </w:r>
-      <w:proofErr w:type="spellEnd"/>
-      <w:r>
-        <w:rPr>
-          <w:rFonts w:ascii="Arial" w:hAnsi="Arial" w:cs="Arial"/>
-          <w:color w:val="1D2125"/>
-          <w:sz w:val="24"/>
-          <w:szCs w:val="24"/>
-          <w:shd w:val="clear" w:color="auto" w:fill="FFFFFF"/>
-        </w:rPr>
-        <w:t>: Feature vectors for each example in the training set.</w:t>
+        <w:t>features-train.tsv: Feature vectors for each example in the training set.</w:t>
       </w:r>
     </w:p>
     <w:p>
@@ -14453,7 +14655,7 @@
         <w:pStyle w:val="ListParagraph"/>
         <w:numPr>
           <w:ilvl w:val="0"/>
-          <w:numId w:val="41"/>
+          <w:numId w:val="1"/>
         </w:numPr>
         <w:suppressAutoHyphens/>
         <w:autoSpaceDN w:val="0"/>
@@ -14474,29 +14676,7 @@
           <w:szCs w:val="24"/>
           <w:shd w:val="clear" w:color="auto" w:fill="FFFFFF"/>
         </w:rPr>
-        <w:t>features-</w:t>
-      </w:r>
-      <w:proofErr w:type="spellStart"/>
-      <w:r>
-        <w:rPr>
-          <w:rFonts w:ascii="Arial" w:hAnsi="Arial" w:cs="Arial"/>
-          <w:color w:val="1D2125"/>
-          <w:sz w:val="24"/>
-          <w:szCs w:val="24"/>
-          <w:shd w:val="clear" w:color="auto" w:fill="FFFFFF"/>
-        </w:rPr>
-        <w:t>test.tsv</w:t>
-      </w:r>
-      <w:proofErr w:type="spellEnd"/>
-      <w:r>
-        <w:rPr>
-          <w:rFonts w:ascii="Arial" w:hAnsi="Arial" w:cs="Arial"/>
-          <w:color w:val="1D2125"/>
-          <w:sz w:val="24"/>
-          <w:szCs w:val="24"/>
-          <w:shd w:val="clear" w:color="auto" w:fill="FFFFFF"/>
-        </w:rPr>
-        <w:t>: Feature vectors for each example in the test set.</w:t>
+        <w:t>features-test.tsv: Feature vectors for each example in the test set.</w:t>
       </w:r>
     </w:p>
     <w:p>
@@ -14504,7 +14684,7 @@
         <w:pStyle w:val="ListParagraph"/>
         <w:numPr>
           <w:ilvl w:val="0"/>
-          <w:numId w:val="41"/>
+          <w:numId w:val="1"/>
         </w:numPr>
         <w:suppressAutoHyphens/>
         <w:autoSpaceDN w:val="0"/>
@@ -14525,42 +14705,8 @@
           <w:szCs w:val="24"/>
           <w:shd w:val="clear" w:color="auto" w:fill="FFFFFF"/>
         </w:rPr>
-        <w:t>Labels-</w:t>
-      </w:r>
-      <w:proofErr w:type="spellStart"/>
-      <w:r>
-        <w:rPr>
-          <w:rFonts w:ascii="Arial" w:hAnsi="Arial" w:cs="Arial"/>
-          <w:color w:val="1D2125"/>
-          <w:sz w:val="24"/>
-          <w:szCs w:val="24"/>
-          <w:shd w:val="clear" w:color="auto" w:fill="FFFFFF"/>
-        </w:rPr>
-        <w:t>train.tsv</w:t>
-      </w:r>
-      <w:proofErr w:type="spellEnd"/>
-      <w:r>
-        <w:rPr>
-          <w:rFonts w:ascii="Arial" w:hAnsi="Arial" w:cs="Arial"/>
-          <w:color w:val="1D2125"/>
-          <w:sz w:val="24"/>
-          <w:szCs w:val="24"/>
-          <w:shd w:val="clear" w:color="auto" w:fill="FFFFFF"/>
-        </w:rPr>
-        <w:t xml:space="preserve">: Labels for each example in the training set indicating the class </w:t>
-      </w:r>
-      <w:proofErr w:type="spellStart"/>
-      <w:r>
-        <w:rPr>
-          <w:rFonts w:ascii="Arial" w:hAnsi="Arial" w:cs="Arial"/>
-          <w:color w:val="1D2125"/>
-          <w:sz w:val="24"/>
-          <w:szCs w:val="24"/>
-          <w:shd w:val="clear" w:color="auto" w:fill="FFFFFF"/>
-        </w:rPr>
-        <w:t>is_human</w:t>
-      </w:r>
-      <w:proofErr w:type="spellEnd"/>
+        <w:t>Labels-train.tsv: Labels for each example in the training set indicating the class is_human</w:t>
+      </w:r>
       <w:r>
         <w:rPr>
           <w:rFonts w:ascii="Arial" w:hAnsi="Arial" w:cs="Arial"/>
@@ -14587,7 +14733,7 @@
         <w:pStyle w:val="ListParagraph"/>
         <w:numPr>
           <w:ilvl w:val="0"/>
-          <w:numId w:val="41"/>
+          <w:numId w:val="1"/>
         </w:numPr>
         <w:suppressAutoHyphens/>
         <w:autoSpaceDN w:val="0"/>
@@ -14710,20 +14856,8 @@
           <w:szCs w:val="24"/>
           <w:shd w:val="clear" w:color="auto" w:fill="FFFFFF"/>
         </w:rPr>
-        <w:t>features-</w:t>
-      </w:r>
-      <w:proofErr w:type="spellStart"/>
-      <w:r>
-        <w:rPr>
-          <w:rFonts w:ascii="Arial" w:hAnsi="Arial" w:cs="Arial"/>
-          <w:color w:val="1D2125"/>
-          <w:sz w:val="24"/>
-          <w:szCs w:val="24"/>
-          <w:shd w:val="clear" w:color="auto" w:fill="FFFFFF"/>
-        </w:rPr>
-        <w:t>train.tsv</w:t>
-      </w:r>
-      <w:proofErr w:type="spellEnd"/>
+        <w:t>features-train.tsv</w:t>
+      </w:r>
       <w:r>
         <w:rPr>
           <w:rFonts w:ascii="Arial" w:hAnsi="Arial" w:cs="Arial"/>
@@ -14742,20 +14876,8 @@
           <w:szCs w:val="24"/>
           <w:shd w:val="clear" w:color="auto" w:fill="FFFFFF"/>
         </w:rPr>
-        <w:t>labels-</w:t>
-      </w:r>
-      <w:proofErr w:type="spellStart"/>
-      <w:r>
-        <w:rPr>
-          <w:rFonts w:ascii="Arial" w:hAnsi="Arial" w:cs="Arial"/>
-          <w:color w:val="1D2125"/>
-          <w:sz w:val="24"/>
-          <w:szCs w:val="24"/>
-          <w:shd w:val="clear" w:color="auto" w:fill="FFFFFF"/>
-        </w:rPr>
-        <w:t>train.tsv</w:t>
-      </w:r>
-      <w:proofErr w:type="spellEnd"/>
+        <w:t>labels-train.tsv</w:t>
+      </w:r>
       <w:r>
         <w:rPr>
           <w:rFonts w:ascii="Arial" w:hAnsi="Arial" w:cs="Arial"/>
@@ -14774,42 +14896,8 @@
           <w:szCs w:val="24"/>
           <w:shd w:val="clear" w:color="auto" w:fill="FFFFFF"/>
         </w:rPr>
-        <w:t>features-</w:t>
-      </w:r>
-      <w:proofErr w:type="spellStart"/>
-      <w:r>
-        <w:rPr>
-          <w:rFonts w:ascii="Arial" w:hAnsi="Arial" w:cs="Arial"/>
-          <w:color w:val="1D2125"/>
-          <w:sz w:val="24"/>
-          <w:szCs w:val="24"/>
-          <w:shd w:val="clear" w:color="auto" w:fill="FFFFFF"/>
-        </w:rPr>
-        <w:t>test.tsv</w:t>
-      </w:r>
-      <w:proofErr w:type="spellEnd"/>
-      <w:r>
-        <w:rPr>
-          <w:rFonts w:ascii="Arial" w:hAnsi="Arial" w:cs="Arial"/>
-          <w:color w:val="1D2125"/>
-          <w:sz w:val="24"/>
-          <w:szCs w:val="24"/>
-          <w:shd w:val="clear" w:color="auto" w:fill="FFFFFF"/>
-        </w:rPr>
-        <w:t xml:space="preserve"> predictions-</w:t>
-      </w:r>
-      <w:proofErr w:type="spellStart"/>
-      <w:r>
-        <w:rPr>
-          <w:rFonts w:ascii="Arial" w:hAnsi="Arial" w:cs="Arial"/>
-          <w:color w:val="1D2125"/>
-          <w:sz w:val="24"/>
-          <w:szCs w:val="24"/>
-          <w:shd w:val="clear" w:color="auto" w:fill="FFFFFF"/>
-        </w:rPr>
-        <w:t>test.tsv</w:t>
-      </w:r>
-      <w:proofErr w:type="spellEnd"/>
+        <w:t>features-test.tsv predictions-test.tsv</w:t>
+      </w:r>
     </w:p>
     <w:p>
       <w:pPr>
@@ -14832,7 +14920,7 @@
         <w:pStyle w:val="ListParagraph"/>
         <w:numPr>
           <w:ilvl w:val="0"/>
-          <w:numId w:val="42"/>
+          <w:numId w:val="2"/>
         </w:numPr>
         <w:suppressAutoHyphens/>
         <w:autoSpaceDN w:val="0"/>
@@ -14878,7 +14966,7 @@
         <w:pStyle w:val="ListParagraph"/>
         <w:numPr>
           <w:ilvl w:val="0"/>
-          <w:numId w:val="43"/>
+          <w:numId w:val="3"/>
         </w:numPr>
         <w:suppressAutoHyphens/>
         <w:autoSpaceDN w:val="0"/>
@@ -14912,49 +15000,15 @@
         </w:rPr>
         <w:t xml:space="preserve"> </w:t>
       </w:r>
-      <w:proofErr w:type="spellStart"/>
-      <w:r>
-        <w:rPr>
-          <w:rFonts w:ascii="Arial" w:hAnsi="Arial" w:cs="Arial"/>
-          <w:color w:val="1D2125"/>
-          <w:sz w:val="24"/>
-          <w:szCs w:val="24"/>
-          <w:shd w:val="clear" w:color="auto" w:fill="FFFFFF"/>
-        </w:rPr>
-        <w:t>load_feature_vectors</w:t>
-      </w:r>
-      <w:proofErr w:type="spellEnd"/>
-      <w:r>
-        <w:rPr>
-          <w:rFonts w:ascii="Arial" w:hAnsi="Arial" w:cs="Arial"/>
-          <w:color w:val="1D2125"/>
-          <w:sz w:val="24"/>
-          <w:szCs w:val="24"/>
-          <w:shd w:val="clear" w:color="auto" w:fill="FFFFFF"/>
-        </w:rPr>
-        <w:t xml:space="preserve"> reads feature vectors from a features-*.</w:t>
-      </w:r>
-      <w:proofErr w:type="spellStart"/>
-      <w:r>
-        <w:rPr>
-          <w:rFonts w:ascii="Arial" w:hAnsi="Arial" w:cs="Arial"/>
-          <w:color w:val="1D2125"/>
-          <w:sz w:val="24"/>
-          <w:szCs w:val="24"/>
-          <w:shd w:val="clear" w:color="auto" w:fill="FFFFFF"/>
-        </w:rPr>
-        <w:t>tsv</w:t>
-      </w:r>
-      <w:proofErr w:type="spellEnd"/>
-      <w:r>
-        <w:rPr>
-          <w:rFonts w:ascii="Arial" w:hAnsi="Arial" w:cs="Arial"/>
-          <w:color w:val="1D2125"/>
-          <w:sz w:val="24"/>
-          <w:szCs w:val="24"/>
-          <w:shd w:val="clear" w:color="auto" w:fill="FFFFFF"/>
-        </w:rPr>
-        <w:t xml:space="preserve"> and returns the</w:t>
+      <w:r>
+        <w:rPr>
+          <w:rFonts w:ascii="Arial" w:hAnsi="Arial" w:cs="Arial"/>
+          <w:color w:val="1D2125"/>
+          <w:sz w:val="24"/>
+          <w:szCs w:val="24"/>
+          <w:shd w:val="clear" w:color="auto" w:fill="FFFFFF"/>
+        </w:rPr>
+        <w:t>load_feature_vectors reads feature vectors from a features-*.tsv and returns the</w:t>
       </w:r>
       <w:r>
         <w:rPr>
@@ -14986,71 +15040,15 @@
         </w:rPr>
         <w:t xml:space="preserve"> </w:t>
       </w:r>
-      <w:proofErr w:type="spellStart"/>
-      <w:r>
-        <w:rPr>
-          <w:rFonts w:ascii="Arial" w:hAnsi="Arial" w:cs="Arial"/>
-          <w:color w:val="1D2125"/>
-          <w:sz w:val="24"/>
-          <w:szCs w:val="24"/>
-          <w:shd w:val="clear" w:color="auto" w:fill="FFFFFF"/>
-        </w:rPr>
-        <w:t>load_class_values</w:t>
-      </w:r>
-      <w:proofErr w:type="spellEnd"/>
-      <w:r>
-        <w:rPr>
-          <w:rFonts w:ascii="Arial" w:hAnsi="Arial" w:cs="Arial"/>
-          <w:color w:val="1D2125"/>
-          <w:sz w:val="24"/>
-          <w:szCs w:val="24"/>
-          <w:shd w:val="clear" w:color="auto" w:fill="FFFFFF"/>
-        </w:rPr>
-        <w:t xml:space="preserve"> reads the </w:t>
-      </w:r>
-      <w:proofErr w:type="spellStart"/>
-      <w:r>
-        <w:rPr>
-          <w:rFonts w:ascii="Arial" w:hAnsi="Arial" w:cs="Arial"/>
-          <w:color w:val="1D2125"/>
-          <w:sz w:val="24"/>
-          <w:szCs w:val="24"/>
-          <w:shd w:val="clear" w:color="auto" w:fill="FFFFFF"/>
-        </w:rPr>
-        <w:t>is_human</w:t>
-      </w:r>
-      <w:proofErr w:type="spellEnd"/>
-      <w:r>
-        <w:rPr>
-          <w:rFonts w:ascii="Arial" w:hAnsi="Arial" w:cs="Arial"/>
-          <w:color w:val="1D2125"/>
-          <w:sz w:val="24"/>
-          <w:szCs w:val="24"/>
-          <w:shd w:val="clear" w:color="auto" w:fill="FFFFFF"/>
-        </w:rPr>
-        <w:t xml:space="preserve"> labels from the labels-</w:t>
-      </w:r>
-      <w:proofErr w:type="spellStart"/>
-      <w:r>
-        <w:rPr>
-          <w:rFonts w:ascii="Arial" w:hAnsi="Arial" w:cs="Arial"/>
-          <w:color w:val="1D2125"/>
-          <w:sz w:val="24"/>
-          <w:szCs w:val="24"/>
-          <w:shd w:val="clear" w:color="auto" w:fill="FFFFFF"/>
-        </w:rPr>
-        <w:t>train.tsv</w:t>
-      </w:r>
-      <w:proofErr w:type="spellEnd"/>
-      <w:r>
-        <w:rPr>
-          <w:rFonts w:ascii="Arial" w:hAnsi="Arial" w:cs="Arial"/>
-          <w:color w:val="1D2125"/>
-          <w:sz w:val="24"/>
-          <w:szCs w:val="24"/>
-          <w:shd w:val="clear" w:color="auto" w:fill="FFFFFF"/>
-        </w:rPr>
-        <w:t xml:space="preserve"> as one list of 1s if</w:t>
+      <w:r>
+        <w:rPr>
+          <w:rFonts w:ascii="Arial" w:hAnsi="Arial" w:cs="Arial"/>
+          <w:color w:val="1D2125"/>
+          <w:sz w:val="24"/>
+          <w:szCs w:val="24"/>
+          <w:shd w:val="clear" w:color="auto" w:fill="FFFFFF"/>
+        </w:rPr>
+        <w:t>load_class_values reads the is_human labels from the labels-train.tsv as one list of 1s if</w:t>
       </w:r>
       <w:r>
         <w:rPr>
@@ -15114,7 +15112,7 @@
         <w:pStyle w:val="ListParagraph"/>
         <w:numPr>
           <w:ilvl w:val="0"/>
-          <w:numId w:val="46"/>
+          <w:numId w:val="6"/>
         </w:numPr>
         <w:suppressAutoHyphens/>
         <w:autoSpaceDN w:val="0"/>
@@ -15160,7 +15158,7 @@
         <w:pStyle w:val="ListParagraph"/>
         <w:numPr>
           <w:ilvl w:val="0"/>
-          <w:numId w:val="43"/>
+          <w:numId w:val="3"/>
         </w:numPr>
         <w:suppressAutoHyphens/>
         <w:autoSpaceDN w:val="0"/>
@@ -15182,29 +15180,7 @@
           <w:szCs w:val="24"/>
           <w:shd w:val="clear" w:color="auto" w:fill="FFFFFF"/>
         </w:rPr>
-        <w:t xml:space="preserve">Implement a function </w:t>
-      </w:r>
-      <w:proofErr w:type="spellStart"/>
-      <w:r>
-        <w:rPr>
-          <w:rFonts w:ascii="Arial" w:hAnsi="Arial" w:cs="Arial"/>
-          <w:color w:val="1D2125"/>
-          <w:sz w:val="24"/>
-          <w:szCs w:val="24"/>
-          <w:shd w:val="clear" w:color="auto" w:fill="FFFFFF"/>
-        </w:rPr>
-        <w:t>misclassification_rate</w:t>
-      </w:r>
-      <w:proofErr w:type="spellEnd"/>
-      <w:r>
-        <w:rPr>
-          <w:rFonts w:ascii="Arial" w:hAnsi="Arial" w:cs="Arial"/>
-          <w:color w:val="1D2125"/>
-          <w:sz w:val="24"/>
-          <w:szCs w:val="24"/>
-          <w:shd w:val="clear" w:color="auto" w:fill="FFFFFF"/>
-        </w:rPr>
-        <w:t xml:space="preserve"> to measure the misclassification rate of the</w:t>
+        <w:t>Implement a function misclassification_rate to measure the misclassification rate of the</w:t>
       </w:r>
       <w:r>
         <w:rPr>
@@ -15286,89 +15262,9 @@
     <w:p>
       <w:pPr>
         <w:pStyle w:val="ListParagraph"/>
-        <w:suppressAutoHyphens/>
-        <w:autoSpaceDN w:val="0"/>
-        <w:spacing w:line="276" w:lineRule="auto"/>
-        <w:jc w:val="both"/>
-        <w:rPr>
-          <w:rFonts w:ascii="Arial" w:hAnsi="Arial" w:cs="Arial"/>
-          <w:color w:val="1D2125"/>
-          <w:sz w:val="24"/>
-          <w:szCs w:val="24"/>
-          <w:shd w:val="clear" w:color="auto" w:fill="FFFFFF"/>
-        </w:rPr>
-      </w:pPr>
-    </w:p>
-    <w:p>
-      <w:pPr>
-        <w:pStyle w:val="ListParagraph"/>
-        <w:suppressAutoHyphens/>
-        <w:autoSpaceDN w:val="0"/>
-        <w:spacing w:line="276" w:lineRule="auto"/>
-        <w:jc w:val="both"/>
-        <w:rPr>
-          <w:rFonts w:ascii="Arial" w:hAnsi="Arial" w:cs="Arial"/>
-          <w:color w:val="1D2125"/>
-          <w:sz w:val="24"/>
-          <w:szCs w:val="24"/>
-          <w:shd w:val="clear" w:color="auto" w:fill="FFFFFF"/>
-        </w:rPr>
-      </w:pPr>
-    </w:p>
-    <w:p>
-      <w:pPr>
-        <w:pStyle w:val="ListParagraph"/>
-        <w:suppressAutoHyphens/>
-        <w:autoSpaceDN w:val="0"/>
-        <w:spacing w:line="276" w:lineRule="auto"/>
-        <w:jc w:val="both"/>
-        <w:rPr>
-          <w:rFonts w:ascii="Arial" w:hAnsi="Arial" w:cs="Arial"/>
-          <w:color w:val="1D2125"/>
-          <w:sz w:val="24"/>
-          <w:szCs w:val="24"/>
-          <w:shd w:val="clear" w:color="auto" w:fill="FFFFFF"/>
-        </w:rPr>
-      </w:pPr>
-    </w:p>
-    <w:p>
-      <w:pPr>
-        <w:pStyle w:val="ListParagraph"/>
-        <w:suppressAutoHyphens/>
-        <w:autoSpaceDN w:val="0"/>
-        <w:spacing w:line="276" w:lineRule="auto"/>
-        <w:jc w:val="both"/>
-        <w:rPr>
-          <w:rFonts w:ascii="Arial" w:hAnsi="Arial" w:cs="Arial"/>
-          <w:color w:val="1D2125"/>
-          <w:sz w:val="24"/>
-          <w:szCs w:val="24"/>
-          <w:shd w:val="clear" w:color="auto" w:fill="FFFFFF"/>
-        </w:rPr>
-      </w:pPr>
-    </w:p>
-    <w:p>
-      <w:pPr>
-        <w:pStyle w:val="ListParagraph"/>
-        <w:suppressAutoHyphens/>
-        <w:autoSpaceDN w:val="0"/>
-        <w:spacing w:line="276" w:lineRule="auto"/>
-        <w:jc w:val="both"/>
-        <w:rPr>
-          <w:rFonts w:ascii="Arial" w:hAnsi="Arial" w:cs="Arial"/>
-          <w:color w:val="1D2125"/>
-          <w:sz w:val="24"/>
-          <w:szCs w:val="24"/>
-          <w:shd w:val="clear" w:color="auto" w:fill="FFFFFF"/>
-        </w:rPr>
-      </w:pPr>
-    </w:p>
-    <w:p>
-      <w:pPr>
-        <w:pStyle w:val="ListParagraph"/>
         <w:numPr>
           <w:ilvl w:val="0"/>
-          <w:numId w:val="46"/>
+          <w:numId w:val="6"/>
         </w:numPr>
         <w:suppressAutoHyphens/>
         <w:autoSpaceDN w:val="0"/>
@@ -15613,40 +15509,18 @@
         </w:rPr>
         <w:t>The </w:t>
       </w:r>
-      <w:proofErr w:type="spellStart"/>
-      <w:r>
-        <w:fldChar w:fldCharType="begin"/>
-      </w:r>
-      <w:r>
-        <w:instrText>HYPERLINK "vscode-file://vscode-app/c:/Users/verwalter/AppData/Local/Programs/Microsoft%20VS%20Code/resources/app/out/vs/code/electron-browser/workbench/workbench.html"</w:instrText>
-      </w:r>
-      <w:r>
-        <w:fldChar w:fldCharType="separate"/>
-      </w:r>
-      <w:r>
-        <w:rPr>
-          <w:rFonts w:ascii="Arial" w:hAnsi="Arial" w:cs="Arial"/>
-          <w:color w:val="1D2125"/>
-          <w:sz w:val="24"/>
-          <w:szCs w:val="24"/>
-          <w:shd w:val="clear" w:color="auto" w:fill="FFFFFF"/>
-        </w:rPr>
-        <w:t>misclassification_rate</w:t>
-      </w:r>
-      <w:proofErr w:type="spellEnd"/>
-      <w:r>
-        <w:rPr>
-          <w:rFonts w:ascii="Arial" w:hAnsi="Arial" w:cs="Arial"/>
-          <w:color w:val="1D2125"/>
-          <w:sz w:val="24"/>
-          <w:szCs w:val="24"/>
-          <w:shd w:val="clear" w:color="auto" w:fill="FFFFFF"/>
-        </w:rPr>
-        <w:t>()</w:t>
-      </w:r>
-      <w:r>
-        <w:fldChar w:fldCharType="end"/>
-      </w:r>
+      <w:hyperlink r:id="rId20" w:history="1">
+        <w:r>
+          <w:rPr>
+            <w:rFonts w:ascii="Arial" w:hAnsi="Arial" w:cs="Arial"/>
+            <w:color w:val="1D2125"/>
+            <w:sz w:val="24"/>
+            <w:szCs w:val="24"/>
+            <w:shd w:val="clear" w:color="auto" w:fill="FFFFFF"/>
+          </w:rPr>
+          <w:t>misclassification_rate()</w:t>
+        </w:r>
+      </w:hyperlink>
       <w:r>
         <w:rPr>
           <w:rFonts w:ascii="Arial" w:hAnsi="Arial" w:cs="Arial"/>
@@ -15685,7 +15559,7 @@
         <w:pStyle w:val="ListParagraph"/>
         <w:numPr>
           <w:ilvl w:val="0"/>
-          <w:numId w:val="43"/>
+          <w:numId w:val="3"/>
         </w:numPr>
         <w:suppressAutoHyphens/>
         <w:autoSpaceDN w:val="0"/>
@@ -15707,29 +15581,7 @@
           <w:szCs w:val="24"/>
           <w:shd w:val="clear" w:color="auto" w:fill="FFFFFF"/>
         </w:rPr>
-        <w:t xml:space="preserve">Implement a function </w:t>
-      </w:r>
-      <w:proofErr w:type="spellStart"/>
-      <w:r>
-        <w:rPr>
-          <w:rFonts w:ascii="Arial" w:hAnsi="Arial" w:cs="Arial"/>
-          <w:color w:val="1D2125"/>
-          <w:sz w:val="24"/>
-          <w:szCs w:val="24"/>
-          <w:shd w:val="clear" w:color="auto" w:fill="FFFFFF"/>
-        </w:rPr>
-        <w:t>logistic_function</w:t>
-      </w:r>
-      <w:proofErr w:type="spellEnd"/>
-      <w:r>
-        <w:rPr>
-          <w:rFonts w:ascii="Arial" w:hAnsi="Arial" w:cs="Arial"/>
-          <w:color w:val="1D2125"/>
-          <w:sz w:val="24"/>
-          <w:szCs w:val="24"/>
-          <w:shd w:val="clear" w:color="auto" w:fill="FFFFFF"/>
-        </w:rPr>
-        <w:t xml:space="preserve"> to calculate the output of the logistic (sigmoid)</w:t>
+        <w:t>Implement a function logistic_function to calculate the output of the logistic (sigmoid)</w:t>
       </w:r>
       <w:r>
         <w:rPr>
@@ -15749,51 +15601,7 @@
           <w:szCs w:val="24"/>
           <w:shd w:val="clear" w:color="auto" w:fill="FFFFFF"/>
         </w:rPr>
-        <w:t xml:space="preserve">function </w:t>
-      </w:r>
-      <w:proofErr w:type="spellStart"/>
-      <w:r>
-        <w:rPr>
-          <w:rFonts w:ascii="Arial" w:hAnsi="Arial" w:cs="Arial"/>
-          <w:color w:val="1D2125"/>
-          <w:sz w:val="24"/>
-          <w:szCs w:val="24"/>
-          <w:shd w:val="clear" w:color="auto" w:fill="FFFFFF"/>
-        </w:rPr>
-        <w:t>w.r.t.</w:t>
-      </w:r>
-      <w:proofErr w:type="spellEnd"/>
-      <w:r>
-        <w:rPr>
-          <w:rFonts w:ascii="Arial" w:hAnsi="Arial" w:cs="Arial"/>
-          <w:color w:val="1D2125"/>
-          <w:sz w:val="24"/>
-          <w:szCs w:val="24"/>
-          <w:shd w:val="clear" w:color="auto" w:fill="FFFFFF"/>
-        </w:rPr>
-        <w:t xml:space="preserve"> input x parameterized by w and a function </w:t>
-      </w:r>
-      <w:proofErr w:type="spellStart"/>
-      <w:r>
-        <w:rPr>
-          <w:rFonts w:ascii="Arial" w:hAnsi="Arial" w:cs="Arial"/>
-          <w:color w:val="1D2125"/>
-          <w:sz w:val="24"/>
-          <w:szCs w:val="24"/>
-          <w:shd w:val="clear" w:color="auto" w:fill="FFFFFF"/>
-        </w:rPr>
-        <w:t>logistic_prediction</w:t>
-      </w:r>
-      <w:proofErr w:type="spellEnd"/>
-      <w:r>
-        <w:rPr>
-          <w:rFonts w:ascii="Arial" w:hAnsi="Arial" w:cs="Arial"/>
-          <w:color w:val="1D2125"/>
-          <w:sz w:val="24"/>
-          <w:szCs w:val="24"/>
-          <w:shd w:val="clear" w:color="auto" w:fill="FFFFFF"/>
-        </w:rPr>
-        <w:t xml:space="preserve"> to predict the</w:t>
+        <w:t>function w.r.t. input x parameterized by w and a function logistic_prediction to predict the</w:t>
       </w:r>
       <w:r>
         <w:rPr>
@@ -15815,13 +15623,29 @@
         </w:rPr>
         <w:t>class of x accordingly.</w:t>
       </w:r>
+    </w:p>
+    <w:p>
+      <w:pPr>
+        <w:pStyle w:val="ListParagraph"/>
+        <w:suppressAutoHyphens/>
+        <w:autoSpaceDN w:val="0"/>
+        <w:spacing w:line="276" w:lineRule="auto"/>
+        <w:jc w:val="both"/>
+        <w:rPr>
+          <w:rFonts w:ascii="Arial" w:hAnsi="Arial" w:cs="Arial"/>
+          <w:color w:val="1D2125"/>
+          <w:sz w:val="24"/>
+          <w:szCs w:val="24"/>
+          <w:shd w:val="clear" w:color="auto" w:fill="FFFFFF"/>
+        </w:rPr>
+      </w:pPr>
     </w:p>
     <w:p>
       <w:pPr>
         <w:pStyle w:val="ListParagraph"/>
         <w:numPr>
           <w:ilvl w:val="0"/>
-          <w:numId w:val="43"/>
+          <w:numId w:val="6"/>
         </w:numPr>
         <w:suppressAutoHyphens/>
         <w:autoSpaceDN w:val="0"/>
@@ -15843,117 +15667,52 @@
           <w:szCs w:val="24"/>
           <w:shd w:val="clear" w:color="auto" w:fill="FFFFFF"/>
         </w:rPr>
-        <w:t xml:space="preserve">Implement a function </w:t>
-      </w:r>
-      <w:proofErr w:type="spellStart"/>
-      <w:r>
-        <w:rPr>
-          <w:rFonts w:ascii="Arial" w:hAnsi="Arial" w:cs="Arial"/>
-          <w:color w:val="1D2125"/>
-          <w:sz w:val="24"/>
-          <w:szCs w:val="24"/>
-          <w:shd w:val="clear" w:color="auto" w:fill="FFFFFF"/>
-        </w:rPr>
-        <w:t>train_logistic_regression_with_bgd</w:t>
-      </w:r>
-      <w:proofErr w:type="spellEnd"/>
-      <w:r>
-        <w:rPr>
-          <w:rFonts w:ascii="Arial" w:hAnsi="Arial" w:cs="Arial"/>
-          <w:color w:val="1D2125"/>
-          <w:sz w:val="24"/>
-          <w:szCs w:val="24"/>
-          <w:shd w:val="clear" w:color="auto" w:fill="FFFFFF"/>
-        </w:rPr>
-        <w:t xml:space="preserve"> that fits a logistic regression</w:t>
-      </w:r>
-      <w:r>
-        <w:rPr>
-          <w:rFonts w:ascii="Arial" w:hAnsi="Arial" w:cs="Arial"/>
-          <w:color w:val="1D2125"/>
-          <w:sz w:val="24"/>
-          <w:szCs w:val="24"/>
-          <w:shd w:val="clear" w:color="auto" w:fill="FFFFFF"/>
-        </w:rPr>
-        <w:t xml:space="preserve"> </w:t>
-      </w:r>
-      <w:r>
-        <w:rPr>
-          <w:rFonts w:ascii="Arial" w:hAnsi="Arial" w:cs="Arial"/>
-          <w:color w:val="1D2125"/>
-          <w:sz w:val="24"/>
-          <w:szCs w:val="24"/>
-          <w:shd w:val="clear" w:color="auto" w:fill="FFFFFF"/>
-        </w:rPr>
-        <w:t>model using the Batch Gradient Descent (BGD) algorithm. A parameter of the function specifies the</w:t>
-      </w:r>
-      <w:r>
-        <w:rPr>
-          <w:rFonts w:ascii="Arial" w:hAnsi="Arial" w:cs="Arial"/>
-          <w:color w:val="1D2125"/>
-          <w:sz w:val="24"/>
-          <w:szCs w:val="24"/>
-          <w:shd w:val="clear" w:color="auto" w:fill="FFFFFF"/>
-        </w:rPr>
-        <w:t xml:space="preserve"> </w:t>
-      </w:r>
-      <w:r>
-        <w:rPr>
-          <w:rFonts w:ascii="Arial" w:hAnsi="Arial" w:cs="Arial"/>
-          <w:color w:val="1D2125"/>
-          <w:sz w:val="24"/>
-          <w:szCs w:val="24"/>
-          <w:shd w:val="clear" w:color="auto" w:fill="FFFFFF"/>
-        </w:rPr>
-        <w:t>fraction of training examples to not use for training but for validation. The function returns the</w:t>
-      </w:r>
-      <w:r>
-        <w:rPr>
-          <w:rFonts w:ascii="Arial" w:hAnsi="Arial" w:cs="Arial"/>
-          <w:color w:val="1D2125"/>
-          <w:sz w:val="24"/>
-          <w:szCs w:val="24"/>
-          <w:shd w:val="clear" w:color="auto" w:fill="FFFFFF"/>
-        </w:rPr>
-        <w:t xml:space="preserve"> </w:t>
-      </w:r>
-      <w:r>
-        <w:rPr>
-          <w:rFonts w:ascii="Arial" w:hAnsi="Arial" w:cs="Arial"/>
-          <w:color w:val="1D2125"/>
-          <w:sz w:val="24"/>
-          <w:szCs w:val="24"/>
-          <w:shd w:val="clear" w:color="auto" w:fill="FFFFFF"/>
-        </w:rPr>
-        <w:t>trained weights as p + 1-vector and three lists containing the training loss, misclassification rate on</w:t>
-      </w:r>
-      <w:r>
-        <w:rPr>
-          <w:rFonts w:ascii="Arial" w:hAnsi="Arial" w:cs="Arial"/>
-          <w:color w:val="1D2125"/>
-          <w:sz w:val="24"/>
-          <w:szCs w:val="24"/>
-          <w:shd w:val="clear" w:color="auto" w:fill="FFFFFF"/>
-        </w:rPr>
-        <w:t xml:space="preserve"> </w:t>
-      </w:r>
-      <w:r>
-        <w:rPr>
-          <w:rFonts w:ascii="Arial" w:hAnsi="Arial" w:cs="Arial"/>
-          <w:color w:val="1D2125"/>
-          <w:sz w:val="24"/>
-          <w:szCs w:val="24"/>
-          <w:shd w:val="clear" w:color="auto" w:fill="FFFFFF"/>
-        </w:rPr>
-        <w:t>the training examples, and the misclassification rate on the validation examples after each iteration.</w:t>
-      </w:r>
+        <w:t xml:space="preserve">See the </w:t>
+      </w:r>
+      <w:r>
+        <w:rPr>
+          <w:rFonts w:ascii="Arial" w:hAnsi="Arial" w:cs="Arial"/>
+          <w:color w:val="1D2125"/>
+          <w:sz w:val="24"/>
+          <w:szCs w:val="24"/>
+          <w:shd w:val="clear" w:color="auto" w:fill="FFFFFF"/>
+        </w:rPr>
+        <w:t>programming_exercise_logistic_model.py</w:t>
+      </w:r>
+      <w:r>
+        <w:rPr>
+          <w:rFonts w:ascii="Arial" w:hAnsi="Arial" w:cs="Arial"/>
+          <w:color w:val="1D2125"/>
+          <w:sz w:val="24"/>
+          <w:szCs w:val="24"/>
+          <w:shd w:val="clear" w:color="auto" w:fill="FFFFFF"/>
+        </w:rPr>
+        <w:t xml:space="preserve"> file</w:t>
+      </w:r>
+    </w:p>
+    <w:p>
+      <w:pPr>
+        <w:pStyle w:val="ListParagraph"/>
+        <w:suppressAutoHyphens/>
+        <w:autoSpaceDN w:val="0"/>
+        <w:spacing w:line="276" w:lineRule="auto"/>
+        <w:ind w:left="1080"/>
+        <w:jc w:val="both"/>
+        <w:rPr>
+          <w:rFonts w:ascii="Arial" w:hAnsi="Arial" w:cs="Arial"/>
+          <w:color w:val="1D2125"/>
+          <w:sz w:val="24"/>
+          <w:szCs w:val="24"/>
+          <w:shd w:val="clear" w:color="auto" w:fill="FFFFFF"/>
+        </w:rPr>
+      </w:pPr>
     </w:p>
     <w:p>
       <w:pPr>
         <w:pStyle w:val="ListParagraph"/>
         <w:numPr>
           <w:ilvl w:val="0"/>
-          <w:numId w:val="43"/>
+          <w:numId w:val="3"/>
         </w:numPr>
         <w:suppressAutoHyphens/>
         <w:autoSpaceDN w:val="0"/>
@@ -15975,7 +15734,7 @@
           <w:szCs w:val="24"/>
           <w:shd w:val="clear" w:color="auto" w:fill="FFFFFF"/>
         </w:rPr>
-        <w:t>Plot the training loss, misclassification rate on the training examples, and the misclassification rate</w:t>
+        <w:t>Implement a function train_logistic_regression_with_bgd that fits a logistic regression</w:t>
       </w:r>
       <w:r>
         <w:rPr>
@@ -15995,7 +15754,7 @@
           <w:szCs w:val="24"/>
           <w:shd w:val="clear" w:color="auto" w:fill="FFFFFF"/>
         </w:rPr>
-        <w:t>on the validation examples after each iteration.</w:t>
+        <w:t>model using the Batch Gradient Descent (BGD) algorithm. A parameter of the function specifies the</w:t>
       </w:r>
       <w:r>
         <w:rPr>
@@ -16015,7 +15774,47 @@
           <w:szCs w:val="24"/>
           <w:shd w:val="clear" w:color="auto" w:fill="FFFFFF"/>
         </w:rPr>
-        <w:t>Are loss and misclassification rate correlated?</w:t>
+        <w:t>fraction of training examples to not use for training but for validation. The function returns the</w:t>
+      </w:r>
+      <w:r>
+        <w:rPr>
+          <w:rFonts w:ascii="Arial" w:hAnsi="Arial" w:cs="Arial"/>
+          <w:color w:val="1D2125"/>
+          <w:sz w:val="24"/>
+          <w:szCs w:val="24"/>
+          <w:shd w:val="clear" w:color="auto" w:fill="FFFFFF"/>
+        </w:rPr>
+        <w:t xml:space="preserve"> </w:t>
+      </w:r>
+      <w:r>
+        <w:rPr>
+          <w:rFonts w:ascii="Arial" w:hAnsi="Arial" w:cs="Arial"/>
+          <w:color w:val="1D2125"/>
+          <w:sz w:val="24"/>
+          <w:szCs w:val="24"/>
+          <w:shd w:val="clear" w:color="auto" w:fill="FFFFFF"/>
+        </w:rPr>
+        <w:t>trained weights as p + 1-vector and three lists containing the training loss, misclassification rate on</w:t>
+      </w:r>
+      <w:r>
+        <w:rPr>
+          <w:rFonts w:ascii="Arial" w:hAnsi="Arial" w:cs="Arial"/>
+          <w:color w:val="1D2125"/>
+          <w:sz w:val="24"/>
+          <w:szCs w:val="24"/>
+          <w:shd w:val="clear" w:color="auto" w:fill="FFFFFF"/>
+        </w:rPr>
+        <w:t xml:space="preserve"> </w:t>
+      </w:r>
+      <w:r>
+        <w:rPr>
+          <w:rFonts w:ascii="Arial" w:hAnsi="Arial" w:cs="Arial"/>
+          <w:color w:val="1D2125"/>
+          <w:sz w:val="24"/>
+          <w:szCs w:val="24"/>
+          <w:shd w:val="clear" w:color="auto" w:fill="FFFFFF"/>
+        </w:rPr>
+        <w:t>the training examples, and the misclassification rate on the validation examples after each iteration.</w:t>
       </w:r>
     </w:p>
     <w:p>
@@ -16037,6 +15836,10 @@
     <w:p>
       <w:pPr>
         <w:pStyle w:val="ListParagraph"/>
+        <w:numPr>
+          <w:ilvl w:val="0"/>
+          <w:numId w:val="6"/>
+        </w:numPr>
         <w:suppressAutoHyphens/>
         <w:autoSpaceDN w:val="0"/>
         <w:spacing w:line="276" w:lineRule="auto"/>
@@ -16049,6 +15852,122 @@
           <w:shd w:val="clear" w:color="auto" w:fill="FFFFFF"/>
         </w:rPr>
       </w:pPr>
+      <w:r>
+        <w:rPr>
+          <w:rFonts w:ascii="Arial" w:hAnsi="Arial" w:cs="Arial"/>
+          <w:color w:val="1D2125"/>
+          <w:sz w:val="24"/>
+          <w:szCs w:val="24"/>
+          <w:shd w:val="clear" w:color="auto" w:fill="FFFFFF"/>
+        </w:rPr>
+        <w:t xml:space="preserve">See the </w:t>
+      </w:r>
+      <w:r>
+        <w:rPr>
+          <w:rFonts w:ascii="Arial" w:hAnsi="Arial" w:cs="Arial"/>
+          <w:color w:val="1D2125"/>
+          <w:sz w:val="24"/>
+          <w:szCs w:val="24"/>
+          <w:shd w:val="clear" w:color="auto" w:fill="FFFFFF"/>
+        </w:rPr>
+        <w:t>programming_exercise_logistic_model.py</w:t>
+      </w:r>
+      <w:r>
+        <w:rPr>
+          <w:rFonts w:ascii="Arial" w:hAnsi="Arial" w:cs="Arial"/>
+          <w:color w:val="1D2125"/>
+          <w:sz w:val="24"/>
+          <w:szCs w:val="24"/>
+          <w:shd w:val="clear" w:color="auto" w:fill="FFFFFF"/>
+        </w:rPr>
+        <w:t xml:space="preserve"> file</w:t>
+      </w:r>
+    </w:p>
+    <w:p>
+      <w:pPr>
+        <w:suppressAutoHyphens/>
+        <w:autoSpaceDN w:val="0"/>
+        <w:spacing w:line="276" w:lineRule="auto"/>
+        <w:ind w:left="720"/>
+        <w:jc w:val="both"/>
+        <w:rPr>
+          <w:rFonts w:ascii="Arial" w:hAnsi="Arial" w:cs="Arial"/>
+          <w:color w:val="1D2125"/>
+          <w:sz w:val="24"/>
+          <w:szCs w:val="24"/>
+          <w:shd w:val="clear" w:color="auto" w:fill="FFFFFF"/>
+        </w:rPr>
+      </w:pPr>
+    </w:p>
+    <w:p>
+      <w:pPr>
+        <w:pStyle w:val="ListParagraph"/>
+        <w:numPr>
+          <w:ilvl w:val="0"/>
+          <w:numId w:val="3"/>
+        </w:numPr>
+        <w:suppressAutoHyphens/>
+        <w:autoSpaceDN w:val="0"/>
+        <w:spacing w:line="276" w:lineRule="auto"/>
+        <w:jc w:val="both"/>
+        <w:rPr>
+          <w:rFonts w:ascii="Arial" w:hAnsi="Arial" w:cs="Arial"/>
+          <w:color w:val="1D2125"/>
+          <w:sz w:val="24"/>
+          <w:szCs w:val="24"/>
+          <w:shd w:val="clear" w:color="auto" w:fill="FFFFFF"/>
+        </w:rPr>
+      </w:pPr>
+      <w:r>
+        <w:rPr>
+          <w:rFonts w:ascii="Arial" w:hAnsi="Arial" w:cs="Arial"/>
+          <w:color w:val="1D2125"/>
+          <w:sz w:val="24"/>
+          <w:szCs w:val="24"/>
+          <w:shd w:val="clear" w:color="auto" w:fill="FFFFFF"/>
+        </w:rPr>
+        <w:t>Plot the training loss, misclassification rate on the training examples, and the misclassification rate</w:t>
+      </w:r>
+      <w:r>
+        <w:rPr>
+          <w:rFonts w:ascii="Arial" w:hAnsi="Arial" w:cs="Arial"/>
+          <w:color w:val="1D2125"/>
+          <w:sz w:val="24"/>
+          <w:szCs w:val="24"/>
+          <w:shd w:val="clear" w:color="auto" w:fill="FFFFFF"/>
+        </w:rPr>
+        <w:t xml:space="preserve"> </w:t>
+      </w:r>
+      <w:r>
+        <w:rPr>
+          <w:rFonts w:ascii="Arial" w:hAnsi="Arial" w:cs="Arial"/>
+          <w:color w:val="1D2125"/>
+          <w:sz w:val="24"/>
+          <w:szCs w:val="24"/>
+          <w:shd w:val="clear" w:color="auto" w:fill="FFFFFF"/>
+        </w:rPr>
+        <w:t>on the validation examples after each iteration.</w:t>
+      </w:r>
+      <w:r>
+        <w:rPr>
+          <w:rFonts w:ascii="Arial" w:hAnsi="Arial" w:cs="Arial"/>
+          <w:color w:val="1D2125"/>
+          <w:sz w:val="24"/>
+          <w:szCs w:val="24"/>
+          <w:shd w:val="clear" w:color="auto" w:fill="FFFFFF"/>
+        </w:rPr>
+        <w:t xml:space="preserve"> </w:t>
+      </w:r>
+      <w:r>
+        <w:rPr>
+          <w:rFonts w:ascii="Arial" w:hAnsi="Arial" w:cs="Arial"/>
+          <w:color w:val="1D2125"/>
+          <w:sz w:val="24"/>
+          <w:szCs w:val="24"/>
+          <w:shd w:val="clear" w:color="auto" w:fill="FFFFFF"/>
+        </w:rPr>
+        <w:t>Are loss and misclassification rate correlated?</w:t>
+      </w:r>
     </w:p>
     <w:p>
       <w:pPr>
@@ -16065,38 +15984,6 @@
           <w:shd w:val="clear" w:color="auto" w:fill="FFFFFF"/>
         </w:rPr>
       </w:pPr>
-      <w:r>
-        <w:rPr>
-          <w:rFonts w:ascii="Arial" w:hAnsi="Arial" w:cs="Arial"/>
-          <w:color w:val="1D2125"/>
-          <w:sz w:val="24"/>
-          <w:szCs w:val="24"/>
-          <w:shd w:val="clear" w:color="auto" w:fill="FFFFFF"/>
-        </w:rPr>
-        <w:t xml:space="preserve">The </w:t>
-      </w:r>
-      <w:proofErr w:type="spellStart"/>
-      <w:r>
-        <w:rPr>
-          <w:rFonts w:ascii="Arial" w:hAnsi="Arial" w:cs="Arial"/>
-          <w:color w:val="1D2125"/>
-          <w:sz w:val="24"/>
-          <w:szCs w:val="24"/>
-          <w:shd w:val="clear" w:color="auto" w:fill="FFFFFF"/>
-        </w:rPr>
-        <w:t>plot_loss_and_misclassification_rates</w:t>
-      </w:r>
-      <w:proofErr w:type="spellEnd"/>
-      <w:r>
-        <w:rPr>
-          <w:rFonts w:ascii="Arial" w:hAnsi="Arial" w:cs="Arial"/>
-          <w:color w:val="1D2125"/>
-          <w:sz w:val="24"/>
-          <w:szCs w:val="24"/>
-          <w:shd w:val="clear" w:color="auto" w:fill="FFFFFF"/>
-        </w:rPr>
-        <w:t>() function creates two plots:</w:t>
-      </w:r>
     </w:p>
     <w:p>
       <w:pPr>
@@ -16113,6 +16000,16 @@
           <w:shd w:val="clear" w:color="auto" w:fill="FFFFFF"/>
         </w:rPr>
       </w:pPr>
+      <w:r>
+        <w:rPr>
+          <w:rFonts w:ascii="Arial" w:hAnsi="Arial" w:cs="Arial"/>
+          <w:color w:val="1D2125"/>
+          <w:sz w:val="24"/>
+          <w:szCs w:val="24"/>
+          <w:shd w:val="clear" w:color="auto" w:fill="FFFFFF"/>
+        </w:rPr>
+        <w:t>The plot_loss_and_misclassification_rates() function creates two plots:</w:t>
+      </w:r>
     </w:p>
     <w:p>
       <w:pPr>
@@ -16129,36 +16026,6 @@
           <w:shd w:val="clear" w:color="auto" w:fill="FFFFFF"/>
         </w:rPr>
       </w:pPr>
-      <w:r>
-        <w:rPr>
-          <w:rFonts w:ascii="Arial" w:hAnsi="Arial" w:cs="Arial"/>
-          <w:color w:val="1D2125"/>
-          <w:sz w:val="24"/>
-          <w:szCs w:val="24"/>
-          <w:shd w:val="clear" w:color="auto" w:fill="FFFFFF"/>
-        </w:rPr>
-        <w:t xml:space="preserve">Left: Normalized training loss over </w:t>
-      </w:r>
-      <w:r>
-        <w:rPr>
-          <w:rFonts w:ascii="Arial" w:hAnsi="Arial" w:cs="Arial"/>
-          <w:color w:val="1D2125"/>
-          <w:sz w:val="24"/>
-          <w:szCs w:val="24"/>
-          <w:shd w:val="clear" w:color="auto" w:fill="FFFFFF"/>
-        </w:rPr>
-        <w:t>100</w:t>
-      </w:r>
-      <w:r>
-        <w:rPr>
-          <w:rFonts w:ascii="Arial" w:hAnsi="Arial" w:cs="Arial"/>
-          <w:color w:val="1D2125"/>
-          <w:sz w:val="24"/>
-          <w:szCs w:val="24"/>
-          <w:shd w:val="clear" w:color="auto" w:fill="FFFFFF"/>
-        </w:rPr>
-        <w:t xml:space="preserve"> iterations</w:t>
-      </w:r>
     </w:p>
     <w:p>
       <w:pPr>
@@ -16183,7 +16050,27 @@
           <w:szCs w:val="24"/>
           <w:shd w:val="clear" w:color="auto" w:fill="FFFFFF"/>
         </w:rPr>
-        <w:t>Right: Training (green) and validation (red) misclassification rates</w:t>
+        <w:t xml:space="preserve">Left: Normalized training loss over </w:t>
+      </w:r>
+      <w:r>
+        <w:rPr>
+          <w:rFonts w:ascii="Arial" w:hAnsi="Arial" w:cs="Arial"/>
+          <w:color w:val="1D2125"/>
+          <w:sz w:val="24"/>
+          <w:szCs w:val="24"/>
+          <w:shd w:val="clear" w:color="auto" w:fill="FFFFFF"/>
+        </w:rPr>
+        <w:t>100</w:t>
+      </w:r>
+      <w:r>
+        <w:rPr>
+          <w:rFonts w:ascii="Arial" w:hAnsi="Arial" w:cs="Arial"/>
+          <w:color w:val="1D2125"/>
+          <w:sz w:val="24"/>
+          <w:szCs w:val="24"/>
+          <w:shd w:val="clear" w:color="auto" w:fill="FFFFFF"/>
+        </w:rPr>
+        <w:t xml:space="preserve"> iterations</w:t>
       </w:r>
     </w:p>
     <w:p>
@@ -16201,6 +16088,16 @@
           <w:shd w:val="clear" w:color="auto" w:fill="FFFFFF"/>
         </w:rPr>
       </w:pPr>
+      <w:r>
+        <w:rPr>
+          <w:rFonts w:ascii="Arial" w:hAnsi="Arial" w:cs="Arial"/>
+          <w:color w:val="1D2125"/>
+          <w:sz w:val="24"/>
+          <w:szCs w:val="24"/>
+          <w:shd w:val="clear" w:color="auto" w:fill="FFFFFF"/>
+        </w:rPr>
+        <w:t>Right: Training (green) and validation (red) misclassification rates</w:t>
+      </w:r>
     </w:p>
     <w:p>
       <w:pPr>
@@ -16217,14 +16114,31 @@
           <w:shd w:val="clear" w:color="auto" w:fill="FFFFFF"/>
         </w:rPr>
       </w:pPr>
-      <w:r>
-        <w:rPr>
-          <w:rFonts w:ascii="Arial" w:hAnsi="Arial" w:cs="Arial"/>
-          <w:color w:val="1D2125"/>
-          <w:sz w:val="24"/>
-          <w:szCs w:val="24"/>
-          <w:shd w:val="clear" w:color="auto" w:fill="FFFFFF"/>
-        </w:rPr>
+    </w:p>
+    <w:p>
+      <w:pPr>
+        <w:pStyle w:val="ListParagraph"/>
+        <w:suppressAutoHyphens/>
+        <w:autoSpaceDN w:val="0"/>
+        <w:spacing w:line="276" w:lineRule="auto"/>
+        <w:jc w:val="both"/>
+        <w:rPr>
+          <w:rFonts w:ascii="Arial" w:hAnsi="Arial" w:cs="Arial"/>
+          <w:color w:val="1D2125"/>
+          <w:sz w:val="24"/>
+          <w:szCs w:val="24"/>
+          <w:shd w:val="clear" w:color="auto" w:fill="FFFFFF"/>
+        </w:rPr>
+      </w:pPr>
+      <w:r>
+        <w:rPr>
+          <w:rFonts w:ascii="Arial" w:hAnsi="Arial" w:cs="Arial"/>
+          <w:color w:val="1D2125"/>
+          <w:sz w:val="24"/>
+          <w:szCs w:val="24"/>
+          <w:shd w:val="clear" w:color="auto" w:fill="FFFFFF"/>
+        </w:rPr>
+        <w:lastRenderedPageBreak/>
         <w:t>Are loss and misclassification rate correlated?</w:t>
       </w:r>
     </w:p>
@@ -16391,7 +16305,7 @@
                     </pic:cNvPicPr>
                   </pic:nvPicPr>
                   <pic:blipFill>
-                    <a:blip r:embed="rId20" cstate="print">
+                    <a:blip r:embed="rId21" cstate="print">
                       <a:extLst>
                         <a:ext uri="{28A0092B-C50C-407E-A947-70E740481C1C}">
                           <a14:useLocalDpi xmlns:a14="http://schemas.microsoft.com/office/drawing/2010/main" val="0"/>
@@ -16444,7 +16358,7 @@
         <w:pStyle w:val="ListParagraph"/>
         <w:numPr>
           <w:ilvl w:val="0"/>
-          <w:numId w:val="43"/>
+          <w:numId w:val="3"/>
         </w:numPr>
         <w:suppressAutoHyphens/>
         <w:autoSpaceDN w:val="0"/>
@@ -16466,29 +16380,7 @@
           <w:szCs w:val="24"/>
           <w:shd w:val="clear" w:color="auto" w:fill="FFFFFF"/>
         </w:rPr>
-        <w:t>Use the trained model to predict the labels for each example in the test set (features-</w:t>
-      </w:r>
-      <w:proofErr w:type="spellStart"/>
-      <w:r>
-        <w:rPr>
-          <w:rFonts w:ascii="Arial" w:hAnsi="Arial" w:cs="Arial"/>
-          <w:color w:val="1D2125"/>
-          <w:sz w:val="24"/>
-          <w:szCs w:val="24"/>
-          <w:shd w:val="clear" w:color="auto" w:fill="FFFFFF"/>
-        </w:rPr>
-        <w:t>test.tsv</w:t>
-      </w:r>
-      <w:proofErr w:type="spellEnd"/>
-      <w:r>
-        <w:rPr>
-          <w:rFonts w:ascii="Arial" w:hAnsi="Arial" w:cs="Arial"/>
-          <w:color w:val="1D2125"/>
-          <w:sz w:val="24"/>
-          <w:szCs w:val="24"/>
-          <w:shd w:val="clear" w:color="auto" w:fill="FFFFFF"/>
-        </w:rPr>
-        <w:t>).</w:t>
+        <w:t>Use the trained model to predict the labels for each example in the test set (features-test.tsv).</w:t>
       </w:r>
       <w:r>
         <w:rPr>
@@ -16508,29 +16400,7 @@
           <w:szCs w:val="24"/>
           <w:shd w:val="clear" w:color="auto" w:fill="FFFFFF"/>
         </w:rPr>
-        <w:t>Write the prediction as one column to a file predictions-</w:t>
-      </w:r>
-      <w:proofErr w:type="spellStart"/>
-      <w:r>
-        <w:rPr>
-          <w:rFonts w:ascii="Arial" w:hAnsi="Arial" w:cs="Arial"/>
-          <w:color w:val="1D2125"/>
-          <w:sz w:val="24"/>
-          <w:szCs w:val="24"/>
-          <w:shd w:val="clear" w:color="auto" w:fill="FFFFFF"/>
-        </w:rPr>
-        <w:t>test.tsv</w:t>
-      </w:r>
-      <w:proofErr w:type="spellEnd"/>
-      <w:r>
-        <w:rPr>
-          <w:rFonts w:ascii="Arial" w:hAnsi="Arial" w:cs="Arial"/>
-          <w:color w:val="1D2125"/>
-          <w:sz w:val="24"/>
-          <w:szCs w:val="24"/>
-          <w:shd w:val="clear" w:color="auto" w:fill="FFFFFF"/>
-        </w:rPr>
-        <w:t xml:space="preserve"> and submit that along with</w:t>
+        <w:t>Write the prediction as one column to a file predictions-test.tsv and submit that along with</w:t>
       </w:r>
       <w:r>
         <w:rPr>
@@ -16602,20 +16472,8 @@
           <w:szCs w:val="24"/>
           <w:shd w:val="clear" w:color="auto" w:fill="FFFFFF"/>
         </w:rPr>
-        <w:t>predictions-</w:t>
-      </w:r>
-      <w:proofErr w:type="spellStart"/>
-      <w:r>
-        <w:rPr>
-          <w:rFonts w:ascii="Arial" w:hAnsi="Arial" w:cs="Arial"/>
-          <w:color w:val="1D2125"/>
-          <w:sz w:val="24"/>
-          <w:szCs w:val="24"/>
-          <w:shd w:val="clear" w:color="auto" w:fill="FFFFFF"/>
-        </w:rPr>
-        <w:t>test.tsv</w:t>
-      </w:r>
-      <w:proofErr w:type="spellEnd"/>
+        <w:t>predictions-test.tsv</w:t>
+      </w:r>
       <w:r>
         <w:rPr>
           <w:rFonts w:ascii="Arial" w:hAnsi="Arial" w:cs="Arial"/>
@@ -16657,7 +16515,7 @@
         <w:pStyle w:val="ListParagraph"/>
         <w:numPr>
           <w:ilvl w:val="0"/>
-          <w:numId w:val="42"/>
+          <w:numId w:val="2"/>
         </w:numPr>
         <w:suppressAutoHyphens/>
         <w:autoSpaceDN w:val="0"/>
@@ -16781,51 +16639,18 @@
           <w:szCs w:val="24"/>
           <w:shd w:val="clear" w:color="auto" w:fill="FFFFFF"/>
         </w:rPr>
-        <w:t xml:space="preserve">Currently, features have vastly different scales (e.g., </w:t>
-      </w:r>
-      <w:proofErr w:type="spellStart"/>
-      <w:r>
-        <w:rPr>
-          <w:rFonts w:ascii="Arial" w:hAnsi="Arial" w:cs="Arial"/>
-          <w:color w:val="1D2125"/>
-          <w:sz w:val="24"/>
-          <w:szCs w:val="24"/>
-          <w:shd w:val="clear" w:color="auto" w:fill="FFFFFF"/>
-        </w:rPr>
-        <w:t>num_characters</w:t>
-      </w:r>
-      <w:proofErr w:type="spellEnd"/>
-      <w:r>
-        <w:rPr>
-          <w:rFonts w:ascii="Arial" w:hAnsi="Arial" w:cs="Arial"/>
-          <w:color w:val="1D2125"/>
-          <w:sz w:val="24"/>
-          <w:szCs w:val="24"/>
-          <w:shd w:val="clear" w:color="auto" w:fill="FFFFFF"/>
-        </w:rPr>
-        <w:t xml:space="preserve"> ranges in thousands while </w:t>
-      </w:r>
-      <w:proofErr w:type="spellStart"/>
-      <w:r>
-        <w:rPr>
-          <w:rFonts w:ascii="Arial" w:hAnsi="Arial" w:cs="Arial"/>
-          <w:color w:val="1D2125"/>
-          <w:sz w:val="24"/>
-          <w:szCs w:val="24"/>
-          <w:shd w:val="clear" w:color="auto" w:fill="FFFFFF"/>
-        </w:rPr>
-        <w:t>stop_word_ratio</w:t>
-      </w:r>
-      <w:proofErr w:type="spellEnd"/>
-      <w:r>
-        <w:rPr>
-          <w:rFonts w:ascii="Arial" w:hAnsi="Arial" w:cs="Arial"/>
-          <w:color w:val="1D2125"/>
-          <w:sz w:val="24"/>
-          <w:szCs w:val="24"/>
-          <w:shd w:val="clear" w:color="auto" w:fill="FFFFFF"/>
-        </w:rPr>
-        <w:t xml:space="preserve"> is between 0-1). Implementing standardization (z-score normalization) would normalize all features to have mean=0 and std=1, which would significantly improve convergence speed and model stability. This addresses the oscillation seen in the current training plots.</w:t>
+        <w:t xml:space="preserve">Currently, features have vastly different scales (e.g., num_characters ranges in thousands while stop_word_ratio is between 0-1). Implementing standardization (z-score normalization) would normalize all features to have </w:t>
+      </w:r>
+      <w:r>
+        <w:rPr>
+          <w:rFonts w:ascii="Arial" w:hAnsi="Arial" w:cs="Arial"/>
+          <w:color w:val="1D2125"/>
+          <w:sz w:val="24"/>
+          <w:szCs w:val="24"/>
+          <w:shd w:val="clear" w:color="auto" w:fill="FFFFFF"/>
+        </w:rPr>
+        <w:lastRenderedPageBreak/>
+        <w:t>mean=0 and std=1, which would significantly improve convergence speed and model stability. This addresses the oscillation seen in the current training plots.</w:t>
       </w:r>
     </w:p>
     <w:p>
@@ -16833,7 +16658,7 @@
         <w:pStyle w:val="ListParagraph"/>
         <w:numPr>
           <w:ilvl w:val="0"/>
-          <w:numId w:val="42"/>
+          <w:numId w:val="2"/>
         </w:numPr>
         <w:suppressAutoHyphens/>
         <w:autoSpaceDN w:val="0"/>
@@ -16875,18 +16700,7 @@
           <w:szCs w:val="24"/>
           <w:shd w:val="clear" w:color="auto" w:fill="FFFFFF"/>
         </w:rPr>
-        <w:t xml:space="preserve">the learning rate and number of iterations, selecting </w:t>
-      </w:r>
-      <w:r>
-        <w:rPr>
-          <w:rFonts w:ascii="Arial" w:hAnsi="Arial" w:cs="Arial"/>
-          <w:color w:val="1D2125"/>
-          <w:sz w:val="24"/>
-          <w:szCs w:val="24"/>
-          <w:shd w:val="clear" w:color="auto" w:fill="FFFFFF"/>
-        </w:rPr>
-        <w:lastRenderedPageBreak/>
-        <w:t>subsets of the features, computing additional</w:t>
+        <w:t>the learning rate and number of iterations, selecting subsets of the features, computing additional</w:t>
       </w:r>
       <w:r>
         <w:rPr>
@@ -16956,7 +16770,7 @@
         <w:pStyle w:val="ListParagraph"/>
         <w:numPr>
           <w:ilvl w:val="0"/>
-          <w:numId w:val="46"/>
+          <w:numId w:val="6"/>
         </w:numPr>
         <w:suppressAutoHyphens/>
         <w:autoSpaceDN w:val="0"/>
@@ -16986,7 +16800,7 @@
         <w:pStyle w:val="ListParagraph"/>
         <w:numPr>
           <w:ilvl w:val="0"/>
-          <w:numId w:val="46"/>
+          <w:numId w:val="6"/>
         </w:numPr>
         <w:suppressAutoHyphens/>
         <w:autoSpaceDN w:val="0"/>
@@ -17016,7 +16830,7 @@
         <w:pStyle w:val="ListParagraph"/>
         <w:numPr>
           <w:ilvl w:val="0"/>
-          <w:numId w:val="46"/>
+          <w:numId w:val="6"/>
         </w:numPr>
         <w:suppressAutoHyphens/>
         <w:autoSpaceDN w:val="0"/>
@@ -17046,7 +16860,7 @@
         <w:pStyle w:val="ListParagraph"/>
         <w:numPr>
           <w:ilvl w:val="0"/>
-          <w:numId w:val="46"/>
+          <w:numId w:val="6"/>
         </w:numPr>
         <w:suppressAutoHyphens/>
         <w:autoSpaceDN w:val="0"/>
@@ -17092,7 +16906,7 @@
         <w:pStyle w:val="ListParagraph"/>
         <w:numPr>
           <w:ilvl w:val="0"/>
-          <w:numId w:val="42"/>
+          <w:numId w:val="2"/>
         </w:numPr>
         <w:suppressAutoHyphens/>
         <w:autoSpaceDN w:val="0"/>
@@ -17218,29 +17032,7 @@
           <w:szCs w:val="24"/>
           <w:shd w:val="clear" w:color="auto" w:fill="FFFFFF"/>
         </w:rPr>
-        <w:t xml:space="preserve">Priority: Feature scaling and learning rate adjustment would likely have the most immediate impact on the oscillating </w:t>
-      </w:r>
-      <w:proofErr w:type="spellStart"/>
-      <w:r>
-        <w:rPr>
-          <w:rFonts w:ascii="Arial" w:hAnsi="Arial" w:cs="Arial"/>
-          <w:color w:val="1D2125"/>
-          <w:sz w:val="24"/>
-          <w:szCs w:val="24"/>
-          <w:shd w:val="clear" w:color="auto" w:fill="FFFFFF"/>
-        </w:rPr>
-        <w:t>behavior</w:t>
-      </w:r>
-      <w:proofErr w:type="spellEnd"/>
-      <w:r>
-        <w:rPr>
-          <w:rFonts w:ascii="Arial" w:hAnsi="Arial" w:cs="Arial"/>
-          <w:color w:val="1D2125"/>
-          <w:sz w:val="24"/>
-          <w:szCs w:val="24"/>
-          <w:shd w:val="clear" w:color="auto" w:fill="FFFFFF"/>
-        </w:rPr>
-        <w:t xml:space="preserve"> observed in the current plots, leading to smoother convergence and better performance.</w:t>
+        <w:t>Priority: Feature scaling and learning rate adjustment would likely have the most immediate impact on the oscillating behavior observed in the current plots, leading to smoother convergence and better performance.</w:t>
       </w:r>
     </w:p>
     <w:p>
@@ -17259,8 +17051,8 @@
       </w:pPr>
     </w:p>
     <w:sectPr>
-      <w:headerReference w:type="default" r:id="rId21"/>
-      <w:footerReference w:type="default" r:id="rId22"/>
+      <w:headerReference w:type="default" r:id="rId22"/>
+      <w:footerReference w:type="default" r:id="rId23"/>
       <w:pgSz w:w="11906" w:h="16838"/>
       <w:pgMar w:top="1440" w:right="1440" w:bottom="1440" w:left="1440" w:header="708" w:footer="708" w:gutter="0"/>
       <w:cols w:space="708"/>
@@ -17271,7 +17063,7 @@
 </file>
 
 <file path=word/endnotes.xml><?xml version="1.0" encoding="utf-8"?>
-<w:endnotes xmlns:wpc="http://schemas.microsoft.com/office/word/2010/wordprocessingCanvas" xmlns:cx="http://schemas.microsoft.com/office/drawing/2014/chartex" xmlns:cx1="http://schemas.microsoft.com/office/drawing/2015/9/8/chartex" xmlns:cx2="http://schemas.microsoft.com/office/drawing/2015/10/21/chartex" xmlns:cx3="http://schemas.microsoft.com/office/drawing/2016/5/9/chartex" xmlns:cx4="http://schemas.microsoft.com/office/drawing/2016/5/10/chartex" xmlns:cx5="http://schemas.microsoft.com/office/drawing/2016/5/11/chartex" xmlns:cx6="http://schemas.microsoft.com/office/drawing/2016/5/12/chartex" xmlns:cx7="http://schemas.microsoft.com/office/drawing/2016/5/13/chartex" xmlns:cx8="http://schemas.microsoft.com/office/drawing/2016/5/14/chartex" xmlns:mc="http://schemas.openxmlformats.org/markup-compatibility/2006" xmlns:aink="http://schemas.microsoft.com/office/drawing/2016/ink" xmlns:am3d="http://schemas.microsoft.com/office/drawing/2017/model3d" xmlns:o="urn:schemas-microsoft-com:office:office" xmlns:oel="http://schemas.microsoft.com/office/2019/extlst" xmlns:r="http://schemas.openxmlformats.org/officeDocument/2006/relationships" xmlns:m="http://schemas.openxmlformats.org/officeDocument/2006/math" xmlns:v="urn:schemas-microsoft-com:vml" xmlns:wp14="http://schemas.microsoft.com/office/word/2010/wordprocessingDrawing" xmlns:wp="http://schemas.openxmlformats.org/drawingml/2006/wordprocessingDrawing" xmlns:w10="urn:schemas-microsoft-com:office:word" xmlns:w="http://schemas.openxmlformats.org/wordprocessingml/2006/main" xmlns:w14="http://schemas.microsoft.com/office/word/2010/wordml" xmlns:w15="http://schemas.microsoft.com/office/word/2012/wordml" xmlns:w16cex="http://schemas.microsoft.com/office/word/2018/wordml/cex" xmlns:w16cid="http://schemas.microsoft.com/office/word/2016/wordml/cid" xmlns:w16="http://schemas.microsoft.com/office/word/2018/wordml" xmlns:w16du="http://schemas.microsoft.com/office/word/2023/wordml/word16du" xmlns:w16sdtdh="http://schemas.microsoft.com/office/word/2020/wordml/sdtdatahash" xmlns:w16sdtfl="http://schemas.microsoft.com/office/word/2024/wordml/sdtformatlock" xmlns:w16se="http://schemas.microsoft.com/office/word/2015/wordml/symex" xmlns:wpg="http://schemas.microsoft.com/office/word/2010/wordprocessingGroup" xmlns:wpi="http://schemas.microsoft.com/office/word/2010/wordprocessingInk" xmlns:wne="http://schemas.microsoft.com/office/word/2006/wordml" xmlns:wps="http://schemas.microsoft.com/office/word/2010/wordprocessingShape" mc:Ignorable="w14 w15 w16se w16cid w16 w16cex w16sdtdh w16sdtfl w16du wp14">
+<w:endnotes xmlns:wpc="http://schemas.microsoft.com/office/word/2010/wordprocessingCanvas" xmlns:cx="http://schemas.microsoft.com/office/drawing/2014/chartex" xmlns:cx1="http://schemas.microsoft.com/office/drawing/2015/9/8/chartex" xmlns:cx2="http://schemas.microsoft.com/office/drawing/2015/10/21/chartex" xmlns:cx3="http://schemas.microsoft.com/office/drawing/2016/5/9/chartex" xmlns:cx4="http://schemas.microsoft.com/office/drawing/2016/5/10/chartex" xmlns:cx5="http://schemas.microsoft.com/office/drawing/2016/5/11/chartex" xmlns:cx6="http://schemas.microsoft.com/office/drawing/2016/5/12/chartex" xmlns:cx7="http://schemas.microsoft.com/office/drawing/2016/5/13/chartex" xmlns:cx8="http://schemas.microsoft.com/office/drawing/2016/5/14/chartex" xmlns:mc="http://schemas.openxmlformats.org/markup-compatibility/2006" xmlns:aink="http://schemas.microsoft.com/office/drawing/2016/ink" xmlns:am3d="http://schemas.microsoft.com/office/drawing/2017/model3d" xmlns:o="urn:schemas-microsoft-com:office:office" xmlns:r="http://schemas.openxmlformats.org/officeDocument/2006/relationships" xmlns:m="http://schemas.openxmlformats.org/officeDocument/2006/math" xmlns:v="urn:schemas-microsoft-com:vml" xmlns:wp14="http://schemas.microsoft.com/office/word/2010/wordprocessingDrawing" xmlns:wp="http://schemas.openxmlformats.org/drawingml/2006/wordprocessingDrawing" xmlns:w10="urn:schemas-microsoft-com:office:word" xmlns:w="http://schemas.openxmlformats.org/wordprocessingml/2006/main" xmlns:w14="http://schemas.microsoft.com/office/word/2010/wordml" xmlns:w15="http://schemas.microsoft.com/office/word/2012/wordml" xmlns:w16cex="http://schemas.microsoft.com/office/word/2018/wordml/cex" xmlns:w16cid="http://schemas.microsoft.com/office/word/2016/wordml/cid" xmlns:w16="http://schemas.microsoft.com/office/word/2018/wordml" xmlns:w16sdtdh="http://schemas.microsoft.com/office/word/2020/wordml/sdtdatahash" xmlns:w16se="http://schemas.microsoft.com/office/word/2015/wordml/symex" xmlns:wpg="http://schemas.microsoft.com/office/word/2010/wordprocessingGroup" xmlns:wpi="http://schemas.microsoft.com/office/word/2010/wordprocessingInk" xmlns:wne="http://schemas.microsoft.com/office/word/2006/wordml" xmlns:wps="http://schemas.microsoft.com/office/word/2010/wordprocessingShape" mc:Ignorable="w14 w15 w16se w16cid w16 w16cex w16sdtdh wp14">
   <w:endnote w:type="separator" w:id="-1">
     <w:p>
       <w:pPr>
@@ -17296,7 +17088,7 @@
 </file>
 
 <file path=word/footer1.xml><?xml version="1.0" encoding="utf-8"?>
-<w:ftr xmlns:wpc="http://schemas.microsoft.com/office/word/2010/wordprocessingCanvas" xmlns:cx="http://schemas.microsoft.com/office/drawing/2014/chartex" xmlns:cx1="http://schemas.microsoft.com/office/drawing/2015/9/8/chartex" xmlns:cx2="http://schemas.microsoft.com/office/drawing/2015/10/21/chartex" xmlns:cx3="http://schemas.microsoft.com/office/drawing/2016/5/9/chartex" xmlns:cx4="http://schemas.microsoft.com/office/drawing/2016/5/10/chartex" xmlns:cx5="http://schemas.microsoft.com/office/drawing/2016/5/11/chartex" xmlns:cx6="http://schemas.microsoft.com/office/drawing/2016/5/12/chartex" xmlns:cx7="http://schemas.microsoft.com/office/drawing/2016/5/13/chartex" xmlns:cx8="http://schemas.microsoft.com/office/drawing/2016/5/14/chartex" xmlns:mc="http://schemas.openxmlformats.org/markup-compatibility/2006" xmlns:aink="http://schemas.microsoft.com/office/drawing/2016/ink" xmlns:am3d="http://schemas.microsoft.com/office/drawing/2017/model3d" xmlns:o="urn:schemas-microsoft-com:office:office" xmlns:oel="http://schemas.microsoft.com/office/2019/extlst" xmlns:r="http://schemas.openxmlformats.org/officeDocument/2006/relationships" xmlns:m="http://schemas.openxmlformats.org/officeDocument/2006/math" xmlns:v="urn:schemas-microsoft-com:vml" xmlns:wp14="http://schemas.microsoft.com/office/word/2010/wordprocessingDrawing" xmlns:wp="http://schemas.openxmlformats.org/drawingml/2006/wordprocessingDrawing" xmlns:w10="urn:schemas-microsoft-com:office:word" xmlns:w="http://schemas.openxmlformats.org/wordprocessingml/2006/main" xmlns:w14="http://schemas.microsoft.com/office/word/2010/wordml" xmlns:w15="http://schemas.microsoft.com/office/word/2012/wordml" xmlns:w16cex="http://schemas.microsoft.com/office/word/2018/wordml/cex" xmlns:w16cid="http://schemas.microsoft.com/office/word/2016/wordml/cid" xmlns:w16="http://schemas.microsoft.com/office/word/2018/wordml" xmlns:w16du="http://schemas.microsoft.com/office/word/2023/wordml/word16du" xmlns:w16sdtdh="http://schemas.microsoft.com/office/word/2020/wordml/sdtdatahash" xmlns:w16sdtfl="http://schemas.microsoft.com/office/word/2024/wordml/sdtformatlock" xmlns:w16se="http://schemas.microsoft.com/office/word/2015/wordml/symex" xmlns:wpg="http://schemas.microsoft.com/office/word/2010/wordprocessingGroup" xmlns:wpi="http://schemas.microsoft.com/office/word/2010/wordprocessingInk" xmlns:wne="http://schemas.microsoft.com/office/word/2006/wordml" xmlns:wps="http://schemas.microsoft.com/office/word/2010/wordprocessingShape" mc:Ignorable="w14 w15 w16se w16cid w16 w16cex w16sdtdh w16sdtfl w16du wp14">
+<w:ftr xmlns:wpc="http://schemas.microsoft.com/office/word/2010/wordprocessingCanvas" xmlns:cx="http://schemas.microsoft.com/office/drawing/2014/chartex" xmlns:cx1="http://schemas.microsoft.com/office/drawing/2015/9/8/chartex" xmlns:cx2="http://schemas.microsoft.com/office/drawing/2015/10/21/chartex" xmlns:cx3="http://schemas.microsoft.com/office/drawing/2016/5/9/chartex" xmlns:cx4="http://schemas.microsoft.com/office/drawing/2016/5/10/chartex" xmlns:cx5="http://schemas.microsoft.com/office/drawing/2016/5/11/chartex" xmlns:cx6="http://schemas.microsoft.com/office/drawing/2016/5/12/chartex" xmlns:cx7="http://schemas.microsoft.com/office/drawing/2016/5/13/chartex" xmlns:cx8="http://schemas.microsoft.com/office/drawing/2016/5/14/chartex" xmlns:mc="http://schemas.openxmlformats.org/markup-compatibility/2006" xmlns:aink="http://schemas.microsoft.com/office/drawing/2016/ink" xmlns:am3d="http://schemas.microsoft.com/office/drawing/2017/model3d" xmlns:o="urn:schemas-microsoft-com:office:office" xmlns:r="http://schemas.openxmlformats.org/officeDocument/2006/relationships" xmlns:m="http://schemas.openxmlformats.org/officeDocument/2006/math" xmlns:v="urn:schemas-microsoft-com:vml" xmlns:wp14="http://schemas.microsoft.com/office/word/2010/wordprocessingDrawing" xmlns:wp="http://schemas.openxmlformats.org/drawingml/2006/wordprocessingDrawing" xmlns:w10="urn:schemas-microsoft-com:office:word" xmlns:w="http://schemas.openxmlformats.org/wordprocessingml/2006/main" xmlns:w14="http://schemas.microsoft.com/office/word/2010/wordml" xmlns:w15="http://schemas.microsoft.com/office/word/2012/wordml" xmlns:w16cex="http://schemas.microsoft.com/office/word/2018/wordml/cex" xmlns:w16cid="http://schemas.microsoft.com/office/word/2016/wordml/cid" xmlns:w16="http://schemas.microsoft.com/office/word/2018/wordml" xmlns:w16sdtdh="http://schemas.microsoft.com/office/word/2020/wordml/sdtdatahash" xmlns:w16se="http://schemas.microsoft.com/office/word/2015/wordml/symex" xmlns:wpg="http://schemas.microsoft.com/office/word/2010/wordprocessingGroup" xmlns:wpi="http://schemas.microsoft.com/office/word/2010/wordprocessingInk" xmlns:wne="http://schemas.microsoft.com/office/word/2006/wordml" xmlns:wps="http://schemas.microsoft.com/office/word/2010/wordprocessingShape" mc:Ignorable="w14 w15 w16se w16cid w16 w16cex w16sdtdh wp14">
   <w:p>
     <w:pPr>
       <w:pStyle w:val="Footer"/>
@@ -17381,7 +17173,7 @@
 </file>
 
 <file path=word/footnotes.xml><?xml version="1.0" encoding="utf-8"?>
-<w:footnotes xmlns:wpc="http://schemas.microsoft.com/office/word/2010/wordprocessingCanvas" xmlns:cx="http://schemas.microsoft.com/office/drawing/2014/chartex" xmlns:cx1="http://schemas.microsoft.com/office/drawing/2015/9/8/chartex" xmlns:cx2="http://schemas.microsoft.com/office/drawing/2015/10/21/chartex" xmlns:cx3="http://schemas.microsoft.com/office/drawing/2016/5/9/chartex" xmlns:cx4="http://schemas.microsoft.com/office/drawing/2016/5/10/chartex" xmlns:cx5="http://schemas.microsoft.com/office/drawing/2016/5/11/chartex" xmlns:cx6="http://schemas.microsoft.com/office/drawing/2016/5/12/chartex" xmlns:cx7="http://schemas.microsoft.com/office/drawing/2016/5/13/chartex" xmlns:cx8="http://schemas.microsoft.com/office/drawing/2016/5/14/chartex" xmlns:mc="http://schemas.openxmlformats.org/markup-compatibility/2006" xmlns:aink="http://schemas.microsoft.com/office/drawing/2016/ink" xmlns:am3d="http://schemas.microsoft.com/office/drawing/2017/model3d" xmlns:o="urn:schemas-microsoft-com:office:office" xmlns:oel="http://schemas.microsoft.com/office/2019/extlst" xmlns:r="http://schemas.openxmlformats.org/officeDocument/2006/relationships" xmlns:m="http://schemas.openxmlformats.org/officeDocument/2006/math" xmlns:v="urn:schemas-microsoft-com:vml" xmlns:wp14="http://schemas.microsoft.com/office/word/2010/wordprocessingDrawing" xmlns:wp="http://schemas.openxmlformats.org/drawingml/2006/wordprocessingDrawing" xmlns:w10="urn:schemas-microsoft-com:office:word" xmlns:w="http://schemas.openxmlformats.org/wordprocessingml/2006/main" xmlns:w14="http://schemas.microsoft.com/office/word/2010/wordml" xmlns:w15="http://schemas.microsoft.com/office/word/2012/wordml" xmlns:w16cex="http://schemas.microsoft.com/office/word/2018/wordml/cex" xmlns:w16cid="http://schemas.microsoft.com/office/word/2016/wordml/cid" xmlns:w16="http://schemas.microsoft.com/office/word/2018/wordml" xmlns:w16du="http://schemas.microsoft.com/office/word/2023/wordml/word16du" xmlns:w16sdtdh="http://schemas.microsoft.com/office/word/2020/wordml/sdtdatahash" xmlns:w16sdtfl="http://schemas.microsoft.com/office/word/2024/wordml/sdtformatlock" xmlns:w16se="http://schemas.microsoft.com/office/word/2015/wordml/symex" xmlns:wpg="http://schemas.microsoft.com/office/word/2010/wordprocessingGroup" xmlns:wpi="http://schemas.microsoft.com/office/word/2010/wordprocessingInk" xmlns:wne="http://schemas.microsoft.com/office/word/2006/wordml" xmlns:wps="http://schemas.microsoft.com/office/word/2010/wordprocessingShape" mc:Ignorable="w14 w15 w16se w16cid w16 w16cex w16sdtdh w16sdtfl w16du wp14">
+<w:footnotes xmlns:wpc="http://schemas.microsoft.com/office/word/2010/wordprocessingCanvas" xmlns:cx="http://schemas.microsoft.com/office/drawing/2014/chartex" xmlns:cx1="http://schemas.microsoft.com/office/drawing/2015/9/8/chartex" xmlns:cx2="http://schemas.microsoft.com/office/drawing/2015/10/21/chartex" xmlns:cx3="http://schemas.microsoft.com/office/drawing/2016/5/9/chartex" xmlns:cx4="http://schemas.microsoft.com/office/drawing/2016/5/10/chartex" xmlns:cx5="http://schemas.microsoft.com/office/drawing/2016/5/11/chartex" xmlns:cx6="http://schemas.microsoft.com/office/drawing/2016/5/12/chartex" xmlns:cx7="http://schemas.microsoft.com/office/drawing/2016/5/13/chartex" xmlns:cx8="http://schemas.microsoft.com/office/drawing/2016/5/14/chartex" xmlns:mc="http://schemas.openxmlformats.org/markup-compatibility/2006" xmlns:aink="http://schemas.microsoft.com/office/drawing/2016/ink" xmlns:am3d="http://schemas.microsoft.com/office/drawing/2017/model3d" xmlns:o="urn:schemas-microsoft-com:office:office" xmlns:r="http://schemas.openxmlformats.org/officeDocument/2006/relationships" xmlns:m="http://schemas.openxmlformats.org/officeDocument/2006/math" xmlns:v="urn:schemas-microsoft-com:vml" xmlns:wp14="http://schemas.microsoft.com/office/word/2010/wordprocessingDrawing" xmlns:wp="http://schemas.openxmlformats.org/drawingml/2006/wordprocessingDrawing" xmlns:w10="urn:schemas-microsoft-com:office:word" xmlns:w="http://schemas.openxmlformats.org/wordprocessingml/2006/main" xmlns:w14="http://schemas.microsoft.com/office/word/2010/wordml" xmlns:w15="http://schemas.microsoft.com/office/word/2012/wordml" xmlns:w16cex="http://schemas.microsoft.com/office/word/2018/wordml/cex" xmlns:w16cid="http://schemas.microsoft.com/office/word/2016/wordml/cid" xmlns:w16="http://schemas.microsoft.com/office/word/2018/wordml" xmlns:w16sdtdh="http://schemas.microsoft.com/office/word/2020/wordml/sdtdatahash" xmlns:w16se="http://schemas.microsoft.com/office/word/2015/wordml/symex" xmlns:wpg="http://schemas.microsoft.com/office/word/2010/wordprocessingGroup" xmlns:wpi="http://schemas.microsoft.com/office/word/2010/wordprocessingInk" xmlns:wne="http://schemas.microsoft.com/office/word/2006/wordml" xmlns:wps="http://schemas.microsoft.com/office/word/2010/wordprocessingShape" mc:Ignorable="w14 w15 w16se w16cid w16 w16cex w16sdtdh wp14">
   <w:footnote w:type="separator" w:id="-1">
     <w:p>
       <w:pPr>
@@ -17406,7 +17198,7 @@
 </file>
 
 <file path=word/header1.xml><?xml version="1.0" encoding="utf-8"?>
-<w:hdr xmlns:wpc="http://schemas.microsoft.com/office/word/2010/wordprocessingCanvas" xmlns:cx="http://schemas.microsoft.com/office/drawing/2014/chartex" xmlns:cx1="http://schemas.microsoft.com/office/drawing/2015/9/8/chartex" xmlns:cx2="http://schemas.microsoft.com/office/drawing/2015/10/21/chartex" xmlns:cx3="http://schemas.microsoft.com/office/drawing/2016/5/9/chartex" xmlns:cx4="http://schemas.microsoft.com/office/drawing/2016/5/10/chartex" xmlns:cx5="http://schemas.microsoft.com/office/drawing/2016/5/11/chartex" xmlns:cx6="http://schemas.microsoft.com/office/drawing/2016/5/12/chartex" xmlns:cx7="http://schemas.microsoft.com/office/drawing/2016/5/13/chartex" xmlns:cx8="http://schemas.microsoft.com/office/drawing/2016/5/14/chartex" xmlns:mc="http://schemas.openxmlformats.org/markup-compatibility/2006" xmlns:aink="http://schemas.microsoft.com/office/drawing/2016/ink" xmlns:am3d="http://schemas.microsoft.com/office/drawing/2017/model3d" xmlns:o="urn:schemas-microsoft-com:office:office" xmlns:oel="http://schemas.microsoft.com/office/2019/extlst" xmlns:r="http://schemas.openxmlformats.org/officeDocument/2006/relationships" xmlns:m="http://schemas.openxmlformats.org/officeDocument/2006/math" xmlns:v="urn:schemas-microsoft-com:vml" xmlns:wp14="http://schemas.microsoft.com/office/word/2010/wordprocessingDrawing" xmlns:wp="http://schemas.openxmlformats.org/drawingml/2006/wordprocessingDrawing" xmlns:w10="urn:schemas-microsoft-com:office:word" xmlns:w="http://schemas.openxmlformats.org/wordprocessingml/2006/main" xmlns:w14="http://schemas.microsoft.com/office/word/2010/wordml" xmlns:w15="http://schemas.microsoft.com/office/word/2012/wordml" xmlns:w16cex="http://schemas.microsoft.com/office/word/2018/wordml/cex" xmlns:w16cid="http://schemas.microsoft.com/office/word/2016/wordml/cid" xmlns:w16="http://schemas.microsoft.com/office/word/2018/wordml" xmlns:w16du="http://schemas.microsoft.com/office/word/2023/wordml/word16du" xmlns:w16sdtdh="http://schemas.microsoft.com/office/word/2020/wordml/sdtdatahash" xmlns:w16sdtfl="http://schemas.microsoft.com/office/word/2024/wordml/sdtformatlock" xmlns:w16se="http://schemas.microsoft.com/office/word/2015/wordml/symex" xmlns:wpg="http://schemas.microsoft.com/office/word/2010/wordprocessingGroup" xmlns:wpi="http://schemas.microsoft.com/office/word/2010/wordprocessingInk" xmlns:wne="http://schemas.microsoft.com/office/word/2006/wordml" xmlns:wps="http://schemas.microsoft.com/office/word/2010/wordprocessingShape" mc:Ignorable="w14 w15 w16se w16cid w16 w16cex w16sdtdh w16sdtfl w16du wp14">
+<w:hdr xmlns:wpc="http://schemas.microsoft.com/office/word/2010/wordprocessingCanvas" xmlns:cx="http://schemas.microsoft.com/office/drawing/2014/chartex" xmlns:cx1="http://schemas.microsoft.com/office/drawing/2015/9/8/chartex" xmlns:cx2="http://schemas.microsoft.com/office/drawing/2015/10/21/chartex" xmlns:cx3="http://schemas.microsoft.com/office/drawing/2016/5/9/chartex" xmlns:cx4="http://schemas.microsoft.com/office/drawing/2016/5/10/chartex" xmlns:cx5="http://schemas.microsoft.com/office/drawing/2016/5/11/chartex" xmlns:cx6="http://schemas.microsoft.com/office/drawing/2016/5/12/chartex" xmlns:cx7="http://schemas.microsoft.com/office/drawing/2016/5/13/chartex" xmlns:cx8="http://schemas.microsoft.com/office/drawing/2016/5/14/chartex" xmlns:mc="http://schemas.openxmlformats.org/markup-compatibility/2006" xmlns:aink="http://schemas.microsoft.com/office/drawing/2016/ink" xmlns:am3d="http://schemas.microsoft.com/office/drawing/2017/model3d" xmlns:o="urn:schemas-microsoft-com:office:office" xmlns:r="http://schemas.openxmlformats.org/officeDocument/2006/relationships" xmlns:m="http://schemas.openxmlformats.org/officeDocument/2006/math" xmlns:v="urn:schemas-microsoft-com:vml" xmlns:wp14="http://schemas.microsoft.com/office/word/2010/wordprocessingDrawing" xmlns:wp="http://schemas.openxmlformats.org/drawingml/2006/wordprocessingDrawing" xmlns:w10="urn:schemas-microsoft-com:office:word" xmlns:w="http://schemas.openxmlformats.org/wordprocessingml/2006/main" xmlns:w14="http://schemas.microsoft.com/office/word/2010/wordml" xmlns:w15="http://schemas.microsoft.com/office/word/2012/wordml" xmlns:w16cex="http://schemas.microsoft.com/office/word/2018/wordml/cex" xmlns:w16cid="http://schemas.microsoft.com/office/word/2016/wordml/cid" xmlns:w16="http://schemas.microsoft.com/office/word/2018/wordml" xmlns:w16sdtdh="http://schemas.microsoft.com/office/word/2020/wordml/sdtdatahash" xmlns:w16se="http://schemas.microsoft.com/office/word/2015/wordml/symex" xmlns:wpg="http://schemas.microsoft.com/office/word/2010/wordprocessingGroup" xmlns:wpi="http://schemas.microsoft.com/office/word/2010/wordprocessingInk" xmlns:wne="http://schemas.microsoft.com/office/word/2006/wordml" xmlns:wps="http://schemas.microsoft.com/office/word/2010/wordprocessingShape" mc:Ignorable="w14 w15 w16se w16cid w16 w16cex w16sdtdh wp14">
   <w:p>
     <w:pPr>
       <w:pStyle w:val="Header"/>
@@ -17519,332 +17311,8 @@
 </file>
 
 <file path=word/numbering.xml><?xml version="1.0" encoding="utf-8"?>
-<w:numbering xmlns:wpc="http://schemas.microsoft.com/office/word/2010/wordprocessingCanvas" xmlns:cx="http://schemas.microsoft.com/office/drawing/2014/chartex" xmlns:cx1="http://schemas.microsoft.com/office/drawing/2015/9/8/chartex" xmlns:cx2="http://schemas.microsoft.com/office/drawing/2015/10/21/chartex" xmlns:cx3="http://schemas.microsoft.com/office/drawing/2016/5/9/chartex" xmlns:cx4="http://schemas.microsoft.com/office/drawing/2016/5/10/chartex" xmlns:cx5="http://schemas.microsoft.com/office/drawing/2016/5/11/chartex" xmlns:cx6="http://schemas.microsoft.com/office/drawing/2016/5/12/chartex" xmlns:cx7="http://schemas.microsoft.com/office/drawing/2016/5/13/chartex" xmlns:cx8="http://schemas.microsoft.com/office/drawing/2016/5/14/chartex" xmlns:mc="http://schemas.openxmlformats.org/markup-compatibility/2006" xmlns:aink="http://schemas.microsoft.com/office/drawing/2016/ink" xmlns:am3d="http://schemas.microsoft.com/office/drawing/2017/model3d" xmlns:o="urn:schemas-microsoft-com:office:office" xmlns:oel="http://schemas.microsoft.com/office/2019/extlst" xmlns:r="http://schemas.openxmlformats.org/officeDocument/2006/relationships" xmlns:m="http://schemas.openxmlformats.org/officeDocument/2006/math" xmlns:v="urn:schemas-microsoft-com:vml" xmlns:wp14="http://schemas.microsoft.com/office/word/2010/wordprocessingDrawing" xmlns:wp="http://schemas.openxmlformats.org/drawingml/2006/wordprocessingDrawing" xmlns:w10="urn:schemas-microsoft-com:office:word" xmlns:w="http://schemas.openxmlformats.org/wordprocessingml/2006/main" xmlns:w14="http://schemas.microsoft.com/office/word/2010/wordml" xmlns:w15="http://schemas.microsoft.com/office/word/2012/wordml" xmlns:w16cex="http://schemas.microsoft.com/office/word/2018/wordml/cex" xmlns:w16cid="http://schemas.microsoft.com/office/word/2016/wordml/cid" xmlns:w16="http://schemas.microsoft.com/office/word/2018/wordml" xmlns:w16du="http://schemas.microsoft.com/office/word/2023/wordml/word16du" xmlns:w16sdtdh="http://schemas.microsoft.com/office/word/2020/wordml/sdtdatahash" xmlns:w16sdtfl="http://schemas.microsoft.com/office/word/2024/wordml/sdtformatlock" xmlns:w16se="http://schemas.microsoft.com/office/word/2015/wordml/symex" xmlns:wpg="http://schemas.microsoft.com/office/word/2010/wordprocessingGroup" xmlns:wpi="http://schemas.microsoft.com/office/word/2010/wordprocessingInk" xmlns:wne="http://schemas.microsoft.com/office/word/2006/wordml" xmlns:wps="http://schemas.microsoft.com/office/word/2010/wordprocessingShape" mc:Ignorable="w14 w15 w16se w16cid w16 w16cex w16sdtdh w16sdtfl w16du wp14">
+<w:numbering xmlns:wpc="http://schemas.microsoft.com/office/word/2010/wordprocessingCanvas" xmlns:cx="http://schemas.microsoft.com/office/drawing/2014/chartex" xmlns:cx1="http://schemas.microsoft.com/office/drawing/2015/9/8/chartex" xmlns:cx2="http://schemas.microsoft.com/office/drawing/2015/10/21/chartex" xmlns:cx3="http://schemas.microsoft.com/office/drawing/2016/5/9/chartex" xmlns:cx4="http://schemas.microsoft.com/office/drawing/2016/5/10/chartex" xmlns:cx5="http://schemas.microsoft.com/office/drawing/2016/5/11/chartex" xmlns:cx6="http://schemas.microsoft.com/office/drawing/2016/5/12/chartex" xmlns:cx7="http://schemas.microsoft.com/office/drawing/2016/5/13/chartex" xmlns:cx8="http://schemas.microsoft.com/office/drawing/2016/5/14/chartex" xmlns:mc="http://schemas.openxmlformats.org/markup-compatibility/2006" xmlns:aink="http://schemas.microsoft.com/office/drawing/2016/ink" xmlns:am3d="http://schemas.microsoft.com/office/drawing/2017/model3d" xmlns:o="urn:schemas-microsoft-com:office:office" xmlns:r="http://schemas.openxmlformats.org/officeDocument/2006/relationships" xmlns:m="http://schemas.openxmlformats.org/officeDocument/2006/math" xmlns:v="urn:schemas-microsoft-com:vml" xmlns:wp14="http://schemas.microsoft.com/office/word/2010/wordprocessingDrawing" xmlns:wp="http://schemas.openxmlformats.org/drawingml/2006/wordprocessingDrawing" xmlns:w10="urn:schemas-microsoft-com:office:word" xmlns:w="http://schemas.openxmlformats.org/wordprocessingml/2006/main" xmlns:w14="http://schemas.microsoft.com/office/word/2010/wordml" xmlns:w15="http://schemas.microsoft.com/office/word/2012/wordml" xmlns:w16cex="http://schemas.microsoft.com/office/word/2018/wordml/cex" xmlns:w16cid="http://schemas.microsoft.com/office/word/2016/wordml/cid" xmlns:w16="http://schemas.microsoft.com/office/word/2018/wordml" xmlns:w16sdtdh="http://schemas.microsoft.com/office/word/2020/wordml/sdtdatahash" xmlns:w16se="http://schemas.microsoft.com/office/word/2015/wordml/symex" xmlns:wpg="http://schemas.microsoft.com/office/word/2010/wordprocessingGroup" xmlns:wpi="http://schemas.microsoft.com/office/word/2010/wordprocessingInk" xmlns:wne="http://schemas.microsoft.com/office/word/2006/wordml" xmlns:wps="http://schemas.microsoft.com/office/word/2010/wordprocessingShape" mc:Ignorable="w14 w15 w16se w16cid w16 w16cex w16sdtdh wp14">
   <w:abstractNum w:abstractNumId="0" w15:restartNumberingAfterBreak="0">
-    <w:nsid w:val="006A0C7A"/>
-    <w:multiLevelType w:val="multilevel"/>
-    <w:tmpl w:val="A0F07E92"/>
-    <w:lvl w:ilvl="0">
-      <w:start w:val="1"/>
-      <w:numFmt w:val="bullet"/>
-      <w:lvlText w:val=""/>
-      <w:lvlJc w:val="left"/>
-      <w:pPr>
-        <w:tabs>
-          <w:tab w:val="num" w:pos="360"/>
-        </w:tabs>
-        <w:ind w:left="360" w:hanging="360"/>
-      </w:pPr>
-      <w:rPr>
-        <w:rFonts w:ascii="Symbol" w:hAnsi="Symbol" w:hint="default"/>
-        <w:sz w:val="20"/>
-      </w:rPr>
-    </w:lvl>
-    <w:lvl w:ilvl="1" w:tentative="1">
-      <w:start w:val="1"/>
-      <w:numFmt w:val="bullet"/>
-      <w:lvlText w:val="o"/>
-      <w:lvlJc w:val="left"/>
-      <w:pPr>
-        <w:tabs>
-          <w:tab w:val="num" w:pos="1080"/>
-        </w:tabs>
-        <w:ind w:left="1080" w:hanging="360"/>
-      </w:pPr>
-      <w:rPr>
-        <w:rFonts w:ascii="Courier New" w:hAnsi="Courier New" w:hint="default"/>
-        <w:sz w:val="20"/>
-      </w:rPr>
-    </w:lvl>
-    <w:lvl w:ilvl="2" w:tentative="1">
-      <w:start w:val="1"/>
-      <w:numFmt w:val="bullet"/>
-      <w:lvlText w:val=""/>
-      <w:lvlJc w:val="left"/>
-      <w:pPr>
-        <w:tabs>
-          <w:tab w:val="num" w:pos="1800"/>
-        </w:tabs>
-        <w:ind w:left="1800" w:hanging="360"/>
-      </w:pPr>
-      <w:rPr>
-        <w:rFonts w:ascii="Wingdings" w:hAnsi="Wingdings" w:hint="default"/>
-        <w:sz w:val="20"/>
-      </w:rPr>
-    </w:lvl>
-    <w:lvl w:ilvl="3" w:tentative="1">
-      <w:start w:val="1"/>
-      <w:numFmt w:val="bullet"/>
-      <w:lvlText w:val=""/>
-      <w:lvlJc w:val="left"/>
-      <w:pPr>
-        <w:tabs>
-          <w:tab w:val="num" w:pos="2520"/>
-        </w:tabs>
-        <w:ind w:left="2520" w:hanging="360"/>
-      </w:pPr>
-      <w:rPr>
-        <w:rFonts w:ascii="Wingdings" w:hAnsi="Wingdings" w:hint="default"/>
-        <w:sz w:val="20"/>
-      </w:rPr>
-    </w:lvl>
-    <w:lvl w:ilvl="4" w:tentative="1">
-      <w:start w:val="1"/>
-      <w:numFmt w:val="bullet"/>
-      <w:lvlText w:val=""/>
-      <w:lvlJc w:val="left"/>
-      <w:pPr>
-        <w:tabs>
-          <w:tab w:val="num" w:pos="3240"/>
-        </w:tabs>
-        <w:ind w:left="3240" w:hanging="360"/>
-      </w:pPr>
-      <w:rPr>
-        <w:rFonts w:ascii="Wingdings" w:hAnsi="Wingdings" w:hint="default"/>
-        <w:sz w:val="20"/>
-      </w:rPr>
-    </w:lvl>
-    <w:lvl w:ilvl="5" w:tentative="1">
-      <w:start w:val="1"/>
-      <w:numFmt w:val="bullet"/>
-      <w:lvlText w:val=""/>
-      <w:lvlJc w:val="left"/>
-      <w:pPr>
-        <w:tabs>
-          <w:tab w:val="num" w:pos="3960"/>
-        </w:tabs>
-        <w:ind w:left="3960" w:hanging="360"/>
-      </w:pPr>
-      <w:rPr>
-        <w:rFonts w:ascii="Wingdings" w:hAnsi="Wingdings" w:hint="default"/>
-        <w:sz w:val="20"/>
-      </w:rPr>
-    </w:lvl>
-    <w:lvl w:ilvl="6" w:tentative="1">
-      <w:start w:val="1"/>
-      <w:numFmt w:val="bullet"/>
-      <w:lvlText w:val=""/>
-      <w:lvlJc w:val="left"/>
-      <w:pPr>
-        <w:tabs>
-          <w:tab w:val="num" w:pos="4680"/>
-        </w:tabs>
-        <w:ind w:left="4680" w:hanging="360"/>
-      </w:pPr>
-      <w:rPr>
-        <w:rFonts w:ascii="Wingdings" w:hAnsi="Wingdings" w:hint="default"/>
-        <w:sz w:val="20"/>
-      </w:rPr>
-    </w:lvl>
-    <w:lvl w:ilvl="7" w:tentative="1">
-      <w:start w:val="1"/>
-      <w:numFmt w:val="bullet"/>
-      <w:lvlText w:val=""/>
-      <w:lvlJc w:val="left"/>
-      <w:pPr>
-        <w:tabs>
-          <w:tab w:val="num" w:pos="5400"/>
-        </w:tabs>
-        <w:ind w:left="5400" w:hanging="360"/>
-      </w:pPr>
-      <w:rPr>
-        <w:rFonts w:ascii="Wingdings" w:hAnsi="Wingdings" w:hint="default"/>
-        <w:sz w:val="20"/>
-      </w:rPr>
-    </w:lvl>
-    <w:lvl w:ilvl="8" w:tentative="1">
-      <w:start w:val="1"/>
-      <w:numFmt w:val="bullet"/>
-      <w:lvlText w:val=""/>
-      <w:lvlJc w:val="left"/>
-      <w:pPr>
-        <w:tabs>
-          <w:tab w:val="num" w:pos="6120"/>
-        </w:tabs>
-        <w:ind w:left="6120" w:hanging="360"/>
-      </w:pPr>
-      <w:rPr>
-        <w:rFonts w:ascii="Wingdings" w:hAnsi="Wingdings" w:hint="default"/>
-        <w:sz w:val="20"/>
-      </w:rPr>
-    </w:lvl>
-  </w:abstractNum>
-  <w:abstractNum w:abstractNumId="1" w15:restartNumberingAfterBreak="0">
-    <w:nsid w:val="04E612D4"/>
-    <w:multiLevelType w:val="hybridMultilevel"/>
-    <w:tmpl w:val="542ED196"/>
-    <w:lvl w:ilvl="0" w:tplc="08AAC4C8">
-      <w:start w:val="1"/>
-      <w:numFmt w:val="lowerLetter"/>
-      <w:lvlText w:val="%1)"/>
-      <w:lvlJc w:val="left"/>
-      <w:pPr>
-        <w:ind w:left="720" w:hanging="360"/>
-      </w:pPr>
-      <w:rPr>
-        <w:rFonts w:ascii="Arial" w:eastAsiaTheme="minorHAnsi" w:hAnsi="Arial" w:cs="Arial"/>
-      </w:rPr>
-    </w:lvl>
-    <w:lvl w:ilvl="1" w:tplc="08090019" w:tentative="1">
-      <w:start w:val="1"/>
-      <w:numFmt w:val="lowerLetter"/>
-      <w:lvlText w:val="%2."/>
-      <w:lvlJc w:val="left"/>
-      <w:pPr>
-        <w:ind w:left="1440" w:hanging="360"/>
-      </w:pPr>
-    </w:lvl>
-    <w:lvl w:ilvl="2" w:tplc="0809001B" w:tentative="1">
-      <w:start w:val="1"/>
-      <w:numFmt w:val="lowerRoman"/>
-      <w:lvlText w:val="%3."/>
-      <w:lvlJc w:val="right"/>
-      <w:pPr>
-        <w:ind w:left="2160" w:hanging="180"/>
-      </w:pPr>
-    </w:lvl>
-    <w:lvl w:ilvl="3" w:tplc="0809000F" w:tentative="1">
-      <w:start w:val="1"/>
-      <w:numFmt w:val="decimal"/>
-      <w:lvlText w:val="%4."/>
-      <w:lvlJc w:val="left"/>
-      <w:pPr>
-        <w:ind w:left="2880" w:hanging="360"/>
-      </w:pPr>
-    </w:lvl>
-    <w:lvl w:ilvl="4" w:tplc="08090019" w:tentative="1">
-      <w:start w:val="1"/>
-      <w:numFmt w:val="lowerLetter"/>
-      <w:lvlText w:val="%5."/>
-      <w:lvlJc w:val="left"/>
-      <w:pPr>
-        <w:ind w:left="3600" w:hanging="360"/>
-      </w:pPr>
-    </w:lvl>
-    <w:lvl w:ilvl="5" w:tplc="0809001B" w:tentative="1">
-      <w:start w:val="1"/>
-      <w:numFmt w:val="lowerRoman"/>
-      <w:lvlText w:val="%6."/>
-      <w:lvlJc w:val="right"/>
-      <w:pPr>
-        <w:ind w:left="4320" w:hanging="180"/>
-      </w:pPr>
-    </w:lvl>
-    <w:lvl w:ilvl="6" w:tplc="0809000F" w:tentative="1">
-      <w:start w:val="1"/>
-      <w:numFmt w:val="decimal"/>
-      <w:lvlText w:val="%7."/>
-      <w:lvlJc w:val="left"/>
-      <w:pPr>
-        <w:ind w:left="5040" w:hanging="360"/>
-      </w:pPr>
-    </w:lvl>
-    <w:lvl w:ilvl="7" w:tplc="08090019" w:tentative="1">
-      <w:start w:val="1"/>
-      <w:numFmt w:val="lowerLetter"/>
-      <w:lvlText w:val="%8."/>
-      <w:lvlJc w:val="left"/>
-      <w:pPr>
-        <w:ind w:left="5760" w:hanging="360"/>
-      </w:pPr>
-    </w:lvl>
-    <w:lvl w:ilvl="8" w:tplc="0809001B" w:tentative="1">
-      <w:start w:val="1"/>
-      <w:numFmt w:val="lowerRoman"/>
-      <w:lvlText w:val="%9."/>
-      <w:lvlJc w:val="right"/>
-      <w:pPr>
-        <w:ind w:left="6480" w:hanging="180"/>
-      </w:pPr>
-    </w:lvl>
-  </w:abstractNum>
-  <w:abstractNum w:abstractNumId="2" w15:restartNumberingAfterBreak="0">
-    <w:nsid w:val="0BDB07BD"/>
-    <w:multiLevelType w:val="hybridMultilevel"/>
-    <w:tmpl w:val="BBCC34A4"/>
-    <w:lvl w:ilvl="0" w:tplc="08090017">
-      <w:start w:val="1"/>
-      <w:numFmt w:val="lowerLetter"/>
-      <w:lvlText w:val="%1)"/>
-      <w:lvlJc w:val="left"/>
-      <w:pPr>
-        <w:ind w:left="720" w:hanging="360"/>
-      </w:pPr>
-    </w:lvl>
-    <w:lvl w:ilvl="1" w:tplc="08090019" w:tentative="1">
-      <w:start w:val="1"/>
-      <w:numFmt w:val="lowerLetter"/>
-      <w:lvlText w:val="%2."/>
-      <w:lvlJc w:val="left"/>
-      <w:pPr>
-        <w:ind w:left="1440" w:hanging="360"/>
-      </w:pPr>
-    </w:lvl>
-    <w:lvl w:ilvl="2" w:tplc="0809001B" w:tentative="1">
-      <w:start w:val="1"/>
-      <w:numFmt w:val="lowerRoman"/>
-      <w:lvlText w:val="%3."/>
-      <w:lvlJc w:val="right"/>
-      <w:pPr>
-        <w:ind w:left="2160" w:hanging="180"/>
-      </w:pPr>
-    </w:lvl>
-    <w:lvl w:ilvl="3" w:tplc="0809000F" w:tentative="1">
-      <w:start w:val="1"/>
-      <w:numFmt w:val="decimal"/>
-      <w:lvlText w:val="%4."/>
-      <w:lvlJc w:val="left"/>
-      <w:pPr>
-        <w:ind w:left="2880" w:hanging="360"/>
-      </w:pPr>
-    </w:lvl>
-    <w:lvl w:ilvl="4" w:tplc="08090019" w:tentative="1">
-      <w:start w:val="1"/>
-      <w:numFmt w:val="lowerLetter"/>
-      <w:lvlText w:val="%5."/>
-      <w:lvlJc w:val="left"/>
-      <w:pPr>
-        <w:ind w:left="3600" w:hanging="360"/>
-      </w:pPr>
-    </w:lvl>
-    <w:lvl w:ilvl="5" w:tplc="0809001B" w:tentative="1">
-      <w:start w:val="1"/>
-      <w:numFmt w:val="lowerRoman"/>
-      <w:lvlText w:val="%6."/>
-      <w:lvlJc w:val="right"/>
-      <w:pPr>
-        <w:ind w:left="4320" w:hanging="180"/>
-      </w:pPr>
-    </w:lvl>
-    <w:lvl w:ilvl="6" w:tplc="0809000F" w:tentative="1">
-      <w:start w:val="1"/>
-      <w:numFmt w:val="decimal"/>
-      <w:lvlText w:val="%7."/>
-      <w:lvlJc w:val="left"/>
-      <w:pPr>
-        <w:ind w:left="5040" w:hanging="360"/>
-      </w:pPr>
-    </w:lvl>
-    <w:lvl w:ilvl="7" w:tplc="08090019" w:tentative="1">
-      <w:start w:val="1"/>
-      <w:numFmt w:val="lowerLetter"/>
-      <w:lvlText w:val="%8."/>
-      <w:lvlJc w:val="left"/>
-      <w:pPr>
-        <w:ind w:left="5760" w:hanging="360"/>
-      </w:pPr>
-    </w:lvl>
-    <w:lvl w:ilvl="8" w:tplc="0809001B" w:tentative="1">
-      <w:start w:val="1"/>
-      <w:numFmt w:val="lowerRoman"/>
-      <w:lvlText w:val="%9."/>
-      <w:lvlJc w:val="right"/>
-      <w:pPr>
-        <w:ind w:left="6480" w:hanging="180"/>
-      </w:pPr>
-    </w:lvl>
-  </w:abstractNum>
-  <w:abstractNum w:abstractNumId="3" w15:restartNumberingAfterBreak="0">
     <w:nsid w:val="108B6A2C"/>
     <w:multiLevelType w:val="hybridMultilevel"/>
     <w:tmpl w:val="B058BAA2"/>
@@ -17957,290 +17425,240 @@
       </w:rPr>
     </w:lvl>
   </w:abstractNum>
-  <w:abstractNum w:abstractNumId="4" w15:restartNumberingAfterBreak="0">
-    <w:nsid w:val="12A57221"/>
+  <w:abstractNum w:abstractNumId="1" w15:restartNumberingAfterBreak="0">
+    <w:nsid w:val="1F330F3F"/>
     <w:multiLevelType w:val="hybridMultilevel"/>
-    <w:tmpl w:val="FF98F5CE"/>
-    <w:lvl w:ilvl="0" w:tplc="FFFFFFFF">
+    <w:tmpl w:val="8C5C4E10"/>
+    <w:lvl w:ilvl="0" w:tplc="08090001">
       <w:start w:val="1"/>
-      <w:numFmt w:val="lowerLetter"/>
-      <w:lvlText w:val="%1."/>
-      <w:lvlJc w:val="left"/>
-      <w:pPr>
-        <w:ind w:left="360" w:hanging="360"/>
-      </w:pPr>
-    </w:lvl>
-    <w:lvl w:ilvl="1" w:tplc="FFFFFFFF" w:tentative="1">
-      <w:start w:val="1"/>
-      <w:numFmt w:val="lowerLetter"/>
-      <w:lvlText w:val="%2."/>
-      <w:lvlJc w:val="left"/>
-      <w:pPr>
-        <w:ind w:left="1080" w:hanging="360"/>
-      </w:pPr>
-    </w:lvl>
-    <w:lvl w:ilvl="2" w:tplc="FFFFFFFF" w:tentative="1">
-      <w:start w:val="1"/>
-      <w:numFmt w:val="lowerRoman"/>
-      <w:lvlText w:val="%3."/>
-      <w:lvlJc w:val="right"/>
-      <w:pPr>
-        <w:ind w:left="1800" w:hanging="180"/>
-      </w:pPr>
-    </w:lvl>
-    <w:lvl w:ilvl="3" w:tplc="FFFFFFFF" w:tentative="1">
-      <w:start w:val="1"/>
-      <w:numFmt w:val="decimal"/>
-      <w:lvlText w:val="%4."/>
-      <w:lvlJc w:val="left"/>
-      <w:pPr>
-        <w:ind w:left="2520" w:hanging="360"/>
-      </w:pPr>
-    </w:lvl>
-    <w:lvl w:ilvl="4" w:tplc="FFFFFFFF" w:tentative="1">
-      <w:start w:val="1"/>
-      <w:numFmt w:val="lowerLetter"/>
-      <w:lvlText w:val="%5."/>
-      <w:lvlJc w:val="left"/>
-      <w:pPr>
-        <w:ind w:left="3240" w:hanging="360"/>
-      </w:pPr>
-    </w:lvl>
-    <w:lvl w:ilvl="5" w:tplc="FFFFFFFF" w:tentative="1">
-      <w:start w:val="1"/>
-      <w:numFmt w:val="lowerRoman"/>
-      <w:lvlText w:val="%6."/>
-      <w:lvlJc w:val="right"/>
-      <w:pPr>
-        <w:ind w:left="3960" w:hanging="180"/>
-      </w:pPr>
-    </w:lvl>
-    <w:lvl w:ilvl="6" w:tplc="FFFFFFFF" w:tentative="1">
-      <w:start w:val="1"/>
-      <w:numFmt w:val="decimal"/>
-      <w:lvlText w:val="%7."/>
-      <w:lvlJc w:val="left"/>
-      <w:pPr>
-        <w:ind w:left="4680" w:hanging="360"/>
-      </w:pPr>
-    </w:lvl>
-    <w:lvl w:ilvl="7" w:tplc="FFFFFFFF" w:tentative="1">
-      <w:start w:val="1"/>
-      <w:numFmt w:val="lowerLetter"/>
-      <w:lvlText w:val="%8."/>
-      <w:lvlJc w:val="left"/>
-      <w:pPr>
-        <w:ind w:left="5400" w:hanging="360"/>
-      </w:pPr>
-    </w:lvl>
-    <w:lvl w:ilvl="8" w:tplc="FFFFFFFF" w:tentative="1">
-      <w:start w:val="1"/>
-      <w:numFmt w:val="lowerRoman"/>
-      <w:lvlText w:val="%9."/>
-      <w:lvlJc w:val="right"/>
-      <w:pPr>
-        <w:ind w:left="6120" w:hanging="180"/>
-      </w:pPr>
-    </w:lvl>
-  </w:abstractNum>
-  <w:abstractNum w:abstractNumId="5" w15:restartNumberingAfterBreak="0">
-    <w:nsid w:val="137C2062"/>
-    <w:multiLevelType w:val="multilevel"/>
-    <w:tmpl w:val="EA38E56E"/>
-    <w:lvl w:ilvl="0">
       <w:numFmt w:val="bullet"/>
       <w:lvlText w:val=""/>
       <w:lvlJc w:val="left"/>
       <w:pPr>
-        <w:ind w:left="1080" w:hanging="360"/>
+        <w:ind w:left="720" w:hanging="360"/>
       </w:pPr>
       <w:rPr>
-        <w:rFonts w:ascii="Symbol" w:hAnsi="Symbol"/>
+        <w:rFonts w:ascii="Symbol" w:hAnsi="Symbol" w:hint="default"/>
       </w:rPr>
     </w:lvl>
-    <w:lvl w:ilvl="1">
+    <w:lvl w:ilvl="1" w:tplc="08090003" w:tentative="1">
+      <w:start w:val="1"/>
       <w:numFmt w:val="bullet"/>
       <w:lvlText w:val="o"/>
       <w:lvlJc w:val="left"/>
       <w:pPr>
-        <w:ind w:left="1800" w:hanging="360"/>
+        <w:ind w:left="1440" w:hanging="360"/>
       </w:pPr>
       <w:rPr>
-        <w:rFonts w:ascii="Courier New" w:hAnsi="Courier New" w:cs="Courier New"/>
+        <w:rFonts w:ascii="Courier New" w:hAnsi="Courier New" w:cs="Courier New" w:hint="default"/>
       </w:rPr>
     </w:lvl>
-    <w:lvl w:ilvl="2">
+    <w:lvl w:ilvl="2" w:tplc="08090005" w:tentative="1">
+      <w:start w:val="1"/>
       <w:numFmt w:val="bullet"/>
       <w:lvlText w:val=""/>
       <w:lvlJc w:val="left"/>
       <w:pPr>
-        <w:ind w:left="2520" w:hanging="360"/>
+        <w:ind w:left="2160" w:hanging="360"/>
       </w:pPr>
       <w:rPr>
-        <w:rFonts w:ascii="Wingdings" w:hAnsi="Wingdings"/>
+        <w:rFonts w:ascii="Wingdings" w:hAnsi="Wingdings" w:hint="default"/>
       </w:rPr>
     </w:lvl>
-    <w:lvl w:ilvl="3">
+    <w:lvl w:ilvl="3" w:tplc="08090001" w:tentative="1">
+      <w:start w:val="1"/>
       <w:numFmt w:val="bullet"/>
       <w:lvlText w:val=""/>
       <w:lvlJc w:val="left"/>
       <w:pPr>
-        <w:ind w:left="3240" w:hanging="360"/>
+        <w:ind w:left="2880" w:hanging="360"/>
       </w:pPr>
       <w:rPr>
-        <w:rFonts w:ascii="Symbol" w:hAnsi="Symbol"/>
+        <w:rFonts w:ascii="Symbol" w:hAnsi="Symbol" w:hint="default"/>
       </w:rPr>
     </w:lvl>
-    <w:lvl w:ilvl="4">
+    <w:lvl w:ilvl="4" w:tplc="08090003" w:tentative="1">
+      <w:start w:val="1"/>
       <w:numFmt w:val="bullet"/>
       <w:lvlText w:val="o"/>
       <w:lvlJc w:val="left"/>
       <w:pPr>
-        <w:ind w:left="3960" w:hanging="360"/>
+        <w:ind w:left="3600" w:hanging="360"/>
       </w:pPr>
       <w:rPr>
-        <w:rFonts w:ascii="Courier New" w:hAnsi="Courier New" w:cs="Courier New"/>
+        <w:rFonts w:ascii="Courier New" w:hAnsi="Courier New" w:cs="Courier New" w:hint="default"/>
       </w:rPr>
     </w:lvl>
-    <w:lvl w:ilvl="5">
+    <w:lvl w:ilvl="5" w:tplc="08090005" w:tentative="1">
+      <w:start w:val="1"/>
       <w:numFmt w:val="bullet"/>
       <w:lvlText w:val=""/>
       <w:lvlJc w:val="left"/>
       <w:pPr>
-        <w:ind w:left="4680" w:hanging="360"/>
+        <w:ind w:left="4320" w:hanging="360"/>
       </w:pPr>
       <w:rPr>
-        <w:rFonts w:ascii="Wingdings" w:hAnsi="Wingdings"/>
+        <w:rFonts w:ascii="Wingdings" w:hAnsi="Wingdings" w:hint="default"/>
       </w:rPr>
     </w:lvl>
-    <w:lvl w:ilvl="6">
+    <w:lvl w:ilvl="6" w:tplc="08090001" w:tentative="1">
+      <w:start w:val="1"/>
       <w:numFmt w:val="bullet"/>
       <w:lvlText w:val=""/>
       <w:lvlJc w:val="left"/>
       <w:pPr>
-        <w:ind w:left="5400" w:hanging="360"/>
+        <w:ind w:left="5040" w:hanging="360"/>
       </w:pPr>
       <w:rPr>
-        <w:rFonts w:ascii="Symbol" w:hAnsi="Symbol"/>
+        <w:rFonts w:ascii="Symbol" w:hAnsi="Symbol" w:hint="default"/>
       </w:rPr>
     </w:lvl>
-    <w:lvl w:ilvl="7">
+    <w:lvl w:ilvl="7" w:tplc="08090003" w:tentative="1">
+      <w:start w:val="1"/>
       <w:numFmt w:val="bullet"/>
       <w:lvlText w:val="o"/>
       <w:lvlJc w:val="left"/>
       <w:pPr>
-        <w:ind w:left="6120" w:hanging="360"/>
+        <w:ind w:left="5760" w:hanging="360"/>
       </w:pPr>
       <w:rPr>
-        <w:rFonts w:ascii="Courier New" w:hAnsi="Courier New" w:cs="Courier New"/>
+        <w:rFonts w:ascii="Courier New" w:hAnsi="Courier New" w:cs="Courier New" w:hint="default"/>
       </w:rPr>
     </w:lvl>
-    <w:lvl w:ilvl="8">
+    <w:lvl w:ilvl="8" w:tplc="08090005" w:tentative="1">
+      <w:start w:val="1"/>
       <w:numFmt w:val="bullet"/>
       <w:lvlText w:val=""/>
       <w:lvlJc w:val="left"/>
       <w:pPr>
-        <w:ind w:left="6840" w:hanging="360"/>
+        <w:ind w:left="6480" w:hanging="360"/>
       </w:pPr>
       <w:rPr>
-        <w:rFonts w:ascii="Wingdings" w:hAnsi="Wingdings"/>
+        <w:rFonts w:ascii="Wingdings" w:hAnsi="Wingdings" w:hint="default"/>
       </w:rPr>
     </w:lvl>
   </w:abstractNum>
-  <w:abstractNum w:abstractNumId="6" w15:restartNumberingAfterBreak="0">
-    <w:nsid w:val="13EE435B"/>
+  <w:abstractNum w:abstractNumId="2" w15:restartNumberingAfterBreak="0">
+    <w:nsid w:val="25073F06"/>
     <w:multiLevelType w:val="hybridMultilevel"/>
-    <w:tmpl w:val="3ED0162C"/>
-    <w:lvl w:ilvl="0" w:tplc="FFFFFFFF">
+    <w:tmpl w:val="FB4E6BE8"/>
+    <w:lvl w:ilvl="0" w:tplc="40090001">
+      <w:start w:val="1"/>
+      <w:numFmt w:val="bullet"/>
+      <w:lvlText w:val=""/>
+      <w:lvlJc w:val="left"/>
+      <w:pPr>
+        <w:ind w:left="720" w:hanging="360"/>
+      </w:pPr>
+      <w:rPr>
+        <w:rFonts w:ascii="Symbol" w:hAnsi="Symbol" w:hint="default"/>
+      </w:rPr>
+    </w:lvl>
+    <w:lvl w:ilvl="1" w:tplc="40090003" w:tentative="1">
+      <w:start w:val="1"/>
+      <w:numFmt w:val="bullet"/>
+      <w:lvlText w:val="o"/>
+      <w:lvlJc w:val="left"/>
+      <w:pPr>
+        <w:ind w:left="1440" w:hanging="360"/>
+      </w:pPr>
+      <w:rPr>
+        <w:rFonts w:ascii="Courier New" w:hAnsi="Courier New" w:cs="Courier New" w:hint="default"/>
+      </w:rPr>
+    </w:lvl>
+    <w:lvl w:ilvl="2" w:tplc="40090005" w:tentative="1">
+      <w:start w:val="1"/>
+      <w:numFmt w:val="bullet"/>
+      <w:lvlText w:val=""/>
+      <w:lvlJc w:val="left"/>
+      <w:pPr>
+        <w:ind w:left="2160" w:hanging="360"/>
+      </w:pPr>
+      <w:rPr>
+        <w:rFonts w:ascii="Wingdings" w:hAnsi="Wingdings" w:hint="default"/>
+      </w:rPr>
+    </w:lvl>
+    <w:lvl w:ilvl="3" w:tplc="40090001" w:tentative="1">
+      <w:start w:val="1"/>
+      <w:numFmt w:val="bullet"/>
+      <w:lvlText w:val=""/>
+      <w:lvlJc w:val="left"/>
+      <w:pPr>
+        <w:ind w:left="2880" w:hanging="360"/>
+      </w:pPr>
+      <w:rPr>
+        <w:rFonts w:ascii="Symbol" w:hAnsi="Symbol" w:hint="default"/>
+      </w:rPr>
+    </w:lvl>
+    <w:lvl w:ilvl="4" w:tplc="40090003" w:tentative="1">
+      <w:start w:val="1"/>
+      <w:numFmt w:val="bullet"/>
+      <w:lvlText w:val="o"/>
+      <w:lvlJc w:val="left"/>
+      <w:pPr>
+        <w:ind w:left="3600" w:hanging="360"/>
+      </w:pPr>
+      <w:rPr>
+        <w:rFonts w:ascii="Courier New" w:hAnsi="Courier New" w:cs="Courier New" w:hint="default"/>
+      </w:rPr>
+    </w:lvl>
+    <w:lvl w:ilvl="5" w:tplc="40090005" w:tentative="1">
+      <w:start w:val="1"/>
+      <w:numFmt w:val="bullet"/>
+      <w:lvlText w:val=""/>
+      <w:lvlJc w:val="left"/>
+      <w:pPr>
+        <w:ind w:left="4320" w:hanging="360"/>
+      </w:pPr>
+      <w:rPr>
+        <w:rFonts w:ascii="Wingdings" w:hAnsi="Wingdings" w:hint="default"/>
+      </w:rPr>
+    </w:lvl>
+    <w:lvl w:ilvl="6" w:tplc="40090001" w:tentative="1">
+      <w:start w:val="1"/>
+      <w:numFmt w:val="bullet"/>
+      <w:lvlText w:val=""/>
+      <w:lvlJc w:val="left"/>
+      <w:pPr>
+        <w:ind w:left="5040" w:hanging="360"/>
+      </w:pPr>
+      <w:rPr>
+        <w:rFonts w:ascii="Symbol" w:hAnsi="Symbol" w:hint="default"/>
+      </w:rPr>
+    </w:lvl>
+    <w:lvl w:ilvl="7" w:tplc="40090003" w:tentative="1">
+      <w:start w:val="1"/>
+      <w:numFmt w:val="bullet"/>
+      <w:lvlText w:val="o"/>
+      <w:lvlJc w:val="left"/>
+      <w:pPr>
+        <w:ind w:left="5760" w:hanging="360"/>
+      </w:pPr>
+      <w:rPr>
+        <w:rFonts w:ascii="Courier New" w:hAnsi="Courier New" w:cs="Courier New" w:hint="default"/>
+      </w:rPr>
+    </w:lvl>
+    <w:lvl w:ilvl="8" w:tplc="40090005" w:tentative="1">
+      <w:start w:val="1"/>
+      <w:numFmt w:val="bullet"/>
+      <w:lvlText w:val=""/>
+      <w:lvlJc w:val="left"/>
+      <w:pPr>
+        <w:ind w:left="6480" w:hanging="360"/>
+      </w:pPr>
+      <w:rPr>
+        <w:rFonts w:ascii="Wingdings" w:hAnsi="Wingdings" w:hint="default"/>
+      </w:rPr>
+    </w:lvl>
+  </w:abstractNum>
+  <w:abstractNum w:abstractNumId="3" w15:restartNumberingAfterBreak="0">
+    <w:nsid w:val="25847CA9"/>
+    <w:multiLevelType w:val="hybridMultilevel"/>
+    <w:tmpl w:val="BC686934"/>
+    <w:lvl w:ilvl="0" w:tplc="08090017">
       <w:start w:val="1"/>
       <w:numFmt w:val="lowerLetter"/>
-      <w:lvlText w:val="%1."/>
-      <w:lvlJc w:val="left"/>
-      <w:pPr>
-        <w:ind w:left="360" w:hanging="360"/>
-      </w:pPr>
-    </w:lvl>
-    <w:lvl w:ilvl="1" w:tplc="FFFFFFFF" w:tentative="1">
-      <w:start w:val="1"/>
-      <w:numFmt w:val="lowerLetter"/>
-      <w:lvlText w:val="%2."/>
-      <w:lvlJc w:val="left"/>
-      <w:pPr>
-        <w:ind w:left="1080" w:hanging="360"/>
-      </w:pPr>
-    </w:lvl>
-    <w:lvl w:ilvl="2" w:tplc="FFFFFFFF" w:tentative="1">
-      <w:start w:val="1"/>
-      <w:numFmt w:val="lowerRoman"/>
-      <w:lvlText w:val="%3."/>
-      <w:lvlJc w:val="right"/>
-      <w:pPr>
-        <w:ind w:left="1800" w:hanging="180"/>
-      </w:pPr>
-    </w:lvl>
-    <w:lvl w:ilvl="3" w:tplc="FFFFFFFF" w:tentative="1">
-      <w:start w:val="1"/>
-      <w:numFmt w:val="decimal"/>
-      <w:lvlText w:val="%4."/>
-      <w:lvlJc w:val="left"/>
-      <w:pPr>
-        <w:ind w:left="2520" w:hanging="360"/>
-      </w:pPr>
-    </w:lvl>
-    <w:lvl w:ilvl="4" w:tplc="FFFFFFFF" w:tentative="1">
-      <w:start w:val="1"/>
-      <w:numFmt w:val="lowerLetter"/>
-      <w:lvlText w:val="%5."/>
-      <w:lvlJc w:val="left"/>
-      <w:pPr>
-        <w:ind w:left="3240" w:hanging="360"/>
-      </w:pPr>
-    </w:lvl>
-    <w:lvl w:ilvl="5" w:tplc="FFFFFFFF" w:tentative="1">
-      <w:start w:val="1"/>
-      <w:numFmt w:val="lowerRoman"/>
-      <w:lvlText w:val="%6."/>
-      <w:lvlJc w:val="right"/>
-      <w:pPr>
-        <w:ind w:left="3960" w:hanging="180"/>
-      </w:pPr>
-    </w:lvl>
-    <w:lvl w:ilvl="6" w:tplc="FFFFFFFF" w:tentative="1">
-      <w:start w:val="1"/>
-      <w:numFmt w:val="decimal"/>
-      <w:lvlText w:val="%7."/>
-      <w:lvlJc w:val="left"/>
-      <w:pPr>
-        <w:ind w:left="4680" w:hanging="360"/>
-      </w:pPr>
-    </w:lvl>
-    <w:lvl w:ilvl="7" w:tplc="FFFFFFFF" w:tentative="1">
-      <w:start w:val="1"/>
-      <w:numFmt w:val="lowerLetter"/>
-      <w:lvlText w:val="%8."/>
-      <w:lvlJc w:val="left"/>
-      <w:pPr>
-        <w:ind w:left="5400" w:hanging="360"/>
-      </w:pPr>
-    </w:lvl>
-    <w:lvl w:ilvl="8" w:tplc="FFFFFFFF" w:tentative="1">
-      <w:start w:val="1"/>
-      <w:numFmt w:val="lowerRoman"/>
-      <w:lvlText w:val="%9."/>
-      <w:lvlJc w:val="right"/>
-      <w:pPr>
-        <w:ind w:left="6120" w:hanging="180"/>
-      </w:pPr>
-    </w:lvl>
-  </w:abstractNum>
-  <w:abstractNum w:abstractNumId="7" w15:restartNumberingAfterBreak="0">
-    <w:nsid w:val="1A4B5981"/>
-    <w:multiLevelType w:val="hybridMultilevel"/>
-    <w:tmpl w:val="FAA67A2C"/>
-    <w:lvl w:ilvl="0" w:tplc="08090019">
-      <w:start w:val="1"/>
-      <w:numFmt w:val="lowerLetter"/>
-      <w:lvlText w:val="%1."/>
+      <w:lvlText w:val="%1)"/>
       <w:lvlJc w:val="left"/>
       <w:pPr>
         <w:ind w:left="720" w:hanging="360"/>
@@ -18319,127 +17737,216 @@
       </w:pPr>
     </w:lvl>
   </w:abstractNum>
-  <w:abstractNum w:abstractNumId="8" w15:restartNumberingAfterBreak="0">
-    <w:nsid w:val="1D7263D8"/>
-    <w:multiLevelType w:val="multilevel"/>
-    <w:tmpl w:val="214CB11C"/>
-    <w:lvl w:ilvl="0">
+  <w:abstractNum w:abstractNumId="4" w15:restartNumberingAfterBreak="0">
+    <w:nsid w:val="30183604"/>
+    <w:multiLevelType w:val="hybridMultilevel"/>
+    <w:tmpl w:val="32740598"/>
+    <w:lvl w:ilvl="0" w:tplc="D3FC2A96">
+      <w:start w:val="1"/>
+      <w:numFmt w:val="lowerLetter"/>
+      <w:lvlText w:val="(%1)"/>
+      <w:lvlJc w:val="left"/>
+      <w:pPr>
+        <w:ind w:left="720" w:hanging="360"/>
+      </w:pPr>
+      <w:rPr>
+        <w:rFonts w:eastAsiaTheme="minorHAnsi" w:hint="default"/>
+      </w:rPr>
+    </w:lvl>
+    <w:lvl w:ilvl="1" w:tplc="04090019" w:tentative="1">
+      <w:start w:val="1"/>
+      <w:numFmt w:val="lowerLetter"/>
+      <w:lvlText w:val="%2."/>
+      <w:lvlJc w:val="left"/>
+      <w:pPr>
+        <w:ind w:left="1440" w:hanging="360"/>
+      </w:pPr>
+    </w:lvl>
+    <w:lvl w:ilvl="2" w:tplc="0409001B" w:tentative="1">
+      <w:start w:val="1"/>
+      <w:numFmt w:val="lowerRoman"/>
+      <w:lvlText w:val="%3."/>
+      <w:lvlJc w:val="right"/>
+      <w:pPr>
+        <w:ind w:left="2160" w:hanging="180"/>
+      </w:pPr>
+    </w:lvl>
+    <w:lvl w:ilvl="3" w:tplc="0409000F" w:tentative="1">
+      <w:start w:val="1"/>
+      <w:numFmt w:val="decimal"/>
+      <w:lvlText w:val="%4."/>
+      <w:lvlJc w:val="left"/>
+      <w:pPr>
+        <w:ind w:left="2880" w:hanging="360"/>
+      </w:pPr>
+    </w:lvl>
+    <w:lvl w:ilvl="4" w:tplc="04090019" w:tentative="1">
+      <w:start w:val="1"/>
+      <w:numFmt w:val="lowerLetter"/>
+      <w:lvlText w:val="%5."/>
+      <w:lvlJc w:val="left"/>
+      <w:pPr>
+        <w:ind w:left="3600" w:hanging="360"/>
+      </w:pPr>
+    </w:lvl>
+    <w:lvl w:ilvl="5" w:tplc="0409001B" w:tentative="1">
+      <w:start w:val="1"/>
+      <w:numFmt w:val="lowerRoman"/>
+      <w:lvlText w:val="%6."/>
+      <w:lvlJc w:val="right"/>
+      <w:pPr>
+        <w:ind w:left="4320" w:hanging="180"/>
+      </w:pPr>
+    </w:lvl>
+    <w:lvl w:ilvl="6" w:tplc="0409000F" w:tentative="1">
+      <w:start w:val="1"/>
+      <w:numFmt w:val="decimal"/>
+      <w:lvlText w:val="%7."/>
+      <w:lvlJc w:val="left"/>
+      <w:pPr>
+        <w:ind w:left="5040" w:hanging="360"/>
+      </w:pPr>
+    </w:lvl>
+    <w:lvl w:ilvl="7" w:tplc="04090019" w:tentative="1">
+      <w:start w:val="1"/>
+      <w:numFmt w:val="lowerLetter"/>
+      <w:lvlText w:val="%8."/>
+      <w:lvlJc w:val="left"/>
+      <w:pPr>
+        <w:ind w:left="5760" w:hanging="360"/>
+      </w:pPr>
+    </w:lvl>
+    <w:lvl w:ilvl="8" w:tplc="0409001B" w:tentative="1">
+      <w:start w:val="1"/>
+      <w:numFmt w:val="lowerRoman"/>
+      <w:lvlText w:val="%9."/>
+      <w:lvlJc w:val="right"/>
+      <w:pPr>
+        <w:ind w:left="6480" w:hanging="180"/>
+      </w:pPr>
+    </w:lvl>
+  </w:abstractNum>
+  <w:abstractNum w:abstractNumId="5" w15:restartNumberingAfterBreak="0">
+    <w:nsid w:val="45076C25"/>
+    <w:multiLevelType w:val="hybridMultilevel"/>
+    <w:tmpl w:val="E5DE3A04"/>
+    <w:lvl w:ilvl="0" w:tplc="B218D662">
+      <w:start w:val="1087"/>
+      <w:numFmt w:val="bullet"/>
+      <w:lvlText w:val="-"/>
+      <w:lvlJc w:val="left"/>
+      <w:pPr>
+        <w:ind w:left="1080" w:hanging="360"/>
+      </w:pPr>
+      <w:rPr>
+        <w:rFonts w:ascii="Arial" w:eastAsiaTheme="minorHAnsi" w:hAnsi="Arial" w:cs="Arial" w:hint="default"/>
+      </w:rPr>
+    </w:lvl>
+    <w:lvl w:ilvl="1" w:tplc="08090003" w:tentative="1">
+      <w:start w:val="1"/>
+      <w:numFmt w:val="bullet"/>
+      <w:lvlText w:val="o"/>
+      <w:lvlJc w:val="left"/>
+      <w:pPr>
+        <w:ind w:left="1800" w:hanging="360"/>
+      </w:pPr>
+      <w:rPr>
+        <w:rFonts w:ascii="Courier New" w:hAnsi="Courier New" w:cs="Courier New" w:hint="default"/>
+      </w:rPr>
+    </w:lvl>
+    <w:lvl w:ilvl="2" w:tplc="08090005" w:tentative="1">
+      <w:start w:val="1"/>
+      <w:numFmt w:val="bullet"/>
+      <w:lvlText w:val=""/>
+      <w:lvlJc w:val="left"/>
+      <w:pPr>
+        <w:ind w:left="2520" w:hanging="360"/>
+      </w:pPr>
+      <w:rPr>
+        <w:rFonts w:ascii="Wingdings" w:hAnsi="Wingdings" w:hint="default"/>
+      </w:rPr>
+    </w:lvl>
+    <w:lvl w:ilvl="3" w:tplc="08090001" w:tentative="1">
+      <w:start w:val="1"/>
       <w:numFmt w:val="bullet"/>
       <w:lvlText w:val=""/>
       <w:lvlJc w:val="left"/>
       <w:pPr>
-        <w:ind w:left="720" w:hanging="360"/>
+        <w:ind w:left="3240" w:hanging="360"/>
       </w:pPr>
       <w:rPr>
-        <w:rFonts w:ascii="Symbol" w:hAnsi="Symbol"/>
-        <w:sz w:val="20"/>
+        <w:rFonts w:ascii="Symbol" w:hAnsi="Symbol" w:hint="default"/>
       </w:rPr>
     </w:lvl>
-    <w:lvl w:ilvl="1">
+    <w:lvl w:ilvl="4" w:tplc="08090003" w:tentative="1">
+      <w:start w:val="1"/>
       <w:numFmt w:val="bullet"/>
       <w:lvlText w:val="o"/>
       <w:lvlJc w:val="left"/>
       <w:pPr>
-        <w:ind w:left="1440" w:hanging="360"/>
+        <w:ind w:left="3960" w:hanging="360"/>
       </w:pPr>
       <w:rPr>
-        <w:rFonts w:ascii="Courier New" w:hAnsi="Courier New"/>
-        <w:sz w:val="20"/>
+        <w:rFonts w:ascii="Courier New" w:hAnsi="Courier New" w:cs="Courier New" w:hint="default"/>
       </w:rPr>
     </w:lvl>
-    <w:lvl w:ilvl="2">
+    <w:lvl w:ilvl="5" w:tplc="08090005" w:tentative="1">
+      <w:start w:val="1"/>
       <w:numFmt w:val="bullet"/>
       <w:lvlText w:val=""/>
       <w:lvlJc w:val="left"/>
       <w:pPr>
-        <w:ind w:left="2160" w:hanging="360"/>
+        <w:ind w:left="4680" w:hanging="360"/>
       </w:pPr>
       <w:rPr>
-        <w:rFonts w:ascii="Wingdings" w:hAnsi="Wingdings"/>
-        <w:sz w:val="20"/>
+        <w:rFonts w:ascii="Wingdings" w:hAnsi="Wingdings" w:hint="default"/>
       </w:rPr>
     </w:lvl>
-    <w:lvl w:ilvl="3">
+    <w:lvl w:ilvl="6" w:tplc="08090001" w:tentative="1">
+      <w:start w:val="1"/>
+      <w:numFmt w:val="bullet"/>
+      <w:lvlText w:val=""/>
+      <w:lvlJc w:val="left"/>
+      <w:pPr>
+        <w:ind w:left="5400" w:hanging="360"/>
+      </w:pPr>
+      <w:rPr>
+        <w:rFonts w:ascii="Symbol" w:hAnsi="Symbol" w:hint="default"/>
+      </w:rPr>
+    </w:lvl>
+    <w:lvl w:ilvl="7" w:tplc="08090003" w:tentative="1">
+      <w:start w:val="1"/>
+      <w:numFmt w:val="bullet"/>
+      <w:lvlText w:val="o"/>
+      <w:lvlJc w:val="left"/>
+      <w:pPr>
+        <w:ind w:left="6120" w:hanging="360"/>
+      </w:pPr>
+      <w:rPr>
+        <w:rFonts w:ascii="Courier New" w:hAnsi="Courier New" w:cs="Courier New" w:hint="default"/>
+      </w:rPr>
+    </w:lvl>
+    <w:lvl w:ilvl="8" w:tplc="08090005" w:tentative="1">
+      <w:start w:val="1"/>
       <w:numFmt w:val="bullet"/>
       <w:lvlText w:val=""/>
       <w:lvlJc w:val="left"/>
       <w:pPr>
-        <w:ind w:left="2880" w:hanging="360"/>
+        <w:ind w:left="6840" w:hanging="360"/>
       </w:pPr>
       <w:rPr>
-        <w:rFonts w:ascii="Wingdings" w:hAnsi="Wingdings"/>
-        <w:sz w:val="20"/>
-      </w:rPr>
-    </w:lvl>
-    <w:lvl w:ilvl="4">
-      <w:numFmt w:val="bullet"/>
-      <w:lvlText w:val=""/>
-      <w:lvlJc w:val="left"/>
-      <w:pPr>
-        <w:ind w:left="3600" w:hanging="360"/>
-      </w:pPr>
-      <w:rPr>
-        <w:rFonts w:ascii="Wingdings" w:hAnsi="Wingdings"/>
-        <w:sz w:val="20"/>
-      </w:rPr>
-    </w:lvl>
-    <w:lvl w:ilvl="5">
-      <w:numFmt w:val="bullet"/>
-      <w:lvlText w:val=""/>
-      <w:lvlJc w:val="left"/>
-      <w:pPr>
-        <w:ind w:left="4320" w:hanging="360"/>
-      </w:pPr>
-      <w:rPr>
-        <w:rFonts w:ascii="Wingdings" w:hAnsi="Wingdings"/>
-        <w:sz w:val="20"/>
-      </w:rPr>
-    </w:lvl>
-    <w:lvl w:ilvl="6">
-      <w:numFmt w:val="bullet"/>
-      <w:lvlText w:val=""/>
-      <w:lvlJc w:val="left"/>
-      <w:pPr>
-        <w:ind w:left="5040" w:hanging="360"/>
-      </w:pPr>
-      <w:rPr>
-        <w:rFonts w:ascii="Wingdings" w:hAnsi="Wingdings"/>
-        <w:sz w:val="20"/>
-      </w:rPr>
-    </w:lvl>
-    <w:lvl w:ilvl="7">
-      <w:numFmt w:val="bullet"/>
-      <w:lvlText w:val=""/>
-      <w:lvlJc w:val="left"/>
-      <w:pPr>
-        <w:ind w:left="5760" w:hanging="360"/>
-      </w:pPr>
-      <w:rPr>
-        <w:rFonts w:ascii="Wingdings" w:hAnsi="Wingdings"/>
-        <w:sz w:val="20"/>
-      </w:rPr>
-    </w:lvl>
-    <w:lvl w:ilvl="8">
-      <w:numFmt w:val="bullet"/>
-      <w:lvlText w:val=""/>
-      <w:lvlJc w:val="left"/>
-      <w:pPr>
-        <w:ind w:left="6480" w:hanging="360"/>
-      </w:pPr>
-      <w:rPr>
-        <w:rFonts w:ascii="Wingdings" w:hAnsi="Wingdings"/>
-        <w:sz w:val="20"/>
+        <w:rFonts w:ascii="Wingdings" w:hAnsi="Wingdings" w:hint="default"/>
       </w:rPr>
     </w:lvl>
   </w:abstractNum>
-  <w:abstractNum w:abstractNumId="9" w15:restartNumberingAfterBreak="0">
-    <w:nsid w:val="1F233491"/>
+  <w:abstractNum w:abstractNumId="6" w15:restartNumberingAfterBreak="0">
+    <w:nsid w:val="4588418F"/>
     <w:multiLevelType w:val="hybridMultilevel"/>
-    <w:tmpl w:val="F498EE8C"/>
-    <w:lvl w:ilvl="0" w:tplc="08090019">
+    <w:tmpl w:val="818EB644"/>
+    <w:lvl w:ilvl="0" w:tplc="08090017">
       <w:start w:val="1"/>
       <w:numFmt w:val="lowerLetter"/>
-      <w:lvlText w:val="%1."/>
+      <w:lvlText w:val="%1)"/>
       <w:lvlJc w:val="left"/>
       <w:pPr>
         <w:ind w:left="720" w:hanging="360"/>
@@ -18521,10 +18028,123 @@
       </w:pPr>
     </w:lvl>
   </w:abstractNum>
-  <w:abstractNum w:abstractNumId="10" w15:restartNumberingAfterBreak="0">
-    <w:nsid w:val="1F330F3F"/>
+  <w:abstractNum w:abstractNumId="7" w15:restartNumberingAfterBreak="0">
+    <w:nsid w:val="460A209C"/>
     <w:multiLevelType w:val="hybridMultilevel"/>
-    <w:tmpl w:val="8C5C4E10"/>
+    <w:tmpl w:val="8FEE2246"/>
+    <w:lvl w:ilvl="0" w:tplc="04090001">
+      <w:start w:val="1"/>
+      <w:numFmt w:val="bullet"/>
+      <w:lvlText w:val=""/>
+      <w:lvlJc w:val="left"/>
+      <w:pPr>
+        <w:ind w:left="720" w:hanging="360"/>
+      </w:pPr>
+      <w:rPr>
+        <w:rFonts w:ascii="Symbol" w:hAnsi="Symbol" w:hint="default"/>
+      </w:rPr>
+    </w:lvl>
+    <w:lvl w:ilvl="1" w:tplc="04090003" w:tentative="1">
+      <w:start w:val="1"/>
+      <w:numFmt w:val="bullet"/>
+      <w:lvlText w:val="o"/>
+      <w:lvlJc w:val="left"/>
+      <w:pPr>
+        <w:ind w:left="1440" w:hanging="360"/>
+      </w:pPr>
+      <w:rPr>
+        <w:rFonts w:ascii="Courier New" w:hAnsi="Courier New" w:cs="Courier New" w:hint="default"/>
+      </w:rPr>
+    </w:lvl>
+    <w:lvl w:ilvl="2" w:tplc="04090005" w:tentative="1">
+      <w:start w:val="1"/>
+      <w:numFmt w:val="bullet"/>
+      <w:lvlText w:val=""/>
+      <w:lvlJc w:val="left"/>
+      <w:pPr>
+        <w:ind w:left="2160" w:hanging="360"/>
+      </w:pPr>
+      <w:rPr>
+        <w:rFonts w:ascii="Wingdings" w:hAnsi="Wingdings" w:hint="default"/>
+      </w:rPr>
+    </w:lvl>
+    <w:lvl w:ilvl="3" w:tplc="04090001" w:tentative="1">
+      <w:start w:val="1"/>
+      <w:numFmt w:val="bullet"/>
+      <w:lvlText w:val=""/>
+      <w:lvlJc w:val="left"/>
+      <w:pPr>
+        <w:ind w:left="2880" w:hanging="360"/>
+      </w:pPr>
+      <w:rPr>
+        <w:rFonts w:ascii="Symbol" w:hAnsi="Symbol" w:hint="default"/>
+      </w:rPr>
+    </w:lvl>
+    <w:lvl w:ilvl="4" w:tplc="04090003" w:tentative="1">
+      <w:start w:val="1"/>
+      <w:numFmt w:val="bullet"/>
+      <w:lvlText w:val="o"/>
+      <w:lvlJc w:val="left"/>
+      <w:pPr>
+        <w:ind w:left="3600" w:hanging="360"/>
+      </w:pPr>
+      <w:rPr>
+        <w:rFonts w:ascii="Courier New" w:hAnsi="Courier New" w:cs="Courier New" w:hint="default"/>
+      </w:rPr>
+    </w:lvl>
+    <w:lvl w:ilvl="5" w:tplc="04090005" w:tentative="1">
+      <w:start w:val="1"/>
+      <w:numFmt w:val="bullet"/>
+      <w:lvlText w:val=""/>
+      <w:lvlJc w:val="left"/>
+      <w:pPr>
+        <w:ind w:left="4320" w:hanging="360"/>
+      </w:pPr>
+      <w:rPr>
+        <w:rFonts w:ascii="Wingdings" w:hAnsi="Wingdings" w:hint="default"/>
+      </w:rPr>
+    </w:lvl>
+    <w:lvl w:ilvl="6" w:tplc="04090001" w:tentative="1">
+      <w:start w:val="1"/>
+      <w:numFmt w:val="bullet"/>
+      <w:lvlText w:val=""/>
+      <w:lvlJc w:val="left"/>
+      <w:pPr>
+        <w:ind w:left="5040" w:hanging="360"/>
+      </w:pPr>
+      <w:rPr>
+        <w:rFonts w:ascii="Symbol" w:hAnsi="Symbol" w:hint="default"/>
+      </w:rPr>
+    </w:lvl>
+    <w:lvl w:ilvl="7" w:tplc="04090003" w:tentative="1">
+      <w:start w:val="1"/>
+      <w:numFmt w:val="bullet"/>
+      <w:lvlText w:val="o"/>
+      <w:lvlJc w:val="left"/>
+      <w:pPr>
+        <w:ind w:left="5760" w:hanging="360"/>
+      </w:pPr>
+      <w:rPr>
+        <w:rFonts w:ascii="Courier New" w:hAnsi="Courier New" w:cs="Courier New" w:hint="default"/>
+      </w:rPr>
+    </w:lvl>
+    <w:lvl w:ilvl="8" w:tplc="04090005" w:tentative="1">
+      <w:start w:val="1"/>
+      <w:numFmt w:val="bullet"/>
+      <w:lvlText w:val=""/>
+      <w:lvlJc w:val="left"/>
+      <w:pPr>
+        <w:ind w:left="6480" w:hanging="360"/>
+      </w:pPr>
+      <w:rPr>
+        <w:rFonts w:ascii="Wingdings" w:hAnsi="Wingdings" w:hint="default"/>
+      </w:rPr>
+    </w:lvl>
+  </w:abstractNum>
+  <w:abstractNum w:abstractNumId="8" w15:restartNumberingAfterBreak="0">
+    <w:nsid w:val="4A945AB4"/>
+    <w:multiLevelType w:val="hybridMultilevel"/>
+    <w:tmpl w:val="CC1CFE28"/>
     <w:lvl w:ilvl="0" w:tplc="08090001">
       <w:start w:val="1"/>
       <w:numFmt w:val="bullet"/>
@@ -18634,35 +18254,35 @@
       </w:rPr>
     </w:lvl>
   </w:abstractNum>
-  <w:abstractNum w:abstractNumId="11" w15:restartNumberingAfterBreak="0">
-    <w:nsid w:val="216142F9"/>
+  <w:abstractNum w:abstractNumId="9" w15:restartNumberingAfterBreak="0">
+    <w:nsid w:val="6A2C5613"/>
     <w:multiLevelType w:val="multilevel"/>
-    <w:tmpl w:val="2D0EDA08"/>
+    <w:tmpl w:val="BD620BE0"/>
     <w:lvl w:ilvl="0">
       <w:start w:val="1"/>
-      <w:numFmt w:val="decimal"/>
-      <w:lvlText w:val="%1."/>
+      <w:numFmt w:val="lowerLetter"/>
+      <w:lvlText w:val="(%1)"/>
       <w:lvlJc w:val="left"/>
       <w:pPr>
-        <w:ind w:left="720" w:hanging="360"/>
+        <w:ind w:left="360" w:hanging="360"/>
       </w:pPr>
     </w:lvl>
     <w:lvl w:ilvl="1">
       <w:start w:val="1"/>
-      <w:numFmt w:val="decimal"/>
+      <w:numFmt w:val="lowerLetter"/>
       <w:lvlText w:val="."/>
       <w:lvlJc w:val="left"/>
       <w:pPr>
-        <w:ind w:left="1440" w:hanging="360"/>
+        <w:ind w:left="1080" w:hanging="360"/>
       </w:pPr>
     </w:lvl>
     <w:lvl w:ilvl="2">
       <w:start w:val="1"/>
-      <w:numFmt w:val="decimal"/>
+      <w:numFmt w:val="lowerRoman"/>
       <w:lvlText w:val="."/>
-      <w:lvlJc w:val="left"/>
-      <w:pPr>
-        <w:ind w:left="2160" w:hanging="360"/>
+      <w:lvlJc w:val="right"/>
+      <w:pPr>
+        <w:ind w:left="1800" w:hanging="180"/>
       </w:pPr>
     </w:lvl>
     <w:lvl w:ilvl="3">
@@ -18671,25 +18291,25 @@
       <w:lvlText w:val="."/>
       <w:lvlJc w:val="left"/>
       <w:pPr>
-        <w:ind w:left="2880" w:hanging="360"/>
+        <w:ind w:left="2520" w:hanging="360"/>
       </w:pPr>
     </w:lvl>
     <w:lvl w:ilvl="4">
       <w:start w:val="1"/>
-      <w:numFmt w:val="decimal"/>
+      <w:numFmt w:val="lowerLetter"/>
       <w:lvlText w:val="."/>
       <w:lvlJc w:val="left"/>
       <w:pPr>
-        <w:ind w:left="3600" w:hanging="360"/>
+        <w:ind w:left="3240" w:hanging="360"/>
       </w:pPr>
     </w:lvl>
     <w:lvl w:ilvl="5">
       <w:start w:val="1"/>
-      <w:numFmt w:val="decimal"/>
+      <w:numFmt w:val="lowerRoman"/>
       <w:lvlText w:val="."/>
-      <w:lvlJc w:val="left"/>
-      <w:pPr>
-        <w:ind w:left="4320" w:hanging="360"/>
+      <w:lvlJc w:val="right"/>
+      <w:pPr>
+        <w:ind w:left="3960" w:hanging="180"/>
       </w:pPr>
     </w:lvl>
     <w:lvl w:ilvl="6">
@@ -18698,145 +18318,121 @@
       <w:lvlText w:val="."/>
       <w:lvlJc w:val="left"/>
       <w:pPr>
-        <w:ind w:left="5040" w:hanging="360"/>
+        <w:ind w:left="4680" w:hanging="360"/>
       </w:pPr>
     </w:lvl>
     <w:lvl w:ilvl="7">
       <w:start w:val="1"/>
-      <w:numFmt w:val="decimal"/>
+      <w:numFmt w:val="lowerLetter"/>
       <w:lvlText w:val="."/>
       <w:lvlJc w:val="left"/>
       <w:pPr>
-        <w:ind w:left="5760" w:hanging="360"/>
+        <w:ind w:left="5400" w:hanging="360"/>
       </w:pPr>
     </w:lvl>
     <w:lvl w:ilvl="8">
       <w:start w:val="1"/>
-      <w:numFmt w:val="decimal"/>
+      <w:numFmt w:val="lowerRoman"/>
       <w:lvlText w:val="."/>
-      <w:lvlJc w:val="left"/>
-      <w:pPr>
-        <w:ind w:left="6480" w:hanging="360"/>
+      <w:lvlJc w:val="right"/>
+      <w:pPr>
+        <w:ind w:left="6120" w:hanging="180"/>
       </w:pPr>
     </w:lvl>
   </w:abstractNum>
-  <w:abstractNum w:abstractNumId="12" w15:restartNumberingAfterBreak="0">
-    <w:nsid w:val="223E5B5B"/>
-    <w:multiLevelType w:val="multilevel"/>
-    <w:tmpl w:val="189A3150"/>
-    <w:lvl w:ilvl="0">
-      <w:numFmt w:val="bullet"/>
-      <w:lvlText w:val=""/>
+  <w:abstractNum w:abstractNumId="10" w15:restartNumberingAfterBreak="0">
+    <w:nsid w:val="6C054447"/>
+    <w:multiLevelType w:val="hybridMultilevel"/>
+    <w:tmpl w:val="EB92FDAE"/>
+    <w:lvl w:ilvl="0" w:tplc="08090019">
+      <w:start w:val="1"/>
+      <w:numFmt w:val="lowerLetter"/>
+      <w:lvlText w:val="%1."/>
       <w:lvlJc w:val="left"/>
       <w:pPr>
         <w:ind w:left="720" w:hanging="360"/>
       </w:pPr>
       <w:rPr>
-        <w:rFonts w:ascii="Symbol" w:hAnsi="Symbol"/>
-        <w:sz w:val="20"/>
+        <w:rFonts w:hint="default"/>
       </w:rPr>
     </w:lvl>
-    <w:lvl w:ilvl="1">
-      <w:numFmt w:val="bullet"/>
-      <w:lvlText w:val="o"/>
+    <w:lvl w:ilvl="1" w:tplc="08090019" w:tentative="1">
+      <w:start w:val="1"/>
+      <w:numFmt w:val="lowerLetter"/>
+      <w:lvlText w:val="%2."/>
       <w:lvlJc w:val="left"/>
       <w:pPr>
         <w:ind w:left="1440" w:hanging="360"/>
       </w:pPr>
-      <w:rPr>
-        <w:rFonts w:ascii="Courier New" w:hAnsi="Courier New"/>
-        <w:sz w:val="20"/>
-      </w:rPr>
     </w:lvl>
-    <w:lvl w:ilvl="2">
-      <w:numFmt w:val="bullet"/>
-      <w:lvlText w:val=""/>
+    <w:lvl w:ilvl="2" w:tplc="0809001B" w:tentative="1">
+      <w:start w:val="1"/>
+      <w:numFmt w:val="lowerRoman"/>
+      <w:lvlText w:val="%3."/>
+      <w:lvlJc w:val="right"/>
+      <w:pPr>
+        <w:ind w:left="2160" w:hanging="180"/>
+      </w:pPr>
+    </w:lvl>
+    <w:lvl w:ilvl="3" w:tplc="0809000F" w:tentative="1">
+      <w:start w:val="1"/>
+      <w:numFmt w:val="decimal"/>
+      <w:lvlText w:val="%4."/>
       <w:lvlJc w:val="left"/>
       <w:pPr>
-        <w:ind w:left="2160" w:hanging="360"/>
-      </w:pPr>
-      <w:rPr>
-        <w:rFonts w:ascii="Wingdings" w:hAnsi="Wingdings"/>
-        <w:sz w:val="20"/>
-      </w:rPr>
+        <w:ind w:left="2880" w:hanging="360"/>
+      </w:pPr>
     </w:lvl>
-    <w:lvl w:ilvl="3">
-      <w:numFmt w:val="bullet"/>
-      <w:lvlText w:val=""/>
+    <w:lvl w:ilvl="4" w:tplc="08090019" w:tentative="1">
+      <w:start w:val="1"/>
+      <w:numFmt w:val="lowerLetter"/>
+      <w:lvlText w:val="%5."/>
       <w:lvlJc w:val="left"/>
       <w:pPr>
-        <w:ind w:left="2880" w:hanging="360"/>
-      </w:pPr>
-      <w:rPr>
-        <w:rFonts w:ascii="Wingdings" w:hAnsi="Wingdings"/>
-        <w:sz w:val="20"/>
-      </w:rPr>
+        <w:ind w:left="3600" w:hanging="360"/>
+      </w:pPr>
     </w:lvl>
-    <w:lvl w:ilvl="4">
-      <w:numFmt w:val="bullet"/>
-      <w:lvlText w:val=""/>
+    <w:lvl w:ilvl="5" w:tplc="0809001B" w:tentative="1">
+      <w:start w:val="1"/>
+      <w:numFmt w:val="lowerRoman"/>
+      <w:lvlText w:val="%6."/>
+      <w:lvlJc w:val="right"/>
+      <w:pPr>
+        <w:ind w:left="4320" w:hanging="180"/>
+      </w:pPr>
+    </w:lvl>
+    <w:lvl w:ilvl="6" w:tplc="0809000F" w:tentative="1">
+      <w:start w:val="1"/>
+      <w:numFmt w:val="decimal"/>
+      <w:lvlText w:val="%7."/>
       <w:lvlJc w:val="left"/>
       <w:pPr>
-        <w:ind w:left="3600" w:hanging="360"/>
-      </w:pPr>
-      <w:rPr>
-        <w:rFonts w:ascii="Wingdings" w:hAnsi="Wingdings"/>
-        <w:sz w:val="20"/>
-      </w:rPr>
+        <w:ind w:left="5040" w:hanging="360"/>
+      </w:pPr>
     </w:lvl>
-    <w:lvl w:ilvl="5">
-      <w:numFmt w:val="bullet"/>
-      <w:lvlText w:val=""/>
+    <w:lvl w:ilvl="7" w:tplc="08090019" w:tentative="1">
+      <w:start w:val="1"/>
+      <w:numFmt w:val="lowerLetter"/>
+      <w:lvlText w:val="%8."/>
       <w:lvlJc w:val="left"/>
       <w:pPr>
-        <w:ind w:left="4320" w:hanging="360"/>
-      </w:pPr>
-      <w:rPr>
-        <w:rFonts w:ascii="Wingdings" w:hAnsi="Wingdings"/>
-        <w:sz w:val="20"/>
-      </w:rPr>
+        <w:ind w:left="5760" w:hanging="360"/>
+      </w:pPr>
     </w:lvl>
-    <w:lvl w:ilvl="6">
-      <w:numFmt w:val="bullet"/>
-      <w:lvlText w:val=""/>
-      <w:lvlJc w:val="left"/>
-      <w:pPr>
-        <w:ind w:left="5040" w:hanging="360"/>
-      </w:pPr>
-      <w:rPr>
-        <w:rFonts w:ascii="Wingdings" w:hAnsi="Wingdings"/>
-        <w:sz w:val="20"/>
-      </w:rPr>
-    </w:lvl>
-    <w:lvl w:ilvl="7">
-      <w:numFmt w:val="bullet"/>
-      <w:lvlText w:val=""/>
-      <w:lvlJc w:val="left"/>
-      <w:pPr>
-        <w:ind w:left="5760" w:hanging="360"/>
-      </w:pPr>
-      <w:rPr>
-        <w:rFonts w:ascii="Wingdings" w:hAnsi="Wingdings"/>
-        <w:sz w:val="20"/>
-      </w:rPr>
-    </w:lvl>
-    <w:lvl w:ilvl="8">
-      <w:numFmt w:val="bullet"/>
-      <w:lvlText w:val=""/>
-      <w:lvlJc w:val="left"/>
-      <w:pPr>
-        <w:ind w:left="6480" w:hanging="360"/>
-      </w:pPr>
-      <w:rPr>
-        <w:rFonts w:ascii="Wingdings" w:hAnsi="Wingdings"/>
-        <w:sz w:val="20"/>
-      </w:rPr>
+    <w:lvl w:ilvl="8" w:tplc="0809001B" w:tentative="1">
+      <w:start w:val="1"/>
+      <w:numFmt w:val="lowerRoman"/>
+      <w:lvlText w:val="%9."/>
+      <w:lvlJc w:val="right"/>
+      <w:pPr>
+        <w:ind w:left="6480" w:hanging="180"/>
+      </w:pPr>
     </w:lvl>
   </w:abstractNum>
-  <w:abstractNum w:abstractNumId="13" w15:restartNumberingAfterBreak="0">
-    <w:nsid w:val="25073F06"/>
+  <w:abstractNum w:abstractNumId="11" w15:restartNumberingAfterBreak="0">
+    <w:nsid w:val="6EF74986"/>
     <w:multiLevelType w:val="hybridMultilevel"/>
-    <w:tmpl w:val="FB4E6BE8"/>
+    <w:tmpl w:val="DC56666C"/>
     <w:lvl w:ilvl="0" w:tplc="40090001">
       <w:start w:val="1"/>
       <w:numFmt w:val="bullet"/>
@@ -18946,4120 +18542,48 @@
       </w:rPr>
     </w:lvl>
   </w:abstractNum>
-  <w:abstractNum w:abstractNumId="14" w15:restartNumberingAfterBreak="0">
-    <w:nsid w:val="25847CA9"/>
-    <w:multiLevelType w:val="hybridMultilevel"/>
-    <w:tmpl w:val="BC686934"/>
-    <w:lvl w:ilvl="0" w:tplc="08090017">
-      <w:start w:val="1"/>
-      <w:numFmt w:val="lowerLetter"/>
-      <w:lvlText w:val="%1)"/>
-      <w:lvlJc w:val="left"/>
-      <w:pPr>
-        <w:ind w:left="720" w:hanging="360"/>
-      </w:pPr>
-    </w:lvl>
-    <w:lvl w:ilvl="1" w:tplc="08090019" w:tentative="1">
-      <w:start w:val="1"/>
-      <w:numFmt w:val="lowerLetter"/>
-      <w:lvlText w:val="%2."/>
-      <w:lvlJc w:val="left"/>
-      <w:pPr>
-        <w:ind w:left="1440" w:hanging="360"/>
-      </w:pPr>
-    </w:lvl>
-    <w:lvl w:ilvl="2" w:tplc="0809001B" w:tentative="1">
-      <w:start w:val="1"/>
-      <w:numFmt w:val="lowerRoman"/>
-      <w:lvlText w:val="%3."/>
-      <w:lvlJc w:val="right"/>
-      <w:pPr>
-        <w:ind w:left="2160" w:hanging="180"/>
-      </w:pPr>
-    </w:lvl>
-    <w:lvl w:ilvl="3" w:tplc="0809000F" w:tentative="1">
-      <w:start w:val="1"/>
-      <w:numFmt w:val="decimal"/>
-      <w:lvlText w:val="%4."/>
-      <w:lvlJc w:val="left"/>
-      <w:pPr>
-        <w:ind w:left="2880" w:hanging="360"/>
-      </w:pPr>
-    </w:lvl>
-    <w:lvl w:ilvl="4" w:tplc="08090019" w:tentative="1">
-      <w:start w:val="1"/>
-      <w:numFmt w:val="lowerLetter"/>
-      <w:lvlText w:val="%5."/>
-      <w:lvlJc w:val="left"/>
-      <w:pPr>
-        <w:ind w:left="3600" w:hanging="360"/>
-      </w:pPr>
-    </w:lvl>
-    <w:lvl w:ilvl="5" w:tplc="0809001B" w:tentative="1">
-      <w:start w:val="1"/>
-      <w:numFmt w:val="lowerRoman"/>
-      <w:lvlText w:val="%6."/>
-      <w:lvlJc w:val="right"/>
-      <w:pPr>
-        <w:ind w:left="4320" w:hanging="180"/>
-      </w:pPr>
-    </w:lvl>
-    <w:lvl w:ilvl="6" w:tplc="0809000F" w:tentative="1">
-      <w:start w:val="1"/>
-      <w:numFmt w:val="decimal"/>
-      <w:lvlText w:val="%7."/>
-      <w:lvlJc w:val="left"/>
-      <w:pPr>
-        <w:ind w:left="5040" w:hanging="360"/>
-      </w:pPr>
-    </w:lvl>
-    <w:lvl w:ilvl="7" w:tplc="08090019" w:tentative="1">
-      <w:start w:val="1"/>
-      <w:numFmt w:val="lowerLetter"/>
-      <w:lvlText w:val="%8."/>
-      <w:lvlJc w:val="left"/>
-      <w:pPr>
-        <w:ind w:left="5760" w:hanging="360"/>
-      </w:pPr>
-    </w:lvl>
-    <w:lvl w:ilvl="8" w:tplc="0809001B" w:tentative="1">
-      <w:start w:val="1"/>
-      <w:numFmt w:val="lowerRoman"/>
-      <w:lvlText w:val="%9."/>
-      <w:lvlJc w:val="right"/>
-      <w:pPr>
-        <w:ind w:left="6480" w:hanging="180"/>
-      </w:pPr>
-    </w:lvl>
-  </w:abstractNum>
-  <w:abstractNum w:abstractNumId="15" w15:restartNumberingAfterBreak="0">
-    <w:nsid w:val="2A4D7990"/>
-    <w:multiLevelType w:val="multilevel"/>
-    <w:tmpl w:val="B62EA830"/>
-    <w:lvl w:ilvl="0">
-      <w:start w:val="1"/>
-      <w:numFmt w:val="bullet"/>
-      <w:lvlText w:val=""/>
-      <w:lvlJc w:val="left"/>
-      <w:pPr>
-        <w:tabs>
-          <w:tab w:val="num" w:pos="720"/>
-        </w:tabs>
-        <w:ind w:left="720" w:hanging="360"/>
-      </w:pPr>
-      <w:rPr>
-        <w:rFonts w:ascii="Symbol" w:hAnsi="Symbol" w:hint="default"/>
-        <w:sz w:val="20"/>
-      </w:rPr>
-    </w:lvl>
-    <w:lvl w:ilvl="1" w:tentative="1">
-      <w:start w:val="1"/>
-      <w:numFmt w:val="bullet"/>
-      <w:lvlText w:val="o"/>
-      <w:lvlJc w:val="left"/>
-      <w:pPr>
-        <w:tabs>
-          <w:tab w:val="num" w:pos="1440"/>
-        </w:tabs>
-        <w:ind w:left="1440" w:hanging="360"/>
-      </w:pPr>
-      <w:rPr>
-        <w:rFonts w:ascii="Courier New" w:hAnsi="Courier New" w:hint="default"/>
-        <w:sz w:val="20"/>
-      </w:rPr>
-    </w:lvl>
-    <w:lvl w:ilvl="2" w:tentative="1">
-      <w:start w:val="1"/>
-      <w:numFmt w:val="bullet"/>
-      <w:lvlText w:val=""/>
-      <w:lvlJc w:val="left"/>
-      <w:pPr>
-        <w:tabs>
-          <w:tab w:val="num" w:pos="2160"/>
-        </w:tabs>
-        <w:ind w:left="2160" w:hanging="360"/>
-      </w:pPr>
-      <w:rPr>
-        <w:rFonts w:ascii="Wingdings" w:hAnsi="Wingdings" w:hint="default"/>
-        <w:sz w:val="20"/>
-      </w:rPr>
-    </w:lvl>
-    <w:lvl w:ilvl="3" w:tentative="1">
-      <w:start w:val="1"/>
-      <w:numFmt w:val="bullet"/>
-      <w:lvlText w:val=""/>
-      <w:lvlJc w:val="left"/>
-      <w:pPr>
-        <w:tabs>
-          <w:tab w:val="num" w:pos="2880"/>
-        </w:tabs>
-        <w:ind w:left="2880" w:hanging="360"/>
-      </w:pPr>
-      <w:rPr>
-        <w:rFonts w:ascii="Wingdings" w:hAnsi="Wingdings" w:hint="default"/>
-        <w:sz w:val="20"/>
-      </w:rPr>
-    </w:lvl>
-    <w:lvl w:ilvl="4" w:tentative="1">
-      <w:start w:val="1"/>
-      <w:numFmt w:val="bullet"/>
-      <w:lvlText w:val=""/>
-      <w:lvlJc w:val="left"/>
-      <w:pPr>
-        <w:tabs>
-          <w:tab w:val="num" w:pos="3600"/>
-        </w:tabs>
-        <w:ind w:left="3600" w:hanging="360"/>
-      </w:pPr>
-      <w:rPr>
-        <w:rFonts w:ascii="Wingdings" w:hAnsi="Wingdings" w:hint="default"/>
-        <w:sz w:val="20"/>
-      </w:rPr>
-    </w:lvl>
-    <w:lvl w:ilvl="5" w:tentative="1">
-      <w:start w:val="1"/>
-      <w:numFmt w:val="bullet"/>
-      <w:lvlText w:val=""/>
-      <w:lvlJc w:val="left"/>
-      <w:pPr>
-        <w:tabs>
-          <w:tab w:val="num" w:pos="4320"/>
-        </w:tabs>
-        <w:ind w:left="4320" w:hanging="360"/>
-      </w:pPr>
-      <w:rPr>
-        <w:rFonts w:ascii="Wingdings" w:hAnsi="Wingdings" w:hint="default"/>
-        <w:sz w:val="20"/>
-      </w:rPr>
-    </w:lvl>
-    <w:lvl w:ilvl="6" w:tentative="1">
-      <w:start w:val="1"/>
-      <w:numFmt w:val="bullet"/>
-      <w:lvlText w:val=""/>
-      <w:lvlJc w:val="left"/>
-      <w:pPr>
-        <w:tabs>
-          <w:tab w:val="num" w:pos="5040"/>
-        </w:tabs>
-        <w:ind w:left="5040" w:hanging="360"/>
-      </w:pPr>
-      <w:rPr>
-        <w:rFonts w:ascii="Wingdings" w:hAnsi="Wingdings" w:hint="default"/>
-        <w:sz w:val="20"/>
-      </w:rPr>
-    </w:lvl>
-    <w:lvl w:ilvl="7" w:tentative="1">
-      <w:start w:val="1"/>
-      <w:numFmt w:val="bullet"/>
-      <w:lvlText w:val=""/>
-      <w:lvlJc w:val="left"/>
-      <w:pPr>
-        <w:tabs>
-          <w:tab w:val="num" w:pos="5760"/>
-        </w:tabs>
-        <w:ind w:left="5760" w:hanging="360"/>
-      </w:pPr>
-      <w:rPr>
-        <w:rFonts w:ascii="Wingdings" w:hAnsi="Wingdings" w:hint="default"/>
-        <w:sz w:val="20"/>
-      </w:rPr>
-    </w:lvl>
-    <w:lvl w:ilvl="8" w:tentative="1">
-      <w:start w:val="1"/>
-      <w:numFmt w:val="bullet"/>
-      <w:lvlText w:val=""/>
-      <w:lvlJc w:val="left"/>
-      <w:pPr>
-        <w:tabs>
-          <w:tab w:val="num" w:pos="6480"/>
-        </w:tabs>
-        <w:ind w:left="6480" w:hanging="360"/>
-      </w:pPr>
-      <w:rPr>
-        <w:rFonts w:ascii="Wingdings" w:hAnsi="Wingdings" w:hint="default"/>
-        <w:sz w:val="20"/>
-      </w:rPr>
-    </w:lvl>
-  </w:abstractNum>
-  <w:abstractNum w:abstractNumId="16" w15:restartNumberingAfterBreak="0">
-    <w:nsid w:val="2C685366"/>
-    <w:multiLevelType w:val="hybridMultilevel"/>
-    <w:tmpl w:val="921CB17A"/>
-    <w:lvl w:ilvl="0" w:tplc="08090017">
-      <w:start w:val="1"/>
-      <w:numFmt w:val="lowerLetter"/>
-      <w:lvlText w:val="%1)"/>
-      <w:lvlJc w:val="left"/>
-      <w:pPr>
-        <w:ind w:left="720" w:hanging="360"/>
-      </w:pPr>
-    </w:lvl>
-    <w:lvl w:ilvl="1" w:tplc="08090019" w:tentative="1">
-      <w:start w:val="1"/>
-      <w:numFmt w:val="lowerLetter"/>
-      <w:lvlText w:val="%2."/>
-      <w:lvlJc w:val="left"/>
-      <w:pPr>
-        <w:ind w:left="1440" w:hanging="360"/>
-      </w:pPr>
-    </w:lvl>
-    <w:lvl w:ilvl="2" w:tplc="0809001B" w:tentative="1">
-      <w:start w:val="1"/>
-      <w:numFmt w:val="lowerRoman"/>
-      <w:lvlText w:val="%3."/>
-      <w:lvlJc w:val="right"/>
-      <w:pPr>
-        <w:ind w:left="2160" w:hanging="180"/>
-      </w:pPr>
-    </w:lvl>
-    <w:lvl w:ilvl="3" w:tplc="0809000F" w:tentative="1">
-      <w:start w:val="1"/>
-      <w:numFmt w:val="decimal"/>
-      <w:lvlText w:val="%4."/>
-      <w:lvlJc w:val="left"/>
-      <w:pPr>
-        <w:ind w:left="2880" w:hanging="360"/>
-      </w:pPr>
-    </w:lvl>
-    <w:lvl w:ilvl="4" w:tplc="08090019" w:tentative="1">
-      <w:start w:val="1"/>
-      <w:numFmt w:val="lowerLetter"/>
-      <w:lvlText w:val="%5."/>
-      <w:lvlJc w:val="left"/>
-      <w:pPr>
-        <w:ind w:left="3600" w:hanging="360"/>
-      </w:pPr>
-    </w:lvl>
-    <w:lvl w:ilvl="5" w:tplc="0809001B" w:tentative="1">
-      <w:start w:val="1"/>
-      <w:numFmt w:val="lowerRoman"/>
-      <w:lvlText w:val="%6."/>
-      <w:lvlJc w:val="right"/>
-      <w:pPr>
-        <w:ind w:left="4320" w:hanging="180"/>
-      </w:pPr>
-    </w:lvl>
-    <w:lvl w:ilvl="6" w:tplc="0809000F" w:tentative="1">
-      <w:start w:val="1"/>
-      <w:numFmt w:val="decimal"/>
-      <w:lvlText w:val="%7."/>
-      <w:lvlJc w:val="left"/>
-      <w:pPr>
-        <w:ind w:left="5040" w:hanging="360"/>
-      </w:pPr>
-    </w:lvl>
-    <w:lvl w:ilvl="7" w:tplc="08090019" w:tentative="1">
-      <w:start w:val="1"/>
-      <w:numFmt w:val="lowerLetter"/>
-      <w:lvlText w:val="%8."/>
-      <w:lvlJc w:val="left"/>
-      <w:pPr>
-        <w:ind w:left="5760" w:hanging="360"/>
-      </w:pPr>
-    </w:lvl>
-    <w:lvl w:ilvl="8" w:tplc="0809001B" w:tentative="1">
-      <w:start w:val="1"/>
-      <w:numFmt w:val="lowerRoman"/>
-      <w:lvlText w:val="%9."/>
-      <w:lvlJc w:val="right"/>
-      <w:pPr>
-        <w:ind w:left="6480" w:hanging="180"/>
-      </w:pPr>
-    </w:lvl>
-  </w:abstractNum>
-  <w:abstractNum w:abstractNumId="17" w15:restartNumberingAfterBreak="0">
-    <w:nsid w:val="2F702748"/>
-    <w:multiLevelType w:val="multilevel"/>
-    <w:tmpl w:val="6246B236"/>
-    <w:lvl w:ilvl="0">
-      <w:numFmt w:val="bullet"/>
-      <w:lvlText w:val=""/>
-      <w:lvlJc w:val="left"/>
-      <w:pPr>
-        <w:ind w:left="720" w:hanging="360"/>
-      </w:pPr>
-      <w:rPr>
-        <w:rFonts w:ascii="Symbol" w:hAnsi="Symbol"/>
-        <w:sz w:val="20"/>
-      </w:rPr>
-    </w:lvl>
-    <w:lvl w:ilvl="1">
-      <w:numFmt w:val="bullet"/>
-      <w:lvlText w:val="o"/>
-      <w:lvlJc w:val="left"/>
-      <w:pPr>
-        <w:ind w:left="1440" w:hanging="360"/>
-      </w:pPr>
-      <w:rPr>
-        <w:rFonts w:ascii="Courier New" w:hAnsi="Courier New"/>
-        <w:sz w:val="20"/>
-      </w:rPr>
-    </w:lvl>
-    <w:lvl w:ilvl="2">
-      <w:numFmt w:val="bullet"/>
-      <w:lvlText w:val=""/>
-      <w:lvlJc w:val="left"/>
-      <w:pPr>
-        <w:ind w:left="2160" w:hanging="360"/>
-      </w:pPr>
-      <w:rPr>
-        <w:rFonts w:ascii="Wingdings" w:hAnsi="Wingdings"/>
-        <w:sz w:val="20"/>
-      </w:rPr>
-    </w:lvl>
-    <w:lvl w:ilvl="3">
-      <w:numFmt w:val="bullet"/>
-      <w:lvlText w:val=""/>
-      <w:lvlJc w:val="left"/>
-      <w:pPr>
-        <w:ind w:left="2880" w:hanging="360"/>
-      </w:pPr>
-      <w:rPr>
-        <w:rFonts w:ascii="Wingdings" w:hAnsi="Wingdings"/>
-        <w:sz w:val="20"/>
-      </w:rPr>
-    </w:lvl>
-    <w:lvl w:ilvl="4">
-      <w:numFmt w:val="bullet"/>
-      <w:lvlText w:val=""/>
-      <w:lvlJc w:val="left"/>
-      <w:pPr>
-        <w:ind w:left="3600" w:hanging="360"/>
-      </w:pPr>
-      <w:rPr>
-        <w:rFonts w:ascii="Wingdings" w:hAnsi="Wingdings"/>
-        <w:sz w:val="20"/>
-      </w:rPr>
-    </w:lvl>
-    <w:lvl w:ilvl="5">
-      <w:numFmt w:val="bullet"/>
-      <w:lvlText w:val=""/>
-      <w:lvlJc w:val="left"/>
-      <w:pPr>
-        <w:ind w:left="4320" w:hanging="360"/>
-      </w:pPr>
-      <w:rPr>
-        <w:rFonts w:ascii="Wingdings" w:hAnsi="Wingdings"/>
-        <w:sz w:val="20"/>
-      </w:rPr>
-    </w:lvl>
-    <w:lvl w:ilvl="6">
-      <w:numFmt w:val="bullet"/>
-      <w:lvlText w:val=""/>
-      <w:lvlJc w:val="left"/>
-      <w:pPr>
-        <w:ind w:left="5040" w:hanging="360"/>
-      </w:pPr>
-      <w:rPr>
-        <w:rFonts w:ascii="Wingdings" w:hAnsi="Wingdings"/>
-        <w:sz w:val="20"/>
-      </w:rPr>
-    </w:lvl>
-    <w:lvl w:ilvl="7">
-      <w:numFmt w:val="bullet"/>
-      <w:lvlText w:val=""/>
-      <w:lvlJc w:val="left"/>
-      <w:pPr>
-        <w:ind w:left="5760" w:hanging="360"/>
-      </w:pPr>
-      <w:rPr>
-        <w:rFonts w:ascii="Wingdings" w:hAnsi="Wingdings"/>
-        <w:sz w:val="20"/>
-      </w:rPr>
-    </w:lvl>
-    <w:lvl w:ilvl="8">
-      <w:numFmt w:val="bullet"/>
-      <w:lvlText w:val=""/>
-      <w:lvlJc w:val="left"/>
-      <w:pPr>
-        <w:ind w:left="6480" w:hanging="360"/>
-      </w:pPr>
-      <w:rPr>
-        <w:rFonts w:ascii="Wingdings" w:hAnsi="Wingdings"/>
-        <w:sz w:val="20"/>
-      </w:rPr>
-    </w:lvl>
-  </w:abstractNum>
-  <w:abstractNum w:abstractNumId="18" w15:restartNumberingAfterBreak="0">
-    <w:nsid w:val="30183604"/>
-    <w:multiLevelType w:val="hybridMultilevel"/>
-    <w:tmpl w:val="32740598"/>
-    <w:lvl w:ilvl="0" w:tplc="D3FC2A96">
-      <w:start w:val="1"/>
-      <w:numFmt w:val="lowerLetter"/>
-      <w:lvlText w:val="(%1)"/>
-      <w:lvlJc w:val="left"/>
-      <w:pPr>
-        <w:ind w:left="720" w:hanging="360"/>
-      </w:pPr>
-      <w:rPr>
-        <w:rFonts w:eastAsiaTheme="minorHAnsi" w:hint="default"/>
-      </w:rPr>
-    </w:lvl>
-    <w:lvl w:ilvl="1" w:tplc="04090019" w:tentative="1">
-      <w:start w:val="1"/>
-      <w:numFmt w:val="lowerLetter"/>
-      <w:lvlText w:val="%2."/>
-      <w:lvlJc w:val="left"/>
-      <w:pPr>
-        <w:ind w:left="1440" w:hanging="360"/>
-      </w:pPr>
-    </w:lvl>
-    <w:lvl w:ilvl="2" w:tplc="0409001B" w:tentative="1">
-      <w:start w:val="1"/>
-      <w:numFmt w:val="lowerRoman"/>
-      <w:lvlText w:val="%3."/>
-      <w:lvlJc w:val="right"/>
-      <w:pPr>
-        <w:ind w:left="2160" w:hanging="180"/>
-      </w:pPr>
-    </w:lvl>
-    <w:lvl w:ilvl="3" w:tplc="0409000F" w:tentative="1">
-      <w:start w:val="1"/>
-      <w:numFmt w:val="decimal"/>
-      <w:lvlText w:val="%4."/>
-      <w:lvlJc w:val="left"/>
-      <w:pPr>
-        <w:ind w:left="2880" w:hanging="360"/>
-      </w:pPr>
-    </w:lvl>
-    <w:lvl w:ilvl="4" w:tplc="04090019" w:tentative="1">
-      <w:start w:val="1"/>
-      <w:numFmt w:val="lowerLetter"/>
-      <w:lvlText w:val="%5."/>
-      <w:lvlJc w:val="left"/>
-      <w:pPr>
-        <w:ind w:left="3600" w:hanging="360"/>
-      </w:pPr>
-    </w:lvl>
-    <w:lvl w:ilvl="5" w:tplc="0409001B" w:tentative="1">
-      <w:start w:val="1"/>
-      <w:numFmt w:val="lowerRoman"/>
-      <w:lvlText w:val="%6."/>
-      <w:lvlJc w:val="right"/>
-      <w:pPr>
-        <w:ind w:left="4320" w:hanging="180"/>
-      </w:pPr>
-    </w:lvl>
-    <w:lvl w:ilvl="6" w:tplc="0409000F" w:tentative="1">
-      <w:start w:val="1"/>
-      <w:numFmt w:val="decimal"/>
-      <w:lvlText w:val="%7."/>
-      <w:lvlJc w:val="left"/>
-      <w:pPr>
-        <w:ind w:left="5040" w:hanging="360"/>
-      </w:pPr>
-    </w:lvl>
-    <w:lvl w:ilvl="7" w:tplc="04090019" w:tentative="1">
-      <w:start w:val="1"/>
-      <w:numFmt w:val="lowerLetter"/>
-      <w:lvlText w:val="%8."/>
-      <w:lvlJc w:val="left"/>
-      <w:pPr>
-        <w:ind w:left="5760" w:hanging="360"/>
-      </w:pPr>
-    </w:lvl>
-    <w:lvl w:ilvl="8" w:tplc="0409001B" w:tentative="1">
-      <w:start w:val="1"/>
-      <w:numFmt w:val="lowerRoman"/>
-      <w:lvlText w:val="%9."/>
-      <w:lvlJc w:val="right"/>
-      <w:pPr>
-        <w:ind w:left="6480" w:hanging="180"/>
-      </w:pPr>
-    </w:lvl>
-  </w:abstractNum>
-  <w:abstractNum w:abstractNumId="19" w15:restartNumberingAfterBreak="0">
-    <w:nsid w:val="34CD5428"/>
-    <w:multiLevelType w:val="hybridMultilevel"/>
-    <w:tmpl w:val="AE7AF57A"/>
-    <w:lvl w:ilvl="0" w:tplc="08090019">
-      <w:start w:val="1"/>
-      <w:numFmt w:val="lowerLetter"/>
-      <w:lvlText w:val="%1."/>
-      <w:lvlJc w:val="left"/>
-      <w:pPr>
-        <w:ind w:left="720" w:hanging="360"/>
-      </w:pPr>
-    </w:lvl>
-    <w:lvl w:ilvl="1" w:tplc="08090019" w:tentative="1">
-      <w:start w:val="1"/>
-      <w:numFmt w:val="lowerLetter"/>
-      <w:lvlText w:val="%2."/>
-      <w:lvlJc w:val="left"/>
-      <w:pPr>
-        <w:ind w:left="1440" w:hanging="360"/>
-      </w:pPr>
-    </w:lvl>
-    <w:lvl w:ilvl="2" w:tplc="0809001B" w:tentative="1">
-      <w:start w:val="1"/>
-      <w:numFmt w:val="lowerRoman"/>
-      <w:lvlText w:val="%3."/>
-      <w:lvlJc w:val="right"/>
-      <w:pPr>
-        <w:ind w:left="2160" w:hanging="180"/>
-      </w:pPr>
-    </w:lvl>
-    <w:lvl w:ilvl="3" w:tplc="0809000F" w:tentative="1">
-      <w:start w:val="1"/>
-      <w:numFmt w:val="decimal"/>
-      <w:lvlText w:val="%4."/>
-      <w:lvlJc w:val="left"/>
-      <w:pPr>
-        <w:ind w:left="2880" w:hanging="360"/>
-      </w:pPr>
-    </w:lvl>
-    <w:lvl w:ilvl="4" w:tplc="08090019" w:tentative="1">
-      <w:start w:val="1"/>
-      <w:numFmt w:val="lowerLetter"/>
-      <w:lvlText w:val="%5."/>
-      <w:lvlJc w:val="left"/>
-      <w:pPr>
-        <w:ind w:left="3600" w:hanging="360"/>
-      </w:pPr>
-    </w:lvl>
-    <w:lvl w:ilvl="5" w:tplc="0809001B" w:tentative="1">
-      <w:start w:val="1"/>
-      <w:numFmt w:val="lowerRoman"/>
-      <w:lvlText w:val="%6."/>
-      <w:lvlJc w:val="right"/>
-      <w:pPr>
-        <w:ind w:left="4320" w:hanging="180"/>
-      </w:pPr>
-    </w:lvl>
-    <w:lvl w:ilvl="6" w:tplc="0809000F" w:tentative="1">
-      <w:start w:val="1"/>
-      <w:numFmt w:val="decimal"/>
-      <w:lvlText w:val="%7."/>
-      <w:lvlJc w:val="left"/>
-      <w:pPr>
-        <w:ind w:left="5040" w:hanging="360"/>
-      </w:pPr>
-    </w:lvl>
-    <w:lvl w:ilvl="7" w:tplc="08090019" w:tentative="1">
-      <w:start w:val="1"/>
-      <w:numFmt w:val="lowerLetter"/>
-      <w:lvlText w:val="%8."/>
-      <w:lvlJc w:val="left"/>
-      <w:pPr>
-        <w:ind w:left="5760" w:hanging="360"/>
-      </w:pPr>
-    </w:lvl>
-    <w:lvl w:ilvl="8" w:tplc="0809001B" w:tentative="1">
-      <w:start w:val="1"/>
-      <w:numFmt w:val="lowerRoman"/>
-      <w:lvlText w:val="%9."/>
-      <w:lvlJc w:val="right"/>
-      <w:pPr>
-        <w:ind w:left="6480" w:hanging="180"/>
-      </w:pPr>
-    </w:lvl>
-  </w:abstractNum>
-  <w:abstractNum w:abstractNumId="20" w15:restartNumberingAfterBreak="0">
-    <w:nsid w:val="355B1BA8"/>
-    <w:multiLevelType w:val="multilevel"/>
-    <w:tmpl w:val="5F64F34E"/>
-    <w:lvl w:ilvl="0">
-      <w:start w:val="1"/>
-      <w:numFmt w:val="bullet"/>
-      <w:lvlText w:val=""/>
-      <w:lvlJc w:val="left"/>
-      <w:pPr>
-        <w:tabs>
-          <w:tab w:val="num" w:pos="720"/>
-        </w:tabs>
-        <w:ind w:left="720" w:hanging="360"/>
-      </w:pPr>
-      <w:rPr>
-        <w:rFonts w:ascii="Symbol" w:hAnsi="Symbol" w:hint="default"/>
-        <w:sz w:val="20"/>
-      </w:rPr>
-    </w:lvl>
-    <w:lvl w:ilvl="1" w:tentative="1">
-      <w:start w:val="1"/>
-      <w:numFmt w:val="bullet"/>
-      <w:lvlText w:val="o"/>
-      <w:lvlJc w:val="left"/>
-      <w:pPr>
-        <w:tabs>
-          <w:tab w:val="num" w:pos="1440"/>
-        </w:tabs>
-        <w:ind w:left="1440" w:hanging="360"/>
-      </w:pPr>
-      <w:rPr>
-        <w:rFonts w:ascii="Courier New" w:hAnsi="Courier New" w:hint="default"/>
-        <w:sz w:val="20"/>
-      </w:rPr>
-    </w:lvl>
-    <w:lvl w:ilvl="2" w:tentative="1">
-      <w:start w:val="1"/>
-      <w:numFmt w:val="bullet"/>
-      <w:lvlText w:val=""/>
-      <w:lvlJc w:val="left"/>
-      <w:pPr>
-        <w:tabs>
-          <w:tab w:val="num" w:pos="2160"/>
-        </w:tabs>
-        <w:ind w:left="2160" w:hanging="360"/>
-      </w:pPr>
-      <w:rPr>
-        <w:rFonts w:ascii="Wingdings" w:hAnsi="Wingdings" w:hint="default"/>
-        <w:sz w:val="20"/>
-      </w:rPr>
-    </w:lvl>
-    <w:lvl w:ilvl="3" w:tentative="1">
-      <w:start w:val="1"/>
-      <w:numFmt w:val="bullet"/>
-      <w:lvlText w:val=""/>
-      <w:lvlJc w:val="left"/>
-      <w:pPr>
-        <w:tabs>
-          <w:tab w:val="num" w:pos="2880"/>
-        </w:tabs>
-        <w:ind w:left="2880" w:hanging="360"/>
-      </w:pPr>
-      <w:rPr>
-        <w:rFonts w:ascii="Wingdings" w:hAnsi="Wingdings" w:hint="default"/>
-        <w:sz w:val="20"/>
-      </w:rPr>
-    </w:lvl>
-    <w:lvl w:ilvl="4" w:tentative="1">
-      <w:start w:val="1"/>
-      <w:numFmt w:val="bullet"/>
-      <w:lvlText w:val=""/>
-      <w:lvlJc w:val="left"/>
-      <w:pPr>
-        <w:tabs>
-          <w:tab w:val="num" w:pos="3600"/>
-        </w:tabs>
-        <w:ind w:left="3600" w:hanging="360"/>
-      </w:pPr>
-      <w:rPr>
-        <w:rFonts w:ascii="Wingdings" w:hAnsi="Wingdings" w:hint="default"/>
-        <w:sz w:val="20"/>
-      </w:rPr>
-    </w:lvl>
-    <w:lvl w:ilvl="5" w:tentative="1">
-      <w:start w:val="1"/>
-      <w:numFmt w:val="bullet"/>
-      <w:lvlText w:val=""/>
-      <w:lvlJc w:val="left"/>
-      <w:pPr>
-        <w:tabs>
-          <w:tab w:val="num" w:pos="4320"/>
-        </w:tabs>
-        <w:ind w:left="4320" w:hanging="360"/>
-      </w:pPr>
-      <w:rPr>
-        <w:rFonts w:ascii="Wingdings" w:hAnsi="Wingdings" w:hint="default"/>
-        <w:sz w:val="20"/>
-      </w:rPr>
-    </w:lvl>
-    <w:lvl w:ilvl="6" w:tentative="1">
-      <w:start w:val="1"/>
-      <w:numFmt w:val="bullet"/>
-      <w:lvlText w:val=""/>
-      <w:lvlJc w:val="left"/>
-      <w:pPr>
-        <w:tabs>
-          <w:tab w:val="num" w:pos="5040"/>
-        </w:tabs>
-        <w:ind w:left="5040" w:hanging="360"/>
-      </w:pPr>
-      <w:rPr>
-        <w:rFonts w:ascii="Wingdings" w:hAnsi="Wingdings" w:hint="default"/>
-        <w:sz w:val="20"/>
-      </w:rPr>
-    </w:lvl>
-    <w:lvl w:ilvl="7" w:tentative="1">
-      <w:start w:val="1"/>
-      <w:numFmt w:val="bullet"/>
-      <w:lvlText w:val=""/>
-      <w:lvlJc w:val="left"/>
-      <w:pPr>
-        <w:tabs>
-          <w:tab w:val="num" w:pos="5760"/>
-        </w:tabs>
-        <w:ind w:left="5760" w:hanging="360"/>
-      </w:pPr>
-      <w:rPr>
-        <w:rFonts w:ascii="Wingdings" w:hAnsi="Wingdings" w:hint="default"/>
-        <w:sz w:val="20"/>
-      </w:rPr>
-    </w:lvl>
-    <w:lvl w:ilvl="8" w:tentative="1">
-      <w:start w:val="1"/>
-      <w:numFmt w:val="bullet"/>
-      <w:lvlText w:val=""/>
-      <w:lvlJc w:val="left"/>
-      <w:pPr>
-        <w:tabs>
-          <w:tab w:val="num" w:pos="6480"/>
-        </w:tabs>
-        <w:ind w:left="6480" w:hanging="360"/>
-      </w:pPr>
-      <w:rPr>
-        <w:rFonts w:ascii="Wingdings" w:hAnsi="Wingdings" w:hint="default"/>
-        <w:sz w:val="20"/>
-      </w:rPr>
-    </w:lvl>
-  </w:abstractNum>
-  <w:abstractNum w:abstractNumId="21" w15:restartNumberingAfterBreak="0">
-    <w:nsid w:val="36A51565"/>
-    <w:multiLevelType w:val="multilevel"/>
-    <w:tmpl w:val="04AED3FA"/>
-    <w:lvl w:ilvl="0">
-      <w:numFmt w:val="bullet"/>
-      <w:lvlText w:val=""/>
-      <w:lvlJc w:val="left"/>
-      <w:pPr>
-        <w:ind w:left="720" w:hanging="360"/>
-      </w:pPr>
-      <w:rPr>
-        <w:rFonts w:ascii="Symbol" w:hAnsi="Symbol"/>
-        <w:sz w:val="20"/>
-      </w:rPr>
-    </w:lvl>
-    <w:lvl w:ilvl="1">
-      <w:numFmt w:val="bullet"/>
-      <w:lvlText w:val="o"/>
-      <w:lvlJc w:val="left"/>
-      <w:pPr>
-        <w:ind w:left="1440" w:hanging="360"/>
-      </w:pPr>
-      <w:rPr>
-        <w:rFonts w:ascii="Courier New" w:hAnsi="Courier New"/>
-        <w:sz w:val="20"/>
-      </w:rPr>
-    </w:lvl>
-    <w:lvl w:ilvl="2">
-      <w:numFmt w:val="bullet"/>
-      <w:lvlText w:val=""/>
-      <w:lvlJc w:val="left"/>
-      <w:pPr>
-        <w:ind w:left="2160" w:hanging="360"/>
-      </w:pPr>
-      <w:rPr>
-        <w:rFonts w:ascii="Wingdings" w:hAnsi="Wingdings"/>
-        <w:sz w:val="20"/>
-      </w:rPr>
-    </w:lvl>
-    <w:lvl w:ilvl="3">
-      <w:numFmt w:val="bullet"/>
-      <w:lvlText w:val=""/>
-      <w:lvlJc w:val="left"/>
-      <w:pPr>
-        <w:ind w:left="2880" w:hanging="360"/>
-      </w:pPr>
-      <w:rPr>
-        <w:rFonts w:ascii="Wingdings" w:hAnsi="Wingdings"/>
-        <w:sz w:val="20"/>
-      </w:rPr>
-    </w:lvl>
-    <w:lvl w:ilvl="4">
-      <w:numFmt w:val="bullet"/>
-      <w:lvlText w:val=""/>
-      <w:lvlJc w:val="left"/>
-      <w:pPr>
-        <w:ind w:left="3600" w:hanging="360"/>
-      </w:pPr>
-      <w:rPr>
-        <w:rFonts w:ascii="Wingdings" w:hAnsi="Wingdings"/>
-        <w:sz w:val="20"/>
-      </w:rPr>
-    </w:lvl>
-    <w:lvl w:ilvl="5">
-      <w:numFmt w:val="bullet"/>
-      <w:lvlText w:val=""/>
-      <w:lvlJc w:val="left"/>
-      <w:pPr>
-        <w:ind w:left="4320" w:hanging="360"/>
-      </w:pPr>
-      <w:rPr>
-        <w:rFonts w:ascii="Wingdings" w:hAnsi="Wingdings"/>
-        <w:sz w:val="20"/>
-      </w:rPr>
-    </w:lvl>
-    <w:lvl w:ilvl="6">
-      <w:numFmt w:val="bullet"/>
-      <w:lvlText w:val=""/>
-      <w:lvlJc w:val="left"/>
-      <w:pPr>
-        <w:ind w:left="5040" w:hanging="360"/>
-      </w:pPr>
-      <w:rPr>
-        <w:rFonts w:ascii="Wingdings" w:hAnsi="Wingdings"/>
-        <w:sz w:val="20"/>
-      </w:rPr>
-    </w:lvl>
-    <w:lvl w:ilvl="7">
-      <w:numFmt w:val="bullet"/>
-      <w:lvlText w:val=""/>
-      <w:lvlJc w:val="left"/>
-      <w:pPr>
-        <w:ind w:left="5760" w:hanging="360"/>
-      </w:pPr>
-      <w:rPr>
-        <w:rFonts w:ascii="Wingdings" w:hAnsi="Wingdings"/>
-        <w:sz w:val="20"/>
-      </w:rPr>
-    </w:lvl>
-    <w:lvl w:ilvl="8">
-      <w:numFmt w:val="bullet"/>
-      <w:lvlText w:val=""/>
-      <w:lvlJc w:val="left"/>
-      <w:pPr>
-        <w:ind w:left="6480" w:hanging="360"/>
-      </w:pPr>
-      <w:rPr>
-        <w:rFonts w:ascii="Wingdings" w:hAnsi="Wingdings"/>
-        <w:sz w:val="20"/>
-      </w:rPr>
-    </w:lvl>
-  </w:abstractNum>
-  <w:abstractNum w:abstractNumId="22" w15:restartNumberingAfterBreak="0">
-    <w:nsid w:val="38AC6128"/>
-    <w:multiLevelType w:val="multilevel"/>
-    <w:tmpl w:val="12BE50B2"/>
-    <w:lvl w:ilvl="0">
-      <w:start w:val="1"/>
-      <w:numFmt w:val="bullet"/>
-      <w:lvlText w:val=""/>
-      <w:lvlJc w:val="left"/>
-      <w:pPr>
-        <w:tabs>
-          <w:tab w:val="num" w:pos="720"/>
-        </w:tabs>
-        <w:ind w:left="720" w:hanging="360"/>
-      </w:pPr>
-      <w:rPr>
-        <w:rFonts w:ascii="Symbol" w:hAnsi="Symbol" w:hint="default"/>
-        <w:sz w:val="20"/>
-      </w:rPr>
-    </w:lvl>
-    <w:lvl w:ilvl="1" w:tentative="1">
-      <w:start w:val="1"/>
-      <w:numFmt w:val="bullet"/>
-      <w:lvlText w:val="o"/>
-      <w:lvlJc w:val="left"/>
-      <w:pPr>
-        <w:tabs>
-          <w:tab w:val="num" w:pos="1440"/>
-        </w:tabs>
-        <w:ind w:left="1440" w:hanging="360"/>
-      </w:pPr>
-      <w:rPr>
-        <w:rFonts w:ascii="Courier New" w:hAnsi="Courier New" w:hint="default"/>
-        <w:sz w:val="20"/>
-      </w:rPr>
-    </w:lvl>
-    <w:lvl w:ilvl="2" w:tentative="1">
-      <w:start w:val="1"/>
-      <w:numFmt w:val="bullet"/>
-      <w:lvlText w:val=""/>
-      <w:lvlJc w:val="left"/>
-      <w:pPr>
-        <w:tabs>
-          <w:tab w:val="num" w:pos="2160"/>
-        </w:tabs>
-        <w:ind w:left="2160" w:hanging="360"/>
-      </w:pPr>
-      <w:rPr>
-        <w:rFonts w:ascii="Wingdings" w:hAnsi="Wingdings" w:hint="default"/>
-        <w:sz w:val="20"/>
-      </w:rPr>
-    </w:lvl>
-    <w:lvl w:ilvl="3" w:tentative="1">
-      <w:start w:val="1"/>
-      <w:numFmt w:val="bullet"/>
-      <w:lvlText w:val=""/>
-      <w:lvlJc w:val="left"/>
-      <w:pPr>
-        <w:tabs>
-          <w:tab w:val="num" w:pos="2880"/>
-        </w:tabs>
-        <w:ind w:left="2880" w:hanging="360"/>
-      </w:pPr>
-      <w:rPr>
-        <w:rFonts w:ascii="Wingdings" w:hAnsi="Wingdings" w:hint="default"/>
-        <w:sz w:val="20"/>
-      </w:rPr>
-    </w:lvl>
-    <w:lvl w:ilvl="4" w:tentative="1">
-      <w:start w:val="1"/>
-      <w:numFmt w:val="bullet"/>
-      <w:lvlText w:val=""/>
-      <w:lvlJc w:val="left"/>
-      <w:pPr>
-        <w:tabs>
-          <w:tab w:val="num" w:pos="3600"/>
-        </w:tabs>
-        <w:ind w:left="3600" w:hanging="360"/>
-      </w:pPr>
-      <w:rPr>
-        <w:rFonts w:ascii="Wingdings" w:hAnsi="Wingdings" w:hint="default"/>
-        <w:sz w:val="20"/>
-      </w:rPr>
-    </w:lvl>
-    <w:lvl w:ilvl="5" w:tentative="1">
-      <w:start w:val="1"/>
-      <w:numFmt w:val="bullet"/>
-      <w:lvlText w:val=""/>
-      <w:lvlJc w:val="left"/>
-      <w:pPr>
-        <w:tabs>
-          <w:tab w:val="num" w:pos="4320"/>
-        </w:tabs>
-        <w:ind w:left="4320" w:hanging="360"/>
-      </w:pPr>
-      <w:rPr>
-        <w:rFonts w:ascii="Wingdings" w:hAnsi="Wingdings" w:hint="default"/>
-        <w:sz w:val="20"/>
-      </w:rPr>
-    </w:lvl>
-    <w:lvl w:ilvl="6" w:tentative="1">
-      <w:start w:val="1"/>
-      <w:numFmt w:val="bullet"/>
-      <w:lvlText w:val=""/>
-      <w:lvlJc w:val="left"/>
-      <w:pPr>
-        <w:tabs>
-          <w:tab w:val="num" w:pos="5040"/>
-        </w:tabs>
-        <w:ind w:left="5040" w:hanging="360"/>
-      </w:pPr>
-      <w:rPr>
-        <w:rFonts w:ascii="Wingdings" w:hAnsi="Wingdings" w:hint="default"/>
-        <w:sz w:val="20"/>
-      </w:rPr>
-    </w:lvl>
-    <w:lvl w:ilvl="7" w:tentative="1">
-      <w:start w:val="1"/>
-      <w:numFmt w:val="bullet"/>
-      <w:lvlText w:val=""/>
-      <w:lvlJc w:val="left"/>
-      <w:pPr>
-        <w:tabs>
-          <w:tab w:val="num" w:pos="5760"/>
-        </w:tabs>
-        <w:ind w:left="5760" w:hanging="360"/>
-      </w:pPr>
-      <w:rPr>
-        <w:rFonts w:ascii="Wingdings" w:hAnsi="Wingdings" w:hint="default"/>
-        <w:sz w:val="20"/>
-      </w:rPr>
-    </w:lvl>
-    <w:lvl w:ilvl="8" w:tentative="1">
-      <w:start w:val="1"/>
-      <w:numFmt w:val="bullet"/>
-      <w:lvlText w:val=""/>
-      <w:lvlJc w:val="left"/>
-      <w:pPr>
-        <w:tabs>
-          <w:tab w:val="num" w:pos="6480"/>
-        </w:tabs>
-        <w:ind w:left="6480" w:hanging="360"/>
-      </w:pPr>
-      <w:rPr>
-        <w:rFonts w:ascii="Wingdings" w:hAnsi="Wingdings" w:hint="default"/>
-        <w:sz w:val="20"/>
-      </w:rPr>
-    </w:lvl>
-  </w:abstractNum>
-  <w:abstractNum w:abstractNumId="23" w15:restartNumberingAfterBreak="0">
-    <w:nsid w:val="3A145DF9"/>
-    <w:multiLevelType w:val="hybridMultilevel"/>
-    <w:tmpl w:val="FE50E8E8"/>
-    <w:lvl w:ilvl="0" w:tplc="4009000F">
-      <w:start w:val="1"/>
-      <w:numFmt w:val="decimal"/>
-      <w:lvlText w:val="%1."/>
-      <w:lvlJc w:val="left"/>
-      <w:pPr>
-        <w:ind w:left="1440" w:hanging="360"/>
-      </w:pPr>
-    </w:lvl>
-    <w:lvl w:ilvl="1" w:tplc="40090019" w:tentative="1">
-      <w:start w:val="1"/>
-      <w:numFmt w:val="lowerLetter"/>
-      <w:lvlText w:val="%2."/>
-      <w:lvlJc w:val="left"/>
-      <w:pPr>
-        <w:ind w:left="2160" w:hanging="360"/>
-      </w:pPr>
-    </w:lvl>
-    <w:lvl w:ilvl="2" w:tplc="4009001B" w:tentative="1">
-      <w:start w:val="1"/>
-      <w:numFmt w:val="lowerRoman"/>
-      <w:lvlText w:val="%3."/>
-      <w:lvlJc w:val="right"/>
-      <w:pPr>
-        <w:ind w:left="2880" w:hanging="180"/>
-      </w:pPr>
-    </w:lvl>
-    <w:lvl w:ilvl="3" w:tplc="4009000F" w:tentative="1">
-      <w:start w:val="1"/>
-      <w:numFmt w:val="decimal"/>
-      <w:lvlText w:val="%4."/>
-      <w:lvlJc w:val="left"/>
-      <w:pPr>
-        <w:ind w:left="3600" w:hanging="360"/>
-      </w:pPr>
-    </w:lvl>
-    <w:lvl w:ilvl="4" w:tplc="40090019" w:tentative="1">
-      <w:start w:val="1"/>
-      <w:numFmt w:val="lowerLetter"/>
-      <w:lvlText w:val="%5."/>
-      <w:lvlJc w:val="left"/>
-      <w:pPr>
-        <w:ind w:left="4320" w:hanging="360"/>
-      </w:pPr>
-    </w:lvl>
-    <w:lvl w:ilvl="5" w:tplc="4009001B" w:tentative="1">
-      <w:start w:val="1"/>
-      <w:numFmt w:val="lowerRoman"/>
-      <w:lvlText w:val="%6."/>
-      <w:lvlJc w:val="right"/>
-      <w:pPr>
-        <w:ind w:left="5040" w:hanging="180"/>
-      </w:pPr>
-    </w:lvl>
-    <w:lvl w:ilvl="6" w:tplc="4009000F" w:tentative="1">
-      <w:start w:val="1"/>
-      <w:numFmt w:val="decimal"/>
-      <w:lvlText w:val="%7."/>
-      <w:lvlJc w:val="left"/>
-      <w:pPr>
-        <w:ind w:left="5760" w:hanging="360"/>
-      </w:pPr>
-    </w:lvl>
-    <w:lvl w:ilvl="7" w:tplc="40090019" w:tentative="1">
-      <w:start w:val="1"/>
-      <w:numFmt w:val="lowerLetter"/>
-      <w:lvlText w:val="%8."/>
-      <w:lvlJc w:val="left"/>
-      <w:pPr>
-        <w:ind w:left="6480" w:hanging="360"/>
-      </w:pPr>
-    </w:lvl>
-    <w:lvl w:ilvl="8" w:tplc="4009001B" w:tentative="1">
-      <w:start w:val="1"/>
-      <w:numFmt w:val="lowerRoman"/>
-      <w:lvlText w:val="%9."/>
-      <w:lvlJc w:val="right"/>
-      <w:pPr>
-        <w:ind w:left="7200" w:hanging="180"/>
-      </w:pPr>
-    </w:lvl>
-  </w:abstractNum>
-  <w:abstractNum w:abstractNumId="24" w15:restartNumberingAfterBreak="0">
-    <w:nsid w:val="3F89355D"/>
-    <w:multiLevelType w:val="hybridMultilevel"/>
-    <w:tmpl w:val="00FC3F0E"/>
-    <w:lvl w:ilvl="0" w:tplc="08090019">
-      <w:start w:val="1"/>
-      <w:numFmt w:val="lowerLetter"/>
-      <w:lvlText w:val="%1."/>
-      <w:lvlJc w:val="left"/>
-      <w:pPr>
-        <w:ind w:left="720" w:hanging="360"/>
-      </w:pPr>
-    </w:lvl>
-    <w:lvl w:ilvl="1" w:tplc="08090019" w:tentative="1">
-      <w:start w:val="1"/>
-      <w:numFmt w:val="lowerLetter"/>
-      <w:lvlText w:val="%2."/>
-      <w:lvlJc w:val="left"/>
-      <w:pPr>
-        <w:ind w:left="1440" w:hanging="360"/>
-      </w:pPr>
-    </w:lvl>
-    <w:lvl w:ilvl="2" w:tplc="0809001B" w:tentative="1">
-      <w:start w:val="1"/>
-      <w:numFmt w:val="lowerRoman"/>
-      <w:lvlText w:val="%3."/>
-      <w:lvlJc w:val="right"/>
-      <w:pPr>
-        <w:ind w:left="2160" w:hanging="180"/>
-      </w:pPr>
-    </w:lvl>
-    <w:lvl w:ilvl="3" w:tplc="0809000F" w:tentative="1">
-      <w:start w:val="1"/>
-      <w:numFmt w:val="decimal"/>
-      <w:lvlText w:val="%4."/>
-      <w:lvlJc w:val="left"/>
-      <w:pPr>
-        <w:ind w:left="2880" w:hanging="360"/>
-      </w:pPr>
-    </w:lvl>
-    <w:lvl w:ilvl="4" w:tplc="08090019" w:tentative="1">
-      <w:start w:val="1"/>
-      <w:numFmt w:val="lowerLetter"/>
-      <w:lvlText w:val="%5."/>
-      <w:lvlJc w:val="left"/>
-      <w:pPr>
-        <w:ind w:left="3600" w:hanging="360"/>
-      </w:pPr>
-    </w:lvl>
-    <w:lvl w:ilvl="5" w:tplc="0809001B" w:tentative="1">
-      <w:start w:val="1"/>
-      <w:numFmt w:val="lowerRoman"/>
-      <w:lvlText w:val="%6."/>
-      <w:lvlJc w:val="right"/>
-      <w:pPr>
-        <w:ind w:left="4320" w:hanging="180"/>
-      </w:pPr>
-    </w:lvl>
-    <w:lvl w:ilvl="6" w:tplc="0809000F" w:tentative="1">
-      <w:start w:val="1"/>
-      <w:numFmt w:val="decimal"/>
-      <w:lvlText w:val="%7."/>
-      <w:lvlJc w:val="left"/>
-      <w:pPr>
-        <w:ind w:left="5040" w:hanging="360"/>
-      </w:pPr>
-    </w:lvl>
-    <w:lvl w:ilvl="7" w:tplc="08090019" w:tentative="1">
-      <w:start w:val="1"/>
-      <w:numFmt w:val="lowerLetter"/>
-      <w:lvlText w:val="%8."/>
-      <w:lvlJc w:val="left"/>
-      <w:pPr>
-        <w:ind w:left="5760" w:hanging="360"/>
-      </w:pPr>
-    </w:lvl>
-    <w:lvl w:ilvl="8" w:tplc="0809001B" w:tentative="1">
-      <w:start w:val="1"/>
-      <w:numFmt w:val="lowerRoman"/>
-      <w:lvlText w:val="%9."/>
-      <w:lvlJc w:val="right"/>
-      <w:pPr>
-        <w:ind w:left="6480" w:hanging="180"/>
-      </w:pPr>
-    </w:lvl>
-  </w:abstractNum>
-  <w:abstractNum w:abstractNumId="25" w15:restartNumberingAfterBreak="0">
-    <w:nsid w:val="41C60DA3"/>
-    <w:multiLevelType w:val="hybridMultilevel"/>
-    <w:tmpl w:val="8C88B3D8"/>
-    <w:lvl w:ilvl="0" w:tplc="08090019">
-      <w:start w:val="1"/>
-      <w:numFmt w:val="lowerLetter"/>
-      <w:lvlText w:val="%1."/>
-      <w:lvlJc w:val="left"/>
-      <w:pPr>
-        <w:ind w:left="720" w:hanging="360"/>
-      </w:pPr>
-    </w:lvl>
-    <w:lvl w:ilvl="1" w:tplc="08090019" w:tentative="1">
-      <w:start w:val="1"/>
-      <w:numFmt w:val="lowerLetter"/>
-      <w:lvlText w:val="%2."/>
-      <w:lvlJc w:val="left"/>
-      <w:pPr>
-        <w:ind w:left="1440" w:hanging="360"/>
-      </w:pPr>
-    </w:lvl>
-    <w:lvl w:ilvl="2" w:tplc="0809001B" w:tentative="1">
-      <w:start w:val="1"/>
-      <w:numFmt w:val="lowerRoman"/>
-      <w:lvlText w:val="%3."/>
-      <w:lvlJc w:val="right"/>
-      <w:pPr>
-        <w:ind w:left="2160" w:hanging="180"/>
-      </w:pPr>
-    </w:lvl>
-    <w:lvl w:ilvl="3" w:tplc="0809000F" w:tentative="1">
-      <w:start w:val="1"/>
-      <w:numFmt w:val="decimal"/>
-      <w:lvlText w:val="%4."/>
-      <w:lvlJc w:val="left"/>
-      <w:pPr>
-        <w:ind w:left="2880" w:hanging="360"/>
-      </w:pPr>
-    </w:lvl>
-    <w:lvl w:ilvl="4" w:tplc="08090019" w:tentative="1">
-      <w:start w:val="1"/>
-      <w:numFmt w:val="lowerLetter"/>
-      <w:lvlText w:val="%5."/>
-      <w:lvlJc w:val="left"/>
-      <w:pPr>
-        <w:ind w:left="3600" w:hanging="360"/>
-      </w:pPr>
-    </w:lvl>
-    <w:lvl w:ilvl="5" w:tplc="0809001B" w:tentative="1">
-      <w:start w:val="1"/>
-      <w:numFmt w:val="lowerRoman"/>
-      <w:lvlText w:val="%6."/>
-      <w:lvlJc w:val="right"/>
-      <w:pPr>
-        <w:ind w:left="4320" w:hanging="180"/>
-      </w:pPr>
-    </w:lvl>
-    <w:lvl w:ilvl="6" w:tplc="0809000F" w:tentative="1">
-      <w:start w:val="1"/>
-      <w:numFmt w:val="decimal"/>
-      <w:lvlText w:val="%7."/>
-      <w:lvlJc w:val="left"/>
-      <w:pPr>
-        <w:ind w:left="5040" w:hanging="360"/>
-      </w:pPr>
-    </w:lvl>
-    <w:lvl w:ilvl="7" w:tplc="08090019" w:tentative="1">
-      <w:start w:val="1"/>
-      <w:numFmt w:val="lowerLetter"/>
-      <w:lvlText w:val="%8."/>
-      <w:lvlJc w:val="left"/>
-      <w:pPr>
-        <w:ind w:left="5760" w:hanging="360"/>
-      </w:pPr>
-    </w:lvl>
-    <w:lvl w:ilvl="8" w:tplc="0809001B" w:tentative="1">
-      <w:start w:val="1"/>
-      <w:numFmt w:val="lowerRoman"/>
-      <w:lvlText w:val="%9."/>
-      <w:lvlJc w:val="right"/>
-      <w:pPr>
-        <w:ind w:left="6480" w:hanging="180"/>
-      </w:pPr>
-    </w:lvl>
-  </w:abstractNum>
-  <w:abstractNum w:abstractNumId="26" w15:restartNumberingAfterBreak="0">
-    <w:nsid w:val="45076C25"/>
-    <w:multiLevelType w:val="hybridMultilevel"/>
-    <w:tmpl w:val="E5DE3A04"/>
-    <w:lvl w:ilvl="0" w:tplc="B218D662">
-      <w:start w:val="1087"/>
-      <w:numFmt w:val="bullet"/>
-      <w:lvlText w:val="-"/>
-      <w:lvlJc w:val="left"/>
-      <w:pPr>
-        <w:ind w:left="1080" w:hanging="360"/>
-      </w:pPr>
-      <w:rPr>
-        <w:rFonts w:ascii="Arial" w:eastAsiaTheme="minorHAnsi" w:hAnsi="Arial" w:cs="Arial" w:hint="default"/>
-      </w:rPr>
-    </w:lvl>
-    <w:lvl w:ilvl="1" w:tplc="08090003" w:tentative="1">
-      <w:start w:val="1"/>
-      <w:numFmt w:val="bullet"/>
-      <w:lvlText w:val="o"/>
-      <w:lvlJc w:val="left"/>
-      <w:pPr>
-        <w:ind w:left="1800" w:hanging="360"/>
-      </w:pPr>
-      <w:rPr>
-        <w:rFonts w:ascii="Courier New" w:hAnsi="Courier New" w:cs="Courier New" w:hint="default"/>
-      </w:rPr>
-    </w:lvl>
-    <w:lvl w:ilvl="2" w:tplc="08090005" w:tentative="1">
-      <w:start w:val="1"/>
-      <w:numFmt w:val="bullet"/>
-      <w:lvlText w:val=""/>
-      <w:lvlJc w:val="left"/>
-      <w:pPr>
-        <w:ind w:left="2520" w:hanging="360"/>
-      </w:pPr>
-      <w:rPr>
-        <w:rFonts w:ascii="Wingdings" w:hAnsi="Wingdings" w:hint="default"/>
-      </w:rPr>
-    </w:lvl>
-    <w:lvl w:ilvl="3" w:tplc="08090001" w:tentative="1">
-      <w:start w:val="1"/>
-      <w:numFmt w:val="bullet"/>
-      <w:lvlText w:val=""/>
-      <w:lvlJc w:val="left"/>
-      <w:pPr>
-        <w:ind w:left="3240" w:hanging="360"/>
-      </w:pPr>
-      <w:rPr>
-        <w:rFonts w:ascii="Symbol" w:hAnsi="Symbol" w:hint="default"/>
-      </w:rPr>
-    </w:lvl>
-    <w:lvl w:ilvl="4" w:tplc="08090003" w:tentative="1">
-      <w:start w:val="1"/>
-      <w:numFmt w:val="bullet"/>
-      <w:lvlText w:val="o"/>
-      <w:lvlJc w:val="left"/>
-      <w:pPr>
-        <w:ind w:left="3960" w:hanging="360"/>
-      </w:pPr>
-      <w:rPr>
-        <w:rFonts w:ascii="Courier New" w:hAnsi="Courier New" w:cs="Courier New" w:hint="default"/>
-      </w:rPr>
-    </w:lvl>
-    <w:lvl w:ilvl="5" w:tplc="08090005" w:tentative="1">
-      <w:start w:val="1"/>
-      <w:numFmt w:val="bullet"/>
-      <w:lvlText w:val=""/>
-      <w:lvlJc w:val="left"/>
-      <w:pPr>
-        <w:ind w:left="4680" w:hanging="360"/>
-      </w:pPr>
-      <w:rPr>
-        <w:rFonts w:ascii="Wingdings" w:hAnsi="Wingdings" w:hint="default"/>
-      </w:rPr>
-    </w:lvl>
-    <w:lvl w:ilvl="6" w:tplc="08090001" w:tentative="1">
-      <w:start w:val="1"/>
-      <w:numFmt w:val="bullet"/>
-      <w:lvlText w:val=""/>
-      <w:lvlJc w:val="left"/>
-      <w:pPr>
-        <w:ind w:left="5400" w:hanging="360"/>
-      </w:pPr>
-      <w:rPr>
-        <w:rFonts w:ascii="Symbol" w:hAnsi="Symbol" w:hint="default"/>
-      </w:rPr>
-    </w:lvl>
-    <w:lvl w:ilvl="7" w:tplc="08090003" w:tentative="1">
-      <w:start w:val="1"/>
-      <w:numFmt w:val="bullet"/>
-      <w:lvlText w:val="o"/>
-      <w:lvlJc w:val="left"/>
-      <w:pPr>
-        <w:ind w:left="6120" w:hanging="360"/>
-      </w:pPr>
-      <w:rPr>
-        <w:rFonts w:ascii="Courier New" w:hAnsi="Courier New" w:cs="Courier New" w:hint="default"/>
-      </w:rPr>
-    </w:lvl>
-    <w:lvl w:ilvl="8" w:tplc="08090005" w:tentative="1">
-      <w:start w:val="1"/>
-      <w:numFmt w:val="bullet"/>
-      <w:lvlText w:val=""/>
-      <w:lvlJc w:val="left"/>
-      <w:pPr>
-        <w:ind w:left="6840" w:hanging="360"/>
-      </w:pPr>
-      <w:rPr>
-        <w:rFonts w:ascii="Wingdings" w:hAnsi="Wingdings" w:hint="default"/>
-      </w:rPr>
-    </w:lvl>
-  </w:abstractNum>
-  <w:abstractNum w:abstractNumId="27" w15:restartNumberingAfterBreak="0">
-    <w:nsid w:val="4588418F"/>
-    <w:multiLevelType w:val="hybridMultilevel"/>
-    <w:tmpl w:val="818EB644"/>
-    <w:lvl w:ilvl="0" w:tplc="08090017">
-      <w:start w:val="1"/>
-      <w:numFmt w:val="lowerLetter"/>
-      <w:lvlText w:val="%1)"/>
-      <w:lvlJc w:val="left"/>
-      <w:pPr>
-        <w:ind w:left="720" w:hanging="360"/>
-      </w:pPr>
-      <w:rPr>
-        <w:rFonts w:hint="default"/>
-      </w:rPr>
-    </w:lvl>
-    <w:lvl w:ilvl="1" w:tplc="08090019" w:tentative="1">
-      <w:start w:val="1"/>
-      <w:numFmt w:val="lowerLetter"/>
-      <w:lvlText w:val="%2."/>
-      <w:lvlJc w:val="left"/>
-      <w:pPr>
-        <w:ind w:left="1440" w:hanging="360"/>
-      </w:pPr>
-    </w:lvl>
-    <w:lvl w:ilvl="2" w:tplc="0809001B" w:tentative="1">
-      <w:start w:val="1"/>
-      <w:numFmt w:val="lowerRoman"/>
-      <w:lvlText w:val="%3."/>
-      <w:lvlJc w:val="right"/>
-      <w:pPr>
-        <w:ind w:left="2160" w:hanging="180"/>
-      </w:pPr>
-    </w:lvl>
-    <w:lvl w:ilvl="3" w:tplc="0809000F" w:tentative="1">
-      <w:start w:val="1"/>
-      <w:numFmt w:val="decimal"/>
-      <w:lvlText w:val="%4."/>
-      <w:lvlJc w:val="left"/>
-      <w:pPr>
-        <w:ind w:left="2880" w:hanging="360"/>
-      </w:pPr>
-    </w:lvl>
-    <w:lvl w:ilvl="4" w:tplc="08090019" w:tentative="1">
-      <w:start w:val="1"/>
-      <w:numFmt w:val="lowerLetter"/>
-      <w:lvlText w:val="%5."/>
-      <w:lvlJc w:val="left"/>
-      <w:pPr>
-        <w:ind w:left="3600" w:hanging="360"/>
-      </w:pPr>
-    </w:lvl>
-    <w:lvl w:ilvl="5" w:tplc="0809001B" w:tentative="1">
-      <w:start w:val="1"/>
-      <w:numFmt w:val="lowerRoman"/>
-      <w:lvlText w:val="%6."/>
-      <w:lvlJc w:val="right"/>
-      <w:pPr>
-        <w:ind w:left="4320" w:hanging="180"/>
-      </w:pPr>
-    </w:lvl>
-    <w:lvl w:ilvl="6" w:tplc="0809000F" w:tentative="1">
-      <w:start w:val="1"/>
-      <w:numFmt w:val="decimal"/>
-      <w:lvlText w:val="%7."/>
-      <w:lvlJc w:val="left"/>
-      <w:pPr>
-        <w:ind w:left="5040" w:hanging="360"/>
-      </w:pPr>
-    </w:lvl>
-    <w:lvl w:ilvl="7" w:tplc="08090019" w:tentative="1">
-      <w:start w:val="1"/>
-      <w:numFmt w:val="lowerLetter"/>
-      <w:lvlText w:val="%8."/>
-      <w:lvlJc w:val="left"/>
-      <w:pPr>
-        <w:ind w:left="5760" w:hanging="360"/>
-      </w:pPr>
-    </w:lvl>
-    <w:lvl w:ilvl="8" w:tplc="0809001B" w:tentative="1">
-      <w:start w:val="1"/>
-      <w:numFmt w:val="lowerRoman"/>
-      <w:lvlText w:val="%9."/>
-      <w:lvlJc w:val="right"/>
-      <w:pPr>
-        <w:ind w:left="6480" w:hanging="180"/>
-      </w:pPr>
-    </w:lvl>
-  </w:abstractNum>
-  <w:abstractNum w:abstractNumId="28" w15:restartNumberingAfterBreak="0">
-    <w:nsid w:val="460A209C"/>
-    <w:multiLevelType w:val="hybridMultilevel"/>
-    <w:tmpl w:val="8FEE2246"/>
-    <w:lvl w:ilvl="0" w:tplc="04090001">
-      <w:start w:val="1"/>
-      <w:numFmt w:val="bullet"/>
-      <w:lvlText w:val=""/>
-      <w:lvlJc w:val="left"/>
-      <w:pPr>
-        <w:ind w:left="720" w:hanging="360"/>
-      </w:pPr>
-      <w:rPr>
-        <w:rFonts w:ascii="Symbol" w:hAnsi="Symbol" w:hint="default"/>
-      </w:rPr>
-    </w:lvl>
-    <w:lvl w:ilvl="1" w:tplc="04090003" w:tentative="1">
-      <w:start w:val="1"/>
-      <w:numFmt w:val="bullet"/>
-      <w:lvlText w:val="o"/>
-      <w:lvlJc w:val="left"/>
-      <w:pPr>
-        <w:ind w:left="1440" w:hanging="360"/>
-      </w:pPr>
-      <w:rPr>
-        <w:rFonts w:ascii="Courier New" w:hAnsi="Courier New" w:cs="Courier New" w:hint="default"/>
-      </w:rPr>
-    </w:lvl>
-    <w:lvl w:ilvl="2" w:tplc="04090005" w:tentative="1">
-      <w:start w:val="1"/>
-      <w:numFmt w:val="bullet"/>
-      <w:lvlText w:val=""/>
-      <w:lvlJc w:val="left"/>
-      <w:pPr>
-        <w:ind w:left="2160" w:hanging="360"/>
-      </w:pPr>
-      <w:rPr>
-        <w:rFonts w:ascii="Wingdings" w:hAnsi="Wingdings" w:hint="default"/>
-      </w:rPr>
-    </w:lvl>
-    <w:lvl w:ilvl="3" w:tplc="04090001" w:tentative="1">
-      <w:start w:val="1"/>
-      <w:numFmt w:val="bullet"/>
-      <w:lvlText w:val=""/>
-      <w:lvlJc w:val="left"/>
-      <w:pPr>
-        <w:ind w:left="2880" w:hanging="360"/>
-      </w:pPr>
-      <w:rPr>
-        <w:rFonts w:ascii="Symbol" w:hAnsi="Symbol" w:hint="default"/>
-      </w:rPr>
-    </w:lvl>
-    <w:lvl w:ilvl="4" w:tplc="04090003" w:tentative="1">
-      <w:start w:val="1"/>
-      <w:numFmt w:val="bullet"/>
-      <w:lvlText w:val="o"/>
-      <w:lvlJc w:val="left"/>
-      <w:pPr>
-        <w:ind w:left="3600" w:hanging="360"/>
-      </w:pPr>
-      <w:rPr>
-        <w:rFonts w:ascii="Courier New" w:hAnsi="Courier New" w:cs="Courier New" w:hint="default"/>
-      </w:rPr>
-    </w:lvl>
-    <w:lvl w:ilvl="5" w:tplc="04090005" w:tentative="1">
-      <w:start w:val="1"/>
-      <w:numFmt w:val="bullet"/>
-      <w:lvlText w:val=""/>
-      <w:lvlJc w:val="left"/>
-      <w:pPr>
-        <w:ind w:left="4320" w:hanging="360"/>
-      </w:pPr>
-      <w:rPr>
-        <w:rFonts w:ascii="Wingdings" w:hAnsi="Wingdings" w:hint="default"/>
-      </w:rPr>
-    </w:lvl>
-    <w:lvl w:ilvl="6" w:tplc="04090001" w:tentative="1">
-      <w:start w:val="1"/>
-      <w:numFmt w:val="bullet"/>
-      <w:lvlText w:val=""/>
-      <w:lvlJc w:val="left"/>
-      <w:pPr>
-        <w:ind w:left="5040" w:hanging="360"/>
-      </w:pPr>
-      <w:rPr>
-        <w:rFonts w:ascii="Symbol" w:hAnsi="Symbol" w:hint="default"/>
-      </w:rPr>
-    </w:lvl>
-    <w:lvl w:ilvl="7" w:tplc="04090003" w:tentative="1">
-      <w:start w:val="1"/>
-      <w:numFmt w:val="bullet"/>
-      <w:lvlText w:val="o"/>
-      <w:lvlJc w:val="left"/>
-      <w:pPr>
-        <w:ind w:left="5760" w:hanging="360"/>
-      </w:pPr>
-      <w:rPr>
-        <w:rFonts w:ascii="Courier New" w:hAnsi="Courier New" w:cs="Courier New" w:hint="default"/>
-      </w:rPr>
-    </w:lvl>
-    <w:lvl w:ilvl="8" w:tplc="04090005" w:tentative="1">
-      <w:start w:val="1"/>
-      <w:numFmt w:val="bullet"/>
-      <w:lvlText w:val=""/>
-      <w:lvlJc w:val="left"/>
-      <w:pPr>
-        <w:ind w:left="6480" w:hanging="360"/>
-      </w:pPr>
-      <w:rPr>
-        <w:rFonts w:ascii="Wingdings" w:hAnsi="Wingdings" w:hint="default"/>
-      </w:rPr>
-    </w:lvl>
-  </w:abstractNum>
-  <w:abstractNum w:abstractNumId="29" w15:restartNumberingAfterBreak="0">
-    <w:nsid w:val="46BA08B1"/>
-    <w:multiLevelType w:val="hybridMultilevel"/>
-    <w:tmpl w:val="552A9926"/>
-    <w:lvl w:ilvl="0" w:tplc="08090017">
-      <w:start w:val="1"/>
-      <w:numFmt w:val="lowerLetter"/>
-      <w:lvlText w:val="%1)"/>
-      <w:lvlJc w:val="left"/>
-      <w:pPr>
-        <w:ind w:left="720" w:hanging="360"/>
-      </w:pPr>
-    </w:lvl>
-    <w:lvl w:ilvl="1" w:tplc="08090019" w:tentative="1">
-      <w:start w:val="1"/>
-      <w:numFmt w:val="lowerLetter"/>
-      <w:lvlText w:val="%2."/>
-      <w:lvlJc w:val="left"/>
-      <w:pPr>
-        <w:ind w:left="1440" w:hanging="360"/>
-      </w:pPr>
-    </w:lvl>
-    <w:lvl w:ilvl="2" w:tplc="0809001B" w:tentative="1">
-      <w:start w:val="1"/>
-      <w:numFmt w:val="lowerRoman"/>
-      <w:lvlText w:val="%3."/>
-      <w:lvlJc w:val="right"/>
-      <w:pPr>
-        <w:ind w:left="2160" w:hanging="180"/>
-      </w:pPr>
-    </w:lvl>
-    <w:lvl w:ilvl="3" w:tplc="0809000F" w:tentative="1">
-      <w:start w:val="1"/>
-      <w:numFmt w:val="decimal"/>
-      <w:lvlText w:val="%4."/>
-      <w:lvlJc w:val="left"/>
-      <w:pPr>
-        <w:ind w:left="2880" w:hanging="360"/>
-      </w:pPr>
-    </w:lvl>
-    <w:lvl w:ilvl="4" w:tplc="08090019" w:tentative="1">
-      <w:start w:val="1"/>
-      <w:numFmt w:val="lowerLetter"/>
-      <w:lvlText w:val="%5."/>
-      <w:lvlJc w:val="left"/>
-      <w:pPr>
-        <w:ind w:left="3600" w:hanging="360"/>
-      </w:pPr>
-    </w:lvl>
-    <w:lvl w:ilvl="5" w:tplc="0809001B" w:tentative="1">
-      <w:start w:val="1"/>
-      <w:numFmt w:val="lowerRoman"/>
-      <w:lvlText w:val="%6."/>
-      <w:lvlJc w:val="right"/>
-      <w:pPr>
-        <w:ind w:left="4320" w:hanging="180"/>
-      </w:pPr>
-    </w:lvl>
-    <w:lvl w:ilvl="6" w:tplc="0809000F" w:tentative="1">
-      <w:start w:val="1"/>
-      <w:numFmt w:val="decimal"/>
-      <w:lvlText w:val="%7."/>
-      <w:lvlJc w:val="left"/>
-      <w:pPr>
-        <w:ind w:left="5040" w:hanging="360"/>
-      </w:pPr>
-    </w:lvl>
-    <w:lvl w:ilvl="7" w:tplc="08090019" w:tentative="1">
-      <w:start w:val="1"/>
-      <w:numFmt w:val="lowerLetter"/>
-      <w:lvlText w:val="%8."/>
-      <w:lvlJc w:val="left"/>
-      <w:pPr>
-        <w:ind w:left="5760" w:hanging="360"/>
-      </w:pPr>
-    </w:lvl>
-    <w:lvl w:ilvl="8" w:tplc="0809001B" w:tentative="1">
-      <w:start w:val="1"/>
-      <w:numFmt w:val="lowerRoman"/>
-      <w:lvlText w:val="%9."/>
-      <w:lvlJc w:val="right"/>
-      <w:pPr>
-        <w:ind w:left="6480" w:hanging="180"/>
-      </w:pPr>
-    </w:lvl>
-  </w:abstractNum>
-  <w:abstractNum w:abstractNumId="30" w15:restartNumberingAfterBreak="0">
-    <w:nsid w:val="4A793E86"/>
-    <w:multiLevelType w:val="hybridMultilevel"/>
-    <w:tmpl w:val="C7EE9166"/>
-    <w:lvl w:ilvl="0" w:tplc="08090017">
-      <w:start w:val="1"/>
-      <w:numFmt w:val="lowerLetter"/>
-      <w:lvlText w:val="%1)"/>
-      <w:lvlJc w:val="left"/>
-      <w:pPr>
-        <w:ind w:left="720" w:hanging="360"/>
-      </w:pPr>
-      <w:rPr>
-        <w:rFonts w:hint="default"/>
-      </w:rPr>
-    </w:lvl>
-    <w:lvl w:ilvl="1" w:tplc="08090019" w:tentative="1">
-      <w:start w:val="1"/>
-      <w:numFmt w:val="lowerLetter"/>
-      <w:lvlText w:val="%2."/>
-      <w:lvlJc w:val="left"/>
-      <w:pPr>
-        <w:ind w:left="1440" w:hanging="360"/>
-      </w:pPr>
-    </w:lvl>
-    <w:lvl w:ilvl="2" w:tplc="0809001B" w:tentative="1">
-      <w:start w:val="1"/>
-      <w:numFmt w:val="lowerRoman"/>
-      <w:lvlText w:val="%3."/>
-      <w:lvlJc w:val="right"/>
-      <w:pPr>
-        <w:ind w:left="2160" w:hanging="180"/>
-      </w:pPr>
-    </w:lvl>
-    <w:lvl w:ilvl="3" w:tplc="0809000F" w:tentative="1">
-      <w:start w:val="1"/>
-      <w:numFmt w:val="decimal"/>
-      <w:lvlText w:val="%4."/>
-      <w:lvlJc w:val="left"/>
-      <w:pPr>
-        <w:ind w:left="2880" w:hanging="360"/>
-      </w:pPr>
-    </w:lvl>
-    <w:lvl w:ilvl="4" w:tplc="08090019" w:tentative="1">
-      <w:start w:val="1"/>
-      <w:numFmt w:val="lowerLetter"/>
-      <w:lvlText w:val="%5."/>
-      <w:lvlJc w:val="left"/>
-      <w:pPr>
-        <w:ind w:left="3600" w:hanging="360"/>
-      </w:pPr>
-    </w:lvl>
-    <w:lvl w:ilvl="5" w:tplc="0809001B" w:tentative="1">
-      <w:start w:val="1"/>
-      <w:numFmt w:val="lowerRoman"/>
-      <w:lvlText w:val="%6."/>
-      <w:lvlJc w:val="right"/>
-      <w:pPr>
-        <w:ind w:left="4320" w:hanging="180"/>
-      </w:pPr>
-    </w:lvl>
-    <w:lvl w:ilvl="6" w:tplc="0809000F" w:tentative="1">
-      <w:start w:val="1"/>
-      <w:numFmt w:val="decimal"/>
-      <w:lvlText w:val="%7."/>
-      <w:lvlJc w:val="left"/>
-      <w:pPr>
-        <w:ind w:left="5040" w:hanging="360"/>
-      </w:pPr>
-    </w:lvl>
-    <w:lvl w:ilvl="7" w:tplc="08090019" w:tentative="1">
-      <w:start w:val="1"/>
-      <w:numFmt w:val="lowerLetter"/>
-      <w:lvlText w:val="%8."/>
-      <w:lvlJc w:val="left"/>
-      <w:pPr>
-        <w:ind w:left="5760" w:hanging="360"/>
-      </w:pPr>
-    </w:lvl>
-    <w:lvl w:ilvl="8" w:tplc="0809001B" w:tentative="1">
-      <w:start w:val="1"/>
-      <w:numFmt w:val="lowerRoman"/>
-      <w:lvlText w:val="%9."/>
-      <w:lvlJc w:val="right"/>
-      <w:pPr>
-        <w:ind w:left="6480" w:hanging="180"/>
-      </w:pPr>
-    </w:lvl>
-  </w:abstractNum>
-  <w:abstractNum w:abstractNumId="31" w15:restartNumberingAfterBreak="0">
-    <w:nsid w:val="4A945AB4"/>
-    <w:multiLevelType w:val="hybridMultilevel"/>
-    <w:tmpl w:val="CC1CFE28"/>
-    <w:lvl w:ilvl="0" w:tplc="08090001">
-      <w:start w:val="1"/>
-      <w:numFmt w:val="bullet"/>
-      <w:lvlText w:val=""/>
-      <w:lvlJc w:val="left"/>
-      <w:pPr>
-        <w:ind w:left="720" w:hanging="360"/>
-      </w:pPr>
-      <w:rPr>
-        <w:rFonts w:ascii="Symbol" w:hAnsi="Symbol" w:hint="default"/>
-      </w:rPr>
-    </w:lvl>
-    <w:lvl w:ilvl="1" w:tplc="08090003" w:tentative="1">
-      <w:start w:val="1"/>
-      <w:numFmt w:val="bullet"/>
-      <w:lvlText w:val="o"/>
-      <w:lvlJc w:val="left"/>
-      <w:pPr>
-        <w:ind w:left="1440" w:hanging="360"/>
-      </w:pPr>
-      <w:rPr>
-        <w:rFonts w:ascii="Courier New" w:hAnsi="Courier New" w:cs="Courier New" w:hint="default"/>
-      </w:rPr>
-    </w:lvl>
-    <w:lvl w:ilvl="2" w:tplc="08090005" w:tentative="1">
-      <w:start w:val="1"/>
-      <w:numFmt w:val="bullet"/>
-      <w:lvlText w:val=""/>
-      <w:lvlJc w:val="left"/>
-      <w:pPr>
-        <w:ind w:left="2160" w:hanging="360"/>
-      </w:pPr>
-      <w:rPr>
-        <w:rFonts w:ascii="Wingdings" w:hAnsi="Wingdings" w:hint="default"/>
-      </w:rPr>
-    </w:lvl>
-    <w:lvl w:ilvl="3" w:tplc="08090001" w:tentative="1">
-      <w:start w:val="1"/>
-      <w:numFmt w:val="bullet"/>
-      <w:lvlText w:val=""/>
-      <w:lvlJc w:val="left"/>
-      <w:pPr>
-        <w:ind w:left="2880" w:hanging="360"/>
-      </w:pPr>
-      <w:rPr>
-        <w:rFonts w:ascii="Symbol" w:hAnsi="Symbol" w:hint="default"/>
-      </w:rPr>
-    </w:lvl>
-    <w:lvl w:ilvl="4" w:tplc="08090003" w:tentative="1">
-      <w:start w:val="1"/>
-      <w:numFmt w:val="bullet"/>
-      <w:lvlText w:val="o"/>
-      <w:lvlJc w:val="left"/>
-      <w:pPr>
-        <w:ind w:left="3600" w:hanging="360"/>
-      </w:pPr>
-      <w:rPr>
-        <w:rFonts w:ascii="Courier New" w:hAnsi="Courier New" w:cs="Courier New" w:hint="default"/>
-      </w:rPr>
-    </w:lvl>
-    <w:lvl w:ilvl="5" w:tplc="08090005" w:tentative="1">
-      <w:start w:val="1"/>
-      <w:numFmt w:val="bullet"/>
-      <w:lvlText w:val=""/>
-      <w:lvlJc w:val="left"/>
-      <w:pPr>
-        <w:ind w:left="4320" w:hanging="360"/>
-      </w:pPr>
-      <w:rPr>
-        <w:rFonts w:ascii="Wingdings" w:hAnsi="Wingdings" w:hint="default"/>
-      </w:rPr>
-    </w:lvl>
-    <w:lvl w:ilvl="6" w:tplc="08090001" w:tentative="1">
-      <w:start w:val="1"/>
-      <w:numFmt w:val="bullet"/>
-      <w:lvlText w:val=""/>
-      <w:lvlJc w:val="left"/>
-      <w:pPr>
-        <w:ind w:left="5040" w:hanging="360"/>
-      </w:pPr>
-      <w:rPr>
-        <w:rFonts w:ascii="Symbol" w:hAnsi="Symbol" w:hint="default"/>
-      </w:rPr>
-    </w:lvl>
-    <w:lvl w:ilvl="7" w:tplc="08090003" w:tentative="1">
-      <w:start w:val="1"/>
-      <w:numFmt w:val="bullet"/>
-      <w:lvlText w:val="o"/>
-      <w:lvlJc w:val="left"/>
-      <w:pPr>
-        <w:ind w:left="5760" w:hanging="360"/>
-      </w:pPr>
-      <w:rPr>
-        <w:rFonts w:ascii="Courier New" w:hAnsi="Courier New" w:cs="Courier New" w:hint="default"/>
-      </w:rPr>
-    </w:lvl>
-    <w:lvl w:ilvl="8" w:tplc="08090005" w:tentative="1">
-      <w:start w:val="1"/>
-      <w:numFmt w:val="bullet"/>
-      <w:lvlText w:val=""/>
-      <w:lvlJc w:val="left"/>
-      <w:pPr>
-        <w:ind w:left="6480" w:hanging="360"/>
-      </w:pPr>
-      <w:rPr>
-        <w:rFonts w:ascii="Wingdings" w:hAnsi="Wingdings" w:hint="default"/>
-      </w:rPr>
-    </w:lvl>
-  </w:abstractNum>
-  <w:abstractNum w:abstractNumId="32" w15:restartNumberingAfterBreak="0">
-    <w:nsid w:val="4AE45503"/>
-    <w:multiLevelType w:val="hybridMultilevel"/>
-    <w:tmpl w:val="7012F6A2"/>
-    <w:lvl w:ilvl="0" w:tplc="08090017">
-      <w:start w:val="1"/>
-      <w:numFmt w:val="lowerLetter"/>
-      <w:lvlText w:val="%1)"/>
-      <w:lvlJc w:val="left"/>
-      <w:pPr>
-        <w:ind w:left="1440" w:hanging="360"/>
-      </w:pPr>
-    </w:lvl>
-    <w:lvl w:ilvl="1" w:tplc="08090019" w:tentative="1">
-      <w:start w:val="1"/>
-      <w:numFmt w:val="lowerLetter"/>
-      <w:lvlText w:val="%2."/>
-      <w:lvlJc w:val="left"/>
-      <w:pPr>
-        <w:ind w:left="2160" w:hanging="360"/>
-      </w:pPr>
-    </w:lvl>
-    <w:lvl w:ilvl="2" w:tplc="0809001B" w:tentative="1">
-      <w:start w:val="1"/>
-      <w:numFmt w:val="lowerRoman"/>
-      <w:lvlText w:val="%3."/>
-      <w:lvlJc w:val="right"/>
-      <w:pPr>
-        <w:ind w:left="2880" w:hanging="180"/>
-      </w:pPr>
-    </w:lvl>
-    <w:lvl w:ilvl="3" w:tplc="0809000F" w:tentative="1">
-      <w:start w:val="1"/>
-      <w:numFmt w:val="decimal"/>
-      <w:lvlText w:val="%4."/>
-      <w:lvlJc w:val="left"/>
-      <w:pPr>
-        <w:ind w:left="3600" w:hanging="360"/>
-      </w:pPr>
-    </w:lvl>
-    <w:lvl w:ilvl="4" w:tplc="08090019" w:tentative="1">
-      <w:start w:val="1"/>
-      <w:numFmt w:val="lowerLetter"/>
-      <w:lvlText w:val="%5."/>
-      <w:lvlJc w:val="left"/>
-      <w:pPr>
-        <w:ind w:left="4320" w:hanging="360"/>
-      </w:pPr>
-    </w:lvl>
-    <w:lvl w:ilvl="5" w:tplc="0809001B" w:tentative="1">
-      <w:start w:val="1"/>
-      <w:numFmt w:val="lowerRoman"/>
-      <w:lvlText w:val="%6."/>
-      <w:lvlJc w:val="right"/>
-      <w:pPr>
-        <w:ind w:left="5040" w:hanging="180"/>
-      </w:pPr>
-    </w:lvl>
-    <w:lvl w:ilvl="6" w:tplc="0809000F" w:tentative="1">
-      <w:start w:val="1"/>
-      <w:numFmt w:val="decimal"/>
-      <w:lvlText w:val="%7."/>
-      <w:lvlJc w:val="left"/>
-      <w:pPr>
-        <w:ind w:left="5760" w:hanging="360"/>
-      </w:pPr>
-    </w:lvl>
-    <w:lvl w:ilvl="7" w:tplc="08090019" w:tentative="1">
-      <w:start w:val="1"/>
-      <w:numFmt w:val="lowerLetter"/>
-      <w:lvlText w:val="%8."/>
-      <w:lvlJc w:val="left"/>
-      <w:pPr>
-        <w:ind w:left="6480" w:hanging="360"/>
-      </w:pPr>
-    </w:lvl>
-    <w:lvl w:ilvl="8" w:tplc="0809001B" w:tentative="1">
-      <w:start w:val="1"/>
-      <w:numFmt w:val="lowerRoman"/>
-      <w:lvlText w:val="%9."/>
-      <w:lvlJc w:val="right"/>
-      <w:pPr>
-        <w:ind w:left="7200" w:hanging="180"/>
-      </w:pPr>
-    </w:lvl>
-  </w:abstractNum>
-  <w:abstractNum w:abstractNumId="33" w15:restartNumberingAfterBreak="0">
-    <w:nsid w:val="51307809"/>
-    <w:multiLevelType w:val="hybridMultilevel"/>
-    <w:tmpl w:val="7012F6A2"/>
-    <w:lvl w:ilvl="0" w:tplc="08090017">
-      <w:start w:val="1"/>
-      <w:numFmt w:val="lowerLetter"/>
-      <w:lvlText w:val="%1)"/>
-      <w:lvlJc w:val="left"/>
-      <w:pPr>
-        <w:ind w:left="1440" w:hanging="360"/>
-      </w:pPr>
-    </w:lvl>
-    <w:lvl w:ilvl="1" w:tplc="08090019" w:tentative="1">
-      <w:start w:val="1"/>
-      <w:numFmt w:val="lowerLetter"/>
-      <w:lvlText w:val="%2."/>
-      <w:lvlJc w:val="left"/>
-      <w:pPr>
-        <w:ind w:left="2160" w:hanging="360"/>
-      </w:pPr>
-    </w:lvl>
-    <w:lvl w:ilvl="2" w:tplc="0809001B" w:tentative="1">
-      <w:start w:val="1"/>
-      <w:numFmt w:val="lowerRoman"/>
-      <w:lvlText w:val="%3."/>
-      <w:lvlJc w:val="right"/>
-      <w:pPr>
-        <w:ind w:left="2880" w:hanging="180"/>
-      </w:pPr>
-    </w:lvl>
-    <w:lvl w:ilvl="3" w:tplc="0809000F" w:tentative="1">
-      <w:start w:val="1"/>
-      <w:numFmt w:val="decimal"/>
-      <w:lvlText w:val="%4."/>
-      <w:lvlJc w:val="left"/>
-      <w:pPr>
-        <w:ind w:left="3600" w:hanging="360"/>
-      </w:pPr>
-    </w:lvl>
-    <w:lvl w:ilvl="4" w:tplc="08090019" w:tentative="1">
-      <w:start w:val="1"/>
-      <w:numFmt w:val="lowerLetter"/>
-      <w:lvlText w:val="%5."/>
-      <w:lvlJc w:val="left"/>
-      <w:pPr>
-        <w:ind w:left="4320" w:hanging="360"/>
-      </w:pPr>
-    </w:lvl>
-    <w:lvl w:ilvl="5" w:tplc="0809001B" w:tentative="1">
-      <w:start w:val="1"/>
-      <w:numFmt w:val="lowerRoman"/>
-      <w:lvlText w:val="%6."/>
-      <w:lvlJc w:val="right"/>
-      <w:pPr>
-        <w:ind w:left="5040" w:hanging="180"/>
-      </w:pPr>
-    </w:lvl>
-    <w:lvl w:ilvl="6" w:tplc="0809000F" w:tentative="1">
-      <w:start w:val="1"/>
-      <w:numFmt w:val="decimal"/>
-      <w:lvlText w:val="%7."/>
-      <w:lvlJc w:val="left"/>
-      <w:pPr>
-        <w:ind w:left="5760" w:hanging="360"/>
-      </w:pPr>
-    </w:lvl>
-    <w:lvl w:ilvl="7" w:tplc="08090019" w:tentative="1">
-      <w:start w:val="1"/>
-      <w:numFmt w:val="lowerLetter"/>
-      <w:lvlText w:val="%8."/>
-      <w:lvlJc w:val="left"/>
-      <w:pPr>
-        <w:ind w:left="6480" w:hanging="360"/>
-      </w:pPr>
-    </w:lvl>
-    <w:lvl w:ilvl="8" w:tplc="0809001B" w:tentative="1">
-      <w:start w:val="1"/>
-      <w:numFmt w:val="lowerRoman"/>
-      <w:lvlText w:val="%9."/>
-      <w:lvlJc w:val="right"/>
-      <w:pPr>
-        <w:ind w:left="7200" w:hanging="180"/>
-      </w:pPr>
-    </w:lvl>
-  </w:abstractNum>
-  <w:abstractNum w:abstractNumId="34" w15:restartNumberingAfterBreak="0">
-    <w:nsid w:val="526A75F4"/>
-    <w:multiLevelType w:val="hybridMultilevel"/>
-    <w:tmpl w:val="A280A3FC"/>
-    <w:lvl w:ilvl="0" w:tplc="08090017">
-      <w:start w:val="1"/>
-      <w:numFmt w:val="lowerLetter"/>
-      <w:lvlText w:val="%1)"/>
-      <w:lvlJc w:val="left"/>
-      <w:pPr>
-        <w:ind w:left="720" w:hanging="360"/>
-      </w:pPr>
-    </w:lvl>
-    <w:lvl w:ilvl="1" w:tplc="08090019" w:tentative="1">
-      <w:start w:val="1"/>
-      <w:numFmt w:val="lowerLetter"/>
-      <w:lvlText w:val="%2."/>
-      <w:lvlJc w:val="left"/>
-      <w:pPr>
-        <w:ind w:left="1440" w:hanging="360"/>
-      </w:pPr>
-    </w:lvl>
-    <w:lvl w:ilvl="2" w:tplc="0809001B" w:tentative="1">
-      <w:start w:val="1"/>
-      <w:numFmt w:val="lowerRoman"/>
-      <w:lvlText w:val="%3."/>
-      <w:lvlJc w:val="right"/>
-      <w:pPr>
-        <w:ind w:left="2160" w:hanging="180"/>
-      </w:pPr>
-    </w:lvl>
-    <w:lvl w:ilvl="3" w:tplc="0809000F" w:tentative="1">
-      <w:start w:val="1"/>
-      <w:numFmt w:val="decimal"/>
-      <w:lvlText w:val="%4."/>
-      <w:lvlJc w:val="left"/>
-      <w:pPr>
-        <w:ind w:left="2880" w:hanging="360"/>
-      </w:pPr>
-    </w:lvl>
-    <w:lvl w:ilvl="4" w:tplc="08090019" w:tentative="1">
-      <w:start w:val="1"/>
-      <w:numFmt w:val="lowerLetter"/>
-      <w:lvlText w:val="%5."/>
-      <w:lvlJc w:val="left"/>
-      <w:pPr>
-        <w:ind w:left="3600" w:hanging="360"/>
-      </w:pPr>
-    </w:lvl>
-    <w:lvl w:ilvl="5" w:tplc="0809001B" w:tentative="1">
-      <w:start w:val="1"/>
-      <w:numFmt w:val="lowerRoman"/>
-      <w:lvlText w:val="%6."/>
-      <w:lvlJc w:val="right"/>
-      <w:pPr>
-        <w:ind w:left="4320" w:hanging="180"/>
-      </w:pPr>
-    </w:lvl>
-    <w:lvl w:ilvl="6" w:tplc="0809000F" w:tentative="1">
-      <w:start w:val="1"/>
-      <w:numFmt w:val="decimal"/>
-      <w:lvlText w:val="%7."/>
-      <w:lvlJc w:val="left"/>
-      <w:pPr>
-        <w:ind w:left="5040" w:hanging="360"/>
-      </w:pPr>
-    </w:lvl>
-    <w:lvl w:ilvl="7" w:tplc="08090019" w:tentative="1">
-      <w:start w:val="1"/>
-      <w:numFmt w:val="lowerLetter"/>
-      <w:lvlText w:val="%8."/>
-      <w:lvlJc w:val="left"/>
-      <w:pPr>
-        <w:ind w:left="5760" w:hanging="360"/>
-      </w:pPr>
-    </w:lvl>
-    <w:lvl w:ilvl="8" w:tplc="0809001B" w:tentative="1">
-      <w:start w:val="1"/>
-      <w:numFmt w:val="lowerRoman"/>
-      <w:lvlText w:val="%9."/>
-      <w:lvlJc w:val="right"/>
-      <w:pPr>
-        <w:ind w:left="6480" w:hanging="180"/>
-      </w:pPr>
-    </w:lvl>
-  </w:abstractNum>
-  <w:abstractNum w:abstractNumId="35" w15:restartNumberingAfterBreak="0">
-    <w:nsid w:val="566A6D3F"/>
-    <w:multiLevelType w:val="hybridMultilevel"/>
-    <w:tmpl w:val="32A8D774"/>
-    <w:lvl w:ilvl="0" w:tplc="891098B0">
-      <w:start w:val="1"/>
-      <w:numFmt w:val="lowerLetter"/>
-      <w:lvlText w:val="(%1)"/>
-      <w:lvlJc w:val="left"/>
-      <w:pPr>
-        <w:ind w:left="720" w:hanging="360"/>
-      </w:pPr>
-      <w:rPr>
-        <w:rFonts w:ascii="Calibri" w:hAnsi="Calibri" w:cs="Calibri" w:hint="default"/>
-        <w:color w:val="auto"/>
-        <w:sz w:val="22"/>
-      </w:rPr>
-    </w:lvl>
-    <w:lvl w:ilvl="1" w:tplc="08090019">
-      <w:start w:val="1"/>
-      <w:numFmt w:val="lowerLetter"/>
-      <w:lvlText w:val="%2."/>
-      <w:lvlJc w:val="left"/>
-      <w:pPr>
-        <w:ind w:left="1440" w:hanging="360"/>
-      </w:pPr>
-    </w:lvl>
-    <w:lvl w:ilvl="2" w:tplc="0809001B" w:tentative="1">
-      <w:start w:val="1"/>
-      <w:numFmt w:val="lowerRoman"/>
-      <w:lvlText w:val="%3."/>
-      <w:lvlJc w:val="right"/>
-      <w:pPr>
-        <w:ind w:left="2160" w:hanging="180"/>
-      </w:pPr>
-    </w:lvl>
-    <w:lvl w:ilvl="3" w:tplc="0809000F" w:tentative="1">
-      <w:start w:val="1"/>
-      <w:numFmt w:val="decimal"/>
-      <w:lvlText w:val="%4."/>
-      <w:lvlJc w:val="left"/>
-      <w:pPr>
-        <w:ind w:left="2880" w:hanging="360"/>
-      </w:pPr>
-    </w:lvl>
-    <w:lvl w:ilvl="4" w:tplc="08090019" w:tentative="1">
-      <w:start w:val="1"/>
-      <w:numFmt w:val="lowerLetter"/>
-      <w:lvlText w:val="%5."/>
-      <w:lvlJc w:val="left"/>
-      <w:pPr>
-        <w:ind w:left="3600" w:hanging="360"/>
-      </w:pPr>
-    </w:lvl>
-    <w:lvl w:ilvl="5" w:tplc="0809001B" w:tentative="1">
-      <w:start w:val="1"/>
-      <w:numFmt w:val="lowerRoman"/>
-      <w:lvlText w:val="%6."/>
-      <w:lvlJc w:val="right"/>
-      <w:pPr>
-        <w:ind w:left="4320" w:hanging="180"/>
-      </w:pPr>
-    </w:lvl>
-    <w:lvl w:ilvl="6" w:tplc="0809000F" w:tentative="1">
-      <w:start w:val="1"/>
-      <w:numFmt w:val="decimal"/>
-      <w:lvlText w:val="%7."/>
-      <w:lvlJc w:val="left"/>
-      <w:pPr>
-        <w:ind w:left="5040" w:hanging="360"/>
-      </w:pPr>
-    </w:lvl>
-    <w:lvl w:ilvl="7" w:tplc="08090019" w:tentative="1">
-      <w:start w:val="1"/>
-      <w:numFmt w:val="lowerLetter"/>
-      <w:lvlText w:val="%8."/>
-      <w:lvlJc w:val="left"/>
-      <w:pPr>
-        <w:ind w:left="5760" w:hanging="360"/>
-      </w:pPr>
-    </w:lvl>
-    <w:lvl w:ilvl="8" w:tplc="0809001B" w:tentative="1">
-      <w:start w:val="1"/>
-      <w:numFmt w:val="lowerRoman"/>
-      <w:lvlText w:val="%9."/>
-      <w:lvlJc w:val="right"/>
-      <w:pPr>
-        <w:ind w:left="6480" w:hanging="180"/>
-      </w:pPr>
-    </w:lvl>
-  </w:abstractNum>
-  <w:abstractNum w:abstractNumId="36" w15:restartNumberingAfterBreak="0">
-    <w:nsid w:val="58434F45"/>
-    <w:multiLevelType w:val="multilevel"/>
-    <w:tmpl w:val="A7E45A50"/>
-    <w:lvl w:ilvl="0">
-      <w:start w:val="1"/>
-      <w:numFmt w:val="bullet"/>
-      <w:lvlText w:val=""/>
-      <w:lvlJc w:val="left"/>
-      <w:pPr>
-        <w:tabs>
-          <w:tab w:val="num" w:pos="720"/>
-        </w:tabs>
-        <w:ind w:left="720" w:hanging="360"/>
-      </w:pPr>
-      <w:rPr>
-        <w:rFonts w:ascii="Symbol" w:hAnsi="Symbol" w:hint="default"/>
-        <w:sz w:val="20"/>
-      </w:rPr>
-    </w:lvl>
-    <w:lvl w:ilvl="1" w:tentative="1">
-      <w:start w:val="1"/>
-      <w:numFmt w:val="bullet"/>
-      <w:lvlText w:val="o"/>
-      <w:lvlJc w:val="left"/>
-      <w:pPr>
-        <w:tabs>
-          <w:tab w:val="num" w:pos="1440"/>
-        </w:tabs>
-        <w:ind w:left="1440" w:hanging="360"/>
-      </w:pPr>
-      <w:rPr>
-        <w:rFonts w:ascii="Courier New" w:hAnsi="Courier New" w:hint="default"/>
-        <w:sz w:val="20"/>
-      </w:rPr>
-    </w:lvl>
-    <w:lvl w:ilvl="2" w:tentative="1">
-      <w:start w:val="1"/>
-      <w:numFmt w:val="bullet"/>
-      <w:lvlText w:val=""/>
-      <w:lvlJc w:val="left"/>
-      <w:pPr>
-        <w:tabs>
-          <w:tab w:val="num" w:pos="2160"/>
-        </w:tabs>
-        <w:ind w:left="2160" w:hanging="360"/>
-      </w:pPr>
-      <w:rPr>
-        <w:rFonts w:ascii="Wingdings" w:hAnsi="Wingdings" w:hint="default"/>
-        <w:sz w:val="20"/>
-      </w:rPr>
-    </w:lvl>
-    <w:lvl w:ilvl="3" w:tentative="1">
-      <w:start w:val="1"/>
-      <w:numFmt w:val="bullet"/>
-      <w:lvlText w:val=""/>
-      <w:lvlJc w:val="left"/>
-      <w:pPr>
-        <w:tabs>
-          <w:tab w:val="num" w:pos="2880"/>
-        </w:tabs>
-        <w:ind w:left="2880" w:hanging="360"/>
-      </w:pPr>
-      <w:rPr>
-        <w:rFonts w:ascii="Wingdings" w:hAnsi="Wingdings" w:hint="default"/>
-        <w:sz w:val="20"/>
-      </w:rPr>
-    </w:lvl>
-    <w:lvl w:ilvl="4" w:tentative="1">
-      <w:start w:val="1"/>
-      <w:numFmt w:val="bullet"/>
-      <w:lvlText w:val=""/>
-      <w:lvlJc w:val="left"/>
-      <w:pPr>
-        <w:tabs>
-          <w:tab w:val="num" w:pos="3600"/>
-        </w:tabs>
-        <w:ind w:left="3600" w:hanging="360"/>
-      </w:pPr>
-      <w:rPr>
-        <w:rFonts w:ascii="Wingdings" w:hAnsi="Wingdings" w:hint="default"/>
-        <w:sz w:val="20"/>
-      </w:rPr>
-    </w:lvl>
-    <w:lvl w:ilvl="5" w:tentative="1">
-      <w:start w:val="1"/>
-      <w:numFmt w:val="bullet"/>
-      <w:lvlText w:val=""/>
-      <w:lvlJc w:val="left"/>
-      <w:pPr>
-        <w:tabs>
-          <w:tab w:val="num" w:pos="4320"/>
-        </w:tabs>
-        <w:ind w:left="4320" w:hanging="360"/>
-      </w:pPr>
-      <w:rPr>
-        <w:rFonts w:ascii="Wingdings" w:hAnsi="Wingdings" w:hint="default"/>
-        <w:sz w:val="20"/>
-      </w:rPr>
-    </w:lvl>
-    <w:lvl w:ilvl="6" w:tentative="1">
-      <w:start w:val="1"/>
-      <w:numFmt w:val="bullet"/>
-      <w:lvlText w:val=""/>
-      <w:lvlJc w:val="left"/>
-      <w:pPr>
-        <w:tabs>
-          <w:tab w:val="num" w:pos="5040"/>
-        </w:tabs>
-        <w:ind w:left="5040" w:hanging="360"/>
-      </w:pPr>
-      <w:rPr>
-        <w:rFonts w:ascii="Wingdings" w:hAnsi="Wingdings" w:hint="default"/>
-        <w:sz w:val="20"/>
-      </w:rPr>
-    </w:lvl>
-    <w:lvl w:ilvl="7" w:tentative="1">
-      <w:start w:val="1"/>
-      <w:numFmt w:val="bullet"/>
-      <w:lvlText w:val=""/>
-      <w:lvlJc w:val="left"/>
-      <w:pPr>
-        <w:tabs>
-          <w:tab w:val="num" w:pos="5760"/>
-        </w:tabs>
-        <w:ind w:left="5760" w:hanging="360"/>
-      </w:pPr>
-      <w:rPr>
-        <w:rFonts w:ascii="Wingdings" w:hAnsi="Wingdings" w:hint="default"/>
-        <w:sz w:val="20"/>
-      </w:rPr>
-    </w:lvl>
-    <w:lvl w:ilvl="8" w:tentative="1">
-      <w:start w:val="1"/>
-      <w:numFmt w:val="bullet"/>
-      <w:lvlText w:val=""/>
-      <w:lvlJc w:val="left"/>
-      <w:pPr>
-        <w:tabs>
-          <w:tab w:val="num" w:pos="6480"/>
-        </w:tabs>
-        <w:ind w:left="6480" w:hanging="360"/>
-      </w:pPr>
-      <w:rPr>
-        <w:rFonts w:ascii="Wingdings" w:hAnsi="Wingdings" w:hint="default"/>
-        <w:sz w:val="20"/>
-      </w:rPr>
-    </w:lvl>
-  </w:abstractNum>
-  <w:abstractNum w:abstractNumId="37" w15:restartNumberingAfterBreak="0">
-    <w:nsid w:val="586019AC"/>
-    <w:multiLevelType w:val="hybridMultilevel"/>
-    <w:tmpl w:val="DE0ACC90"/>
-    <w:lvl w:ilvl="0" w:tplc="08090019">
-      <w:start w:val="1"/>
-      <w:numFmt w:val="lowerLetter"/>
-      <w:lvlText w:val="%1."/>
-      <w:lvlJc w:val="left"/>
-      <w:pPr>
-        <w:ind w:left="720" w:hanging="360"/>
-      </w:pPr>
-    </w:lvl>
-    <w:lvl w:ilvl="1" w:tplc="08090019" w:tentative="1">
-      <w:start w:val="1"/>
-      <w:numFmt w:val="lowerLetter"/>
-      <w:lvlText w:val="%2."/>
-      <w:lvlJc w:val="left"/>
-      <w:pPr>
-        <w:ind w:left="1440" w:hanging="360"/>
-      </w:pPr>
-    </w:lvl>
-    <w:lvl w:ilvl="2" w:tplc="0809001B" w:tentative="1">
-      <w:start w:val="1"/>
-      <w:numFmt w:val="lowerRoman"/>
-      <w:lvlText w:val="%3."/>
-      <w:lvlJc w:val="right"/>
-      <w:pPr>
-        <w:ind w:left="2160" w:hanging="180"/>
-      </w:pPr>
-    </w:lvl>
-    <w:lvl w:ilvl="3" w:tplc="0809000F" w:tentative="1">
-      <w:start w:val="1"/>
-      <w:numFmt w:val="decimal"/>
-      <w:lvlText w:val="%4."/>
-      <w:lvlJc w:val="left"/>
-      <w:pPr>
-        <w:ind w:left="2880" w:hanging="360"/>
-      </w:pPr>
-    </w:lvl>
-    <w:lvl w:ilvl="4" w:tplc="08090019" w:tentative="1">
-      <w:start w:val="1"/>
-      <w:numFmt w:val="lowerLetter"/>
-      <w:lvlText w:val="%5."/>
-      <w:lvlJc w:val="left"/>
-      <w:pPr>
-        <w:ind w:left="3600" w:hanging="360"/>
-      </w:pPr>
-    </w:lvl>
-    <w:lvl w:ilvl="5" w:tplc="0809001B" w:tentative="1">
-      <w:start w:val="1"/>
-      <w:numFmt w:val="lowerRoman"/>
-      <w:lvlText w:val="%6."/>
-      <w:lvlJc w:val="right"/>
-      <w:pPr>
-        <w:ind w:left="4320" w:hanging="180"/>
-      </w:pPr>
-    </w:lvl>
-    <w:lvl w:ilvl="6" w:tplc="0809000F" w:tentative="1">
-      <w:start w:val="1"/>
-      <w:numFmt w:val="decimal"/>
-      <w:lvlText w:val="%7."/>
-      <w:lvlJc w:val="left"/>
-      <w:pPr>
-        <w:ind w:left="5040" w:hanging="360"/>
-      </w:pPr>
-    </w:lvl>
-    <w:lvl w:ilvl="7" w:tplc="08090019" w:tentative="1">
-      <w:start w:val="1"/>
-      <w:numFmt w:val="lowerLetter"/>
-      <w:lvlText w:val="%8."/>
-      <w:lvlJc w:val="left"/>
-      <w:pPr>
-        <w:ind w:left="5760" w:hanging="360"/>
-      </w:pPr>
-    </w:lvl>
-    <w:lvl w:ilvl="8" w:tplc="0809001B" w:tentative="1">
-      <w:start w:val="1"/>
-      <w:numFmt w:val="lowerRoman"/>
-      <w:lvlText w:val="%9."/>
-      <w:lvlJc w:val="right"/>
-      <w:pPr>
-        <w:ind w:left="6480" w:hanging="180"/>
-      </w:pPr>
-    </w:lvl>
-  </w:abstractNum>
-  <w:abstractNum w:abstractNumId="38" w15:restartNumberingAfterBreak="0">
-    <w:nsid w:val="5A3F7221"/>
-    <w:multiLevelType w:val="multilevel"/>
-    <w:tmpl w:val="5FF0F590"/>
-    <w:lvl w:ilvl="0">
-      <w:numFmt w:val="bullet"/>
-      <w:lvlText w:val=""/>
-      <w:lvlJc w:val="left"/>
-      <w:pPr>
-        <w:ind w:left="720" w:hanging="360"/>
-      </w:pPr>
-      <w:rPr>
-        <w:rFonts w:ascii="Symbol" w:hAnsi="Symbol"/>
-        <w:sz w:val="20"/>
-      </w:rPr>
-    </w:lvl>
-    <w:lvl w:ilvl="1">
-      <w:numFmt w:val="bullet"/>
-      <w:lvlText w:val="o"/>
-      <w:lvlJc w:val="left"/>
-      <w:pPr>
-        <w:ind w:left="1440" w:hanging="360"/>
-      </w:pPr>
-      <w:rPr>
-        <w:rFonts w:ascii="Courier New" w:hAnsi="Courier New"/>
-        <w:sz w:val="20"/>
-      </w:rPr>
-    </w:lvl>
-    <w:lvl w:ilvl="2">
-      <w:numFmt w:val="bullet"/>
-      <w:lvlText w:val=""/>
-      <w:lvlJc w:val="left"/>
-      <w:pPr>
-        <w:ind w:left="2160" w:hanging="360"/>
-      </w:pPr>
-      <w:rPr>
-        <w:rFonts w:ascii="Wingdings" w:hAnsi="Wingdings"/>
-        <w:sz w:val="20"/>
-      </w:rPr>
-    </w:lvl>
-    <w:lvl w:ilvl="3">
-      <w:numFmt w:val="bullet"/>
-      <w:lvlText w:val=""/>
-      <w:lvlJc w:val="left"/>
-      <w:pPr>
-        <w:ind w:left="2880" w:hanging="360"/>
-      </w:pPr>
-      <w:rPr>
-        <w:rFonts w:ascii="Wingdings" w:hAnsi="Wingdings"/>
-        <w:sz w:val="20"/>
-      </w:rPr>
-    </w:lvl>
-    <w:lvl w:ilvl="4">
-      <w:numFmt w:val="bullet"/>
-      <w:lvlText w:val=""/>
-      <w:lvlJc w:val="left"/>
-      <w:pPr>
-        <w:ind w:left="3600" w:hanging="360"/>
-      </w:pPr>
-      <w:rPr>
-        <w:rFonts w:ascii="Wingdings" w:hAnsi="Wingdings"/>
-        <w:sz w:val="20"/>
-      </w:rPr>
-    </w:lvl>
-    <w:lvl w:ilvl="5">
-      <w:numFmt w:val="bullet"/>
-      <w:lvlText w:val=""/>
-      <w:lvlJc w:val="left"/>
-      <w:pPr>
-        <w:ind w:left="4320" w:hanging="360"/>
-      </w:pPr>
-      <w:rPr>
-        <w:rFonts w:ascii="Wingdings" w:hAnsi="Wingdings"/>
-        <w:sz w:val="20"/>
-      </w:rPr>
-    </w:lvl>
-    <w:lvl w:ilvl="6">
-      <w:numFmt w:val="bullet"/>
-      <w:lvlText w:val=""/>
-      <w:lvlJc w:val="left"/>
-      <w:pPr>
-        <w:ind w:left="5040" w:hanging="360"/>
-      </w:pPr>
-      <w:rPr>
-        <w:rFonts w:ascii="Wingdings" w:hAnsi="Wingdings"/>
-        <w:sz w:val="20"/>
-      </w:rPr>
-    </w:lvl>
-    <w:lvl w:ilvl="7">
-      <w:numFmt w:val="bullet"/>
-      <w:lvlText w:val=""/>
-      <w:lvlJc w:val="left"/>
-      <w:pPr>
-        <w:ind w:left="5760" w:hanging="360"/>
-      </w:pPr>
-      <w:rPr>
-        <w:rFonts w:ascii="Wingdings" w:hAnsi="Wingdings"/>
-        <w:sz w:val="20"/>
-      </w:rPr>
-    </w:lvl>
-    <w:lvl w:ilvl="8">
-      <w:numFmt w:val="bullet"/>
-      <w:lvlText w:val=""/>
-      <w:lvlJc w:val="left"/>
-      <w:pPr>
-        <w:ind w:left="6480" w:hanging="360"/>
-      </w:pPr>
-      <w:rPr>
-        <w:rFonts w:ascii="Wingdings" w:hAnsi="Wingdings"/>
-        <w:sz w:val="20"/>
-      </w:rPr>
-    </w:lvl>
-  </w:abstractNum>
-  <w:abstractNum w:abstractNumId="39" w15:restartNumberingAfterBreak="0">
-    <w:nsid w:val="5CBB4A50"/>
-    <w:multiLevelType w:val="hybridMultilevel"/>
-    <w:tmpl w:val="5F0EFEEC"/>
-    <w:lvl w:ilvl="0" w:tplc="08090017">
-      <w:start w:val="1"/>
-      <w:numFmt w:val="lowerLetter"/>
-      <w:lvlText w:val="%1)"/>
-      <w:lvlJc w:val="left"/>
-      <w:pPr>
-        <w:ind w:left="720" w:hanging="360"/>
-      </w:pPr>
-    </w:lvl>
-    <w:lvl w:ilvl="1" w:tplc="08090019" w:tentative="1">
-      <w:start w:val="1"/>
-      <w:numFmt w:val="lowerLetter"/>
-      <w:lvlText w:val="%2."/>
-      <w:lvlJc w:val="left"/>
-      <w:pPr>
-        <w:ind w:left="1440" w:hanging="360"/>
-      </w:pPr>
-    </w:lvl>
-    <w:lvl w:ilvl="2" w:tplc="0809001B" w:tentative="1">
-      <w:start w:val="1"/>
-      <w:numFmt w:val="lowerRoman"/>
-      <w:lvlText w:val="%3."/>
-      <w:lvlJc w:val="right"/>
-      <w:pPr>
-        <w:ind w:left="2160" w:hanging="180"/>
-      </w:pPr>
-    </w:lvl>
-    <w:lvl w:ilvl="3" w:tplc="0809000F" w:tentative="1">
-      <w:start w:val="1"/>
-      <w:numFmt w:val="decimal"/>
-      <w:lvlText w:val="%4."/>
-      <w:lvlJc w:val="left"/>
-      <w:pPr>
-        <w:ind w:left="2880" w:hanging="360"/>
-      </w:pPr>
-    </w:lvl>
-    <w:lvl w:ilvl="4" w:tplc="08090019" w:tentative="1">
-      <w:start w:val="1"/>
-      <w:numFmt w:val="lowerLetter"/>
-      <w:lvlText w:val="%5."/>
-      <w:lvlJc w:val="left"/>
-      <w:pPr>
-        <w:ind w:left="3600" w:hanging="360"/>
-      </w:pPr>
-    </w:lvl>
-    <w:lvl w:ilvl="5" w:tplc="0809001B" w:tentative="1">
-      <w:start w:val="1"/>
-      <w:numFmt w:val="lowerRoman"/>
-      <w:lvlText w:val="%6."/>
-      <w:lvlJc w:val="right"/>
-      <w:pPr>
-        <w:ind w:left="4320" w:hanging="180"/>
-      </w:pPr>
-    </w:lvl>
-    <w:lvl w:ilvl="6" w:tplc="0809000F" w:tentative="1">
-      <w:start w:val="1"/>
-      <w:numFmt w:val="decimal"/>
-      <w:lvlText w:val="%7."/>
-      <w:lvlJc w:val="left"/>
-      <w:pPr>
-        <w:ind w:left="5040" w:hanging="360"/>
-      </w:pPr>
-    </w:lvl>
-    <w:lvl w:ilvl="7" w:tplc="08090019" w:tentative="1">
-      <w:start w:val="1"/>
-      <w:numFmt w:val="lowerLetter"/>
-      <w:lvlText w:val="%8."/>
-      <w:lvlJc w:val="left"/>
-      <w:pPr>
-        <w:ind w:left="5760" w:hanging="360"/>
-      </w:pPr>
-    </w:lvl>
-    <w:lvl w:ilvl="8" w:tplc="0809001B" w:tentative="1">
-      <w:start w:val="1"/>
-      <w:numFmt w:val="lowerRoman"/>
-      <w:lvlText w:val="%9."/>
-      <w:lvlJc w:val="right"/>
-      <w:pPr>
-        <w:ind w:left="6480" w:hanging="180"/>
-      </w:pPr>
-    </w:lvl>
-  </w:abstractNum>
-  <w:abstractNum w:abstractNumId="40" w15:restartNumberingAfterBreak="0">
-    <w:nsid w:val="688D3087"/>
-    <w:multiLevelType w:val="multilevel"/>
-    <w:tmpl w:val="D41E0168"/>
-    <w:lvl w:ilvl="0">
-      <w:numFmt w:val="bullet"/>
-      <w:lvlText w:val=""/>
-      <w:lvlJc w:val="left"/>
-      <w:pPr>
-        <w:ind w:left="1080" w:hanging="360"/>
-      </w:pPr>
-      <w:rPr>
-        <w:rFonts w:ascii="Symbol" w:hAnsi="Symbol"/>
-        <w:sz w:val="20"/>
-      </w:rPr>
-    </w:lvl>
-    <w:lvl w:ilvl="1">
-      <w:numFmt w:val="bullet"/>
-      <w:lvlText w:val="o"/>
-      <w:lvlJc w:val="left"/>
-      <w:pPr>
-        <w:ind w:left="1800" w:hanging="360"/>
-      </w:pPr>
-      <w:rPr>
-        <w:rFonts w:ascii="Courier New" w:hAnsi="Courier New"/>
-        <w:sz w:val="20"/>
-      </w:rPr>
-    </w:lvl>
-    <w:lvl w:ilvl="2">
-      <w:numFmt w:val="bullet"/>
-      <w:lvlText w:val=""/>
-      <w:lvlJc w:val="left"/>
-      <w:pPr>
-        <w:ind w:left="2520" w:hanging="360"/>
-      </w:pPr>
-      <w:rPr>
-        <w:rFonts w:ascii="Wingdings" w:hAnsi="Wingdings"/>
-        <w:sz w:val="20"/>
-      </w:rPr>
-    </w:lvl>
-    <w:lvl w:ilvl="3">
-      <w:numFmt w:val="bullet"/>
-      <w:lvlText w:val=""/>
-      <w:lvlJc w:val="left"/>
-      <w:pPr>
-        <w:ind w:left="3240" w:hanging="360"/>
-      </w:pPr>
-      <w:rPr>
-        <w:rFonts w:ascii="Wingdings" w:hAnsi="Wingdings"/>
-        <w:sz w:val="20"/>
-      </w:rPr>
-    </w:lvl>
-    <w:lvl w:ilvl="4">
-      <w:numFmt w:val="bullet"/>
-      <w:lvlText w:val=""/>
-      <w:lvlJc w:val="left"/>
-      <w:pPr>
-        <w:ind w:left="3960" w:hanging="360"/>
-      </w:pPr>
-      <w:rPr>
-        <w:rFonts w:ascii="Wingdings" w:hAnsi="Wingdings"/>
-        <w:sz w:val="20"/>
-      </w:rPr>
-    </w:lvl>
-    <w:lvl w:ilvl="5">
-      <w:numFmt w:val="bullet"/>
-      <w:lvlText w:val=""/>
-      <w:lvlJc w:val="left"/>
-      <w:pPr>
-        <w:ind w:left="4680" w:hanging="360"/>
-      </w:pPr>
-      <w:rPr>
-        <w:rFonts w:ascii="Wingdings" w:hAnsi="Wingdings"/>
-        <w:sz w:val="20"/>
-      </w:rPr>
-    </w:lvl>
-    <w:lvl w:ilvl="6">
-      <w:numFmt w:val="bullet"/>
-      <w:lvlText w:val=""/>
-      <w:lvlJc w:val="left"/>
-      <w:pPr>
-        <w:ind w:left="5400" w:hanging="360"/>
-      </w:pPr>
-      <w:rPr>
-        <w:rFonts w:ascii="Wingdings" w:hAnsi="Wingdings"/>
-        <w:sz w:val="20"/>
-      </w:rPr>
-    </w:lvl>
-    <w:lvl w:ilvl="7">
-      <w:numFmt w:val="bullet"/>
-      <w:lvlText w:val=""/>
-      <w:lvlJc w:val="left"/>
-      <w:pPr>
-        <w:ind w:left="6120" w:hanging="360"/>
-      </w:pPr>
-      <w:rPr>
-        <w:rFonts w:ascii="Wingdings" w:hAnsi="Wingdings"/>
-        <w:sz w:val="20"/>
-      </w:rPr>
-    </w:lvl>
-    <w:lvl w:ilvl="8">
-      <w:numFmt w:val="bullet"/>
-      <w:lvlText w:val=""/>
-      <w:lvlJc w:val="left"/>
-      <w:pPr>
-        <w:ind w:left="6840" w:hanging="360"/>
-      </w:pPr>
-      <w:rPr>
-        <w:rFonts w:ascii="Wingdings" w:hAnsi="Wingdings"/>
-        <w:sz w:val="20"/>
-      </w:rPr>
-    </w:lvl>
-  </w:abstractNum>
-  <w:abstractNum w:abstractNumId="41" w15:restartNumberingAfterBreak="0">
-    <w:nsid w:val="6A157ADC"/>
-    <w:multiLevelType w:val="hybridMultilevel"/>
-    <w:tmpl w:val="2F982838"/>
-    <w:lvl w:ilvl="0" w:tplc="08090001">
-      <w:start w:val="1"/>
-      <w:numFmt w:val="bullet"/>
-      <w:lvlText w:val=""/>
-      <w:lvlJc w:val="left"/>
-      <w:pPr>
-        <w:ind w:left="720" w:hanging="360"/>
-      </w:pPr>
-      <w:rPr>
-        <w:rFonts w:ascii="Symbol" w:hAnsi="Symbol" w:hint="default"/>
-      </w:rPr>
-    </w:lvl>
-    <w:lvl w:ilvl="1" w:tplc="08090003" w:tentative="1">
-      <w:start w:val="1"/>
-      <w:numFmt w:val="bullet"/>
-      <w:lvlText w:val="o"/>
-      <w:lvlJc w:val="left"/>
-      <w:pPr>
-        <w:ind w:left="1440" w:hanging="360"/>
-      </w:pPr>
-      <w:rPr>
-        <w:rFonts w:ascii="Courier New" w:hAnsi="Courier New" w:cs="Courier New" w:hint="default"/>
-      </w:rPr>
-    </w:lvl>
-    <w:lvl w:ilvl="2" w:tplc="08090005" w:tentative="1">
-      <w:start w:val="1"/>
-      <w:numFmt w:val="bullet"/>
-      <w:lvlText w:val=""/>
-      <w:lvlJc w:val="left"/>
-      <w:pPr>
-        <w:ind w:left="2160" w:hanging="360"/>
-      </w:pPr>
-      <w:rPr>
-        <w:rFonts w:ascii="Wingdings" w:hAnsi="Wingdings" w:hint="default"/>
-      </w:rPr>
-    </w:lvl>
-    <w:lvl w:ilvl="3" w:tplc="08090001" w:tentative="1">
-      <w:start w:val="1"/>
-      <w:numFmt w:val="bullet"/>
-      <w:lvlText w:val=""/>
-      <w:lvlJc w:val="left"/>
-      <w:pPr>
-        <w:ind w:left="2880" w:hanging="360"/>
-      </w:pPr>
-      <w:rPr>
-        <w:rFonts w:ascii="Symbol" w:hAnsi="Symbol" w:hint="default"/>
-      </w:rPr>
-    </w:lvl>
-    <w:lvl w:ilvl="4" w:tplc="08090003" w:tentative="1">
-      <w:start w:val="1"/>
-      <w:numFmt w:val="bullet"/>
-      <w:lvlText w:val="o"/>
-      <w:lvlJc w:val="left"/>
-      <w:pPr>
-        <w:ind w:left="3600" w:hanging="360"/>
-      </w:pPr>
-      <w:rPr>
-        <w:rFonts w:ascii="Courier New" w:hAnsi="Courier New" w:cs="Courier New" w:hint="default"/>
-      </w:rPr>
-    </w:lvl>
-    <w:lvl w:ilvl="5" w:tplc="08090005" w:tentative="1">
-      <w:start w:val="1"/>
-      <w:numFmt w:val="bullet"/>
-      <w:lvlText w:val=""/>
-      <w:lvlJc w:val="left"/>
-      <w:pPr>
-        <w:ind w:left="4320" w:hanging="360"/>
-      </w:pPr>
-      <w:rPr>
-        <w:rFonts w:ascii="Wingdings" w:hAnsi="Wingdings" w:hint="default"/>
-      </w:rPr>
-    </w:lvl>
-    <w:lvl w:ilvl="6" w:tplc="08090001" w:tentative="1">
-      <w:start w:val="1"/>
-      <w:numFmt w:val="bullet"/>
-      <w:lvlText w:val=""/>
-      <w:lvlJc w:val="left"/>
-      <w:pPr>
-        <w:ind w:left="5040" w:hanging="360"/>
-      </w:pPr>
-      <w:rPr>
-        <w:rFonts w:ascii="Symbol" w:hAnsi="Symbol" w:hint="default"/>
-      </w:rPr>
-    </w:lvl>
-    <w:lvl w:ilvl="7" w:tplc="08090003" w:tentative="1">
-      <w:start w:val="1"/>
-      <w:numFmt w:val="bullet"/>
-      <w:lvlText w:val="o"/>
-      <w:lvlJc w:val="left"/>
-      <w:pPr>
-        <w:ind w:left="5760" w:hanging="360"/>
-      </w:pPr>
-      <w:rPr>
-        <w:rFonts w:ascii="Courier New" w:hAnsi="Courier New" w:cs="Courier New" w:hint="default"/>
-      </w:rPr>
-    </w:lvl>
-    <w:lvl w:ilvl="8" w:tplc="08090005" w:tentative="1">
-      <w:start w:val="1"/>
-      <w:numFmt w:val="bullet"/>
-      <w:lvlText w:val=""/>
-      <w:lvlJc w:val="left"/>
-      <w:pPr>
-        <w:ind w:left="6480" w:hanging="360"/>
-      </w:pPr>
-      <w:rPr>
-        <w:rFonts w:ascii="Wingdings" w:hAnsi="Wingdings" w:hint="default"/>
-      </w:rPr>
-    </w:lvl>
-  </w:abstractNum>
-  <w:abstractNum w:abstractNumId="42" w15:restartNumberingAfterBreak="0">
-    <w:nsid w:val="6A2C5613"/>
-    <w:multiLevelType w:val="multilevel"/>
-    <w:tmpl w:val="BD620BE0"/>
-    <w:lvl w:ilvl="0">
-      <w:start w:val="1"/>
-      <w:numFmt w:val="lowerLetter"/>
-      <w:lvlText w:val="(%1)"/>
-      <w:lvlJc w:val="left"/>
-      <w:pPr>
-        <w:ind w:left="360" w:hanging="360"/>
-      </w:pPr>
-    </w:lvl>
-    <w:lvl w:ilvl="1">
-      <w:start w:val="1"/>
-      <w:numFmt w:val="lowerLetter"/>
-      <w:lvlText w:val="."/>
-      <w:lvlJc w:val="left"/>
-      <w:pPr>
-        <w:ind w:left="1080" w:hanging="360"/>
-      </w:pPr>
-    </w:lvl>
-    <w:lvl w:ilvl="2">
-      <w:start w:val="1"/>
-      <w:numFmt w:val="lowerRoman"/>
-      <w:lvlText w:val="."/>
-      <w:lvlJc w:val="right"/>
-      <w:pPr>
-        <w:ind w:left="1800" w:hanging="180"/>
-      </w:pPr>
-    </w:lvl>
-    <w:lvl w:ilvl="3">
-      <w:start w:val="1"/>
-      <w:numFmt w:val="decimal"/>
-      <w:lvlText w:val="."/>
-      <w:lvlJc w:val="left"/>
-      <w:pPr>
-        <w:ind w:left="2520" w:hanging="360"/>
-      </w:pPr>
-    </w:lvl>
-    <w:lvl w:ilvl="4">
-      <w:start w:val="1"/>
-      <w:numFmt w:val="lowerLetter"/>
-      <w:lvlText w:val="."/>
-      <w:lvlJc w:val="left"/>
-      <w:pPr>
-        <w:ind w:left="3240" w:hanging="360"/>
-      </w:pPr>
-    </w:lvl>
-    <w:lvl w:ilvl="5">
-      <w:start w:val="1"/>
-      <w:numFmt w:val="lowerRoman"/>
-      <w:lvlText w:val="."/>
-      <w:lvlJc w:val="right"/>
-      <w:pPr>
-        <w:ind w:left="3960" w:hanging="180"/>
-      </w:pPr>
-    </w:lvl>
-    <w:lvl w:ilvl="6">
-      <w:start w:val="1"/>
-      <w:numFmt w:val="decimal"/>
-      <w:lvlText w:val="."/>
-      <w:lvlJc w:val="left"/>
-      <w:pPr>
-        <w:ind w:left="4680" w:hanging="360"/>
-      </w:pPr>
-    </w:lvl>
-    <w:lvl w:ilvl="7">
-      <w:start w:val="1"/>
-      <w:numFmt w:val="lowerLetter"/>
-      <w:lvlText w:val="."/>
-      <w:lvlJc w:val="left"/>
-      <w:pPr>
-        <w:ind w:left="5400" w:hanging="360"/>
-      </w:pPr>
-    </w:lvl>
-    <w:lvl w:ilvl="8">
-      <w:start w:val="1"/>
-      <w:numFmt w:val="lowerRoman"/>
-      <w:lvlText w:val="."/>
-      <w:lvlJc w:val="right"/>
-      <w:pPr>
-        <w:ind w:left="6120" w:hanging="180"/>
-      </w:pPr>
-    </w:lvl>
-  </w:abstractNum>
-  <w:abstractNum w:abstractNumId="43" w15:restartNumberingAfterBreak="0">
-    <w:nsid w:val="6C054447"/>
-    <w:multiLevelType w:val="hybridMultilevel"/>
-    <w:tmpl w:val="EB92FDAE"/>
-    <w:lvl w:ilvl="0" w:tplc="08090019">
-      <w:start w:val="1"/>
-      <w:numFmt w:val="lowerLetter"/>
-      <w:lvlText w:val="%1."/>
-      <w:lvlJc w:val="left"/>
-      <w:pPr>
-        <w:ind w:left="720" w:hanging="360"/>
-      </w:pPr>
-      <w:rPr>
-        <w:rFonts w:hint="default"/>
-      </w:rPr>
-    </w:lvl>
-    <w:lvl w:ilvl="1" w:tplc="08090019" w:tentative="1">
-      <w:start w:val="1"/>
-      <w:numFmt w:val="lowerLetter"/>
-      <w:lvlText w:val="%2."/>
-      <w:lvlJc w:val="left"/>
-      <w:pPr>
-        <w:ind w:left="1440" w:hanging="360"/>
-      </w:pPr>
-    </w:lvl>
-    <w:lvl w:ilvl="2" w:tplc="0809001B" w:tentative="1">
-      <w:start w:val="1"/>
-      <w:numFmt w:val="lowerRoman"/>
-      <w:lvlText w:val="%3."/>
-      <w:lvlJc w:val="right"/>
-      <w:pPr>
-        <w:ind w:left="2160" w:hanging="180"/>
-      </w:pPr>
-    </w:lvl>
-    <w:lvl w:ilvl="3" w:tplc="0809000F" w:tentative="1">
-      <w:start w:val="1"/>
-      <w:numFmt w:val="decimal"/>
-      <w:lvlText w:val="%4."/>
-      <w:lvlJc w:val="left"/>
-      <w:pPr>
-        <w:ind w:left="2880" w:hanging="360"/>
-      </w:pPr>
-    </w:lvl>
-    <w:lvl w:ilvl="4" w:tplc="08090019" w:tentative="1">
-      <w:start w:val="1"/>
-      <w:numFmt w:val="lowerLetter"/>
-      <w:lvlText w:val="%5."/>
-      <w:lvlJc w:val="left"/>
-      <w:pPr>
-        <w:ind w:left="3600" w:hanging="360"/>
-      </w:pPr>
-    </w:lvl>
-    <w:lvl w:ilvl="5" w:tplc="0809001B" w:tentative="1">
-      <w:start w:val="1"/>
-      <w:numFmt w:val="lowerRoman"/>
-      <w:lvlText w:val="%6."/>
-      <w:lvlJc w:val="right"/>
-      <w:pPr>
-        <w:ind w:left="4320" w:hanging="180"/>
-      </w:pPr>
-    </w:lvl>
-    <w:lvl w:ilvl="6" w:tplc="0809000F" w:tentative="1">
-      <w:start w:val="1"/>
-      <w:numFmt w:val="decimal"/>
-      <w:lvlText w:val="%7."/>
-      <w:lvlJc w:val="left"/>
-      <w:pPr>
-        <w:ind w:left="5040" w:hanging="360"/>
-      </w:pPr>
-    </w:lvl>
-    <w:lvl w:ilvl="7" w:tplc="08090019" w:tentative="1">
-      <w:start w:val="1"/>
-      <w:numFmt w:val="lowerLetter"/>
-      <w:lvlText w:val="%8."/>
-      <w:lvlJc w:val="left"/>
-      <w:pPr>
-        <w:ind w:left="5760" w:hanging="360"/>
-      </w:pPr>
-    </w:lvl>
-    <w:lvl w:ilvl="8" w:tplc="0809001B" w:tentative="1">
-      <w:start w:val="1"/>
-      <w:numFmt w:val="lowerRoman"/>
-      <w:lvlText w:val="%9."/>
-      <w:lvlJc w:val="right"/>
-      <w:pPr>
-        <w:ind w:left="6480" w:hanging="180"/>
-      </w:pPr>
-    </w:lvl>
-  </w:abstractNum>
-  <w:abstractNum w:abstractNumId="44" w15:restartNumberingAfterBreak="0">
-    <w:nsid w:val="6C4A2CD8"/>
-    <w:multiLevelType w:val="hybridMultilevel"/>
-    <w:tmpl w:val="1284B3D0"/>
-    <w:lvl w:ilvl="0" w:tplc="08090001">
-      <w:start w:val="1"/>
-      <w:numFmt w:val="bullet"/>
-      <w:lvlText w:val=""/>
-      <w:lvlJc w:val="left"/>
-      <w:pPr>
-        <w:ind w:left="720" w:hanging="360"/>
-      </w:pPr>
-      <w:rPr>
-        <w:rFonts w:ascii="Symbol" w:hAnsi="Symbol" w:hint="default"/>
-      </w:rPr>
-    </w:lvl>
-    <w:lvl w:ilvl="1" w:tplc="08090003" w:tentative="1">
-      <w:start w:val="1"/>
-      <w:numFmt w:val="bullet"/>
-      <w:lvlText w:val="o"/>
-      <w:lvlJc w:val="left"/>
-      <w:pPr>
-        <w:ind w:left="1440" w:hanging="360"/>
-      </w:pPr>
-      <w:rPr>
-        <w:rFonts w:ascii="Courier New" w:hAnsi="Courier New" w:cs="Courier New" w:hint="default"/>
-      </w:rPr>
-    </w:lvl>
-    <w:lvl w:ilvl="2" w:tplc="08090005" w:tentative="1">
-      <w:start w:val="1"/>
-      <w:numFmt w:val="bullet"/>
-      <w:lvlText w:val=""/>
-      <w:lvlJc w:val="left"/>
-      <w:pPr>
-        <w:ind w:left="2160" w:hanging="360"/>
-      </w:pPr>
-      <w:rPr>
-        <w:rFonts w:ascii="Wingdings" w:hAnsi="Wingdings" w:hint="default"/>
-      </w:rPr>
-    </w:lvl>
-    <w:lvl w:ilvl="3" w:tplc="08090001" w:tentative="1">
-      <w:start w:val="1"/>
-      <w:numFmt w:val="bullet"/>
-      <w:lvlText w:val=""/>
-      <w:lvlJc w:val="left"/>
-      <w:pPr>
-        <w:ind w:left="2880" w:hanging="360"/>
-      </w:pPr>
-      <w:rPr>
-        <w:rFonts w:ascii="Symbol" w:hAnsi="Symbol" w:hint="default"/>
-      </w:rPr>
-    </w:lvl>
-    <w:lvl w:ilvl="4" w:tplc="08090003" w:tentative="1">
-      <w:start w:val="1"/>
-      <w:numFmt w:val="bullet"/>
-      <w:lvlText w:val="o"/>
-      <w:lvlJc w:val="left"/>
-      <w:pPr>
-        <w:ind w:left="3600" w:hanging="360"/>
-      </w:pPr>
-      <w:rPr>
-        <w:rFonts w:ascii="Courier New" w:hAnsi="Courier New" w:cs="Courier New" w:hint="default"/>
-      </w:rPr>
-    </w:lvl>
-    <w:lvl w:ilvl="5" w:tplc="08090005" w:tentative="1">
-      <w:start w:val="1"/>
-      <w:numFmt w:val="bullet"/>
-      <w:lvlText w:val=""/>
-      <w:lvlJc w:val="left"/>
-      <w:pPr>
-        <w:ind w:left="4320" w:hanging="360"/>
-      </w:pPr>
-      <w:rPr>
-        <w:rFonts w:ascii="Wingdings" w:hAnsi="Wingdings" w:hint="default"/>
-      </w:rPr>
-    </w:lvl>
-    <w:lvl w:ilvl="6" w:tplc="08090001" w:tentative="1">
-      <w:start w:val="1"/>
-      <w:numFmt w:val="bullet"/>
-      <w:lvlText w:val=""/>
-      <w:lvlJc w:val="left"/>
-      <w:pPr>
-        <w:ind w:left="5040" w:hanging="360"/>
-      </w:pPr>
-      <w:rPr>
-        <w:rFonts w:ascii="Symbol" w:hAnsi="Symbol" w:hint="default"/>
-      </w:rPr>
-    </w:lvl>
-    <w:lvl w:ilvl="7" w:tplc="08090003" w:tentative="1">
-      <w:start w:val="1"/>
-      <w:numFmt w:val="bullet"/>
-      <w:lvlText w:val="o"/>
-      <w:lvlJc w:val="left"/>
-      <w:pPr>
-        <w:ind w:left="5760" w:hanging="360"/>
-      </w:pPr>
-      <w:rPr>
-        <w:rFonts w:ascii="Courier New" w:hAnsi="Courier New" w:cs="Courier New" w:hint="default"/>
-      </w:rPr>
-    </w:lvl>
-    <w:lvl w:ilvl="8" w:tplc="08090005" w:tentative="1">
-      <w:start w:val="1"/>
-      <w:numFmt w:val="bullet"/>
-      <w:lvlText w:val=""/>
-      <w:lvlJc w:val="left"/>
-      <w:pPr>
-        <w:ind w:left="6480" w:hanging="360"/>
-      </w:pPr>
-      <w:rPr>
-        <w:rFonts w:ascii="Wingdings" w:hAnsi="Wingdings" w:hint="default"/>
-      </w:rPr>
-    </w:lvl>
-  </w:abstractNum>
-  <w:abstractNum w:abstractNumId="45" w15:restartNumberingAfterBreak="0">
-    <w:nsid w:val="6D3A2888"/>
-    <w:multiLevelType w:val="hybridMultilevel"/>
-    <w:tmpl w:val="2F24E7DE"/>
-    <w:lvl w:ilvl="0" w:tplc="08090017">
-      <w:start w:val="1"/>
-      <w:numFmt w:val="lowerLetter"/>
-      <w:lvlText w:val="%1)"/>
-      <w:lvlJc w:val="left"/>
-      <w:pPr>
-        <w:ind w:left="720" w:hanging="360"/>
-      </w:pPr>
-    </w:lvl>
-    <w:lvl w:ilvl="1" w:tplc="08090019" w:tentative="1">
-      <w:start w:val="1"/>
-      <w:numFmt w:val="lowerLetter"/>
-      <w:lvlText w:val="%2."/>
-      <w:lvlJc w:val="left"/>
-      <w:pPr>
-        <w:ind w:left="1440" w:hanging="360"/>
-      </w:pPr>
-    </w:lvl>
-    <w:lvl w:ilvl="2" w:tplc="0809001B" w:tentative="1">
-      <w:start w:val="1"/>
-      <w:numFmt w:val="lowerRoman"/>
-      <w:lvlText w:val="%3."/>
-      <w:lvlJc w:val="right"/>
-      <w:pPr>
-        <w:ind w:left="2160" w:hanging="180"/>
-      </w:pPr>
-    </w:lvl>
-    <w:lvl w:ilvl="3" w:tplc="0809000F" w:tentative="1">
-      <w:start w:val="1"/>
-      <w:numFmt w:val="decimal"/>
-      <w:lvlText w:val="%4."/>
-      <w:lvlJc w:val="left"/>
-      <w:pPr>
-        <w:ind w:left="2880" w:hanging="360"/>
-      </w:pPr>
-    </w:lvl>
-    <w:lvl w:ilvl="4" w:tplc="08090019" w:tentative="1">
-      <w:start w:val="1"/>
-      <w:numFmt w:val="lowerLetter"/>
-      <w:lvlText w:val="%5."/>
-      <w:lvlJc w:val="left"/>
-      <w:pPr>
-        <w:ind w:left="3600" w:hanging="360"/>
-      </w:pPr>
-    </w:lvl>
-    <w:lvl w:ilvl="5" w:tplc="0809001B" w:tentative="1">
-      <w:start w:val="1"/>
-      <w:numFmt w:val="lowerRoman"/>
-      <w:lvlText w:val="%6."/>
-      <w:lvlJc w:val="right"/>
-      <w:pPr>
-        <w:ind w:left="4320" w:hanging="180"/>
-      </w:pPr>
-    </w:lvl>
-    <w:lvl w:ilvl="6" w:tplc="0809000F" w:tentative="1">
-      <w:start w:val="1"/>
-      <w:numFmt w:val="decimal"/>
-      <w:lvlText w:val="%7."/>
-      <w:lvlJc w:val="left"/>
-      <w:pPr>
-        <w:ind w:left="5040" w:hanging="360"/>
-      </w:pPr>
-    </w:lvl>
-    <w:lvl w:ilvl="7" w:tplc="08090019" w:tentative="1">
-      <w:start w:val="1"/>
-      <w:numFmt w:val="lowerLetter"/>
-      <w:lvlText w:val="%8."/>
-      <w:lvlJc w:val="left"/>
-      <w:pPr>
-        <w:ind w:left="5760" w:hanging="360"/>
-      </w:pPr>
-    </w:lvl>
-    <w:lvl w:ilvl="8" w:tplc="0809001B" w:tentative="1">
-      <w:start w:val="1"/>
-      <w:numFmt w:val="lowerRoman"/>
-      <w:lvlText w:val="%9."/>
-      <w:lvlJc w:val="right"/>
-      <w:pPr>
-        <w:ind w:left="6480" w:hanging="180"/>
-      </w:pPr>
-    </w:lvl>
-  </w:abstractNum>
-  <w:abstractNum w:abstractNumId="46" w15:restartNumberingAfterBreak="0">
-    <w:nsid w:val="6EF74986"/>
-    <w:multiLevelType w:val="hybridMultilevel"/>
-    <w:tmpl w:val="DC56666C"/>
-    <w:lvl w:ilvl="0" w:tplc="40090001">
-      <w:start w:val="1"/>
-      <w:numFmt w:val="bullet"/>
-      <w:lvlText w:val=""/>
-      <w:lvlJc w:val="left"/>
-      <w:pPr>
-        <w:ind w:left="720" w:hanging="360"/>
-      </w:pPr>
-      <w:rPr>
-        <w:rFonts w:ascii="Symbol" w:hAnsi="Symbol" w:hint="default"/>
-      </w:rPr>
-    </w:lvl>
-    <w:lvl w:ilvl="1" w:tplc="40090003" w:tentative="1">
-      <w:start w:val="1"/>
-      <w:numFmt w:val="bullet"/>
-      <w:lvlText w:val="o"/>
-      <w:lvlJc w:val="left"/>
-      <w:pPr>
-        <w:ind w:left="1440" w:hanging="360"/>
-      </w:pPr>
-      <w:rPr>
-        <w:rFonts w:ascii="Courier New" w:hAnsi="Courier New" w:cs="Courier New" w:hint="default"/>
-      </w:rPr>
-    </w:lvl>
-    <w:lvl w:ilvl="2" w:tplc="40090005" w:tentative="1">
-      <w:start w:val="1"/>
-      <w:numFmt w:val="bullet"/>
-      <w:lvlText w:val=""/>
-      <w:lvlJc w:val="left"/>
-      <w:pPr>
-        <w:ind w:left="2160" w:hanging="360"/>
-      </w:pPr>
-      <w:rPr>
-        <w:rFonts w:ascii="Wingdings" w:hAnsi="Wingdings" w:hint="default"/>
-      </w:rPr>
-    </w:lvl>
-    <w:lvl w:ilvl="3" w:tplc="40090001" w:tentative="1">
-      <w:start w:val="1"/>
-      <w:numFmt w:val="bullet"/>
-      <w:lvlText w:val=""/>
-      <w:lvlJc w:val="left"/>
-      <w:pPr>
-        <w:ind w:left="2880" w:hanging="360"/>
-      </w:pPr>
-      <w:rPr>
-        <w:rFonts w:ascii="Symbol" w:hAnsi="Symbol" w:hint="default"/>
-      </w:rPr>
-    </w:lvl>
-    <w:lvl w:ilvl="4" w:tplc="40090003" w:tentative="1">
-      <w:start w:val="1"/>
-      <w:numFmt w:val="bullet"/>
-      <w:lvlText w:val="o"/>
-      <w:lvlJc w:val="left"/>
-      <w:pPr>
-        <w:ind w:left="3600" w:hanging="360"/>
-      </w:pPr>
-      <w:rPr>
-        <w:rFonts w:ascii="Courier New" w:hAnsi="Courier New" w:cs="Courier New" w:hint="default"/>
-      </w:rPr>
-    </w:lvl>
-    <w:lvl w:ilvl="5" w:tplc="40090005" w:tentative="1">
-      <w:start w:val="1"/>
-      <w:numFmt w:val="bullet"/>
-      <w:lvlText w:val=""/>
-      <w:lvlJc w:val="left"/>
-      <w:pPr>
-        <w:ind w:left="4320" w:hanging="360"/>
-      </w:pPr>
-      <w:rPr>
-        <w:rFonts w:ascii="Wingdings" w:hAnsi="Wingdings" w:hint="default"/>
-      </w:rPr>
-    </w:lvl>
-    <w:lvl w:ilvl="6" w:tplc="40090001" w:tentative="1">
-      <w:start w:val="1"/>
-      <w:numFmt w:val="bullet"/>
-      <w:lvlText w:val=""/>
-      <w:lvlJc w:val="left"/>
-      <w:pPr>
-        <w:ind w:left="5040" w:hanging="360"/>
-      </w:pPr>
-      <w:rPr>
-        <w:rFonts w:ascii="Symbol" w:hAnsi="Symbol" w:hint="default"/>
-      </w:rPr>
-    </w:lvl>
-    <w:lvl w:ilvl="7" w:tplc="40090003" w:tentative="1">
-      <w:start w:val="1"/>
-      <w:numFmt w:val="bullet"/>
-      <w:lvlText w:val="o"/>
-      <w:lvlJc w:val="left"/>
-      <w:pPr>
-        <w:ind w:left="5760" w:hanging="360"/>
-      </w:pPr>
-      <w:rPr>
-        <w:rFonts w:ascii="Courier New" w:hAnsi="Courier New" w:cs="Courier New" w:hint="default"/>
-      </w:rPr>
-    </w:lvl>
-    <w:lvl w:ilvl="8" w:tplc="40090005" w:tentative="1">
-      <w:start w:val="1"/>
-      <w:numFmt w:val="bullet"/>
-      <w:lvlText w:val=""/>
-      <w:lvlJc w:val="left"/>
-      <w:pPr>
-        <w:ind w:left="6480" w:hanging="360"/>
-      </w:pPr>
-      <w:rPr>
-        <w:rFonts w:ascii="Wingdings" w:hAnsi="Wingdings" w:hint="default"/>
-      </w:rPr>
-    </w:lvl>
-  </w:abstractNum>
-  <w:abstractNum w:abstractNumId="47" w15:restartNumberingAfterBreak="0">
-    <w:nsid w:val="72630D42"/>
-    <w:multiLevelType w:val="hybridMultilevel"/>
-    <w:tmpl w:val="B2F278E8"/>
-    <w:lvl w:ilvl="0" w:tplc="08090017">
-      <w:start w:val="1"/>
-      <w:numFmt w:val="lowerLetter"/>
-      <w:lvlText w:val="%1)"/>
-      <w:lvlJc w:val="left"/>
-      <w:pPr>
-        <w:ind w:left="720" w:hanging="360"/>
-      </w:pPr>
-    </w:lvl>
-    <w:lvl w:ilvl="1" w:tplc="08090019" w:tentative="1">
-      <w:start w:val="1"/>
-      <w:numFmt w:val="lowerLetter"/>
-      <w:lvlText w:val="%2."/>
-      <w:lvlJc w:val="left"/>
-      <w:pPr>
-        <w:ind w:left="1440" w:hanging="360"/>
-      </w:pPr>
-    </w:lvl>
-    <w:lvl w:ilvl="2" w:tplc="0809001B" w:tentative="1">
-      <w:start w:val="1"/>
-      <w:numFmt w:val="lowerRoman"/>
-      <w:lvlText w:val="%3."/>
-      <w:lvlJc w:val="right"/>
-      <w:pPr>
-        <w:ind w:left="2160" w:hanging="180"/>
-      </w:pPr>
-    </w:lvl>
-    <w:lvl w:ilvl="3" w:tplc="0809000F" w:tentative="1">
-      <w:start w:val="1"/>
-      <w:numFmt w:val="decimal"/>
-      <w:lvlText w:val="%4."/>
-      <w:lvlJc w:val="left"/>
-      <w:pPr>
-        <w:ind w:left="2880" w:hanging="360"/>
-      </w:pPr>
-    </w:lvl>
-    <w:lvl w:ilvl="4" w:tplc="08090019" w:tentative="1">
-      <w:start w:val="1"/>
-      <w:numFmt w:val="lowerLetter"/>
-      <w:lvlText w:val="%5."/>
-      <w:lvlJc w:val="left"/>
-      <w:pPr>
-        <w:ind w:left="3600" w:hanging="360"/>
-      </w:pPr>
-    </w:lvl>
-    <w:lvl w:ilvl="5" w:tplc="0809001B" w:tentative="1">
-      <w:start w:val="1"/>
-      <w:numFmt w:val="lowerRoman"/>
-      <w:lvlText w:val="%6."/>
-      <w:lvlJc w:val="right"/>
-      <w:pPr>
-        <w:ind w:left="4320" w:hanging="180"/>
-      </w:pPr>
-    </w:lvl>
-    <w:lvl w:ilvl="6" w:tplc="0809000F" w:tentative="1">
-      <w:start w:val="1"/>
-      <w:numFmt w:val="decimal"/>
-      <w:lvlText w:val="%7."/>
-      <w:lvlJc w:val="left"/>
-      <w:pPr>
-        <w:ind w:left="5040" w:hanging="360"/>
-      </w:pPr>
-    </w:lvl>
-    <w:lvl w:ilvl="7" w:tplc="08090019" w:tentative="1">
-      <w:start w:val="1"/>
-      <w:numFmt w:val="lowerLetter"/>
-      <w:lvlText w:val="%8."/>
-      <w:lvlJc w:val="left"/>
-      <w:pPr>
-        <w:ind w:left="5760" w:hanging="360"/>
-      </w:pPr>
-    </w:lvl>
-    <w:lvl w:ilvl="8" w:tplc="0809001B" w:tentative="1">
-      <w:start w:val="1"/>
-      <w:numFmt w:val="lowerRoman"/>
-      <w:lvlText w:val="%9."/>
-      <w:lvlJc w:val="right"/>
-      <w:pPr>
-        <w:ind w:left="6480" w:hanging="180"/>
-      </w:pPr>
-    </w:lvl>
-  </w:abstractNum>
-  <w:abstractNum w:abstractNumId="48" w15:restartNumberingAfterBreak="0">
-    <w:nsid w:val="7490158B"/>
-    <w:multiLevelType w:val="multilevel"/>
-    <w:tmpl w:val="4F8034E4"/>
-    <w:lvl w:ilvl="0">
-      <w:start w:val="1"/>
-      <w:numFmt w:val="decimal"/>
-      <w:lvlText w:val="%1."/>
-      <w:lvlJc w:val="left"/>
-      <w:pPr>
-        <w:ind w:left="720" w:hanging="360"/>
-      </w:pPr>
-    </w:lvl>
-    <w:lvl w:ilvl="1">
-      <w:start w:val="1"/>
-      <w:numFmt w:val="decimal"/>
-      <w:lvlText w:val="."/>
-      <w:lvlJc w:val="left"/>
-      <w:pPr>
-        <w:ind w:left="1440" w:hanging="360"/>
-      </w:pPr>
-    </w:lvl>
-    <w:lvl w:ilvl="2">
-      <w:start w:val="1"/>
-      <w:numFmt w:val="decimal"/>
-      <w:lvlText w:val="."/>
-      <w:lvlJc w:val="left"/>
-      <w:pPr>
-        <w:ind w:left="2160" w:hanging="360"/>
-      </w:pPr>
-    </w:lvl>
-    <w:lvl w:ilvl="3">
-      <w:start w:val="1"/>
-      <w:numFmt w:val="decimal"/>
-      <w:lvlText w:val="."/>
-      <w:lvlJc w:val="left"/>
-      <w:pPr>
-        <w:ind w:left="2880" w:hanging="360"/>
-      </w:pPr>
-    </w:lvl>
-    <w:lvl w:ilvl="4">
-      <w:start w:val="1"/>
-      <w:numFmt w:val="decimal"/>
-      <w:lvlText w:val="."/>
-      <w:lvlJc w:val="left"/>
-      <w:pPr>
-        <w:ind w:left="3600" w:hanging="360"/>
-      </w:pPr>
-    </w:lvl>
-    <w:lvl w:ilvl="5">
-      <w:start w:val="1"/>
-      <w:numFmt w:val="decimal"/>
-      <w:lvlText w:val="."/>
-      <w:lvlJc w:val="left"/>
-      <w:pPr>
-        <w:ind w:left="4320" w:hanging="360"/>
-      </w:pPr>
-    </w:lvl>
-    <w:lvl w:ilvl="6">
-      <w:start w:val="1"/>
-      <w:numFmt w:val="decimal"/>
-      <w:lvlText w:val="."/>
-      <w:lvlJc w:val="left"/>
-      <w:pPr>
-        <w:ind w:left="5040" w:hanging="360"/>
-      </w:pPr>
-    </w:lvl>
-    <w:lvl w:ilvl="7">
-      <w:start w:val="1"/>
-      <w:numFmt w:val="decimal"/>
-      <w:lvlText w:val="."/>
-      <w:lvlJc w:val="left"/>
-      <w:pPr>
-        <w:ind w:left="5760" w:hanging="360"/>
-      </w:pPr>
-    </w:lvl>
-    <w:lvl w:ilvl="8">
-      <w:start w:val="1"/>
-      <w:numFmt w:val="decimal"/>
-      <w:lvlText w:val="."/>
-      <w:lvlJc w:val="left"/>
-      <w:pPr>
-        <w:ind w:left="6480" w:hanging="360"/>
-      </w:pPr>
-    </w:lvl>
-  </w:abstractNum>
-  <w:abstractNum w:abstractNumId="49" w15:restartNumberingAfterBreak="0">
-    <w:nsid w:val="75686877"/>
-    <w:multiLevelType w:val="hybridMultilevel"/>
-    <w:tmpl w:val="9D6CC656"/>
-    <w:lvl w:ilvl="0" w:tplc="FFFFFFFF">
-      <w:start w:val="1"/>
-      <w:numFmt w:val="lowerLetter"/>
-      <w:lvlText w:val="%1."/>
-      <w:lvlJc w:val="left"/>
-      <w:pPr>
-        <w:ind w:left="360" w:hanging="360"/>
-      </w:pPr>
-    </w:lvl>
-    <w:lvl w:ilvl="1" w:tplc="FFFFFFFF" w:tentative="1">
-      <w:start w:val="1"/>
-      <w:numFmt w:val="lowerLetter"/>
-      <w:lvlText w:val="%2."/>
-      <w:lvlJc w:val="left"/>
-      <w:pPr>
-        <w:ind w:left="1080" w:hanging="360"/>
-      </w:pPr>
-    </w:lvl>
-    <w:lvl w:ilvl="2" w:tplc="FFFFFFFF" w:tentative="1">
-      <w:start w:val="1"/>
-      <w:numFmt w:val="lowerRoman"/>
-      <w:lvlText w:val="%3."/>
-      <w:lvlJc w:val="right"/>
-      <w:pPr>
-        <w:ind w:left="1800" w:hanging="180"/>
-      </w:pPr>
-    </w:lvl>
-    <w:lvl w:ilvl="3" w:tplc="FFFFFFFF" w:tentative="1">
-      <w:start w:val="1"/>
-      <w:numFmt w:val="decimal"/>
-      <w:lvlText w:val="%4."/>
-      <w:lvlJc w:val="left"/>
-      <w:pPr>
-        <w:ind w:left="2520" w:hanging="360"/>
-      </w:pPr>
-    </w:lvl>
-    <w:lvl w:ilvl="4" w:tplc="FFFFFFFF" w:tentative="1">
-      <w:start w:val="1"/>
-      <w:numFmt w:val="lowerLetter"/>
-      <w:lvlText w:val="%5."/>
-      <w:lvlJc w:val="left"/>
-      <w:pPr>
-        <w:ind w:left="3240" w:hanging="360"/>
-      </w:pPr>
-    </w:lvl>
-    <w:lvl w:ilvl="5" w:tplc="FFFFFFFF" w:tentative="1">
-      <w:start w:val="1"/>
-      <w:numFmt w:val="lowerRoman"/>
-      <w:lvlText w:val="%6."/>
-      <w:lvlJc w:val="right"/>
-      <w:pPr>
-        <w:ind w:left="3960" w:hanging="180"/>
-      </w:pPr>
-    </w:lvl>
-    <w:lvl w:ilvl="6" w:tplc="FFFFFFFF" w:tentative="1">
-      <w:start w:val="1"/>
-      <w:numFmt w:val="decimal"/>
-      <w:lvlText w:val="%7."/>
-      <w:lvlJc w:val="left"/>
-      <w:pPr>
-        <w:ind w:left="4680" w:hanging="360"/>
-      </w:pPr>
-    </w:lvl>
-    <w:lvl w:ilvl="7" w:tplc="FFFFFFFF" w:tentative="1">
-      <w:start w:val="1"/>
-      <w:numFmt w:val="lowerLetter"/>
-      <w:lvlText w:val="%8."/>
-      <w:lvlJc w:val="left"/>
-      <w:pPr>
-        <w:ind w:left="5400" w:hanging="360"/>
-      </w:pPr>
-    </w:lvl>
-    <w:lvl w:ilvl="8" w:tplc="FFFFFFFF" w:tentative="1">
-      <w:start w:val="1"/>
-      <w:numFmt w:val="lowerRoman"/>
-      <w:lvlText w:val="%9."/>
-      <w:lvlJc w:val="right"/>
-      <w:pPr>
-        <w:ind w:left="6120" w:hanging="180"/>
-      </w:pPr>
-    </w:lvl>
-  </w:abstractNum>
-  <w:abstractNum w:abstractNumId="50" w15:restartNumberingAfterBreak="0">
-    <w:nsid w:val="7B344E7A"/>
-    <w:multiLevelType w:val="multilevel"/>
-    <w:tmpl w:val="B66022E4"/>
-    <w:lvl w:ilvl="0">
-      <w:numFmt w:val="bullet"/>
-      <w:lvlText w:val=""/>
-      <w:lvlJc w:val="left"/>
-      <w:pPr>
-        <w:ind w:left="720" w:hanging="360"/>
-      </w:pPr>
-      <w:rPr>
-        <w:rFonts w:ascii="Symbol" w:hAnsi="Symbol"/>
-        <w:sz w:val="20"/>
-      </w:rPr>
-    </w:lvl>
-    <w:lvl w:ilvl="1">
-      <w:numFmt w:val="bullet"/>
-      <w:lvlText w:val="o"/>
-      <w:lvlJc w:val="left"/>
-      <w:pPr>
-        <w:ind w:left="1440" w:hanging="360"/>
-      </w:pPr>
-      <w:rPr>
-        <w:rFonts w:ascii="Courier New" w:hAnsi="Courier New"/>
-        <w:sz w:val="20"/>
-      </w:rPr>
-    </w:lvl>
-    <w:lvl w:ilvl="2">
-      <w:numFmt w:val="bullet"/>
-      <w:lvlText w:val=""/>
-      <w:lvlJc w:val="left"/>
-      <w:pPr>
-        <w:ind w:left="2160" w:hanging="360"/>
-      </w:pPr>
-      <w:rPr>
-        <w:rFonts w:ascii="Wingdings" w:hAnsi="Wingdings"/>
-        <w:sz w:val="20"/>
-      </w:rPr>
-    </w:lvl>
-    <w:lvl w:ilvl="3">
-      <w:numFmt w:val="bullet"/>
-      <w:lvlText w:val=""/>
-      <w:lvlJc w:val="left"/>
-      <w:pPr>
-        <w:ind w:left="2880" w:hanging="360"/>
-      </w:pPr>
-      <w:rPr>
-        <w:rFonts w:ascii="Wingdings" w:hAnsi="Wingdings"/>
-        <w:sz w:val="20"/>
-      </w:rPr>
-    </w:lvl>
-    <w:lvl w:ilvl="4">
-      <w:numFmt w:val="bullet"/>
-      <w:lvlText w:val=""/>
-      <w:lvlJc w:val="left"/>
-      <w:pPr>
-        <w:ind w:left="3600" w:hanging="360"/>
-      </w:pPr>
-      <w:rPr>
-        <w:rFonts w:ascii="Wingdings" w:hAnsi="Wingdings"/>
-        <w:sz w:val="20"/>
-      </w:rPr>
-    </w:lvl>
-    <w:lvl w:ilvl="5">
-      <w:numFmt w:val="bullet"/>
-      <w:lvlText w:val=""/>
-      <w:lvlJc w:val="left"/>
-      <w:pPr>
-        <w:ind w:left="4320" w:hanging="360"/>
-      </w:pPr>
-      <w:rPr>
-        <w:rFonts w:ascii="Wingdings" w:hAnsi="Wingdings"/>
-        <w:sz w:val="20"/>
-      </w:rPr>
-    </w:lvl>
-    <w:lvl w:ilvl="6">
-      <w:numFmt w:val="bullet"/>
-      <w:lvlText w:val=""/>
-      <w:lvlJc w:val="left"/>
-      <w:pPr>
-        <w:ind w:left="5040" w:hanging="360"/>
-      </w:pPr>
-      <w:rPr>
-        <w:rFonts w:ascii="Wingdings" w:hAnsi="Wingdings"/>
-        <w:sz w:val="20"/>
-      </w:rPr>
-    </w:lvl>
-    <w:lvl w:ilvl="7">
-      <w:numFmt w:val="bullet"/>
-      <w:lvlText w:val=""/>
-      <w:lvlJc w:val="left"/>
-      <w:pPr>
-        <w:ind w:left="5760" w:hanging="360"/>
-      </w:pPr>
-      <w:rPr>
-        <w:rFonts w:ascii="Wingdings" w:hAnsi="Wingdings"/>
-        <w:sz w:val="20"/>
-      </w:rPr>
-    </w:lvl>
-    <w:lvl w:ilvl="8">
-      <w:numFmt w:val="bullet"/>
-      <w:lvlText w:val=""/>
-      <w:lvlJc w:val="left"/>
-      <w:pPr>
-        <w:ind w:left="6480" w:hanging="360"/>
-      </w:pPr>
-      <w:rPr>
-        <w:rFonts w:ascii="Wingdings" w:hAnsi="Wingdings"/>
-        <w:sz w:val="20"/>
-      </w:rPr>
-    </w:lvl>
-  </w:abstractNum>
-  <w:abstractNum w:abstractNumId="51" w15:restartNumberingAfterBreak="0">
-    <w:nsid w:val="7BA8318E"/>
-    <w:multiLevelType w:val="hybridMultilevel"/>
-    <w:tmpl w:val="27F2E406"/>
-    <w:lvl w:ilvl="0" w:tplc="08090019">
-      <w:start w:val="1"/>
-      <w:numFmt w:val="lowerLetter"/>
-      <w:lvlText w:val="%1."/>
-      <w:lvlJc w:val="left"/>
-      <w:pPr>
-        <w:ind w:left="720" w:hanging="360"/>
-      </w:pPr>
-      <w:rPr>
-        <w:rFonts w:hint="default"/>
-      </w:rPr>
-    </w:lvl>
-    <w:lvl w:ilvl="1" w:tplc="08090019" w:tentative="1">
-      <w:start w:val="1"/>
-      <w:numFmt w:val="lowerLetter"/>
-      <w:lvlText w:val="%2."/>
-      <w:lvlJc w:val="left"/>
-      <w:pPr>
-        <w:ind w:left="1440" w:hanging="360"/>
-      </w:pPr>
-    </w:lvl>
-    <w:lvl w:ilvl="2" w:tplc="0809001B" w:tentative="1">
-      <w:start w:val="1"/>
-      <w:numFmt w:val="lowerRoman"/>
-      <w:lvlText w:val="%3."/>
-      <w:lvlJc w:val="right"/>
-      <w:pPr>
-        <w:ind w:left="2160" w:hanging="180"/>
-      </w:pPr>
-    </w:lvl>
-    <w:lvl w:ilvl="3" w:tplc="0809000F" w:tentative="1">
-      <w:start w:val="1"/>
-      <w:numFmt w:val="decimal"/>
-      <w:lvlText w:val="%4."/>
-      <w:lvlJc w:val="left"/>
-      <w:pPr>
-        <w:ind w:left="2880" w:hanging="360"/>
-      </w:pPr>
-    </w:lvl>
-    <w:lvl w:ilvl="4" w:tplc="08090019" w:tentative="1">
-      <w:start w:val="1"/>
-      <w:numFmt w:val="lowerLetter"/>
-      <w:lvlText w:val="%5."/>
-      <w:lvlJc w:val="left"/>
-      <w:pPr>
-        <w:ind w:left="3600" w:hanging="360"/>
-      </w:pPr>
-    </w:lvl>
-    <w:lvl w:ilvl="5" w:tplc="0809001B" w:tentative="1">
-      <w:start w:val="1"/>
-      <w:numFmt w:val="lowerRoman"/>
-      <w:lvlText w:val="%6."/>
-      <w:lvlJc w:val="right"/>
-      <w:pPr>
-        <w:ind w:left="4320" w:hanging="180"/>
-      </w:pPr>
-    </w:lvl>
-    <w:lvl w:ilvl="6" w:tplc="0809000F" w:tentative="1">
-      <w:start w:val="1"/>
-      <w:numFmt w:val="decimal"/>
-      <w:lvlText w:val="%7."/>
-      <w:lvlJc w:val="left"/>
-      <w:pPr>
-        <w:ind w:left="5040" w:hanging="360"/>
-      </w:pPr>
-    </w:lvl>
-    <w:lvl w:ilvl="7" w:tplc="08090019" w:tentative="1">
-      <w:start w:val="1"/>
-      <w:numFmt w:val="lowerLetter"/>
-      <w:lvlText w:val="%8."/>
-      <w:lvlJc w:val="left"/>
-      <w:pPr>
-        <w:ind w:left="5760" w:hanging="360"/>
-      </w:pPr>
-    </w:lvl>
-    <w:lvl w:ilvl="8" w:tplc="0809001B" w:tentative="1">
-      <w:start w:val="1"/>
-      <w:numFmt w:val="lowerRoman"/>
-      <w:lvlText w:val="%9."/>
-      <w:lvlJc w:val="right"/>
-      <w:pPr>
-        <w:ind w:left="6480" w:hanging="180"/>
-      </w:pPr>
-    </w:lvl>
-  </w:abstractNum>
-  <w:abstractNum w:abstractNumId="52" w15:restartNumberingAfterBreak="0">
-    <w:nsid w:val="7E6A7323"/>
-    <w:multiLevelType w:val="multilevel"/>
-    <w:tmpl w:val="A2981534"/>
-    <w:lvl w:ilvl="0">
-      <w:numFmt w:val="bullet"/>
-      <w:lvlText w:val=""/>
-      <w:lvlJc w:val="left"/>
-      <w:pPr>
-        <w:ind w:left="720" w:hanging="360"/>
-      </w:pPr>
-      <w:rPr>
-        <w:rFonts w:ascii="Symbol" w:hAnsi="Symbol"/>
-        <w:sz w:val="20"/>
-      </w:rPr>
-    </w:lvl>
-    <w:lvl w:ilvl="1">
-      <w:numFmt w:val="bullet"/>
-      <w:lvlText w:val="o"/>
-      <w:lvlJc w:val="left"/>
-      <w:pPr>
-        <w:ind w:left="1440" w:hanging="360"/>
-      </w:pPr>
-      <w:rPr>
-        <w:rFonts w:ascii="Courier New" w:hAnsi="Courier New"/>
-        <w:sz w:val="20"/>
-      </w:rPr>
-    </w:lvl>
-    <w:lvl w:ilvl="2">
-      <w:numFmt w:val="bullet"/>
-      <w:lvlText w:val=""/>
-      <w:lvlJc w:val="left"/>
-      <w:pPr>
-        <w:ind w:left="2160" w:hanging="360"/>
-      </w:pPr>
-      <w:rPr>
-        <w:rFonts w:ascii="Wingdings" w:hAnsi="Wingdings"/>
-        <w:sz w:val="20"/>
-      </w:rPr>
-    </w:lvl>
-    <w:lvl w:ilvl="3">
-      <w:numFmt w:val="bullet"/>
-      <w:lvlText w:val=""/>
-      <w:lvlJc w:val="left"/>
-      <w:pPr>
-        <w:ind w:left="2880" w:hanging="360"/>
-      </w:pPr>
-      <w:rPr>
-        <w:rFonts w:ascii="Wingdings" w:hAnsi="Wingdings"/>
-        <w:sz w:val="20"/>
-      </w:rPr>
-    </w:lvl>
-    <w:lvl w:ilvl="4">
-      <w:numFmt w:val="bullet"/>
-      <w:lvlText w:val=""/>
-      <w:lvlJc w:val="left"/>
-      <w:pPr>
-        <w:ind w:left="3600" w:hanging="360"/>
-      </w:pPr>
-      <w:rPr>
-        <w:rFonts w:ascii="Wingdings" w:hAnsi="Wingdings"/>
-        <w:sz w:val="20"/>
-      </w:rPr>
-    </w:lvl>
-    <w:lvl w:ilvl="5">
-      <w:numFmt w:val="bullet"/>
-      <w:lvlText w:val=""/>
-      <w:lvlJc w:val="left"/>
-      <w:pPr>
-        <w:ind w:left="4320" w:hanging="360"/>
-      </w:pPr>
-      <w:rPr>
-        <w:rFonts w:ascii="Wingdings" w:hAnsi="Wingdings"/>
-        <w:sz w:val="20"/>
-      </w:rPr>
-    </w:lvl>
-    <w:lvl w:ilvl="6">
-      <w:numFmt w:val="bullet"/>
-      <w:lvlText w:val=""/>
-      <w:lvlJc w:val="left"/>
-      <w:pPr>
-        <w:ind w:left="5040" w:hanging="360"/>
-      </w:pPr>
-      <w:rPr>
-        <w:rFonts w:ascii="Wingdings" w:hAnsi="Wingdings"/>
-        <w:sz w:val="20"/>
-      </w:rPr>
-    </w:lvl>
-    <w:lvl w:ilvl="7">
-      <w:numFmt w:val="bullet"/>
-      <w:lvlText w:val=""/>
-      <w:lvlJc w:val="left"/>
-      <w:pPr>
-        <w:ind w:left="5760" w:hanging="360"/>
-      </w:pPr>
-      <w:rPr>
-        <w:rFonts w:ascii="Wingdings" w:hAnsi="Wingdings"/>
-        <w:sz w:val="20"/>
-      </w:rPr>
-    </w:lvl>
-    <w:lvl w:ilvl="8">
-      <w:numFmt w:val="bullet"/>
-      <w:lvlText w:val=""/>
-      <w:lvlJc w:val="left"/>
-      <w:pPr>
-        <w:ind w:left="6480" w:hanging="360"/>
-      </w:pPr>
-      <w:rPr>
-        <w:rFonts w:ascii="Wingdings" w:hAnsi="Wingdings"/>
-        <w:sz w:val="20"/>
-      </w:rPr>
-    </w:lvl>
-  </w:abstractNum>
-  <w:num w:numId="1" w16cid:durableId="886533094">
-    <w:abstractNumId w:val="29"/>
+  <w:num w:numId="1">
+    <w:abstractNumId w:val="8"/>
   </w:num>
-  <w:num w:numId="2" w16cid:durableId="1779567192">
-    <w:abstractNumId w:val="32"/>
+  <w:num w:numId="2">
+    <w:abstractNumId w:val="1"/>
   </w:num>
-  <w:num w:numId="3" w16cid:durableId="26149952">
+  <w:num w:numId="3">
+    <w:abstractNumId w:val="10"/>
+  </w:num>
+  <w:num w:numId="4">
+    <w:abstractNumId w:val="3"/>
+  </w:num>
+  <w:num w:numId="5">
+    <w:abstractNumId w:val="6"/>
+  </w:num>
+  <w:num w:numId="6">
+    <w:abstractNumId w:val="5"/>
+  </w:num>
+  <w:num w:numId="7">
+    <w:abstractNumId w:val="9"/>
+  </w:num>
+  <w:num w:numId="8">
+    <w:abstractNumId w:val="7"/>
+  </w:num>
+  <w:num w:numId="9">
+    <w:abstractNumId w:val="4"/>
+  </w:num>
+  <w:num w:numId="10">
+    <w:abstractNumId w:val="0"/>
+  </w:num>
+  <w:num w:numId="11">
     <w:abstractNumId w:val="2"/>
   </w:num>
-  <w:num w:numId="4" w16cid:durableId="919602606">
-    <w:abstractNumId w:val="1"/>
-  </w:num>
-  <w:num w:numId="5" w16cid:durableId="38012806">
-    <w:abstractNumId w:val="33"/>
-  </w:num>
-  <w:num w:numId="6" w16cid:durableId="838734856">
-    <w:abstractNumId w:val="45"/>
-  </w:num>
-  <w:num w:numId="7" w16cid:durableId="1262758895">
-    <w:abstractNumId w:val="16"/>
-  </w:num>
-  <w:num w:numId="8" w16cid:durableId="1805123941">
-    <w:abstractNumId w:val="34"/>
-  </w:num>
-  <w:num w:numId="9" w16cid:durableId="701175908">
-    <w:abstractNumId w:val="47"/>
-  </w:num>
-  <w:num w:numId="10" w16cid:durableId="793905543">
-    <w:abstractNumId w:val="48"/>
-  </w:num>
-  <w:num w:numId="11" w16cid:durableId="566110375">
-    <w:abstractNumId w:val="38"/>
-  </w:num>
-  <w:num w:numId="12" w16cid:durableId="1206988345">
-    <w:abstractNumId w:val="52"/>
-  </w:num>
-  <w:num w:numId="13" w16cid:durableId="1550996331">
-    <w:abstractNumId w:val="50"/>
-  </w:num>
-  <w:num w:numId="14" w16cid:durableId="186990231">
-    <w:abstractNumId w:val="8"/>
-  </w:num>
-  <w:num w:numId="15" w16cid:durableId="1417820555">
-    <w:abstractNumId w:val="5"/>
-  </w:num>
-  <w:num w:numId="16" w16cid:durableId="1803494656">
-    <w:abstractNumId w:val="40"/>
-  </w:num>
-  <w:num w:numId="17" w16cid:durableId="808941465">
-    <w:abstractNumId w:val="51"/>
-  </w:num>
-  <w:num w:numId="18" w16cid:durableId="199829306">
-    <w:abstractNumId w:val="39"/>
-  </w:num>
-  <w:num w:numId="19" w16cid:durableId="2010016540">
-    <w:abstractNumId w:val="30"/>
-  </w:num>
-  <w:num w:numId="20" w16cid:durableId="2052344458">
-    <w:abstractNumId w:val="4"/>
-  </w:num>
-  <w:num w:numId="21" w16cid:durableId="2077819355">
-    <w:abstractNumId w:val="24"/>
-  </w:num>
-  <w:num w:numId="22" w16cid:durableId="869805355">
-    <w:abstractNumId w:val="49"/>
-  </w:num>
-  <w:num w:numId="23" w16cid:durableId="1976056671">
-    <w:abstractNumId w:val="6"/>
-  </w:num>
-  <w:num w:numId="24" w16cid:durableId="1868643033">
-    <w:abstractNumId w:val="7"/>
-  </w:num>
-  <w:num w:numId="25" w16cid:durableId="1586524664">
-    <w:abstractNumId w:val="19"/>
-  </w:num>
-  <w:num w:numId="26" w16cid:durableId="1378429891">
-    <w:abstractNumId w:val="37"/>
-  </w:num>
-  <w:num w:numId="27" w16cid:durableId="1131482277">
-    <w:abstractNumId w:val="44"/>
-  </w:num>
-  <w:num w:numId="28" w16cid:durableId="1786071279">
-    <w:abstractNumId w:val="9"/>
-  </w:num>
-  <w:num w:numId="29" w16cid:durableId="1232160948">
-    <w:abstractNumId w:val="41"/>
-  </w:num>
-  <w:num w:numId="30" w16cid:durableId="1598369883">
-    <w:abstractNumId w:val="25"/>
-  </w:num>
-  <w:num w:numId="31" w16cid:durableId="1723286116">
+  <w:num w:numId="12">
     <w:abstractNumId w:val="11"/>
   </w:num>
-  <w:num w:numId="32" w16cid:durableId="1135105804">
-    <w:abstractNumId w:val="12"/>
-  </w:num>
-  <w:num w:numId="33" w16cid:durableId="1337221423">
-    <w:abstractNumId w:val="21"/>
-  </w:num>
-  <w:num w:numId="34" w16cid:durableId="212352961">
-    <w:abstractNumId w:val="17"/>
-  </w:num>
-  <w:num w:numId="35" w16cid:durableId="318118824">
-    <w:abstractNumId w:val="0"/>
-  </w:num>
-  <w:num w:numId="36" w16cid:durableId="28341242">
-    <w:abstractNumId w:val="20"/>
-  </w:num>
-  <w:num w:numId="37" w16cid:durableId="1710184018">
-    <w:abstractNumId w:val="22"/>
-  </w:num>
-  <w:num w:numId="38" w16cid:durableId="1818381541">
-    <w:abstractNumId w:val="15"/>
-  </w:num>
-  <w:num w:numId="39" w16cid:durableId="361057753">
-    <w:abstractNumId w:val="23"/>
-  </w:num>
-  <w:num w:numId="40" w16cid:durableId="56318372">
-    <w:abstractNumId w:val="35"/>
-  </w:num>
-  <w:num w:numId="41" w16cid:durableId="1622344579">
-    <w:abstractNumId w:val="31"/>
-  </w:num>
-  <w:num w:numId="42" w16cid:durableId="1375421979">
-    <w:abstractNumId w:val="10"/>
-  </w:num>
-  <w:num w:numId="43" w16cid:durableId="1797136679">
-    <w:abstractNumId w:val="43"/>
-  </w:num>
-  <w:num w:numId="44" w16cid:durableId="653339145">
-    <w:abstractNumId w:val="14"/>
-  </w:num>
-  <w:num w:numId="45" w16cid:durableId="562764824">
-    <w:abstractNumId w:val="27"/>
-  </w:num>
-  <w:num w:numId="46" w16cid:durableId="372000775">
-    <w:abstractNumId w:val="26"/>
-  </w:num>
-  <w:num w:numId="47" w16cid:durableId="205608694">
-    <w:abstractNumId w:val="36"/>
-  </w:num>
-  <w:num w:numId="48" w16cid:durableId="1727728430">
-    <w:abstractNumId w:val="42"/>
-  </w:num>
-  <w:num w:numId="49" w16cid:durableId="2121683491">
-    <w:abstractNumId w:val="28"/>
-  </w:num>
-  <w:num w:numId="50" w16cid:durableId="1218010203">
-    <w:abstractNumId w:val="18"/>
-  </w:num>
-  <w:num w:numId="51" w16cid:durableId="1406730890">
-    <w:abstractNumId w:val="3"/>
-  </w:num>
-  <w:num w:numId="52" w16cid:durableId="1685865827">
-    <w:abstractNumId w:val="13"/>
-  </w:num>
-  <w:num w:numId="53" w16cid:durableId="375392809">
-    <w:abstractNumId w:val="46"/>
-  </w:num>
+  <w:numIdMacAtCleanup w:val="12"/>
 </w:numbering>
 </file>
 
 <file path=word/styles.xml><?xml version="1.0" encoding="utf-8"?>
-<w:styles xmlns:mc="http://schemas.openxmlformats.org/markup-compatibility/2006" xmlns:r="http://schemas.openxmlformats.org/officeDocument/2006/relationships" xmlns:w="http://schemas.openxmlformats.org/wordprocessingml/2006/main" xmlns:w14="http://schemas.microsoft.com/office/word/2010/wordml" xmlns:w15="http://schemas.microsoft.com/office/word/2012/wordml" xmlns:w16cex="http://schemas.microsoft.com/office/word/2018/wordml/cex" xmlns:w16cid="http://schemas.microsoft.com/office/word/2016/wordml/cid" xmlns:w16="http://schemas.microsoft.com/office/word/2018/wordml" xmlns:w16du="http://schemas.microsoft.com/office/word/2023/wordml/word16du" xmlns:w16sdtdh="http://schemas.microsoft.com/office/word/2020/wordml/sdtdatahash" xmlns:w16sdtfl="http://schemas.microsoft.com/office/word/2024/wordml/sdtformatlock" xmlns:w16se="http://schemas.microsoft.com/office/word/2015/wordml/symex" mc:Ignorable="w14 w15 w16se w16cid w16 w16cex w16sdtdh w16sdtfl w16du">
+<w:styles xmlns:mc="http://schemas.openxmlformats.org/markup-compatibility/2006" xmlns:r="http://schemas.openxmlformats.org/officeDocument/2006/relationships" xmlns:w="http://schemas.openxmlformats.org/wordprocessingml/2006/main" xmlns:w14="http://schemas.microsoft.com/office/word/2010/wordml" xmlns:w15="http://schemas.microsoft.com/office/word/2012/wordml" xmlns:w16cex="http://schemas.microsoft.com/office/word/2018/wordml/cex" xmlns:w16cid="http://schemas.microsoft.com/office/word/2016/wordml/cid" xmlns:w16="http://schemas.microsoft.com/office/word/2018/wordml" xmlns:w16sdtdh="http://schemas.microsoft.com/office/word/2020/wordml/sdtdatahash" xmlns:w16se="http://schemas.microsoft.com/office/word/2015/wordml/symex" mc:Ignorable="w14 w15 w16se w16cid w16 w16cex w16sdtdh">
   <w:docDefaults>
     <w:rPrDefault>
       <w:rPr>
@@ -23482,6 +19006,7 @@
   <w:style w:type="character" w:default="1" w:styleId="DefaultParagraphFont">
     <w:name w:val="Default Paragraph Font"/>
     <w:uiPriority w:val="1"/>
+    <w:semiHidden/>
     <w:unhideWhenUsed/>
   </w:style>
   <w:style w:type="table" w:default="1" w:styleId="TableNormal">
@@ -23767,7 +19292,7 @@
 </file>
 
 <file path=word/glossary/document.xml><?xml version="1.0" encoding="utf-8"?>
-<w:glossaryDocument xmlns:wpc="http://schemas.microsoft.com/office/word/2010/wordprocessingCanvas" xmlns:cx="http://schemas.microsoft.com/office/drawing/2014/chartex" xmlns:cx1="http://schemas.microsoft.com/office/drawing/2015/9/8/chartex" xmlns:cx2="http://schemas.microsoft.com/office/drawing/2015/10/21/chartex" xmlns:cx3="http://schemas.microsoft.com/office/drawing/2016/5/9/chartex" xmlns:cx4="http://schemas.microsoft.com/office/drawing/2016/5/10/chartex" xmlns:cx5="http://schemas.microsoft.com/office/drawing/2016/5/11/chartex" xmlns:cx6="http://schemas.microsoft.com/office/drawing/2016/5/12/chartex" xmlns:cx7="http://schemas.microsoft.com/office/drawing/2016/5/13/chartex" xmlns:cx8="http://schemas.microsoft.com/office/drawing/2016/5/14/chartex" xmlns:mc="http://schemas.openxmlformats.org/markup-compatibility/2006" xmlns:aink="http://schemas.microsoft.com/office/drawing/2016/ink" xmlns:am3d="http://schemas.microsoft.com/office/drawing/2017/model3d" xmlns:o="urn:schemas-microsoft-com:office:office" xmlns:oel="http://schemas.microsoft.com/office/2019/extlst" xmlns:r="http://schemas.openxmlformats.org/officeDocument/2006/relationships" xmlns:m="http://schemas.openxmlformats.org/officeDocument/2006/math" xmlns:v="urn:schemas-microsoft-com:vml" xmlns:wp14="http://schemas.microsoft.com/office/word/2010/wordprocessingDrawing" xmlns:wp="http://schemas.openxmlformats.org/drawingml/2006/wordprocessingDrawing" xmlns:w10="urn:schemas-microsoft-com:office:word" xmlns:w="http://schemas.openxmlformats.org/wordprocessingml/2006/main" xmlns:w14="http://schemas.microsoft.com/office/word/2010/wordml" xmlns:w15="http://schemas.microsoft.com/office/word/2012/wordml" xmlns:w16cex="http://schemas.microsoft.com/office/word/2018/wordml/cex" xmlns:w16cid="http://schemas.microsoft.com/office/word/2016/wordml/cid" xmlns:w16="http://schemas.microsoft.com/office/word/2018/wordml" xmlns:w16du="http://schemas.microsoft.com/office/word/2023/wordml/word16du" xmlns:w16sdtdh="http://schemas.microsoft.com/office/word/2020/wordml/sdtdatahash" xmlns:w16sdtfl="http://schemas.microsoft.com/office/word/2024/wordml/sdtformatlock" xmlns:w16se="http://schemas.microsoft.com/office/word/2015/wordml/symex" xmlns:wpg="http://schemas.microsoft.com/office/word/2010/wordprocessingGroup" xmlns:wpi="http://schemas.microsoft.com/office/word/2010/wordprocessingInk" xmlns:wne="http://schemas.microsoft.com/office/word/2006/wordml" xmlns:wps="http://schemas.microsoft.com/office/word/2010/wordprocessingShape" mc:Ignorable="w14 w15 w16se w16cid w16 w16cex w16sdtdh w16sdtfl w16du wp14">
+<w:glossaryDocument xmlns:wpc="http://schemas.microsoft.com/office/word/2010/wordprocessingCanvas" xmlns:cx="http://schemas.microsoft.com/office/drawing/2014/chartex" xmlns:cx1="http://schemas.microsoft.com/office/drawing/2015/9/8/chartex" xmlns:cx2="http://schemas.microsoft.com/office/drawing/2015/10/21/chartex" xmlns:cx3="http://schemas.microsoft.com/office/drawing/2016/5/9/chartex" xmlns:cx4="http://schemas.microsoft.com/office/drawing/2016/5/10/chartex" xmlns:cx5="http://schemas.microsoft.com/office/drawing/2016/5/11/chartex" xmlns:cx6="http://schemas.microsoft.com/office/drawing/2016/5/12/chartex" xmlns:cx7="http://schemas.microsoft.com/office/drawing/2016/5/13/chartex" xmlns:cx8="http://schemas.microsoft.com/office/drawing/2016/5/14/chartex" xmlns:mc="http://schemas.openxmlformats.org/markup-compatibility/2006" xmlns:aink="http://schemas.microsoft.com/office/drawing/2016/ink" xmlns:am3d="http://schemas.microsoft.com/office/drawing/2017/model3d" xmlns:o="urn:schemas-microsoft-com:office:office" xmlns:r="http://schemas.openxmlformats.org/officeDocument/2006/relationships" xmlns:m="http://schemas.openxmlformats.org/officeDocument/2006/math" xmlns:v="urn:schemas-microsoft-com:vml" xmlns:wp14="http://schemas.microsoft.com/office/word/2010/wordprocessingDrawing" xmlns:wp="http://schemas.openxmlformats.org/drawingml/2006/wordprocessingDrawing" xmlns:w10="urn:schemas-microsoft-com:office:word" xmlns:w="http://schemas.openxmlformats.org/wordprocessingml/2006/main" xmlns:w14="http://schemas.microsoft.com/office/word/2010/wordml" xmlns:w15="http://schemas.microsoft.com/office/word/2012/wordml" xmlns:w16cex="http://schemas.microsoft.com/office/word/2018/wordml/cex" xmlns:w16cid="http://schemas.microsoft.com/office/word/2016/wordml/cid" xmlns:w16="http://schemas.microsoft.com/office/word/2018/wordml" xmlns:w16sdtdh="http://schemas.microsoft.com/office/word/2020/wordml/sdtdatahash" xmlns:w16se="http://schemas.microsoft.com/office/word/2015/wordml/symex" xmlns:wpg="http://schemas.microsoft.com/office/word/2010/wordprocessingGroup" xmlns:wpi="http://schemas.microsoft.com/office/word/2010/wordprocessingInk" xmlns:wne="http://schemas.microsoft.com/office/word/2006/wordml" xmlns:wps="http://schemas.microsoft.com/office/word/2010/wordprocessingShape" mc:Ignorable="w14 w15 w16se w16cid w16 w16cex w16sdtdh wp14">
   <w:docParts>
     <w:docPart>
       <w:docPartPr>
@@ -23800,7 +19325,7 @@
 </file>
 
 <file path=word/glossary/fontTable.xml><?xml version="1.0" encoding="utf-8"?>
-<w:fonts xmlns:mc="http://schemas.openxmlformats.org/markup-compatibility/2006" xmlns:r="http://schemas.openxmlformats.org/officeDocument/2006/relationships" xmlns:w="http://schemas.openxmlformats.org/wordprocessingml/2006/main" xmlns:w14="http://schemas.microsoft.com/office/word/2010/wordml" xmlns:w15="http://schemas.microsoft.com/office/word/2012/wordml" xmlns:w16cex="http://schemas.microsoft.com/office/word/2018/wordml/cex" xmlns:w16cid="http://schemas.microsoft.com/office/word/2016/wordml/cid" xmlns:w16="http://schemas.microsoft.com/office/word/2018/wordml" xmlns:w16du="http://schemas.microsoft.com/office/word/2023/wordml/word16du" xmlns:w16sdtdh="http://schemas.microsoft.com/office/word/2020/wordml/sdtdatahash" xmlns:w16sdtfl="http://schemas.microsoft.com/office/word/2024/wordml/sdtformatlock" xmlns:w16se="http://schemas.microsoft.com/office/word/2015/wordml/symex" mc:Ignorable="w14 w15 w16se w16cid w16 w16cex w16sdtdh w16sdtfl w16du">
+<w:fonts xmlns:mc="http://schemas.openxmlformats.org/markup-compatibility/2006" xmlns:r="http://schemas.openxmlformats.org/officeDocument/2006/relationships" xmlns:w="http://schemas.openxmlformats.org/wordprocessingml/2006/main" xmlns:w14="http://schemas.microsoft.com/office/word/2010/wordml" xmlns:w15="http://schemas.microsoft.com/office/word/2012/wordml" xmlns:w16cex="http://schemas.microsoft.com/office/word/2018/wordml/cex" xmlns:w16cid="http://schemas.microsoft.com/office/word/2016/wordml/cid" xmlns:w16="http://schemas.microsoft.com/office/word/2018/wordml" xmlns:w16sdtdh="http://schemas.microsoft.com/office/word/2020/wordml/sdtdatahash" xmlns:w16se="http://schemas.microsoft.com/office/word/2015/wordml/symex" mc:Ignorable="w14 w15 w16se w16cid w16 w16cex w16sdtdh">
   <w:font w:name="Symbol">
     <w:panose1 w:val="05050102010706020507"/>
     <w:charset w:val="02"/>
@@ -23829,19 +19354,19 @@
     <w:pitch w:val="variable"/>
     <w:sig w:usb0="00000000" w:usb1="10000000" w:usb2="00000000" w:usb3="00000000" w:csb0="80000000" w:csb1="00000000"/>
   </w:font>
+  <w:font w:name="Calibri">
+    <w:panose1 w:val="020F0502020204030204"/>
+    <w:charset w:val="00"/>
+    <w:family w:val="swiss"/>
+    <w:pitch w:val="variable"/>
+    <w:sig w:usb0="E4002EFF" w:usb1="C200247B" w:usb2="00000009" w:usb3="00000000" w:csb0="000001FF" w:csb1="00000000"/>
+  </w:font>
   <w:font w:name="Arial">
     <w:panose1 w:val="020B0604020202020204"/>
     <w:charset w:val="00"/>
     <w:family w:val="swiss"/>
     <w:pitch w:val="variable"/>
     <w:sig w:usb0="E0002EFF" w:usb1="C000785B" w:usb2="00000009" w:usb3="00000000" w:csb0="000001FF" w:csb1="00000000"/>
-  </w:font>
-  <w:font w:name="Calibri">
-    <w:panose1 w:val="020F0502020204030204"/>
-    <w:charset w:val="00"/>
-    <w:family w:val="swiss"/>
-    <w:pitch w:val="variable"/>
-    <w:sig w:usb0="E4002EFF" w:usb1="C200247B" w:usb2="00000009" w:usb3="00000000" w:csb0="000001FF" w:csb1="00000000"/>
   </w:font>
   <w:font w:name="Calibri Light">
     <w:panose1 w:val="020F0302020204030204"/>
@@ -23865,24 +19390,11 @@
     <w:pitch w:val="fixed"/>
     <w:sig w:usb0="E00002FF" w:usb1="6AC7FDFB" w:usb2="08000012" w:usb3="00000000" w:csb0="0002009F" w:csb1="00000000"/>
   </w:font>
-  <w:font w:name="Aptos">
-    <w:altName w:val="Calibri"/>
-    <w:charset w:val="00"/>
-    <w:family w:val="swiss"/>
-    <w:pitch w:val="variable"/>
-    <w:sig w:usb0="20000287" w:usb1="00000003" w:usb2="00000000" w:usb3="00000000" w:csb0="0000019F" w:csb1="00000000"/>
-  </w:font>
-  <w:font w:name="Aptos Display">
-    <w:charset w:val="00"/>
-    <w:family w:val="swiss"/>
-    <w:pitch w:val="variable"/>
-    <w:sig w:usb0="20000287" w:usb1="00000003" w:usb2="00000000" w:usb3="00000000" w:csb0="0000019F" w:csb1="00000000"/>
-  </w:font>
 </w:fonts>
 </file>
 
 <file path=word/glossary/settings.xml><?xml version="1.0" encoding="utf-8"?>
-<w:settings xmlns:mc="http://schemas.openxmlformats.org/markup-compatibility/2006" xmlns:o="urn:schemas-microsoft-com:office:office" xmlns:r="http://schemas.openxmlformats.org/officeDocument/2006/relationships" xmlns:m="http://schemas.openxmlformats.org/officeDocument/2006/math" xmlns:v="urn:schemas-microsoft-com:vml" xmlns:w10="urn:schemas-microsoft-com:office:word" xmlns:w="http://schemas.openxmlformats.org/wordprocessingml/2006/main" xmlns:w14="http://schemas.microsoft.com/office/word/2010/wordml" xmlns:w15="http://schemas.microsoft.com/office/word/2012/wordml" xmlns:w16cex="http://schemas.microsoft.com/office/word/2018/wordml/cex" xmlns:w16cid="http://schemas.microsoft.com/office/word/2016/wordml/cid" xmlns:w16="http://schemas.microsoft.com/office/word/2018/wordml" xmlns:w16du="http://schemas.microsoft.com/office/word/2023/wordml/word16du" xmlns:w16sdtdh="http://schemas.microsoft.com/office/word/2020/wordml/sdtdatahash" xmlns:w16sdtfl="http://schemas.microsoft.com/office/word/2024/wordml/sdtformatlock" xmlns:w16se="http://schemas.microsoft.com/office/word/2015/wordml/symex" xmlns:sl="http://schemas.openxmlformats.org/schemaLibrary/2006/main" mc:Ignorable="w14 w15 w16se w16cid w16 w16cex w16sdtdh w16sdtfl w16du">
+<w:settings xmlns:mc="http://schemas.openxmlformats.org/markup-compatibility/2006" xmlns:o="urn:schemas-microsoft-com:office:office" xmlns:r="http://schemas.openxmlformats.org/officeDocument/2006/relationships" xmlns:m="http://schemas.openxmlformats.org/officeDocument/2006/math" xmlns:v="urn:schemas-microsoft-com:vml" xmlns:w10="urn:schemas-microsoft-com:office:word" xmlns:w="http://schemas.openxmlformats.org/wordprocessingml/2006/main" xmlns:w14="http://schemas.microsoft.com/office/word/2010/wordml" xmlns:w15="http://schemas.microsoft.com/office/word/2012/wordml" xmlns:w16cex="http://schemas.microsoft.com/office/word/2018/wordml/cex" xmlns:w16cid="http://schemas.microsoft.com/office/word/2016/wordml/cid" xmlns:w16="http://schemas.microsoft.com/office/word/2018/wordml" xmlns:w16sdtdh="http://schemas.microsoft.com/office/word/2020/wordml/sdtdatahash" xmlns:w16se="http://schemas.microsoft.com/office/word/2015/wordml/symex" xmlns:sl="http://schemas.openxmlformats.org/schemaLibrary/2006/main" mc:Ignorable="w14 w15 w16se w16cid w16 w16cex w16sdtdh">
   <w:view w:val="normal"/>
   <w:defaultTabStop w:val="720"/>
   <w:characterSpacingControl w:val="doNotCompress"/>
@@ -23897,6 +19409,7 @@
   </w:compat>
   <w:rsids>
     <w:rsidRoot w:val="00382AAD"/>
+    <w:rsid w:val="003234D6"/>
     <w:rsid w:val="00382AAD"/>
     <w:rsid w:val="00551735"/>
     <w:rsid w:val="00590DE6"/>
@@ -23928,7 +19441,7 @@
 </file>
 
 <file path=word/glossary/styles.xml><?xml version="1.0" encoding="utf-8"?>
-<w:styles xmlns:mc="http://schemas.openxmlformats.org/markup-compatibility/2006" xmlns:r="http://schemas.openxmlformats.org/officeDocument/2006/relationships" xmlns:w="http://schemas.openxmlformats.org/wordprocessingml/2006/main" xmlns:w14="http://schemas.microsoft.com/office/word/2010/wordml" xmlns:w15="http://schemas.microsoft.com/office/word/2012/wordml" xmlns:w16cex="http://schemas.microsoft.com/office/word/2018/wordml/cex" xmlns:w16cid="http://schemas.microsoft.com/office/word/2016/wordml/cid" xmlns:w16="http://schemas.microsoft.com/office/word/2018/wordml" xmlns:w16du="http://schemas.microsoft.com/office/word/2023/wordml/word16du" xmlns:w16sdtdh="http://schemas.microsoft.com/office/word/2020/wordml/sdtdatahash" xmlns:w16sdtfl="http://schemas.microsoft.com/office/word/2024/wordml/sdtformatlock" xmlns:w16se="http://schemas.microsoft.com/office/word/2015/wordml/symex" mc:Ignorable="w14 w15 w16se w16cid w16 w16cex w16sdtdh w16sdtfl w16du">
+<w:styles xmlns:mc="http://schemas.openxmlformats.org/markup-compatibility/2006" xmlns:r="http://schemas.openxmlformats.org/officeDocument/2006/relationships" xmlns:w="http://schemas.openxmlformats.org/wordprocessingml/2006/main" xmlns:w14="http://schemas.microsoft.com/office/word/2010/wordml" xmlns:w15="http://schemas.microsoft.com/office/word/2012/wordml" xmlns:w16cex="http://schemas.microsoft.com/office/word/2018/wordml/cex" xmlns:w16cid="http://schemas.microsoft.com/office/word/2016/wordml/cid" xmlns:w16="http://schemas.microsoft.com/office/word/2018/wordml" xmlns:w16sdtdh="http://schemas.microsoft.com/office/word/2020/wordml/sdtdatahash" xmlns:w16se="http://schemas.microsoft.com/office/word/2015/wordml/symex" mc:Ignorable="w14 w15 w16se w16cid w16 w16cex w16sdtdh">
   <w:docDefaults>
     <w:rPrDefault>
       <w:rPr>
@@ -24369,7 +19882,7 @@
 </file>
 
 <file path=word/glossary/webSettings.xml><?xml version="1.0" encoding="utf-8"?>
-<w:webSettings xmlns:mc="http://schemas.openxmlformats.org/markup-compatibility/2006" xmlns:r="http://schemas.openxmlformats.org/officeDocument/2006/relationships" xmlns:w="http://schemas.openxmlformats.org/wordprocessingml/2006/main" xmlns:w14="http://schemas.microsoft.com/office/word/2010/wordml" xmlns:w15="http://schemas.microsoft.com/office/word/2012/wordml" xmlns:w16cex="http://schemas.microsoft.com/office/word/2018/wordml/cex" xmlns:w16cid="http://schemas.microsoft.com/office/word/2016/wordml/cid" xmlns:w16="http://schemas.microsoft.com/office/word/2018/wordml" xmlns:w16du="http://schemas.microsoft.com/office/word/2023/wordml/word16du" xmlns:w16sdtdh="http://schemas.microsoft.com/office/word/2020/wordml/sdtdatahash" xmlns:w16sdtfl="http://schemas.microsoft.com/office/word/2024/wordml/sdtformatlock" xmlns:w16se="http://schemas.microsoft.com/office/word/2015/wordml/symex" mc:Ignorable="w14 w15 w16se w16cid w16 w16cex w16sdtdh w16sdtfl w16du">
+<w:webSettings xmlns:mc="http://schemas.openxmlformats.org/markup-compatibility/2006" xmlns:r="http://schemas.openxmlformats.org/officeDocument/2006/relationships" xmlns:w="http://schemas.openxmlformats.org/wordprocessingml/2006/main" xmlns:w14="http://schemas.microsoft.com/office/word/2010/wordml" xmlns:w15="http://schemas.microsoft.com/office/word/2012/wordml" xmlns:w16cex="http://schemas.microsoft.com/office/word/2018/wordml/cex" xmlns:w16cid="http://schemas.microsoft.com/office/word/2016/wordml/cid" xmlns:w16="http://schemas.microsoft.com/office/word/2018/wordml" xmlns:w16sdtdh="http://schemas.microsoft.com/office/word/2020/wordml/sdtdatahash" xmlns:w16se="http://schemas.microsoft.com/office/word/2015/wordml/symex" mc:Ignorable="w14 w15 w16se w16cid w16 w16cex w16sdtdh">
   <w:optimizeForBrowser/>
   <w:allowPNG/>
 </w:webSettings>
